--- a/Отчет ВвАРКТ.docx
+++ b/Отчет ВвАРКТ.docx
@@ -171,7 +171,7 @@
           </mc:Choice>
           <mc:Fallback>
             <w:pict>
-              <v:shapetype w14:anchorId="006005D3" id="_x0000_t32" coordsize="21600,21600" o:spt="32" o:oned="t" path="m,l21600,21600e" filled="f">
+              <v:shapetype w14:anchorId="32689690" id="_x0000_t32" coordsize="21600,21600" o:spt="32" o:oned="t" path="m,l21600,21600e" filled="f">
                 <v:path arrowok="t" fillok="f" o:connecttype="none"/>
                 <o:lock v:ext="edit" shapetype="t"/>
               </v:shapetype>
@@ -952,8 +952,9 @@
           <w:szCs w:val="28"/>
           <w:lang w:bidi="ru-RU"/>
         </w:rPr>
-        <w:t xml:space="preserve"> </w:t>
-      </w:r>
+        <w:t xml:space="preserve"> Седов </w:t>
+      </w:r>
+      <w:proofErr w:type="gramStart"/>
       <w:r>
         <w:rPr>
           <w:rFonts w:ascii="Times New Roman" w:eastAsia="Times New Roman" w:hAnsi="Times New Roman" w:cs="Times New Roman"/>
@@ -963,41 +964,7 @@
           <w:szCs w:val="28"/>
           <w:lang w:bidi="ru-RU"/>
         </w:rPr>
-        <w:t>Седов</w:t>
-      </w:r>
-      <w:r>
-        <w:rPr>
-          <w:rFonts w:ascii="Times New Roman" w:eastAsia="Times New Roman" w:hAnsi="Times New Roman" w:cs="Times New Roman"/>
-          <w:color w:val="1A1A1A"/>
-          <w:kern w:val="2"/>
-          <w:sz w:val="28"/>
-          <w:szCs w:val="28"/>
-          <w:lang w:bidi="ru-RU"/>
-        </w:rPr>
-        <w:t xml:space="preserve"> </w:t>
-      </w:r>
-      <w:proofErr w:type="gramStart"/>
-      <w:r>
-        <w:rPr>
-          <w:rFonts w:ascii="Times New Roman" w:eastAsia="Times New Roman" w:hAnsi="Times New Roman" w:cs="Times New Roman"/>
-          <w:color w:val="1A1A1A"/>
-          <w:kern w:val="2"/>
-          <w:sz w:val="28"/>
-          <w:szCs w:val="28"/>
-          <w:lang w:bidi="ru-RU"/>
-        </w:rPr>
-        <w:t>М.А</w:t>
-      </w:r>
-      <w:r>
-        <w:rPr>
-          <w:rFonts w:ascii="Times New Roman" w:eastAsia="Times New Roman" w:hAnsi="Times New Roman" w:cs="Times New Roman"/>
-          <w:color w:val="1A1A1A"/>
-          <w:kern w:val="2"/>
-          <w:sz w:val="28"/>
-          <w:szCs w:val="28"/>
-          <w:lang w:bidi="ru-RU"/>
-        </w:rPr>
-        <w:t>.</w:t>
+        <w:t>М.А.</w:t>
       </w:r>
       <w:proofErr w:type="gramEnd"/>
     </w:p>
@@ -2221,6 +2188,13 @@
     <w:p>
       <w:pPr>
         <w:rPr>
+          <w:lang w:val="en-US"/>
+        </w:rPr>
+      </w:pPr>
+    </w:p>
+    <w:p>
+      <w:pPr>
+        <w:rPr>
           <w:rFonts w:ascii="Times New Roman" w:hAnsi="Times New Roman" w:cs="Times New Roman"/>
           <w:b/>
           <w:sz w:val="28"/>
@@ -2330,11 +2304,12 @@
     </w:p>
     <w:p>
       <w:pPr>
-        <w:rPr>
-          <w:rFonts w:ascii="Times New Roman" w:hAnsi="Times New Roman" w:cs="Times New Roman"/>
-          <w:b/>
-          <w:sz w:val="28"/>
-          <w:szCs w:val="28"/>
+        <w:jc w:val="right"/>
+        <w:rPr>
+          <w:rFonts w:ascii="Times New Roman" w:hAnsi="Times New Roman" w:cs="Times New Roman"/>
+          <w:sz w:val="28"/>
+          <w:szCs w:val="28"/>
+          <w:lang w:val="en-US"/>
         </w:rPr>
       </w:pPr>
     </w:p>
@@ -3555,7 +3530,7 @@
           <w:szCs w:val="28"/>
         </w:rPr>
         <w:drawing>
-          <wp:anchor distT="0" distB="0" distL="114300" distR="114300" simplePos="0" relativeHeight="251665408" behindDoc="1" locked="0" layoutInCell="1" allowOverlap="1" wp14:anchorId="09D01223" wp14:editId="31379396">
+          <wp:anchor distT="0" distB="0" distL="114300" distR="114300" simplePos="0" relativeHeight="251657728" behindDoc="1" locked="0" layoutInCell="1" allowOverlap="1" wp14:anchorId="09D01223" wp14:editId="15CC311F">
             <wp:simplePos x="0" y="0"/>
             <wp:positionH relativeFrom="column">
               <wp:posOffset>1061085</wp:posOffset>
@@ -3582,7 +3557,7 @@
               <a:graphicData uri="http://schemas.openxmlformats.org/drawingml/2006/picture">
                 <pic:pic xmlns:pic="http://schemas.openxmlformats.org/drawingml/2006/picture">
                   <pic:nvPicPr>
-                    <pic:cNvPr id="0" name="Схема ракеты Р-7.jpg"/>
+                    <pic:cNvPr id="4" name="Рисунок 4"/>
                     <pic:cNvPicPr/>
                   </pic:nvPicPr>
                   <pic:blipFill>
@@ -3625,7 +3600,7 @@
         <mc:AlternateContent>
           <mc:Choice Requires="wps">
             <w:drawing>
-              <wp:anchor distT="0" distB="0" distL="114300" distR="114300" simplePos="0" relativeHeight="251652096" behindDoc="0" locked="0" layoutInCell="1" allowOverlap="1" wp14:anchorId="2EF6B9F8" wp14:editId="78E3EC26">
+              <wp:anchor distT="0" distB="0" distL="114300" distR="114300" simplePos="0" relativeHeight="251655680" behindDoc="0" locked="0" layoutInCell="1" allowOverlap="1" wp14:anchorId="2EF6B9F8" wp14:editId="78E3EC26">
                 <wp:simplePos x="0" y="0"/>
                 <wp:positionH relativeFrom="column">
                   <wp:posOffset>881380</wp:posOffset>
@@ -3690,7 +3665,7 @@
                 <v:stroke joinstyle="miter"/>
                 <v:path gradientshapeok="t" o:connecttype="rect"/>
               </v:shapetype>
-              <v:shape id="Надпись 1" o:spid="_x0000_s1026" type="#_x0000_t202" style="position:absolute;left:0;text-align:left;margin-left:69.4pt;margin-top:702.5pt;width:257.4pt;height:.05pt;z-index:251652096;visibility:visible;mso-wrap-style:square;mso-wrap-distance-left:9pt;mso-wrap-distance-top:0;mso-wrap-distance-right:9pt;mso-wrap-distance-bottom:0;mso-position-horizontal:absolute;mso-position-horizontal-relative:text;mso-position-vertical:absolute;mso-position-vertical-relative:text;v-text-anchor:top" o:gfxdata="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" stroked="f">
+              <v:shape id="Надпись 1" o:spid="_x0000_s1026" type="#_x0000_t202" style="position:absolute;left:0;text-align:left;margin-left:69.4pt;margin-top:702.5pt;width:257.4pt;height:.05pt;z-index:251655680;visibility:visible;mso-wrap-style:square;mso-wrap-distance-left:9pt;mso-wrap-distance-top:0;mso-wrap-distance-right:9pt;mso-wrap-distance-bottom:0;mso-position-horizontal:absolute;mso-position-horizontal-relative:text;mso-position-vertical:absolute;mso-position-vertical-relative:text;v-text-anchor:top" o:gfxdata="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" stroked="f">
                 <v:textbox style="mso-fit-shape-to-text:t" inset="0,0,0,0">
                   <w:txbxContent>
                     <w:p>
@@ -4250,7 +4225,14 @@
                         <w:rFonts w:ascii="Cambria Math" w:eastAsia="Calibri" w:hAnsi="Cambria Math" w:cs="Times New Roman"/>
                         <w:lang w:val="en-US"/>
                       </w:rPr>
-                      <m:t>0i</m:t>
+                      <m:t>0</m:t>
+                    </m:r>
+                    <m:r>
+                      <w:rPr>
+                        <w:rFonts w:ascii="Cambria Math" w:eastAsia="Calibri" w:hAnsi="Cambria Math" w:cs="Times New Roman"/>
+                        <w:lang w:val="en-US"/>
+                      </w:rPr>
+                      <m:t>i</m:t>
                     </m:r>
                   </m:sub>
                 </m:sSub>
@@ -4501,7 +4483,14 @@
                         <w:rFonts w:ascii="Cambria Math" w:eastAsia="Calibri" w:hAnsi="Cambria Math" w:cs="Times New Roman"/>
                         <w:lang w:val="en-US"/>
                       </w:rPr>
-                      <m:t>1i</m:t>
+                      <m:t>1</m:t>
+                    </m:r>
+                    <m:r>
+                      <w:rPr>
+                        <w:rFonts w:ascii="Cambria Math" w:eastAsia="Calibri" w:hAnsi="Cambria Math" w:cs="Times New Roman"/>
+                        <w:lang w:val="en-US"/>
+                      </w:rPr>
+                      <m:t>i</m:t>
                     </m:r>
                   </m:sub>
                 </m:sSub>
@@ -6529,7 +6518,15 @@
                   <w:sz w:val="28"/>
                   <w:szCs w:val="28"/>
                 </w:rPr>
-                <m:t>∙g</m:t>
+                <m:t>∙</m:t>
+              </m:r>
+              <m:r>
+                <w:rPr>
+                  <w:rFonts w:ascii="Cambria Math" w:hAnsi="Cambria Math"/>
+                  <w:sz w:val="28"/>
+                  <w:szCs w:val="28"/>
+                </w:rPr>
+                <m:t>g</m:t>
               </m:r>
             </m:den>
           </m:f>
@@ -7101,7 +7098,15 @@
                       <w:sz w:val="28"/>
                       <w:szCs w:val="28"/>
                     </w:rPr>
-                    <m:t>0i</m:t>
+                    <m:t>0</m:t>
+                  </m:r>
+                  <m:r>
+                    <w:rPr>
+                      <w:rFonts w:ascii="Cambria Math" w:eastAsiaTheme="minorEastAsia" w:hAnsi="Cambria Math" w:cs="Times New Roman"/>
+                      <w:sz w:val="28"/>
+                      <w:szCs w:val="28"/>
+                    </w:rPr>
+                    <m:t>i</m:t>
                   </m:r>
                 </m:sub>
               </m:sSub>
@@ -7141,7 +7146,15 @@
                       <w:sz w:val="28"/>
                       <w:szCs w:val="28"/>
                     </w:rPr>
-                    <m:t>1i</m:t>
+                    <m:t>1</m:t>
+                  </m:r>
+                  <m:r>
+                    <w:rPr>
+                      <w:rFonts w:ascii="Cambria Math" w:eastAsiaTheme="minorEastAsia" w:hAnsi="Cambria Math" w:cs="Times New Roman"/>
+                      <w:sz w:val="28"/>
+                      <w:szCs w:val="28"/>
+                    </w:rPr>
+                    <m:t>i</m:t>
                   </m:r>
                 </m:sub>
               </m:sSub>
@@ -7298,7 +7311,23 @@
               <w:sz w:val="28"/>
               <w:szCs w:val="28"/>
             </w:rPr>
-            <m:t xml:space="preserve">≈122 c </m:t>
+            <m:t xml:space="preserve">≈122 </m:t>
+          </m:r>
+          <m:r>
+            <w:rPr>
+              <w:rFonts w:ascii="Cambria Math" w:hAnsi="Cambria Math" w:cs="Times New Roman"/>
+              <w:sz w:val="28"/>
+              <w:szCs w:val="28"/>
+            </w:rPr>
+            <m:t>c</m:t>
+          </m:r>
+          <m:r>
+            <w:rPr>
+              <w:rFonts w:ascii="Cambria Math" w:hAnsi="Cambria Math" w:cs="Times New Roman"/>
+              <w:sz w:val="28"/>
+              <w:szCs w:val="28"/>
+            </w:rPr>
+            <m:t xml:space="preserve"> </m:t>
           </m:r>
         </m:oMath>
       </m:oMathPara>
@@ -7446,7 +7475,16 @@
               <w:szCs w:val="28"/>
               <w:lang w:val="en-US"/>
             </w:rPr>
-            <m:t>≈280 c</m:t>
+            <m:t xml:space="preserve">≈280 </m:t>
+          </m:r>
+          <m:r>
+            <w:rPr>
+              <w:rFonts w:ascii="Cambria Math" w:hAnsi="Cambria Math" w:cs="Times New Roman"/>
+              <w:sz w:val="28"/>
+              <w:szCs w:val="28"/>
+              <w:lang w:val="en-US"/>
+            </w:rPr>
+            <m:t>c</m:t>
           </m:r>
         </m:oMath>
       </m:oMathPara>
@@ -7846,7 +7884,15 @@
                 <w:sz w:val="26"/>
                 <w:szCs w:val="26"/>
               </w:rPr>
-              <m:t>i=1</m:t>
+              <m:t>i</m:t>
+            </m:r>
+            <m:r>
+              <w:rPr>
+                <w:rFonts w:ascii="Cambria Math" w:hAnsi="Cambria Math" w:cs="Times New Roman"/>
+                <w:sz w:val="26"/>
+                <w:szCs w:val="26"/>
+              </w:rPr>
+              <m:t>=1</m:t>
             </m:r>
           </m:sub>
           <m:sup>
@@ -7878,7 +7924,23 @@
                     <w:sz w:val="26"/>
                     <w:szCs w:val="26"/>
                   </w:rPr>
-                  <m:t>(t&gt;</m:t>
+                  <m:t>(</m:t>
+                </m:r>
+                <m:r>
+                  <w:rPr>
+                    <w:rFonts w:ascii="Cambria Math" w:hAnsi="Cambria Math" w:cs="Times New Roman"/>
+                    <w:sz w:val="26"/>
+                    <w:szCs w:val="26"/>
+                  </w:rPr>
+                  <m:t>t</m:t>
+                </m:r>
+                <m:r>
+                  <w:rPr>
+                    <w:rFonts w:ascii="Cambria Math" w:hAnsi="Cambria Math" w:cs="Times New Roman"/>
+                    <w:sz w:val="26"/>
+                    <w:szCs w:val="26"/>
+                  </w:rPr>
+                  <m:t>&gt;</m:t>
                 </m:r>
                 <m:nary>
                   <m:naryPr>
@@ -7919,7 +7981,23 @@
                         <w:sz w:val="26"/>
                         <w:szCs w:val="26"/>
                       </w:rPr>
-                      <m:t>i-1</m:t>
+                      <m:t>i</m:t>
+                    </m:r>
+                    <m:r>
+                      <w:rPr>
+                        <w:rFonts w:ascii="Cambria Math" w:hAnsi="Cambria Math" w:cs="Times New Roman"/>
+                        <w:sz w:val="26"/>
+                        <w:szCs w:val="26"/>
+                      </w:rPr>
+                      <m:t>-</m:t>
+                    </m:r>
+                    <m:r>
+                      <w:rPr>
+                        <w:rFonts w:ascii="Cambria Math" w:hAnsi="Cambria Math" w:cs="Times New Roman"/>
+                        <w:sz w:val="26"/>
+                        <w:szCs w:val="26"/>
+                      </w:rPr>
+                      <m:t>1</m:t>
                     </m:r>
                   </m:sup>
                   <m:e>
@@ -7963,7 +8041,15 @@
                     <w:sz w:val="26"/>
                     <w:szCs w:val="26"/>
                   </w:rPr>
-                  <m:t>)(I</m:t>
+                  <m:t>)(</m:t>
+                </m:r>
+                <m:r>
+                  <w:rPr>
+                    <w:rFonts w:ascii="Cambria Math" w:hAnsi="Cambria Math" w:cs="Times New Roman"/>
+                    <w:sz w:val="26"/>
+                    <w:szCs w:val="26"/>
+                  </w:rPr>
+                  <m:t>I</m:t>
                 </m:r>
               </m:e>
               <m:sub>
@@ -8094,7 +8180,23 @@
                                 <w:sz w:val="26"/>
                                 <w:szCs w:val="26"/>
                               </w:rPr>
-                              <m:t>j=i</m:t>
+                              <m:t>j</m:t>
+                            </m:r>
+                            <m:r>
+                              <w:rPr>
+                                <w:rFonts w:ascii="Cambria Math" w:hAnsi="Cambria Math" w:cs="Times New Roman"/>
+                                <w:sz w:val="26"/>
+                                <w:szCs w:val="26"/>
+                              </w:rPr>
+                              <m:t>=</m:t>
+                            </m:r>
+                            <m:r>
+                              <w:rPr>
+                                <w:rFonts w:ascii="Cambria Math" w:hAnsi="Cambria Math" w:cs="Times New Roman"/>
+                                <w:sz w:val="26"/>
+                                <w:szCs w:val="26"/>
+                              </w:rPr>
+                              <m:t>i</m:t>
                             </m:r>
                           </m:sub>
                           <m:sup>
@@ -8136,7 +8238,15 @@
                                     <w:sz w:val="26"/>
                                     <w:szCs w:val="26"/>
                                   </w:rPr>
-                                  <m:t>0j</m:t>
+                                  <m:t>0</m:t>
+                                </m:r>
+                                <m:r>
+                                  <w:rPr>
+                                    <w:rFonts w:ascii="Cambria Math" w:hAnsi="Cambria Math" w:cs="Times New Roman"/>
+                                    <w:sz w:val="26"/>
+                                    <w:szCs w:val="26"/>
+                                  </w:rPr>
+                                  <m:t>j</m:t>
                                 </m:r>
                               </m:sub>
                             </m:sSub>
@@ -8213,7 +8323,15 @@
                                 <w:sz w:val="26"/>
                                 <w:szCs w:val="26"/>
                               </w:rPr>
-                              <m:t>(m</m:t>
+                              <m:t>(</m:t>
+                            </m:r>
+                            <m:r>
+                              <w:rPr>
+                                <w:rFonts w:ascii="Cambria Math" w:hAnsi="Cambria Math" w:cs="Times New Roman"/>
+                                <w:sz w:val="26"/>
+                                <w:szCs w:val="26"/>
+                              </w:rPr>
+                              <m:t>m</m:t>
                             </m:r>
                           </m:e>
                           <m:sub>
@@ -8223,7 +8341,15 @@
                                 <w:sz w:val="26"/>
                                 <w:szCs w:val="26"/>
                               </w:rPr>
-                              <m:t>1i</m:t>
+                              <m:t>1</m:t>
+                            </m:r>
+                            <m:r>
+                              <w:rPr>
+                                <w:rFonts w:ascii="Cambria Math" w:hAnsi="Cambria Math" w:cs="Times New Roman"/>
+                                <w:sz w:val="26"/>
+                                <w:szCs w:val="26"/>
+                              </w:rPr>
+                              <m:t>i</m:t>
                             </m:r>
                           </m:sub>
                         </m:sSub>
@@ -8263,7 +8389,15 @@
                                 <w:sz w:val="26"/>
                                 <w:szCs w:val="26"/>
                               </w:rPr>
-                              <m:t>0i</m:t>
+                              <m:t>0</m:t>
+                            </m:r>
+                            <m:r>
+                              <w:rPr>
+                                <w:rFonts w:ascii="Cambria Math" w:hAnsi="Cambria Math" w:cs="Times New Roman"/>
+                                <w:sz w:val="26"/>
+                                <w:szCs w:val="26"/>
+                              </w:rPr>
+                              <m:t>i</m:t>
                             </m:r>
                           </m:sub>
                         </m:sSub>
@@ -8313,7 +8447,31 @@
                             <w:sz w:val="26"/>
                             <w:szCs w:val="26"/>
                           </w:rPr>
-                          <m:t>*(t-</m:t>
+                          <m:t>*</m:t>
+                        </m:r>
+                        <m:r>
+                          <w:rPr>
+                            <w:rFonts w:ascii="Cambria Math" w:hAnsi="Cambria Math" w:cs="Times New Roman"/>
+                            <w:sz w:val="26"/>
+                            <w:szCs w:val="26"/>
+                          </w:rPr>
+                          <m:t>(</m:t>
+                        </m:r>
+                        <m:r>
+                          <w:rPr>
+                            <w:rFonts w:ascii="Cambria Math" w:hAnsi="Cambria Math" w:cs="Times New Roman"/>
+                            <w:sz w:val="26"/>
+                            <w:szCs w:val="26"/>
+                          </w:rPr>
+                          <m:t>t</m:t>
+                        </m:r>
+                        <m:r>
+                          <w:rPr>
+                            <w:rFonts w:ascii="Cambria Math" w:hAnsi="Cambria Math" w:cs="Times New Roman"/>
+                            <w:sz w:val="26"/>
+                            <w:szCs w:val="26"/>
+                          </w:rPr>
+                          <m:t>-</m:t>
                         </m:r>
                         <m:nary>
                           <m:naryPr>
@@ -8335,7 +8493,15 @@
                                 <w:sz w:val="26"/>
                                 <w:szCs w:val="26"/>
                               </w:rPr>
-                              <m:t>j=1</m:t>
+                              <m:t>j</m:t>
+                            </m:r>
+                            <m:r>
+                              <w:rPr>
+                                <w:rFonts w:ascii="Cambria Math" w:hAnsi="Cambria Math" w:cs="Times New Roman"/>
+                                <w:sz w:val="26"/>
+                                <w:szCs w:val="26"/>
+                              </w:rPr>
+                              <m:t>=1</m:t>
                             </m:r>
                           </m:sub>
                           <m:sup>
@@ -8345,7 +8511,23 @@
                                 <w:sz w:val="26"/>
                                 <w:szCs w:val="26"/>
                               </w:rPr>
-                              <m:t>i-1</m:t>
+                              <m:t>i</m:t>
+                            </m:r>
+                            <m:r>
+                              <w:rPr>
+                                <w:rFonts w:ascii="Cambria Math" w:hAnsi="Cambria Math" w:cs="Times New Roman"/>
+                                <w:sz w:val="26"/>
+                                <w:szCs w:val="26"/>
+                              </w:rPr>
+                              <m:t>-</m:t>
+                            </m:r>
+                            <m:r>
+                              <w:rPr>
+                                <w:rFonts w:ascii="Cambria Math" w:hAnsi="Cambria Math" w:cs="Times New Roman"/>
+                                <w:sz w:val="26"/>
+                                <w:szCs w:val="26"/>
+                              </w:rPr>
+                              <m:t>1</m:t>
                             </m:r>
                           </m:sup>
                           <m:e>
@@ -8419,7 +8601,31 @@
                                 <w:sz w:val="26"/>
                                 <w:szCs w:val="26"/>
                               </w:rPr>
-                              <m:t>j=i+1</m:t>
+                              <m:t>j</m:t>
+                            </m:r>
+                            <m:r>
+                              <w:rPr>
+                                <w:rFonts w:ascii="Cambria Math" w:hAnsi="Cambria Math" w:cs="Times New Roman"/>
+                                <w:sz w:val="26"/>
+                                <w:szCs w:val="26"/>
+                              </w:rPr>
+                              <m:t>=</m:t>
+                            </m:r>
+                            <m:r>
+                              <w:rPr>
+                                <w:rFonts w:ascii="Cambria Math" w:hAnsi="Cambria Math" w:cs="Times New Roman"/>
+                                <w:sz w:val="26"/>
+                                <w:szCs w:val="26"/>
+                              </w:rPr>
+                              <m:t>i</m:t>
+                            </m:r>
+                            <m:r>
+                              <w:rPr>
+                                <w:rFonts w:ascii="Cambria Math" w:hAnsi="Cambria Math" w:cs="Times New Roman"/>
+                                <w:sz w:val="26"/>
+                                <w:szCs w:val="26"/>
+                              </w:rPr>
+                              <m:t>+1</m:t>
                             </m:r>
                           </m:sub>
                           <m:sup>
@@ -8461,7 +8667,15 @@
                                     <w:sz w:val="26"/>
                                     <w:szCs w:val="26"/>
                                   </w:rPr>
-                                  <m:t>0j</m:t>
+                                  <m:t>0</m:t>
+                                </m:r>
+                                <m:r>
+                                  <w:rPr>
+                                    <w:rFonts w:ascii="Cambria Math" w:hAnsi="Cambria Math" w:cs="Times New Roman"/>
+                                    <w:sz w:val="26"/>
+                                    <w:szCs w:val="26"/>
+                                  </w:rPr>
+                                  <m:t>j</m:t>
                                 </m:r>
                               </m:sub>
                             </m:sSub>
@@ -10453,7 +10667,23 @@
               <w:sz w:val="24"/>
               <w:szCs w:val="24"/>
             </w:rPr>
-            <m:t>(t)=</m:t>
+            <m:t>(</m:t>
+          </m:r>
+          <m:r>
+            <w:rPr>
+              <w:rFonts w:ascii="Cambria Math" w:hAnsi="Cambria Math" w:cs="Times New Roman"/>
+              <w:sz w:val="24"/>
+              <w:szCs w:val="24"/>
+            </w:rPr>
+            <m:t>t</m:t>
+          </m:r>
+          <m:r>
+            <w:rPr>
+              <w:rFonts w:ascii="Cambria Math" w:hAnsi="Cambria Math" w:cs="Times New Roman"/>
+              <w:sz w:val="24"/>
+              <w:szCs w:val="24"/>
+            </w:rPr>
+            <m:t>)=</m:t>
           </m:r>
           <m:func>
             <m:funcPr>
@@ -10544,7 +10774,31 @@
               <w:sz w:val="24"/>
               <w:szCs w:val="24"/>
             </w:rPr>
-            <m:t>V(t)</m:t>
+            <m:t>V</m:t>
+          </m:r>
+          <m:r>
+            <w:rPr>
+              <w:rFonts w:ascii="Cambria Math" w:hAnsi="Cambria Math" w:cs="Times New Roman"/>
+              <w:sz w:val="24"/>
+              <w:szCs w:val="24"/>
+            </w:rPr>
+            <m:t>(</m:t>
+          </m:r>
+          <m:r>
+            <w:rPr>
+              <w:rFonts w:ascii="Cambria Math" w:hAnsi="Cambria Math" w:cs="Times New Roman"/>
+              <w:sz w:val="24"/>
+              <w:szCs w:val="24"/>
+            </w:rPr>
+            <m:t>t</m:t>
+          </m:r>
+          <m:r>
+            <w:rPr>
+              <w:rFonts w:ascii="Cambria Math" w:hAnsi="Cambria Math" w:cs="Times New Roman"/>
+              <w:sz w:val="24"/>
+              <w:szCs w:val="24"/>
+            </w:rPr>
+            <m:t>)</m:t>
           </m:r>
         </m:oMath>
       </m:oMathPara>
@@ -11885,7 +12139,7 @@
       <w:footerReference w:type="default" r:id="rId10"/>
       <w:pgSz w:w="11906" w:h="16838"/>
       <w:pgMar w:top="1134" w:right="850" w:bottom="1134" w:left="1701" w:header="708" w:footer="708" w:gutter="0"/>
-      <w:pgNumType w:start="1"/>
+      <w:pgNumType w:start="0"/>
       <w:cols w:space="708"/>
       <w:titlePg/>
       <w:docGrid w:linePitch="360"/>
@@ -11929,6 +12183,7 @@
         <w:docPartUnique/>
       </w:docPartObj>
     </w:sdtPr>
+    <w:sdtEndPr/>
     <w:sdtContent>
       <w:p>
         <w:pPr>

--- a/Отчет ВвАРКТ.docx
+++ b/Отчет ВвАРКТ.docx
@@ -171,7 +171,7 @@
           </mc:Choice>
           <mc:Fallback>
             <w:pict>
-              <v:shapetype w14:anchorId="32689690" id="_x0000_t32" coordsize="21600,21600" o:spt="32" o:oned="t" path="m,l21600,21600e" filled="f">
+              <v:shapetype w14:anchorId="338B0A29" id="_x0000_t32" coordsize="21600,21600" o:spt="32" o:oned="t" path="m,l21600,21600e" filled="f">
                 <v:path arrowok="t" fillok="f" o:connecttype="none"/>
                 <o:lock v:ext="edit" shapetype="t"/>
               </v:shapetype>
@@ -4225,14 +4225,7 @@
                         <w:rFonts w:ascii="Cambria Math" w:eastAsia="Calibri" w:hAnsi="Cambria Math" w:cs="Times New Roman"/>
                         <w:lang w:val="en-US"/>
                       </w:rPr>
-                      <m:t>0</m:t>
-                    </m:r>
-                    <m:r>
-                      <w:rPr>
-                        <w:rFonts w:ascii="Cambria Math" w:eastAsia="Calibri" w:hAnsi="Cambria Math" w:cs="Times New Roman"/>
-                        <w:lang w:val="en-US"/>
-                      </w:rPr>
-                      <m:t>i</m:t>
+                      <m:t>0i</m:t>
                     </m:r>
                   </m:sub>
                 </m:sSub>
@@ -4483,14 +4476,7 @@
                         <w:rFonts w:ascii="Cambria Math" w:eastAsia="Calibri" w:hAnsi="Cambria Math" w:cs="Times New Roman"/>
                         <w:lang w:val="en-US"/>
                       </w:rPr>
-                      <m:t>1</m:t>
-                    </m:r>
-                    <m:r>
-                      <w:rPr>
-                        <w:rFonts w:ascii="Cambria Math" w:eastAsia="Calibri" w:hAnsi="Cambria Math" w:cs="Times New Roman"/>
-                        <w:lang w:val="en-US"/>
-                      </w:rPr>
-                      <m:t>i</m:t>
+                      <m:t>1i</m:t>
                     </m:r>
                   </m:sub>
                 </m:sSub>
@@ -6279,16 +6265,17 @@
     </w:p>
     <w:p>
       <w:pPr>
-        <w:jc w:val="center"/>
-        <w:rPr>
-          <w:rFonts w:ascii="Times New Roman" w:hAnsi="Times New Roman" w:cs="Times New Roman"/>
-          <w:sz w:val="28"/>
-          <w:szCs w:val="28"/>
-        </w:rPr>
-      </w:pPr>
-      <w:r>
-        <w:rPr>
-          <w:rFonts w:ascii="Times New Roman" w:hAnsi="Times New Roman" w:cs="Times New Roman"/>
+        <w:rPr>
+          <w:rFonts w:ascii="Times New Roman" w:hAnsi="Times New Roman" w:cs="Times New Roman"/>
+          <w:sz w:val="28"/>
+          <w:szCs w:val="28"/>
+        </w:rPr>
+      </w:pPr>
+      <w:r>
+        <w:rPr>
+          <w:rFonts w:ascii="Times New Roman" w:hAnsi="Times New Roman" w:cs="Times New Roman"/>
+          <w:i/>
+          <w:iCs/>
           <w:sz w:val="28"/>
           <w:szCs w:val="28"/>
         </w:rPr>
@@ -6305,35 +6292,43 @@
     </w:p>
     <w:p>
       <w:pPr>
-        <w:jc w:val="center"/>
-        <w:rPr>
-          <w:rFonts w:ascii="Times New Roman" w:hAnsi="Times New Roman" w:cs="Times New Roman"/>
-          <w:sz w:val="28"/>
-          <w:szCs w:val="28"/>
-        </w:rPr>
-      </w:pPr>
-    </w:p>
-    <w:p>
-      <w:pPr>
-        <w:rPr>
-          <w:rFonts w:ascii="Times New Roman" w:hAnsi="Times New Roman" w:cs="Times New Roman"/>
-          <w:sz w:val="28"/>
-          <w:szCs w:val="28"/>
-        </w:rPr>
-      </w:pPr>
-      <w:r>
-        <w:rPr>
-          <w:rFonts w:ascii="Times New Roman" w:hAnsi="Times New Roman" w:cs="Times New Roman"/>
-          <w:sz w:val="28"/>
-          <w:szCs w:val="28"/>
-        </w:rPr>
-        <w:tab/>
-        <w:t xml:space="preserve">Скорость расхода топлива для </w:t>
+        <w:rPr>
+          <w:rFonts w:ascii="Times New Roman" w:hAnsi="Times New Roman" w:cs="Times New Roman"/>
+          <w:sz w:val="28"/>
+          <w:szCs w:val="28"/>
+        </w:rPr>
+      </w:pPr>
+    </w:p>
+    <w:p>
+      <w:pPr>
+        <w:rPr>
+          <w:rFonts w:ascii="Times New Roman" w:hAnsi="Times New Roman" w:cs="Times New Roman"/>
+          <w:sz w:val="28"/>
+          <w:szCs w:val="28"/>
+        </w:rPr>
+      </w:pPr>
+      <w:r>
+        <w:rPr>
+          <w:rFonts w:ascii="Times New Roman" w:hAnsi="Times New Roman" w:cs="Times New Roman"/>
+          <w:sz w:val="28"/>
+          <w:szCs w:val="28"/>
+        </w:rPr>
+        <w:t xml:space="preserve">Общая формула </w:t>
+      </w:r>
+      <w:r>
+        <w:rPr>
+          <w:rFonts w:ascii="Times New Roman" w:hAnsi="Times New Roman" w:cs="Times New Roman"/>
+          <w:sz w:val="28"/>
+          <w:szCs w:val="28"/>
+        </w:rPr>
+        <w:t xml:space="preserve">расхода топлива для </w:t>
       </w:r>
       <w:proofErr w:type="spellStart"/>
       <w:r>
         <w:rPr>
           <w:rFonts w:ascii="Times New Roman" w:hAnsi="Times New Roman" w:cs="Times New Roman"/>
+          <w:i/>
+          <w:iCs/>
           <w:sz w:val="28"/>
           <w:szCs w:val="28"/>
           <w:lang w:val="en-US"/>
@@ -6518,15 +6513,7 @@
                   <w:sz w:val="28"/>
                   <w:szCs w:val="28"/>
                 </w:rPr>
-                <m:t>∙</m:t>
-              </m:r>
-              <m:r>
-                <w:rPr>
-                  <w:rFonts w:ascii="Cambria Math" w:hAnsi="Cambria Math"/>
-                  <w:sz w:val="28"/>
-                  <w:szCs w:val="28"/>
-                </w:rPr>
-                <m:t>g</m:t>
+                <m:t>∙g</m:t>
               </m:r>
             </m:den>
           </m:f>
@@ -6920,16 +6907,17 @@
     </w:p>
     <w:p>
       <w:pPr>
-        <w:jc w:val="center"/>
-        <w:rPr>
-          <w:rFonts w:ascii="Times New Roman" w:hAnsi="Times New Roman" w:cs="Times New Roman"/>
-          <w:sz w:val="28"/>
-          <w:szCs w:val="28"/>
-        </w:rPr>
-      </w:pPr>
-      <w:r>
-        <w:rPr>
-          <w:rFonts w:ascii="Times New Roman" w:hAnsi="Times New Roman" w:cs="Times New Roman"/>
+        <w:rPr>
+          <w:rFonts w:ascii="Times New Roman" w:hAnsi="Times New Roman" w:cs="Times New Roman"/>
+          <w:sz w:val="28"/>
+          <w:szCs w:val="28"/>
+        </w:rPr>
+      </w:pPr>
+      <w:r>
+        <w:rPr>
+          <w:rFonts w:ascii="Times New Roman" w:hAnsi="Times New Roman" w:cs="Times New Roman"/>
+          <w:i/>
+          <w:iCs/>
           <w:sz w:val="28"/>
           <w:szCs w:val="28"/>
         </w:rPr>
@@ -6938,6 +6926,8 @@
       <w:r>
         <w:rPr>
           <w:rFonts w:ascii="Times New Roman" w:hAnsi="Times New Roman" w:cs="Times New Roman"/>
+          <w:i/>
+          <w:iCs/>
           <w:sz w:val="28"/>
           <w:szCs w:val="28"/>
         </w:rPr>
@@ -6954,35 +6944,59 @@
     </w:p>
     <w:p>
       <w:pPr>
-        <w:jc w:val="center"/>
-        <w:rPr>
-          <w:rFonts w:ascii="Times New Roman" w:hAnsi="Times New Roman" w:cs="Times New Roman"/>
-          <w:sz w:val="28"/>
-          <w:szCs w:val="28"/>
-        </w:rPr>
-      </w:pPr>
-    </w:p>
-    <w:p>
-      <w:pPr>
-        <w:rPr>
-          <w:rFonts w:ascii="Times New Roman" w:hAnsi="Times New Roman" w:cs="Times New Roman"/>
-          <w:sz w:val="28"/>
-          <w:szCs w:val="28"/>
-        </w:rPr>
-      </w:pPr>
-      <w:r>
-        <w:rPr>
-          <w:rFonts w:ascii="Times New Roman" w:hAnsi="Times New Roman" w:cs="Times New Roman"/>
-          <w:sz w:val="28"/>
-          <w:szCs w:val="28"/>
-        </w:rPr>
-        <w:tab/>
-        <w:t xml:space="preserve">Время работы </w:t>
+        <w:rPr>
+          <w:rFonts w:ascii="Times New Roman" w:hAnsi="Times New Roman" w:cs="Times New Roman"/>
+          <w:sz w:val="28"/>
+          <w:szCs w:val="28"/>
+        </w:rPr>
+      </w:pPr>
+    </w:p>
+    <w:p>
+      <w:pPr>
+        <w:rPr>
+          <w:rFonts w:ascii="Times New Roman" w:hAnsi="Times New Roman" w:cs="Times New Roman"/>
+          <w:sz w:val="28"/>
+          <w:szCs w:val="28"/>
+        </w:rPr>
+      </w:pPr>
+      <w:r>
+        <w:rPr>
+          <w:rFonts w:ascii="Times New Roman" w:hAnsi="Times New Roman" w:cs="Times New Roman"/>
+          <w:sz w:val="28"/>
+          <w:szCs w:val="28"/>
+        </w:rPr>
+        <w:t>Общая формула в</w:t>
+      </w:r>
+      <w:r>
+        <w:rPr>
+          <w:rFonts w:ascii="Times New Roman" w:hAnsi="Times New Roman" w:cs="Times New Roman"/>
+          <w:sz w:val="28"/>
+          <w:szCs w:val="28"/>
+        </w:rPr>
+        <w:t>рем</w:t>
+      </w:r>
+      <w:r>
+        <w:rPr>
+          <w:rFonts w:ascii="Times New Roman" w:hAnsi="Times New Roman" w:cs="Times New Roman"/>
+          <w:sz w:val="28"/>
+          <w:szCs w:val="28"/>
+        </w:rPr>
+        <w:t xml:space="preserve">ени </w:t>
+      </w:r>
+      <w:r>
+        <w:rPr>
+          <w:rFonts w:ascii="Times New Roman" w:hAnsi="Times New Roman" w:cs="Times New Roman"/>
+          <w:sz w:val="28"/>
+          <w:szCs w:val="28"/>
+        </w:rPr>
+        <w:t xml:space="preserve">работы </w:t>
       </w:r>
       <w:proofErr w:type="spellStart"/>
       <w:r>
         <w:rPr>
           <w:rFonts w:ascii="Times New Roman" w:hAnsi="Times New Roman" w:cs="Times New Roman"/>
+          <w:i/>
+          <w:iCs/>
           <w:sz w:val="28"/>
           <w:szCs w:val="28"/>
           <w:lang w:val="en-US"/>
@@ -7098,15 +7112,7 @@
                       <w:sz w:val="28"/>
                       <w:szCs w:val="28"/>
                     </w:rPr>
-                    <m:t>0</m:t>
-                  </m:r>
-                  <m:r>
-                    <w:rPr>
-                      <w:rFonts w:ascii="Cambria Math" w:eastAsiaTheme="minorEastAsia" w:hAnsi="Cambria Math" w:cs="Times New Roman"/>
-                      <w:sz w:val="28"/>
-                      <w:szCs w:val="28"/>
-                    </w:rPr>
-                    <m:t>i</m:t>
+                    <m:t>0i</m:t>
                   </m:r>
                 </m:sub>
               </m:sSub>
@@ -7146,15 +7152,7 @@
                       <w:sz w:val="28"/>
                       <w:szCs w:val="28"/>
                     </w:rPr>
-                    <m:t>1</m:t>
-                  </m:r>
-                  <m:r>
-                    <w:rPr>
-                      <w:rFonts w:ascii="Cambria Math" w:eastAsiaTheme="minorEastAsia" w:hAnsi="Cambria Math" w:cs="Times New Roman"/>
-                      <w:sz w:val="28"/>
-                      <w:szCs w:val="28"/>
-                    </w:rPr>
-                    <m:t>i</m:t>
+                    <m:t>1i</m:t>
                   </m:r>
                 </m:sub>
               </m:sSub>
@@ -7311,23 +7309,7 @@
               <w:sz w:val="28"/>
               <w:szCs w:val="28"/>
             </w:rPr>
-            <m:t xml:space="preserve">≈122 </m:t>
-          </m:r>
-          <m:r>
-            <w:rPr>
-              <w:rFonts w:ascii="Cambria Math" w:hAnsi="Cambria Math" w:cs="Times New Roman"/>
-              <w:sz w:val="28"/>
-              <w:szCs w:val="28"/>
-            </w:rPr>
-            <m:t>c</m:t>
-          </m:r>
-          <m:r>
-            <w:rPr>
-              <w:rFonts w:ascii="Cambria Math" w:hAnsi="Cambria Math" w:cs="Times New Roman"/>
-              <w:sz w:val="28"/>
-              <w:szCs w:val="28"/>
-            </w:rPr>
-            <m:t xml:space="preserve"> </m:t>
+            <m:t xml:space="preserve">≈122 c </m:t>
           </m:r>
         </m:oMath>
       </m:oMathPara>
@@ -7475,35 +7457,21 @@
               <w:szCs w:val="28"/>
               <w:lang w:val="en-US"/>
             </w:rPr>
-            <m:t xml:space="preserve">≈280 </m:t>
-          </m:r>
-          <m:r>
-            <w:rPr>
-              <w:rFonts w:ascii="Cambria Math" w:hAnsi="Cambria Math" w:cs="Times New Roman"/>
-              <w:sz w:val="28"/>
-              <w:szCs w:val="28"/>
-              <w:lang w:val="en-US"/>
-            </w:rPr>
-            <m:t>c</m:t>
+            <m:t>≈280 c</m:t>
           </m:r>
         </m:oMath>
       </m:oMathPara>
     </w:p>
     <w:p>
       <w:pPr>
-        <w:pStyle w:val="a3"/>
-        <w:rPr>
-          <w:rFonts w:ascii="Times New Roman" w:eastAsiaTheme="minorEastAsia" w:hAnsi="Times New Roman" w:cs="Times New Roman"/>
-          <w:sz w:val="28"/>
-          <w:szCs w:val="28"/>
-          <w:lang w:val="en-US"/>
-        </w:rPr>
-      </w:pPr>
-    </w:p>
-    <w:p>
-      <w:pPr>
-        <w:pStyle w:val="a3"/>
-      </w:pPr>
+        <w:rPr>
+          <w:rFonts w:ascii="Times New Roman" w:hAnsi="Times New Roman" w:cs="Times New Roman"/>
+          <w:sz w:val="28"/>
+          <w:szCs w:val="28"/>
+        </w:rPr>
+      </w:pPr>
+    </w:p>
+    <w:p>
       <w:r>
         <w:rPr>
           <w:rFonts w:ascii="Times New Roman" w:hAnsi="Times New Roman" w:cs="Times New Roman"/>
@@ -7592,46 +7560,78 @@
     <w:p>
       <w:pPr>
         <w:spacing w:after="200"/>
-        <w:ind w:firstLine="708"/>
-        <w:jc w:val="center"/>
-        <w:rPr>
-          <w:rFonts w:ascii="Times New Roman" w:hAnsi="Times New Roman" w:cs="Times New Roman"/>
-          <w:sz w:val="28"/>
-          <w:szCs w:val="28"/>
-        </w:rPr>
-      </w:pPr>
-      <w:r>
-        <w:rPr>
-          <w:rFonts w:ascii="Times New Roman" w:hAnsi="Times New Roman" w:cs="Times New Roman"/>
-          <w:sz w:val="28"/>
-          <w:szCs w:val="28"/>
-        </w:rPr>
-        <w:t>Скорость полета:</w:t>
-      </w:r>
-    </w:p>
-    <w:p>
-      <w:pPr>
-        <w:pStyle w:val="a3"/>
-        <w:jc w:val="center"/>
-        <w:rPr>
-          <w:rFonts w:ascii="Times New Roman" w:hAnsi="Times New Roman" w:cs="Times New Roman"/>
-          <w:sz w:val="28"/>
-          <w:szCs w:val="28"/>
-        </w:rPr>
-      </w:pPr>
-      <w:r>
-        <w:rPr>
-          <w:rFonts w:ascii="Times New Roman" w:hAnsi="Times New Roman" w:cs="Times New Roman"/>
-          <w:sz w:val="28"/>
-          <w:szCs w:val="28"/>
-        </w:rPr>
-        <w:t>Скорость ракеты вычисляется с помощью этого уравнения:</w:t>
-      </w:r>
-    </w:p>
-    <w:p>
-      <w:pPr>
-        <w:pStyle w:val="a3"/>
-        <w:jc w:val="center"/>
+        <w:rPr>
+          <w:rFonts w:ascii="Times New Roman" w:hAnsi="Times New Roman" w:cs="Times New Roman"/>
+          <w:i/>
+          <w:iCs/>
+          <w:sz w:val="28"/>
+          <w:szCs w:val="28"/>
+        </w:rPr>
+      </w:pPr>
+    </w:p>
+    <w:p>
+      <w:pPr>
+        <w:spacing w:after="200"/>
+        <w:rPr>
+          <w:rFonts w:ascii="Times New Roman" w:hAnsi="Times New Roman" w:cs="Times New Roman"/>
+          <w:sz w:val="28"/>
+          <w:szCs w:val="28"/>
+        </w:rPr>
+      </w:pPr>
+      <w:r>
+        <w:rPr>
+          <w:rFonts w:ascii="Times New Roman" w:hAnsi="Times New Roman" w:cs="Times New Roman"/>
+          <w:i/>
+          <w:iCs/>
+          <w:sz w:val="28"/>
+          <w:szCs w:val="28"/>
+        </w:rPr>
+        <w:t>Скорость полета</w:t>
+      </w:r>
+      <w:r>
+        <w:rPr>
+          <w:rFonts w:ascii="Times New Roman" w:hAnsi="Times New Roman" w:cs="Times New Roman"/>
+          <w:sz w:val="28"/>
+          <w:szCs w:val="28"/>
+        </w:rPr>
+        <w:t>:</w:t>
+      </w:r>
+    </w:p>
+    <w:p>
+      <w:pPr>
+        <w:rPr>
+          <w:rFonts w:ascii="Times New Roman" w:hAnsi="Times New Roman" w:cs="Times New Roman"/>
+          <w:sz w:val="28"/>
+          <w:szCs w:val="28"/>
+        </w:rPr>
+      </w:pPr>
+      <w:r>
+        <w:rPr>
+          <w:rFonts w:ascii="Times New Roman" w:hAnsi="Times New Roman" w:cs="Times New Roman"/>
+          <w:sz w:val="28"/>
+          <w:szCs w:val="28"/>
+        </w:rPr>
+        <w:t>Скорость ракеты вычисляется с помощью</w:t>
+      </w:r>
+      <w:r>
+        <w:rPr>
+          <w:rFonts w:ascii="Times New Roman" w:hAnsi="Times New Roman" w:cs="Times New Roman"/>
+          <w:sz w:val="28"/>
+          <w:szCs w:val="28"/>
+        </w:rPr>
+        <w:t xml:space="preserve"> данного </w:t>
+      </w:r>
+      <w:r>
+        <w:rPr>
+          <w:rFonts w:ascii="Times New Roman" w:hAnsi="Times New Roman" w:cs="Times New Roman"/>
+          <w:sz w:val="28"/>
+          <w:szCs w:val="28"/>
+        </w:rPr>
+        <w:t>уравнения:</w:t>
+      </w:r>
+    </w:p>
+    <w:p>
+      <w:pPr>
         <w:rPr>
           <w:rFonts w:ascii="Times New Roman" w:hAnsi="Times New Roman" w:cs="Times New Roman"/>
           <w:sz w:val="28"/>
@@ -7769,7 +7769,6 @@
     </w:p>
     <w:p>
       <w:pPr>
-        <w:pStyle w:val="a3"/>
         <w:tabs>
           <w:tab w:val="left" w:pos="1094"/>
         </w:tabs>
@@ -7785,15 +7784,12 @@
           <w:sz w:val="28"/>
           <w:szCs w:val="28"/>
         </w:rPr>
-        <w:tab/>
-        <w:t>где:</w:t>
-      </w:r>
-    </w:p>
-    <w:p>
-      <w:pPr>
-        <w:pStyle w:val="a3"/>
+        <w:t>где</w:t>
+      </w:r>
+    </w:p>
+    <w:p>
+      <w:pPr>
         <w:spacing w:before="100" w:beforeAutospacing="1" w:after="100" w:afterAutospacing="1" w:line="360" w:lineRule="auto"/>
-        <w:ind w:left="0" w:firstLine="709"/>
         <w:jc w:val="both"/>
         <w:rPr>
           <w:rFonts w:ascii="Times New Roman" w:eastAsiaTheme="minorEastAsia" w:hAnsi="Times New Roman" w:cs="Times New Roman"/>
@@ -7884,15 +7880,7 @@
                 <w:sz w:val="26"/>
                 <w:szCs w:val="26"/>
               </w:rPr>
-              <m:t>i</m:t>
-            </m:r>
-            <m:r>
-              <w:rPr>
-                <w:rFonts w:ascii="Cambria Math" w:hAnsi="Cambria Math" w:cs="Times New Roman"/>
-                <w:sz w:val="26"/>
-                <w:szCs w:val="26"/>
-              </w:rPr>
-              <m:t>=1</m:t>
+              <m:t>i=1</m:t>
             </m:r>
           </m:sub>
           <m:sup>
@@ -7924,23 +7912,7 @@
                     <w:sz w:val="26"/>
                     <w:szCs w:val="26"/>
                   </w:rPr>
-                  <m:t>(</m:t>
-                </m:r>
-                <m:r>
-                  <w:rPr>
-                    <w:rFonts w:ascii="Cambria Math" w:hAnsi="Cambria Math" w:cs="Times New Roman"/>
-                    <w:sz w:val="26"/>
-                    <w:szCs w:val="26"/>
-                  </w:rPr>
-                  <m:t>t</m:t>
-                </m:r>
-                <m:r>
-                  <w:rPr>
-                    <w:rFonts w:ascii="Cambria Math" w:hAnsi="Cambria Math" w:cs="Times New Roman"/>
-                    <w:sz w:val="26"/>
-                    <w:szCs w:val="26"/>
-                  </w:rPr>
-                  <m:t>&gt;</m:t>
+                  <m:t>(t&gt;</m:t>
                 </m:r>
                 <m:nary>
                   <m:naryPr>
@@ -7981,23 +7953,7 @@
                         <w:sz w:val="26"/>
                         <w:szCs w:val="26"/>
                       </w:rPr>
-                      <m:t>i</m:t>
-                    </m:r>
-                    <m:r>
-                      <w:rPr>
-                        <w:rFonts w:ascii="Cambria Math" w:hAnsi="Cambria Math" w:cs="Times New Roman"/>
-                        <w:sz w:val="26"/>
-                        <w:szCs w:val="26"/>
-                      </w:rPr>
-                      <m:t>-</m:t>
-                    </m:r>
-                    <m:r>
-                      <w:rPr>
-                        <w:rFonts w:ascii="Cambria Math" w:hAnsi="Cambria Math" w:cs="Times New Roman"/>
-                        <w:sz w:val="26"/>
-                        <w:szCs w:val="26"/>
-                      </w:rPr>
-                      <m:t>1</m:t>
+                      <m:t>i-1</m:t>
                     </m:r>
                   </m:sup>
                   <m:e>
@@ -8041,15 +7997,7 @@
                     <w:sz w:val="26"/>
                     <w:szCs w:val="26"/>
                   </w:rPr>
-                  <m:t>)(</m:t>
-                </m:r>
-                <m:r>
-                  <w:rPr>
-                    <w:rFonts w:ascii="Cambria Math" w:hAnsi="Cambria Math" w:cs="Times New Roman"/>
-                    <w:sz w:val="26"/>
-                    <w:szCs w:val="26"/>
-                  </w:rPr>
-                  <m:t>I</m:t>
+                  <m:t>)(I</m:t>
                 </m:r>
               </m:e>
               <m:sub>
@@ -8180,23 +8128,7 @@
                                 <w:sz w:val="26"/>
                                 <w:szCs w:val="26"/>
                               </w:rPr>
-                              <m:t>j</m:t>
-                            </m:r>
-                            <m:r>
-                              <w:rPr>
-                                <w:rFonts w:ascii="Cambria Math" w:hAnsi="Cambria Math" w:cs="Times New Roman"/>
-                                <w:sz w:val="26"/>
-                                <w:szCs w:val="26"/>
-                              </w:rPr>
-                              <m:t>=</m:t>
-                            </m:r>
-                            <m:r>
-                              <w:rPr>
-                                <w:rFonts w:ascii="Cambria Math" w:hAnsi="Cambria Math" w:cs="Times New Roman"/>
-                                <w:sz w:val="26"/>
-                                <w:szCs w:val="26"/>
-                              </w:rPr>
-                              <m:t>i</m:t>
+                              <m:t>j=i</m:t>
                             </m:r>
                           </m:sub>
                           <m:sup>
@@ -8238,15 +8170,7 @@
                                     <w:sz w:val="26"/>
                                     <w:szCs w:val="26"/>
                                   </w:rPr>
-                                  <m:t>0</m:t>
-                                </m:r>
-                                <m:r>
-                                  <w:rPr>
-                                    <w:rFonts w:ascii="Cambria Math" w:hAnsi="Cambria Math" w:cs="Times New Roman"/>
-                                    <w:sz w:val="26"/>
-                                    <w:szCs w:val="26"/>
-                                  </w:rPr>
-                                  <m:t>j</m:t>
+                                  <m:t>0j</m:t>
                                 </m:r>
                               </m:sub>
                             </m:sSub>
@@ -8323,15 +8247,7 @@
                                 <w:sz w:val="26"/>
                                 <w:szCs w:val="26"/>
                               </w:rPr>
-                              <m:t>(</m:t>
-                            </m:r>
-                            <m:r>
-                              <w:rPr>
-                                <w:rFonts w:ascii="Cambria Math" w:hAnsi="Cambria Math" w:cs="Times New Roman"/>
-                                <w:sz w:val="26"/>
-                                <w:szCs w:val="26"/>
-                              </w:rPr>
-                              <m:t>m</m:t>
+                              <m:t>(m</m:t>
                             </m:r>
                           </m:e>
                           <m:sub>
@@ -8341,15 +8257,7 @@
                                 <w:sz w:val="26"/>
                                 <w:szCs w:val="26"/>
                               </w:rPr>
-                              <m:t>1</m:t>
-                            </m:r>
-                            <m:r>
-                              <w:rPr>
-                                <w:rFonts w:ascii="Cambria Math" w:hAnsi="Cambria Math" w:cs="Times New Roman"/>
-                                <w:sz w:val="26"/>
-                                <w:szCs w:val="26"/>
-                              </w:rPr>
-                              <m:t>i</m:t>
+                              <m:t>1i</m:t>
                             </m:r>
                           </m:sub>
                         </m:sSub>
@@ -8389,15 +8297,7 @@
                                 <w:sz w:val="26"/>
                                 <w:szCs w:val="26"/>
                               </w:rPr>
-                              <m:t>0</m:t>
-                            </m:r>
-                            <m:r>
-                              <w:rPr>
-                                <w:rFonts w:ascii="Cambria Math" w:hAnsi="Cambria Math" w:cs="Times New Roman"/>
-                                <w:sz w:val="26"/>
-                                <w:szCs w:val="26"/>
-                              </w:rPr>
-                              <m:t>i</m:t>
+                              <m:t>0i</m:t>
                             </m:r>
                           </m:sub>
                         </m:sSub>
@@ -8447,31 +8347,7 @@
                             <w:sz w:val="26"/>
                             <w:szCs w:val="26"/>
                           </w:rPr>
-                          <m:t>*</m:t>
-                        </m:r>
-                        <m:r>
-                          <w:rPr>
-                            <w:rFonts w:ascii="Cambria Math" w:hAnsi="Cambria Math" w:cs="Times New Roman"/>
-                            <w:sz w:val="26"/>
-                            <w:szCs w:val="26"/>
-                          </w:rPr>
-                          <m:t>(</m:t>
-                        </m:r>
-                        <m:r>
-                          <w:rPr>
-                            <w:rFonts w:ascii="Cambria Math" w:hAnsi="Cambria Math" w:cs="Times New Roman"/>
-                            <w:sz w:val="26"/>
-                            <w:szCs w:val="26"/>
-                          </w:rPr>
-                          <m:t>t</m:t>
-                        </m:r>
-                        <m:r>
-                          <w:rPr>
-                            <w:rFonts w:ascii="Cambria Math" w:hAnsi="Cambria Math" w:cs="Times New Roman"/>
-                            <w:sz w:val="26"/>
-                            <w:szCs w:val="26"/>
-                          </w:rPr>
-                          <m:t>-</m:t>
+                          <m:t>*(t-</m:t>
                         </m:r>
                         <m:nary>
                           <m:naryPr>
@@ -8493,15 +8369,7 @@
                                 <w:sz w:val="26"/>
                                 <w:szCs w:val="26"/>
                               </w:rPr>
-                              <m:t>j</m:t>
-                            </m:r>
-                            <m:r>
-                              <w:rPr>
-                                <w:rFonts w:ascii="Cambria Math" w:hAnsi="Cambria Math" w:cs="Times New Roman"/>
-                                <w:sz w:val="26"/>
-                                <w:szCs w:val="26"/>
-                              </w:rPr>
-                              <m:t>=1</m:t>
+                              <m:t>j=1</m:t>
                             </m:r>
                           </m:sub>
                           <m:sup>
@@ -8511,23 +8379,7 @@
                                 <w:sz w:val="26"/>
                                 <w:szCs w:val="26"/>
                               </w:rPr>
-                              <m:t>i</m:t>
-                            </m:r>
-                            <m:r>
-                              <w:rPr>
-                                <w:rFonts w:ascii="Cambria Math" w:hAnsi="Cambria Math" w:cs="Times New Roman"/>
-                                <w:sz w:val="26"/>
-                                <w:szCs w:val="26"/>
-                              </w:rPr>
-                              <m:t>-</m:t>
-                            </m:r>
-                            <m:r>
-                              <w:rPr>
-                                <w:rFonts w:ascii="Cambria Math" w:hAnsi="Cambria Math" w:cs="Times New Roman"/>
-                                <w:sz w:val="26"/>
-                                <w:szCs w:val="26"/>
-                              </w:rPr>
-                              <m:t>1</m:t>
+                              <m:t>i-1</m:t>
                             </m:r>
                           </m:sup>
                           <m:e>
@@ -8601,31 +8453,7 @@
                                 <w:sz w:val="26"/>
                                 <w:szCs w:val="26"/>
                               </w:rPr>
-                              <m:t>j</m:t>
-                            </m:r>
-                            <m:r>
-                              <w:rPr>
-                                <w:rFonts w:ascii="Cambria Math" w:hAnsi="Cambria Math" w:cs="Times New Roman"/>
-                                <w:sz w:val="26"/>
-                                <w:szCs w:val="26"/>
-                              </w:rPr>
-                              <m:t>=</m:t>
-                            </m:r>
-                            <m:r>
-                              <w:rPr>
-                                <w:rFonts w:ascii="Cambria Math" w:hAnsi="Cambria Math" w:cs="Times New Roman"/>
-                                <w:sz w:val="26"/>
-                                <w:szCs w:val="26"/>
-                              </w:rPr>
-                              <m:t>i</m:t>
-                            </m:r>
-                            <m:r>
-                              <w:rPr>
-                                <w:rFonts w:ascii="Cambria Math" w:hAnsi="Cambria Math" w:cs="Times New Roman"/>
-                                <w:sz w:val="26"/>
-                                <w:szCs w:val="26"/>
-                              </w:rPr>
-                              <m:t>+1</m:t>
+                              <m:t>j=i+1</m:t>
                             </m:r>
                           </m:sub>
                           <m:sup>
@@ -8667,15 +8495,7 @@
                                     <w:sz w:val="26"/>
                                     <w:szCs w:val="26"/>
                                   </w:rPr>
-                                  <m:t>0</m:t>
-                                </m:r>
-                                <m:r>
-                                  <w:rPr>
-                                    <w:rFonts w:ascii="Cambria Math" w:hAnsi="Cambria Math" w:cs="Times New Roman"/>
-                                    <w:sz w:val="26"/>
-                                    <w:szCs w:val="26"/>
-                                  </w:rPr>
-                                  <m:t>j</m:t>
+                                  <m:t>0j</m:t>
                                 </m:r>
                               </m:sub>
                             </m:sSub>
@@ -8730,6 +8550,8 @@
       <w:r>
         <w:rPr>
           <w:rFonts w:ascii="Times New Roman" w:eastAsiaTheme="minorEastAsia" w:hAnsi="Times New Roman" w:cs="Times New Roman"/>
+          <w:i/>
+          <w:iCs/>
           <w:sz w:val="28"/>
           <w:szCs w:val="28"/>
           <w:lang w:val="en-US"/>
@@ -9600,18 +9422,16 @@
           <w:sz w:val="28"/>
           <w:szCs w:val="28"/>
         </w:rPr>
-        <w:t xml:space="preserve">Таким </w:t>
-      </w:r>
-      <w:proofErr w:type="gramStart"/>
+        <w:t>Таким образом</w:t>
+      </w:r>
       <w:r>
         <w:rPr>
           <w:rFonts w:ascii="Times New Roman" w:eastAsiaTheme="minorEastAsia" w:hAnsi="Times New Roman" w:cs="Times New Roman"/>
           <w:sz w:val="28"/>
           <w:szCs w:val="28"/>
         </w:rPr>
-        <w:t>образом ,</w:t>
-      </w:r>
-      <w:proofErr w:type="gramEnd"/>
+        <w:t>,</w:t>
+      </w:r>
       <w:r>
         <w:rPr>
           <w:rFonts w:ascii="Times New Roman" w:eastAsiaTheme="minorEastAsia" w:hAnsi="Times New Roman" w:cs="Times New Roman"/>
@@ -9623,6 +9443,8 @@
       <w:r>
         <w:rPr>
           <w:rFonts w:ascii="Times New Roman" w:eastAsiaTheme="minorEastAsia" w:hAnsi="Times New Roman" w:cs="Times New Roman"/>
+          <w:i/>
+          <w:iCs/>
           <w:sz w:val="28"/>
           <w:szCs w:val="28"/>
           <w:lang w:val="en-US"/>
@@ -9635,7 +9457,7 @@
           <w:sz w:val="28"/>
           <w:szCs w:val="28"/>
         </w:rPr>
-        <w:t xml:space="preserve">  равна:</w:t>
+        <w:t xml:space="preserve"> равна:</w:t>
       </w:r>
     </w:p>
     <w:p>
@@ -10415,7 +10237,6 @@
     <w:p>
       <w:pPr>
         <w:spacing w:before="100" w:beforeAutospacing="1" w:after="100" w:afterAutospacing="1" w:line="360" w:lineRule="auto"/>
-        <w:jc w:val="center"/>
         <w:rPr>
           <w:rFonts w:ascii="Times New Roman" w:eastAsiaTheme="minorEastAsia" w:hAnsi="Times New Roman" w:cs="Times New Roman"/>
           <w:sz w:val="28"/>
@@ -10612,6 +10433,7 @@
           <w:sz w:val="28"/>
           <w:szCs w:val="28"/>
         </w:rPr>
+        <w:lastRenderedPageBreak/>
         <w:t xml:space="preserve">где </w:t>
       </w:r>
     </w:p>
@@ -10667,23 +10489,7 @@
               <w:sz w:val="24"/>
               <w:szCs w:val="24"/>
             </w:rPr>
-            <m:t>(</m:t>
-          </m:r>
-          <m:r>
-            <w:rPr>
-              <w:rFonts w:ascii="Cambria Math" w:hAnsi="Cambria Math" w:cs="Times New Roman"/>
-              <w:sz w:val="24"/>
-              <w:szCs w:val="24"/>
-            </w:rPr>
-            <m:t>t</m:t>
-          </m:r>
-          <m:r>
-            <w:rPr>
-              <w:rFonts w:ascii="Cambria Math" w:hAnsi="Cambria Math" w:cs="Times New Roman"/>
-              <w:sz w:val="24"/>
-              <w:szCs w:val="24"/>
-            </w:rPr>
-            <m:t>)=</m:t>
+            <m:t>(t)=</m:t>
           </m:r>
           <m:func>
             <m:funcPr>
@@ -10774,31 +10580,7 @@
               <w:sz w:val="24"/>
               <w:szCs w:val="24"/>
             </w:rPr>
-            <m:t>V</m:t>
-          </m:r>
-          <m:r>
-            <w:rPr>
-              <w:rFonts w:ascii="Cambria Math" w:hAnsi="Cambria Math" w:cs="Times New Roman"/>
-              <w:sz w:val="24"/>
-              <w:szCs w:val="24"/>
-            </w:rPr>
-            <m:t>(</m:t>
-          </m:r>
-          <m:r>
-            <w:rPr>
-              <w:rFonts w:ascii="Cambria Math" w:hAnsi="Cambria Math" w:cs="Times New Roman"/>
-              <w:sz w:val="24"/>
-              <w:szCs w:val="24"/>
-            </w:rPr>
-            <m:t>t</m:t>
-          </m:r>
-          <m:r>
-            <w:rPr>
-              <w:rFonts w:ascii="Cambria Math" w:hAnsi="Cambria Math" w:cs="Times New Roman"/>
-              <w:sz w:val="24"/>
-              <w:szCs w:val="24"/>
-            </w:rPr>
-            <m:t>)</m:t>
+            <m:t>V(t)</m:t>
           </m:r>
         </m:oMath>
       </m:oMathPara>
@@ -11365,6 +11147,15 @@
           <w:szCs w:val="28"/>
         </w:rPr>
       </w:pPr>
+    </w:p>
+    <w:p>
+      <w:pPr>
+        <w:rPr>
+          <w:rFonts w:ascii="Times New Roman" w:hAnsi="Times New Roman" w:cs="Times New Roman"/>
+          <w:sz w:val="28"/>
+          <w:szCs w:val="28"/>
+        </w:rPr>
+      </w:pPr>
       <w:r>
         <w:rPr>
           <w:rFonts w:ascii="Times New Roman" w:hAnsi="Times New Roman" w:cs="Times New Roman"/>
@@ -11795,35 +11586,7 @@
     </w:p>
     <w:p>
       <w:pPr>
-        <w:pStyle w:val="a3"/>
         <w:spacing w:before="100" w:beforeAutospacing="1" w:after="100" w:afterAutospacing="1" w:line="360" w:lineRule="auto"/>
-        <w:ind w:left="0" w:firstLine="709"/>
-        <w:jc w:val="both"/>
-        <w:rPr>
-          <w:rFonts w:ascii="Times New Roman" w:hAnsi="Times New Roman" w:cs="Times New Roman"/>
-          <w:sz w:val="28"/>
-          <w:szCs w:val="28"/>
-        </w:rPr>
-      </w:pPr>
-    </w:p>
-    <w:p>
-      <w:pPr>
-        <w:pStyle w:val="a3"/>
-        <w:spacing w:before="100" w:beforeAutospacing="1" w:after="100" w:afterAutospacing="1" w:line="360" w:lineRule="auto"/>
-        <w:ind w:left="0" w:firstLine="709"/>
-        <w:jc w:val="both"/>
-        <w:rPr>
-          <w:rFonts w:ascii="Times New Roman" w:hAnsi="Times New Roman" w:cs="Times New Roman"/>
-          <w:sz w:val="28"/>
-          <w:szCs w:val="28"/>
-        </w:rPr>
-      </w:pPr>
-    </w:p>
-    <w:p>
-      <w:pPr>
-        <w:pStyle w:val="a3"/>
-        <w:spacing w:before="100" w:beforeAutospacing="1" w:after="100" w:afterAutospacing="1" w:line="360" w:lineRule="auto"/>
-        <w:ind w:left="0" w:firstLine="709"/>
         <w:jc w:val="both"/>
         <w:rPr>
           <w:rFonts w:ascii="Times New Roman" w:hAnsi="Times New Roman" w:cs="Times New Roman"/>
@@ -12183,7 +11946,6 @@
         <w:docPartUnique/>
       </w:docPartObj>
     </w:sdtPr>
-    <w:sdtEndPr/>
     <w:sdtContent>
       <w:p>
         <w:pPr>
@@ -13771,6 +13533,7 @@
   <w:style w:type="character" w:default="1" w:styleId="a0">
     <w:name w:val="Default Paragraph Font"/>
     <w:uiPriority w:val="1"/>
+    <w:semiHidden/>
     <w:unhideWhenUsed/>
   </w:style>
   <w:style w:type="table" w:default="1" w:styleId="a1">

--- a/Отчет ВвАРКТ.docx
+++ b/Отчет ВвАРКТ.docx
@@ -121,7 +121,6 @@
           <w:kern w:val="2"/>
           <w:sz w:val="28"/>
           <w:szCs w:val="24"/>
-          <w:lang w:bidi="ru-RU"/>
         </w:rPr>
         <mc:AlternateContent>
           <mc:Choice Requires="wps">
@@ -171,7 +170,7 @@
           </mc:Choice>
           <mc:Fallback>
             <w:pict>
-              <v:shapetype w14:anchorId="338B0A29" id="_x0000_t32" coordsize="21600,21600" o:spt="32" o:oned="t" path="m,l21600,21600e" filled="f">
+              <v:shapetype w14:anchorId="03D9CC6B" id="_x0000_t32" coordsize="21600,21600" o:spt="32" o:oned="t" path="m,l21600,21600e" filled="f">
                 <v:path arrowok="t" fillok="f" o:connecttype="none"/>
                 <o:lock v:ext="edit" shapetype="t"/>
               </v:shapetype>
@@ -293,7 +292,6 @@
         <w:widowControl w:val="0"/>
         <w:shd w:val="clear" w:color="auto" w:fill="FFFFFF"/>
         <w:suppressAutoHyphens/>
-        <w:spacing w:line="360" w:lineRule="auto"/>
         <w:jc w:val="center"/>
         <w:rPr>
           <w:rFonts w:ascii="Times New Roman" w:eastAsia="Times New Roman" w:hAnsi="Times New Roman" w:cs="Times New Roman"/>
@@ -335,7 +333,6 @@
         <w:widowControl w:val="0"/>
         <w:shd w:val="clear" w:color="auto" w:fill="FFFFFF"/>
         <w:suppressAutoHyphens/>
-        <w:spacing w:line="360" w:lineRule="auto"/>
         <w:jc w:val="center"/>
         <w:rPr>
           <w:rFonts w:ascii="Times New Roman" w:eastAsia="Times New Roman" w:hAnsi="Times New Roman" w:cs="Times New Roman"/>
@@ -363,7 +360,6 @@
         <w:widowControl w:val="0"/>
         <w:shd w:val="clear" w:color="auto" w:fill="FFFFFF"/>
         <w:suppressAutoHyphens/>
-        <w:spacing w:line="360" w:lineRule="auto"/>
         <w:jc w:val="center"/>
         <w:rPr>
           <w:rFonts w:ascii="Times New Roman" w:eastAsia="Times New Roman" w:hAnsi="Times New Roman" w:cs="Times New Roman"/>
@@ -413,7 +409,6 @@
         <w:widowControl w:val="0"/>
         <w:shd w:val="clear" w:color="auto" w:fill="FFFFFF"/>
         <w:suppressAutoHyphens/>
-        <w:spacing w:line="360" w:lineRule="auto"/>
         <w:jc w:val="center"/>
         <w:rPr>
           <w:rFonts w:ascii="Times New Roman" w:eastAsia="Times New Roman" w:hAnsi="Times New Roman" w:cs="Times New Roman"/>
@@ -441,7 +436,6 @@
         <w:widowControl w:val="0"/>
         <w:shd w:val="clear" w:color="auto" w:fill="FFFFFF"/>
         <w:suppressAutoHyphens/>
-        <w:spacing w:line="360" w:lineRule="auto"/>
         <w:jc w:val="center"/>
         <w:rPr>
           <w:rFonts w:ascii="Times New Roman" w:eastAsia="Times New Roman" w:hAnsi="Times New Roman" w:cs="Times New Roman"/>
@@ -495,7 +489,7 @@
         <w:widowControl w:val="0"/>
         <w:shd w:val="clear" w:color="auto" w:fill="FFFFFF"/>
         <w:suppressAutoHyphens/>
-        <w:spacing w:before="240" w:after="240" w:line="360" w:lineRule="auto"/>
+        <w:spacing w:before="240" w:after="240"/>
         <w:ind w:firstLine="993"/>
         <w:jc w:val="both"/>
         <w:rPr>
@@ -626,7 +620,7 @@
         <w:widowControl w:val="0"/>
         <w:shd w:val="clear" w:color="auto" w:fill="FFFFFF"/>
         <w:suppressAutoHyphens/>
-        <w:spacing w:before="240" w:after="240" w:line="360" w:lineRule="auto"/>
+        <w:spacing w:before="240" w:after="240"/>
         <w:ind w:firstLine="993"/>
         <w:jc w:val="both"/>
         <w:rPr>
@@ -746,7 +740,7 @@
         <w:widowControl w:val="0"/>
         <w:shd w:val="clear" w:color="auto" w:fill="FFFFFF"/>
         <w:suppressAutoHyphens/>
-        <w:spacing w:before="240" w:after="240" w:line="360" w:lineRule="auto"/>
+        <w:spacing w:before="240" w:after="240"/>
         <w:ind w:firstLine="993"/>
         <w:jc w:val="both"/>
         <w:rPr>
@@ -853,7 +847,7 @@
         <w:widowControl w:val="0"/>
         <w:shd w:val="clear" w:color="auto" w:fill="FFFFFF"/>
         <w:suppressAutoHyphens/>
-        <w:spacing w:before="240" w:after="240" w:line="360" w:lineRule="auto"/>
+        <w:spacing w:before="240" w:after="240"/>
         <w:ind w:firstLine="993"/>
         <w:jc w:val="both"/>
         <w:rPr>
@@ -973,7 +967,7 @@
         <w:widowControl w:val="0"/>
         <w:shd w:val="clear" w:color="auto" w:fill="FFFFFF"/>
         <w:suppressAutoHyphens/>
-        <w:spacing w:before="240" w:after="240" w:line="360" w:lineRule="auto"/>
+        <w:spacing w:before="240" w:after="240"/>
         <w:ind w:firstLine="993"/>
         <w:jc w:val="both"/>
         <w:rPr>
@@ -1059,7 +1053,7 @@
         <w:widowControl w:val="0"/>
         <w:shd w:val="clear" w:color="auto" w:fill="FFFFFF"/>
         <w:suppressAutoHyphens/>
-        <w:spacing w:before="240" w:after="240" w:line="360" w:lineRule="auto"/>
+        <w:spacing w:before="240" w:after="240"/>
         <w:ind w:firstLine="993"/>
         <w:jc w:val="both"/>
         <w:rPr>
@@ -1077,7 +1071,7 @@
         <w:widowControl w:val="0"/>
         <w:shd w:val="clear" w:color="auto" w:fill="FFFFFF"/>
         <w:suppressAutoHyphens/>
-        <w:spacing w:before="240" w:after="240" w:line="360" w:lineRule="auto"/>
+        <w:spacing w:before="240" w:after="240"/>
         <w:ind w:firstLine="993"/>
         <w:jc w:val="both"/>
         <w:rPr>
@@ -1151,7 +1145,7 @@
         <w:widowControl w:val="0"/>
         <w:shd w:val="clear" w:color="auto" w:fill="FFFFFF"/>
         <w:suppressAutoHyphens/>
-        <w:spacing w:before="240" w:after="240" w:line="360" w:lineRule="auto"/>
+        <w:spacing w:before="240" w:after="240"/>
         <w:jc w:val="both"/>
         <w:rPr>
           <w:rFonts w:ascii="Times New Roman" w:eastAsia="Times New Roman" w:hAnsi="Times New Roman" w:cs="Times New Roman"/>
@@ -1168,7 +1162,7 @@
         <w:widowControl w:val="0"/>
         <w:shd w:val="clear" w:color="auto" w:fill="FFFFFF"/>
         <w:suppressAutoHyphens/>
-        <w:spacing w:before="240" w:after="240" w:line="360" w:lineRule="auto"/>
+        <w:spacing w:before="240" w:after="240"/>
         <w:jc w:val="center"/>
         <w:rPr>
           <w:rFonts w:ascii="Times New Roman" w:eastAsia="Times New Roman" w:hAnsi="Times New Roman" w:cs="Times New Roman"/>
@@ -1225,7 +1219,7 @@
           <w:iCs/>
         </w:rPr>
       </w:pPr>
-      <w:bookmarkStart w:id="0" w:name="_Toc184590398"/>
+      <w:bookmarkStart w:id="0" w:name="_Toc184765801"/>
       <w:r>
         <w:rPr>
           <w:rFonts w:ascii="Times New Roman" w:hAnsi="Times New Roman" w:cs="Times New Roman"/>
@@ -1299,7 +1293,7 @@
           <w:r>
             <w:fldChar w:fldCharType="separate"/>
           </w:r>
-          <w:hyperlink w:anchor="_Toc184590398" w:history="1">
+          <w:hyperlink w:anchor="_Toc184765801" w:history="1">
             <w:r>
               <w:rPr>
                 <w:rStyle w:val="a4"/>
@@ -1331,7 +1325,7 @@
                 <w:noProof/>
                 <w:webHidden/>
               </w:rPr>
-              <w:instrText xml:space="preserve"> PAGEREF _Toc184590398 \h </w:instrText>
+              <w:instrText xml:space="preserve"> PAGEREF _Toc184765801 \h </w:instrText>
             </w:r>
             <w:r>
               <w:rPr>
@@ -1377,7 +1371,7 @@
               <w14:ligatures w14:val="standardContextual"/>
             </w:rPr>
           </w:pPr>
-          <w:hyperlink w:anchor="_Toc184590399" w:history="1">
+          <w:hyperlink w:anchor="_Toc184765802" w:history="1">
             <w:r>
               <w:rPr>
                 <w:rStyle w:val="a4"/>
@@ -1388,7 +1382,7 @@
                 <w:iCs/>
                 <w:noProof/>
               </w:rPr>
-              <w:t>ВВЕДЕНИЕ</w:t>
+              <w:t>ГЛАВА 1. ВВЕДЕНИЕ</w:t>
             </w:r>
             <w:r>
               <w:rPr>
@@ -1409,7 +1403,7 @@
                 <w:noProof/>
                 <w:webHidden/>
               </w:rPr>
-              <w:instrText xml:space="preserve"> PAGEREF _Toc184590399 \h </w:instrText>
+              <w:instrText xml:space="preserve"> PAGEREF _Toc184765802 \h </w:instrText>
             </w:r>
             <w:r>
               <w:rPr>
@@ -1455,7 +1449,7 @@
               <w14:ligatures w14:val="standardContextual"/>
             </w:rPr>
           </w:pPr>
-          <w:hyperlink w:anchor="_Toc184590400" w:history="1">
+          <w:hyperlink w:anchor="_Toc184765803" w:history="1">
             <w:r>
               <w:rPr>
                 <w:rStyle w:val="a4"/>
@@ -1466,7 +1460,7 @@
                 <w:iCs/>
                 <w:noProof/>
               </w:rPr>
-              <w:t>ГЛАВА 1. СОДЕРЖАНИЕ МИССИИ</w:t>
+              <w:t>ГЛАВА 2. ОПИСАНИЕ МИССИИ</w:t>
             </w:r>
             <w:r>
               <w:rPr>
@@ -1487,7 +1481,7 @@
                 <w:noProof/>
                 <w:webHidden/>
               </w:rPr>
-              <w:instrText xml:space="preserve"> PAGEREF _Toc184590400 \h </w:instrText>
+              <w:instrText xml:space="preserve"> PAGEREF _Toc184765803 \h </w:instrText>
             </w:r>
             <w:r>
               <w:rPr>
@@ -1533,7 +1527,7 @@
               <w14:ligatures w14:val="standardContextual"/>
             </w:rPr>
           </w:pPr>
-          <w:hyperlink w:anchor="_Toc184590401" w:history="1">
+          <w:hyperlink w:anchor="_Toc184765804" w:history="1">
             <w:r>
               <w:rPr>
                 <w:rStyle w:val="a4"/>
@@ -1544,7 +1538,7 @@
                 <w:iCs/>
                 <w:noProof/>
               </w:rPr>
-              <w:t>1.1 Историческая справка</w:t>
+              <w:t>2.1 Историческая справка</w:t>
             </w:r>
             <w:r>
               <w:rPr>
@@ -1565,7 +1559,7 @@
                 <w:noProof/>
                 <w:webHidden/>
               </w:rPr>
-              <w:instrText xml:space="preserve"> PAGEREF _Toc184590401 \h </w:instrText>
+              <w:instrText xml:space="preserve"> PAGEREF _Toc184765804 \h </w:instrText>
             </w:r>
             <w:r>
               <w:rPr>
@@ -1611,7 +1605,7 @@
               <w14:ligatures w14:val="standardContextual"/>
             </w:rPr>
           </w:pPr>
-          <w:hyperlink w:anchor="_Toc184590402" w:history="1">
+          <w:hyperlink w:anchor="_Toc184765805" w:history="1">
             <w:r>
               <w:rPr>
                 <w:rStyle w:val="a4"/>
@@ -1622,7 +1616,7 @@
                 <w:iCs/>
                 <w:noProof/>
               </w:rPr>
-              <w:t>1.2 Вывод Спутника-1 на орбиту</w:t>
+              <w:t>2.2 Вывод Спутника-1 на орбиту</w:t>
             </w:r>
             <w:r>
               <w:rPr>
@@ -1643,7 +1637,7 @@
                 <w:noProof/>
                 <w:webHidden/>
               </w:rPr>
-              <w:instrText xml:space="preserve"> PAGEREF _Toc184590402 \h </w:instrText>
+              <w:instrText xml:space="preserve"> PAGEREF _Toc184765805 \h </w:instrText>
             </w:r>
             <w:r>
               <w:rPr>
@@ -1689,7 +1683,7 @@
               <w14:ligatures w14:val="standardContextual"/>
             </w:rPr>
           </w:pPr>
-          <w:hyperlink w:anchor="_Toc184590403" w:history="1">
+          <w:hyperlink w:anchor="_Toc184765806" w:history="1">
             <w:r>
               <w:rPr>
                 <w:rStyle w:val="a4"/>
@@ -1700,7 +1694,7 @@
                 <w:iCs/>
                 <w:noProof/>
               </w:rPr>
-              <w:t>1.3 Ракета и ее характеристики</w:t>
+              <w:t>2.3 Ракета и ее характеристики</w:t>
             </w:r>
             <w:r>
               <w:rPr>
@@ -1721,7 +1715,7 @@
                 <w:noProof/>
                 <w:webHidden/>
               </w:rPr>
-              <w:instrText xml:space="preserve"> PAGEREF _Toc184590403 \h </w:instrText>
+              <w:instrText xml:space="preserve"> PAGEREF _Toc184765806 \h </w:instrText>
             </w:r>
             <w:r>
               <w:rPr>
@@ -1767,7 +1761,7 @@
               <w14:ligatures w14:val="standardContextual"/>
             </w:rPr>
           </w:pPr>
-          <w:hyperlink w:anchor="_Toc184590404" w:history="1">
+          <w:hyperlink w:anchor="_Toc184765809" w:history="1">
             <w:r>
               <w:rPr>
                 <w:rStyle w:val="a4"/>
@@ -1778,7 +1772,7 @@
                 <w:iCs/>
                 <w:noProof/>
               </w:rPr>
-              <w:t>1.4 Описание Спутника-1</w:t>
+              <w:t>2.4 Описание Спутника-1</w:t>
             </w:r>
             <w:r>
               <w:rPr>
@@ -1799,7 +1793,7 @@
                 <w:noProof/>
                 <w:webHidden/>
               </w:rPr>
-              <w:instrText xml:space="preserve"> PAGEREF _Toc184590404 \h </w:instrText>
+              <w:instrText xml:space="preserve"> PAGEREF _Toc184765809 \h </w:instrText>
             </w:r>
             <w:r>
               <w:rPr>
@@ -1845,7 +1839,7 @@
               <w14:ligatures w14:val="standardContextual"/>
             </w:rPr>
           </w:pPr>
-          <w:hyperlink w:anchor="_Toc184590405" w:history="1">
+          <w:hyperlink w:anchor="_Toc184765810" w:history="1">
             <w:r>
               <w:rPr>
                 <w:rStyle w:val="a4"/>
@@ -1856,7 +1850,7 @@
                 <w:iCs/>
                 <w:noProof/>
               </w:rPr>
-              <w:t>ГЛАВА 2. МАТЕМАТИЧЕСКАЯ МОДЕЛЬ</w:t>
+              <w:t>ГЛАВА 3. ФИЗИЧЕСКАЯ МОДЕЛЬ</w:t>
             </w:r>
             <w:r>
               <w:rPr>
@@ -1877,7 +1871,7 @@
                 <w:noProof/>
                 <w:webHidden/>
               </w:rPr>
-              <w:instrText xml:space="preserve"> PAGEREF _Toc184590405 \h </w:instrText>
+              <w:instrText xml:space="preserve"> PAGEREF _Toc184765810 \h </w:instrText>
             </w:r>
             <w:r>
               <w:rPr>
@@ -1897,7 +1891,85 @@
                 <w:noProof/>
                 <w:webHidden/>
               </w:rPr>
-              <w:t>9</w:t>
+              <w:t>10</w:t>
+            </w:r>
+            <w:r>
+              <w:rPr>
+                <w:noProof/>
+                <w:webHidden/>
+              </w:rPr>
+              <w:fldChar w:fldCharType="end"/>
+            </w:r>
+          </w:hyperlink>
+        </w:p>
+        <w:p>
+          <w:pPr>
+            <w:pStyle w:val="11"/>
+            <w:tabs>
+              <w:tab w:val="right" w:leader="dot" w:pos="9345"/>
+            </w:tabs>
+            <w:rPr>
+              <w:rFonts w:asciiTheme="minorHAnsi" w:eastAsiaTheme="minorEastAsia" w:hAnsiTheme="minorHAnsi" w:cstheme="minorBidi"/>
+              <w:noProof/>
+              <w:kern w:val="2"/>
+              <w:sz w:val="24"/>
+              <w:szCs w:val="24"/>
+              <w14:ligatures w14:val="standardContextual"/>
+            </w:rPr>
+          </w:pPr>
+          <w:hyperlink w:anchor="_Toc184765811" w:history="1">
+            <w:r>
+              <w:rPr>
+                <w:rStyle w:val="a4"/>
+                <w:rFonts w:ascii="Times New Roman" w:hAnsi="Times New Roman" w:cs="Times New Roman"/>
+                <w:b/>
+                <w:bCs/>
+                <w:i/>
+                <w:iCs/>
+                <w:noProof/>
+              </w:rPr>
+              <w:t>ГЛАВА 4. МАТЕМАТИЧЕСКАЯ МОДЕЛЬ</w:t>
+            </w:r>
+            <w:r>
+              <w:rPr>
+                <w:noProof/>
+                <w:webHidden/>
+              </w:rPr>
+              <w:tab/>
+            </w:r>
+            <w:r>
+              <w:rPr>
+                <w:noProof/>
+                <w:webHidden/>
+              </w:rPr>
+              <w:fldChar w:fldCharType="begin"/>
+            </w:r>
+            <w:r>
+              <w:rPr>
+                <w:noProof/>
+                <w:webHidden/>
+              </w:rPr>
+              <w:instrText xml:space="preserve"> PAGEREF _Toc184765811 \h </w:instrText>
+            </w:r>
+            <w:r>
+              <w:rPr>
+                <w:noProof/>
+                <w:webHidden/>
+              </w:rPr>
+            </w:r>
+            <w:r>
+              <w:rPr>
+                <w:noProof/>
+                <w:webHidden/>
+              </w:rPr>
+              <w:fldChar w:fldCharType="separate"/>
+            </w:r>
+            <w:r>
+              <w:rPr>
+                <w:noProof/>
+                <w:webHidden/>
+              </w:rPr>
+              <w:t>12</w:t>
             </w:r>
             <w:r>
               <w:rPr>
@@ -1923,7 +1995,7 @@
               <w14:ligatures w14:val="standardContextual"/>
             </w:rPr>
           </w:pPr>
-          <w:hyperlink w:anchor="_Toc184590406" w:history="1">
+          <w:hyperlink w:anchor="_Toc184765812" w:history="1">
             <w:r>
               <w:rPr>
                 <w:rStyle w:val="a4"/>
@@ -1934,7 +2006,7 @@
                 <w:iCs/>
                 <w:noProof/>
               </w:rPr>
-              <w:t>2.1. Описание математической модели</w:t>
+              <w:t>4.1. Описание математической модели</w:t>
             </w:r>
             <w:r>
               <w:rPr>
@@ -1955,7 +2027,7 @@
                 <w:noProof/>
                 <w:webHidden/>
               </w:rPr>
-              <w:instrText xml:space="preserve"> PAGEREF _Toc184590406 \h </w:instrText>
+              <w:instrText xml:space="preserve"> PAGEREF _Toc184765812 \h </w:instrText>
             </w:r>
             <w:r>
               <w:rPr>
@@ -1975,7 +2047,7 @@
                 <w:noProof/>
                 <w:webHidden/>
               </w:rPr>
-              <w:t>9</w:t>
+              <w:t>12</w:t>
             </w:r>
             <w:r>
               <w:rPr>
@@ -2001,7 +2073,7 @@
               <w14:ligatures w14:val="standardContextual"/>
             </w:rPr>
           </w:pPr>
-          <w:hyperlink w:anchor="_Toc184590407" w:history="1">
+          <w:hyperlink w:anchor="_Toc184765813" w:history="1">
             <w:r>
               <w:rPr>
                 <w:rStyle w:val="a4"/>
@@ -2012,7 +2084,7 @@
                 <w:iCs/>
                 <w:noProof/>
               </w:rPr>
-              <w:t>СПИСОК ИЛЛЮСТРАЦИЙ</w:t>
+              <w:t>ГЛАВА 5. ПРОГРАММНАЯ РЕАЛИЗАЦИЯ</w:t>
             </w:r>
             <w:r>
               <w:rPr>
@@ -2033,7 +2105,7 @@
                 <w:noProof/>
                 <w:webHidden/>
               </w:rPr>
-              <w:instrText xml:space="preserve"> PAGEREF _Toc184590407 \h </w:instrText>
+              <w:instrText xml:space="preserve"> PAGEREF _Toc184765813 \h </w:instrText>
             </w:r>
             <w:r>
               <w:rPr>
@@ -2053,7 +2125,396 @@
                 <w:noProof/>
                 <w:webHidden/>
               </w:rPr>
-              <w:t>12</w:t>
+              <w:t>15</w:t>
+            </w:r>
+            <w:r>
+              <w:rPr>
+                <w:noProof/>
+                <w:webHidden/>
+              </w:rPr>
+              <w:fldChar w:fldCharType="end"/>
+            </w:r>
+          </w:hyperlink>
+        </w:p>
+        <w:p>
+          <w:pPr>
+            <w:pStyle w:val="11"/>
+            <w:tabs>
+              <w:tab w:val="right" w:leader="dot" w:pos="9345"/>
+            </w:tabs>
+            <w:rPr>
+              <w:rFonts w:asciiTheme="minorHAnsi" w:eastAsiaTheme="minorEastAsia" w:hAnsiTheme="minorHAnsi" w:cstheme="minorBidi"/>
+              <w:noProof/>
+              <w:kern w:val="2"/>
+              <w:sz w:val="24"/>
+              <w:szCs w:val="24"/>
+              <w14:ligatures w14:val="standardContextual"/>
+            </w:rPr>
+          </w:pPr>
+          <w:hyperlink w:anchor="_Toc184765814" w:history="1">
+            <w:r>
+              <w:rPr>
+                <w:rStyle w:val="a4"/>
+                <w:rFonts w:ascii="Times New Roman" w:hAnsi="Times New Roman" w:cs="Times New Roman"/>
+                <w:b/>
+                <w:bCs/>
+                <w:i/>
+                <w:iCs/>
+                <w:noProof/>
+              </w:rPr>
+              <w:t>ГЛАВА 6. АНАЛИЗ ДАННЫХ</w:t>
+            </w:r>
+            <w:r>
+              <w:rPr>
+                <w:noProof/>
+                <w:webHidden/>
+              </w:rPr>
+              <w:tab/>
+            </w:r>
+            <w:r>
+              <w:rPr>
+                <w:noProof/>
+                <w:webHidden/>
+              </w:rPr>
+              <w:fldChar w:fldCharType="begin"/>
+            </w:r>
+            <w:r>
+              <w:rPr>
+                <w:noProof/>
+                <w:webHidden/>
+              </w:rPr>
+              <w:instrText xml:space="preserve"> PAGEREF _Toc184765814 \h </w:instrText>
+            </w:r>
+            <w:r>
+              <w:rPr>
+                <w:noProof/>
+                <w:webHidden/>
+              </w:rPr>
+            </w:r>
+            <w:r>
+              <w:rPr>
+                <w:noProof/>
+                <w:webHidden/>
+              </w:rPr>
+              <w:fldChar w:fldCharType="separate"/>
+            </w:r>
+            <w:r>
+              <w:rPr>
+                <w:noProof/>
+                <w:webHidden/>
+              </w:rPr>
+              <w:t>16</w:t>
+            </w:r>
+            <w:r>
+              <w:rPr>
+                <w:noProof/>
+                <w:webHidden/>
+              </w:rPr>
+              <w:fldChar w:fldCharType="end"/>
+            </w:r>
+          </w:hyperlink>
+        </w:p>
+        <w:p>
+          <w:pPr>
+            <w:pStyle w:val="11"/>
+            <w:tabs>
+              <w:tab w:val="right" w:leader="dot" w:pos="9345"/>
+            </w:tabs>
+            <w:rPr>
+              <w:rFonts w:asciiTheme="minorHAnsi" w:eastAsiaTheme="minorEastAsia" w:hAnsiTheme="minorHAnsi" w:cstheme="minorBidi"/>
+              <w:noProof/>
+              <w:kern w:val="2"/>
+              <w:sz w:val="24"/>
+              <w:szCs w:val="24"/>
+              <w14:ligatures w14:val="standardContextual"/>
+            </w:rPr>
+          </w:pPr>
+          <w:hyperlink w:anchor="_Toc184765815" w:history="1">
+            <w:r>
+              <w:rPr>
+                <w:rStyle w:val="a4"/>
+                <w:rFonts w:ascii="Times New Roman" w:hAnsi="Times New Roman" w:cs="Times New Roman"/>
+                <w:b/>
+                <w:bCs/>
+                <w:i/>
+                <w:iCs/>
+                <w:noProof/>
+              </w:rPr>
+              <w:t>ГЛАВА 7. ВЫВОДЫ</w:t>
+            </w:r>
+            <w:r>
+              <w:rPr>
+                <w:noProof/>
+                <w:webHidden/>
+              </w:rPr>
+              <w:tab/>
+            </w:r>
+            <w:r>
+              <w:rPr>
+                <w:noProof/>
+                <w:webHidden/>
+              </w:rPr>
+              <w:fldChar w:fldCharType="begin"/>
+            </w:r>
+            <w:r>
+              <w:rPr>
+                <w:noProof/>
+                <w:webHidden/>
+              </w:rPr>
+              <w:instrText xml:space="preserve"> PAGEREF _Toc184765815 \h </w:instrText>
+            </w:r>
+            <w:r>
+              <w:rPr>
+                <w:noProof/>
+                <w:webHidden/>
+              </w:rPr>
+            </w:r>
+            <w:r>
+              <w:rPr>
+                <w:noProof/>
+                <w:webHidden/>
+              </w:rPr>
+              <w:fldChar w:fldCharType="separate"/>
+            </w:r>
+            <w:r>
+              <w:rPr>
+                <w:noProof/>
+                <w:webHidden/>
+              </w:rPr>
+              <w:t>17</w:t>
+            </w:r>
+            <w:r>
+              <w:rPr>
+                <w:noProof/>
+                <w:webHidden/>
+              </w:rPr>
+              <w:fldChar w:fldCharType="end"/>
+            </w:r>
+          </w:hyperlink>
+        </w:p>
+        <w:p>
+          <w:pPr>
+            <w:pStyle w:val="11"/>
+            <w:tabs>
+              <w:tab w:val="right" w:leader="dot" w:pos="9345"/>
+            </w:tabs>
+            <w:rPr>
+              <w:rFonts w:asciiTheme="minorHAnsi" w:eastAsiaTheme="minorEastAsia" w:hAnsiTheme="minorHAnsi" w:cstheme="minorBidi"/>
+              <w:noProof/>
+              <w:kern w:val="2"/>
+              <w:sz w:val="24"/>
+              <w:szCs w:val="24"/>
+              <w14:ligatures w14:val="standardContextual"/>
+            </w:rPr>
+          </w:pPr>
+          <w:hyperlink w:anchor="_Toc184765816" w:history="1">
+            <w:r>
+              <w:rPr>
+                <w:rStyle w:val="a4"/>
+                <w:rFonts w:ascii="Times New Roman" w:hAnsi="Times New Roman" w:cs="Times New Roman"/>
+                <w:b/>
+                <w:bCs/>
+                <w:i/>
+                <w:iCs/>
+                <w:noProof/>
+              </w:rPr>
+              <w:t>ИСТОЧНИКИ</w:t>
+            </w:r>
+            <w:r>
+              <w:rPr>
+                <w:noProof/>
+                <w:webHidden/>
+              </w:rPr>
+              <w:tab/>
+            </w:r>
+            <w:r>
+              <w:rPr>
+                <w:noProof/>
+                <w:webHidden/>
+              </w:rPr>
+              <w:fldChar w:fldCharType="begin"/>
+            </w:r>
+            <w:r>
+              <w:rPr>
+                <w:noProof/>
+                <w:webHidden/>
+              </w:rPr>
+              <w:instrText xml:space="preserve"> PAGEREF _Toc184765816 \h </w:instrText>
+            </w:r>
+            <w:r>
+              <w:rPr>
+                <w:noProof/>
+                <w:webHidden/>
+              </w:rPr>
+            </w:r>
+            <w:r>
+              <w:rPr>
+                <w:noProof/>
+                <w:webHidden/>
+              </w:rPr>
+              <w:fldChar w:fldCharType="separate"/>
+            </w:r>
+            <w:r>
+              <w:rPr>
+                <w:noProof/>
+                <w:webHidden/>
+              </w:rPr>
+              <w:t>18</w:t>
+            </w:r>
+            <w:r>
+              <w:rPr>
+                <w:noProof/>
+                <w:webHidden/>
+              </w:rPr>
+              <w:fldChar w:fldCharType="end"/>
+            </w:r>
+          </w:hyperlink>
+        </w:p>
+        <w:p>
+          <w:pPr>
+            <w:pStyle w:val="11"/>
+            <w:tabs>
+              <w:tab w:val="right" w:leader="dot" w:pos="9345"/>
+            </w:tabs>
+            <w:rPr>
+              <w:rFonts w:asciiTheme="minorHAnsi" w:eastAsiaTheme="minorEastAsia" w:hAnsiTheme="minorHAnsi" w:cstheme="minorBidi"/>
+              <w:noProof/>
+              <w:kern w:val="2"/>
+              <w:sz w:val="24"/>
+              <w:szCs w:val="24"/>
+              <w14:ligatures w14:val="standardContextual"/>
+            </w:rPr>
+          </w:pPr>
+          <w:hyperlink w:anchor="_Toc184765817" w:history="1">
+            <w:r>
+              <w:rPr>
+                <w:rStyle w:val="a4"/>
+                <w:rFonts w:ascii="Times New Roman" w:hAnsi="Times New Roman" w:cs="Times New Roman"/>
+                <w:b/>
+                <w:bCs/>
+                <w:i/>
+                <w:iCs/>
+                <w:noProof/>
+              </w:rPr>
+              <w:t>СПИСОК ИЛЛЮСТРАЦИЙ</w:t>
+            </w:r>
+            <w:r>
+              <w:rPr>
+                <w:noProof/>
+                <w:webHidden/>
+              </w:rPr>
+              <w:tab/>
+            </w:r>
+            <w:r>
+              <w:rPr>
+                <w:noProof/>
+                <w:webHidden/>
+              </w:rPr>
+              <w:fldChar w:fldCharType="begin"/>
+            </w:r>
+            <w:r>
+              <w:rPr>
+                <w:noProof/>
+                <w:webHidden/>
+              </w:rPr>
+              <w:instrText xml:space="preserve"> PAGEREF _Toc184765817 \h </w:instrText>
+            </w:r>
+            <w:r>
+              <w:rPr>
+                <w:noProof/>
+                <w:webHidden/>
+              </w:rPr>
+            </w:r>
+            <w:r>
+              <w:rPr>
+                <w:noProof/>
+                <w:webHidden/>
+              </w:rPr>
+              <w:fldChar w:fldCharType="separate"/>
+            </w:r>
+            <w:r>
+              <w:rPr>
+                <w:noProof/>
+                <w:webHidden/>
+              </w:rPr>
+              <w:t>19</w:t>
+            </w:r>
+            <w:r>
+              <w:rPr>
+                <w:noProof/>
+                <w:webHidden/>
+              </w:rPr>
+              <w:fldChar w:fldCharType="end"/>
+            </w:r>
+          </w:hyperlink>
+        </w:p>
+        <w:p>
+          <w:pPr>
+            <w:pStyle w:val="11"/>
+            <w:tabs>
+              <w:tab w:val="right" w:leader="dot" w:pos="9345"/>
+            </w:tabs>
+            <w:rPr>
+              <w:rFonts w:asciiTheme="minorHAnsi" w:eastAsiaTheme="minorEastAsia" w:hAnsiTheme="minorHAnsi" w:cstheme="minorBidi"/>
+              <w:noProof/>
+              <w:kern w:val="2"/>
+              <w:sz w:val="24"/>
+              <w:szCs w:val="24"/>
+              <w14:ligatures w14:val="standardContextual"/>
+            </w:rPr>
+          </w:pPr>
+          <w:hyperlink w:anchor="_Toc184765818" w:history="1">
+            <w:r>
+              <w:rPr>
+                <w:rStyle w:val="a4"/>
+                <w:b/>
+                <w:bCs/>
+                <w:i/>
+                <w:iCs/>
+                <w:noProof/>
+              </w:rPr>
+              <w:t>ПРИЛОЖЕНИЕ</w:t>
+            </w:r>
+            <w:r>
+              <w:rPr>
+                <w:noProof/>
+                <w:webHidden/>
+              </w:rPr>
+              <w:tab/>
+            </w:r>
+            <w:r>
+              <w:rPr>
+                <w:noProof/>
+                <w:webHidden/>
+              </w:rPr>
+              <w:fldChar w:fldCharType="begin"/>
+            </w:r>
+            <w:r>
+              <w:rPr>
+                <w:noProof/>
+                <w:webHidden/>
+              </w:rPr>
+              <w:instrText xml:space="preserve"> PAGEREF _Toc184765818 \h </w:instrText>
+            </w:r>
+            <w:r>
+              <w:rPr>
+                <w:noProof/>
+                <w:webHidden/>
+              </w:rPr>
+            </w:r>
+            <w:r>
+              <w:rPr>
+                <w:noProof/>
+                <w:webHidden/>
+              </w:rPr>
+              <w:fldChar w:fldCharType="separate"/>
+            </w:r>
+            <w:r>
+              <w:rPr>
+                <w:noProof/>
+                <w:webHidden/>
+              </w:rPr>
+              <w:t>20</w:t>
             </w:r>
             <w:r>
               <w:rPr>
@@ -2137,188 +2598,10 @@
     </w:p>
     <w:p>
       <w:pPr>
-        <w:rPr>
-          <w:rFonts w:ascii="Times New Roman" w:hAnsi="Times New Roman" w:cs="Times New Roman"/>
-          <w:b/>
-          <w:sz w:val="28"/>
-          <w:szCs w:val="28"/>
-        </w:rPr>
-      </w:pPr>
-    </w:p>
-    <w:p>
-      <w:pPr>
-        <w:rPr>
-          <w:rFonts w:ascii="Times New Roman" w:hAnsi="Times New Roman" w:cs="Times New Roman"/>
-          <w:b/>
-          <w:sz w:val="28"/>
-          <w:szCs w:val="28"/>
-        </w:rPr>
-      </w:pPr>
-    </w:p>
-    <w:p>
-      <w:pPr>
-        <w:rPr>
-          <w:rFonts w:ascii="Times New Roman" w:hAnsi="Times New Roman" w:cs="Times New Roman"/>
-          <w:b/>
-          <w:sz w:val="28"/>
-          <w:szCs w:val="28"/>
-        </w:rPr>
-      </w:pPr>
-    </w:p>
-    <w:p>
-      <w:pPr>
-        <w:rPr>
-          <w:rFonts w:ascii="Times New Roman" w:hAnsi="Times New Roman" w:cs="Times New Roman"/>
-          <w:b/>
-          <w:sz w:val="28"/>
-          <w:szCs w:val="28"/>
-        </w:rPr>
-      </w:pPr>
-    </w:p>
-    <w:p>
-      <w:pPr>
-        <w:rPr>
-          <w:rFonts w:ascii="Times New Roman" w:hAnsi="Times New Roman" w:cs="Times New Roman"/>
-          <w:b/>
-          <w:sz w:val="28"/>
-          <w:szCs w:val="28"/>
-        </w:rPr>
-      </w:pPr>
-    </w:p>
-    <w:p>
-      <w:pPr>
-        <w:rPr>
-          <w:lang w:val="en-US"/>
-        </w:rPr>
-      </w:pPr>
-    </w:p>
-    <w:p>
-      <w:pPr>
-        <w:rPr>
-          <w:rFonts w:ascii="Times New Roman" w:hAnsi="Times New Roman" w:cs="Times New Roman"/>
-          <w:b/>
-          <w:sz w:val="28"/>
-          <w:szCs w:val="28"/>
-        </w:rPr>
-      </w:pPr>
-    </w:p>
-    <w:p>
-      <w:pPr>
-        <w:rPr>
-          <w:rFonts w:ascii="Times New Roman" w:hAnsi="Times New Roman" w:cs="Times New Roman"/>
-          <w:b/>
-          <w:sz w:val="28"/>
-          <w:szCs w:val="28"/>
-        </w:rPr>
-      </w:pPr>
-    </w:p>
-    <w:p>
-      <w:pPr>
-        <w:rPr>
-          <w:rFonts w:ascii="Times New Roman" w:hAnsi="Times New Roman" w:cs="Times New Roman"/>
-          <w:b/>
-          <w:sz w:val="28"/>
-          <w:szCs w:val="28"/>
-        </w:rPr>
-      </w:pPr>
-    </w:p>
-    <w:p>
-      <w:pPr>
-        <w:rPr>
-          <w:rFonts w:ascii="Times New Roman" w:hAnsi="Times New Roman" w:cs="Times New Roman"/>
-          <w:b/>
-          <w:sz w:val="28"/>
-          <w:szCs w:val="28"/>
-        </w:rPr>
-      </w:pPr>
-    </w:p>
-    <w:p>
-      <w:pPr>
-        <w:rPr>
-          <w:rFonts w:ascii="Times New Roman" w:hAnsi="Times New Roman" w:cs="Times New Roman"/>
-          <w:b/>
-          <w:sz w:val="28"/>
-          <w:szCs w:val="28"/>
-        </w:rPr>
-      </w:pPr>
-    </w:p>
-    <w:p>
-      <w:pPr>
-        <w:rPr>
-          <w:rFonts w:ascii="Times New Roman" w:hAnsi="Times New Roman" w:cs="Times New Roman"/>
-          <w:b/>
-          <w:sz w:val="28"/>
-          <w:szCs w:val="28"/>
-        </w:rPr>
-      </w:pPr>
-    </w:p>
-    <w:p>
-      <w:pPr>
-        <w:rPr>
-          <w:rFonts w:ascii="Times New Roman" w:hAnsi="Times New Roman" w:cs="Times New Roman"/>
-          <w:b/>
-          <w:sz w:val="28"/>
-          <w:szCs w:val="28"/>
-        </w:rPr>
-      </w:pPr>
-    </w:p>
-    <w:p>
-      <w:pPr>
-        <w:rPr>
-          <w:rFonts w:ascii="Times New Roman" w:hAnsi="Times New Roman" w:cs="Times New Roman"/>
-          <w:b/>
-          <w:sz w:val="28"/>
-          <w:szCs w:val="28"/>
-        </w:rPr>
-      </w:pPr>
-    </w:p>
-    <w:p>
-      <w:pPr>
-        <w:rPr>
-          <w:rFonts w:ascii="Times New Roman" w:hAnsi="Times New Roman" w:cs="Times New Roman"/>
-          <w:b/>
-          <w:sz w:val="28"/>
-          <w:szCs w:val="28"/>
-        </w:rPr>
-      </w:pPr>
-    </w:p>
-    <w:p>
-      <w:pPr>
-        <w:rPr>
-          <w:rFonts w:ascii="Times New Roman" w:hAnsi="Times New Roman" w:cs="Times New Roman"/>
-          <w:b/>
-          <w:sz w:val="28"/>
-          <w:szCs w:val="28"/>
-        </w:rPr>
-      </w:pPr>
-    </w:p>
-    <w:p>
-      <w:pPr>
-        <w:rPr>
-          <w:rFonts w:ascii="Times New Roman" w:hAnsi="Times New Roman" w:cs="Times New Roman"/>
-          <w:b/>
-          <w:sz w:val="28"/>
-          <w:szCs w:val="28"/>
-        </w:rPr>
-      </w:pPr>
-    </w:p>
-    <w:p>
-      <w:pPr>
-        <w:jc w:val="right"/>
-        <w:rPr>
-          <w:rFonts w:ascii="Times New Roman" w:hAnsi="Times New Roman" w:cs="Times New Roman"/>
-          <w:sz w:val="28"/>
-          <w:szCs w:val="28"/>
-          <w:lang w:val="en-US"/>
-        </w:rPr>
-      </w:pPr>
-    </w:p>
-    <w:p>
-      <w:pPr>
         <w:pStyle w:val="1"/>
         <w:jc w:val="center"/>
       </w:pPr>
-      <w:bookmarkStart w:id="1" w:name="_Toc184590399"/>
+      <w:bookmarkStart w:id="1" w:name="_Toc184765802"/>
       <w:r>
         <w:rPr>
           <w:rFonts w:ascii="Times New Roman" w:hAnsi="Times New Roman" w:cs="Times New Roman"/>
@@ -2328,6 +2611,16 @@
           <w:iCs/>
         </w:rPr>
         <w:lastRenderedPageBreak/>
+        <w:t xml:space="preserve">ГЛАВА 1. </w:t>
+      </w:r>
+      <w:r>
+        <w:rPr>
+          <w:rFonts w:ascii="Times New Roman" w:hAnsi="Times New Roman" w:cs="Times New Roman"/>
+          <w:b/>
+          <w:bCs/>
+          <w:i/>
+          <w:iCs/>
+        </w:rPr>
         <w:t>ВВЕДЕНИЕ</w:t>
       </w:r>
       <w:bookmarkEnd w:id="1"/>
@@ -2462,7 +2755,15 @@
           <w:sz w:val="28"/>
           <w:szCs w:val="28"/>
         </w:rPr>
-        <w:t>ематическую модель, которая опишет вывод ракеты со Спутником-1 на ...</w:t>
+        <w:t xml:space="preserve">ематическую модель, которая опишет вывод ракеты со Спутником-1 на </w:t>
+      </w:r>
+      <w:r>
+        <w:rPr>
+          <w:rFonts w:ascii="Times New Roman" w:hAnsi="Times New Roman" w:cs="Times New Roman"/>
+          <w:sz w:val="28"/>
+          <w:szCs w:val="28"/>
+        </w:rPr>
+        <w:t>орбиту Земли.</w:t>
       </w:r>
     </w:p>
     <w:p>
@@ -2506,6 +2807,28 @@
           <w:sz w:val="28"/>
           <w:szCs w:val="28"/>
         </w:rPr>
+        <w:t>Проанализировать полученные данные.</w:t>
+      </w:r>
+    </w:p>
+    <w:p>
+      <w:pPr>
+        <w:pStyle w:val="a3"/>
+        <w:numPr>
+          <w:ilvl w:val="0"/>
+          <w:numId w:val="2"/>
+        </w:numPr>
+        <w:rPr>
+          <w:rFonts w:ascii="Times New Roman" w:hAnsi="Times New Roman" w:cs="Times New Roman"/>
+          <w:sz w:val="28"/>
+          <w:szCs w:val="28"/>
+        </w:rPr>
+      </w:pPr>
+      <w:r>
+        <w:rPr>
+          <w:rFonts w:ascii="Times New Roman" w:hAnsi="Times New Roman" w:cs="Times New Roman"/>
+          <w:sz w:val="28"/>
+          <w:szCs w:val="28"/>
+        </w:rPr>
         <w:t>Составить отчет по проделанной работе.</w:t>
       </w:r>
     </w:p>
@@ -2691,6 +3014,14 @@
           <w:sz w:val="28"/>
           <w:szCs w:val="28"/>
         </w:rPr>
+        <w:t xml:space="preserve"> </w:t>
+      </w:r>
+      <w:r>
+        <w:rPr>
+          <w:rFonts w:ascii="Times New Roman" w:hAnsi="Times New Roman" w:cs="Times New Roman"/>
+          <w:sz w:val="28"/>
+          <w:szCs w:val="28"/>
+        </w:rPr>
         <w:t xml:space="preserve">занимается презентацией и отчётом </w:t>
       </w:r>
       <w:r>
@@ -2901,123 +3232,6 @@
     </w:p>
     <w:p>
       <w:pPr>
-        <w:rPr>
-          <w:rFonts w:ascii="Times New Roman" w:hAnsi="Times New Roman" w:cs="Times New Roman"/>
-          <w:sz w:val="28"/>
-          <w:szCs w:val="28"/>
-        </w:rPr>
-      </w:pPr>
-    </w:p>
-    <w:p>
-      <w:pPr>
-        <w:rPr>
-          <w:rFonts w:ascii="Times New Roman" w:hAnsi="Times New Roman" w:cs="Times New Roman"/>
-          <w:sz w:val="28"/>
-          <w:szCs w:val="28"/>
-        </w:rPr>
-      </w:pPr>
-    </w:p>
-    <w:p>
-      <w:pPr>
-        <w:rPr>
-          <w:rFonts w:ascii="Times New Roman" w:hAnsi="Times New Roman" w:cs="Times New Roman"/>
-          <w:sz w:val="28"/>
-          <w:szCs w:val="28"/>
-        </w:rPr>
-      </w:pPr>
-    </w:p>
-    <w:p>
-      <w:pPr>
-        <w:rPr>
-          <w:rFonts w:ascii="Times New Roman" w:hAnsi="Times New Roman" w:cs="Times New Roman"/>
-          <w:sz w:val="28"/>
-          <w:szCs w:val="28"/>
-        </w:rPr>
-      </w:pPr>
-    </w:p>
-    <w:p>
-      <w:pPr>
-        <w:rPr>
-          <w:rFonts w:ascii="Times New Roman" w:hAnsi="Times New Roman" w:cs="Times New Roman"/>
-          <w:sz w:val="28"/>
-          <w:szCs w:val="28"/>
-        </w:rPr>
-      </w:pPr>
-    </w:p>
-    <w:p>
-      <w:pPr>
-        <w:rPr>
-          <w:rFonts w:ascii="Times New Roman" w:hAnsi="Times New Roman" w:cs="Times New Roman"/>
-          <w:sz w:val="28"/>
-          <w:szCs w:val="28"/>
-        </w:rPr>
-      </w:pPr>
-    </w:p>
-    <w:p>
-      <w:pPr>
-        <w:rPr>
-          <w:rFonts w:ascii="Times New Roman" w:hAnsi="Times New Roman" w:cs="Times New Roman"/>
-          <w:sz w:val="28"/>
-          <w:szCs w:val="28"/>
-        </w:rPr>
-      </w:pPr>
-    </w:p>
-    <w:p>
-      <w:pPr>
-        <w:rPr>
-          <w:rFonts w:ascii="Times New Roman" w:hAnsi="Times New Roman" w:cs="Times New Roman"/>
-          <w:sz w:val="28"/>
-          <w:szCs w:val="28"/>
-        </w:rPr>
-      </w:pPr>
-    </w:p>
-    <w:p>
-      <w:pPr>
-        <w:rPr>
-          <w:rFonts w:ascii="Times New Roman" w:hAnsi="Times New Roman" w:cs="Times New Roman"/>
-          <w:sz w:val="28"/>
-          <w:szCs w:val="28"/>
-        </w:rPr>
-      </w:pPr>
-    </w:p>
-    <w:p>
-      <w:pPr>
-        <w:rPr>
-          <w:rFonts w:ascii="Times New Roman" w:hAnsi="Times New Roman" w:cs="Times New Roman"/>
-          <w:sz w:val="28"/>
-          <w:szCs w:val="28"/>
-        </w:rPr>
-      </w:pPr>
-    </w:p>
-    <w:p>
-      <w:pPr>
-        <w:rPr>
-          <w:rFonts w:ascii="Times New Roman" w:hAnsi="Times New Roman" w:cs="Times New Roman"/>
-          <w:sz w:val="28"/>
-          <w:szCs w:val="28"/>
-        </w:rPr>
-      </w:pPr>
-    </w:p>
-    <w:p>
-      <w:pPr>
-        <w:rPr>
-          <w:rFonts w:ascii="Times New Roman" w:hAnsi="Times New Roman" w:cs="Times New Roman"/>
-          <w:sz w:val="28"/>
-          <w:szCs w:val="28"/>
-        </w:rPr>
-      </w:pPr>
-    </w:p>
-    <w:p>
-      <w:pPr>
-        <w:rPr>
-          <w:rFonts w:ascii="Times New Roman" w:hAnsi="Times New Roman" w:cs="Times New Roman"/>
-          <w:sz w:val="28"/>
-          <w:szCs w:val="28"/>
-        </w:rPr>
-      </w:pPr>
-    </w:p>
-    <w:p>
-      <w:pPr>
         <w:pStyle w:val="1"/>
         <w:jc w:val="center"/>
         <w:rPr>
@@ -3028,7 +3242,7 @@
           <w:iCs/>
         </w:rPr>
       </w:pPr>
-      <w:bookmarkStart w:id="2" w:name="_Toc184590400"/>
+      <w:bookmarkStart w:id="2" w:name="_Toc184765803"/>
       <w:r>
         <w:rPr>
           <w:rFonts w:ascii="Times New Roman" w:eastAsia="Times New Roman" w:hAnsi="Times New Roman" w:cs="Times New Roman"/>
@@ -3038,7 +3252,7 @@
           <w:iCs/>
         </w:rPr>
         <w:lastRenderedPageBreak/>
-        <w:t>ГЛАВА 1</w:t>
+        <w:t xml:space="preserve">ГЛАВА </w:t>
       </w:r>
       <w:r>
         <w:rPr>
@@ -3048,7 +3262,7 @@
           <w:i/>
           <w:iCs/>
         </w:rPr>
-        <w:t>.</w:t>
+        <w:t>2</w:t>
       </w:r>
       <w:r>
         <w:rPr>
@@ -3058,25 +3272,18 @@
           <w:i/>
           <w:iCs/>
         </w:rPr>
-        <w:t xml:space="preserve"> СОДЕРЖАНИЕ МИССИИ</w:t>
-      </w:r>
-      <w:bookmarkEnd w:id="2"/>
-    </w:p>
-    <w:p/>
-    <w:p>
-      <w:pPr>
-        <w:pStyle w:val="2"/>
+        <w:t>.</w:t>
+      </w:r>
+      <w:r>
         <w:rPr>
           <w:rFonts w:ascii="Times New Roman" w:eastAsia="Times New Roman" w:hAnsi="Times New Roman" w:cs="Times New Roman"/>
           <w:b/>
           <w:bCs/>
           <w:i/>
           <w:iCs/>
-          <w:sz w:val="28"/>
-          <w:szCs w:val="28"/>
-        </w:rPr>
-      </w:pPr>
-      <w:bookmarkStart w:id="3" w:name="_Toc184590401"/>
+        </w:rPr>
+        <w:t xml:space="preserve"> </w:t>
+      </w:r>
       <w:r>
         <w:rPr>
           <w:rFonts w:ascii="Times New Roman" w:eastAsia="Times New Roman" w:hAnsi="Times New Roman" w:cs="Times New Roman"/>
@@ -3084,10 +3291,8 @@
           <w:bCs/>
           <w:i/>
           <w:iCs/>
-          <w:sz w:val="28"/>
-          <w:szCs w:val="28"/>
-        </w:rPr>
-        <w:t xml:space="preserve">1.1 </w:t>
+        </w:rPr>
+        <w:t>ОПИСАНИЕ</w:t>
       </w:r>
       <w:r>
         <w:rPr>
@@ -3096,150 +3301,17 @@
           <w:bCs/>
           <w:i/>
           <w:iCs/>
-          <w:sz w:val="28"/>
-          <w:szCs w:val="28"/>
-        </w:rPr>
-        <w:t>Историческая справка</w:t>
-      </w:r>
-      <w:bookmarkEnd w:id="3"/>
-    </w:p>
-    <w:p>
-      <w:pPr>
-        <w:spacing w:line="360" w:lineRule="auto"/>
-        <w:ind w:firstLine="708"/>
-        <w:jc w:val="both"/>
+        </w:rPr>
+        <w:t xml:space="preserve"> МИССИИ</w:t>
+      </w:r>
+      <w:bookmarkEnd w:id="2"/>
+    </w:p>
+    <w:p/>
+    <w:p>
+      <w:pPr>
+        <w:pStyle w:val="2"/>
         <w:rPr>
           <w:rFonts w:ascii="Times New Roman" w:eastAsia="Times New Roman" w:hAnsi="Times New Roman" w:cs="Times New Roman"/>
-          <w:sz w:val="28"/>
-          <w:szCs w:val="28"/>
-        </w:rPr>
-      </w:pPr>
-      <w:r>
-        <w:rPr>
-          <w:rFonts w:ascii="Times New Roman" w:eastAsia="Times New Roman" w:hAnsi="Times New Roman" w:cs="Times New Roman"/>
-          <w:sz w:val="28"/>
-          <w:szCs w:val="28"/>
-        </w:rPr>
-        <w:t>История создания первого искусственного спутника Земли началась с инициативы Сергея Королёва, который 17 декабря 1954 года предложил план разработки спутника министру оборонной промышленности Дмитрию Устинову. В основу идеи легли расчёты Михаила Тихонравова, который подчёркивал неизбежность запуска спутника как логического эта</w:t>
-      </w:r>
-      <w:r>
-        <w:rPr>
-          <w:rFonts w:ascii="Times New Roman" w:eastAsia="Times New Roman" w:hAnsi="Times New Roman" w:cs="Times New Roman"/>
-          <w:sz w:val="28"/>
-          <w:szCs w:val="28"/>
-        </w:rPr>
-        <w:t>па в развитии ракетной техники.</w:t>
-      </w:r>
-    </w:p>
-    <w:p>
-      <w:pPr>
-        <w:spacing w:line="360" w:lineRule="auto"/>
-        <w:ind w:firstLine="708"/>
-        <w:jc w:val="both"/>
-        <w:rPr>
-          <w:rFonts w:ascii="Times New Roman" w:eastAsia="Times New Roman" w:hAnsi="Times New Roman" w:cs="Times New Roman"/>
-          <w:sz w:val="28"/>
-          <w:szCs w:val="28"/>
-        </w:rPr>
-      </w:pPr>
-      <w:r>
-        <w:rPr>
-          <w:rFonts w:ascii="Times New Roman" w:eastAsia="Times New Roman" w:hAnsi="Times New Roman" w:cs="Times New Roman"/>
-          <w:sz w:val="28"/>
-          <w:szCs w:val="28"/>
-        </w:rPr>
-        <w:t>Решение о создании спутника было ускорено после заявления президента США Дуайта Эйзенхауэра 29 июля 1955 года о планах запуска американского спутника в рамках Международного геофизического года. Спустя четыре дня советский учёный Леонид Седов подтвердил аналогичные намерения СССР. В августе 1955 года Политбюро утвердило разработку спутника, а к 30 января 1956 года Совет министров СССР одобрил практическую реализацию проекта, получившего название «Объект D».</w:t>
-      </w:r>
-    </w:p>
-    <w:p>
-      <w:pPr>
-        <w:spacing w:line="360" w:lineRule="auto"/>
-        <w:ind w:firstLine="708"/>
-        <w:jc w:val="both"/>
-        <w:rPr>
-          <w:rFonts w:ascii="Times New Roman" w:eastAsia="Times New Roman" w:hAnsi="Times New Roman" w:cs="Times New Roman"/>
-          <w:sz w:val="28"/>
-          <w:szCs w:val="28"/>
-        </w:rPr>
-      </w:pPr>
-      <w:r>
-        <w:rPr>
-          <w:rFonts w:ascii="Times New Roman" w:eastAsia="Times New Roman" w:hAnsi="Times New Roman" w:cs="Times New Roman"/>
-          <w:sz w:val="28"/>
-          <w:szCs w:val="28"/>
-        </w:rPr>
-        <w:t>Первоначальный проект предусматривал запуск сложного спутника с массой от 1000 до 1400 кг, оснащённого большим количеством научных приборов. Однако трудности с созданием оборудования и ограниченные характеристики ракеты Р-7 привели к задержкам, и в конце 1956 года было решено перенести запуск «Объекта D» на 1958 год. Чтобы не уступить США в освоении космоса, ОКБ-1 предложило создать упрощённый спутник — «Объект ПС» («простейший спу</w:t>
-      </w:r>
-      <w:r>
-        <w:rPr>
-          <w:rFonts w:ascii="Times New Roman" w:eastAsia="Times New Roman" w:hAnsi="Times New Roman" w:cs="Times New Roman"/>
-          <w:sz w:val="28"/>
-          <w:szCs w:val="28"/>
-        </w:rPr>
-        <w:t xml:space="preserve">тник»), </w:t>
-      </w:r>
-      <w:r>
-        <w:rPr>
-          <w:rFonts w:ascii="Times New Roman" w:eastAsia="Times New Roman" w:hAnsi="Times New Roman" w:cs="Times New Roman"/>
-          <w:sz w:val="28"/>
-          <w:szCs w:val="28"/>
-        </w:rPr>
-        <w:t>осн</w:t>
-      </w:r>
-      <w:r>
-        <w:rPr>
-          <w:rFonts w:ascii="Times New Roman" w:eastAsia="Times New Roman" w:hAnsi="Times New Roman" w:cs="Times New Roman"/>
-          <w:sz w:val="28"/>
-          <w:szCs w:val="28"/>
-        </w:rPr>
-        <w:t>ащённый лишь радиопередатчиком.</w:t>
-      </w:r>
-    </w:p>
-    <w:p>
-      <w:pPr>
-        <w:spacing w:line="360" w:lineRule="auto"/>
-        <w:ind w:firstLine="708"/>
-        <w:jc w:val="both"/>
-        <w:rPr>
-          <w:rFonts w:ascii="Times New Roman" w:eastAsia="Times New Roman" w:hAnsi="Times New Roman" w:cs="Times New Roman"/>
-          <w:sz w:val="28"/>
-          <w:szCs w:val="28"/>
-        </w:rPr>
-      </w:pPr>
-      <w:r>
-        <w:rPr>
-          <w:rFonts w:ascii="Times New Roman" w:eastAsia="Times New Roman" w:hAnsi="Times New Roman" w:cs="Times New Roman"/>
-          <w:sz w:val="28"/>
-          <w:szCs w:val="28"/>
-        </w:rPr>
-        <w:t xml:space="preserve">15 февраля 1957 года Совет министров утвердил проект «Объект ПС». Благодаря этой инициативе СССР смог ускорить реализацию своей космической программы. Запуск первого спутника был одобрен при условии успешных испытательных полётов ракеты-носителя Р-7. Упрощённая конструкция спутника позволила сосредоточиться на достижении основной цели — вывода на орбиту первого искусственного объекта, что стало важным </w:t>
-      </w:r>
-      <w:r>
-        <w:rPr>
-          <w:rFonts w:ascii="Times New Roman" w:eastAsia="Times New Roman" w:hAnsi="Times New Roman" w:cs="Times New Roman"/>
-          <w:sz w:val="28"/>
-          <w:szCs w:val="28"/>
-        </w:rPr>
-        <w:lastRenderedPageBreak/>
-        <w:t>этапом в истории космических исследований и укрепило позиции Советского Союза в международной научной гонке.</w:t>
-      </w:r>
-    </w:p>
-    <w:p>
-      <w:pPr>
-        <w:spacing w:line="360" w:lineRule="auto"/>
-        <w:jc w:val="both"/>
-        <w:rPr>
-          <w:rFonts w:ascii="Times New Roman" w:eastAsia="Times New Roman" w:hAnsi="Times New Roman" w:cs="Times New Roman"/>
-          <w:sz w:val="28"/>
-          <w:szCs w:val="28"/>
-        </w:rPr>
-      </w:pPr>
-    </w:p>
-    <w:p>
-      <w:pPr>
-        <w:pStyle w:val="2"/>
-        <w:rPr>
-          <w:rFonts w:ascii="Times New Roman" w:hAnsi="Times New Roman" w:cs="Times New Roman"/>
           <w:b/>
           <w:bCs/>
           <w:i/>
@@ -3248,10 +3320,10 @@
           <w:szCs w:val="28"/>
         </w:rPr>
       </w:pPr>
-      <w:bookmarkStart w:id="4" w:name="_Toc184590402"/>
-      <w:r>
-        <w:rPr>
-          <w:rFonts w:ascii="Times New Roman" w:hAnsi="Times New Roman" w:cs="Times New Roman"/>
+      <w:bookmarkStart w:id="3" w:name="_Toc184765804"/>
+      <w:r>
+        <w:rPr>
+          <w:rFonts w:ascii="Times New Roman" w:eastAsia="Times New Roman" w:hAnsi="Times New Roman" w:cs="Times New Roman"/>
           <w:b/>
           <w:bCs/>
           <w:i/>
@@ -3259,11 +3331,11 @@
           <w:sz w:val="28"/>
           <w:szCs w:val="28"/>
         </w:rPr>
-        <w:t xml:space="preserve">1.2 </w:t>
-      </w:r>
-      <w:r>
-        <w:rPr>
-          <w:rFonts w:ascii="Times New Roman" w:hAnsi="Times New Roman" w:cs="Times New Roman"/>
+        <w:t>2</w:t>
+      </w:r>
+      <w:r>
+        <w:rPr>
+          <w:rFonts w:ascii="Times New Roman" w:eastAsia="Times New Roman" w:hAnsi="Times New Roman" w:cs="Times New Roman"/>
           <w:b/>
           <w:bCs/>
           <w:i/>
@@ -3271,132 +3343,11 @@
           <w:sz w:val="28"/>
           <w:szCs w:val="28"/>
         </w:rPr>
-        <w:t>Вывод Спутника-1 на орбиту</w:t>
-      </w:r>
-      <w:bookmarkEnd w:id="4"/>
-    </w:p>
-    <w:p>
-      <w:pPr>
-        <w:ind w:firstLine="708"/>
-        <w:rPr>
-          <w:rFonts w:ascii="Times New Roman" w:hAnsi="Times New Roman" w:cs="Times New Roman"/>
-          <w:sz w:val="28"/>
-          <w:szCs w:val="28"/>
-        </w:rPr>
-      </w:pPr>
-      <w:r>
-        <w:rPr>
-          <w:rFonts w:ascii="Times New Roman" w:hAnsi="Times New Roman" w:cs="Times New Roman"/>
-          <w:sz w:val="28"/>
-          <w:szCs w:val="28"/>
-        </w:rPr>
-        <w:t>4 октября 1957 года в 22:28:34 по московскому времени (19:28:34 по Гринвичу) состоялся успешный запуск первого в мире искусственного спутника Земли — «Спутника-1». Он был выведен на орбиту ракетой-носителем, центральный блок которой и сам спутник через 295 секунд после старта достигли эллиптической орбиты с апогеем 947 км и перигеем 288 км. Апогей орбиты располагался в южном небесном полушарии, а перигей — в северном. Через 314,5 секунды после старта произошли отделение спутника от второй ступени ракеты-носителя и сброс защитного конуса. Сразу после этого спутник подал свои первые радиосигналы — знаменитое «</w:t>
-      </w:r>
-      <w:proofErr w:type="spellStart"/>
-      <w:r>
-        <w:rPr>
-          <w:rFonts w:ascii="Times New Roman" w:hAnsi="Times New Roman" w:cs="Times New Roman"/>
-          <w:sz w:val="28"/>
-          <w:szCs w:val="28"/>
-        </w:rPr>
-        <w:t>Бип</w:t>
-      </w:r>
-      <w:proofErr w:type="spellEnd"/>
-      <w:r>
-        <w:rPr>
-          <w:rFonts w:ascii="Times New Roman" w:hAnsi="Times New Roman" w:cs="Times New Roman"/>
-          <w:sz w:val="28"/>
-          <w:szCs w:val="28"/>
-        </w:rPr>
-        <w:t xml:space="preserve">! </w:t>
-      </w:r>
-      <w:proofErr w:type="spellStart"/>
-      <w:r>
-        <w:rPr>
-          <w:rFonts w:ascii="Times New Roman" w:hAnsi="Times New Roman" w:cs="Times New Roman"/>
-          <w:sz w:val="28"/>
-          <w:szCs w:val="28"/>
-        </w:rPr>
-        <w:t>Бип</w:t>
-      </w:r>
-      <w:proofErr w:type="spellEnd"/>
-      <w:r>
-        <w:rPr>
-          <w:rFonts w:ascii="Times New Roman" w:hAnsi="Times New Roman" w:cs="Times New Roman"/>
-          <w:sz w:val="28"/>
-          <w:szCs w:val="28"/>
-        </w:rPr>
-        <w:t>!».</w:t>
-      </w:r>
-    </w:p>
-    <w:p>
-      <w:pPr>
-        <w:ind w:firstLine="708"/>
-        <w:rPr>
-          <w:rFonts w:ascii="Times New Roman" w:hAnsi="Times New Roman" w:cs="Times New Roman"/>
-          <w:sz w:val="28"/>
-          <w:szCs w:val="28"/>
-        </w:rPr>
-      </w:pPr>
-      <w:r>
-        <w:rPr>
-          <w:rFonts w:ascii="Times New Roman" w:hAnsi="Times New Roman" w:cs="Times New Roman"/>
-          <w:sz w:val="28"/>
-          <w:szCs w:val="28"/>
-        </w:rPr>
-        <w:t>На космодроме запуск встретили бурными эмоциями: люди выбежали на улицу, кричали «Ура!», и конструкторов торжественно поздравляли. Уже на первом витке сообщение ТАСС облетело мир: «Создан первый в мире искусственный спутник Земли». Этот момент стал важнейшей вехой в истории освоения космоса.</w:t>
-      </w:r>
-    </w:p>
-    <w:p>
-      <w:pPr>
-        <w:ind w:firstLine="708"/>
-        <w:rPr>
-          <w:rFonts w:ascii="Times New Roman" w:hAnsi="Times New Roman" w:cs="Times New Roman"/>
-          <w:sz w:val="28"/>
-          <w:szCs w:val="28"/>
-        </w:rPr>
-      </w:pPr>
-      <w:r>
-        <w:rPr>
-          <w:rFonts w:ascii="Times New Roman" w:hAnsi="Times New Roman" w:cs="Times New Roman"/>
-          <w:sz w:val="28"/>
-          <w:szCs w:val="28"/>
-        </w:rPr>
-        <w:t>Успех миссии был на грани провала из-за ряда технических проблем. Перед стартом двигатель в блоке «Г» запаздывал с выходом на режим, и автоматическая система контроля времени могла отменить запуск. Однако блок достиг рабочего режима менее чем за секунду до истечения контрольного времени. Во время полёта на 16-й секунде отказала система опорожнения баков (СОБ), что вызвало повышенный расход топлива. В результате центральный двигатель отключился на секунду раньше расчётного времени. Как вспоминал инженер Б. Е. Черток, «ещё немного — и первая космическая скорость могла быть не достигнута. Но победителей не судят! Великое свершилось!»</w:t>
-      </w:r>
-    </w:p>
-    <w:p>
-      <w:pPr>
-        <w:ind w:firstLine="708"/>
-        <w:rPr>
-          <w:rFonts w:ascii="Times New Roman" w:hAnsi="Times New Roman" w:cs="Times New Roman"/>
-          <w:sz w:val="28"/>
-          <w:szCs w:val="28"/>
-        </w:rPr>
-      </w:pPr>
-      <w:r>
-        <w:rPr>
-          <w:rFonts w:ascii="Times New Roman" w:hAnsi="Times New Roman" w:cs="Times New Roman"/>
-          <w:sz w:val="28"/>
-          <w:szCs w:val="28"/>
-        </w:rPr>
-        <w:t>Орбита «Спутника-1» имела наклонение около 65 градусов, что позволило аппарату пролетать над областями между Северным и Южным полярными кругами. Вследствие вращения Земли спутник за каждый виток смещался на 24 градуса по долготе. Период обращения первоначально составлял 96,2 минуты, но постепенно сокращался из-за снижения высоты орбиты. Например, через 22 дня период обращения уменьшился на 53 секунды.</w:t>
-      </w:r>
-    </w:p>
-    <w:p>
-      <w:pPr>
-        <w:rPr>
-          <w:rFonts w:ascii="Times New Roman" w:hAnsi="Times New Roman" w:cs="Times New Roman"/>
-          <w:sz w:val="28"/>
-          <w:szCs w:val="28"/>
-        </w:rPr>
-      </w:pPr>
-    </w:p>
-    <w:p>
-      <w:pPr>
-        <w:pStyle w:val="2"/>
-        <w:rPr>
-          <w:rFonts w:ascii="Times New Roman" w:hAnsi="Times New Roman" w:cs="Times New Roman"/>
+        <w:t xml:space="preserve">.1 </w:t>
+      </w:r>
+      <w:r>
+        <w:rPr>
+          <w:rFonts w:ascii="Times New Roman" w:eastAsia="Times New Roman" w:hAnsi="Times New Roman" w:cs="Times New Roman"/>
           <w:b/>
           <w:bCs/>
           <w:i/>
@@ -3404,9 +3355,166 @@
           <w:sz w:val="28"/>
           <w:szCs w:val="28"/>
         </w:rPr>
-      </w:pPr>
-      <w:bookmarkStart w:id="5" w:name="_Toc184590403"/>
-      <w:r>
+        <w:t>Историческая справка</w:t>
+      </w:r>
+      <w:bookmarkEnd w:id="3"/>
+    </w:p>
+    <w:p>
+      <w:pPr>
+        <w:ind w:firstLine="708"/>
+        <w:jc w:val="both"/>
+        <w:rPr>
+          <w:rFonts w:ascii="Times New Roman" w:eastAsia="Times New Roman" w:hAnsi="Times New Roman" w:cs="Times New Roman"/>
+          <w:sz w:val="28"/>
+          <w:szCs w:val="28"/>
+        </w:rPr>
+      </w:pPr>
+      <w:r>
+        <w:rPr>
+          <w:rFonts w:ascii="Times New Roman" w:eastAsia="Times New Roman" w:hAnsi="Times New Roman" w:cs="Times New Roman"/>
+          <w:sz w:val="28"/>
+          <w:szCs w:val="28"/>
+        </w:rPr>
+        <w:t>История создания первого искусственного спутника Земли началась с инициативы Сергея Королёва, который 17 декабря 1954 года предложил план разработки спутника ми</w:t>
+      </w:r>
+      <w:r>
+        <w:rPr>
+          <w:rFonts w:ascii="Times New Roman" w:eastAsia="Times New Roman" w:hAnsi="Times New Roman" w:cs="Times New Roman"/>
+          <w:sz w:val="28"/>
+          <w:szCs w:val="28"/>
+        </w:rPr>
+        <w:t xml:space="preserve"> </w:t>
+      </w:r>
+      <w:proofErr w:type="spellStart"/>
+      <w:r>
+        <w:rPr>
+          <w:rFonts w:ascii="Times New Roman" w:eastAsia="Times New Roman" w:hAnsi="Times New Roman" w:cs="Times New Roman"/>
+          <w:sz w:val="28"/>
+          <w:szCs w:val="28"/>
+        </w:rPr>
+        <w:t>нистру</w:t>
+      </w:r>
+      <w:proofErr w:type="spellEnd"/>
+      <w:r>
+        <w:rPr>
+          <w:rFonts w:ascii="Times New Roman" w:eastAsia="Times New Roman" w:hAnsi="Times New Roman" w:cs="Times New Roman"/>
+          <w:sz w:val="28"/>
+          <w:szCs w:val="28"/>
+        </w:rPr>
+        <w:t xml:space="preserve"> оборонной промышленности Дмитрию Устинову. В основу идеи легли расчёты Михаила Тихонравова, который подчёркивал неизбежность запуска спутника как логического эта</w:t>
+      </w:r>
+      <w:r>
+        <w:rPr>
+          <w:rFonts w:ascii="Times New Roman" w:eastAsia="Times New Roman" w:hAnsi="Times New Roman" w:cs="Times New Roman"/>
+          <w:sz w:val="28"/>
+          <w:szCs w:val="28"/>
+        </w:rPr>
+        <w:t>па в развитии ракетной техники.</w:t>
+      </w:r>
+    </w:p>
+    <w:p>
+      <w:pPr>
+        <w:ind w:firstLine="708"/>
+        <w:jc w:val="both"/>
+        <w:rPr>
+          <w:rFonts w:ascii="Times New Roman" w:eastAsia="Times New Roman" w:hAnsi="Times New Roman" w:cs="Times New Roman"/>
+          <w:sz w:val="28"/>
+          <w:szCs w:val="28"/>
+        </w:rPr>
+      </w:pPr>
+      <w:r>
+        <w:rPr>
+          <w:rFonts w:ascii="Times New Roman" w:eastAsia="Times New Roman" w:hAnsi="Times New Roman" w:cs="Times New Roman"/>
+          <w:sz w:val="28"/>
+          <w:szCs w:val="28"/>
+        </w:rPr>
+        <w:t>Решение о создании спутника было ускорено после заявления президента США Дуайта Эйзенхауэра 29 июля 1955 года о планах запуска американского спутника в рамках Международного геофизического года. Спустя четыре дня советский учёный Леонид Седов подтвердил аналогичные намерения СССР. В августе 1955 года Политбюро утвердило разработку спутника, а к 30 января 1956 года Совет министров СССР одобрил практическую реализацию проекта, получившего название «Объект D».</w:t>
+      </w:r>
+    </w:p>
+    <w:p>
+      <w:pPr>
+        <w:ind w:firstLine="708"/>
+        <w:jc w:val="both"/>
+        <w:rPr>
+          <w:rFonts w:ascii="Times New Roman" w:eastAsia="Times New Roman" w:hAnsi="Times New Roman" w:cs="Times New Roman"/>
+          <w:sz w:val="28"/>
+          <w:szCs w:val="28"/>
+        </w:rPr>
+      </w:pPr>
+      <w:r>
+        <w:rPr>
+          <w:rFonts w:ascii="Times New Roman" w:eastAsia="Times New Roman" w:hAnsi="Times New Roman" w:cs="Times New Roman"/>
+          <w:sz w:val="28"/>
+          <w:szCs w:val="28"/>
+        </w:rPr>
+        <w:t>Первоначальный проект предусматривал запуск сложного спутника с массой от 1000 до 1400 кг, оснащённого большим количеством научных приборов. Однако трудности с созданием оборудования и ограниченные характеристики ракеты Р-7 привели к задержкам, и в конце 1956 года было решено перенести запуск «Объекта D» на 1958 год. Чтобы не уступить США в освоении космоса, ОКБ-1 предложило создать упрощённый спутник — «Объект ПС» («простейший спу</w:t>
+      </w:r>
+      <w:r>
+        <w:rPr>
+          <w:rFonts w:ascii="Times New Roman" w:eastAsia="Times New Roman" w:hAnsi="Times New Roman" w:cs="Times New Roman"/>
+          <w:sz w:val="28"/>
+          <w:szCs w:val="28"/>
+        </w:rPr>
+        <w:t xml:space="preserve">тник»), </w:t>
+      </w:r>
+      <w:r>
+        <w:rPr>
+          <w:rFonts w:ascii="Times New Roman" w:eastAsia="Times New Roman" w:hAnsi="Times New Roman" w:cs="Times New Roman"/>
+          <w:sz w:val="28"/>
+          <w:szCs w:val="28"/>
+        </w:rPr>
+        <w:t>осн</w:t>
+      </w:r>
+      <w:r>
+        <w:rPr>
+          <w:rFonts w:ascii="Times New Roman" w:eastAsia="Times New Roman" w:hAnsi="Times New Roman" w:cs="Times New Roman"/>
+          <w:sz w:val="28"/>
+          <w:szCs w:val="28"/>
+        </w:rPr>
+        <w:t>ащённый лишь радиопередатчиком.</w:t>
+      </w:r>
+    </w:p>
+    <w:p>
+      <w:pPr>
+        <w:ind w:firstLine="708"/>
+        <w:jc w:val="both"/>
+        <w:rPr>
+          <w:rFonts w:ascii="Times New Roman" w:eastAsia="Times New Roman" w:hAnsi="Times New Roman" w:cs="Times New Roman"/>
+          <w:sz w:val="28"/>
+          <w:szCs w:val="28"/>
+        </w:rPr>
+      </w:pPr>
+      <w:r>
+        <w:rPr>
+          <w:rFonts w:ascii="Times New Roman" w:eastAsia="Times New Roman" w:hAnsi="Times New Roman" w:cs="Times New Roman"/>
+          <w:sz w:val="28"/>
+          <w:szCs w:val="28"/>
+        </w:rPr>
+        <w:t xml:space="preserve">15 февраля 1957 года Совет министров утвердил проект «Объект ПС». Благодаря этой инициативе СССР смог ускорить реализацию своей космической программы. Запуск первого спутника был одобрен при условии успешных испытательных полётов ракеты-носителя Р-7. Упрощённая </w:t>
+      </w:r>
+      <w:r>
+        <w:rPr>
+          <w:rFonts w:ascii="Times New Roman" w:eastAsia="Times New Roman" w:hAnsi="Times New Roman" w:cs="Times New Roman"/>
+          <w:sz w:val="28"/>
+          <w:szCs w:val="28"/>
+        </w:rPr>
+        <w:lastRenderedPageBreak/>
+        <w:t>конструкция спутника позволила сосредоточиться на достижении основной цели — вывода на орбиту первого искусственного объекта, что стало важным этапом в истории космических исследований и укрепило позиции Советского Союза в международной научной гонке.</w:t>
+      </w:r>
+    </w:p>
+    <w:p>
+      <w:pPr>
+        <w:jc w:val="both"/>
+        <w:rPr>
+          <w:rFonts w:ascii="Times New Roman" w:eastAsia="Times New Roman" w:hAnsi="Times New Roman" w:cs="Times New Roman"/>
+          <w:sz w:val="28"/>
+          <w:szCs w:val="28"/>
+        </w:rPr>
+      </w:pPr>
+    </w:p>
+    <w:p>
+      <w:pPr>
+        <w:pStyle w:val="2"/>
         <w:rPr>
           <w:rFonts w:ascii="Times New Roman" w:hAnsi="Times New Roman" w:cs="Times New Roman"/>
           <w:b/>
@@ -3416,9 +3524,8 @@
           <w:sz w:val="28"/>
           <w:szCs w:val="28"/>
         </w:rPr>
-        <w:lastRenderedPageBreak/>
-        <w:t xml:space="preserve">1.3 </w:t>
-      </w:r>
+      </w:pPr>
+      <w:bookmarkStart w:id="4" w:name="_Toc184765805"/>
       <w:r>
         <w:rPr>
           <w:rFonts w:ascii="Times New Roman" w:hAnsi="Times New Roman" w:cs="Times New Roman"/>
@@ -3429,6 +3536,216 @@
           <w:sz w:val="28"/>
           <w:szCs w:val="28"/>
         </w:rPr>
+        <w:t>2</w:t>
+      </w:r>
+      <w:r>
+        <w:rPr>
+          <w:rFonts w:ascii="Times New Roman" w:hAnsi="Times New Roman" w:cs="Times New Roman"/>
+          <w:b/>
+          <w:bCs/>
+          <w:i/>
+          <w:iCs/>
+          <w:sz w:val="28"/>
+          <w:szCs w:val="28"/>
+        </w:rPr>
+        <w:t xml:space="preserve">.2 </w:t>
+      </w:r>
+      <w:r>
+        <w:rPr>
+          <w:rFonts w:ascii="Times New Roman" w:hAnsi="Times New Roman" w:cs="Times New Roman"/>
+          <w:b/>
+          <w:bCs/>
+          <w:i/>
+          <w:iCs/>
+          <w:sz w:val="28"/>
+          <w:szCs w:val="28"/>
+        </w:rPr>
+        <w:t>Вывод Спутника-1 на орбиту</w:t>
+      </w:r>
+      <w:bookmarkEnd w:id="4"/>
+    </w:p>
+    <w:p>
+      <w:pPr>
+        <w:ind w:firstLine="708"/>
+        <w:rPr>
+          <w:rFonts w:ascii="Times New Roman" w:hAnsi="Times New Roman" w:cs="Times New Roman"/>
+          <w:sz w:val="28"/>
+          <w:szCs w:val="28"/>
+        </w:rPr>
+      </w:pPr>
+      <w:r>
+        <w:rPr>
+          <w:rFonts w:ascii="Times New Roman" w:hAnsi="Times New Roman" w:cs="Times New Roman"/>
+          <w:sz w:val="28"/>
+          <w:szCs w:val="28"/>
+        </w:rPr>
+        <w:t>4 октября 1957 года в 22:28:34 по московскому времени (19:28:34 по Гринвичу) состоялся успешный запуск первого в мире искусственного спутника Земли — «Спутника-1». Он был выведен на орбиту ракетой-носителем, центральный блок которой и сам спутник через 295 секунд после старта достигли эллиптической орбиты с апогеем 947 км и перигеем 288 км. Апогей орбиты располагался в южном небесном полушарии, а перигей — в северном. Через 314,5 секунды после старта произошли отделение спутника от второй ступени ракеты-носителя и сброс защитного конуса. Сразу после этого спутник подал свои первые радиосигналы — знаменитое «</w:t>
+      </w:r>
+      <w:proofErr w:type="spellStart"/>
+      <w:r>
+        <w:rPr>
+          <w:rFonts w:ascii="Times New Roman" w:hAnsi="Times New Roman" w:cs="Times New Roman"/>
+          <w:sz w:val="28"/>
+          <w:szCs w:val="28"/>
+        </w:rPr>
+        <w:t>Бип</w:t>
+      </w:r>
+      <w:proofErr w:type="spellEnd"/>
+      <w:r>
+        <w:rPr>
+          <w:rFonts w:ascii="Times New Roman" w:hAnsi="Times New Roman" w:cs="Times New Roman"/>
+          <w:sz w:val="28"/>
+          <w:szCs w:val="28"/>
+        </w:rPr>
+        <w:t xml:space="preserve">! </w:t>
+      </w:r>
+      <w:proofErr w:type="spellStart"/>
+      <w:r>
+        <w:rPr>
+          <w:rFonts w:ascii="Times New Roman" w:hAnsi="Times New Roman" w:cs="Times New Roman"/>
+          <w:sz w:val="28"/>
+          <w:szCs w:val="28"/>
+        </w:rPr>
+        <w:t>Бип</w:t>
+      </w:r>
+      <w:proofErr w:type="spellEnd"/>
+      <w:r>
+        <w:rPr>
+          <w:rFonts w:ascii="Times New Roman" w:hAnsi="Times New Roman" w:cs="Times New Roman"/>
+          <w:sz w:val="28"/>
+          <w:szCs w:val="28"/>
+        </w:rPr>
+        <w:t>!».</w:t>
+      </w:r>
+    </w:p>
+    <w:p>
+      <w:pPr>
+        <w:ind w:firstLine="708"/>
+        <w:rPr>
+          <w:rFonts w:ascii="Times New Roman" w:hAnsi="Times New Roman" w:cs="Times New Roman"/>
+          <w:sz w:val="28"/>
+          <w:szCs w:val="28"/>
+        </w:rPr>
+      </w:pPr>
+      <w:r>
+        <w:rPr>
+          <w:rFonts w:ascii="Times New Roman" w:hAnsi="Times New Roman" w:cs="Times New Roman"/>
+          <w:sz w:val="28"/>
+          <w:szCs w:val="28"/>
+        </w:rPr>
+        <w:t>На космодроме запуск встретили бурными эмоциями: люди выбежали на улицу, кричали «Ура!», и конструкторов торжественно поздравляли. Уже на первом витке сообщение ТАСС облетело мир: «Создан первый в мире искусственный спутник Земли». Этот момент стал важнейшей вехой в истории освоения космоса.</w:t>
+      </w:r>
+    </w:p>
+    <w:p>
+      <w:pPr>
+        <w:ind w:firstLine="708"/>
+        <w:rPr>
+          <w:rFonts w:ascii="Times New Roman" w:hAnsi="Times New Roman" w:cs="Times New Roman"/>
+          <w:sz w:val="28"/>
+          <w:szCs w:val="28"/>
+        </w:rPr>
+      </w:pPr>
+      <w:r>
+        <w:rPr>
+          <w:rFonts w:ascii="Times New Roman" w:hAnsi="Times New Roman" w:cs="Times New Roman"/>
+          <w:sz w:val="28"/>
+          <w:szCs w:val="28"/>
+        </w:rPr>
+        <w:t xml:space="preserve">Успех миссии был на грани провала из-за ряда технических проблем. Перед стартом двигатель в блоке «Г» запаздывал с выходом на режим, и автоматическая система контроля времени могла отменить запуск. Однако </w:t>
+      </w:r>
+      <w:r>
+        <w:rPr>
+          <w:rFonts w:ascii="Times New Roman" w:hAnsi="Times New Roman" w:cs="Times New Roman"/>
+          <w:sz w:val="28"/>
+          <w:szCs w:val="28"/>
+        </w:rPr>
+        <w:t xml:space="preserve">блок достиг рабочего режима менее чем за секунду до истечения контрольного времени. Во время полёта на 16-й секунде отказала система опорожнения баков (СОБ), что вызвало повышенный расход топлива. В результате центральный двигатель отключился на секунду раньше расчётного времени. Как вспоминал инженер Б. Е. Черток, «ещё немного — и </w:t>
+      </w:r>
+      <w:r>
+        <w:rPr>
+          <w:rFonts w:ascii="Times New Roman" w:hAnsi="Times New Roman" w:cs="Times New Roman"/>
+          <w:sz w:val="28"/>
+          <w:szCs w:val="28"/>
+        </w:rPr>
+        <w:lastRenderedPageBreak/>
+        <w:t>первая космическая скорость могла быть не достигнута. Но победителей не судят! Великое свершилось!»</w:t>
+      </w:r>
+    </w:p>
+    <w:p>
+      <w:pPr>
+        <w:ind w:firstLine="708"/>
+        <w:rPr>
+          <w:rFonts w:ascii="Times New Roman" w:hAnsi="Times New Roman" w:cs="Times New Roman"/>
+          <w:sz w:val="28"/>
+          <w:szCs w:val="28"/>
+        </w:rPr>
+      </w:pPr>
+      <w:r>
+        <w:rPr>
+          <w:rFonts w:ascii="Times New Roman" w:hAnsi="Times New Roman" w:cs="Times New Roman"/>
+          <w:sz w:val="28"/>
+          <w:szCs w:val="28"/>
+        </w:rPr>
+        <w:t>Орбита «Спутника-1» имела наклонение около 65 градусов, что позволило аппарату пролетать над областями между Северным и Южным полярными кругами. Вследствие вращения Земли спутник за каждый виток смещался на 24 градуса по долготе. Период обращения первоначально составлял 96,2 минуты, но постепенно сокращался из-за снижения высоты орбиты. Например, через 22 дня период обращения уменьшился на 53 секунды.</w:t>
+      </w:r>
+    </w:p>
+    <w:p>
+      <w:pPr>
+        <w:rPr>
+          <w:rFonts w:ascii="Times New Roman" w:hAnsi="Times New Roman" w:cs="Times New Roman"/>
+          <w:sz w:val="28"/>
+          <w:szCs w:val="28"/>
+        </w:rPr>
+      </w:pPr>
+    </w:p>
+    <w:p>
+      <w:pPr>
+        <w:pStyle w:val="2"/>
+        <w:rPr>
+          <w:rFonts w:ascii="Times New Roman" w:hAnsi="Times New Roman" w:cs="Times New Roman"/>
+          <w:b/>
+          <w:bCs/>
+          <w:i/>
+          <w:iCs/>
+          <w:sz w:val="28"/>
+          <w:szCs w:val="28"/>
+        </w:rPr>
+      </w:pPr>
+      <w:bookmarkStart w:id="5" w:name="_Toc184765806"/>
+      <w:r>
+        <w:rPr>
+          <w:rFonts w:ascii="Times New Roman" w:hAnsi="Times New Roman" w:cs="Times New Roman"/>
+          <w:b/>
+          <w:bCs/>
+          <w:i/>
+          <w:iCs/>
+          <w:sz w:val="28"/>
+          <w:szCs w:val="28"/>
+        </w:rPr>
+        <w:t>2</w:t>
+      </w:r>
+      <w:r>
+        <w:rPr>
+          <w:rFonts w:ascii="Times New Roman" w:hAnsi="Times New Roman" w:cs="Times New Roman"/>
+          <w:b/>
+          <w:bCs/>
+          <w:i/>
+          <w:iCs/>
+          <w:sz w:val="28"/>
+          <w:szCs w:val="28"/>
+        </w:rPr>
+        <w:t xml:space="preserve">.3 </w:t>
+      </w:r>
+      <w:r>
+        <w:rPr>
+          <w:rFonts w:ascii="Times New Roman" w:hAnsi="Times New Roman" w:cs="Times New Roman"/>
+          <w:b/>
+          <w:bCs/>
+          <w:i/>
+          <w:iCs/>
+          <w:sz w:val="28"/>
+          <w:szCs w:val="28"/>
+        </w:rPr>
         <w:t>Ракета и ее характеристики</w:t>
       </w:r>
       <w:bookmarkEnd w:id="5"/>
@@ -3519,9 +3836,20 @@
     </w:p>
     <w:p>
       <w:pPr>
-        <w:keepNext/>
-        <w:jc w:val="center"/>
-      </w:pPr>
+        <w:pStyle w:val="2"/>
+        <w:rPr>
+          <w:rFonts w:ascii="Times New Roman" w:hAnsi="Times New Roman" w:cs="Times New Roman"/>
+          <w:b/>
+          <w:bCs/>
+          <w:i/>
+          <w:iCs/>
+          <w:sz w:val="28"/>
+          <w:szCs w:val="28"/>
+        </w:rPr>
+      </w:pPr>
+      <w:bookmarkStart w:id="6" w:name="_Toc184765745"/>
+      <w:bookmarkStart w:id="7" w:name="_Toc184765763"/>
+      <w:bookmarkStart w:id="8" w:name="_Toc184765807"/>
       <w:r>
         <w:rPr>
           <w:rFonts w:ascii="Times New Roman" w:hAnsi="Times New Roman" w:cs="Times New Roman"/>
@@ -3529,14 +3857,15 @@
           <w:sz w:val="28"/>
           <w:szCs w:val="28"/>
         </w:rPr>
+        <w:lastRenderedPageBreak/>
         <w:drawing>
-          <wp:anchor distT="0" distB="0" distL="114300" distR="114300" simplePos="0" relativeHeight="251657728" behindDoc="1" locked="0" layoutInCell="1" allowOverlap="1" wp14:anchorId="09D01223" wp14:editId="15CC311F">
+          <wp:anchor distT="0" distB="0" distL="114300" distR="114300" simplePos="0" relativeHeight="251668992" behindDoc="1" locked="0" layoutInCell="1" allowOverlap="1" wp14:anchorId="09D01223" wp14:editId="26F850F2">
             <wp:simplePos x="0" y="0"/>
             <wp:positionH relativeFrom="column">
               <wp:posOffset>1061085</wp:posOffset>
             </wp:positionH>
             <wp:positionV relativeFrom="paragraph">
-              <wp:posOffset>8255</wp:posOffset>
+              <wp:posOffset>132715</wp:posOffset>
             </wp:positionV>
             <wp:extent cx="3268980" cy="4524375"/>
             <wp:effectExtent l="0" t="0" r="7620" b="9525"/>
@@ -3557,7 +3886,7 @@
               <a:graphicData uri="http://schemas.openxmlformats.org/drawingml/2006/picture">
                 <pic:pic xmlns:pic="http://schemas.openxmlformats.org/drawingml/2006/picture">
                   <pic:nvPicPr>
-                    <pic:cNvPr id="4" name="Рисунок 4"/>
+                    <pic:cNvPr id="0" name="Схема ракеты Р-7.jpg"/>
                     <pic:cNvPicPr/>
                   </pic:nvPicPr>
                   <pic:blipFill>
@@ -3584,15 +3913,183 @@
                 </pic:pic>
               </a:graphicData>
             </a:graphic>
-            <wp14:sizeRelH relativeFrom="page">
-              <wp14:pctWidth>0</wp14:pctWidth>
-            </wp14:sizeRelH>
-            <wp14:sizeRelV relativeFrom="page">
-              <wp14:pctHeight>0</wp14:pctHeight>
-            </wp14:sizeRelV>
           </wp:anchor>
         </w:drawing>
       </w:r>
+      <w:bookmarkEnd w:id="6"/>
+      <w:bookmarkEnd w:id="7"/>
+      <w:bookmarkEnd w:id="8"/>
+    </w:p>
+    <w:p>
+      <w:pPr>
+        <w:pStyle w:val="2"/>
+        <w:rPr>
+          <w:rFonts w:ascii="Times New Roman" w:hAnsi="Times New Roman" w:cs="Times New Roman"/>
+          <w:b/>
+          <w:bCs/>
+          <w:i/>
+          <w:iCs/>
+          <w:sz w:val="28"/>
+          <w:szCs w:val="28"/>
+        </w:rPr>
+      </w:pPr>
+    </w:p>
+    <w:p>
+      <w:pPr>
+        <w:pStyle w:val="2"/>
+        <w:rPr>
+          <w:rFonts w:ascii="Times New Roman" w:hAnsi="Times New Roman" w:cs="Times New Roman"/>
+          <w:b/>
+          <w:bCs/>
+          <w:i/>
+          <w:iCs/>
+          <w:sz w:val="28"/>
+          <w:szCs w:val="28"/>
+        </w:rPr>
+      </w:pPr>
+    </w:p>
+    <w:p>
+      <w:pPr>
+        <w:pStyle w:val="2"/>
+        <w:rPr>
+          <w:rFonts w:ascii="Times New Roman" w:hAnsi="Times New Roman" w:cs="Times New Roman"/>
+          <w:b/>
+          <w:bCs/>
+          <w:i/>
+          <w:iCs/>
+          <w:sz w:val="28"/>
+          <w:szCs w:val="28"/>
+        </w:rPr>
+      </w:pPr>
+    </w:p>
+    <w:p>
+      <w:pPr>
+        <w:pStyle w:val="2"/>
+        <w:rPr>
+          <w:rFonts w:ascii="Times New Roman" w:hAnsi="Times New Roman" w:cs="Times New Roman"/>
+          <w:b/>
+          <w:bCs/>
+          <w:i/>
+          <w:iCs/>
+          <w:sz w:val="28"/>
+          <w:szCs w:val="28"/>
+        </w:rPr>
+      </w:pPr>
+    </w:p>
+    <w:p>
+      <w:pPr>
+        <w:pStyle w:val="2"/>
+        <w:rPr>
+          <w:rFonts w:ascii="Times New Roman" w:hAnsi="Times New Roman" w:cs="Times New Roman"/>
+          <w:b/>
+          <w:bCs/>
+          <w:i/>
+          <w:iCs/>
+          <w:sz w:val="28"/>
+          <w:szCs w:val="28"/>
+        </w:rPr>
+      </w:pPr>
+    </w:p>
+    <w:p>
+      <w:pPr>
+        <w:pStyle w:val="2"/>
+        <w:rPr>
+          <w:rFonts w:ascii="Times New Roman" w:hAnsi="Times New Roman" w:cs="Times New Roman"/>
+          <w:b/>
+          <w:bCs/>
+          <w:i/>
+          <w:iCs/>
+          <w:sz w:val="28"/>
+          <w:szCs w:val="28"/>
+        </w:rPr>
+      </w:pPr>
+    </w:p>
+    <w:p>
+      <w:pPr>
+        <w:pStyle w:val="2"/>
+        <w:rPr>
+          <w:rFonts w:ascii="Times New Roman" w:hAnsi="Times New Roman" w:cs="Times New Roman"/>
+          <w:b/>
+          <w:bCs/>
+          <w:i/>
+          <w:iCs/>
+          <w:sz w:val="28"/>
+          <w:szCs w:val="28"/>
+        </w:rPr>
+      </w:pPr>
+    </w:p>
+    <w:p>
+      <w:pPr>
+        <w:pStyle w:val="2"/>
+        <w:rPr>
+          <w:rFonts w:ascii="Times New Roman" w:hAnsi="Times New Roman" w:cs="Times New Roman"/>
+          <w:b/>
+          <w:bCs/>
+          <w:i/>
+          <w:iCs/>
+          <w:sz w:val="28"/>
+          <w:szCs w:val="28"/>
+        </w:rPr>
+      </w:pPr>
+    </w:p>
+    <w:p>
+      <w:pPr>
+        <w:pStyle w:val="2"/>
+        <w:rPr>
+          <w:rFonts w:ascii="Times New Roman" w:hAnsi="Times New Roman" w:cs="Times New Roman"/>
+          <w:b/>
+          <w:bCs/>
+          <w:i/>
+          <w:iCs/>
+          <w:sz w:val="28"/>
+          <w:szCs w:val="28"/>
+        </w:rPr>
+      </w:pPr>
+    </w:p>
+    <w:p>
+      <w:pPr>
+        <w:pStyle w:val="2"/>
+        <w:rPr>
+          <w:rFonts w:ascii="Times New Roman" w:hAnsi="Times New Roman" w:cs="Times New Roman"/>
+          <w:b/>
+          <w:bCs/>
+          <w:i/>
+          <w:iCs/>
+          <w:sz w:val="28"/>
+          <w:szCs w:val="28"/>
+        </w:rPr>
+      </w:pPr>
+    </w:p>
+    <w:p>
+      <w:pPr>
+        <w:pStyle w:val="2"/>
+        <w:rPr>
+          <w:rFonts w:ascii="Times New Roman" w:hAnsi="Times New Roman" w:cs="Times New Roman"/>
+          <w:b/>
+          <w:bCs/>
+          <w:i/>
+          <w:iCs/>
+          <w:sz w:val="28"/>
+          <w:szCs w:val="28"/>
+        </w:rPr>
+      </w:pPr>
+    </w:p>
+    <w:p>
+      <w:pPr>
+        <w:pStyle w:val="2"/>
+        <w:rPr>
+          <w:rFonts w:ascii="Times New Roman" w:hAnsi="Times New Roman" w:cs="Times New Roman"/>
+          <w:b/>
+          <w:bCs/>
+          <w:i/>
+          <w:iCs/>
+          <w:sz w:val="28"/>
+          <w:szCs w:val="28"/>
+        </w:rPr>
+      </w:pPr>
+      <w:bookmarkStart w:id="9" w:name="_Toc184765746"/>
+      <w:bookmarkStart w:id="10" w:name="_Toc184765764"/>
+      <w:bookmarkStart w:id="11" w:name="_Toc184765808"/>
       <w:r>
         <w:rPr>
           <w:noProof/>
@@ -3600,117 +4097,13 @@
         <mc:AlternateContent>
           <mc:Choice Requires="wps">
             <w:drawing>
-              <wp:anchor distT="0" distB="0" distL="114300" distR="114300" simplePos="0" relativeHeight="251655680" behindDoc="0" locked="0" layoutInCell="1" allowOverlap="1" wp14:anchorId="2EF6B9F8" wp14:editId="78E3EC26">
+              <wp:anchor distT="0" distB="0" distL="114300" distR="114300" simplePos="0" relativeHeight="251659776" behindDoc="1" locked="0" layoutInCell="1" allowOverlap="1" wp14:anchorId="69F6D014" wp14:editId="5C50B2F0">
                 <wp:simplePos x="0" y="0"/>
                 <wp:positionH relativeFrom="column">
-                  <wp:posOffset>881380</wp:posOffset>
+                  <wp:posOffset>1062990</wp:posOffset>
                 </wp:positionH>
                 <wp:positionV relativeFrom="paragraph">
-                  <wp:posOffset>8921750</wp:posOffset>
-                </wp:positionV>
-                <wp:extent cx="3268980" cy="635"/>
-                <wp:effectExtent l="0" t="0" r="0" b="0"/>
-                <wp:wrapTopAndBottom/>
-                <wp:docPr id="959729914" name="Надпись 1"/>
-                <wp:cNvGraphicFramePr/>
-                <a:graphic xmlns:a="http://schemas.openxmlformats.org/drawingml/2006/main">
-                  <a:graphicData uri="http://schemas.microsoft.com/office/word/2010/wordprocessingShape">
-                    <wps:wsp>
-                      <wps:cNvSpPr txBox="1"/>
-                      <wps:spPr>
-                        <a:xfrm>
-                          <a:off x="0" y="0"/>
-                          <a:ext cx="3268980" cy="635"/>
-                        </a:xfrm>
-                        <a:prstGeom prst="rect">
-                          <a:avLst/>
-                        </a:prstGeom>
-                        <a:solidFill>
-                          <a:prstClr val="white"/>
-                        </a:solidFill>
-                        <a:ln>
-                          <a:noFill/>
-                        </a:ln>
-                      </wps:spPr>
-                      <wps:txbx>
-                        <w:txbxContent>
-                          <w:p>
-                            <w:pPr>
-                              <w:pStyle w:val="af"/>
-                              <w:rPr>
-                                <w:rFonts w:ascii="Times New Roman" w:hAnsi="Times New Roman" w:cs="Times New Roman"/>
-                                <w:noProof/>
-                                <w:sz w:val="28"/>
-                                <w:szCs w:val="28"/>
-                              </w:rPr>
-                            </w:pPr>
-                          </w:p>
-                        </w:txbxContent>
-                      </wps:txbx>
-                      <wps:bodyPr rot="0" spcFirstLastPara="0" vertOverflow="overflow" horzOverflow="overflow" vert="horz" wrap="square" lIns="0" tIns="0" rIns="0" bIns="0" numCol="1" spcCol="0" rtlCol="0" fromWordArt="0" anchor="t" anchorCtr="0" forceAA="0" compatLnSpc="1">
-                        <a:prstTxWarp prst="textNoShape">
-                          <a:avLst/>
-                        </a:prstTxWarp>
-                        <a:spAutoFit/>
-                      </wps:bodyPr>
-                    </wps:wsp>
-                  </a:graphicData>
-                </a:graphic>
-              </wp:anchor>
-            </w:drawing>
-          </mc:Choice>
-          <mc:Fallback>
-            <w:pict>
-              <v:shapetype w14:anchorId="2EF6B9F8" id="_x0000_t202" coordsize="21600,21600" o:spt="202" path="m,l,21600r21600,l21600,xe">
-                <v:stroke joinstyle="miter"/>
-                <v:path gradientshapeok="t" o:connecttype="rect"/>
-              </v:shapetype>
-              <v:shape id="Надпись 1" o:spid="_x0000_s1026" type="#_x0000_t202" style="position:absolute;left:0;text-align:left;margin-left:69.4pt;margin-top:702.5pt;width:257.4pt;height:.05pt;z-index:251655680;visibility:visible;mso-wrap-style:square;mso-wrap-distance-left:9pt;mso-wrap-distance-top:0;mso-wrap-distance-right:9pt;mso-wrap-distance-bottom:0;mso-position-horizontal:absolute;mso-position-horizontal-relative:text;mso-position-vertical:absolute;mso-position-vertical-relative:text;v-text-anchor:top" o:gfxdata="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" stroked="f">
-                <v:textbox style="mso-fit-shape-to-text:t" inset="0,0,0,0">
-                  <w:txbxContent>
-                    <w:p>
-                      <w:pPr>
-                        <w:pStyle w:val="af"/>
-                        <w:rPr>
-                          <w:rFonts w:ascii="Times New Roman" w:hAnsi="Times New Roman" w:cs="Times New Roman"/>
-                          <w:noProof/>
-                          <w:sz w:val="28"/>
-                          <w:szCs w:val="28"/>
-                        </w:rPr>
-                      </w:pPr>
-                    </w:p>
-                  </w:txbxContent>
-                </v:textbox>
-                <w10:wrap type="topAndBottom"/>
-              </v:shape>
-            </w:pict>
-          </mc:Fallback>
-        </mc:AlternateContent>
-      </w:r>
-    </w:p>
-    <w:p>
-      <w:pPr>
-        <w:pStyle w:val="af"/>
-        <w:rPr>
-          <w:rFonts w:ascii="Times New Roman" w:hAnsi="Times New Roman" w:cs="Times New Roman"/>
-          <w:sz w:val="26"/>
-          <w:szCs w:val="26"/>
-        </w:rPr>
-      </w:pPr>
-      <w:r>
-        <w:rPr>
-          <w:noProof/>
-        </w:rPr>
-        <mc:AlternateContent>
-          <mc:Choice Requires="wps">
-            <w:drawing>
-              <wp:anchor distT="0" distB="0" distL="114300" distR="114300" simplePos="0" relativeHeight="251673600" behindDoc="1" locked="0" layoutInCell="1" allowOverlap="1" wp14:anchorId="69F6D014" wp14:editId="01BBEFB2">
-                <wp:simplePos x="0" y="0"/>
-                <wp:positionH relativeFrom="column">
-                  <wp:posOffset>1335405</wp:posOffset>
-                </wp:positionH>
-                <wp:positionV relativeFrom="paragraph">
-                  <wp:posOffset>4504055</wp:posOffset>
+                  <wp:posOffset>117475</wp:posOffset>
                 </wp:positionV>
                 <wp:extent cx="3268980" cy="635"/>
                 <wp:effectExtent l="0" t="0" r="0" b="0"/>
@@ -3748,6 +4141,7 @@
                           <w:p>
                             <w:pPr>
                               <w:pStyle w:val="af"/>
+                              <w:jc w:val="center"/>
                               <w:rPr>
                                 <w:rFonts w:ascii="Times New Roman" w:hAnsi="Times New Roman" w:cs="Times New Roman"/>
                                 <w:noProof/>
@@ -3755,8 +4149,8 @@
                                 <w:szCs w:val="26"/>
                               </w:rPr>
                             </w:pPr>
-                            <w:bookmarkStart w:id="6" w:name="_Toc184589709"/>
-                            <w:bookmarkStart w:id="7" w:name="_Toc184590386"/>
+                            <w:bookmarkStart w:id="12" w:name="_Toc184589709"/>
+                            <w:bookmarkStart w:id="13" w:name="_Toc184765455"/>
                             <w:r>
                               <w:rPr>
                                 <w:rFonts w:ascii="Times New Roman" w:hAnsi="Times New Roman" w:cs="Times New Roman"/>
@@ -3814,8 +4208,8 @@
                               </w:rPr>
                               <w:t>. Схема ракеты Р-7</w:t>
                             </w:r>
-                            <w:bookmarkEnd w:id="6"/>
-                            <w:bookmarkEnd w:id="7"/>
+                            <w:bookmarkEnd w:id="12"/>
+                            <w:bookmarkEnd w:id="13"/>
                           </w:p>
                         </w:txbxContent>
                       </wps:txbx>
@@ -3833,12 +4227,17 @@
           </mc:Choice>
           <mc:Fallback>
             <w:pict>
-              <v:shape w14:anchorId="69F6D014" id="_x0000_s1027" type="#_x0000_t202" style="position:absolute;margin-left:105.15pt;margin-top:354.65pt;width:257.4pt;height:.05pt;z-index:-251642880;visibility:visible;mso-wrap-style:square;mso-wrap-distance-left:9pt;mso-wrap-distance-top:0;mso-wrap-distance-right:9pt;mso-wrap-distance-bottom:0;mso-position-horizontal:absolute;mso-position-horizontal-relative:text;mso-position-vertical:absolute;mso-position-vertical-relative:text;v-text-anchor:top" o:gfxdata="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" stroked="f">
+              <v:shapetype w14:anchorId="69F6D014" id="_x0000_t202" coordsize="21600,21600" o:spt="202" path="m,l,21600r21600,l21600,xe">
+                <v:stroke joinstyle="miter"/>
+                <v:path gradientshapeok="t" o:connecttype="rect"/>
+              </v:shapetype>
+              <v:shape id="Надпись 1" o:spid="_x0000_s1026" type="#_x0000_t202" style="position:absolute;margin-left:83.7pt;margin-top:9.25pt;width:257.4pt;height:.05pt;z-index:-251656704;visibility:visible;mso-wrap-style:square;mso-wrap-distance-left:9pt;mso-wrap-distance-top:0;mso-wrap-distance-right:9pt;mso-wrap-distance-bottom:0;mso-position-horizontal:absolute;mso-position-horizontal-relative:text;mso-position-vertical:absolute;mso-position-vertical-relative:text;v-text-anchor:top" o:gfxdata="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" stroked="f">
                 <v:textbox style="mso-fit-shape-to-text:t" inset="0,0,0,0">
                   <w:txbxContent>
                     <w:p>
                       <w:pPr>
                         <w:pStyle w:val="af"/>
+                        <w:jc w:val="center"/>
                         <w:rPr>
                           <w:rFonts w:ascii="Times New Roman" w:hAnsi="Times New Roman" w:cs="Times New Roman"/>
                           <w:noProof/>
@@ -3846,8 +4245,8 @@
                           <w:szCs w:val="26"/>
                         </w:rPr>
                       </w:pPr>
-                      <w:bookmarkStart w:id="8" w:name="_Toc184589709"/>
-                      <w:bookmarkStart w:id="9" w:name="_Toc184590386"/>
+                      <w:bookmarkStart w:id="14" w:name="_Toc184589709"/>
+                      <w:bookmarkStart w:id="15" w:name="_Toc184765455"/>
                       <w:r>
                         <w:rPr>
                           <w:rFonts w:ascii="Times New Roman" w:hAnsi="Times New Roman" w:cs="Times New Roman"/>
@@ -3905,8 +4304,8 @@
                         </w:rPr>
                         <w:t>. Схема ракеты Р-7</w:t>
                       </w:r>
-                      <w:bookmarkEnd w:id="8"/>
-                      <w:bookmarkEnd w:id="9"/>
+                      <w:bookmarkEnd w:id="14"/>
+                      <w:bookmarkEnd w:id="15"/>
                     </w:p>
                   </w:txbxContent>
                 </v:textbox>
@@ -3916,30 +4315,535 @@
           </mc:Fallback>
         </mc:AlternateContent>
       </w:r>
+      <w:bookmarkEnd w:id="9"/>
+      <w:bookmarkEnd w:id="10"/>
+      <w:bookmarkEnd w:id="11"/>
+    </w:p>
+    <w:p>
+      <w:pPr>
+        <w:pStyle w:val="2"/>
+        <w:rPr>
+          <w:rFonts w:ascii="Times New Roman" w:hAnsi="Times New Roman" w:cs="Times New Roman"/>
+          <w:b/>
+          <w:bCs/>
+          <w:i/>
+          <w:iCs/>
+          <w:sz w:val="28"/>
+          <w:szCs w:val="28"/>
+        </w:rPr>
+      </w:pPr>
+    </w:p>
+    <w:p>
+      <w:pPr>
+        <w:pStyle w:val="2"/>
+        <w:rPr>
+          <w:rFonts w:ascii="Times New Roman" w:hAnsi="Times New Roman" w:cs="Times New Roman"/>
+          <w:b/>
+          <w:bCs/>
+          <w:i/>
+          <w:iCs/>
+          <w:sz w:val="28"/>
+          <w:szCs w:val="28"/>
+        </w:rPr>
+      </w:pPr>
+      <w:bookmarkStart w:id="16" w:name="_Toc184765809"/>
+      <w:r>
+        <w:rPr>
+          <w:rFonts w:ascii="Times New Roman" w:hAnsi="Times New Roman" w:cs="Times New Roman"/>
+          <w:b/>
+          <w:bCs/>
+          <w:i/>
+          <w:iCs/>
+          <w:sz w:val="28"/>
+          <w:szCs w:val="28"/>
+        </w:rPr>
+        <w:t>2</w:t>
+      </w:r>
+      <w:r>
+        <w:rPr>
+          <w:rFonts w:ascii="Times New Roman" w:hAnsi="Times New Roman" w:cs="Times New Roman"/>
+          <w:b/>
+          <w:bCs/>
+          <w:i/>
+          <w:iCs/>
+          <w:sz w:val="28"/>
+          <w:szCs w:val="28"/>
+        </w:rPr>
+        <w:t xml:space="preserve">.4 </w:t>
+      </w:r>
+      <w:r>
+        <w:rPr>
+          <w:rFonts w:ascii="Times New Roman" w:hAnsi="Times New Roman" w:cs="Times New Roman"/>
+          <w:b/>
+          <w:bCs/>
+          <w:i/>
+          <w:iCs/>
+          <w:sz w:val="28"/>
+          <w:szCs w:val="28"/>
+        </w:rPr>
+        <w:t>Описание Спутника-1</w:t>
+      </w:r>
+      <w:bookmarkEnd w:id="16"/>
+    </w:p>
+    <w:p>
+      <w:pPr>
+        <w:ind w:firstLine="708"/>
+        <w:rPr>
+          <w:rFonts w:ascii="Times New Roman" w:hAnsi="Times New Roman" w:cs="Times New Roman"/>
+          <w:sz w:val="28"/>
+          <w:szCs w:val="28"/>
+        </w:rPr>
+      </w:pPr>
+      <w:r>
+        <w:rPr>
+          <w:rFonts w:ascii="Times New Roman" w:hAnsi="Times New Roman" w:cs="Times New Roman"/>
+          <w:sz w:val="28"/>
+          <w:szCs w:val="28"/>
+        </w:rPr>
+        <w:t xml:space="preserve">«Спутник-1» стал первым искусственным спутником Земли. Его корпус был выполнен из алюминиево-магниевого сплава толщиной 2 мм, имел форму шара диаметром 58 см и весил всего 83 кг. Конструкция состояла из двух полусфер, которые соединялись по окружности 36 шпильками. Внутреннее пространство аппарата заполнялось сухим газообразным азотом под давлением около 1,5 атмосферы, что защищало внутреннюю аппаратуру от воздействия внешней среды.  </w:t>
+      </w:r>
+    </w:p>
+    <w:p>
+      <w:pPr>
+        <w:keepNext/>
+        <w:jc w:val="center"/>
+      </w:pPr>
+      <w:r>
+        <w:rPr>
+          <w:rFonts w:ascii="Times New Roman" w:hAnsi="Times New Roman" w:cs="Times New Roman"/>
+          <w:noProof/>
+          <w:sz w:val="28"/>
+          <w:szCs w:val="28"/>
+        </w:rPr>
+        <w:lastRenderedPageBreak/>
+        <w:drawing>
+          <wp:inline distT="0" distB="0" distL="0" distR="0" wp14:anchorId="5B9D24EB" wp14:editId="369E2E5A">
+            <wp:extent cx="2361053" cy="3279227"/>
+            <wp:effectExtent l="0" t="0" r="1270" b="0"/>
+            <wp:docPr id="6" name="Рисунок 6"/>
+            <wp:cNvGraphicFramePr>
+              <a:graphicFrameLocks xmlns:a="http://schemas.openxmlformats.org/drawingml/2006/main" noChangeAspect="1"/>
+            </wp:cNvGraphicFramePr>
+            <a:graphic xmlns:a="http://schemas.openxmlformats.org/drawingml/2006/main">
+              <a:graphicData uri="http://schemas.openxmlformats.org/drawingml/2006/picture">
+                <pic:pic xmlns:pic="http://schemas.openxmlformats.org/drawingml/2006/picture">
+                  <pic:nvPicPr>
+                    <pic:cNvPr id="0" name="Схема устройства Спутника-1.png"/>
+                    <pic:cNvPicPr/>
+                  </pic:nvPicPr>
+                  <pic:blipFill>
+                    <a:blip r:embed="rId9" cstate="print">
+                      <a:extLst>
+                        <a:ext uri="{28A0092B-C50C-407E-A947-70E740481C1C}">
+                          <a14:useLocalDpi xmlns:a14="http://schemas.microsoft.com/office/drawing/2010/main" val="0"/>
+                        </a:ext>
+                      </a:extLst>
+                    </a:blip>
+                    <a:stretch>
+                      <a:fillRect/>
+                    </a:stretch>
+                  </pic:blipFill>
+                  <pic:spPr>
+                    <a:xfrm>
+                      <a:off x="0" y="0"/>
+                      <a:ext cx="2362539" cy="3281291"/>
+                    </a:xfrm>
+                    <a:prstGeom prst="rect">
+                      <a:avLst/>
+                    </a:prstGeom>
+                  </pic:spPr>
+                </pic:pic>
+              </a:graphicData>
+            </a:graphic>
+          </wp:inline>
+        </w:drawing>
+      </w:r>
+    </w:p>
+    <w:p>
+      <w:pPr>
+        <w:pStyle w:val="af"/>
+        <w:jc w:val="center"/>
+        <w:rPr>
+          <w:rFonts w:ascii="Times New Roman" w:hAnsi="Times New Roman" w:cs="Times New Roman"/>
+          <w:sz w:val="26"/>
+          <w:szCs w:val="26"/>
+        </w:rPr>
+      </w:pPr>
+      <w:bookmarkStart w:id="17" w:name="_Toc184589710"/>
+      <w:bookmarkStart w:id="18" w:name="_Toc184765456"/>
+      <w:r>
+        <w:rPr>
+          <w:rFonts w:ascii="Times New Roman" w:hAnsi="Times New Roman" w:cs="Times New Roman"/>
+          <w:sz w:val="26"/>
+          <w:szCs w:val="26"/>
+        </w:rPr>
+        <w:t xml:space="preserve">Рисунок </w:t>
+      </w:r>
+      <w:r>
+        <w:rPr>
+          <w:rFonts w:ascii="Times New Roman" w:hAnsi="Times New Roman" w:cs="Times New Roman"/>
+          <w:sz w:val="26"/>
+          <w:szCs w:val="26"/>
+        </w:rPr>
+        <w:fldChar w:fldCharType="begin"/>
+      </w:r>
+      <w:r>
+        <w:rPr>
+          <w:rFonts w:ascii="Times New Roman" w:hAnsi="Times New Roman" w:cs="Times New Roman"/>
+          <w:sz w:val="26"/>
+          <w:szCs w:val="26"/>
+        </w:rPr>
+        <w:instrText xml:space="preserve"> SEQ Рисунок \* ARABIC </w:instrText>
+      </w:r>
+      <w:r>
+        <w:rPr>
+          <w:rFonts w:ascii="Times New Roman" w:hAnsi="Times New Roman" w:cs="Times New Roman"/>
+          <w:sz w:val="26"/>
+          <w:szCs w:val="26"/>
+        </w:rPr>
+        <w:fldChar w:fldCharType="separate"/>
+      </w:r>
+      <w:r>
+        <w:rPr>
+          <w:rFonts w:ascii="Times New Roman" w:hAnsi="Times New Roman" w:cs="Times New Roman"/>
+          <w:noProof/>
+          <w:sz w:val="26"/>
+          <w:szCs w:val="26"/>
+        </w:rPr>
+        <w:t>2</w:t>
+      </w:r>
+      <w:r>
+        <w:rPr>
+          <w:rFonts w:ascii="Times New Roman" w:hAnsi="Times New Roman" w:cs="Times New Roman"/>
+          <w:sz w:val="26"/>
+          <w:szCs w:val="26"/>
+        </w:rPr>
+        <w:fldChar w:fldCharType="end"/>
+      </w:r>
+      <w:r>
+        <w:rPr>
+          <w:rFonts w:ascii="Times New Roman" w:hAnsi="Times New Roman" w:cs="Times New Roman"/>
+          <w:sz w:val="26"/>
+          <w:szCs w:val="26"/>
+        </w:rPr>
+        <w:t>. Схема устройства Спутника-1</w:t>
+      </w:r>
+      <w:bookmarkEnd w:id="17"/>
+      <w:bookmarkEnd w:id="18"/>
+    </w:p>
+    <w:p/>
+    <w:p>
+      <w:pPr>
+        <w:ind w:firstLine="708"/>
+        <w:rPr>
+          <w:rFonts w:ascii="Times New Roman" w:hAnsi="Times New Roman" w:cs="Times New Roman"/>
+          <w:sz w:val="28"/>
+          <w:szCs w:val="28"/>
+        </w:rPr>
+      </w:pPr>
+      <w:r>
+        <w:rPr>
+          <w:rFonts w:ascii="Times New Roman" w:hAnsi="Times New Roman" w:cs="Times New Roman"/>
+          <w:sz w:val="28"/>
+          <w:szCs w:val="28"/>
+        </w:rPr>
+        <w:t xml:space="preserve">Аппарат был оснащён двумя радиопередатчиками (радиостанции Д-200), которые работали поочерёдно на частотах 20 и 40 МГц. Это позволяло радиолюбителям принимать сигналы без модернизации своей аппаратуры. После отделения спутника от ракеты-носителя антенны с длиной плеч 2,4 и 2,9 метров разворачивались на угол 70˚ за счёт встроенного пружинного механизма. Электропитание обеспечивал блок из 86 серебряно-цинковых аккумуляторов, заряда которых </w:t>
+      </w:r>
+      <w:r>
+        <w:rPr>
+          <w:rFonts w:ascii="Times New Roman" w:hAnsi="Times New Roman" w:cs="Times New Roman"/>
+          <w:sz w:val="28"/>
+          <w:szCs w:val="28"/>
+        </w:rPr>
+        <w:t xml:space="preserve">хватало на три недели работы.  </w:t>
+      </w:r>
+    </w:p>
+    <w:p>
+      <w:pPr>
+        <w:ind w:firstLine="708"/>
+        <w:rPr>
+          <w:rFonts w:ascii="Times New Roman" w:hAnsi="Times New Roman" w:cs="Times New Roman"/>
+          <w:sz w:val="28"/>
+          <w:szCs w:val="28"/>
+        </w:rPr>
+      </w:pPr>
+      <w:r>
+        <w:rPr>
+          <w:rFonts w:ascii="Times New Roman" w:hAnsi="Times New Roman" w:cs="Times New Roman"/>
+          <w:sz w:val="28"/>
+          <w:szCs w:val="28"/>
+        </w:rPr>
+        <w:t>Для поддержания температурного режима внутри спутника была установлена простейшая система термостатирования с вентилятором, предотвращающая перегрев электроники. Вся схемотехника спутника была построена на электронных лампах, так как транзисторы того времени не обеспечивали достаточную надёжность при температурных колебаниях и были маломощными. Из-за этого энергопотребление ап</w:t>
+      </w:r>
+      <w:r>
+        <w:rPr>
+          <w:rFonts w:ascii="Times New Roman" w:hAnsi="Times New Roman" w:cs="Times New Roman"/>
+          <w:sz w:val="28"/>
+          <w:szCs w:val="28"/>
+        </w:rPr>
+        <w:t xml:space="preserve">парата составляло около 7 Вт.  </w:t>
+      </w:r>
+    </w:p>
+    <w:p>
+      <w:pPr>
+        <w:ind w:firstLine="708"/>
+        <w:rPr>
+          <w:rFonts w:ascii="Times New Roman" w:hAnsi="Times New Roman" w:cs="Times New Roman"/>
+          <w:sz w:val="28"/>
+          <w:szCs w:val="28"/>
+        </w:rPr>
+      </w:pPr>
+      <w:r>
+        <w:rPr>
+          <w:rFonts w:ascii="Times New Roman" w:hAnsi="Times New Roman" w:cs="Times New Roman"/>
+          <w:sz w:val="28"/>
+          <w:szCs w:val="28"/>
+        </w:rPr>
+        <w:t xml:space="preserve">В сентябре 1957 года, после того как испытания ракеты-носителя Р-7 были признаны успешными, начались проверки «Спутника-1» на </w:t>
+      </w:r>
+      <w:r>
+        <w:rPr>
+          <w:rFonts w:ascii="Times New Roman" w:hAnsi="Times New Roman" w:cs="Times New Roman"/>
+          <w:sz w:val="28"/>
+          <w:szCs w:val="28"/>
+        </w:rPr>
+        <w:lastRenderedPageBreak/>
+        <w:t>температурных и вибрационных стендах. После успешного прохождения этих испытаний было принято решение подготовить запуск ракеты Р-7 с облегчённой конструкцией головной части, адаптированной для спутника, а также с упрощённой системой радиоуправления, телеметрии и автоматики.</w:t>
+      </w:r>
+    </w:p>
+    <w:p>
+      <w:pPr>
+        <w:rPr>
+          <w:rFonts w:ascii="Times New Roman" w:hAnsi="Times New Roman" w:cs="Times New Roman"/>
+          <w:sz w:val="28"/>
+          <w:szCs w:val="28"/>
+        </w:rPr>
+      </w:pPr>
+    </w:p>
+    <w:p>
+      <w:pPr>
+        <w:rPr>
+          <w:rFonts w:ascii="Times New Roman" w:hAnsi="Times New Roman" w:cs="Times New Roman"/>
+          <w:sz w:val="28"/>
+          <w:szCs w:val="28"/>
+        </w:rPr>
+      </w:pPr>
+    </w:p>
+    <w:p>
+      <w:pPr>
+        <w:rPr>
+          <w:rFonts w:ascii="Times New Roman" w:hAnsi="Times New Roman" w:cs="Times New Roman"/>
+          <w:sz w:val="28"/>
+          <w:szCs w:val="28"/>
+        </w:rPr>
+      </w:pPr>
+    </w:p>
+    <w:p>
+      <w:pPr>
+        <w:rPr>
+          <w:rFonts w:ascii="Times New Roman" w:hAnsi="Times New Roman" w:cs="Times New Roman"/>
+          <w:sz w:val="28"/>
+          <w:szCs w:val="28"/>
+        </w:rPr>
+      </w:pPr>
+    </w:p>
+    <w:p>
+      <w:pPr>
+        <w:rPr>
+          <w:rFonts w:ascii="Times New Roman" w:hAnsi="Times New Roman" w:cs="Times New Roman"/>
+          <w:sz w:val="28"/>
+          <w:szCs w:val="28"/>
+        </w:rPr>
+      </w:pPr>
+    </w:p>
+    <w:p>
+      <w:pPr>
+        <w:rPr>
+          <w:rFonts w:ascii="Times New Roman" w:hAnsi="Times New Roman" w:cs="Times New Roman"/>
+          <w:sz w:val="28"/>
+          <w:szCs w:val="28"/>
+        </w:rPr>
+      </w:pPr>
+    </w:p>
+    <w:p>
+      <w:pPr>
+        <w:rPr>
+          <w:rFonts w:ascii="Times New Roman" w:hAnsi="Times New Roman" w:cs="Times New Roman"/>
+          <w:sz w:val="28"/>
+          <w:szCs w:val="28"/>
+        </w:rPr>
+      </w:pPr>
+    </w:p>
+    <w:p>
+      <w:pPr>
+        <w:rPr>
+          <w:rFonts w:ascii="Times New Roman" w:hAnsi="Times New Roman" w:cs="Times New Roman"/>
+          <w:sz w:val="28"/>
+          <w:szCs w:val="28"/>
+        </w:rPr>
+      </w:pPr>
+    </w:p>
+    <w:p>
+      <w:pPr>
+        <w:rPr>
+          <w:rFonts w:ascii="Times New Roman" w:hAnsi="Times New Roman" w:cs="Times New Roman"/>
+          <w:sz w:val="28"/>
+          <w:szCs w:val="28"/>
+        </w:rPr>
+      </w:pPr>
+    </w:p>
+    <w:p>
+      <w:pPr>
+        <w:rPr>
+          <w:rFonts w:ascii="Times New Roman" w:hAnsi="Times New Roman" w:cs="Times New Roman"/>
+          <w:sz w:val="28"/>
+          <w:szCs w:val="28"/>
+        </w:rPr>
+      </w:pPr>
+    </w:p>
+    <w:p>
+      <w:pPr>
+        <w:rPr>
+          <w:rFonts w:ascii="Times New Roman" w:hAnsi="Times New Roman" w:cs="Times New Roman"/>
+          <w:sz w:val="28"/>
+          <w:szCs w:val="28"/>
+        </w:rPr>
+      </w:pPr>
+    </w:p>
+    <w:p>
+      <w:pPr>
+        <w:rPr>
+          <w:rFonts w:ascii="Times New Roman" w:hAnsi="Times New Roman" w:cs="Times New Roman"/>
+          <w:sz w:val="28"/>
+          <w:szCs w:val="28"/>
+        </w:rPr>
+      </w:pPr>
+    </w:p>
+    <w:p>
+      <w:pPr>
+        <w:rPr>
+          <w:rFonts w:ascii="Times New Roman" w:hAnsi="Times New Roman" w:cs="Times New Roman"/>
+          <w:sz w:val="28"/>
+          <w:szCs w:val="28"/>
+        </w:rPr>
+      </w:pPr>
+    </w:p>
+    <w:p>
+      <w:pPr>
+        <w:rPr>
+          <w:rFonts w:ascii="Times New Roman" w:hAnsi="Times New Roman" w:cs="Times New Roman"/>
+          <w:sz w:val="28"/>
+          <w:szCs w:val="28"/>
+        </w:rPr>
+      </w:pPr>
+    </w:p>
+    <w:p>
+      <w:pPr>
+        <w:rPr>
+          <w:rFonts w:ascii="Times New Roman" w:hAnsi="Times New Roman" w:cs="Times New Roman"/>
+          <w:sz w:val="28"/>
+          <w:szCs w:val="28"/>
+        </w:rPr>
+      </w:pPr>
+    </w:p>
+    <w:p>
+      <w:pPr>
+        <w:rPr>
+          <w:rFonts w:ascii="Times New Roman" w:hAnsi="Times New Roman" w:cs="Times New Roman"/>
+          <w:sz w:val="28"/>
+          <w:szCs w:val="28"/>
+        </w:rPr>
+      </w:pPr>
+    </w:p>
+    <w:p>
+      <w:pPr>
+        <w:rPr>
+          <w:rFonts w:ascii="Times New Roman" w:hAnsi="Times New Roman" w:cs="Times New Roman"/>
+          <w:sz w:val="28"/>
+          <w:szCs w:val="28"/>
+        </w:rPr>
+      </w:pPr>
+    </w:p>
+    <w:p>
+      <w:pPr>
+        <w:rPr>
+          <w:rFonts w:ascii="Times New Roman" w:hAnsi="Times New Roman" w:cs="Times New Roman"/>
+          <w:sz w:val="28"/>
+          <w:szCs w:val="28"/>
+        </w:rPr>
+      </w:pPr>
+    </w:p>
+    <w:p>
+      <w:pPr>
+        <w:rPr>
+          <w:rFonts w:ascii="Times New Roman" w:hAnsi="Times New Roman" w:cs="Times New Roman"/>
+          <w:sz w:val="28"/>
+          <w:szCs w:val="28"/>
+        </w:rPr>
+      </w:pPr>
+    </w:p>
+    <w:p>
+      <w:pPr>
+        <w:rPr>
+          <w:rFonts w:ascii="Times New Roman" w:hAnsi="Times New Roman" w:cs="Times New Roman"/>
+          <w:sz w:val="28"/>
+          <w:szCs w:val="28"/>
+        </w:rPr>
+      </w:pPr>
+    </w:p>
+    <w:p>
+      <w:pPr>
+        <w:pStyle w:val="1"/>
+        <w:jc w:val="center"/>
+        <w:rPr>
+          <w:rFonts w:ascii="Times New Roman" w:hAnsi="Times New Roman" w:cs="Times New Roman"/>
+          <w:b/>
+          <w:bCs/>
+          <w:i/>
+          <w:iCs/>
+        </w:rPr>
+      </w:pPr>
+      <w:bookmarkStart w:id="19" w:name="_Toc184765810"/>
+      <w:r>
+        <w:rPr>
+          <w:rFonts w:ascii="Times New Roman" w:hAnsi="Times New Roman" w:cs="Times New Roman"/>
+          <w:b/>
+          <w:bCs/>
+          <w:i/>
+          <w:iCs/>
+        </w:rPr>
+        <w:lastRenderedPageBreak/>
+        <w:t>ГЛАВА 3. ФИЗИЧЕСКАЯ МОДЕЛЬ</w:t>
+      </w:r>
+      <w:bookmarkEnd w:id="19"/>
     </w:p>
     <w:tbl>
       <w:tblPr>
         <w:tblStyle w:val="a5"/>
-        <w:tblpPr w:leftFromText="180" w:rightFromText="180" w:vertAnchor="page" w:horzAnchor="margin" w:tblpXSpec="center" w:tblpY="253"/>
-        <w:tblW w:w="9800" w:type="dxa"/>
+        <w:tblpPr w:leftFromText="180" w:rightFromText="180" w:vertAnchor="page" w:horzAnchor="margin" w:tblpY="2329"/>
+        <w:tblW w:w="9521" w:type="dxa"/>
         <w:tblLook w:val="04A0" w:firstRow="1" w:lastRow="0" w:firstColumn="1" w:lastColumn="0" w:noHBand="0" w:noVBand="1"/>
       </w:tblPr>
       <w:tblGrid>
-        <w:gridCol w:w="828"/>
-        <w:gridCol w:w="1520"/>
-        <w:gridCol w:w="1451"/>
-        <w:gridCol w:w="1607"/>
-        <w:gridCol w:w="2290"/>
-        <w:gridCol w:w="2104"/>
+        <w:gridCol w:w="804"/>
+        <w:gridCol w:w="336"/>
+        <w:gridCol w:w="1141"/>
+        <w:gridCol w:w="1410"/>
+        <w:gridCol w:w="1561"/>
+        <w:gridCol w:w="2225"/>
+        <w:gridCol w:w="2044"/>
       </w:tblGrid>
       <w:tr>
         <w:trPr>
-          <w:trHeight w:val="518"/>
+          <w:trHeight w:val="514"/>
         </w:trPr>
         <w:tc>
           <w:tcPr>
-            <w:tcW w:w="2348" w:type="dxa"/>
-            <w:gridSpan w:val="2"/>
+            <w:tcW w:w="2281" w:type="dxa"/>
+            <w:gridSpan w:val="3"/>
+            <w:tcBorders>
+              <w:bottom w:val="single" w:sz="4" w:space="0" w:color="auto"/>
+            </w:tcBorders>
             <w:vAlign w:val="center"/>
           </w:tcPr>
           <w:p>
@@ -3947,15 +4851,17 @@
               <w:jc w:val="center"/>
             </w:pPr>
             <w:r>
-              <w:lastRenderedPageBreak/>
               <w:t>физ. обозначение</w:t>
             </w:r>
           </w:p>
         </w:tc>
         <w:tc>
           <w:tcPr>
-            <w:tcW w:w="3058" w:type="dxa"/>
+            <w:tcW w:w="2971" w:type="dxa"/>
             <w:gridSpan w:val="2"/>
+            <w:tcBorders>
+              <w:bottom w:val="single" w:sz="4" w:space="0" w:color="auto"/>
+            </w:tcBorders>
             <w:vAlign w:val="center"/>
           </w:tcPr>
           <w:p>
@@ -3969,7 +4875,10 @@
         </w:tc>
         <w:tc>
           <w:tcPr>
-            <w:tcW w:w="2290" w:type="dxa"/>
+            <w:tcW w:w="2225" w:type="dxa"/>
+            <w:tcBorders>
+              <w:bottom w:val="single" w:sz="4" w:space="0" w:color="auto"/>
+            </w:tcBorders>
             <w:vAlign w:val="center"/>
           </w:tcPr>
           <w:p>
@@ -3977,13 +4886,19 @@
               <w:jc w:val="center"/>
             </w:pPr>
             <w:r>
-              <w:t>величина</w:t>
+              <w:t>В</w:t>
+            </w:r>
+            <w:r>
+              <w:t>еличина</w:t>
             </w:r>
           </w:p>
         </w:tc>
         <w:tc>
           <w:tcPr>
-            <w:tcW w:w="2104" w:type="dxa"/>
+            <w:tcW w:w="2044" w:type="dxa"/>
+            <w:tcBorders>
+              <w:bottom w:val="single" w:sz="4" w:space="0" w:color="auto"/>
+            </w:tcBorders>
             <w:vAlign w:val="center"/>
           </w:tcPr>
           <w:p>
@@ -3998,12 +4913,15 @@
       </w:tr>
       <w:tr>
         <w:trPr>
-          <w:trHeight w:val="558"/>
+          <w:trHeight w:val="680"/>
         </w:trPr>
         <w:tc>
           <w:tcPr>
-            <w:tcW w:w="2348" w:type="dxa"/>
-            <w:gridSpan w:val="2"/>
+            <w:tcW w:w="2281" w:type="dxa"/>
+            <w:gridSpan w:val="3"/>
+            <w:tcBorders>
+              <w:top w:val="single" w:sz="4" w:space="0" w:color="auto"/>
+            </w:tcBorders>
             <w:vAlign w:val="center"/>
           </w:tcPr>
           <w:p>
@@ -4047,8 +4965,11 @@
         </w:tc>
         <w:tc>
           <w:tcPr>
-            <w:tcW w:w="3058" w:type="dxa"/>
+            <w:tcW w:w="2971" w:type="dxa"/>
             <w:gridSpan w:val="2"/>
+            <w:tcBorders>
+              <w:top w:val="single" w:sz="4" w:space="0" w:color="auto"/>
+            </w:tcBorders>
             <w:vAlign w:val="center"/>
           </w:tcPr>
           <w:p>
@@ -4062,7 +4983,10 @@
         </w:tc>
         <w:tc>
           <w:tcPr>
-            <w:tcW w:w="2290" w:type="dxa"/>
+            <w:tcW w:w="2225" w:type="dxa"/>
+            <w:tcBorders>
+              <w:top w:val="single" w:sz="2" w:space="0" w:color="auto"/>
+            </w:tcBorders>
             <w:vAlign w:val="center"/>
           </w:tcPr>
           <w:p>
@@ -4076,8 +5000,11 @@
         </w:tc>
         <w:tc>
           <w:tcPr>
-            <w:tcW w:w="2104" w:type="dxa"/>
+            <w:tcW w:w="2044" w:type="dxa"/>
             <w:vMerge w:val="restart"/>
+            <w:tcBorders>
+              <w:top w:val="single" w:sz="4" w:space="0" w:color="auto"/>
+            </w:tcBorders>
             <w:vAlign w:val="center"/>
           </w:tcPr>
           <w:p>
@@ -4085,19 +5012,19 @@
               <w:jc w:val="center"/>
             </w:pPr>
             <w:r>
-              <w:t>кг</w:t>
+              <w:t>Кг</w:t>
             </w:r>
           </w:p>
         </w:tc>
       </w:tr>
       <w:tr>
         <w:trPr>
-          <w:trHeight w:val="560"/>
+          <w:trHeight w:val="556"/>
         </w:trPr>
         <w:tc>
           <w:tcPr>
-            <w:tcW w:w="2348" w:type="dxa"/>
-            <w:gridSpan w:val="2"/>
+            <w:tcW w:w="2281" w:type="dxa"/>
+            <w:gridSpan w:val="3"/>
             <w:vAlign w:val="center"/>
           </w:tcPr>
           <w:p>
@@ -4140,7 +5067,7 @@
         </w:tc>
         <w:tc>
           <w:tcPr>
-            <w:tcW w:w="3058" w:type="dxa"/>
+            <w:tcW w:w="2971" w:type="dxa"/>
             <w:gridSpan w:val="2"/>
             <w:vAlign w:val="center"/>
           </w:tcPr>
@@ -4155,7 +5082,7 @@
         </w:tc>
         <w:tc>
           <w:tcPr>
-            <w:tcW w:w="2290" w:type="dxa"/>
+            <w:tcW w:w="2225" w:type="dxa"/>
             <w:vAlign w:val="center"/>
           </w:tcPr>
           <w:p>
@@ -4169,7 +5096,7 @@
         </w:tc>
         <w:tc>
           <w:tcPr>
-            <w:tcW w:w="2104" w:type="dxa"/>
+            <w:tcW w:w="2044" w:type="dxa"/>
             <w:vMerge/>
             <w:vAlign w:val="center"/>
           </w:tcPr>
@@ -4182,11 +5109,11 @@
       </w:tr>
       <w:tr>
         <w:trPr>
-          <w:trHeight w:val="509"/>
+          <w:trHeight w:val="505"/>
         </w:trPr>
         <w:tc>
           <w:tcPr>
-            <w:tcW w:w="828" w:type="dxa"/>
+            <w:tcW w:w="804" w:type="dxa"/>
             <w:vMerge w:val="restart"/>
             <w:vAlign w:val="center"/>
           </w:tcPr>
@@ -4235,7 +5162,8 @@
         </w:tc>
         <w:tc>
           <w:tcPr>
-            <w:tcW w:w="1520" w:type="dxa"/>
+            <w:tcW w:w="1477" w:type="dxa"/>
+            <w:gridSpan w:val="2"/>
             <w:vAlign w:val="center"/>
           </w:tcPr>
           <w:p>
@@ -4282,7 +5210,7 @@
         </w:tc>
         <w:tc>
           <w:tcPr>
-            <w:tcW w:w="3058" w:type="dxa"/>
+            <w:tcW w:w="2971" w:type="dxa"/>
             <w:gridSpan w:val="2"/>
             <w:vAlign w:val="center"/>
           </w:tcPr>
@@ -4297,7 +5225,7 @@
         </w:tc>
         <w:tc>
           <w:tcPr>
-            <w:tcW w:w="2290" w:type="dxa"/>
+            <w:tcW w:w="2225" w:type="dxa"/>
             <w:vAlign w:val="center"/>
           </w:tcPr>
           <w:p>
@@ -4311,7 +5239,7 @@
         </w:tc>
         <w:tc>
           <w:tcPr>
-            <w:tcW w:w="2104" w:type="dxa"/>
+            <w:tcW w:w="2044" w:type="dxa"/>
             <w:vMerge/>
             <w:vAlign w:val="center"/>
           </w:tcPr>
@@ -4324,11 +5252,11 @@
       </w:tr>
       <w:tr>
         <w:trPr>
-          <w:trHeight w:val="518"/>
+          <w:trHeight w:val="514"/>
         </w:trPr>
         <w:tc>
           <w:tcPr>
-            <w:tcW w:w="828" w:type="dxa"/>
+            <w:tcW w:w="804" w:type="dxa"/>
             <w:vMerge/>
             <w:vAlign w:val="center"/>
           </w:tcPr>
@@ -4344,7 +5272,8 @@
         </w:tc>
         <w:tc>
           <w:tcPr>
-            <w:tcW w:w="1520" w:type="dxa"/>
+            <w:tcW w:w="1477" w:type="dxa"/>
+            <w:gridSpan w:val="2"/>
             <w:vAlign w:val="center"/>
           </w:tcPr>
           <w:p>
@@ -4391,7 +5320,7 @@
         </w:tc>
         <w:tc>
           <w:tcPr>
-            <w:tcW w:w="3058" w:type="dxa"/>
+            <w:tcW w:w="2971" w:type="dxa"/>
             <w:gridSpan w:val="2"/>
             <w:vAlign w:val="center"/>
           </w:tcPr>
@@ -4406,7 +5335,7 @@
         </w:tc>
         <w:tc>
           <w:tcPr>
-            <w:tcW w:w="2290" w:type="dxa"/>
+            <w:tcW w:w="2225" w:type="dxa"/>
             <w:vAlign w:val="center"/>
           </w:tcPr>
           <w:p>
@@ -4420,7 +5349,7 @@
         </w:tc>
         <w:tc>
           <w:tcPr>
-            <w:tcW w:w="2104" w:type="dxa"/>
+            <w:tcW w:w="2044" w:type="dxa"/>
             <w:vMerge/>
             <w:vAlign w:val="center"/>
           </w:tcPr>
@@ -4433,11 +5362,11 @@
       </w:tr>
       <w:tr>
         <w:trPr>
-          <w:trHeight w:val="518"/>
+          <w:trHeight w:val="514"/>
         </w:trPr>
         <w:tc>
           <w:tcPr>
-            <w:tcW w:w="828" w:type="dxa"/>
+            <w:tcW w:w="804" w:type="dxa"/>
             <w:vMerge w:val="restart"/>
             <w:vAlign w:val="center"/>
           </w:tcPr>
@@ -4486,7 +5415,8 @@
         </w:tc>
         <w:tc>
           <w:tcPr>
-            <w:tcW w:w="1520" w:type="dxa"/>
+            <w:tcW w:w="1477" w:type="dxa"/>
+            <w:gridSpan w:val="2"/>
             <w:vAlign w:val="center"/>
           </w:tcPr>
           <w:p>
@@ -4533,7 +5463,7 @@
         </w:tc>
         <w:tc>
           <w:tcPr>
-            <w:tcW w:w="3058" w:type="dxa"/>
+            <w:tcW w:w="2971" w:type="dxa"/>
             <w:gridSpan w:val="2"/>
             <w:vAlign w:val="center"/>
           </w:tcPr>
@@ -4548,7 +5478,7 @@
         </w:tc>
         <w:tc>
           <w:tcPr>
-            <w:tcW w:w="2290" w:type="dxa"/>
+            <w:tcW w:w="2225" w:type="dxa"/>
             <w:vAlign w:val="center"/>
           </w:tcPr>
           <w:p>
@@ -4562,7 +5492,7 @@
         </w:tc>
         <w:tc>
           <w:tcPr>
-            <w:tcW w:w="2104" w:type="dxa"/>
+            <w:tcW w:w="2044" w:type="dxa"/>
             <w:vMerge/>
             <w:vAlign w:val="center"/>
           </w:tcPr>
@@ -4575,11 +5505,11 @@
       </w:tr>
       <w:tr>
         <w:trPr>
-          <w:trHeight w:val="509"/>
+          <w:trHeight w:val="505"/>
         </w:trPr>
         <w:tc>
           <w:tcPr>
-            <w:tcW w:w="828" w:type="dxa"/>
+            <w:tcW w:w="804" w:type="dxa"/>
             <w:vMerge/>
             <w:vAlign w:val="center"/>
           </w:tcPr>
@@ -4594,7 +5524,8 @@
         </w:tc>
         <w:tc>
           <w:tcPr>
-            <w:tcW w:w="1520" w:type="dxa"/>
+            <w:tcW w:w="1477" w:type="dxa"/>
+            <w:gridSpan w:val="2"/>
             <w:vAlign w:val="center"/>
           </w:tcPr>
           <w:p>
@@ -4641,7 +5572,7 @@
         </w:tc>
         <w:tc>
           <w:tcPr>
-            <w:tcW w:w="3058" w:type="dxa"/>
+            <w:tcW w:w="2971" w:type="dxa"/>
             <w:gridSpan w:val="2"/>
             <w:vAlign w:val="center"/>
           </w:tcPr>
@@ -4656,7 +5587,7 @@
         </w:tc>
         <w:tc>
           <w:tcPr>
-            <w:tcW w:w="2290" w:type="dxa"/>
+            <w:tcW w:w="2225" w:type="dxa"/>
             <w:vAlign w:val="center"/>
           </w:tcPr>
           <w:p>
@@ -4670,7 +5601,7 @@
         </w:tc>
         <w:tc>
           <w:tcPr>
-            <w:tcW w:w="2104" w:type="dxa"/>
+            <w:tcW w:w="2044" w:type="dxa"/>
             <w:vMerge/>
             <w:vAlign w:val="center"/>
           </w:tcPr>
@@ -4683,11 +5614,11 @@
       </w:tr>
       <w:tr>
         <w:trPr>
-          <w:trHeight w:val="394"/>
+          <w:trHeight w:val="391"/>
         </w:trPr>
         <w:tc>
           <w:tcPr>
-            <w:tcW w:w="828" w:type="dxa"/>
+            <w:tcW w:w="804" w:type="dxa"/>
             <w:vMerge w:val="restart"/>
             <w:vAlign w:val="center"/>
           </w:tcPr>
@@ -4736,7 +5667,8 @@
         </w:tc>
         <w:tc>
           <w:tcPr>
-            <w:tcW w:w="1520" w:type="dxa"/>
+            <w:tcW w:w="1477" w:type="dxa"/>
+            <w:gridSpan w:val="2"/>
             <w:vMerge w:val="restart"/>
             <w:vAlign w:val="center"/>
           </w:tcPr>
@@ -4784,7 +5716,7 @@
         </w:tc>
         <w:tc>
           <w:tcPr>
-            <w:tcW w:w="1451" w:type="dxa"/>
+            <w:tcW w:w="1410" w:type="dxa"/>
             <w:vAlign w:val="center"/>
           </w:tcPr>
           <w:p>
@@ -4798,7 +5730,7 @@
         </w:tc>
         <w:tc>
           <w:tcPr>
-            <w:tcW w:w="1607" w:type="dxa"/>
+            <w:tcW w:w="1561" w:type="dxa"/>
             <w:vAlign w:val="center"/>
           </w:tcPr>
           <w:p>
@@ -4812,7 +5744,7 @@
         </w:tc>
         <w:tc>
           <w:tcPr>
-            <w:tcW w:w="2290" w:type="dxa"/>
+            <w:tcW w:w="2225" w:type="dxa"/>
             <w:vMerge w:val="restart"/>
             <w:vAlign w:val="center"/>
           </w:tcPr>
@@ -4827,7 +5759,7 @@
         </w:tc>
         <w:tc>
           <w:tcPr>
-            <w:tcW w:w="2104" w:type="dxa"/>
+            <w:tcW w:w="2044" w:type="dxa"/>
             <w:vMerge w:val="restart"/>
             <w:vAlign w:val="center"/>
           </w:tcPr>
@@ -4854,11 +5786,11 @@
       </w:tr>
       <w:tr>
         <w:trPr>
-          <w:trHeight w:val="416"/>
+          <w:trHeight w:val="413"/>
         </w:trPr>
         <w:tc>
           <w:tcPr>
-            <w:tcW w:w="828" w:type="dxa"/>
+            <w:tcW w:w="804" w:type="dxa"/>
             <w:vMerge/>
             <w:vAlign w:val="center"/>
           </w:tcPr>
@@ -4873,7 +5805,8 @@
         </w:tc>
         <w:tc>
           <w:tcPr>
-            <w:tcW w:w="1520" w:type="dxa"/>
+            <w:tcW w:w="1477" w:type="dxa"/>
+            <w:gridSpan w:val="2"/>
             <w:vMerge/>
             <w:vAlign w:val="center"/>
           </w:tcPr>
@@ -4888,7 +5821,7 @@
         </w:tc>
         <w:tc>
           <w:tcPr>
-            <w:tcW w:w="1451" w:type="dxa"/>
+            <w:tcW w:w="1410" w:type="dxa"/>
             <w:vAlign w:val="center"/>
           </w:tcPr>
           <w:p>
@@ -4902,7 +5835,7 @@
         </w:tc>
         <w:tc>
           <w:tcPr>
-            <w:tcW w:w="1607" w:type="dxa"/>
+            <w:tcW w:w="1561" w:type="dxa"/>
             <w:vAlign w:val="center"/>
           </w:tcPr>
           <w:p>
@@ -4916,7 +5849,7 @@
         </w:tc>
         <w:tc>
           <w:tcPr>
-            <w:tcW w:w="2290" w:type="dxa"/>
+            <w:tcW w:w="2225" w:type="dxa"/>
             <w:vMerge/>
             <w:vAlign w:val="center"/>
           </w:tcPr>
@@ -4928,7 +5861,7 @@
         </w:tc>
         <w:tc>
           <w:tcPr>
-            <w:tcW w:w="2104" w:type="dxa"/>
+            <w:tcW w:w="2044" w:type="dxa"/>
             <w:vMerge/>
             <w:vAlign w:val="center"/>
           </w:tcPr>
@@ -4941,11 +5874,11 @@
       </w:tr>
       <w:tr>
         <w:trPr>
-          <w:trHeight w:val="419"/>
+          <w:trHeight w:val="416"/>
         </w:trPr>
         <w:tc>
           <w:tcPr>
-            <w:tcW w:w="828" w:type="dxa"/>
+            <w:tcW w:w="804" w:type="dxa"/>
             <w:vMerge/>
             <w:vAlign w:val="center"/>
           </w:tcPr>
@@ -4961,7 +5894,8 @@
         </w:tc>
         <w:tc>
           <w:tcPr>
-            <w:tcW w:w="1520" w:type="dxa"/>
+            <w:tcW w:w="1477" w:type="dxa"/>
+            <w:gridSpan w:val="2"/>
             <w:vMerge w:val="restart"/>
             <w:vAlign w:val="center"/>
           </w:tcPr>
@@ -5009,7 +5943,7 @@
         </w:tc>
         <w:tc>
           <w:tcPr>
-            <w:tcW w:w="1451" w:type="dxa"/>
+            <w:tcW w:w="1410" w:type="dxa"/>
             <w:vAlign w:val="center"/>
           </w:tcPr>
           <w:p>
@@ -5023,7 +5957,7 @@
         </w:tc>
         <w:tc>
           <w:tcPr>
-            <w:tcW w:w="1607" w:type="dxa"/>
+            <w:tcW w:w="1561" w:type="dxa"/>
             <w:vAlign w:val="center"/>
           </w:tcPr>
           <w:p>
@@ -5037,7 +5971,7 @@
         </w:tc>
         <w:tc>
           <w:tcPr>
-            <w:tcW w:w="2290" w:type="dxa"/>
+            <w:tcW w:w="2225" w:type="dxa"/>
             <w:vMerge w:val="restart"/>
             <w:vAlign w:val="center"/>
           </w:tcPr>
@@ -5052,7 +5986,7 @@
         </w:tc>
         <w:tc>
           <w:tcPr>
-            <w:tcW w:w="2104" w:type="dxa"/>
+            <w:tcW w:w="2044" w:type="dxa"/>
             <w:vMerge/>
             <w:vAlign w:val="center"/>
           </w:tcPr>
@@ -5065,11 +5999,11 @@
       </w:tr>
       <w:tr>
         <w:trPr>
-          <w:trHeight w:val="508"/>
+          <w:trHeight w:val="504"/>
         </w:trPr>
         <w:tc>
           <w:tcPr>
-            <w:tcW w:w="828" w:type="dxa"/>
+            <w:tcW w:w="804" w:type="dxa"/>
             <w:vMerge/>
             <w:vAlign w:val="center"/>
           </w:tcPr>
@@ -5081,7 +6015,8 @@
         </w:tc>
         <w:tc>
           <w:tcPr>
-            <w:tcW w:w="1520" w:type="dxa"/>
+            <w:tcW w:w="1477" w:type="dxa"/>
+            <w:gridSpan w:val="2"/>
             <w:vMerge/>
             <w:vAlign w:val="center"/>
           </w:tcPr>
@@ -5093,7 +6028,7 @@
         </w:tc>
         <w:tc>
           <w:tcPr>
-            <w:tcW w:w="1451" w:type="dxa"/>
+            <w:tcW w:w="1410" w:type="dxa"/>
             <w:vAlign w:val="center"/>
           </w:tcPr>
           <w:p>
@@ -5107,7 +6042,7 @@
         </w:tc>
         <w:tc>
           <w:tcPr>
-            <w:tcW w:w="1607" w:type="dxa"/>
+            <w:tcW w:w="1561" w:type="dxa"/>
             <w:vAlign w:val="center"/>
           </w:tcPr>
           <w:p>
@@ -5121,7 +6056,7 @@
         </w:tc>
         <w:tc>
           <w:tcPr>
-            <w:tcW w:w="2290" w:type="dxa"/>
+            <w:tcW w:w="2225" w:type="dxa"/>
             <w:vMerge/>
             <w:vAlign w:val="center"/>
           </w:tcPr>
@@ -5133,7 +6068,7 @@
         </w:tc>
         <w:tc>
           <w:tcPr>
-            <w:tcW w:w="2104" w:type="dxa"/>
+            <w:tcW w:w="2044" w:type="dxa"/>
             <w:vMerge/>
             <w:vAlign w:val="center"/>
           </w:tcPr>
@@ -5146,11 +6081,11 @@
       </w:tr>
       <w:tr>
         <w:trPr>
-          <w:trHeight w:val="580"/>
+          <w:trHeight w:val="576"/>
         </w:trPr>
         <w:tc>
           <w:tcPr>
-            <w:tcW w:w="828" w:type="dxa"/>
+            <w:tcW w:w="804" w:type="dxa"/>
             <w:vMerge w:val="restart"/>
             <w:vAlign w:val="center"/>
           </w:tcPr>
@@ -5218,7 +6153,8 @@
         </w:tc>
         <w:tc>
           <w:tcPr>
-            <w:tcW w:w="1520" w:type="dxa"/>
+            <w:tcW w:w="1477" w:type="dxa"/>
+            <w:gridSpan w:val="2"/>
             <w:vMerge w:val="restart"/>
             <w:vAlign w:val="center"/>
           </w:tcPr>
@@ -5280,7 +6216,7 @@
         </w:tc>
         <w:tc>
           <w:tcPr>
-            <w:tcW w:w="1451" w:type="dxa"/>
+            <w:tcW w:w="1410" w:type="dxa"/>
             <w:vAlign w:val="center"/>
           </w:tcPr>
           <w:p>
@@ -5294,7 +6230,7 @@
         </w:tc>
         <w:tc>
           <w:tcPr>
-            <w:tcW w:w="1607" w:type="dxa"/>
+            <w:tcW w:w="1561" w:type="dxa"/>
             <w:vAlign w:val="center"/>
           </w:tcPr>
           <w:p>
@@ -5308,7 +6244,7 @@
         </w:tc>
         <w:tc>
           <w:tcPr>
-            <w:tcW w:w="2290" w:type="dxa"/>
+            <w:tcW w:w="2225" w:type="dxa"/>
             <w:vMerge w:val="restart"/>
             <w:vAlign w:val="center"/>
           </w:tcPr>
@@ -5323,7 +6259,7 @@
         </w:tc>
         <w:tc>
           <w:tcPr>
-            <w:tcW w:w="2104" w:type="dxa"/>
+            <w:tcW w:w="2044" w:type="dxa"/>
             <w:vMerge w:val="restart"/>
             <w:vAlign w:val="center"/>
           </w:tcPr>
@@ -5339,11 +6275,11 @@
       </w:tr>
       <w:tr>
         <w:trPr>
-          <w:trHeight w:val="580"/>
+          <w:trHeight w:val="576"/>
         </w:trPr>
         <w:tc>
           <w:tcPr>
-            <w:tcW w:w="828" w:type="dxa"/>
+            <w:tcW w:w="804" w:type="dxa"/>
             <w:vMerge/>
             <w:vAlign w:val="center"/>
           </w:tcPr>
@@ -5358,7 +6294,8 @@
         </w:tc>
         <w:tc>
           <w:tcPr>
-            <w:tcW w:w="1520" w:type="dxa"/>
+            <w:tcW w:w="1477" w:type="dxa"/>
+            <w:gridSpan w:val="2"/>
             <w:vMerge/>
             <w:vAlign w:val="center"/>
           </w:tcPr>
@@ -5373,7 +6310,7 @@
         </w:tc>
         <w:tc>
           <w:tcPr>
-            <w:tcW w:w="1451" w:type="dxa"/>
+            <w:tcW w:w="1410" w:type="dxa"/>
             <w:vAlign w:val="center"/>
           </w:tcPr>
           <w:p>
@@ -5387,7 +6324,7 @@
         </w:tc>
         <w:tc>
           <w:tcPr>
-            <w:tcW w:w="1607" w:type="dxa"/>
+            <w:tcW w:w="1561" w:type="dxa"/>
             <w:vAlign w:val="center"/>
           </w:tcPr>
           <w:p>
@@ -5401,7 +6338,7 @@
         </w:tc>
         <w:tc>
           <w:tcPr>
-            <w:tcW w:w="2290" w:type="dxa"/>
+            <w:tcW w:w="2225" w:type="dxa"/>
             <w:vMerge/>
             <w:vAlign w:val="center"/>
           </w:tcPr>
@@ -5413,7 +6350,7 @@
         </w:tc>
         <w:tc>
           <w:tcPr>
-            <w:tcW w:w="2104" w:type="dxa"/>
+            <w:tcW w:w="2044" w:type="dxa"/>
             <w:vMerge/>
             <w:vAlign w:val="center"/>
           </w:tcPr>
@@ -5426,11 +6363,11 @@
       </w:tr>
       <w:tr>
         <w:trPr>
-          <w:trHeight w:val="580"/>
+          <w:trHeight w:val="576"/>
         </w:trPr>
         <w:tc>
           <w:tcPr>
-            <w:tcW w:w="828" w:type="dxa"/>
+            <w:tcW w:w="804" w:type="dxa"/>
             <w:vMerge/>
             <w:vAlign w:val="center"/>
           </w:tcPr>
@@ -5446,7 +6383,8 @@
         </w:tc>
         <w:tc>
           <w:tcPr>
-            <w:tcW w:w="1520" w:type="dxa"/>
+            <w:tcW w:w="1477" w:type="dxa"/>
+            <w:gridSpan w:val="2"/>
             <w:vMerge w:val="restart"/>
             <w:vAlign w:val="center"/>
           </w:tcPr>
@@ -5515,7 +6453,7 @@
         </w:tc>
         <w:tc>
           <w:tcPr>
-            <w:tcW w:w="1451" w:type="dxa"/>
+            <w:tcW w:w="1410" w:type="dxa"/>
             <w:vAlign w:val="center"/>
           </w:tcPr>
           <w:p>
@@ -5529,7 +6467,7 @@
         </w:tc>
         <w:tc>
           <w:tcPr>
-            <w:tcW w:w="1607" w:type="dxa"/>
+            <w:tcW w:w="1561" w:type="dxa"/>
             <w:vAlign w:val="center"/>
           </w:tcPr>
           <w:p>
@@ -5543,7 +6481,7 @@
         </w:tc>
         <w:tc>
           <w:tcPr>
-            <w:tcW w:w="2290" w:type="dxa"/>
+            <w:tcW w:w="2225" w:type="dxa"/>
             <w:vMerge w:val="restart"/>
             <w:vAlign w:val="center"/>
           </w:tcPr>
@@ -5558,7 +6496,7 @@
         </w:tc>
         <w:tc>
           <w:tcPr>
-            <w:tcW w:w="2104" w:type="dxa"/>
+            <w:tcW w:w="2044" w:type="dxa"/>
             <w:vMerge/>
             <w:vAlign w:val="center"/>
           </w:tcPr>
@@ -5571,11 +6509,11 @@
       </w:tr>
       <w:tr>
         <w:trPr>
-          <w:trHeight w:val="586"/>
+          <w:trHeight w:val="582"/>
         </w:trPr>
         <w:tc>
           <w:tcPr>
-            <w:tcW w:w="828" w:type="dxa"/>
+            <w:tcW w:w="804" w:type="dxa"/>
             <w:vMerge/>
             <w:vAlign w:val="center"/>
           </w:tcPr>
@@ -5587,7 +6525,8 @@
         </w:tc>
         <w:tc>
           <w:tcPr>
-            <w:tcW w:w="1520" w:type="dxa"/>
+            <w:tcW w:w="1477" w:type="dxa"/>
+            <w:gridSpan w:val="2"/>
             <w:vMerge/>
             <w:vAlign w:val="center"/>
           </w:tcPr>
@@ -5599,7 +6538,7 @@
         </w:tc>
         <w:tc>
           <w:tcPr>
-            <w:tcW w:w="1451" w:type="dxa"/>
+            <w:tcW w:w="1410" w:type="dxa"/>
             <w:vAlign w:val="center"/>
           </w:tcPr>
           <w:p>
@@ -5613,7 +6552,7 @@
         </w:tc>
         <w:tc>
           <w:tcPr>
-            <w:tcW w:w="1607" w:type="dxa"/>
+            <w:tcW w:w="1561" w:type="dxa"/>
             <w:vAlign w:val="center"/>
           </w:tcPr>
           <w:p>
@@ -5627,7 +6566,7 @@
         </w:tc>
         <w:tc>
           <w:tcPr>
-            <w:tcW w:w="2290" w:type="dxa"/>
+            <w:tcW w:w="2225" w:type="dxa"/>
             <w:vMerge/>
             <w:vAlign w:val="center"/>
           </w:tcPr>
@@ -5639,7 +6578,7 @@
         </w:tc>
         <w:tc>
           <w:tcPr>
-            <w:tcW w:w="2104" w:type="dxa"/>
+            <w:tcW w:w="2044" w:type="dxa"/>
             <w:vMerge/>
             <w:vAlign w:val="center"/>
           </w:tcPr>
@@ -5652,12 +6591,12 @@
       </w:tr>
       <w:tr>
         <w:trPr>
-          <w:trHeight w:val="724"/>
+          <w:trHeight w:val="719"/>
         </w:trPr>
         <w:tc>
           <w:tcPr>
-            <w:tcW w:w="2348" w:type="dxa"/>
-            <w:gridSpan w:val="2"/>
+            <w:tcW w:w="2281" w:type="dxa"/>
+            <w:gridSpan w:val="3"/>
             <w:vAlign w:val="center"/>
           </w:tcPr>
           <w:p>
@@ -5682,7 +6621,7 @@
         </w:tc>
         <w:tc>
           <w:tcPr>
-            <w:tcW w:w="3058" w:type="dxa"/>
+            <w:tcW w:w="2971" w:type="dxa"/>
             <w:gridSpan w:val="2"/>
             <w:vAlign w:val="center"/>
           </w:tcPr>
@@ -5697,7 +6636,7 @@
         </w:tc>
         <w:tc>
           <w:tcPr>
-            <w:tcW w:w="2290" w:type="dxa"/>
+            <w:tcW w:w="2225" w:type="dxa"/>
             <w:vAlign w:val="center"/>
           </w:tcPr>
           <w:p>
@@ -5711,7 +6650,7 @@
         </w:tc>
         <w:tc>
           <w:tcPr>
-            <w:tcW w:w="2104" w:type="dxa"/>
+            <w:tcW w:w="2044" w:type="dxa"/>
             <w:vAlign w:val="center"/>
           </w:tcPr>
           <w:p>
@@ -5772,10 +6711,835 @@
           </w:p>
         </w:tc>
       </w:tr>
+      <w:tr>
+        <w:trPr>
+          <w:trHeight w:val="719"/>
+        </w:trPr>
+        <w:tc>
+          <w:tcPr>
+            <w:tcW w:w="2281" w:type="dxa"/>
+            <w:gridSpan w:val="3"/>
+            <w:vAlign w:val="center"/>
+          </w:tcPr>
+          <w:p>
+            <w:pPr>
+              <w:jc w:val="center"/>
+              <w:rPr>
+                <w:lang w:val="en-US"/>
+              </w:rPr>
+            </w:pPr>
+            <m:oMathPara>
+              <m:oMath>
+                <m:sSub>
+                  <m:sSubPr>
+                    <m:ctrlPr>
+                      <w:rPr>
+                        <w:rFonts w:ascii="Cambria Math" w:hAnsi="Cambria Math"/>
+                        <w:i/>
+                        <w:lang w:val="en-US"/>
+                      </w:rPr>
+                    </m:ctrlPr>
+                  </m:sSubPr>
+                  <m:e>
+                    <m:r>
+                      <w:rPr>
+                        <w:rFonts w:ascii="Cambria Math" w:hAnsi="Cambria Math"/>
+                        <w:lang w:val="en-US"/>
+                      </w:rPr>
+                      <m:t>t</m:t>
+                    </m:r>
+                  </m:e>
+                  <m:sub>
+                    <m:r>
+                      <w:rPr>
+                        <w:rFonts w:ascii="Cambria Math" w:hAnsi="Cambria Math"/>
+                        <w:lang w:val="en-US"/>
+                      </w:rPr>
+                      <m:t>0</m:t>
+                    </m:r>
+                  </m:sub>
+                </m:sSub>
+              </m:oMath>
+            </m:oMathPara>
+          </w:p>
+        </w:tc>
+        <w:tc>
+          <w:tcPr>
+            <w:tcW w:w="2971" w:type="dxa"/>
+            <w:gridSpan w:val="2"/>
+            <w:vAlign w:val="center"/>
+          </w:tcPr>
+          <w:p>
+            <w:pPr>
+              <w:jc w:val="center"/>
+            </w:pPr>
+            <w:r>
+              <w:t>315</w:t>
+            </w:r>
+          </w:p>
+        </w:tc>
+        <w:tc>
+          <w:tcPr>
+            <w:tcW w:w="2225" w:type="dxa"/>
+            <w:vAlign w:val="center"/>
+          </w:tcPr>
+          <w:p>
+            <w:pPr>
+              <w:jc w:val="center"/>
+            </w:pPr>
+            <w:r>
+              <w:t>время от начала полета до конца полета</w:t>
+            </w:r>
+          </w:p>
+        </w:tc>
+        <w:tc>
+          <w:tcPr>
+            <w:tcW w:w="2044" w:type="dxa"/>
+            <w:vMerge w:val="restart"/>
+            <w:vAlign w:val="center"/>
+          </w:tcPr>
+          <w:p>
+            <w:pPr>
+              <w:keepNext/>
+              <w:jc w:val="center"/>
+            </w:pPr>
+            <w:r>
+              <w:t>с</w:t>
+            </w:r>
+          </w:p>
+        </w:tc>
+      </w:tr>
+      <w:tr>
+        <w:trPr>
+          <w:trHeight w:val="719"/>
+        </w:trPr>
+        <w:tc>
+          <w:tcPr>
+            <w:tcW w:w="1140" w:type="dxa"/>
+            <w:gridSpan w:val="2"/>
+            <w:vMerge w:val="restart"/>
+            <w:vAlign w:val="center"/>
+          </w:tcPr>
+          <w:p>
+            <w:pPr>
+              <w:jc w:val="center"/>
+              <w:rPr>
+                <w:lang w:val="en-US"/>
+              </w:rPr>
+            </w:pPr>
+            <m:oMathPara>
+              <m:oMath>
+                <m:sSub>
+                  <m:sSubPr>
+                    <m:ctrlPr>
+                      <w:rPr>
+                        <w:rFonts w:ascii="Cambria Math" w:eastAsia="Calibri" w:hAnsi="Cambria Math" w:cs="Times New Roman"/>
+                        <w:i/>
+                      </w:rPr>
+                    </m:ctrlPr>
+                  </m:sSubPr>
+                  <m:e>
+                    <m:r>
+                      <w:rPr>
+                        <w:rFonts w:ascii="Cambria Math" w:eastAsia="Calibri" w:hAnsi="Cambria Math" w:cs="Times New Roman"/>
+                        <w:lang w:val="en-US"/>
+                      </w:rPr>
+                      <m:t>t</m:t>
+                    </m:r>
+                  </m:e>
+                  <m:sub>
+                    <m:r>
+                      <w:rPr>
+                        <w:rFonts w:ascii="Cambria Math" w:eastAsia="Calibri" w:hAnsi="Cambria Math" w:cs="Times New Roman"/>
+                      </w:rPr>
+                      <m:t>i</m:t>
+                    </m:r>
+                  </m:sub>
+                </m:sSub>
+              </m:oMath>
+            </m:oMathPara>
+          </w:p>
+        </w:tc>
+        <w:tc>
+          <w:tcPr>
+            <w:tcW w:w="1141" w:type="dxa"/>
+            <w:vAlign w:val="center"/>
+          </w:tcPr>
+          <w:p>
+            <w:pPr>
+              <w:jc w:val="center"/>
+              <w:rPr>
+                <w:lang w:val="en-US"/>
+              </w:rPr>
+            </w:pPr>
+            <m:oMathPara>
+              <m:oMath>
+                <m:sSub>
+                  <m:sSubPr>
+                    <m:ctrlPr>
+                      <w:rPr>
+                        <w:rFonts w:ascii="Cambria Math" w:hAnsi="Cambria Math"/>
+                        <w:i/>
+                      </w:rPr>
+                    </m:ctrlPr>
+                  </m:sSubPr>
+                  <m:e>
+                    <m:r>
+                      <w:rPr>
+                        <w:rFonts w:ascii="Cambria Math" w:hAnsi="Cambria Math"/>
+                        <w:lang w:val="en-US"/>
+                      </w:rPr>
+                      <m:t>t</m:t>
+                    </m:r>
+                  </m:e>
+                  <m:sub>
+                    <m:r>
+                      <w:rPr>
+                        <w:rFonts w:ascii="Cambria Math" w:hAnsi="Cambria Math"/>
+                      </w:rPr>
+                      <m:t>1</m:t>
+                    </m:r>
+                  </m:sub>
+                </m:sSub>
+              </m:oMath>
+            </m:oMathPara>
+          </w:p>
+        </w:tc>
+        <w:tc>
+          <w:tcPr>
+            <w:tcW w:w="2971" w:type="dxa"/>
+            <w:gridSpan w:val="2"/>
+            <w:vAlign w:val="center"/>
+          </w:tcPr>
+          <w:p>
+            <w:pPr>
+              <w:jc w:val="center"/>
+            </w:pPr>
+            <w:r>
+              <w:t>12</w:t>
+            </w:r>
+            <w:r>
+              <w:rPr>
+                <w:lang w:val="en-US"/>
+              </w:rPr>
+              <w:t>2</w:t>
+            </w:r>
+          </w:p>
+        </w:tc>
+        <w:tc>
+          <w:tcPr>
+            <w:tcW w:w="2225" w:type="dxa"/>
+            <w:vAlign w:val="center"/>
+          </w:tcPr>
+          <w:p>
+            <w:pPr>
+              <w:jc w:val="center"/>
+            </w:pPr>
+            <w:r>
+              <w:t>время работы 1-й ступени ракеты</w:t>
+            </w:r>
+          </w:p>
+        </w:tc>
+        <w:tc>
+          <w:tcPr>
+            <w:tcW w:w="2044" w:type="dxa"/>
+            <w:vMerge/>
+            <w:vAlign w:val="center"/>
+          </w:tcPr>
+          <w:p>
+            <w:pPr>
+              <w:keepNext/>
+              <w:jc w:val="center"/>
+            </w:pPr>
+          </w:p>
+        </w:tc>
+      </w:tr>
+      <w:tr>
+        <w:trPr>
+          <w:trHeight w:val="719"/>
+        </w:trPr>
+        <w:tc>
+          <w:tcPr>
+            <w:tcW w:w="1140" w:type="dxa"/>
+            <w:gridSpan w:val="2"/>
+            <w:vMerge/>
+            <w:vAlign w:val="center"/>
+          </w:tcPr>
+          <w:p>
+            <w:pPr>
+              <w:jc w:val="center"/>
+            </w:pPr>
+          </w:p>
+        </w:tc>
+        <w:tc>
+          <w:tcPr>
+            <w:tcW w:w="1141" w:type="dxa"/>
+            <w:vAlign w:val="center"/>
+          </w:tcPr>
+          <w:p>
+            <w:pPr>
+              <w:jc w:val="center"/>
+              <w:rPr>
+                <w:lang w:val="en-US"/>
+              </w:rPr>
+            </w:pPr>
+            <m:oMathPara>
+              <m:oMath>
+                <m:sSub>
+                  <m:sSubPr>
+                    <m:ctrlPr>
+                      <w:rPr>
+                        <w:rFonts w:ascii="Cambria Math" w:hAnsi="Cambria Math"/>
+                        <w:i/>
+                        <w:lang w:val="en-US"/>
+                      </w:rPr>
+                    </m:ctrlPr>
+                  </m:sSubPr>
+                  <m:e>
+                    <m:r>
+                      <w:rPr>
+                        <w:rFonts w:ascii="Cambria Math" w:hAnsi="Cambria Math"/>
+                        <w:lang w:val="en-US"/>
+                      </w:rPr>
+                      <m:t>t</m:t>
+                    </m:r>
+                  </m:e>
+                  <m:sub>
+                    <m:r>
+                      <w:rPr>
+                        <w:rFonts w:ascii="Cambria Math" w:hAnsi="Cambria Math"/>
+                        <w:lang w:val="en-US"/>
+                      </w:rPr>
+                      <m:t>2</m:t>
+                    </m:r>
+                  </m:sub>
+                </m:sSub>
+              </m:oMath>
+            </m:oMathPara>
+          </w:p>
+        </w:tc>
+        <w:tc>
+          <w:tcPr>
+            <w:tcW w:w="2971" w:type="dxa"/>
+            <w:gridSpan w:val="2"/>
+            <w:vAlign w:val="center"/>
+          </w:tcPr>
+          <w:p>
+            <w:pPr>
+              <w:jc w:val="center"/>
+            </w:pPr>
+            <w:r>
+              <w:rPr>
+                <w:lang w:val="en-US"/>
+              </w:rPr>
+              <w:t>280</w:t>
+            </w:r>
+          </w:p>
+        </w:tc>
+        <w:tc>
+          <w:tcPr>
+            <w:tcW w:w="2225" w:type="dxa"/>
+            <w:vAlign w:val="center"/>
+          </w:tcPr>
+          <w:p>
+            <w:pPr>
+              <w:jc w:val="center"/>
+            </w:pPr>
+            <w:r>
+              <w:t>время работы 2-й ступени ракеты</w:t>
+            </w:r>
+          </w:p>
+        </w:tc>
+        <w:tc>
+          <w:tcPr>
+            <w:tcW w:w="2044" w:type="dxa"/>
+            <w:vMerge/>
+            <w:vAlign w:val="center"/>
+          </w:tcPr>
+          <w:p>
+            <w:pPr>
+              <w:keepNext/>
+              <w:jc w:val="center"/>
+            </w:pPr>
+          </w:p>
+        </w:tc>
+      </w:tr>
+      <w:tr>
+        <w:trPr>
+          <w:trHeight w:val="719"/>
+        </w:trPr>
+        <w:tc>
+          <w:tcPr>
+            <w:tcW w:w="2281" w:type="dxa"/>
+            <w:gridSpan w:val="3"/>
+            <w:vAlign w:val="center"/>
+          </w:tcPr>
+          <w:p>
+            <w:pPr>
+              <w:jc w:val="center"/>
+              <w:rPr>
+                <w:lang w:val="en-US"/>
+              </w:rPr>
+            </w:pPr>
+            <m:oMathPara>
+              <m:oMath>
+                <m:sSub>
+                  <m:sSubPr>
+                    <m:ctrlPr>
+                      <w:rPr>
+                        <w:rFonts w:ascii="Cambria Math" w:hAnsi="Cambria Math"/>
+                        <w:i/>
+                      </w:rPr>
+                    </m:ctrlPr>
+                  </m:sSubPr>
+                  <m:e>
+                    <m:r>
+                      <w:rPr>
+                        <w:rFonts w:ascii="Cambria Math" w:hAnsi="Cambria Math"/>
+                      </w:rPr>
+                      <m:t>t</m:t>
+                    </m:r>
+                  </m:e>
+                  <m:sub>
+                    <m:r>
+                      <w:rPr>
+                        <w:rFonts w:ascii="Cambria Math" w:hAnsi="Cambria Math"/>
+                      </w:rPr>
+                      <m:t>общ</m:t>
+                    </m:r>
+                  </m:sub>
+                </m:sSub>
+              </m:oMath>
+            </m:oMathPara>
+          </w:p>
+        </w:tc>
+        <w:tc>
+          <w:tcPr>
+            <w:tcW w:w="2971" w:type="dxa"/>
+            <w:gridSpan w:val="2"/>
+            <w:vAlign w:val="center"/>
+          </w:tcPr>
+          <w:p>
+            <w:pPr>
+              <w:jc w:val="center"/>
+            </w:pPr>
+            <w:r>
+              <w:t>280</w:t>
+            </w:r>
+          </w:p>
+        </w:tc>
+        <w:tc>
+          <w:tcPr>
+            <w:tcW w:w="2225" w:type="dxa"/>
+            <w:vAlign w:val="center"/>
+          </w:tcPr>
+          <w:p>
+            <w:pPr>
+              <w:jc w:val="center"/>
+            </w:pPr>
+            <w:r>
+              <w:t>общее время работы ступеней</w:t>
+            </w:r>
+          </w:p>
+        </w:tc>
+        <w:tc>
+          <w:tcPr>
+            <w:tcW w:w="2044" w:type="dxa"/>
+            <w:vMerge/>
+            <w:vAlign w:val="center"/>
+          </w:tcPr>
+          <w:p>
+            <w:pPr>
+              <w:keepNext/>
+              <w:jc w:val="center"/>
+            </w:pPr>
+          </w:p>
+        </w:tc>
+      </w:tr>
+      <w:tr>
+        <w:trPr>
+          <w:trHeight w:val="719"/>
+        </w:trPr>
+        <w:tc>
+          <w:tcPr>
+            <w:tcW w:w="1140" w:type="dxa"/>
+            <w:gridSpan w:val="2"/>
+            <w:vMerge w:val="restart"/>
+            <w:vAlign w:val="center"/>
+          </w:tcPr>
+          <w:p>
+            <w:pPr>
+              <w:jc w:val="center"/>
+              <w:rPr>
+                <w:lang w:val="en-US"/>
+              </w:rPr>
+            </w:pPr>
+            <m:oMathPara>
+              <m:oMath>
+                <m:sSub>
+                  <m:sSubPr>
+                    <m:ctrlPr>
+                      <w:rPr>
+                        <w:rFonts w:ascii="Cambria Math" w:eastAsia="Calibri" w:hAnsi="Cambria Math" w:cs="Times New Roman"/>
+                        <w:i/>
+                      </w:rPr>
+                    </m:ctrlPr>
+                  </m:sSubPr>
+                  <m:e>
+                    <m:r>
+                      <w:rPr>
+                        <w:rFonts w:ascii="Cambria Math" w:eastAsia="Calibri" w:hAnsi="Cambria Math" w:cs="Times New Roman"/>
+                      </w:rPr>
+                      <m:t>m</m:t>
+                    </m:r>
+                  </m:e>
+                  <m:sub>
+                    <m:r>
+                      <w:rPr>
+                        <w:rFonts w:ascii="Cambria Math" w:eastAsia="Calibri" w:hAnsi="Cambria Math" w:cs="Times New Roman"/>
+                      </w:rPr>
+                      <m:t>i</m:t>
+                    </m:r>
+                  </m:sub>
+                </m:sSub>
+              </m:oMath>
+            </m:oMathPara>
+          </w:p>
+        </w:tc>
+        <w:tc>
+          <w:tcPr>
+            <w:tcW w:w="1141" w:type="dxa"/>
+            <w:vAlign w:val="center"/>
+          </w:tcPr>
+          <w:p>
+            <w:pPr>
+              <w:jc w:val="center"/>
+              <w:rPr>
+                <w:lang w:val="en-US"/>
+              </w:rPr>
+            </w:pPr>
+            <m:oMathPara>
+              <m:oMath>
+                <m:sSub>
+                  <m:sSubPr>
+                    <m:ctrlPr>
+                      <w:rPr>
+                        <w:rFonts w:ascii="Cambria Math" w:hAnsi="Cambria Math"/>
+                        <w:i/>
+                      </w:rPr>
+                    </m:ctrlPr>
+                  </m:sSubPr>
+                  <m:e>
+                    <m:r>
+                      <w:rPr>
+                        <w:rFonts w:ascii="Cambria Math" w:hAnsi="Cambria Math"/>
+                        <w:lang w:val="en-US"/>
+                      </w:rPr>
+                      <m:t>m</m:t>
+                    </m:r>
+                  </m:e>
+                  <m:sub>
+                    <m:r>
+                      <w:rPr>
+                        <w:rFonts w:ascii="Cambria Math" w:hAnsi="Cambria Math"/>
+                      </w:rPr>
+                      <m:t>1</m:t>
+                    </m:r>
+                  </m:sub>
+                </m:sSub>
+              </m:oMath>
+            </m:oMathPara>
+          </w:p>
+        </w:tc>
+        <w:tc>
+          <w:tcPr>
+            <w:tcW w:w="2971" w:type="dxa"/>
+            <w:gridSpan w:val="2"/>
+            <w:vAlign w:val="center"/>
+          </w:tcPr>
+          <w:p>
+            <w:pPr>
+              <w:jc w:val="center"/>
+            </w:pPr>
+            <w:r>
+              <w:t>1300</w:t>
+            </w:r>
+          </w:p>
+        </w:tc>
+        <w:tc>
+          <w:tcPr>
+            <w:tcW w:w="2225" w:type="dxa"/>
+            <w:vAlign w:val="center"/>
+          </w:tcPr>
+          <w:p>
+            <w:pPr>
+              <w:jc w:val="center"/>
+            </w:pPr>
+            <w:r>
+              <w:t>скорость расхода топлива 1-й ступени</w:t>
+            </w:r>
+          </w:p>
+        </w:tc>
+        <w:tc>
+          <w:tcPr>
+            <w:tcW w:w="2044" w:type="dxa"/>
+            <w:vMerge w:val="restart"/>
+            <w:vAlign w:val="center"/>
+          </w:tcPr>
+          <w:p>
+            <w:pPr>
+              <w:keepNext/>
+              <w:jc w:val="center"/>
+            </w:pPr>
+            <m:oMathPara>
+              <m:oMath>
+                <m:f>
+                  <m:fPr>
+                    <m:ctrlPr>
+                      <w:rPr>
+                        <w:rFonts w:ascii="Cambria Math" w:hAnsi="Cambria Math"/>
+                        <w:i/>
+                      </w:rPr>
+                    </m:ctrlPr>
+                  </m:fPr>
+                  <m:num>
+                    <m:r>
+                      <w:rPr>
+                        <w:rFonts w:ascii="Cambria Math" w:hAnsi="Cambria Math"/>
+                      </w:rPr>
+                      <m:t>кг</m:t>
+                    </m:r>
+                  </m:num>
+                  <m:den>
+                    <m:r>
+                      <w:rPr>
+                        <w:rFonts w:ascii="Cambria Math" w:hAnsi="Cambria Math"/>
+                      </w:rPr>
+                      <m:t>с</m:t>
+                    </m:r>
+                  </m:den>
+                </m:f>
+              </m:oMath>
+            </m:oMathPara>
+          </w:p>
+        </w:tc>
+      </w:tr>
+      <w:tr>
+        <w:trPr>
+          <w:trHeight w:val="719"/>
+        </w:trPr>
+        <w:tc>
+          <w:tcPr>
+            <w:tcW w:w="1140" w:type="dxa"/>
+            <w:gridSpan w:val="2"/>
+            <w:vMerge/>
+            <w:vAlign w:val="center"/>
+          </w:tcPr>
+          <w:p>
+            <w:pPr>
+              <w:jc w:val="center"/>
+            </w:pPr>
+          </w:p>
+        </w:tc>
+        <w:tc>
+          <w:tcPr>
+            <w:tcW w:w="1141" w:type="dxa"/>
+            <w:vAlign w:val="center"/>
+          </w:tcPr>
+          <w:p>
+            <w:pPr>
+              <w:jc w:val="center"/>
+              <w:rPr>
+                <w:lang w:val="en-US"/>
+              </w:rPr>
+            </w:pPr>
+            <m:oMathPara>
+              <m:oMath>
+                <m:sSub>
+                  <m:sSubPr>
+                    <m:ctrlPr>
+                      <w:rPr>
+                        <w:rFonts w:ascii="Cambria Math" w:eastAsia="Calibri" w:hAnsi="Cambria Math" w:cs="Times New Roman"/>
+                        <w:i/>
+                      </w:rPr>
+                    </m:ctrlPr>
+                  </m:sSubPr>
+                  <m:e>
+                    <m:r>
+                      <w:rPr>
+                        <w:rFonts w:ascii="Cambria Math" w:eastAsia="Calibri" w:hAnsi="Cambria Math" w:cs="Times New Roman"/>
+                      </w:rPr>
+                      <m:t>m</m:t>
+                    </m:r>
+                  </m:e>
+                  <m:sub>
+                    <m:r>
+                      <w:rPr>
+                        <w:rFonts w:ascii="Cambria Math" w:eastAsia="Calibri" w:hAnsi="Cambria Math" w:cs="Times New Roman"/>
+                      </w:rPr>
+                      <m:t>2</m:t>
+                    </m:r>
+                  </m:sub>
+                </m:sSub>
+              </m:oMath>
+            </m:oMathPara>
+          </w:p>
+        </w:tc>
+        <w:tc>
+          <w:tcPr>
+            <w:tcW w:w="2971" w:type="dxa"/>
+            <w:gridSpan w:val="2"/>
+            <w:vAlign w:val="center"/>
+          </w:tcPr>
+          <w:p>
+            <w:pPr>
+              <w:jc w:val="center"/>
+            </w:pPr>
+            <w:r>
+              <w:t>308</w:t>
+            </w:r>
+            <w:r>
+              <w:rPr>
+                <w:lang w:val="en-US"/>
+              </w:rPr>
+              <w:t>.5</w:t>
+            </w:r>
+          </w:p>
+        </w:tc>
+        <w:tc>
+          <w:tcPr>
+            <w:tcW w:w="2225" w:type="dxa"/>
+            <w:vAlign w:val="center"/>
+          </w:tcPr>
+          <w:p>
+            <w:pPr>
+              <w:jc w:val="center"/>
+            </w:pPr>
+            <w:r>
+              <w:t>скорость расхода топлива 2-й ступени</w:t>
+            </w:r>
+          </w:p>
+        </w:tc>
+        <w:tc>
+          <w:tcPr>
+            <w:tcW w:w="2044" w:type="dxa"/>
+            <w:vMerge/>
+            <w:vAlign w:val="center"/>
+          </w:tcPr>
+          <w:p>
+            <w:pPr>
+              <w:keepNext/>
+              <w:jc w:val="center"/>
+            </w:pPr>
+          </w:p>
+        </w:tc>
+      </w:tr>
+      <w:tr>
+        <w:trPr>
+          <w:trHeight w:val="719"/>
+        </w:trPr>
+        <w:tc>
+          <w:tcPr>
+            <w:tcW w:w="2281" w:type="dxa"/>
+            <w:gridSpan w:val="3"/>
+            <w:vAlign w:val="center"/>
+          </w:tcPr>
+          <w:p>
+            <w:pPr>
+              <w:jc w:val="center"/>
+            </w:pPr>
+            <m:oMathPara>
+              <m:oMath>
+                <m:r>
+                  <w:rPr>
+                    <w:rFonts w:ascii="Cambria Math" w:eastAsia="Calibri" w:hAnsi="Cambria Math" w:cs="Times New Roman"/>
+                  </w:rPr>
+                  <m:t>φ</m:t>
+                </m:r>
+              </m:oMath>
+            </m:oMathPara>
+          </w:p>
+        </w:tc>
+        <w:tc>
+          <w:tcPr>
+            <w:tcW w:w="2971" w:type="dxa"/>
+            <w:gridSpan w:val="2"/>
+            <w:vAlign w:val="center"/>
+          </w:tcPr>
+          <w:p>
+            <w:pPr>
+              <w:jc w:val="center"/>
+            </w:pPr>
+            <m:oMathPara>
+              <m:oMath>
+                <m:f>
+                  <m:fPr>
+                    <m:ctrlPr>
+                      <w:rPr>
+                        <w:rFonts w:ascii="Cambria Math" w:hAnsi="Cambria Math"/>
+                        <w:i/>
+                      </w:rPr>
+                    </m:ctrlPr>
+                  </m:fPr>
+                  <m:num>
+                    <m:r>
+                      <w:rPr>
+                        <w:rFonts w:ascii="Cambria Math" w:hAnsi="Cambria Math"/>
+                      </w:rPr>
+                      <m:t>π</m:t>
+                    </m:r>
+                  </m:num>
+                  <m:den>
+                    <m:r>
+                      <w:rPr>
+                        <w:rFonts w:ascii="Cambria Math" w:hAnsi="Cambria Math"/>
+                      </w:rPr>
+                      <m:t>180</m:t>
+                    </m:r>
+                  </m:den>
+                </m:f>
+              </m:oMath>
+            </m:oMathPara>
+          </w:p>
+        </w:tc>
+        <w:tc>
+          <w:tcPr>
+            <w:tcW w:w="2225" w:type="dxa"/>
+            <w:vAlign w:val="center"/>
+          </w:tcPr>
+          <w:p>
+            <w:pPr>
+              <w:jc w:val="center"/>
+            </w:pPr>
+            <w:r>
+              <w:t>Итоговый угол наклона ракеты к горизонту</w:t>
+            </w:r>
+          </w:p>
+        </w:tc>
+        <w:tc>
+          <w:tcPr>
+            <w:tcW w:w="2044" w:type="dxa"/>
+            <w:vAlign w:val="center"/>
+          </w:tcPr>
+          <w:p>
+            <w:pPr>
+              <w:keepNext/>
+              <w:jc w:val="center"/>
+            </w:pPr>
+            <w:r>
+              <w:rPr>
+                <w:rFonts w:ascii="Calibri" w:eastAsia="Calibri" w:hAnsi="Calibri" w:cs="Times New Roman"/>
+              </w:rPr>
+              <w:t>рад.</w:t>
+            </w:r>
+          </w:p>
+        </w:tc>
+      </w:tr>
     </w:tbl>
     <w:p>
       <w:pPr>
         <w:pStyle w:val="af"/>
+        <w:framePr w:hSpace="180" w:wrap="around" w:vAnchor="page" w:hAnchor="page" w:x="3589" w:y="2941"/>
         <w:jc w:val="center"/>
         <w:rPr>
           <w:rFonts w:ascii="Times New Roman" w:hAnsi="Times New Roman" w:cs="Times New Roman"/>
@@ -5783,7 +7547,7 @@
           <w:szCs w:val="26"/>
         </w:rPr>
       </w:pPr>
-      <w:bookmarkStart w:id="10" w:name="_Toc184590390"/>
+      <w:bookmarkStart w:id="20" w:name="_Toc184765644"/>
       <w:r>
         <w:rPr>
           <w:rFonts w:ascii="Times New Roman" w:hAnsi="Times New Roman" w:cs="Times New Roman"/>
@@ -5841,36 +7605,203 @@
         </w:rPr>
         <w:t>. Основные характеристики ракеты</w:t>
       </w:r>
-      <w:bookmarkEnd w:id="10"/>
-    </w:p>
-    <w:p>
-      <w:pPr>
-        <w:pStyle w:val="2"/>
+      <w:bookmarkEnd w:id="20"/>
+    </w:p>
+    <w:p>
+      <w:pPr>
+        <w:rPr>
+          <w:rFonts w:ascii="Times New Roman" w:hAnsi="Times New Roman" w:cs="Times New Roman"/>
+          <w:sz w:val="28"/>
+          <w:szCs w:val="28"/>
+        </w:rPr>
+      </w:pPr>
+    </w:p>
+    <w:p>
+      <w:pPr>
+        <w:rPr>
+          <w:rFonts w:ascii="Times New Roman" w:hAnsi="Times New Roman" w:cs="Times New Roman"/>
+          <w:sz w:val="28"/>
+          <w:szCs w:val="28"/>
+        </w:rPr>
+      </w:pPr>
+    </w:p>
+    <w:p>
+      <w:pPr>
+        <w:rPr>
+          <w:rFonts w:ascii="Times New Roman" w:hAnsi="Times New Roman" w:cs="Times New Roman"/>
+          <w:sz w:val="28"/>
+          <w:szCs w:val="28"/>
+        </w:rPr>
+      </w:pPr>
+    </w:p>
+    <w:p>
+      <w:pPr>
+        <w:rPr>
+          <w:rFonts w:ascii="Times New Roman" w:hAnsi="Times New Roman" w:cs="Times New Roman"/>
+          <w:sz w:val="28"/>
+          <w:szCs w:val="28"/>
+        </w:rPr>
+      </w:pPr>
+    </w:p>
+    <w:p>
+      <w:pPr>
+        <w:rPr>
+          <w:rFonts w:ascii="Times New Roman" w:hAnsi="Times New Roman" w:cs="Times New Roman"/>
+          <w:sz w:val="28"/>
+          <w:szCs w:val="28"/>
+        </w:rPr>
+      </w:pPr>
+    </w:p>
+    <w:p>
+      <w:pPr>
+        <w:rPr>
+          <w:rFonts w:ascii="Times New Roman" w:hAnsi="Times New Roman" w:cs="Times New Roman"/>
+          <w:sz w:val="28"/>
+          <w:szCs w:val="28"/>
+        </w:rPr>
+      </w:pPr>
+    </w:p>
+    <w:p>
+      <w:pPr>
+        <w:rPr>
+          <w:rFonts w:ascii="Times New Roman" w:hAnsi="Times New Roman" w:cs="Times New Roman"/>
+          <w:sz w:val="28"/>
+          <w:szCs w:val="28"/>
+        </w:rPr>
+      </w:pPr>
+    </w:p>
+    <w:p>
+      <w:pPr>
+        <w:rPr>
+          <w:rFonts w:ascii="Times New Roman" w:hAnsi="Times New Roman" w:cs="Times New Roman"/>
+          <w:sz w:val="28"/>
+          <w:szCs w:val="28"/>
+        </w:rPr>
+      </w:pPr>
+    </w:p>
+    <w:p>
+      <w:pPr>
+        <w:rPr>
+          <w:rFonts w:ascii="Times New Roman" w:hAnsi="Times New Roman" w:cs="Times New Roman"/>
+          <w:sz w:val="28"/>
+          <w:szCs w:val="28"/>
+        </w:rPr>
+      </w:pPr>
+    </w:p>
+    <w:p>
+      <w:pPr>
+        <w:rPr>
+          <w:rFonts w:ascii="Times New Roman" w:hAnsi="Times New Roman" w:cs="Times New Roman"/>
+          <w:sz w:val="28"/>
+          <w:szCs w:val="28"/>
+        </w:rPr>
+      </w:pPr>
+    </w:p>
+    <w:p>
+      <w:pPr>
+        <w:rPr>
+          <w:rFonts w:ascii="Times New Roman" w:hAnsi="Times New Roman" w:cs="Times New Roman"/>
+          <w:sz w:val="28"/>
+          <w:szCs w:val="28"/>
+        </w:rPr>
+      </w:pPr>
+    </w:p>
+    <w:p>
+      <w:pPr>
+        <w:rPr>
+          <w:rFonts w:ascii="Times New Roman" w:hAnsi="Times New Roman" w:cs="Times New Roman"/>
+          <w:sz w:val="28"/>
+          <w:szCs w:val="28"/>
+        </w:rPr>
+      </w:pPr>
+    </w:p>
+    <w:p>
+      <w:pPr>
+        <w:rPr>
+          <w:rFonts w:ascii="Times New Roman" w:hAnsi="Times New Roman" w:cs="Times New Roman"/>
+          <w:sz w:val="28"/>
+          <w:szCs w:val="28"/>
+        </w:rPr>
+      </w:pPr>
+    </w:p>
+    <w:p>
+      <w:pPr>
+        <w:rPr>
+          <w:rFonts w:ascii="Times New Roman" w:hAnsi="Times New Roman" w:cs="Times New Roman"/>
+          <w:sz w:val="28"/>
+          <w:szCs w:val="28"/>
+        </w:rPr>
+      </w:pPr>
+    </w:p>
+    <w:p>
+      <w:pPr>
+        <w:rPr>
+          <w:rFonts w:ascii="Times New Roman" w:hAnsi="Times New Roman" w:cs="Times New Roman"/>
+          <w:sz w:val="28"/>
+          <w:szCs w:val="28"/>
+        </w:rPr>
+      </w:pPr>
+    </w:p>
+    <w:p>
+      <w:pPr>
+        <w:rPr>
+          <w:rFonts w:ascii="Times New Roman" w:hAnsi="Times New Roman" w:cs="Times New Roman"/>
+          <w:sz w:val="28"/>
+          <w:szCs w:val="28"/>
+        </w:rPr>
+      </w:pPr>
+    </w:p>
+    <w:p>
+      <w:pPr>
+        <w:rPr>
+          <w:rFonts w:ascii="Times New Roman" w:hAnsi="Times New Roman" w:cs="Times New Roman"/>
+          <w:sz w:val="28"/>
+          <w:szCs w:val="28"/>
+        </w:rPr>
+      </w:pPr>
+    </w:p>
+    <w:p>
+      <w:pPr>
+        <w:rPr>
+          <w:rFonts w:ascii="Times New Roman" w:hAnsi="Times New Roman" w:cs="Times New Roman"/>
+          <w:sz w:val="28"/>
+          <w:szCs w:val="28"/>
+        </w:rPr>
+      </w:pPr>
+    </w:p>
+    <w:p>
+      <w:pPr>
+        <w:rPr>
+          <w:rFonts w:ascii="Times New Roman" w:hAnsi="Times New Roman" w:cs="Times New Roman"/>
+          <w:sz w:val="28"/>
+          <w:szCs w:val="28"/>
+        </w:rPr>
+      </w:pPr>
+    </w:p>
+    <w:p>
+      <w:pPr>
+        <w:pStyle w:val="1"/>
+        <w:jc w:val="center"/>
         <w:rPr>
           <w:rFonts w:ascii="Times New Roman" w:hAnsi="Times New Roman" w:cs="Times New Roman"/>
           <w:b/>
           <w:bCs/>
           <w:i/>
           <w:iCs/>
-          <w:sz w:val="28"/>
-          <w:szCs w:val="28"/>
-        </w:rPr>
-      </w:pPr>
-    </w:p>
-    <w:p>
-      <w:pPr>
-        <w:pStyle w:val="2"/>
+        </w:rPr>
+      </w:pPr>
+      <w:bookmarkStart w:id="21" w:name="_Toc184765811"/>
+      <w:r>
         <w:rPr>
           <w:rFonts w:ascii="Times New Roman" w:hAnsi="Times New Roman" w:cs="Times New Roman"/>
           <w:b/>
           <w:bCs/>
           <w:i/>
           <w:iCs/>
-          <w:sz w:val="28"/>
-          <w:szCs w:val="28"/>
-        </w:rPr>
-      </w:pPr>
-      <w:bookmarkStart w:id="11" w:name="_Toc184590404"/>
+        </w:rPr>
+        <w:lastRenderedPageBreak/>
+        <w:t xml:space="preserve">ГЛАВА </w:t>
+      </w:r>
       <w:r>
         <w:rPr>
           <w:rFonts w:ascii="Times New Roman" w:hAnsi="Times New Roman" w:cs="Times New Roman"/>
@@ -5878,10 +7809,8 @@
           <w:bCs/>
           <w:i/>
           <w:iCs/>
-          <w:sz w:val="28"/>
-          <w:szCs w:val="28"/>
-        </w:rPr>
-        <w:t xml:space="preserve">1.4 </w:t>
+        </w:rPr>
+        <w:t>4</w:t>
       </w:r>
       <w:r>
         <w:rPr>
@@ -5890,251 +7819,10 @@
           <w:bCs/>
           <w:i/>
           <w:iCs/>
-          <w:sz w:val="28"/>
-          <w:szCs w:val="28"/>
-        </w:rPr>
-        <w:t>Описание Спутника-1</w:t>
-      </w:r>
-      <w:bookmarkEnd w:id="11"/>
-    </w:p>
-    <w:p>
-      <w:pPr>
-        <w:ind w:firstLine="708"/>
-        <w:rPr>
-          <w:rFonts w:ascii="Times New Roman" w:hAnsi="Times New Roman" w:cs="Times New Roman"/>
-          <w:sz w:val="28"/>
-          <w:szCs w:val="28"/>
-        </w:rPr>
-      </w:pPr>
-      <w:r>
-        <w:rPr>
-          <w:rFonts w:ascii="Times New Roman" w:hAnsi="Times New Roman" w:cs="Times New Roman"/>
-          <w:sz w:val="28"/>
-          <w:szCs w:val="28"/>
-        </w:rPr>
-        <w:t xml:space="preserve">«Спутник-1» стал первым искусственным спутником Земли. Его корпус был выполнен из алюминиево-магниевого сплава толщиной 2 мм, имел форму шара диаметром 58 см и весил всего 83 кг. Конструкция состояла из двух полусфер, которые соединялись по окружности 36 шпильками. Внутреннее пространство аппарата заполнялось сухим газообразным азотом под давлением около 1,5 атмосферы, что защищало внутреннюю аппаратуру от воздействия внешней среды.  </w:t>
-      </w:r>
-    </w:p>
-    <w:p>
-      <w:pPr>
-        <w:keepNext/>
-        <w:jc w:val="center"/>
-      </w:pPr>
-      <w:r>
-        <w:rPr>
-          <w:rFonts w:ascii="Times New Roman" w:hAnsi="Times New Roman" w:cs="Times New Roman"/>
-          <w:noProof/>
-          <w:sz w:val="28"/>
-          <w:szCs w:val="28"/>
-        </w:rPr>
-        <w:lastRenderedPageBreak/>
-        <w:drawing>
-          <wp:inline distT="0" distB="0" distL="0" distR="0" wp14:anchorId="5B9D24EB" wp14:editId="369E2E5A">
-            <wp:extent cx="2361053" cy="3279227"/>
-            <wp:effectExtent l="0" t="0" r="1270" b="0"/>
-            <wp:docPr id="6" name="Рисунок 6"/>
-            <wp:cNvGraphicFramePr>
-              <a:graphicFrameLocks xmlns:a="http://schemas.openxmlformats.org/drawingml/2006/main" noChangeAspect="1"/>
-            </wp:cNvGraphicFramePr>
-            <a:graphic xmlns:a="http://schemas.openxmlformats.org/drawingml/2006/main">
-              <a:graphicData uri="http://schemas.openxmlformats.org/drawingml/2006/picture">
-                <pic:pic xmlns:pic="http://schemas.openxmlformats.org/drawingml/2006/picture">
-                  <pic:nvPicPr>
-                    <pic:cNvPr id="0" name="Схема устройства Спутника-1.png"/>
-                    <pic:cNvPicPr/>
-                  </pic:nvPicPr>
-                  <pic:blipFill>
-                    <a:blip r:embed="rId9" cstate="print">
-                      <a:extLst>
-                        <a:ext uri="{28A0092B-C50C-407E-A947-70E740481C1C}">
-                          <a14:useLocalDpi xmlns:a14="http://schemas.microsoft.com/office/drawing/2010/main" val="0"/>
-                        </a:ext>
-                      </a:extLst>
-                    </a:blip>
-                    <a:stretch>
-                      <a:fillRect/>
-                    </a:stretch>
-                  </pic:blipFill>
-                  <pic:spPr>
-                    <a:xfrm>
-                      <a:off x="0" y="0"/>
-                      <a:ext cx="2362539" cy="3281291"/>
-                    </a:xfrm>
-                    <a:prstGeom prst="rect">
-                      <a:avLst/>
-                    </a:prstGeom>
-                  </pic:spPr>
-                </pic:pic>
-              </a:graphicData>
-            </a:graphic>
-          </wp:inline>
-        </w:drawing>
-      </w:r>
-    </w:p>
-    <w:p>
-      <w:pPr>
-        <w:pStyle w:val="af"/>
-        <w:jc w:val="center"/>
-        <w:rPr>
-          <w:rFonts w:ascii="Times New Roman" w:hAnsi="Times New Roman" w:cs="Times New Roman"/>
-          <w:sz w:val="26"/>
-          <w:szCs w:val="26"/>
-        </w:rPr>
-      </w:pPr>
-      <w:bookmarkStart w:id="12" w:name="_Toc184589710"/>
-      <w:bookmarkStart w:id="13" w:name="_Toc184590387"/>
-      <w:r>
-        <w:rPr>
-          <w:rFonts w:ascii="Times New Roman" w:hAnsi="Times New Roman" w:cs="Times New Roman"/>
-          <w:sz w:val="26"/>
-          <w:szCs w:val="26"/>
-        </w:rPr>
-        <w:t xml:space="preserve">Рисунок </w:t>
-      </w:r>
-      <w:r>
-        <w:rPr>
-          <w:rFonts w:ascii="Times New Roman" w:hAnsi="Times New Roman" w:cs="Times New Roman"/>
-          <w:sz w:val="26"/>
-          <w:szCs w:val="26"/>
-        </w:rPr>
-        <w:fldChar w:fldCharType="begin"/>
-      </w:r>
-      <w:r>
-        <w:rPr>
-          <w:rFonts w:ascii="Times New Roman" w:hAnsi="Times New Roman" w:cs="Times New Roman"/>
-          <w:sz w:val="26"/>
-          <w:szCs w:val="26"/>
-        </w:rPr>
-        <w:instrText xml:space="preserve"> SEQ Рисунок \* ARABIC </w:instrText>
-      </w:r>
-      <w:r>
-        <w:rPr>
-          <w:rFonts w:ascii="Times New Roman" w:hAnsi="Times New Roman" w:cs="Times New Roman"/>
-          <w:sz w:val="26"/>
-          <w:szCs w:val="26"/>
-        </w:rPr>
-        <w:fldChar w:fldCharType="separate"/>
-      </w:r>
-      <w:r>
-        <w:rPr>
-          <w:rFonts w:ascii="Times New Roman" w:hAnsi="Times New Roman" w:cs="Times New Roman"/>
-          <w:noProof/>
-          <w:sz w:val="26"/>
-          <w:szCs w:val="26"/>
-        </w:rPr>
-        <w:t>2</w:t>
-      </w:r>
-      <w:r>
-        <w:rPr>
-          <w:rFonts w:ascii="Times New Roman" w:hAnsi="Times New Roman" w:cs="Times New Roman"/>
-          <w:sz w:val="26"/>
-          <w:szCs w:val="26"/>
-        </w:rPr>
-        <w:fldChar w:fldCharType="end"/>
-      </w:r>
-      <w:r>
-        <w:rPr>
-          <w:rFonts w:ascii="Times New Roman" w:hAnsi="Times New Roman" w:cs="Times New Roman"/>
-          <w:sz w:val="26"/>
-          <w:szCs w:val="26"/>
-        </w:rPr>
-        <w:t>. Схема устройства Спутника-1</w:t>
-      </w:r>
-      <w:bookmarkEnd w:id="12"/>
-      <w:bookmarkEnd w:id="13"/>
-    </w:p>
-    <w:p>
-      <w:pPr>
-        <w:ind w:firstLine="708"/>
-        <w:rPr>
-          <w:rFonts w:ascii="Times New Roman" w:hAnsi="Times New Roman" w:cs="Times New Roman"/>
-          <w:sz w:val="28"/>
-          <w:szCs w:val="28"/>
-        </w:rPr>
-      </w:pPr>
-      <w:r>
-        <w:rPr>
-          <w:rFonts w:ascii="Times New Roman" w:hAnsi="Times New Roman" w:cs="Times New Roman"/>
-          <w:sz w:val="28"/>
-          <w:szCs w:val="28"/>
-        </w:rPr>
-        <w:t xml:space="preserve">Аппарат был оснащён двумя радиопередатчиками (радиостанции Д-200), которые работали поочерёдно на частотах 20 и 40 МГц. Это позволяло радиолюбителям принимать сигналы без модернизации своей аппаратуры. После отделения спутника от ракеты-носителя антенны с длиной плеч 2,4 и 2,9 метров разворачивались на угол 70˚ за счёт встроенного пружинного механизма. Электропитание обеспечивал блок из 86 серебряно-цинковых аккумуляторов, заряда которых </w:t>
-      </w:r>
-      <w:r>
-        <w:rPr>
-          <w:rFonts w:ascii="Times New Roman" w:hAnsi="Times New Roman" w:cs="Times New Roman"/>
-          <w:sz w:val="28"/>
-          <w:szCs w:val="28"/>
-        </w:rPr>
-        <w:t xml:space="preserve">хватало на три недели работы.  </w:t>
-      </w:r>
-    </w:p>
-    <w:p>
-      <w:pPr>
-        <w:ind w:firstLine="708"/>
-        <w:rPr>
-          <w:rFonts w:ascii="Times New Roman" w:hAnsi="Times New Roman" w:cs="Times New Roman"/>
-          <w:sz w:val="28"/>
-          <w:szCs w:val="28"/>
-        </w:rPr>
-      </w:pPr>
-      <w:r>
-        <w:rPr>
-          <w:rFonts w:ascii="Times New Roman" w:hAnsi="Times New Roman" w:cs="Times New Roman"/>
-          <w:sz w:val="28"/>
-          <w:szCs w:val="28"/>
-        </w:rPr>
-        <w:t>Для поддержания температурного режима внутри спутника была установлена простейшая система термостатирования с вентилятором, предотвращающая перегрев электроники. Вся схемотехника спутника была построена на электронных лампах, так как транзисторы того времени не обеспечивали достаточную надёжность при температурных колебаниях и были маломощными. Из-за этого энергопотребление ап</w:t>
-      </w:r>
-      <w:r>
-        <w:rPr>
-          <w:rFonts w:ascii="Times New Roman" w:hAnsi="Times New Roman" w:cs="Times New Roman"/>
-          <w:sz w:val="28"/>
-          <w:szCs w:val="28"/>
-        </w:rPr>
-        <w:t xml:space="preserve">парата составляло около 7 Вт.  </w:t>
-      </w:r>
-    </w:p>
-    <w:p>
-      <w:pPr>
-        <w:ind w:firstLine="708"/>
-        <w:rPr>
-          <w:rFonts w:ascii="Times New Roman" w:hAnsi="Times New Roman" w:cs="Times New Roman"/>
-          <w:sz w:val="28"/>
-          <w:szCs w:val="28"/>
-        </w:rPr>
-      </w:pPr>
-      <w:r>
-        <w:rPr>
-          <w:rFonts w:ascii="Times New Roman" w:hAnsi="Times New Roman" w:cs="Times New Roman"/>
-          <w:sz w:val="28"/>
-          <w:szCs w:val="28"/>
-        </w:rPr>
-        <w:t>В сентябре 1957 года, после того как испытания ракеты-носителя Р-7 были признаны успешными, начались проверки «Спутника-1» на температурных и вибрационных стендах. После успешного прохождения этих испытаний было принято решение подготовить запуск ракеты Р-7 с облегчённой конструкцией головной части, адаптированной для спутника, а также с упрощённой системой радиоуправления, телеметрии и автоматики.</w:t>
-      </w:r>
-    </w:p>
-    <w:p>
-      <w:pPr>
-        <w:rPr>
-          <w:rFonts w:ascii="Times New Roman" w:hAnsi="Times New Roman" w:cs="Times New Roman"/>
-          <w:sz w:val="28"/>
-          <w:szCs w:val="28"/>
-        </w:rPr>
-      </w:pPr>
-    </w:p>
-    <w:p>
-      <w:pPr>
-        <w:rPr>
-          <w:rFonts w:ascii="Times New Roman" w:hAnsi="Times New Roman" w:cs="Times New Roman"/>
-          <w:sz w:val="28"/>
-          <w:szCs w:val="28"/>
-        </w:rPr>
-      </w:pPr>
-    </w:p>
-    <w:p>
-      <w:pPr>
-        <w:pStyle w:val="1"/>
-        <w:jc w:val="center"/>
+        </w:rPr>
+        <w:t>.</w:t>
+      </w:r>
+      <w:r>
         <w:rPr>
           <w:rFonts w:ascii="Times New Roman" w:hAnsi="Times New Roman" w:cs="Times New Roman"/>
           <w:b/>
@@ -6142,19 +7830,25 @@
           <w:i/>
           <w:iCs/>
         </w:rPr>
-      </w:pPr>
-      <w:bookmarkStart w:id="14" w:name="_Toc184590405"/>
-      <w:r>
+        <w:t xml:space="preserve"> МАТЕМАТИЧЕСКАЯ МОДЕЛЬ</w:t>
+      </w:r>
+      <w:bookmarkEnd w:id="21"/>
+    </w:p>
+    <w:p/>
+    <w:p>
+      <w:pPr>
+        <w:pStyle w:val="2"/>
         <w:rPr>
           <w:rFonts w:ascii="Times New Roman" w:hAnsi="Times New Roman" w:cs="Times New Roman"/>
           <w:b/>
           <w:bCs/>
           <w:i/>
           <w:iCs/>
-        </w:rPr>
-        <w:lastRenderedPageBreak/>
-        <w:t>ГЛАВА 2</w:t>
-      </w:r>
+          <w:sz w:val="28"/>
+          <w:szCs w:val="28"/>
+        </w:rPr>
+      </w:pPr>
+      <w:bookmarkStart w:id="22" w:name="_Toc184765812"/>
       <w:r>
         <w:rPr>
           <w:rFonts w:ascii="Times New Roman" w:hAnsi="Times New Roman" w:cs="Times New Roman"/>
@@ -6162,8 +7856,10 @@
           <w:bCs/>
           <w:i/>
           <w:iCs/>
-        </w:rPr>
-        <w:t>.</w:t>
+          <w:sz w:val="28"/>
+          <w:szCs w:val="28"/>
+        </w:rPr>
+        <w:t>4</w:t>
       </w:r>
       <w:r>
         <w:rPr>
@@ -6172,113 +7868,86 @@
           <w:bCs/>
           <w:i/>
           <w:iCs/>
-        </w:rPr>
-        <w:t xml:space="preserve"> МАТЕМАТИЧЕСКАЯ МОДЕЛЬ</w:t>
-      </w:r>
-      <w:bookmarkEnd w:id="14"/>
-    </w:p>
-    <w:p/>
-    <w:p>
-      <w:pPr>
-        <w:pStyle w:val="2"/>
-        <w:rPr>
-          <w:rFonts w:ascii="Times New Roman" w:hAnsi="Times New Roman" w:cs="Times New Roman"/>
-          <w:b/>
-          <w:bCs/>
+          <w:sz w:val="28"/>
+          <w:szCs w:val="28"/>
+        </w:rPr>
+        <w:t>.1. Описание математической модели</w:t>
+      </w:r>
+      <w:bookmarkEnd w:id="22"/>
+    </w:p>
+    <w:p>
+      <w:pPr>
+        <w:spacing w:after="200"/>
+        <w:ind w:firstLine="708"/>
+        <w:rPr>
+          <w:rFonts w:ascii="Times New Roman" w:hAnsi="Times New Roman" w:cs="Times New Roman"/>
+          <w:sz w:val="28"/>
+          <w:szCs w:val="28"/>
+        </w:rPr>
+      </w:pPr>
+      <w:r>
+        <w:rPr>
+          <w:rFonts w:ascii="Times New Roman" w:hAnsi="Times New Roman" w:cs="Times New Roman"/>
+          <w:sz w:val="28"/>
+          <w:szCs w:val="28"/>
+        </w:rPr>
+        <w:t>Для построения модели выведения спутника «Спутник-1» Земля рассматривается как идеальный шар, так как её отклонения от сферической формы оказывают незначительное влияние на движение ракеты. Ракета и спутник моделируются как одна материальная точка.</w:t>
+      </w:r>
+    </w:p>
+    <w:p>
+      <w:pPr>
+        <w:spacing w:after="200"/>
+        <w:ind w:firstLine="708"/>
+        <w:rPr>
+          <w:rFonts w:ascii="Times New Roman" w:hAnsi="Times New Roman" w:cs="Times New Roman"/>
+          <w:sz w:val="28"/>
+          <w:szCs w:val="28"/>
+        </w:rPr>
+      </w:pPr>
+      <w:r>
+        <w:rPr>
+          <w:rFonts w:ascii="Times New Roman" w:hAnsi="Times New Roman" w:cs="Times New Roman"/>
+          <w:sz w:val="28"/>
+          <w:szCs w:val="28"/>
+        </w:rPr>
+        <w:t>Влияние сил ограничивается двумя основными: силой тяги двигателей и силой притяжения Земли, поскольку они являются преобладающими в процессе выведения. Сила аэродинамического сопротивления не учитывается из-за её слабого воздействия на высоких высотах.</w:t>
+      </w:r>
+    </w:p>
+    <w:p>
+      <w:pPr>
+        <w:spacing w:after="200"/>
+        <w:ind w:firstLine="708"/>
+        <w:rPr>
+          <w:rFonts w:ascii="Times New Roman" w:hAnsi="Times New Roman" w:cs="Times New Roman"/>
+          <w:sz w:val="28"/>
+          <w:szCs w:val="28"/>
+        </w:rPr>
+      </w:pPr>
+      <w:r>
+        <w:rPr>
+          <w:rFonts w:ascii="Times New Roman" w:hAnsi="Times New Roman" w:cs="Times New Roman"/>
+          <w:sz w:val="28"/>
+          <w:szCs w:val="28"/>
+        </w:rPr>
+        <w:t>Эти упрощения и учёт преобладающих факторов позволяют создать точную и компактную модель, достаточную для анализа движения ракеты и её выхода на орбиту.</w:t>
+      </w:r>
+    </w:p>
+    <w:p>
+      <w:pPr>
+        <w:rPr>
+          <w:rFonts w:ascii="Times New Roman" w:hAnsi="Times New Roman" w:cs="Times New Roman"/>
+          <w:sz w:val="28"/>
+          <w:szCs w:val="28"/>
+        </w:rPr>
+      </w:pPr>
+      <w:r>
+        <w:rPr>
+          <w:rFonts w:ascii="Times New Roman" w:hAnsi="Times New Roman" w:cs="Times New Roman"/>
           <w:i/>
           <w:iCs/>
           <w:sz w:val="28"/>
           <w:szCs w:val="28"/>
         </w:rPr>
-      </w:pPr>
-      <w:bookmarkStart w:id="15" w:name="_Toc184590406"/>
-      <w:r>
-        <w:rPr>
-          <w:rFonts w:ascii="Times New Roman" w:hAnsi="Times New Roman" w:cs="Times New Roman"/>
-          <w:b/>
-          <w:bCs/>
-          <w:i/>
-          <w:iCs/>
-          <w:sz w:val="28"/>
-          <w:szCs w:val="28"/>
-        </w:rPr>
-        <w:t>2.1. Описание математической модели</w:t>
-      </w:r>
-      <w:bookmarkEnd w:id="15"/>
-    </w:p>
-    <w:p>
-      <w:pPr>
-        <w:spacing w:after="200"/>
-        <w:ind w:firstLine="708"/>
-        <w:rPr>
-          <w:rFonts w:ascii="Times New Roman" w:hAnsi="Times New Roman" w:cs="Times New Roman"/>
-          <w:sz w:val="28"/>
-          <w:szCs w:val="28"/>
-        </w:rPr>
-      </w:pPr>
-      <w:r>
-        <w:rPr>
-          <w:rFonts w:ascii="Times New Roman" w:hAnsi="Times New Roman" w:cs="Times New Roman"/>
-          <w:sz w:val="28"/>
-          <w:szCs w:val="28"/>
-        </w:rPr>
-        <w:t>Для построения модели выведения спутника «Спутник-1» Земля рассматривается как идеальный шар, так как её отклонения от сферической формы оказывают незначительное влияние на движение ракеты. Ракета и спутник моделируются как одна материальная точка.</w:t>
-      </w:r>
-    </w:p>
-    <w:p>
-      <w:pPr>
-        <w:spacing w:after="200"/>
-        <w:ind w:firstLine="708"/>
-        <w:rPr>
-          <w:rFonts w:ascii="Times New Roman" w:hAnsi="Times New Roman" w:cs="Times New Roman"/>
-          <w:sz w:val="28"/>
-          <w:szCs w:val="28"/>
-        </w:rPr>
-      </w:pPr>
-      <w:r>
-        <w:rPr>
-          <w:rFonts w:ascii="Times New Roman" w:hAnsi="Times New Roman" w:cs="Times New Roman"/>
-          <w:sz w:val="28"/>
-          <w:szCs w:val="28"/>
-        </w:rPr>
-        <w:t>Влияние сил ограничивается двумя основными: силой тяги двигателей и силой притяжения Земли, поскольку они являются преобладающими в процессе выведения. Сила аэродинамического сопротивления не учитывается из-за её слабого воздействия на высоких высотах.</w:t>
-      </w:r>
-    </w:p>
-    <w:p>
-      <w:pPr>
-        <w:spacing w:after="200"/>
-        <w:ind w:firstLine="708"/>
-        <w:rPr>
-          <w:rFonts w:ascii="Times New Roman" w:hAnsi="Times New Roman" w:cs="Times New Roman"/>
-          <w:sz w:val="28"/>
-          <w:szCs w:val="28"/>
-        </w:rPr>
-      </w:pPr>
-      <w:r>
-        <w:rPr>
-          <w:rFonts w:ascii="Times New Roman" w:hAnsi="Times New Roman" w:cs="Times New Roman"/>
-          <w:sz w:val="28"/>
-          <w:szCs w:val="28"/>
-        </w:rPr>
-        <w:t>Эти упрощения и учёт преобладающих факторов позволяют создать точную и компактную модель, достаточную для анализа движения ракеты и её выхода на орбиту.</w:t>
-      </w:r>
-    </w:p>
-    <w:p>
-      <w:pPr>
-        <w:rPr>
-          <w:rFonts w:ascii="Times New Roman" w:hAnsi="Times New Roman" w:cs="Times New Roman"/>
-          <w:sz w:val="28"/>
-          <w:szCs w:val="28"/>
-        </w:rPr>
-      </w:pPr>
-      <w:r>
-        <w:rPr>
-          <w:rFonts w:ascii="Times New Roman" w:hAnsi="Times New Roman" w:cs="Times New Roman"/>
-          <w:i/>
-          <w:iCs/>
-          <w:sz w:val="28"/>
-          <w:szCs w:val="28"/>
-        </w:rPr>
         <w:t>Скорость расхода топлива</w:t>
       </w:r>
       <w:r>
@@ -6298,30 +7967,53 @@
           <w:szCs w:val="28"/>
         </w:rPr>
       </w:pPr>
-    </w:p>
-    <w:p>
-      <w:pPr>
-        <w:rPr>
-          <w:rFonts w:ascii="Times New Roman" w:hAnsi="Times New Roman" w:cs="Times New Roman"/>
-          <w:sz w:val="28"/>
-          <w:szCs w:val="28"/>
-        </w:rPr>
-      </w:pPr>
-      <w:r>
-        <w:rPr>
-          <w:rFonts w:ascii="Times New Roman" w:hAnsi="Times New Roman" w:cs="Times New Roman"/>
-          <w:sz w:val="28"/>
-          <w:szCs w:val="28"/>
-        </w:rPr>
-        <w:t xml:space="preserve">Общая формула </w:t>
-      </w:r>
-      <w:r>
-        <w:rPr>
-          <w:rFonts w:ascii="Times New Roman" w:hAnsi="Times New Roman" w:cs="Times New Roman"/>
-          <w:sz w:val="28"/>
-          <w:szCs w:val="28"/>
-        </w:rPr>
-        <w:t xml:space="preserve">расхода топлива для </w:t>
+      <w:r>
+        <w:rPr>
+          <w:rFonts w:ascii="Times New Roman" w:hAnsi="Times New Roman" w:cs="Times New Roman"/>
+          <w:sz w:val="28"/>
+          <w:szCs w:val="28"/>
+        </w:rPr>
+        <w:t>Общая формула с</w:t>
+      </w:r>
+      <w:r>
+        <w:rPr>
+          <w:rFonts w:ascii="Times New Roman" w:hAnsi="Times New Roman" w:cs="Times New Roman"/>
+          <w:sz w:val="28"/>
+          <w:szCs w:val="28"/>
+        </w:rPr>
+        <w:t>корост</w:t>
+      </w:r>
+      <w:r>
+        <w:rPr>
+          <w:rFonts w:ascii="Times New Roman" w:hAnsi="Times New Roman" w:cs="Times New Roman"/>
+          <w:sz w:val="28"/>
+          <w:szCs w:val="28"/>
+        </w:rPr>
+        <w:t xml:space="preserve">и </w:t>
+      </w:r>
+      <w:r>
+        <w:rPr>
+          <w:rFonts w:ascii="Times New Roman" w:hAnsi="Times New Roman" w:cs="Times New Roman"/>
+          <w:sz w:val="28"/>
+          <w:szCs w:val="28"/>
+        </w:rPr>
+        <w:t>расход</w:t>
+      </w:r>
+      <w:r>
+        <w:rPr>
+          <w:rFonts w:ascii="Times New Roman" w:hAnsi="Times New Roman" w:cs="Times New Roman"/>
+          <w:sz w:val="28"/>
+          <w:szCs w:val="28"/>
+        </w:rPr>
+        <w:t>а</w:t>
+      </w:r>
+      <w:r>
+        <w:rPr>
+          <w:rFonts w:ascii="Times New Roman" w:hAnsi="Times New Roman" w:cs="Times New Roman"/>
+          <w:sz w:val="28"/>
+          <w:szCs w:val="28"/>
+        </w:rPr>
+        <w:t xml:space="preserve"> топлива для </w:t>
       </w:r>
       <w:proofErr w:type="spellStart"/>
       <w:r>
@@ -6897,22 +8589,64 @@
     </w:p>
     <w:p>
       <w:pPr>
-        <w:jc w:val="center"/>
-        <w:rPr>
-          <w:rFonts w:ascii="Times New Roman" w:hAnsi="Times New Roman" w:cs="Times New Roman"/>
-          <w:sz w:val="28"/>
-          <w:szCs w:val="28"/>
-        </w:rPr>
-      </w:pPr>
-    </w:p>
-    <w:p>
-      <w:pPr>
-        <w:rPr>
-          <w:rFonts w:ascii="Times New Roman" w:hAnsi="Times New Roman" w:cs="Times New Roman"/>
-          <w:sz w:val="28"/>
-          <w:szCs w:val="28"/>
-        </w:rPr>
-      </w:pPr>
+        <w:rPr>
+          <w:rFonts w:ascii="Times New Roman" w:hAnsi="Times New Roman" w:cs="Times New Roman"/>
+          <w:sz w:val="28"/>
+          <w:szCs w:val="28"/>
+        </w:rPr>
+      </w:pPr>
+    </w:p>
+    <w:p>
+      <w:pPr>
+        <w:rPr>
+          <w:rFonts w:ascii="Times New Roman" w:hAnsi="Times New Roman" w:cs="Times New Roman"/>
+          <w:sz w:val="28"/>
+          <w:szCs w:val="28"/>
+        </w:rPr>
+      </w:pPr>
+    </w:p>
+    <w:p>
+      <w:pPr>
+        <w:rPr>
+          <w:rFonts w:ascii="Times New Roman" w:hAnsi="Times New Roman" w:cs="Times New Roman"/>
+          <w:sz w:val="28"/>
+          <w:szCs w:val="28"/>
+        </w:rPr>
+      </w:pPr>
+      <w:r>
+        <w:rPr>
+          <w:rFonts w:ascii="Times New Roman" w:hAnsi="Times New Roman" w:cs="Times New Roman"/>
+          <w:sz w:val="28"/>
+          <w:szCs w:val="28"/>
+        </w:rPr>
+        <w:lastRenderedPageBreak/>
+        <w:t>Общая формула в</w:t>
+      </w:r>
+      <w:r>
+        <w:rPr>
+          <w:rFonts w:ascii="Times New Roman" w:hAnsi="Times New Roman" w:cs="Times New Roman"/>
+          <w:sz w:val="28"/>
+          <w:szCs w:val="28"/>
+        </w:rPr>
+        <w:t>рем</w:t>
+      </w:r>
+      <w:r>
+        <w:rPr>
+          <w:rFonts w:ascii="Times New Roman" w:hAnsi="Times New Roman" w:cs="Times New Roman"/>
+          <w:sz w:val="28"/>
+          <w:szCs w:val="28"/>
+        </w:rPr>
+        <w:t xml:space="preserve">ени </w:t>
+      </w:r>
+      <w:r>
+        <w:rPr>
+          <w:rFonts w:ascii="Times New Roman" w:hAnsi="Times New Roman" w:cs="Times New Roman"/>
+          <w:sz w:val="28"/>
+          <w:szCs w:val="28"/>
+        </w:rPr>
+        <w:t xml:space="preserve">работы </w:t>
+      </w:r>
+      <w:proofErr w:type="spellStart"/>
       <w:r>
         <w:rPr>
           <w:rFonts w:ascii="Times New Roman" w:hAnsi="Times New Roman" w:cs="Times New Roman"/>
@@ -6920,85 +8654,6 @@
           <w:iCs/>
           <w:sz w:val="28"/>
           <w:szCs w:val="28"/>
-        </w:rPr>
-        <w:t xml:space="preserve">Время работы каждой </w:t>
-      </w:r>
-      <w:r>
-        <w:rPr>
-          <w:rFonts w:ascii="Times New Roman" w:hAnsi="Times New Roman" w:cs="Times New Roman"/>
-          <w:i/>
-          <w:iCs/>
-          <w:sz w:val="28"/>
-          <w:szCs w:val="28"/>
-        </w:rPr>
-        <w:t>ступени</w:t>
-      </w:r>
-      <w:r>
-        <w:rPr>
-          <w:rFonts w:ascii="Times New Roman" w:hAnsi="Times New Roman" w:cs="Times New Roman"/>
-          <w:sz w:val="28"/>
-          <w:szCs w:val="28"/>
-        </w:rPr>
-        <w:t>:</w:t>
-      </w:r>
-    </w:p>
-    <w:p>
-      <w:pPr>
-        <w:rPr>
-          <w:rFonts w:ascii="Times New Roman" w:hAnsi="Times New Roman" w:cs="Times New Roman"/>
-          <w:sz w:val="28"/>
-          <w:szCs w:val="28"/>
-        </w:rPr>
-      </w:pPr>
-    </w:p>
-    <w:p>
-      <w:pPr>
-        <w:rPr>
-          <w:rFonts w:ascii="Times New Roman" w:hAnsi="Times New Roman" w:cs="Times New Roman"/>
-          <w:sz w:val="28"/>
-          <w:szCs w:val="28"/>
-        </w:rPr>
-      </w:pPr>
-      <w:r>
-        <w:rPr>
-          <w:rFonts w:ascii="Times New Roman" w:hAnsi="Times New Roman" w:cs="Times New Roman"/>
-          <w:sz w:val="28"/>
-          <w:szCs w:val="28"/>
-        </w:rPr>
-        <w:t>Общая формула в</w:t>
-      </w:r>
-      <w:r>
-        <w:rPr>
-          <w:rFonts w:ascii="Times New Roman" w:hAnsi="Times New Roman" w:cs="Times New Roman"/>
-          <w:sz w:val="28"/>
-          <w:szCs w:val="28"/>
-        </w:rPr>
-        <w:t>рем</w:t>
-      </w:r>
-      <w:r>
-        <w:rPr>
-          <w:rFonts w:ascii="Times New Roman" w:hAnsi="Times New Roman" w:cs="Times New Roman"/>
-          <w:sz w:val="28"/>
-          <w:szCs w:val="28"/>
-        </w:rPr>
-        <w:t xml:space="preserve">ени </w:t>
-      </w:r>
-      <w:r>
-        <w:rPr>
-          <w:rFonts w:ascii="Times New Roman" w:hAnsi="Times New Roman" w:cs="Times New Roman"/>
-          <w:sz w:val="28"/>
-          <w:szCs w:val="28"/>
-        </w:rPr>
-        <w:t xml:space="preserve">работы </w:t>
-      </w:r>
-      <w:proofErr w:type="spellStart"/>
-      <w:r>
-        <w:rPr>
-          <w:rFonts w:ascii="Times New Roman" w:hAnsi="Times New Roman" w:cs="Times New Roman"/>
-          <w:i/>
-          <w:iCs/>
-          <w:sz w:val="28"/>
-          <w:szCs w:val="28"/>
           <w:lang w:val="en-US"/>
         </w:rPr>
         <w:t>i</w:t>
@@ -7024,7 +8679,7 @@
     <w:p>
       <w:pPr>
         <w:pStyle w:val="a3"/>
-        <w:spacing w:before="100" w:beforeAutospacing="1" w:after="100" w:afterAutospacing="1" w:line="360" w:lineRule="auto"/>
+        <w:spacing w:before="100" w:beforeAutospacing="1" w:after="100" w:afterAutospacing="1"/>
         <w:ind w:left="0" w:firstLine="709"/>
         <w:jc w:val="both"/>
         <w:rPr>
@@ -7346,7 +9001,6 @@
           <w:sz w:val="28"/>
           <w:szCs w:val="28"/>
         </w:rPr>
-        <w:lastRenderedPageBreak/>
         <w:t>Вторая ступень</w:t>
       </w:r>
       <w:r>
@@ -7463,15 +9117,6 @@
       </m:oMathPara>
     </w:p>
     <w:p>
-      <w:pPr>
-        <w:rPr>
-          <w:rFonts w:ascii="Times New Roman" w:hAnsi="Times New Roman" w:cs="Times New Roman"/>
-          <w:sz w:val="28"/>
-          <w:szCs w:val="28"/>
-        </w:rPr>
-      </w:pPr>
-    </w:p>
-    <w:p>
       <w:r>
         <w:rPr>
           <w:rFonts w:ascii="Times New Roman" w:hAnsi="Times New Roman" w:cs="Times New Roman"/>
@@ -7562,12 +9207,28 @@
         <w:spacing w:after="200"/>
         <w:rPr>
           <w:rFonts w:ascii="Times New Roman" w:hAnsi="Times New Roman" w:cs="Times New Roman"/>
+          <w:sz w:val="28"/>
+          <w:szCs w:val="28"/>
+        </w:rPr>
+      </w:pPr>
+      <w:r>
+        <w:rPr>
+          <w:rFonts w:ascii="Times New Roman" w:hAnsi="Times New Roman" w:cs="Times New Roman"/>
           <w:i/>
           <w:iCs/>
           <w:sz w:val="28"/>
           <w:szCs w:val="28"/>
         </w:rPr>
-      </w:pPr>
+        <w:t>Скорость полета</w:t>
+      </w:r>
+      <w:r>
+        <w:rPr>
+          <w:rFonts w:ascii="Times New Roman" w:hAnsi="Times New Roman" w:cs="Times New Roman"/>
+          <w:sz w:val="28"/>
+          <w:szCs w:val="28"/>
+        </w:rPr>
+        <w:t>:</w:t>
+      </w:r>
     </w:p>
     <w:p>
       <w:pPr>
@@ -7581,57 +9242,16 @@
       <w:r>
         <w:rPr>
           <w:rFonts w:ascii="Times New Roman" w:hAnsi="Times New Roman" w:cs="Times New Roman"/>
-          <w:i/>
-          <w:iCs/>
-          <w:sz w:val="28"/>
-          <w:szCs w:val="28"/>
-        </w:rPr>
-        <w:t>Скорость полета</w:t>
-      </w:r>
-      <w:r>
-        <w:rPr>
-          <w:rFonts w:ascii="Times New Roman" w:hAnsi="Times New Roman" w:cs="Times New Roman"/>
-          <w:sz w:val="28"/>
-          <w:szCs w:val="28"/>
-        </w:rPr>
-        <w:t>:</w:t>
-      </w:r>
-    </w:p>
-    <w:p>
-      <w:pPr>
-        <w:rPr>
-          <w:rFonts w:ascii="Times New Roman" w:hAnsi="Times New Roman" w:cs="Times New Roman"/>
-          <w:sz w:val="28"/>
-          <w:szCs w:val="28"/>
-        </w:rPr>
-      </w:pPr>
-      <w:r>
-        <w:rPr>
-          <w:rFonts w:ascii="Times New Roman" w:hAnsi="Times New Roman" w:cs="Times New Roman"/>
-          <w:sz w:val="28"/>
-          <w:szCs w:val="28"/>
-        </w:rPr>
-        <w:t>Скорость ракеты вычисляется с помощью</w:t>
-      </w:r>
-      <w:r>
-        <w:rPr>
-          <w:rFonts w:ascii="Times New Roman" w:hAnsi="Times New Roman" w:cs="Times New Roman"/>
-          <w:sz w:val="28"/>
-          <w:szCs w:val="28"/>
-        </w:rPr>
-        <w:t xml:space="preserve"> данного </w:t>
-      </w:r>
-      <w:r>
-        <w:rPr>
-          <w:rFonts w:ascii="Times New Roman" w:hAnsi="Times New Roman" w:cs="Times New Roman"/>
-          <w:sz w:val="28"/>
-          <w:szCs w:val="28"/>
-        </w:rPr>
-        <w:t>уравнения:</w:t>
-      </w:r>
-    </w:p>
-    <w:p>
-      <w:pPr>
+          <w:sz w:val="28"/>
+          <w:szCs w:val="28"/>
+        </w:rPr>
+        <w:t>Скорость ракеты вычисляется с помощью этого уравнения:</w:t>
+      </w:r>
+    </w:p>
+    <w:p>
+      <w:pPr>
+        <w:pStyle w:val="a3"/>
+        <w:jc w:val="center"/>
         <w:rPr>
           <w:rFonts w:ascii="Times New Roman" w:hAnsi="Times New Roman" w:cs="Times New Roman"/>
           <w:sz w:val="28"/>
@@ -7784,12 +9404,14 @@
           <w:sz w:val="28"/>
           <w:szCs w:val="28"/>
         </w:rPr>
-        <w:t>где</w:t>
-      </w:r>
-    </w:p>
-    <w:p>
-      <w:pPr>
-        <w:spacing w:before="100" w:beforeAutospacing="1" w:after="100" w:afterAutospacing="1" w:line="360" w:lineRule="auto"/>
+        <w:t>где:</w:t>
+      </w:r>
+    </w:p>
+    <w:p>
+      <w:pPr>
+        <w:pStyle w:val="a3"/>
+        <w:spacing w:before="100" w:beforeAutospacing="1" w:after="100" w:afterAutospacing="1"/>
+        <w:ind w:left="0" w:firstLine="709"/>
         <w:jc w:val="both"/>
         <w:rPr>
           <w:rFonts w:ascii="Times New Roman" w:eastAsiaTheme="minorEastAsia" w:hAnsi="Times New Roman" w:cs="Times New Roman"/>
@@ -8530,7 +10152,7 @@
     <w:p>
       <w:pPr>
         <w:pStyle w:val="a3"/>
-        <w:spacing w:before="100" w:beforeAutospacing="1" w:after="100" w:afterAutospacing="1" w:line="360" w:lineRule="auto"/>
+        <w:spacing w:before="100" w:beforeAutospacing="1" w:after="100" w:afterAutospacing="1"/>
         <w:ind w:left="0"/>
         <w:jc w:val="both"/>
         <w:rPr>
@@ -8550,8 +10172,6 @@
       <w:r>
         <w:rPr>
           <w:rFonts w:ascii="Times New Roman" w:eastAsiaTheme="minorEastAsia" w:hAnsi="Times New Roman" w:cs="Times New Roman"/>
-          <w:i/>
-          <w:iCs/>
           <w:sz w:val="28"/>
           <w:szCs w:val="28"/>
           <w:lang w:val="en-US"/>
@@ -8570,7 +10190,7 @@
     <w:p>
       <w:pPr>
         <w:pStyle w:val="a3"/>
-        <w:spacing w:before="100" w:beforeAutospacing="1" w:after="100" w:afterAutospacing="1" w:line="360" w:lineRule="auto"/>
+        <w:spacing w:before="100" w:beforeAutospacing="1" w:after="100" w:afterAutospacing="1"/>
         <w:ind w:left="0" w:firstLine="709"/>
         <w:jc w:val="both"/>
         <w:rPr>
@@ -8719,7 +10339,7 @@
     </w:p>
     <w:p>
       <w:pPr>
-        <w:spacing w:before="100" w:beforeAutospacing="1" w:after="100" w:afterAutospacing="1" w:line="360" w:lineRule="auto"/>
+        <w:spacing w:before="100" w:beforeAutospacing="1" w:after="100" w:afterAutospacing="1"/>
         <w:jc w:val="both"/>
         <w:rPr>
           <w:rFonts w:ascii="Times New Roman" w:eastAsiaTheme="minorEastAsia" w:hAnsi="Times New Roman" w:cs="Times New Roman"/>
@@ -8755,7 +10375,7 @@
     </w:p>
     <w:p>
       <w:pPr>
-        <w:spacing w:before="100" w:beforeAutospacing="1" w:after="100" w:afterAutospacing="1" w:line="360" w:lineRule="auto"/>
+        <w:spacing w:before="100" w:beforeAutospacing="1" w:after="100" w:afterAutospacing="1"/>
         <w:jc w:val="both"/>
         <w:rPr>
           <w:rFonts w:ascii="Times New Roman" w:eastAsiaTheme="minorEastAsia" w:hAnsi="Times New Roman" w:cs="Times New Roman"/>
@@ -8766,10 +10386,20 @@
       <w:r>
         <w:rPr>
           <w:rFonts w:ascii="Times New Roman" w:eastAsiaTheme="minorEastAsia" w:hAnsi="Times New Roman" w:cs="Times New Roman"/>
-          <w:sz w:val="28"/>
-          <w:szCs w:val="28"/>
-        </w:rPr>
-        <w:t xml:space="preserve">Угол </w:t>
+          <w:i/>
+          <w:iCs/>
+          <w:sz w:val="28"/>
+          <w:szCs w:val="28"/>
+        </w:rPr>
+        <w:t>Угол</w:t>
+      </w:r>
+      <w:r>
+        <w:rPr>
+          <w:rFonts w:ascii="Times New Roman" w:eastAsiaTheme="minorEastAsia" w:hAnsi="Times New Roman" w:cs="Times New Roman"/>
+          <w:sz w:val="28"/>
+          <w:szCs w:val="28"/>
+        </w:rPr>
+        <w:t xml:space="preserve"> </w:t>
       </w:r>
       <m:oMath>
         <m:r>
@@ -8818,7 +10448,7 @@
     <w:p>
       <w:pPr>
         <w:pStyle w:val="a3"/>
-        <w:spacing w:before="100" w:beforeAutospacing="1" w:after="100" w:afterAutospacing="1" w:line="360" w:lineRule="auto"/>
+        <w:spacing w:before="100" w:beforeAutospacing="1" w:after="100" w:afterAutospacing="1"/>
         <w:ind w:left="0" w:firstLine="709"/>
         <w:jc w:val="both"/>
         <w:rPr>
@@ -9408,7 +11038,7 @@
     </w:p>
     <w:p>
       <w:pPr>
-        <w:spacing w:before="100" w:beforeAutospacing="1" w:after="100" w:afterAutospacing="1" w:line="360" w:lineRule="auto"/>
+        <w:spacing w:before="100" w:beforeAutospacing="1" w:after="100" w:afterAutospacing="1"/>
         <w:jc w:val="both"/>
         <w:rPr>
           <w:rFonts w:ascii="Times New Roman" w:eastAsiaTheme="minorEastAsia" w:hAnsi="Times New Roman" w:cs="Times New Roman"/>
@@ -9430,15 +11060,7 @@
           <w:sz w:val="28"/>
           <w:szCs w:val="28"/>
         </w:rPr>
-        <w:t>,</w:t>
-      </w:r>
-      <w:r>
-        <w:rPr>
-          <w:rFonts w:ascii="Times New Roman" w:eastAsiaTheme="minorEastAsia" w:hAnsi="Times New Roman" w:cs="Times New Roman"/>
-          <w:sz w:val="28"/>
-          <w:szCs w:val="28"/>
-        </w:rPr>
-        <w:t xml:space="preserve"> скорость ракеты в момент времени </w:t>
+        <w:t xml:space="preserve">, скорость ракеты в момент времени </w:t>
       </w:r>
       <w:r>
         <w:rPr>
@@ -9463,18 +11085,7 @@
     <w:p>
       <w:pPr>
         <w:pStyle w:val="a3"/>
-        <w:spacing w:before="100" w:beforeAutospacing="1" w:after="100" w:afterAutospacing="1" w:line="360" w:lineRule="auto"/>
-        <w:ind w:left="0" w:firstLine="709"/>
-        <w:jc w:val="both"/>
-        <w:rPr>
-          <w:rFonts w:eastAsiaTheme="minorEastAsia" w:cstheme="minorHAnsi"/>
-        </w:rPr>
-      </w:pPr>
-    </w:p>
-    <w:p>
-      <w:pPr>
-        <w:pStyle w:val="a3"/>
-        <w:spacing w:before="100" w:beforeAutospacing="1" w:after="100" w:afterAutospacing="1" w:line="360" w:lineRule="auto"/>
+        <w:spacing w:before="100" w:beforeAutospacing="1" w:after="100" w:afterAutospacing="1"/>
         <w:ind w:left="-284"/>
         <w:jc w:val="both"/>
         <w:rPr>
@@ -9492,6 +11103,7 @@
               <w:szCs w:val="20"/>
               <w:lang w:val="en-US"/>
             </w:rPr>
+            <w:lastRenderedPageBreak/>
             <m:t>V(t)</m:t>
           </m:r>
           <m:r>
@@ -10236,7 +11848,7 @@
     </w:p>
     <w:p>
       <w:pPr>
-        <w:spacing w:before="100" w:beforeAutospacing="1" w:after="100" w:afterAutospacing="1" w:line="360" w:lineRule="auto"/>
+        <w:spacing w:before="100" w:beforeAutospacing="1" w:after="100" w:afterAutospacing="1"/>
         <w:rPr>
           <w:rFonts w:ascii="Times New Roman" w:eastAsiaTheme="minorEastAsia" w:hAnsi="Times New Roman" w:cs="Times New Roman"/>
           <w:sz w:val="28"/>
@@ -10246,16 +11858,26 @@
       <w:r>
         <w:rPr>
           <w:rFonts w:ascii="Times New Roman" w:eastAsiaTheme="minorEastAsia" w:hAnsi="Times New Roman" w:cs="Times New Roman"/>
-          <w:sz w:val="28"/>
-          <w:szCs w:val="28"/>
-        </w:rPr>
-        <w:t>Высота полета:</w:t>
+          <w:i/>
+          <w:iCs/>
+          <w:sz w:val="28"/>
+          <w:szCs w:val="28"/>
+        </w:rPr>
+        <w:t>Высота полета</w:t>
+      </w:r>
+      <w:r>
+        <w:rPr>
+          <w:rFonts w:ascii="Times New Roman" w:eastAsiaTheme="minorEastAsia" w:hAnsi="Times New Roman" w:cs="Times New Roman"/>
+          <w:sz w:val="28"/>
+          <w:szCs w:val="28"/>
+        </w:rPr>
+        <w:t>:</w:t>
       </w:r>
     </w:p>
     <w:p>
       <w:pPr>
         <w:pStyle w:val="a3"/>
-        <w:spacing w:before="100" w:beforeAutospacing="1" w:after="100" w:afterAutospacing="1" w:line="360" w:lineRule="auto"/>
+        <w:spacing w:before="100" w:beforeAutospacing="1" w:after="100" w:afterAutospacing="1"/>
         <w:ind w:left="0" w:firstLine="709"/>
         <w:jc w:val="both"/>
         <w:rPr>
@@ -10419,7 +12041,7 @@
     </w:p>
     <w:p>
       <w:pPr>
-        <w:spacing w:before="100" w:beforeAutospacing="1" w:after="100" w:afterAutospacing="1" w:line="360" w:lineRule="auto"/>
+        <w:spacing w:before="100" w:beforeAutospacing="1" w:after="100" w:afterAutospacing="1"/>
         <w:jc w:val="both"/>
         <w:rPr>
           <w:rFonts w:ascii="Times New Roman" w:eastAsiaTheme="minorEastAsia" w:hAnsi="Times New Roman" w:cs="Times New Roman"/>
@@ -10433,13 +12055,12 @@
           <w:sz w:val="28"/>
           <w:szCs w:val="28"/>
         </w:rPr>
-        <w:lastRenderedPageBreak/>
         <w:t xml:space="preserve">где </w:t>
       </w:r>
     </w:p>
     <w:p>
       <w:pPr>
-        <w:spacing w:before="100" w:beforeAutospacing="1" w:after="100" w:afterAutospacing="1" w:line="360" w:lineRule="auto"/>
+        <w:spacing w:before="100" w:beforeAutospacing="1" w:after="100" w:afterAutospacing="1"/>
         <w:jc w:val="both"/>
         <w:rPr>
           <w:rFonts w:ascii="Times New Roman" w:eastAsiaTheme="minorEastAsia" w:hAnsi="Times New Roman" w:cs="Times New Roman"/>
@@ -10587,7 +12208,7 @@
     </w:p>
     <w:p>
       <w:pPr>
-        <w:spacing w:before="100" w:beforeAutospacing="1" w:after="100" w:afterAutospacing="1" w:line="360" w:lineRule="auto"/>
+        <w:spacing w:before="100" w:beforeAutospacing="1" w:after="100" w:afterAutospacing="1"/>
         <w:jc w:val="both"/>
         <w:rPr>
           <w:rFonts w:ascii="Times New Roman" w:eastAsiaTheme="minorEastAsia" w:hAnsi="Times New Roman" w:cs="Times New Roman"/>
@@ -10609,7 +12230,8 @@
         <w:pStyle w:val="a3"/>
         <w:rPr>
           <w:rFonts w:eastAsiaTheme="minorEastAsia"/>
-          <w:lang w:val="en-US"/>
+          <w:sz w:val="26"/>
+          <w:szCs w:val="26"/>
         </w:rPr>
       </w:pPr>
       <m:oMathPara>
@@ -11142,11 +12764,53 @@
     <w:p>
       <w:pPr>
         <w:rPr>
-          <w:rFonts w:ascii="Times New Roman" w:hAnsi="Times New Roman" w:cs="Times New Roman"/>
-          <w:sz w:val="28"/>
-          <w:szCs w:val="28"/>
-        </w:rPr>
-      </w:pPr>
+          <w:rFonts w:ascii="Times New Roman" w:eastAsiaTheme="minorEastAsia" w:hAnsi="Times New Roman" w:cs="Times New Roman"/>
+          <w:sz w:val="28"/>
+          <w:szCs w:val="28"/>
+        </w:rPr>
+      </w:pPr>
+      <w:r>
+        <w:rPr>
+          <w:rFonts w:ascii="Times New Roman" w:eastAsiaTheme="minorEastAsia" w:hAnsi="Times New Roman" w:cs="Times New Roman"/>
+          <w:sz w:val="28"/>
+          <w:szCs w:val="28"/>
+        </w:rPr>
+        <w:t>где</w:t>
+      </w:r>
+      <w:r>
+        <w:rPr>
+          <w:rFonts w:ascii="Times New Roman" w:eastAsiaTheme="minorEastAsia" w:hAnsi="Times New Roman" w:cs="Times New Roman"/>
+          <w:sz w:val="28"/>
+          <w:szCs w:val="28"/>
+        </w:rPr>
+        <w:t xml:space="preserve"> </w:t>
+      </w:r>
+      <m:oMath>
+        <m:r>
+          <w:rPr>
+            <w:rFonts w:ascii="Cambria Math" w:eastAsiaTheme="minorEastAsia" w:hAnsi="Cambria Math" w:cs="Times New Roman"/>
+            <w:sz w:val="28"/>
+            <w:szCs w:val="28"/>
+          </w:rPr>
+          <m:t>k</m:t>
+        </m:r>
+      </m:oMath>
+      <w:r>
+        <w:rPr>
+          <w:rFonts w:ascii="Times New Roman" w:eastAsiaTheme="minorEastAsia" w:hAnsi="Times New Roman" w:cs="Times New Roman"/>
+          <w:sz w:val="28"/>
+          <w:szCs w:val="28"/>
+        </w:rPr>
+        <w:t xml:space="preserve"> – </w:t>
+      </w:r>
+      <w:r>
+        <w:rPr>
+          <w:rFonts w:ascii="Times New Roman" w:eastAsiaTheme="minorEastAsia" w:hAnsi="Times New Roman" w:cs="Times New Roman"/>
+          <w:sz w:val="28"/>
+          <w:szCs w:val="28"/>
+        </w:rPr>
+        <w:t>экспериментально подобранный коэффициент.</w:t>
+      </w:r>
     </w:p>
     <w:p>
       <w:pPr>
@@ -11185,11 +12849,12 @@
     <w:p>
       <w:pPr>
         <w:pStyle w:val="a3"/>
-        <w:spacing w:before="100" w:beforeAutospacing="1" w:after="100" w:afterAutospacing="1" w:line="360" w:lineRule="auto"/>
+        <w:spacing w:before="100" w:beforeAutospacing="1" w:after="100" w:afterAutospacing="1"/>
         <w:ind w:left="0" w:firstLine="709"/>
         <w:jc w:val="both"/>
         <w:rPr>
           <w:rFonts w:ascii="Times New Roman" w:hAnsi="Times New Roman" w:cs="Times New Roman"/>
+          <w:i/>
           <w:sz w:val="28"/>
           <w:szCs w:val="28"/>
         </w:rPr>
@@ -11404,9 +13069,7 @@
     </w:p>
     <w:p>
       <w:pPr>
-        <w:pStyle w:val="a3"/>
-        <w:spacing w:before="100" w:beforeAutospacing="1" w:after="100" w:afterAutospacing="1" w:line="360" w:lineRule="auto"/>
-        <w:ind w:left="0" w:firstLine="709"/>
+        <w:spacing w:before="100" w:beforeAutospacing="1" w:after="100" w:afterAutospacing="1"/>
         <w:jc w:val="both"/>
         <w:rPr>
           <w:rFonts w:ascii="Times New Roman" w:hAnsi="Times New Roman" w:cs="Times New Roman"/>
@@ -11417,9 +13080,7 @@
     </w:p>
     <w:p>
       <w:pPr>
-        <w:pStyle w:val="a3"/>
-        <w:spacing w:before="100" w:beforeAutospacing="1" w:after="100" w:afterAutospacing="1" w:line="360" w:lineRule="auto"/>
-        <w:ind w:left="0" w:firstLine="709"/>
+        <w:spacing w:before="100" w:beforeAutospacing="1" w:after="100" w:afterAutospacing="1"/>
         <w:jc w:val="both"/>
         <w:rPr>
           <w:rFonts w:ascii="Times New Roman" w:hAnsi="Times New Roman" w:cs="Times New Roman"/>
@@ -11430,9 +13091,7 @@
     </w:p>
     <w:p>
       <w:pPr>
-        <w:pStyle w:val="a3"/>
-        <w:spacing w:before="100" w:beforeAutospacing="1" w:after="100" w:afterAutospacing="1" w:line="360" w:lineRule="auto"/>
-        <w:ind w:left="0" w:firstLine="709"/>
+        <w:spacing w:before="100" w:beforeAutospacing="1" w:after="100" w:afterAutospacing="1"/>
         <w:jc w:val="both"/>
         <w:rPr>
           <w:rFonts w:ascii="Times New Roman" w:hAnsi="Times New Roman" w:cs="Times New Roman"/>
@@ -11443,9 +13102,7 @@
     </w:p>
     <w:p>
       <w:pPr>
-        <w:pStyle w:val="a3"/>
-        <w:spacing w:before="100" w:beforeAutospacing="1" w:after="100" w:afterAutospacing="1" w:line="360" w:lineRule="auto"/>
-        <w:ind w:left="0" w:firstLine="709"/>
+        <w:spacing w:before="100" w:beforeAutospacing="1" w:after="100" w:afterAutospacing="1"/>
         <w:jc w:val="both"/>
         <w:rPr>
           <w:rFonts w:ascii="Times New Roman" w:hAnsi="Times New Roman" w:cs="Times New Roman"/>
@@ -11456,9 +13113,7 @@
     </w:p>
     <w:p>
       <w:pPr>
-        <w:pStyle w:val="a3"/>
-        <w:spacing w:before="100" w:beforeAutospacing="1" w:after="100" w:afterAutospacing="1" w:line="360" w:lineRule="auto"/>
-        <w:ind w:left="0" w:firstLine="709"/>
+        <w:spacing w:before="100" w:beforeAutospacing="1" w:after="100" w:afterAutospacing="1"/>
         <w:jc w:val="both"/>
         <w:rPr>
           <w:rFonts w:ascii="Times New Roman" w:hAnsi="Times New Roman" w:cs="Times New Roman"/>
@@ -11469,146 +13124,7 @@
     </w:p>
     <w:p>
       <w:pPr>
-        <w:pStyle w:val="a3"/>
-        <w:spacing w:before="100" w:beforeAutospacing="1" w:after="100" w:afterAutospacing="1" w:line="360" w:lineRule="auto"/>
-        <w:ind w:left="0" w:firstLine="709"/>
-        <w:jc w:val="both"/>
-        <w:rPr>
-          <w:rFonts w:ascii="Times New Roman" w:hAnsi="Times New Roman" w:cs="Times New Roman"/>
-          <w:sz w:val="28"/>
-          <w:szCs w:val="28"/>
-        </w:rPr>
-      </w:pPr>
-    </w:p>
-    <w:p>
-      <w:pPr>
-        <w:pStyle w:val="a3"/>
-        <w:spacing w:before="100" w:beforeAutospacing="1" w:after="100" w:afterAutospacing="1" w:line="360" w:lineRule="auto"/>
-        <w:ind w:left="0" w:firstLine="709"/>
-        <w:jc w:val="both"/>
-        <w:rPr>
-          <w:rFonts w:ascii="Times New Roman" w:hAnsi="Times New Roman" w:cs="Times New Roman"/>
-          <w:sz w:val="28"/>
-          <w:szCs w:val="28"/>
-        </w:rPr>
-      </w:pPr>
-    </w:p>
-    <w:p>
-      <w:pPr>
-        <w:pStyle w:val="a3"/>
-        <w:spacing w:before="100" w:beforeAutospacing="1" w:after="100" w:afterAutospacing="1" w:line="360" w:lineRule="auto"/>
-        <w:ind w:left="0" w:firstLine="709"/>
-        <w:jc w:val="both"/>
-        <w:rPr>
-          <w:rFonts w:ascii="Times New Roman" w:hAnsi="Times New Roman" w:cs="Times New Roman"/>
-          <w:sz w:val="28"/>
-          <w:szCs w:val="28"/>
-        </w:rPr>
-      </w:pPr>
-    </w:p>
-    <w:p>
-      <w:pPr>
-        <w:pStyle w:val="a3"/>
-        <w:spacing w:before="100" w:beforeAutospacing="1" w:after="100" w:afterAutospacing="1" w:line="360" w:lineRule="auto"/>
-        <w:ind w:left="0" w:firstLine="709"/>
-        <w:jc w:val="both"/>
-        <w:rPr>
-          <w:rFonts w:ascii="Times New Roman" w:hAnsi="Times New Roman" w:cs="Times New Roman"/>
-          <w:sz w:val="28"/>
-          <w:szCs w:val="28"/>
-        </w:rPr>
-      </w:pPr>
-    </w:p>
-    <w:p>
-      <w:pPr>
-        <w:pStyle w:val="a3"/>
-        <w:spacing w:before="100" w:beforeAutospacing="1" w:after="100" w:afterAutospacing="1" w:line="360" w:lineRule="auto"/>
-        <w:ind w:left="0" w:firstLine="709"/>
-        <w:jc w:val="both"/>
-        <w:rPr>
-          <w:rFonts w:ascii="Times New Roman" w:hAnsi="Times New Roman" w:cs="Times New Roman"/>
-          <w:sz w:val="28"/>
-          <w:szCs w:val="28"/>
-        </w:rPr>
-      </w:pPr>
-    </w:p>
-    <w:p>
-      <w:pPr>
-        <w:pStyle w:val="a3"/>
-        <w:spacing w:before="100" w:beforeAutospacing="1" w:after="100" w:afterAutospacing="1" w:line="360" w:lineRule="auto"/>
-        <w:ind w:left="0" w:firstLine="709"/>
-        <w:jc w:val="both"/>
-        <w:rPr>
-          <w:rFonts w:ascii="Times New Roman" w:hAnsi="Times New Roman" w:cs="Times New Roman"/>
-          <w:sz w:val="28"/>
-          <w:szCs w:val="28"/>
-        </w:rPr>
-      </w:pPr>
-    </w:p>
-    <w:p>
-      <w:pPr>
-        <w:pStyle w:val="a3"/>
-        <w:spacing w:before="100" w:beforeAutospacing="1" w:after="100" w:afterAutospacing="1" w:line="360" w:lineRule="auto"/>
-        <w:ind w:left="0" w:firstLine="709"/>
-        <w:jc w:val="both"/>
-        <w:rPr>
-          <w:rFonts w:ascii="Times New Roman" w:hAnsi="Times New Roman" w:cs="Times New Roman"/>
-          <w:sz w:val="28"/>
-          <w:szCs w:val="28"/>
-        </w:rPr>
-      </w:pPr>
-    </w:p>
-    <w:p>
-      <w:pPr>
-        <w:pStyle w:val="a3"/>
-        <w:spacing w:before="100" w:beforeAutospacing="1" w:after="100" w:afterAutospacing="1" w:line="360" w:lineRule="auto"/>
-        <w:ind w:left="0" w:firstLine="709"/>
-        <w:jc w:val="both"/>
-        <w:rPr>
-          <w:rFonts w:ascii="Times New Roman" w:hAnsi="Times New Roman" w:cs="Times New Roman"/>
-          <w:sz w:val="28"/>
-          <w:szCs w:val="28"/>
-        </w:rPr>
-      </w:pPr>
-    </w:p>
-    <w:p>
-      <w:pPr>
-        <w:pStyle w:val="a3"/>
-        <w:spacing w:before="100" w:beforeAutospacing="1" w:after="100" w:afterAutospacing="1" w:line="360" w:lineRule="auto"/>
-        <w:ind w:left="0" w:firstLine="709"/>
-        <w:jc w:val="both"/>
-        <w:rPr>
-          <w:rFonts w:ascii="Times New Roman" w:hAnsi="Times New Roman" w:cs="Times New Roman"/>
-          <w:sz w:val="28"/>
-          <w:szCs w:val="28"/>
-        </w:rPr>
-      </w:pPr>
-    </w:p>
-    <w:p>
-      <w:pPr>
-        <w:spacing w:before="100" w:beforeAutospacing="1" w:after="100" w:afterAutospacing="1" w:line="360" w:lineRule="auto"/>
-        <w:jc w:val="both"/>
-        <w:rPr>
-          <w:rFonts w:ascii="Times New Roman" w:hAnsi="Times New Roman" w:cs="Times New Roman"/>
-          <w:sz w:val="28"/>
-          <w:szCs w:val="28"/>
-        </w:rPr>
-      </w:pPr>
-    </w:p>
-    <w:p>
-      <w:pPr>
-        <w:spacing w:before="100" w:beforeAutospacing="1" w:after="100" w:afterAutospacing="1" w:line="360" w:lineRule="auto"/>
-        <w:jc w:val="both"/>
-        <w:rPr>
-          <w:rFonts w:ascii="Times New Roman" w:hAnsi="Times New Roman" w:cs="Times New Roman"/>
-          <w:sz w:val="28"/>
-          <w:szCs w:val="28"/>
-        </w:rPr>
-      </w:pPr>
-    </w:p>
-    <w:p>
-      <w:pPr>
-        <w:spacing w:before="100" w:beforeAutospacing="1" w:after="100" w:afterAutospacing="1" w:line="360" w:lineRule="auto"/>
+        <w:spacing w:before="100" w:beforeAutospacing="1" w:after="100" w:afterAutospacing="1"/>
         <w:jc w:val="both"/>
         <w:rPr>
           <w:rFonts w:ascii="Times New Roman" w:hAnsi="Times New Roman" w:cs="Times New Roman"/>
@@ -11629,7 +13145,7 @@
           <w:iCs/>
         </w:rPr>
       </w:pPr>
-      <w:bookmarkStart w:id="16" w:name="_Toc184590407"/>
+      <w:bookmarkStart w:id="23" w:name="_Toc184765813"/>
       <w:r>
         <w:rPr>
           <w:rFonts w:ascii="Times New Roman" w:hAnsi="Times New Roman" w:cs="Times New Roman"/>
@@ -11639,9 +13155,329 @@
           <w:iCs/>
         </w:rPr>
         <w:lastRenderedPageBreak/>
+        <w:t xml:space="preserve">ГЛАВА 5. </w:t>
+      </w:r>
+      <w:r>
+        <w:rPr>
+          <w:rFonts w:ascii="Times New Roman" w:hAnsi="Times New Roman" w:cs="Times New Roman"/>
+          <w:b/>
+          <w:bCs/>
+          <w:i/>
+          <w:iCs/>
+        </w:rPr>
+        <w:t>ПРОГРАММНАЯ РЕАЛИЗАЦИЯ</w:t>
+      </w:r>
+      <w:bookmarkEnd w:id="23"/>
+    </w:p>
+    <w:p/>
+    <w:p/>
+    <w:p/>
+    <w:p/>
+    <w:p/>
+    <w:p/>
+    <w:p/>
+    <w:p/>
+    <w:p/>
+    <w:p/>
+    <w:p/>
+    <w:p/>
+    <w:p/>
+    <w:p/>
+    <w:p/>
+    <w:p/>
+    <w:p/>
+    <w:p/>
+    <w:p/>
+    <w:p/>
+    <w:p/>
+    <w:p/>
+    <w:p/>
+    <w:p/>
+    <w:p>
+      <w:pPr>
+        <w:pStyle w:val="1"/>
+        <w:jc w:val="center"/>
+        <w:rPr>
+          <w:rFonts w:ascii="Times New Roman" w:hAnsi="Times New Roman" w:cs="Times New Roman"/>
+          <w:b/>
+          <w:bCs/>
+          <w:i/>
+          <w:iCs/>
+        </w:rPr>
+      </w:pPr>
+      <w:bookmarkStart w:id="24" w:name="_Toc184765814"/>
+      <w:r>
+        <w:rPr>
+          <w:rFonts w:ascii="Times New Roman" w:hAnsi="Times New Roman" w:cs="Times New Roman"/>
+          <w:b/>
+          <w:bCs/>
+          <w:i/>
+          <w:iCs/>
+        </w:rPr>
+        <w:lastRenderedPageBreak/>
+        <w:t>ГЛАВА 6. АНАЛИЗ ДАННЫХ</w:t>
+      </w:r>
+      <w:bookmarkEnd w:id="24"/>
+    </w:p>
+    <w:p>
+      <w:pPr>
+        <w:pStyle w:val="1"/>
+        <w:rPr>
+          <w:rFonts w:ascii="Times New Roman" w:hAnsi="Times New Roman" w:cs="Times New Roman"/>
+          <w:b/>
+          <w:bCs/>
+          <w:i/>
+          <w:iCs/>
+        </w:rPr>
+      </w:pPr>
+    </w:p>
+    <w:p/>
+    <w:p/>
+    <w:p/>
+    <w:p/>
+    <w:p/>
+    <w:p/>
+    <w:p/>
+    <w:p/>
+    <w:p/>
+    <w:p/>
+    <w:p/>
+    <w:p/>
+    <w:p/>
+    <w:p/>
+    <w:p/>
+    <w:p/>
+    <w:p/>
+    <w:p/>
+    <w:p/>
+    <w:p/>
+    <w:p/>
+    <w:p/>
+    <w:p/>
+    <w:p/>
+    <w:p>
+      <w:pPr>
+        <w:pStyle w:val="1"/>
+        <w:jc w:val="center"/>
+        <w:rPr>
+          <w:rFonts w:ascii="Times New Roman" w:hAnsi="Times New Roman" w:cs="Times New Roman"/>
+          <w:b/>
+          <w:bCs/>
+          <w:i/>
+          <w:iCs/>
+        </w:rPr>
+      </w:pPr>
+      <w:bookmarkStart w:id="25" w:name="_Toc184765815"/>
+      <w:r>
+        <w:rPr>
+          <w:rFonts w:ascii="Times New Roman" w:hAnsi="Times New Roman" w:cs="Times New Roman"/>
+          <w:b/>
+          <w:bCs/>
+          <w:i/>
+          <w:iCs/>
+        </w:rPr>
+        <w:lastRenderedPageBreak/>
+        <w:t>ГЛАВА 7. ВЫВОДЫ</w:t>
+      </w:r>
+      <w:bookmarkEnd w:id="25"/>
+    </w:p>
+    <w:p/>
+    <w:p/>
+    <w:p/>
+    <w:p/>
+    <w:p/>
+    <w:p/>
+    <w:p/>
+    <w:p/>
+    <w:p/>
+    <w:p/>
+    <w:p/>
+    <w:p/>
+    <w:p/>
+    <w:p/>
+    <w:p/>
+    <w:p/>
+    <w:p/>
+    <w:p/>
+    <w:p/>
+    <w:p/>
+    <w:p/>
+    <w:p/>
+    <w:p/>
+    <w:p/>
+    <w:p/>
+    <w:p/>
+    <w:p>
+      <w:pPr>
+        <w:pStyle w:val="1"/>
+        <w:jc w:val="center"/>
+        <w:rPr>
+          <w:b/>
+          <w:bCs/>
+          <w:i/>
+          <w:iCs/>
+        </w:rPr>
+      </w:pPr>
+      <w:bookmarkStart w:id="26" w:name="_Toc184765816"/>
+      <w:r>
+        <w:rPr>
+          <w:rFonts w:ascii="Times New Roman" w:hAnsi="Times New Roman" w:cs="Times New Roman"/>
+          <w:b/>
+          <w:bCs/>
+          <w:i/>
+          <w:iCs/>
+        </w:rPr>
+        <w:lastRenderedPageBreak/>
+        <w:t>ИСТОЧНИКИ</w:t>
+      </w:r>
+      <w:bookmarkEnd w:id="26"/>
+    </w:p>
+    <w:p/>
+    <w:p/>
+    <w:p/>
+    <w:p/>
+    <w:p/>
+    <w:p/>
+    <w:p/>
+    <w:p/>
+    <w:p/>
+    <w:p/>
+    <w:p/>
+    <w:p>
+      <w:pPr>
+        <w:spacing w:before="100" w:beforeAutospacing="1" w:after="100" w:afterAutospacing="1"/>
+        <w:jc w:val="both"/>
+        <w:rPr>
+          <w:rFonts w:ascii="Times New Roman" w:hAnsi="Times New Roman" w:cs="Times New Roman"/>
+          <w:sz w:val="28"/>
+          <w:szCs w:val="28"/>
+        </w:rPr>
+      </w:pPr>
+    </w:p>
+    <w:p>
+      <w:pPr>
+        <w:spacing w:before="100" w:beforeAutospacing="1" w:after="100" w:afterAutospacing="1"/>
+        <w:jc w:val="both"/>
+        <w:rPr>
+          <w:rFonts w:ascii="Times New Roman" w:hAnsi="Times New Roman" w:cs="Times New Roman"/>
+          <w:sz w:val="28"/>
+          <w:szCs w:val="28"/>
+        </w:rPr>
+      </w:pPr>
+    </w:p>
+    <w:p>
+      <w:pPr>
+        <w:spacing w:before="100" w:beforeAutospacing="1" w:after="100" w:afterAutospacing="1"/>
+        <w:jc w:val="both"/>
+        <w:rPr>
+          <w:rFonts w:ascii="Times New Roman" w:hAnsi="Times New Roman" w:cs="Times New Roman"/>
+          <w:sz w:val="28"/>
+          <w:szCs w:val="28"/>
+        </w:rPr>
+      </w:pPr>
+    </w:p>
+    <w:p>
+      <w:pPr>
+        <w:spacing w:before="100" w:beforeAutospacing="1" w:after="100" w:afterAutospacing="1"/>
+        <w:jc w:val="both"/>
+        <w:rPr>
+          <w:rFonts w:ascii="Times New Roman" w:hAnsi="Times New Roman" w:cs="Times New Roman"/>
+          <w:sz w:val="28"/>
+          <w:szCs w:val="28"/>
+        </w:rPr>
+      </w:pPr>
+    </w:p>
+    <w:p>
+      <w:pPr>
+        <w:spacing w:before="100" w:beforeAutospacing="1" w:after="100" w:afterAutospacing="1"/>
+        <w:jc w:val="both"/>
+        <w:rPr>
+          <w:rFonts w:ascii="Times New Roman" w:hAnsi="Times New Roman" w:cs="Times New Roman"/>
+          <w:sz w:val="28"/>
+          <w:szCs w:val="28"/>
+        </w:rPr>
+      </w:pPr>
+    </w:p>
+    <w:p>
+      <w:pPr>
+        <w:spacing w:before="100" w:beforeAutospacing="1" w:after="100" w:afterAutospacing="1"/>
+        <w:jc w:val="both"/>
+        <w:rPr>
+          <w:rFonts w:ascii="Times New Roman" w:hAnsi="Times New Roman" w:cs="Times New Roman"/>
+          <w:sz w:val="28"/>
+          <w:szCs w:val="28"/>
+        </w:rPr>
+      </w:pPr>
+    </w:p>
+    <w:p>
+      <w:pPr>
+        <w:spacing w:before="100" w:beforeAutospacing="1" w:after="100" w:afterAutospacing="1"/>
+        <w:jc w:val="both"/>
+        <w:rPr>
+          <w:rFonts w:ascii="Times New Roman" w:hAnsi="Times New Roman" w:cs="Times New Roman"/>
+          <w:sz w:val="28"/>
+          <w:szCs w:val="28"/>
+        </w:rPr>
+      </w:pPr>
+    </w:p>
+    <w:p>
+      <w:pPr>
+        <w:spacing w:before="100" w:beforeAutospacing="1" w:after="100" w:afterAutospacing="1"/>
+        <w:jc w:val="both"/>
+        <w:rPr>
+          <w:rFonts w:ascii="Times New Roman" w:hAnsi="Times New Roman" w:cs="Times New Roman"/>
+          <w:sz w:val="28"/>
+          <w:szCs w:val="28"/>
+        </w:rPr>
+      </w:pPr>
+    </w:p>
+    <w:p>
+      <w:pPr>
+        <w:spacing w:before="100" w:beforeAutospacing="1" w:after="100" w:afterAutospacing="1"/>
+        <w:jc w:val="both"/>
+        <w:rPr>
+          <w:rFonts w:ascii="Times New Roman" w:hAnsi="Times New Roman" w:cs="Times New Roman"/>
+          <w:sz w:val="28"/>
+          <w:szCs w:val="28"/>
+        </w:rPr>
+      </w:pPr>
+    </w:p>
+    <w:p>
+      <w:pPr>
+        <w:spacing w:before="100" w:beforeAutospacing="1" w:after="100" w:afterAutospacing="1"/>
+        <w:jc w:val="both"/>
+        <w:rPr>
+          <w:rFonts w:ascii="Times New Roman" w:hAnsi="Times New Roman" w:cs="Times New Roman"/>
+          <w:sz w:val="28"/>
+          <w:szCs w:val="28"/>
+        </w:rPr>
+      </w:pPr>
+    </w:p>
+    <w:p>
+      <w:pPr>
+        <w:pStyle w:val="1"/>
+        <w:jc w:val="center"/>
+        <w:rPr>
+          <w:rFonts w:ascii="Times New Roman" w:hAnsi="Times New Roman" w:cs="Times New Roman"/>
+          <w:b/>
+          <w:bCs/>
+          <w:i/>
+          <w:iCs/>
+        </w:rPr>
+      </w:pPr>
+      <w:bookmarkStart w:id="27" w:name="_Toc184765817"/>
+      <w:r>
+        <w:rPr>
+          <w:rFonts w:ascii="Times New Roman" w:hAnsi="Times New Roman" w:cs="Times New Roman"/>
+          <w:b/>
+          <w:bCs/>
+          <w:i/>
+          <w:iCs/>
+        </w:rPr>
+        <w:lastRenderedPageBreak/>
         <w:t>СПИСОК ИЛЛЮСТРАЦИЙ</w:t>
       </w:r>
-      <w:bookmarkEnd w:id="16"/>
+      <w:bookmarkEnd w:id="27"/>
     </w:p>
     <w:p>
       <w:pPr>
@@ -11667,7 +13503,7 @@
       <w:r>
         <w:fldChar w:fldCharType="separate"/>
       </w:r>
-      <w:hyperlink w:anchor="_Toc184590386" w:history="1">
+      <w:hyperlink w:anchor="_Toc184765455" w:history="1">
         <w:r>
           <w:rPr>
             <w:rStyle w:val="a4"/>
@@ -11695,7 +13531,7 @@
             <w:noProof/>
             <w:webHidden/>
           </w:rPr>
-          <w:instrText xml:space="preserve"> PAGEREF _Toc184590386 \h </w:instrText>
+          <w:instrText xml:space="preserve"> PAGEREF _Toc184765455 \h </w:instrText>
         </w:r>
         <w:r>
           <w:rPr>
@@ -11715,7 +13551,7 @@
             <w:noProof/>
             <w:webHidden/>
           </w:rPr>
-          <w:t>6</w:t>
+          <w:t>7</w:t>
         </w:r>
         <w:r>
           <w:rPr>
@@ -11741,7 +13577,7 @@
           <w14:ligatures w14:val="standardContextual"/>
         </w:rPr>
       </w:pPr>
-      <w:hyperlink w:anchor="_Toc184590387" w:history="1">
+      <w:hyperlink w:anchor="_Toc184765456" w:history="1">
         <w:r>
           <w:rPr>
             <w:rStyle w:val="a4"/>
@@ -11769,7 +13605,7 @@
             <w:noProof/>
             <w:webHidden/>
           </w:rPr>
-          <w:instrText xml:space="preserve"> PAGEREF _Toc184590387 \h </w:instrText>
+          <w:instrText xml:space="preserve"> PAGEREF _Toc184765456 \h </w:instrText>
         </w:r>
         <w:r>
           <w:rPr>
@@ -11834,7 +13670,7 @@
           <w14:ligatures w14:val="standardContextual"/>
         </w:rPr>
       </w:pPr>
-      <w:hyperlink w:anchor="_Toc184590390" w:history="1">
+      <w:hyperlink w:anchor="_Toc184765644" w:history="1">
         <w:r>
           <w:rPr>
             <w:rStyle w:val="a4"/>
@@ -11862,7 +13698,7 @@
             <w:noProof/>
             <w:webHidden/>
           </w:rPr>
-          <w:instrText xml:space="preserve"> PAGEREF _Toc184590390 \h </w:instrText>
+          <w:instrText xml:space="preserve"> PAGEREF _Toc184765644 \h </w:instrText>
         </w:r>
         <w:r>
           <w:rPr>
@@ -11882,7 +13718,7 @@
             <w:noProof/>
             <w:webHidden/>
           </w:rPr>
-          <w:t>7</w:t>
+          <w:t>11</w:t>
         </w:r>
         <w:r>
           <w:rPr>
@@ -11898,11 +13734,57 @@
         <w:fldChar w:fldCharType="end"/>
       </w:r>
     </w:p>
+    <w:p/>
+    <w:p/>
+    <w:p/>
+    <w:p/>
+    <w:p/>
+    <w:p/>
+    <w:p/>
+    <w:p/>
+    <w:p/>
+    <w:p/>
+    <w:p/>
+    <w:p/>
+    <w:p/>
+    <w:p/>
+    <w:p/>
+    <w:p/>
+    <w:p/>
+    <w:p/>
+    <w:p/>
+    <w:p/>
+    <w:p/>
+    <w:p>
+      <w:pPr>
+        <w:pStyle w:val="1"/>
+        <w:jc w:val="center"/>
+        <w:rPr>
+          <w:b/>
+          <w:bCs/>
+          <w:i/>
+          <w:iCs/>
+        </w:rPr>
+      </w:pPr>
+      <w:bookmarkStart w:id="28" w:name="_Toc184765818"/>
+      <w:r>
+        <w:rPr>
+          <w:b/>
+          <w:bCs/>
+          <w:i/>
+          <w:iCs/>
+        </w:rPr>
+        <w:lastRenderedPageBreak/>
+        <w:t>ПРИЛОЖЕНИЕ</w:t>
+      </w:r>
+      <w:bookmarkEnd w:id="28"/>
+    </w:p>
+    <w:p/>
     <w:sectPr>
       <w:footerReference w:type="default" r:id="rId10"/>
       <w:pgSz w:w="11906" w:h="16838"/>
       <w:pgMar w:top="1134" w:right="850" w:bottom="1134" w:left="1701" w:header="708" w:footer="708" w:gutter="0"/>
-      <w:pgNumType w:start="0"/>
+      <w:pgNumType w:start="1"/>
       <w:cols w:space="708"/>
       <w:titlePg/>
       <w:docGrid w:linePitch="360"/>
@@ -11962,7 +13844,10 @@
           <w:fldChar w:fldCharType="separate"/>
         </w:r>
         <w:r>
-          <w:t>2</w:t>
+          <w:rPr>
+            <w:noProof/>
+          </w:rPr>
+          <w:t>11</w:t>
         </w:r>
         <w:r>
           <w:fldChar w:fldCharType="end"/>
@@ -13026,34 +14911,34 @@
       </w:pPr>
     </w:lvl>
   </w:abstractNum>
-  <w:num w:numId="1" w16cid:durableId="1180194916">
+  <w:num w:numId="1" w16cid:durableId="2072844874">
     <w:abstractNumId w:val="9"/>
   </w:num>
-  <w:num w:numId="2" w16cid:durableId="1493258856">
+  <w:num w:numId="2" w16cid:durableId="384523853">
     <w:abstractNumId w:val="6"/>
   </w:num>
-  <w:num w:numId="3" w16cid:durableId="1097485196">
+  <w:num w:numId="3" w16cid:durableId="525795555">
     <w:abstractNumId w:val="4"/>
   </w:num>
-  <w:num w:numId="4" w16cid:durableId="405956447">
+  <w:num w:numId="4" w16cid:durableId="773092472">
     <w:abstractNumId w:val="0"/>
   </w:num>
-  <w:num w:numId="5" w16cid:durableId="1285389124">
+  <w:num w:numId="5" w16cid:durableId="1450707563">
     <w:abstractNumId w:val="1"/>
   </w:num>
-  <w:num w:numId="6" w16cid:durableId="1840146976">
+  <w:num w:numId="6" w16cid:durableId="533856714">
     <w:abstractNumId w:val="3"/>
   </w:num>
-  <w:num w:numId="7" w16cid:durableId="968316181">
+  <w:num w:numId="7" w16cid:durableId="109908534">
     <w:abstractNumId w:val="8"/>
   </w:num>
-  <w:num w:numId="8" w16cid:durableId="154565745">
+  <w:num w:numId="8" w16cid:durableId="1829591618">
     <w:abstractNumId w:val="2"/>
   </w:num>
-  <w:num w:numId="9" w16cid:durableId="1166018934">
+  <w:num w:numId="9" w16cid:durableId="294062511">
     <w:abstractNumId w:val="5"/>
   </w:num>
-  <w:num w:numId="10" w16cid:durableId="1329289512">
+  <w:num w:numId="10" w16cid:durableId="2072775828">
     <w:abstractNumId w:val="7"/>
   </w:num>
 </w:numbering>
@@ -13072,7 +14957,7 @@
     </w:rPrDefault>
     <w:pPrDefault>
       <w:pPr>
-        <w:spacing w:after="200" w:line="276" w:lineRule="auto"/>
+        <w:spacing w:after="120" w:line="360" w:lineRule="auto"/>
       </w:pPr>
     </w:pPrDefault>
   </w:docDefaults>
@@ -13457,9 +15342,6 @@
   <w:style w:type="paragraph" w:default="1" w:styleId="a">
     <w:name w:val="Normal"/>
     <w:rsid w:val="0047139C"/>
-    <w:pPr>
-      <w:spacing w:after="0"/>
-    </w:pPr>
     <w:rPr>
       <w:rFonts w:ascii="Arial" w:eastAsia="Arial" w:hAnsi="Arial" w:cs="Arial"/>
       <w:lang w:eastAsia="ru-RU"/>
@@ -13836,6 +15718,16 @@
     <w:unhideWhenUsed/>
     <w:rsid w:val="00A71E0C"/>
   </w:style>
+  <w:style w:type="character" w:styleId="af1">
+    <w:name w:val="Placeholder Text"/>
+    <w:basedOn w:val="a0"/>
+    <w:uiPriority w:val="99"/>
+    <w:semiHidden/>
+    <w:rsid w:val="00BE67E3"/>
+    <w:rPr>
+      <w:color w:val="808080"/>
+    </w:rPr>
+  </w:style>
 </w:styles>
 </file>
 
@@ -14129,7 +16021,7 @@
 </file>
 
 <file path=customXml/itemProps1.xml><?xml version="1.0" encoding="utf-8"?>
-<ds:datastoreItem xmlns:ds="http://schemas.openxmlformats.org/officeDocument/2006/customXml" ds:itemID="{5C234726-BA15-4CED-9F9B-F6CA63D4EF85}">
+<ds:datastoreItem xmlns:ds="http://schemas.openxmlformats.org/officeDocument/2006/customXml" ds:itemID="{08E4C6C8-1A98-4B36-949F-40AD5231831F}">
   <ds:schemaRefs>
     <ds:schemaRef ds:uri="http://schemas.openxmlformats.org/officeDocument/2006/bibliography"/>
   </ds:schemaRefs>

--- a/Отчет ВвАРКТ.docx
+++ b/Отчет ВвАРКТ.docx
@@ -1,6 +1,6 @@
 
 <file path=word/document.xml><?xml version="1.0" encoding="utf-8"?>
-<w:document xmlns:wpc="http://schemas.microsoft.com/office/word/2010/wordprocessingCanvas" xmlns:cx="http://schemas.microsoft.com/office/drawing/2014/chartex" xmlns:cx1="http://schemas.microsoft.com/office/drawing/2015/9/8/chartex" xmlns:cx2="http://schemas.microsoft.com/office/drawing/2015/10/21/chartex" xmlns:cx3="http://schemas.microsoft.com/office/drawing/2016/5/9/chartex" xmlns:cx4="http://schemas.microsoft.com/office/drawing/2016/5/10/chartex" xmlns:cx5="http://schemas.microsoft.com/office/drawing/2016/5/11/chartex" xmlns:cx6="http://schemas.microsoft.com/office/drawing/2016/5/12/chartex" xmlns:cx7="http://schemas.microsoft.com/office/drawing/2016/5/13/chartex" xmlns:cx8="http://schemas.microsoft.com/office/drawing/2016/5/14/chartex" xmlns:mc="http://schemas.openxmlformats.org/markup-compatibility/2006" xmlns:aink="http://schemas.microsoft.com/office/drawing/2016/ink" xmlns:am3d="http://schemas.microsoft.com/office/drawing/2017/model3d" xmlns:o="urn:schemas-microsoft-com:office:office" xmlns:oel="http://schemas.microsoft.com/office/2019/extlst" xmlns:r="http://schemas.openxmlformats.org/officeDocument/2006/relationships" xmlns:m="http://schemas.openxmlformats.org/officeDocument/2006/math" xmlns:v="urn:schemas-microsoft-com:vml" xmlns:wp14="http://schemas.microsoft.com/office/word/2010/wordprocessingDrawing" xmlns:wp="http://schemas.openxmlformats.org/drawingml/2006/wordprocessingDrawing" xmlns:w10="urn:schemas-microsoft-com:office:word" xmlns:w="http://schemas.openxmlformats.org/wordprocessingml/2006/main" xmlns:w14="http://schemas.microsoft.com/office/word/2010/wordml" xmlns:w15="http://schemas.microsoft.com/office/word/2012/wordml" xmlns:w16cex="http://schemas.microsoft.com/office/word/2018/wordml/cex" xmlns:w16cid="http://schemas.microsoft.com/office/word/2016/wordml/cid" xmlns:w16="http://schemas.microsoft.com/office/word/2018/wordml" xmlns:w16du="http://schemas.microsoft.com/office/word/2023/wordml/word16du" xmlns:w16sdtdh="http://schemas.microsoft.com/office/word/2020/wordml/sdtdatahash" xmlns:w16se="http://schemas.microsoft.com/office/word/2015/wordml/symex" xmlns:wpg="http://schemas.microsoft.com/office/word/2010/wordprocessingGroup" xmlns:wpi="http://schemas.microsoft.com/office/word/2010/wordprocessingInk" xmlns:wne="http://schemas.microsoft.com/office/word/2006/wordml" xmlns:wps="http://schemas.microsoft.com/office/word/2010/wordprocessingShape" mc:Ignorable="w14 w15 w16se w16cid w16 w16cex w16sdtdh w16du wp14">
+<w:document xmlns:wpc="http://schemas.microsoft.com/office/word/2010/wordprocessingCanvas" xmlns:mc="http://schemas.openxmlformats.org/markup-compatibility/2006" xmlns:o="urn:schemas-microsoft-com:office:office" xmlns:r="http://schemas.openxmlformats.org/officeDocument/2006/relationships" xmlns:m="http://schemas.openxmlformats.org/officeDocument/2006/math" xmlns:v="urn:schemas-microsoft-com:vml" xmlns:wp14="http://schemas.microsoft.com/office/word/2010/wordprocessingDrawing" xmlns:wp="http://schemas.openxmlformats.org/drawingml/2006/wordprocessingDrawing" xmlns:w10="urn:schemas-microsoft-com:office:word" xmlns:w="http://schemas.openxmlformats.org/wordprocessingml/2006/main" xmlns:w14="http://schemas.microsoft.com/office/word/2010/wordml" xmlns:wpg="http://schemas.microsoft.com/office/word/2010/wordprocessingGroup" xmlns:wpi="http://schemas.microsoft.com/office/word/2010/wordprocessingInk" xmlns:wne="http://schemas.microsoft.com/office/word/2006/wordml" xmlns:wps="http://schemas.microsoft.com/office/word/2010/wordprocessingShape" mc:Ignorable="w14 wp14">
   <w:body>
     <w:p>
       <w:pPr>
@@ -168,7 +168,7 @@
               </wp:anchor>
             </w:drawing>
           </mc:Choice>
-          <mc:Fallback>
+          <mc:Fallback xmlns:w16se="http://schemas.microsoft.com/office/word/2015/wordml/symex" xmlns:w16sdtdh="http://schemas.microsoft.com/office/word/2020/wordml/sdtdatahash" xmlns:w16du="http://schemas.microsoft.com/office/word/2023/wordml/word16du" xmlns:w16="http://schemas.microsoft.com/office/word/2018/wordml" xmlns:w16cid="http://schemas.microsoft.com/office/word/2016/wordml/cid" xmlns:w16cex="http://schemas.microsoft.com/office/word/2018/wordml/cex" xmlns:w15="http://schemas.microsoft.com/office/word/2012/wordml" xmlns:oel="http://schemas.microsoft.com/office/2019/extlst" xmlns:am3d="http://schemas.microsoft.com/office/drawing/2017/model3d" xmlns:aink="http://schemas.microsoft.com/office/drawing/2016/ink" xmlns:cx8="http://schemas.microsoft.com/office/drawing/2016/5/14/chartex" xmlns:cx7="http://schemas.microsoft.com/office/drawing/2016/5/13/chartex" xmlns:cx6="http://schemas.microsoft.com/office/drawing/2016/5/12/chartex" xmlns:cx5="http://schemas.microsoft.com/office/drawing/2016/5/11/chartex" xmlns:cx4="http://schemas.microsoft.com/office/drawing/2016/5/10/chartex" xmlns:cx3="http://schemas.microsoft.com/office/drawing/2016/5/9/chartex" xmlns:cx2="http://schemas.microsoft.com/office/drawing/2015/10/21/chartex" xmlns:cx1="http://schemas.microsoft.com/office/drawing/2015/9/8/chartex" xmlns:cx="http://schemas.microsoft.com/office/drawing/2014/chartex">
             <w:pict>
               <v:shapetype w14:anchorId="03D9CC6B" id="_x0000_t32" coordsize="21600,21600" o:spt="32" o:oned="t" path="m,l21600,21600e" filled="f">
                 <v:path arrowok="t" fillok="f" o:connecttype="none"/>
@@ -719,21 +719,8 @@
           <w:szCs w:val="28"/>
           <w:lang w:bidi="ru-RU"/>
         </w:rPr>
-        <w:t xml:space="preserve"> Литвак </w:t>
-      </w:r>
-      <w:proofErr w:type="gramStart"/>
-      <w:r>
-        <w:rPr>
-          <w:rFonts w:ascii="Times New Roman" w:eastAsia="Times New Roman" w:hAnsi="Times New Roman" w:cs="Times New Roman"/>
-          <w:color w:val="1A1A1A"/>
-          <w:kern w:val="2"/>
-          <w:sz w:val="28"/>
-          <w:szCs w:val="28"/>
-          <w:lang w:bidi="ru-RU"/>
-        </w:rPr>
-        <w:t>А.Б.</w:t>
-      </w:r>
-      <w:proofErr w:type="gramEnd"/>
+        <w:t xml:space="preserve"> Литвак А.Б.</w:t>
+      </w:r>
     </w:p>
     <w:p>
       <w:pPr>
@@ -946,21 +933,8 @@
           <w:szCs w:val="28"/>
           <w:lang w:bidi="ru-RU"/>
         </w:rPr>
-        <w:t xml:space="preserve"> Седов </w:t>
-      </w:r>
-      <w:proofErr w:type="gramStart"/>
-      <w:r>
-        <w:rPr>
-          <w:rFonts w:ascii="Times New Roman" w:eastAsia="Times New Roman" w:hAnsi="Times New Roman" w:cs="Times New Roman"/>
-          <w:color w:val="1A1A1A"/>
-          <w:kern w:val="2"/>
-          <w:sz w:val="28"/>
-          <w:szCs w:val="28"/>
-          <w:lang w:bidi="ru-RU"/>
-        </w:rPr>
-        <w:t>М.А.</w:t>
-      </w:r>
-      <w:proofErr w:type="gramEnd"/>
+        <w:t xml:space="preserve"> Седов М.А.</w:t>
+      </w:r>
     </w:p>
     <w:p>
       <w:pPr>
@@ -2986,20 +2960,8 @@
           <w:sz w:val="28"/>
           <w:szCs w:val="28"/>
         </w:rPr>
-        <w:t xml:space="preserve">Литвак </w:t>
-      </w:r>
-      <w:proofErr w:type="gramStart"/>
-      <w:r>
-        <w:rPr>
-          <w:rFonts w:ascii="Times New Roman" w:hAnsi="Times New Roman" w:cs="Times New Roman"/>
-          <w:i/>
-          <w:iCs/>
-          <w:sz w:val="28"/>
-          <w:szCs w:val="28"/>
-        </w:rPr>
-        <w:t>А.Б.</w:t>
-      </w:r>
-      <w:proofErr w:type="gramEnd"/>
+        <w:t>Литвак А.Б.</w:t>
+      </w:r>
       <w:r>
         <w:rPr>
           <w:rFonts w:ascii="Times New Roman" w:hAnsi="Times New Roman" w:cs="Times New Roman"/>
@@ -3138,20 +3100,8 @@
           <w:sz w:val="28"/>
           <w:szCs w:val="28"/>
         </w:rPr>
-        <w:t xml:space="preserve">Седов </w:t>
-      </w:r>
-      <w:proofErr w:type="gramStart"/>
-      <w:r>
-        <w:rPr>
-          <w:rFonts w:ascii="Times New Roman" w:hAnsi="Times New Roman" w:cs="Times New Roman"/>
-          <w:i/>
-          <w:iCs/>
-          <w:sz w:val="28"/>
-          <w:szCs w:val="28"/>
-        </w:rPr>
-        <w:t>М.А.</w:t>
-      </w:r>
-      <w:proofErr w:type="gramEnd"/>
+        <w:t>Седов М.А.</w:t>
+      </w:r>
       <w:r>
         <w:rPr>
           <w:rFonts w:ascii="Times New Roman" w:hAnsi="Times New Roman" w:cs="Times New Roman"/>
@@ -3890,7 +3840,7 @@
                     <pic:cNvPicPr/>
                   </pic:nvPicPr>
                   <pic:blipFill>
-                    <a:blip r:embed="rId8">
+                    <a:blip r:embed="rId9">
                       <a:extLst>
                         <a:ext uri="{28A0092B-C50C-407E-A947-70E740481C1C}">
                           <a14:useLocalDpi xmlns:a14="http://schemas.microsoft.com/office/drawing/2010/main" val="0"/>
@@ -4074,6 +4024,9 @@
         </w:rPr>
       </w:pPr>
     </w:p>
+    <w:bookmarkStart w:id="9" w:name="_Toc184765746"/>
+    <w:bookmarkStart w:id="10" w:name="_Toc184765764"/>
+    <w:bookmarkStart w:id="11" w:name="_Toc184765808"/>
     <w:p>
       <w:pPr>
         <w:pStyle w:val="2"/>
@@ -4087,9 +4040,6 @@
           <w:szCs w:val="28"/>
         </w:rPr>
       </w:pPr>
-      <w:bookmarkStart w:id="9" w:name="_Toc184765746"/>
-      <w:bookmarkStart w:id="10" w:name="_Toc184765764"/>
-      <w:bookmarkStart w:id="11" w:name="_Toc184765808"/>
       <w:r>
         <w:rPr>
           <w:noProof/>
@@ -4225,7 +4175,7 @@
               </wp:anchor>
             </w:drawing>
           </mc:Choice>
-          <mc:Fallback>
+          <mc:Fallback xmlns:w16se="http://schemas.microsoft.com/office/word/2015/wordml/symex" xmlns:w16sdtdh="http://schemas.microsoft.com/office/word/2020/wordml/sdtdatahash" xmlns:w16du="http://schemas.microsoft.com/office/word/2023/wordml/word16du" xmlns:w16="http://schemas.microsoft.com/office/word/2018/wordml" xmlns:w16cid="http://schemas.microsoft.com/office/word/2016/wordml/cid" xmlns:w16cex="http://schemas.microsoft.com/office/word/2018/wordml/cex" xmlns:w15="http://schemas.microsoft.com/office/word/2012/wordml" xmlns:oel="http://schemas.microsoft.com/office/2019/extlst" xmlns:am3d="http://schemas.microsoft.com/office/drawing/2017/model3d" xmlns:aink="http://schemas.microsoft.com/office/drawing/2016/ink" xmlns:cx8="http://schemas.microsoft.com/office/drawing/2016/5/14/chartex" xmlns:cx7="http://schemas.microsoft.com/office/drawing/2016/5/13/chartex" xmlns:cx6="http://schemas.microsoft.com/office/drawing/2016/5/12/chartex" xmlns:cx5="http://schemas.microsoft.com/office/drawing/2016/5/11/chartex" xmlns:cx4="http://schemas.microsoft.com/office/drawing/2016/5/10/chartex" xmlns:cx3="http://schemas.microsoft.com/office/drawing/2016/5/9/chartex" xmlns:cx2="http://schemas.microsoft.com/office/drawing/2015/10/21/chartex" xmlns:cx1="http://schemas.microsoft.com/office/drawing/2015/9/8/chartex" xmlns:cx="http://schemas.microsoft.com/office/drawing/2014/chartex">
             <w:pict>
               <v:shapetype w14:anchorId="69F6D014" id="_x0000_t202" coordsize="21600,21600" o:spt="202" path="m,l,21600r21600,l21600,xe">
                 <v:stroke joinstyle="miter"/>
@@ -4346,7 +4296,7 @@
           <w:szCs w:val="28"/>
         </w:rPr>
       </w:pPr>
-      <w:bookmarkStart w:id="16" w:name="_Toc184765809"/>
+      <w:bookmarkStart w:id="14" w:name="_Toc184765809"/>
       <w:r>
         <w:rPr>
           <w:rFonts w:ascii="Times New Roman" w:hAnsi="Times New Roman" w:cs="Times New Roman"/>
@@ -4383,7 +4333,7 @@
         </w:rPr>
         <w:t>Описание Спутника-1</w:t>
       </w:r>
-      <w:bookmarkEnd w:id="16"/>
+      <w:bookmarkEnd w:id="14"/>
     </w:p>
     <w:p>
       <w:pPr>
@@ -4432,7 +4382,7 @@
                     <pic:cNvPicPr/>
                   </pic:nvPicPr>
                   <pic:blipFill>
-                    <a:blip r:embed="rId9" cstate="print">
+                    <a:blip r:embed="rId10" cstate="print">
                       <a:extLst>
                         <a:ext uri="{28A0092B-C50C-407E-A947-70E740481C1C}">
                           <a14:useLocalDpi xmlns:a14="http://schemas.microsoft.com/office/drawing/2010/main" val="0"/>
@@ -4469,8 +4419,8 @@
           <w:szCs w:val="26"/>
         </w:rPr>
       </w:pPr>
-      <w:bookmarkStart w:id="17" w:name="_Toc184589710"/>
-      <w:bookmarkStart w:id="18" w:name="_Toc184765456"/>
+      <w:bookmarkStart w:id="15" w:name="_Toc184589710"/>
+      <w:bookmarkStart w:id="16" w:name="_Toc184765456"/>
       <w:r>
         <w:rPr>
           <w:rFonts w:ascii="Times New Roman" w:hAnsi="Times New Roman" w:cs="Times New Roman"/>
@@ -4528,8 +4478,8 @@
         </w:rPr>
         <w:t>. Схема устройства Спутника-1</w:t>
       </w:r>
-      <w:bookmarkEnd w:id="17"/>
-      <w:bookmarkEnd w:id="18"/>
+      <w:bookmarkEnd w:id="15"/>
+      <w:bookmarkEnd w:id="16"/>
     </w:p>
     <w:p/>
     <w:p>
@@ -4803,7 +4753,7 @@
           <w:iCs/>
         </w:rPr>
       </w:pPr>
-      <w:bookmarkStart w:id="19" w:name="_Toc184765810"/>
+      <w:bookmarkStart w:id="17" w:name="_Toc184765810"/>
       <w:r>
         <w:rPr>
           <w:rFonts w:ascii="Times New Roman" w:hAnsi="Times New Roman" w:cs="Times New Roman"/>
@@ -4815,7 +4765,7 @@
         <w:lastRenderedPageBreak/>
         <w:t>ГЛАВА 3. ФИЗИЧЕСКАЯ МОДЕЛЬ</w:t>
       </w:r>
-      <w:bookmarkEnd w:id="19"/>
+      <w:bookmarkEnd w:id="17"/>
     </w:p>
     <w:tbl>
       <w:tblPr>
@@ -4886,10 +4836,7 @@
               <w:jc w:val="center"/>
             </w:pPr>
             <w:r>
-              <w:t>В</w:t>
-            </w:r>
-            <w:r>
-              <w:t>еличина</w:t>
+              <w:t>Величина</w:t>
             </w:r>
           </w:p>
         </w:tc>
@@ -6815,6 +6762,231 @@
         </w:trPr>
         <w:tc>
           <w:tcPr>
+            <w:tcW w:w="2281" w:type="dxa"/>
+            <w:gridSpan w:val="3"/>
+            <w:vAlign w:val="center"/>
+          </w:tcPr>
+          <w:p>
+            <w:pPr>
+              <w:jc w:val="center"/>
+              <w:rPr>
+                <w:lang w:val="en-US"/>
+              </w:rPr>
+            </w:pPr>
+            <m:oMathPara>
+              <m:oMath>
+                <m:sSub>
+                  <m:sSubPr>
+                    <m:ctrlPr>
+                      <w:rPr>
+                        <w:rFonts w:ascii="Cambria Math" w:hAnsi="Cambria Math"/>
+                        <w:i/>
+                      </w:rPr>
+                    </m:ctrlPr>
+                  </m:sSubPr>
+                  <m:e>
+                    <m:r>
+                      <w:rPr>
+                        <w:rFonts w:ascii="Cambria Math" w:hAnsi="Cambria Math"/>
+                        <w:lang w:val="en-US"/>
+                      </w:rPr>
+                      <m:t>t</m:t>
+                    </m:r>
+                  </m:e>
+                  <m:sub>
+                    <m:sSub>
+                      <m:sSubPr>
+                        <m:ctrlPr>
+                          <w:rPr>
+                            <w:rFonts w:ascii="Cambria Math" w:hAnsi="Cambria Math"/>
+                            <w:i/>
+                          </w:rPr>
+                        </m:ctrlPr>
+                      </m:sSubPr>
+                      <m:e>
+                        <m:r>
+                          <w:rPr>
+                            <w:rFonts w:ascii="Cambria Math" w:hAnsi="Cambria Math"/>
+                          </w:rPr>
+                          <m:t>п</m:t>
+                        </m:r>
+                      </m:e>
+                      <m:sub>
+                        <m:r>
+                          <w:rPr>
+                            <w:rFonts w:ascii="Cambria Math" w:hAnsi="Cambria Math"/>
+                          </w:rPr>
+                          <m:t>1</m:t>
+                        </m:r>
+                      </m:sub>
+                    </m:sSub>
+                  </m:sub>
+                </m:sSub>
+              </m:oMath>
+            </m:oMathPara>
+          </w:p>
+        </w:tc>
+        <w:tc>
+          <w:tcPr>
+            <w:tcW w:w="2971" w:type="dxa"/>
+            <w:gridSpan w:val="2"/>
+            <w:vAlign w:val="center"/>
+          </w:tcPr>
+          <w:p>
+            <w:pPr>
+              <w:jc w:val="center"/>
+            </w:pPr>
+            <w:r>
+              <w:t>16</w:t>
+            </w:r>
+          </w:p>
+        </w:tc>
+        <w:tc>
+          <w:tcPr>
+            <w:tcW w:w="2225" w:type="dxa"/>
+            <w:vAlign w:val="center"/>
+          </w:tcPr>
+          <w:p>
+            <w:pPr>
+              <w:jc w:val="center"/>
+            </w:pPr>
+            <w:r>
+              <w:t>время начала поворота</w:t>
+            </w:r>
+          </w:p>
+        </w:tc>
+        <w:tc>
+          <w:tcPr>
+            <w:tcW w:w="2044" w:type="dxa"/>
+            <w:vMerge/>
+            <w:vAlign w:val="center"/>
+          </w:tcPr>
+          <w:p>
+            <w:pPr>
+              <w:keepNext/>
+              <w:jc w:val="center"/>
+            </w:pPr>
+          </w:p>
+        </w:tc>
+      </w:tr>
+      <w:tr>
+        <w:trPr>
+          <w:trHeight w:val="719"/>
+        </w:trPr>
+        <w:tc>
+          <w:tcPr>
+            <w:tcW w:w="2281" w:type="dxa"/>
+            <w:gridSpan w:val="3"/>
+            <w:vAlign w:val="center"/>
+          </w:tcPr>
+          <w:p>
+            <w:pPr>
+              <w:jc w:val="center"/>
+              <w:rPr>
+                <w:lang w:val="en-US"/>
+              </w:rPr>
+            </w:pPr>
+            <m:oMathPara>
+              <m:oMath>
+                <m:sSub>
+                  <m:sSubPr>
+                    <m:ctrlPr>
+                      <w:rPr>
+                        <w:rFonts w:ascii="Cambria Math" w:hAnsi="Cambria Math"/>
+                        <w:i/>
+                      </w:rPr>
+                    </m:ctrlPr>
+                  </m:sSubPr>
+                  <m:e>
+                    <m:r>
+                      <w:rPr>
+                        <w:rFonts w:ascii="Cambria Math" w:hAnsi="Cambria Math"/>
+                      </w:rPr>
+                      <m:t>t</m:t>
+                    </m:r>
+                  </m:e>
+                  <m:sub>
+                    <m:sSub>
+                      <m:sSubPr>
+                        <m:ctrlPr>
+                          <w:rPr>
+                            <w:rFonts w:ascii="Cambria Math" w:hAnsi="Cambria Math"/>
+                            <w:i/>
+                          </w:rPr>
+                        </m:ctrlPr>
+                      </m:sSubPr>
+                      <m:e>
+                        <m:r>
+                          <w:rPr>
+                            <w:rFonts w:ascii="Cambria Math" w:hAnsi="Cambria Math"/>
+                          </w:rPr>
+                          <m:t>п</m:t>
+                        </m:r>
+                      </m:e>
+                      <m:sub>
+                        <m:r>
+                          <w:rPr>
+                            <w:rFonts w:ascii="Cambria Math" w:hAnsi="Cambria Math"/>
+                          </w:rPr>
+                          <m:t>2</m:t>
+                        </m:r>
+                      </m:sub>
+                    </m:sSub>
+                  </m:sub>
+                </m:sSub>
+              </m:oMath>
+            </m:oMathPara>
+          </w:p>
+        </w:tc>
+        <w:tc>
+          <w:tcPr>
+            <w:tcW w:w="2971" w:type="dxa"/>
+            <w:gridSpan w:val="2"/>
+            <w:vAlign w:val="center"/>
+          </w:tcPr>
+          <w:p>
+            <w:pPr>
+              <w:jc w:val="center"/>
+            </w:pPr>
+            <w:r>
+              <w:t>113</w:t>
+            </w:r>
+          </w:p>
+        </w:tc>
+        <w:tc>
+          <w:tcPr>
+            <w:tcW w:w="2225" w:type="dxa"/>
+            <w:vAlign w:val="center"/>
+          </w:tcPr>
+          <w:p>
+            <w:pPr>
+              <w:jc w:val="center"/>
+            </w:pPr>
+            <w:r>
+              <w:t>время окончания поворота</w:t>
+            </w:r>
+          </w:p>
+        </w:tc>
+        <w:tc>
+          <w:tcPr>
+            <w:tcW w:w="2044" w:type="dxa"/>
+            <w:vMerge/>
+            <w:vAlign w:val="center"/>
+          </w:tcPr>
+          <w:p>
+            <w:pPr>
+              <w:keepNext/>
+              <w:jc w:val="center"/>
+            </w:pPr>
+          </w:p>
+        </w:tc>
+      </w:tr>
+      <w:tr>
+        <w:trPr>
+          <w:trHeight w:val="719"/>
+        </w:trPr>
+        <w:tc>
+          <w:tcPr>
             <w:tcW w:w="1140" w:type="dxa"/>
             <w:gridSpan w:val="2"/>
             <w:vMerge w:val="restart"/>
@@ -7539,7 +7711,7 @@
     <w:p>
       <w:pPr>
         <w:pStyle w:val="af"/>
-        <w:framePr w:hSpace="180" w:wrap="around" w:vAnchor="page" w:hAnchor="page" w:x="3589" w:y="2941"/>
+        <w:framePr w:hSpace="180" w:wrap="around" w:vAnchor="page" w:hAnchor="page" w:x="3631" w:y="4261"/>
         <w:jc w:val="center"/>
         <w:rPr>
           <w:rFonts w:ascii="Times New Roman" w:hAnsi="Times New Roman" w:cs="Times New Roman"/>
@@ -7547,7 +7719,7 @@
           <w:szCs w:val="26"/>
         </w:rPr>
       </w:pPr>
-      <w:bookmarkStart w:id="20" w:name="_Toc184765644"/>
+      <w:bookmarkStart w:id="18" w:name="_Toc184765644"/>
       <w:r>
         <w:rPr>
           <w:rFonts w:ascii="Times New Roman" w:hAnsi="Times New Roman" w:cs="Times New Roman"/>
@@ -7605,16 +7777,18 @@
         </w:rPr>
         <w:t>. Основные характеристики ракеты</w:t>
       </w:r>
-      <w:bookmarkEnd w:id="20"/>
-    </w:p>
-    <w:p>
-      <w:pPr>
-        <w:rPr>
-          <w:rFonts w:ascii="Times New Roman" w:hAnsi="Times New Roman" w:cs="Times New Roman"/>
-          <w:sz w:val="28"/>
-          <w:szCs w:val="28"/>
-        </w:rPr>
-      </w:pPr>
+      <w:bookmarkEnd w:id="18"/>
+    </w:p>
+    <w:p>
+      <w:pPr>
+        <w:rPr>
+          <w:rFonts w:ascii="Times New Roman" w:hAnsi="Times New Roman" w:cs="Times New Roman"/>
+          <w:sz w:val="28"/>
+          <w:szCs w:val="28"/>
+        </w:rPr>
+      </w:pPr>
+      <w:bookmarkStart w:id="19" w:name="_GoBack"/>
+      <w:bookmarkEnd w:id="19"/>
     </w:p>
     <w:p>
       <w:pPr>
@@ -7790,7 +7964,7 @@
           <w:iCs/>
         </w:rPr>
       </w:pPr>
-      <w:bookmarkStart w:id="21" w:name="_Toc184765811"/>
+      <w:bookmarkStart w:id="20" w:name="_Toc184765811"/>
       <w:r>
         <w:rPr>
           <w:rFonts w:ascii="Times New Roman" w:hAnsi="Times New Roman" w:cs="Times New Roman"/>
@@ -7799,7 +7973,6 @@
           <w:i/>
           <w:iCs/>
         </w:rPr>
-        <w:lastRenderedPageBreak/>
         <w:t xml:space="preserve">ГЛАВА </w:t>
       </w:r>
       <w:r>
@@ -7832,7 +8005,7 @@
         </w:rPr>
         <w:t xml:space="preserve"> МАТЕМАТИЧЕСКАЯ МОДЕЛЬ</w:t>
       </w:r>
-      <w:bookmarkEnd w:id="21"/>
+      <w:bookmarkEnd w:id="20"/>
     </w:p>
     <w:p/>
     <w:p>
@@ -7848,7 +8021,7 @@
           <w:szCs w:val="28"/>
         </w:rPr>
       </w:pPr>
-      <w:bookmarkStart w:id="22" w:name="_Toc184765812"/>
+      <w:bookmarkStart w:id="21" w:name="_Toc184765812"/>
       <w:r>
         <w:rPr>
           <w:rFonts w:ascii="Times New Roman" w:hAnsi="Times New Roman" w:cs="Times New Roman"/>
@@ -7873,7 +8046,7 @@
         </w:rPr>
         <w:t>.1. Описание математической модели</w:t>
       </w:r>
-      <w:bookmarkEnd w:id="22"/>
+      <w:bookmarkEnd w:id="21"/>
     </w:p>
     <w:p>
       <w:pPr>
@@ -8205,7 +8378,15 @@
                   <w:sz w:val="28"/>
                   <w:szCs w:val="28"/>
                 </w:rPr>
-                <m:t>∙g</m:t>
+                <m:t>∙</m:t>
+              </m:r>
+              <m:r>
+                <w:rPr>
+                  <w:rFonts w:ascii="Cambria Math" w:hAnsi="Cambria Math"/>
+                  <w:sz w:val="28"/>
+                  <w:szCs w:val="28"/>
+                </w:rPr>
+                <m:t>g</m:t>
               </m:r>
             </m:den>
           </m:f>
@@ -8619,7 +8800,6 @@
           <w:sz w:val="28"/>
           <w:szCs w:val="28"/>
         </w:rPr>
-        <w:lastRenderedPageBreak/>
         <w:t>Общая формула в</w:t>
       </w:r>
       <w:r>
@@ -8767,7 +8947,15 @@
                       <w:sz w:val="28"/>
                       <w:szCs w:val="28"/>
                     </w:rPr>
-                    <m:t>0i</m:t>
+                    <m:t>0</m:t>
+                  </m:r>
+                  <m:r>
+                    <w:rPr>
+                      <w:rFonts w:ascii="Cambria Math" w:eastAsiaTheme="minorEastAsia" w:hAnsi="Cambria Math" w:cs="Times New Roman"/>
+                      <w:sz w:val="28"/>
+                      <w:szCs w:val="28"/>
+                    </w:rPr>
+                    <m:t>i</m:t>
                   </m:r>
                 </m:sub>
               </m:sSub>
@@ -8807,7 +8995,15 @@
                       <w:sz w:val="28"/>
                       <w:szCs w:val="28"/>
                     </w:rPr>
-                    <m:t>1i</m:t>
+                    <m:t>1</m:t>
+                  </m:r>
+                  <m:r>
+                    <w:rPr>
+                      <w:rFonts w:ascii="Cambria Math" w:eastAsiaTheme="minorEastAsia" w:hAnsi="Cambria Math" w:cs="Times New Roman"/>
+                      <w:sz w:val="28"/>
+                      <w:szCs w:val="28"/>
+                    </w:rPr>
+                    <m:t>i</m:t>
                   </m:r>
                 </m:sub>
               </m:sSub>
@@ -8964,7 +9160,23 @@
               <w:sz w:val="28"/>
               <w:szCs w:val="28"/>
             </w:rPr>
-            <m:t xml:space="preserve">≈122 c </m:t>
+            <m:t xml:space="preserve">≈122 </m:t>
+          </m:r>
+          <m:r>
+            <w:rPr>
+              <w:rFonts w:ascii="Cambria Math" w:hAnsi="Cambria Math" w:cs="Times New Roman"/>
+              <w:sz w:val="28"/>
+              <w:szCs w:val="28"/>
+            </w:rPr>
+            <m:t>c</m:t>
+          </m:r>
+          <m:r>
+            <w:rPr>
+              <w:rFonts w:ascii="Cambria Math" w:hAnsi="Cambria Math" w:cs="Times New Roman"/>
+              <w:sz w:val="28"/>
+              <w:szCs w:val="28"/>
+            </w:rPr>
+            <m:t xml:space="preserve"> </m:t>
           </m:r>
         </m:oMath>
       </m:oMathPara>
@@ -9111,7 +9323,16 @@
               <w:szCs w:val="28"/>
               <w:lang w:val="en-US"/>
             </w:rPr>
-            <m:t>≈280 c</m:t>
+            <m:t xml:space="preserve">≈280 </m:t>
+          </m:r>
+          <m:r>
+            <w:rPr>
+              <w:rFonts w:ascii="Cambria Math" w:hAnsi="Cambria Math" w:cs="Times New Roman"/>
+              <w:sz w:val="28"/>
+              <w:szCs w:val="28"/>
+              <w:lang w:val="en-US"/>
+            </w:rPr>
+            <m:t>c</m:t>
           </m:r>
         </m:oMath>
       </m:oMathPara>
@@ -9502,7 +9723,15 @@
                 <w:sz w:val="26"/>
                 <w:szCs w:val="26"/>
               </w:rPr>
-              <m:t>i=1</m:t>
+              <m:t>i</m:t>
+            </m:r>
+            <m:r>
+              <w:rPr>
+                <w:rFonts w:ascii="Cambria Math" w:hAnsi="Cambria Math" w:cs="Times New Roman"/>
+                <w:sz w:val="26"/>
+                <w:szCs w:val="26"/>
+              </w:rPr>
+              <m:t>=1</m:t>
             </m:r>
           </m:sub>
           <m:sup>
@@ -9534,7 +9763,23 @@
                     <w:sz w:val="26"/>
                     <w:szCs w:val="26"/>
                   </w:rPr>
-                  <m:t>(t&gt;</m:t>
+                  <m:t>(</m:t>
+                </m:r>
+                <m:r>
+                  <w:rPr>
+                    <w:rFonts w:ascii="Cambria Math" w:hAnsi="Cambria Math" w:cs="Times New Roman"/>
+                    <w:sz w:val="26"/>
+                    <w:szCs w:val="26"/>
+                  </w:rPr>
+                  <m:t>t</m:t>
+                </m:r>
+                <m:r>
+                  <w:rPr>
+                    <w:rFonts w:ascii="Cambria Math" w:hAnsi="Cambria Math" w:cs="Times New Roman"/>
+                    <w:sz w:val="26"/>
+                    <w:szCs w:val="26"/>
+                  </w:rPr>
+                  <m:t>&gt;</m:t>
                 </m:r>
                 <m:nary>
                   <m:naryPr>
@@ -9575,7 +9820,23 @@
                         <w:sz w:val="26"/>
                         <w:szCs w:val="26"/>
                       </w:rPr>
-                      <m:t>i-1</m:t>
+                      <m:t>i</m:t>
+                    </m:r>
+                    <m:r>
+                      <w:rPr>
+                        <w:rFonts w:ascii="Cambria Math" w:hAnsi="Cambria Math" w:cs="Times New Roman"/>
+                        <w:sz w:val="26"/>
+                        <w:szCs w:val="26"/>
+                      </w:rPr>
+                      <m:t>-</m:t>
+                    </m:r>
+                    <m:r>
+                      <w:rPr>
+                        <w:rFonts w:ascii="Cambria Math" w:hAnsi="Cambria Math" w:cs="Times New Roman"/>
+                        <w:sz w:val="26"/>
+                        <w:szCs w:val="26"/>
+                      </w:rPr>
+                      <m:t>1</m:t>
                     </m:r>
                   </m:sup>
                   <m:e>
@@ -9619,7 +9880,15 @@
                     <w:sz w:val="26"/>
                     <w:szCs w:val="26"/>
                   </w:rPr>
-                  <m:t>)(I</m:t>
+                  <m:t>)(</m:t>
+                </m:r>
+                <m:r>
+                  <w:rPr>
+                    <w:rFonts w:ascii="Cambria Math" w:hAnsi="Cambria Math" w:cs="Times New Roman"/>
+                    <w:sz w:val="26"/>
+                    <w:szCs w:val="26"/>
+                  </w:rPr>
+                  <m:t>I</m:t>
                 </m:r>
               </m:e>
               <m:sub>
@@ -9750,7 +10019,23 @@
                                 <w:sz w:val="26"/>
                                 <w:szCs w:val="26"/>
                               </w:rPr>
-                              <m:t>j=i</m:t>
+                              <m:t>j</m:t>
+                            </m:r>
+                            <m:r>
+                              <w:rPr>
+                                <w:rFonts w:ascii="Cambria Math" w:hAnsi="Cambria Math" w:cs="Times New Roman"/>
+                                <w:sz w:val="26"/>
+                                <w:szCs w:val="26"/>
+                              </w:rPr>
+                              <m:t>=</m:t>
+                            </m:r>
+                            <m:r>
+                              <w:rPr>
+                                <w:rFonts w:ascii="Cambria Math" w:hAnsi="Cambria Math" w:cs="Times New Roman"/>
+                                <w:sz w:val="26"/>
+                                <w:szCs w:val="26"/>
+                              </w:rPr>
+                              <m:t>i</m:t>
                             </m:r>
                           </m:sub>
                           <m:sup>
@@ -9792,7 +10077,15 @@
                                     <w:sz w:val="26"/>
                                     <w:szCs w:val="26"/>
                                   </w:rPr>
-                                  <m:t>0j</m:t>
+                                  <m:t>0</m:t>
+                                </m:r>
+                                <m:r>
+                                  <w:rPr>
+                                    <w:rFonts w:ascii="Cambria Math" w:hAnsi="Cambria Math" w:cs="Times New Roman"/>
+                                    <w:sz w:val="26"/>
+                                    <w:szCs w:val="26"/>
+                                  </w:rPr>
+                                  <m:t>j</m:t>
                                 </m:r>
                               </m:sub>
                             </m:sSub>
@@ -9869,7 +10162,15 @@
                                 <w:sz w:val="26"/>
                                 <w:szCs w:val="26"/>
                               </w:rPr>
-                              <m:t>(m</m:t>
+                              <m:t>(</m:t>
+                            </m:r>
+                            <m:r>
+                              <w:rPr>
+                                <w:rFonts w:ascii="Cambria Math" w:hAnsi="Cambria Math" w:cs="Times New Roman"/>
+                                <w:sz w:val="26"/>
+                                <w:szCs w:val="26"/>
+                              </w:rPr>
+                              <m:t>m</m:t>
                             </m:r>
                           </m:e>
                           <m:sub>
@@ -9879,7 +10180,15 @@
                                 <w:sz w:val="26"/>
                                 <w:szCs w:val="26"/>
                               </w:rPr>
-                              <m:t>1i</m:t>
+                              <m:t>1</m:t>
+                            </m:r>
+                            <m:r>
+                              <w:rPr>
+                                <w:rFonts w:ascii="Cambria Math" w:hAnsi="Cambria Math" w:cs="Times New Roman"/>
+                                <w:sz w:val="26"/>
+                                <w:szCs w:val="26"/>
+                              </w:rPr>
+                              <m:t>i</m:t>
                             </m:r>
                           </m:sub>
                         </m:sSub>
@@ -9919,7 +10228,15 @@
                                 <w:sz w:val="26"/>
                                 <w:szCs w:val="26"/>
                               </w:rPr>
-                              <m:t>0i</m:t>
+                              <m:t>0</m:t>
+                            </m:r>
+                            <m:r>
+                              <w:rPr>
+                                <w:rFonts w:ascii="Cambria Math" w:hAnsi="Cambria Math" w:cs="Times New Roman"/>
+                                <w:sz w:val="26"/>
+                                <w:szCs w:val="26"/>
+                              </w:rPr>
+                              <m:t>i</m:t>
                             </m:r>
                           </m:sub>
                         </m:sSub>
@@ -9969,7 +10286,31 @@
                             <w:sz w:val="26"/>
                             <w:szCs w:val="26"/>
                           </w:rPr>
-                          <m:t>*(t-</m:t>
+                          <m:t>*</m:t>
+                        </m:r>
+                        <m:r>
+                          <w:rPr>
+                            <w:rFonts w:ascii="Cambria Math" w:hAnsi="Cambria Math" w:cs="Times New Roman"/>
+                            <w:sz w:val="26"/>
+                            <w:szCs w:val="26"/>
+                          </w:rPr>
+                          <m:t>(</m:t>
+                        </m:r>
+                        <m:r>
+                          <w:rPr>
+                            <w:rFonts w:ascii="Cambria Math" w:hAnsi="Cambria Math" w:cs="Times New Roman"/>
+                            <w:sz w:val="26"/>
+                            <w:szCs w:val="26"/>
+                          </w:rPr>
+                          <m:t>t</m:t>
+                        </m:r>
+                        <m:r>
+                          <w:rPr>
+                            <w:rFonts w:ascii="Cambria Math" w:hAnsi="Cambria Math" w:cs="Times New Roman"/>
+                            <w:sz w:val="26"/>
+                            <w:szCs w:val="26"/>
+                          </w:rPr>
+                          <m:t>-</m:t>
                         </m:r>
                         <m:nary>
                           <m:naryPr>
@@ -9991,7 +10332,15 @@
                                 <w:sz w:val="26"/>
                                 <w:szCs w:val="26"/>
                               </w:rPr>
-                              <m:t>j=1</m:t>
+                              <m:t>j</m:t>
+                            </m:r>
+                            <m:r>
+                              <w:rPr>
+                                <w:rFonts w:ascii="Cambria Math" w:hAnsi="Cambria Math" w:cs="Times New Roman"/>
+                                <w:sz w:val="26"/>
+                                <w:szCs w:val="26"/>
+                              </w:rPr>
+                              <m:t>=1</m:t>
                             </m:r>
                           </m:sub>
                           <m:sup>
@@ -10001,7 +10350,23 @@
                                 <w:sz w:val="26"/>
                                 <w:szCs w:val="26"/>
                               </w:rPr>
-                              <m:t>i-1</m:t>
+                              <m:t>i</m:t>
+                            </m:r>
+                            <m:r>
+                              <w:rPr>
+                                <w:rFonts w:ascii="Cambria Math" w:hAnsi="Cambria Math" w:cs="Times New Roman"/>
+                                <w:sz w:val="26"/>
+                                <w:szCs w:val="26"/>
+                              </w:rPr>
+                              <m:t>-</m:t>
+                            </m:r>
+                            <m:r>
+                              <w:rPr>
+                                <w:rFonts w:ascii="Cambria Math" w:hAnsi="Cambria Math" w:cs="Times New Roman"/>
+                                <w:sz w:val="26"/>
+                                <w:szCs w:val="26"/>
+                              </w:rPr>
+                              <m:t>1</m:t>
                             </m:r>
                           </m:sup>
                           <m:e>
@@ -10075,7 +10440,31 @@
                                 <w:sz w:val="26"/>
                                 <w:szCs w:val="26"/>
                               </w:rPr>
-                              <m:t>j=i+1</m:t>
+                              <m:t>j</m:t>
+                            </m:r>
+                            <m:r>
+                              <w:rPr>
+                                <w:rFonts w:ascii="Cambria Math" w:hAnsi="Cambria Math" w:cs="Times New Roman"/>
+                                <w:sz w:val="26"/>
+                                <w:szCs w:val="26"/>
+                              </w:rPr>
+                              <m:t>=</m:t>
+                            </m:r>
+                            <m:r>
+                              <w:rPr>
+                                <w:rFonts w:ascii="Cambria Math" w:hAnsi="Cambria Math" w:cs="Times New Roman"/>
+                                <w:sz w:val="26"/>
+                                <w:szCs w:val="26"/>
+                              </w:rPr>
+                              <m:t>i</m:t>
+                            </m:r>
+                            <m:r>
+                              <w:rPr>
+                                <w:rFonts w:ascii="Cambria Math" w:hAnsi="Cambria Math" w:cs="Times New Roman"/>
+                                <w:sz w:val="26"/>
+                                <w:szCs w:val="26"/>
+                              </w:rPr>
+                              <m:t>+1</m:t>
                             </m:r>
                           </m:sub>
                           <m:sup>
@@ -10117,7 +10506,15 @@
                                     <w:sz w:val="26"/>
                                     <w:szCs w:val="26"/>
                                   </w:rPr>
-                                  <m:t>0j</m:t>
+                                  <m:t>0</m:t>
+                                </m:r>
+                                <m:r>
+                                  <w:rPr>
+                                    <w:rFonts w:ascii="Cambria Math" w:hAnsi="Cambria Math" w:cs="Times New Roman"/>
+                                    <w:sz w:val="26"/>
+                                    <w:szCs w:val="26"/>
+                                  </w:rPr>
+                                  <m:t>j</m:t>
                                 </m:r>
                               </m:sub>
                             </m:sSub>
@@ -11052,6 +11449,7 @@
           <w:sz w:val="28"/>
           <w:szCs w:val="28"/>
         </w:rPr>
+        <w:lastRenderedPageBreak/>
         <w:t>Таким образом</w:t>
       </w:r>
       <w:r>
@@ -11103,7 +11501,6 @@
               <w:szCs w:val="20"/>
               <w:lang w:val="en-US"/>
             </w:rPr>
-            <w:lastRenderedPageBreak/>
             <m:t>V(t)</m:t>
           </m:r>
           <m:r>
@@ -12110,7 +12507,23 @@
               <w:sz w:val="24"/>
               <w:szCs w:val="24"/>
             </w:rPr>
-            <m:t>(t)=</m:t>
+            <m:t>(</m:t>
+          </m:r>
+          <m:r>
+            <w:rPr>
+              <w:rFonts w:ascii="Cambria Math" w:hAnsi="Cambria Math" w:cs="Times New Roman"/>
+              <w:sz w:val="24"/>
+              <w:szCs w:val="24"/>
+            </w:rPr>
+            <m:t>t</m:t>
+          </m:r>
+          <m:r>
+            <w:rPr>
+              <w:rFonts w:ascii="Cambria Math" w:hAnsi="Cambria Math" w:cs="Times New Roman"/>
+              <w:sz w:val="24"/>
+              <w:szCs w:val="24"/>
+            </w:rPr>
+            <m:t>)=</m:t>
           </m:r>
           <m:func>
             <m:funcPr>
@@ -12201,7 +12614,31 @@
               <w:sz w:val="24"/>
               <w:szCs w:val="24"/>
             </w:rPr>
-            <m:t>V(t)</m:t>
+            <m:t>V</m:t>
+          </m:r>
+          <m:r>
+            <w:rPr>
+              <w:rFonts w:ascii="Cambria Math" w:hAnsi="Cambria Math" w:cs="Times New Roman"/>
+              <w:sz w:val="24"/>
+              <w:szCs w:val="24"/>
+            </w:rPr>
+            <m:t>(</m:t>
+          </m:r>
+          <m:r>
+            <w:rPr>
+              <w:rFonts w:ascii="Cambria Math" w:hAnsi="Cambria Math" w:cs="Times New Roman"/>
+              <w:sz w:val="24"/>
+              <w:szCs w:val="24"/>
+            </w:rPr>
+            <m:t>t</m:t>
+          </m:r>
+          <m:r>
+            <w:rPr>
+              <w:rFonts w:ascii="Cambria Math" w:hAnsi="Cambria Math" w:cs="Times New Roman"/>
+              <w:sz w:val="24"/>
+              <w:szCs w:val="24"/>
+            </w:rPr>
+            <m:t>)</m:t>
           </m:r>
         </m:oMath>
       </m:oMathPara>
@@ -13145,7 +13582,7 @@
           <w:iCs/>
         </w:rPr>
       </w:pPr>
-      <w:bookmarkStart w:id="23" w:name="_Toc184765813"/>
+      <w:bookmarkStart w:id="22" w:name="_Toc184765813"/>
       <w:r>
         <w:rPr>
           <w:rFonts w:ascii="Times New Roman" w:hAnsi="Times New Roman" w:cs="Times New Roman"/>
@@ -13167,7 +13604,7 @@
         </w:rPr>
         <w:t>ПРОГРАММНАЯ РЕАЛИЗАЦИЯ</w:t>
       </w:r>
-      <w:bookmarkEnd w:id="23"/>
+      <w:bookmarkEnd w:id="22"/>
     </w:p>
     <w:p/>
     <w:p/>
@@ -13205,7 +13642,7 @@
           <w:iCs/>
         </w:rPr>
       </w:pPr>
-      <w:bookmarkStart w:id="24" w:name="_Toc184765814"/>
+      <w:bookmarkStart w:id="23" w:name="_Toc184765814"/>
       <w:r>
         <w:rPr>
           <w:rFonts w:ascii="Times New Roman" w:hAnsi="Times New Roman" w:cs="Times New Roman"/>
@@ -13217,7 +13654,7 @@
         <w:lastRenderedPageBreak/>
         <w:t>ГЛАВА 6. АНАЛИЗ ДАННЫХ</w:t>
       </w:r>
-      <w:bookmarkEnd w:id="24"/>
+      <w:bookmarkEnd w:id="23"/>
     </w:p>
     <w:p>
       <w:pPr>
@@ -13267,7 +13704,7 @@
           <w:iCs/>
         </w:rPr>
       </w:pPr>
-      <w:bookmarkStart w:id="25" w:name="_Toc184765815"/>
+      <w:bookmarkStart w:id="24" w:name="_Toc184765815"/>
       <w:r>
         <w:rPr>
           <w:rFonts w:ascii="Times New Roman" w:hAnsi="Times New Roman" w:cs="Times New Roman"/>
@@ -13279,7 +13716,7 @@
         <w:lastRenderedPageBreak/>
         <w:t>ГЛАВА 7. ВЫВОДЫ</w:t>
       </w:r>
-      <w:bookmarkEnd w:id="25"/>
+      <w:bookmarkEnd w:id="24"/>
     </w:p>
     <w:p/>
     <w:p/>
@@ -13318,7 +13755,7 @@
           <w:iCs/>
         </w:rPr>
       </w:pPr>
-      <w:bookmarkStart w:id="26" w:name="_Toc184765816"/>
+      <w:bookmarkStart w:id="25" w:name="_Toc184765816"/>
       <w:r>
         <w:rPr>
           <w:rFonts w:ascii="Times New Roman" w:hAnsi="Times New Roman" w:cs="Times New Roman"/>
@@ -13330,7 +13767,7 @@
         <w:lastRenderedPageBreak/>
         <w:t>ИСТОЧНИКИ</w:t>
       </w:r>
-      <w:bookmarkEnd w:id="26"/>
+      <w:bookmarkEnd w:id="25"/>
     </w:p>
     <w:p/>
     <w:p/>
@@ -13465,7 +13902,7 @@
           <w:iCs/>
         </w:rPr>
       </w:pPr>
-      <w:bookmarkStart w:id="27" w:name="_Toc184765817"/>
+      <w:bookmarkStart w:id="26" w:name="_Toc184765817"/>
       <w:r>
         <w:rPr>
           <w:rFonts w:ascii="Times New Roman" w:hAnsi="Times New Roman" w:cs="Times New Roman"/>
@@ -13477,7 +13914,7 @@
         <w:lastRenderedPageBreak/>
         <w:t>СПИСОК ИЛЛЮСТРАЦИЙ</w:t>
       </w:r>
-      <w:bookmarkEnd w:id="27"/>
+      <w:bookmarkEnd w:id="26"/>
     </w:p>
     <w:p>
       <w:pPr>
@@ -13766,7 +14203,7 @@
           <w:iCs/>
         </w:rPr>
       </w:pPr>
-      <w:bookmarkStart w:id="28" w:name="_Toc184765818"/>
+      <w:bookmarkStart w:id="27" w:name="_Toc184765818"/>
       <w:r>
         <w:rPr>
           <w:b/>
@@ -13777,11 +14214,11 @@
         <w:lastRenderedPageBreak/>
         <w:t>ПРИЛОЖЕНИЕ</w:t>
       </w:r>
-      <w:bookmarkEnd w:id="28"/>
+      <w:bookmarkEnd w:id="27"/>
     </w:p>
     <w:p/>
     <w:sectPr>
-      <w:footerReference w:type="default" r:id="rId10"/>
+      <w:footerReference w:type="default" r:id="rId11"/>
       <w:pgSz w:w="11906" w:h="16838"/>
       <w:pgMar w:top="1134" w:right="850" w:bottom="1134" w:left="1701" w:header="708" w:footer="708" w:gutter="0"/>
       <w:pgNumType w:start="1"/>
@@ -13794,7 +14231,7 @@
 </file>
 
 <file path=word/endnotes.xml><?xml version="1.0" encoding="utf-8"?>
-<w:endnotes xmlns:wpc="http://schemas.microsoft.com/office/word/2010/wordprocessingCanvas" xmlns:cx="http://schemas.microsoft.com/office/drawing/2014/chartex" xmlns:cx1="http://schemas.microsoft.com/office/drawing/2015/9/8/chartex" xmlns:cx2="http://schemas.microsoft.com/office/drawing/2015/10/21/chartex" xmlns:cx3="http://schemas.microsoft.com/office/drawing/2016/5/9/chartex" xmlns:cx4="http://schemas.microsoft.com/office/drawing/2016/5/10/chartex" xmlns:cx5="http://schemas.microsoft.com/office/drawing/2016/5/11/chartex" xmlns:cx6="http://schemas.microsoft.com/office/drawing/2016/5/12/chartex" xmlns:cx7="http://schemas.microsoft.com/office/drawing/2016/5/13/chartex" xmlns:cx8="http://schemas.microsoft.com/office/drawing/2016/5/14/chartex" xmlns:mc="http://schemas.openxmlformats.org/markup-compatibility/2006" xmlns:aink="http://schemas.microsoft.com/office/drawing/2016/ink" xmlns:am3d="http://schemas.microsoft.com/office/drawing/2017/model3d" xmlns:o="urn:schemas-microsoft-com:office:office" xmlns:oel="http://schemas.microsoft.com/office/2019/extlst" xmlns:r="http://schemas.openxmlformats.org/officeDocument/2006/relationships" xmlns:m="http://schemas.openxmlformats.org/officeDocument/2006/math" xmlns:v="urn:schemas-microsoft-com:vml" xmlns:wp14="http://schemas.microsoft.com/office/word/2010/wordprocessingDrawing" xmlns:wp="http://schemas.openxmlformats.org/drawingml/2006/wordprocessingDrawing" xmlns:w10="urn:schemas-microsoft-com:office:word" xmlns:w="http://schemas.openxmlformats.org/wordprocessingml/2006/main" xmlns:w14="http://schemas.microsoft.com/office/word/2010/wordml" xmlns:w15="http://schemas.microsoft.com/office/word/2012/wordml" xmlns:w16cex="http://schemas.microsoft.com/office/word/2018/wordml/cex" xmlns:w16cid="http://schemas.microsoft.com/office/word/2016/wordml/cid" xmlns:w16="http://schemas.microsoft.com/office/word/2018/wordml" xmlns:w16du="http://schemas.microsoft.com/office/word/2023/wordml/word16du" xmlns:w16sdtdh="http://schemas.microsoft.com/office/word/2020/wordml/sdtdatahash" xmlns:w16se="http://schemas.microsoft.com/office/word/2015/wordml/symex" xmlns:wpg="http://schemas.microsoft.com/office/word/2010/wordprocessingGroup" xmlns:wpi="http://schemas.microsoft.com/office/word/2010/wordprocessingInk" xmlns:wne="http://schemas.microsoft.com/office/word/2006/wordml" xmlns:wps="http://schemas.microsoft.com/office/word/2010/wordprocessingShape" mc:Ignorable="w14 w15 w16se w16cid w16 w16cex w16sdtdh w16du wp14">
+<w:endnotes xmlns:wpc="http://schemas.microsoft.com/office/word/2010/wordprocessingCanvas" xmlns:mc="http://schemas.openxmlformats.org/markup-compatibility/2006" xmlns:o="urn:schemas-microsoft-com:office:office" xmlns:r="http://schemas.openxmlformats.org/officeDocument/2006/relationships" xmlns:m="http://schemas.openxmlformats.org/officeDocument/2006/math" xmlns:v="urn:schemas-microsoft-com:vml" xmlns:wp14="http://schemas.microsoft.com/office/word/2010/wordprocessingDrawing" xmlns:wp="http://schemas.openxmlformats.org/drawingml/2006/wordprocessingDrawing" xmlns:w10="urn:schemas-microsoft-com:office:word" xmlns:w="http://schemas.openxmlformats.org/wordprocessingml/2006/main" xmlns:w14="http://schemas.microsoft.com/office/word/2010/wordml" xmlns:wpg="http://schemas.microsoft.com/office/word/2010/wordprocessingGroup" xmlns:wpi="http://schemas.microsoft.com/office/word/2010/wordprocessingInk" xmlns:wne="http://schemas.microsoft.com/office/word/2006/wordml" xmlns:wps="http://schemas.microsoft.com/office/word/2010/wordprocessingShape" mc:Ignorable="w14 wp14">
   <w:endnote w:type="separator" w:id="-1">
     <w:p>
       <w:pPr>
@@ -13819,7 +14256,7 @@
 </file>
 
 <file path=word/footer1.xml><?xml version="1.0" encoding="utf-8"?>
-<w:ftr xmlns:wpc="http://schemas.microsoft.com/office/word/2010/wordprocessingCanvas" xmlns:cx="http://schemas.microsoft.com/office/drawing/2014/chartex" xmlns:cx1="http://schemas.microsoft.com/office/drawing/2015/9/8/chartex" xmlns:cx2="http://schemas.microsoft.com/office/drawing/2015/10/21/chartex" xmlns:cx3="http://schemas.microsoft.com/office/drawing/2016/5/9/chartex" xmlns:cx4="http://schemas.microsoft.com/office/drawing/2016/5/10/chartex" xmlns:cx5="http://schemas.microsoft.com/office/drawing/2016/5/11/chartex" xmlns:cx6="http://schemas.microsoft.com/office/drawing/2016/5/12/chartex" xmlns:cx7="http://schemas.microsoft.com/office/drawing/2016/5/13/chartex" xmlns:cx8="http://schemas.microsoft.com/office/drawing/2016/5/14/chartex" xmlns:mc="http://schemas.openxmlformats.org/markup-compatibility/2006" xmlns:aink="http://schemas.microsoft.com/office/drawing/2016/ink" xmlns:am3d="http://schemas.microsoft.com/office/drawing/2017/model3d" xmlns:o="urn:schemas-microsoft-com:office:office" xmlns:oel="http://schemas.microsoft.com/office/2019/extlst" xmlns:r="http://schemas.openxmlformats.org/officeDocument/2006/relationships" xmlns:m="http://schemas.openxmlformats.org/officeDocument/2006/math" xmlns:v="urn:schemas-microsoft-com:vml" xmlns:wp14="http://schemas.microsoft.com/office/word/2010/wordprocessingDrawing" xmlns:wp="http://schemas.openxmlformats.org/drawingml/2006/wordprocessingDrawing" xmlns:w10="urn:schemas-microsoft-com:office:word" xmlns:w="http://schemas.openxmlformats.org/wordprocessingml/2006/main" xmlns:w14="http://schemas.microsoft.com/office/word/2010/wordml" xmlns:w15="http://schemas.microsoft.com/office/word/2012/wordml" xmlns:w16cex="http://schemas.microsoft.com/office/word/2018/wordml/cex" xmlns:w16cid="http://schemas.microsoft.com/office/word/2016/wordml/cid" xmlns:w16="http://schemas.microsoft.com/office/word/2018/wordml" xmlns:w16du="http://schemas.microsoft.com/office/word/2023/wordml/word16du" xmlns:w16sdtdh="http://schemas.microsoft.com/office/word/2020/wordml/sdtdatahash" xmlns:w16se="http://schemas.microsoft.com/office/word/2015/wordml/symex" xmlns:wpg="http://schemas.microsoft.com/office/word/2010/wordprocessingGroup" xmlns:wpi="http://schemas.microsoft.com/office/word/2010/wordprocessingInk" xmlns:wne="http://schemas.microsoft.com/office/word/2006/wordml" xmlns:wps="http://schemas.microsoft.com/office/word/2010/wordprocessingShape" mc:Ignorable="w14 w15 w16se w16cid w16 w16cex w16sdtdh w16du wp14">
+<w:ftr xmlns:wpc="http://schemas.microsoft.com/office/word/2010/wordprocessingCanvas" xmlns:mc="http://schemas.openxmlformats.org/markup-compatibility/2006" xmlns:o="urn:schemas-microsoft-com:office:office" xmlns:r="http://schemas.openxmlformats.org/officeDocument/2006/relationships" xmlns:m="http://schemas.openxmlformats.org/officeDocument/2006/math" xmlns:v="urn:schemas-microsoft-com:vml" xmlns:wp14="http://schemas.microsoft.com/office/word/2010/wordprocessingDrawing" xmlns:wp="http://schemas.openxmlformats.org/drawingml/2006/wordprocessingDrawing" xmlns:w10="urn:schemas-microsoft-com:office:word" xmlns:w="http://schemas.openxmlformats.org/wordprocessingml/2006/main" xmlns:w14="http://schemas.microsoft.com/office/word/2010/wordml" xmlns:wpg="http://schemas.microsoft.com/office/word/2010/wordprocessingGroup" xmlns:wpi="http://schemas.microsoft.com/office/word/2010/wordprocessingInk" xmlns:wne="http://schemas.microsoft.com/office/word/2006/wordml" xmlns:wps="http://schemas.microsoft.com/office/word/2010/wordprocessingShape" mc:Ignorable="w14 wp14">
   <w:sdt>
     <w:sdtPr>
       <w:id w:val="196361204"/>
@@ -13828,6 +14265,7 @@
         <w:docPartUnique/>
       </w:docPartObj>
     </w:sdtPr>
+    <w:sdtEndPr/>
     <w:sdtContent>
       <w:p>
         <w:pPr>
@@ -13864,7 +14302,7 @@
 </file>
 
 <file path=word/footnotes.xml><?xml version="1.0" encoding="utf-8"?>
-<w:footnotes xmlns:wpc="http://schemas.microsoft.com/office/word/2010/wordprocessingCanvas" xmlns:cx="http://schemas.microsoft.com/office/drawing/2014/chartex" xmlns:cx1="http://schemas.microsoft.com/office/drawing/2015/9/8/chartex" xmlns:cx2="http://schemas.microsoft.com/office/drawing/2015/10/21/chartex" xmlns:cx3="http://schemas.microsoft.com/office/drawing/2016/5/9/chartex" xmlns:cx4="http://schemas.microsoft.com/office/drawing/2016/5/10/chartex" xmlns:cx5="http://schemas.microsoft.com/office/drawing/2016/5/11/chartex" xmlns:cx6="http://schemas.microsoft.com/office/drawing/2016/5/12/chartex" xmlns:cx7="http://schemas.microsoft.com/office/drawing/2016/5/13/chartex" xmlns:cx8="http://schemas.microsoft.com/office/drawing/2016/5/14/chartex" xmlns:mc="http://schemas.openxmlformats.org/markup-compatibility/2006" xmlns:aink="http://schemas.microsoft.com/office/drawing/2016/ink" xmlns:am3d="http://schemas.microsoft.com/office/drawing/2017/model3d" xmlns:o="urn:schemas-microsoft-com:office:office" xmlns:oel="http://schemas.microsoft.com/office/2019/extlst" xmlns:r="http://schemas.openxmlformats.org/officeDocument/2006/relationships" xmlns:m="http://schemas.openxmlformats.org/officeDocument/2006/math" xmlns:v="urn:schemas-microsoft-com:vml" xmlns:wp14="http://schemas.microsoft.com/office/word/2010/wordprocessingDrawing" xmlns:wp="http://schemas.openxmlformats.org/drawingml/2006/wordprocessingDrawing" xmlns:w10="urn:schemas-microsoft-com:office:word" xmlns:w="http://schemas.openxmlformats.org/wordprocessingml/2006/main" xmlns:w14="http://schemas.microsoft.com/office/word/2010/wordml" xmlns:w15="http://schemas.microsoft.com/office/word/2012/wordml" xmlns:w16cex="http://schemas.microsoft.com/office/word/2018/wordml/cex" xmlns:w16cid="http://schemas.microsoft.com/office/word/2016/wordml/cid" xmlns:w16="http://schemas.microsoft.com/office/word/2018/wordml" xmlns:w16du="http://schemas.microsoft.com/office/word/2023/wordml/word16du" xmlns:w16sdtdh="http://schemas.microsoft.com/office/word/2020/wordml/sdtdatahash" xmlns:w16se="http://schemas.microsoft.com/office/word/2015/wordml/symex" xmlns:wpg="http://schemas.microsoft.com/office/word/2010/wordprocessingGroup" xmlns:wpi="http://schemas.microsoft.com/office/word/2010/wordprocessingInk" xmlns:wne="http://schemas.microsoft.com/office/word/2006/wordml" xmlns:wps="http://schemas.microsoft.com/office/word/2010/wordprocessingShape" mc:Ignorable="w14 w15 w16se w16cid w16 w16cex w16sdtdh w16du wp14">
+<w:footnotes xmlns:wpc="http://schemas.microsoft.com/office/word/2010/wordprocessingCanvas" xmlns:mc="http://schemas.openxmlformats.org/markup-compatibility/2006" xmlns:o="urn:schemas-microsoft-com:office:office" xmlns:r="http://schemas.openxmlformats.org/officeDocument/2006/relationships" xmlns:m="http://schemas.openxmlformats.org/officeDocument/2006/math" xmlns:v="urn:schemas-microsoft-com:vml" xmlns:wp14="http://schemas.microsoft.com/office/word/2010/wordprocessingDrawing" xmlns:wp="http://schemas.openxmlformats.org/drawingml/2006/wordprocessingDrawing" xmlns:w10="urn:schemas-microsoft-com:office:word" xmlns:w="http://schemas.openxmlformats.org/wordprocessingml/2006/main" xmlns:w14="http://schemas.microsoft.com/office/word/2010/wordml" xmlns:wpg="http://schemas.microsoft.com/office/word/2010/wordprocessingGroup" xmlns:wpi="http://schemas.microsoft.com/office/word/2010/wordprocessingInk" xmlns:wne="http://schemas.microsoft.com/office/word/2006/wordml" xmlns:wps="http://schemas.microsoft.com/office/word/2010/wordprocessingShape" mc:Ignorable="w14 wp14">
   <w:footnote w:type="separator" w:id="-1">
     <w:p>
       <w:pPr>
@@ -13889,8 +14327,8 @@
 </file>
 
 <file path=word/numbering.xml><?xml version="1.0" encoding="utf-8"?>
-<w:numbering xmlns:wpc="http://schemas.microsoft.com/office/word/2010/wordprocessingCanvas" xmlns:cx="http://schemas.microsoft.com/office/drawing/2014/chartex" xmlns:cx1="http://schemas.microsoft.com/office/drawing/2015/9/8/chartex" xmlns:cx2="http://schemas.microsoft.com/office/drawing/2015/10/21/chartex" xmlns:cx3="http://schemas.microsoft.com/office/drawing/2016/5/9/chartex" xmlns:cx4="http://schemas.microsoft.com/office/drawing/2016/5/10/chartex" xmlns:cx5="http://schemas.microsoft.com/office/drawing/2016/5/11/chartex" xmlns:cx6="http://schemas.microsoft.com/office/drawing/2016/5/12/chartex" xmlns:cx7="http://schemas.microsoft.com/office/drawing/2016/5/13/chartex" xmlns:cx8="http://schemas.microsoft.com/office/drawing/2016/5/14/chartex" xmlns:mc="http://schemas.openxmlformats.org/markup-compatibility/2006" xmlns:aink="http://schemas.microsoft.com/office/drawing/2016/ink" xmlns:am3d="http://schemas.microsoft.com/office/drawing/2017/model3d" xmlns:o="urn:schemas-microsoft-com:office:office" xmlns:oel="http://schemas.microsoft.com/office/2019/extlst" xmlns:r="http://schemas.openxmlformats.org/officeDocument/2006/relationships" xmlns:m="http://schemas.openxmlformats.org/officeDocument/2006/math" xmlns:v="urn:schemas-microsoft-com:vml" xmlns:wp14="http://schemas.microsoft.com/office/word/2010/wordprocessingDrawing" xmlns:wp="http://schemas.openxmlformats.org/drawingml/2006/wordprocessingDrawing" xmlns:w10="urn:schemas-microsoft-com:office:word" xmlns:w="http://schemas.openxmlformats.org/wordprocessingml/2006/main" xmlns:w14="http://schemas.microsoft.com/office/word/2010/wordml" xmlns:w15="http://schemas.microsoft.com/office/word/2012/wordml" xmlns:w16cex="http://schemas.microsoft.com/office/word/2018/wordml/cex" xmlns:w16cid="http://schemas.microsoft.com/office/word/2016/wordml/cid" xmlns:w16="http://schemas.microsoft.com/office/word/2018/wordml" xmlns:w16du="http://schemas.microsoft.com/office/word/2023/wordml/word16du" xmlns:w16sdtdh="http://schemas.microsoft.com/office/word/2020/wordml/sdtdatahash" xmlns:w16se="http://schemas.microsoft.com/office/word/2015/wordml/symex" xmlns:wpg="http://schemas.microsoft.com/office/word/2010/wordprocessingGroup" xmlns:wpi="http://schemas.microsoft.com/office/word/2010/wordprocessingInk" xmlns:wne="http://schemas.microsoft.com/office/word/2006/wordml" xmlns:wps="http://schemas.microsoft.com/office/word/2010/wordprocessingShape" mc:Ignorable="w14 w15 w16se w16cid w16 w16cex w16sdtdh w16du wp14">
-  <w:abstractNum w:abstractNumId="0" w15:restartNumberingAfterBreak="0">
+<w:numbering xmlns:wpc="http://schemas.microsoft.com/office/word/2010/wordprocessingCanvas" xmlns:mc="http://schemas.openxmlformats.org/markup-compatibility/2006" xmlns:o="urn:schemas-microsoft-com:office:office" xmlns:r="http://schemas.openxmlformats.org/officeDocument/2006/relationships" xmlns:m="http://schemas.openxmlformats.org/officeDocument/2006/math" xmlns:v="urn:schemas-microsoft-com:vml" xmlns:wp14="http://schemas.microsoft.com/office/word/2010/wordprocessingDrawing" xmlns:wp="http://schemas.openxmlformats.org/drawingml/2006/wordprocessingDrawing" xmlns:w10="urn:schemas-microsoft-com:office:word" xmlns:w="http://schemas.openxmlformats.org/wordprocessingml/2006/main" xmlns:w14="http://schemas.microsoft.com/office/word/2010/wordml" xmlns:wpg="http://schemas.microsoft.com/office/word/2010/wordprocessingGroup" xmlns:wpi="http://schemas.microsoft.com/office/word/2010/wordprocessingInk" xmlns:wne="http://schemas.microsoft.com/office/word/2006/wordml" xmlns:wps="http://schemas.microsoft.com/office/word/2010/wordprocessingShape" mc:Ignorable="w14 wp14">
+  <w:abstractNum w:abstractNumId="0">
     <w:nsid w:val="089908F7"/>
     <w:multiLevelType w:val="multilevel"/>
     <w:tmpl w:val="47B2FFE0"/>
@@ -14004,7 +14442,7 @@
       </w:rPr>
     </w:lvl>
   </w:abstractNum>
-  <w:abstractNum w:abstractNumId="1" w15:restartNumberingAfterBreak="0">
+  <w:abstractNum w:abstractNumId="1">
     <w:nsid w:val="1DD77EF1"/>
     <w:multiLevelType w:val="hybridMultilevel"/>
     <w:tmpl w:val="B726C21C"/>
@@ -14093,7 +14531,7 @@
       </w:pPr>
     </w:lvl>
   </w:abstractNum>
-  <w:abstractNum w:abstractNumId="2" w15:restartNumberingAfterBreak="0">
+  <w:abstractNum w:abstractNumId="2">
     <w:nsid w:val="29C7623B"/>
     <w:multiLevelType w:val="multilevel"/>
     <w:tmpl w:val="776AB2C0"/>
@@ -14206,7 +14644,7 @@
       </w:rPr>
     </w:lvl>
   </w:abstractNum>
-  <w:abstractNum w:abstractNumId="3" w15:restartNumberingAfterBreak="0">
+  <w:abstractNum w:abstractNumId="3">
     <w:nsid w:val="38804A6C"/>
     <w:multiLevelType w:val="hybridMultilevel"/>
     <w:tmpl w:val="46D4853C"/>
@@ -14295,7 +14733,7 @@
       </w:pPr>
     </w:lvl>
   </w:abstractNum>
-  <w:abstractNum w:abstractNumId="4" w15:restartNumberingAfterBreak="0">
+  <w:abstractNum w:abstractNumId="4">
     <w:nsid w:val="3A367C1A"/>
     <w:multiLevelType w:val="hybridMultilevel"/>
     <w:tmpl w:val="E58A9098"/>
@@ -14385,7 +14823,7 @@
       </w:pPr>
     </w:lvl>
   </w:abstractNum>
-  <w:abstractNum w:abstractNumId="5" w15:restartNumberingAfterBreak="0">
+  <w:abstractNum w:abstractNumId="5">
     <w:nsid w:val="4FE66AF8"/>
     <w:multiLevelType w:val="multilevel"/>
     <w:tmpl w:val="071073B0"/>
@@ -14507,7 +14945,7 @@
       </w:rPr>
     </w:lvl>
   </w:abstractNum>
-  <w:abstractNum w:abstractNumId="6" w15:restartNumberingAfterBreak="0">
+  <w:abstractNum w:abstractNumId="6">
     <w:nsid w:val="528E6813"/>
     <w:multiLevelType w:val="hybridMultilevel"/>
     <w:tmpl w:val="C04EE70C"/>
@@ -14596,7 +15034,7 @@
       </w:pPr>
     </w:lvl>
   </w:abstractNum>
-  <w:abstractNum w:abstractNumId="7" w15:restartNumberingAfterBreak="0">
+  <w:abstractNum w:abstractNumId="7">
     <w:nsid w:val="773D314B"/>
     <w:multiLevelType w:val="multilevel"/>
     <w:tmpl w:val="7942431A"/>
@@ -14709,7 +15147,7 @@
       </w:rPr>
     </w:lvl>
   </w:abstractNum>
-  <w:abstractNum w:abstractNumId="8" w15:restartNumberingAfterBreak="0">
+  <w:abstractNum w:abstractNumId="8">
     <w:nsid w:val="7A514D5E"/>
     <w:multiLevelType w:val="multilevel"/>
     <w:tmpl w:val="B22E1FFC"/>
@@ -14822,7 +15260,7 @@
       </w:rPr>
     </w:lvl>
   </w:abstractNum>
-  <w:abstractNum w:abstractNumId="9" w15:restartNumberingAfterBreak="0">
+  <w:abstractNum w:abstractNumId="9">
     <w:nsid w:val="7CEC4C94"/>
     <w:multiLevelType w:val="hybridMultilevel"/>
     <w:tmpl w:val="256E6D60"/>
@@ -14911,41 +15349,41 @@
       </w:pPr>
     </w:lvl>
   </w:abstractNum>
-  <w:num w:numId="1" w16cid:durableId="2072844874">
+  <w:num w:numId="1">
     <w:abstractNumId w:val="9"/>
   </w:num>
-  <w:num w:numId="2" w16cid:durableId="384523853">
+  <w:num w:numId="2">
     <w:abstractNumId w:val="6"/>
   </w:num>
-  <w:num w:numId="3" w16cid:durableId="525795555">
+  <w:num w:numId="3">
     <w:abstractNumId w:val="4"/>
   </w:num>
-  <w:num w:numId="4" w16cid:durableId="773092472">
+  <w:num w:numId="4">
     <w:abstractNumId w:val="0"/>
   </w:num>
-  <w:num w:numId="5" w16cid:durableId="1450707563">
+  <w:num w:numId="5">
     <w:abstractNumId w:val="1"/>
   </w:num>
-  <w:num w:numId="6" w16cid:durableId="533856714">
+  <w:num w:numId="6">
     <w:abstractNumId w:val="3"/>
   </w:num>
-  <w:num w:numId="7" w16cid:durableId="109908534">
+  <w:num w:numId="7">
     <w:abstractNumId w:val="8"/>
   </w:num>
-  <w:num w:numId="8" w16cid:durableId="1829591618">
+  <w:num w:numId="8">
     <w:abstractNumId w:val="2"/>
   </w:num>
-  <w:num w:numId="9" w16cid:durableId="294062511">
+  <w:num w:numId="9">
     <w:abstractNumId w:val="5"/>
   </w:num>
-  <w:num w:numId="10" w16cid:durableId="2072775828">
+  <w:num w:numId="10">
     <w:abstractNumId w:val="7"/>
   </w:num>
 </w:numbering>
 </file>
 
 <file path=word/styles.xml><?xml version="1.0" encoding="utf-8"?>
-<w:styles xmlns:mc="http://schemas.openxmlformats.org/markup-compatibility/2006" xmlns:r="http://schemas.openxmlformats.org/officeDocument/2006/relationships" xmlns:w="http://schemas.openxmlformats.org/wordprocessingml/2006/main" xmlns:w14="http://schemas.microsoft.com/office/word/2010/wordml" xmlns:w15="http://schemas.microsoft.com/office/word/2012/wordml" xmlns:w16cex="http://schemas.microsoft.com/office/word/2018/wordml/cex" xmlns:w16cid="http://schemas.microsoft.com/office/word/2016/wordml/cid" xmlns:w16="http://schemas.microsoft.com/office/word/2018/wordml" xmlns:w16du="http://schemas.microsoft.com/office/word/2023/wordml/word16du" xmlns:w16sdtdh="http://schemas.microsoft.com/office/word/2020/wordml/sdtdatahash" xmlns:w16se="http://schemas.microsoft.com/office/word/2015/wordml/symex" mc:Ignorable="w14 w15 w16se w16cid w16 w16cex w16sdtdh w16du">
+<w:styles xmlns:mc="http://schemas.openxmlformats.org/markup-compatibility/2006" xmlns:r="http://schemas.openxmlformats.org/officeDocument/2006/relationships" xmlns:w="http://schemas.openxmlformats.org/wordprocessingml/2006/main" xmlns:w14="http://schemas.microsoft.com/office/word/2010/wordml" mc:Ignorable="w14">
   <w:docDefaults>
     <w:rPrDefault>
       <w:rPr>
@@ -14961,383 +15399,144 @@
       </w:pPr>
     </w:pPrDefault>
   </w:docDefaults>
-  <w:latentStyles w:defLockedState="0" w:defUIPriority="99" w:defSemiHidden="0" w:defUnhideWhenUsed="0" w:defQFormat="0" w:count="376">
-    <w:lsdException w:name="Normal" w:uiPriority="0" w:qFormat="1"/>
-    <w:lsdException w:name="heading 1" w:uiPriority="9" w:qFormat="1"/>
-    <w:lsdException w:name="heading 2" w:semiHidden="1" w:uiPriority="9" w:unhideWhenUsed="1" w:qFormat="1"/>
-    <w:lsdException w:name="heading 3" w:semiHidden="1" w:uiPriority="9" w:unhideWhenUsed="1" w:qFormat="1"/>
-    <w:lsdException w:name="heading 4" w:semiHidden="1" w:uiPriority="9" w:unhideWhenUsed="1" w:qFormat="1"/>
-    <w:lsdException w:name="heading 5" w:semiHidden="1" w:uiPriority="9" w:unhideWhenUsed="1" w:qFormat="1"/>
-    <w:lsdException w:name="heading 6" w:semiHidden="1" w:uiPriority="9" w:unhideWhenUsed="1" w:qFormat="1"/>
-    <w:lsdException w:name="heading 7" w:semiHidden="1" w:uiPriority="9" w:unhideWhenUsed="1" w:qFormat="1"/>
-    <w:lsdException w:name="heading 8" w:semiHidden="1" w:uiPriority="9" w:unhideWhenUsed="1" w:qFormat="1"/>
-    <w:lsdException w:name="heading 9" w:semiHidden="1" w:uiPriority="9" w:unhideWhenUsed="1" w:qFormat="1"/>
-    <w:lsdException w:name="index 1" w:semiHidden="1" w:unhideWhenUsed="1"/>
-    <w:lsdException w:name="index 2" w:semiHidden="1" w:unhideWhenUsed="1"/>
-    <w:lsdException w:name="index 3" w:semiHidden="1" w:unhideWhenUsed="1"/>
-    <w:lsdException w:name="index 4" w:semiHidden="1" w:unhideWhenUsed="1"/>
-    <w:lsdException w:name="index 5" w:semiHidden="1" w:unhideWhenUsed="1"/>
-    <w:lsdException w:name="index 6" w:semiHidden="1" w:unhideWhenUsed="1"/>
-    <w:lsdException w:name="index 7" w:semiHidden="1" w:unhideWhenUsed="1"/>
-    <w:lsdException w:name="index 8" w:semiHidden="1" w:unhideWhenUsed="1"/>
-    <w:lsdException w:name="index 9" w:semiHidden="1" w:unhideWhenUsed="1"/>
-    <w:lsdException w:name="toc 1" w:semiHidden="1" w:uiPriority="39" w:unhideWhenUsed="1"/>
-    <w:lsdException w:name="toc 2" w:semiHidden="1" w:uiPriority="39" w:unhideWhenUsed="1"/>
-    <w:lsdException w:name="toc 3" w:semiHidden="1" w:uiPriority="39" w:unhideWhenUsed="1"/>
-    <w:lsdException w:name="toc 4" w:semiHidden="1" w:uiPriority="39" w:unhideWhenUsed="1"/>
-    <w:lsdException w:name="toc 5" w:semiHidden="1" w:uiPriority="39" w:unhideWhenUsed="1"/>
-    <w:lsdException w:name="toc 6" w:semiHidden="1" w:uiPriority="39" w:unhideWhenUsed="1"/>
-    <w:lsdException w:name="toc 7" w:semiHidden="1" w:uiPriority="39" w:unhideWhenUsed="1"/>
-    <w:lsdException w:name="toc 8" w:semiHidden="1" w:uiPriority="39" w:unhideWhenUsed="1"/>
-    <w:lsdException w:name="toc 9" w:semiHidden="1" w:uiPriority="39" w:unhideWhenUsed="1"/>
-    <w:lsdException w:name="Normal Indent" w:semiHidden="1" w:unhideWhenUsed="1"/>
-    <w:lsdException w:name="footnote text" w:semiHidden="1" w:unhideWhenUsed="1"/>
-    <w:lsdException w:name="annotation text" w:semiHidden="1" w:unhideWhenUsed="1"/>
-    <w:lsdException w:name="header" w:semiHidden="1" w:unhideWhenUsed="1"/>
-    <w:lsdException w:name="footer" w:semiHidden="1" w:unhideWhenUsed="1"/>
-    <w:lsdException w:name="index heading" w:semiHidden="1" w:unhideWhenUsed="1"/>
-    <w:lsdException w:name="caption" w:semiHidden="1" w:uiPriority="35" w:unhideWhenUsed="1" w:qFormat="1"/>
-    <w:lsdException w:name="table of figures" w:semiHidden="1" w:unhideWhenUsed="1"/>
-    <w:lsdException w:name="envelope address" w:semiHidden="1" w:unhideWhenUsed="1"/>
-    <w:lsdException w:name="envelope return" w:semiHidden="1" w:unhideWhenUsed="1"/>
-    <w:lsdException w:name="footnote reference" w:semiHidden="1" w:unhideWhenUsed="1"/>
-    <w:lsdException w:name="annotation reference" w:semiHidden="1" w:unhideWhenUsed="1"/>
-    <w:lsdException w:name="line number" w:semiHidden="1" w:unhideWhenUsed="1"/>
-    <w:lsdException w:name="page number" w:semiHidden="1" w:unhideWhenUsed="1"/>
-    <w:lsdException w:name="endnote reference" w:semiHidden="1" w:unhideWhenUsed="1"/>
-    <w:lsdException w:name="endnote text" w:semiHidden="1" w:unhideWhenUsed="1"/>
-    <w:lsdException w:name="table of authorities" w:semiHidden="1" w:unhideWhenUsed="1"/>
-    <w:lsdException w:name="macro" w:semiHidden="1" w:unhideWhenUsed="1"/>
-    <w:lsdException w:name="toa heading" w:semiHidden="1" w:unhideWhenUsed="1"/>
-    <w:lsdException w:name="List" w:semiHidden="1" w:unhideWhenUsed="1"/>
-    <w:lsdException w:name="List Bullet" w:semiHidden="1" w:unhideWhenUsed="1"/>
-    <w:lsdException w:name="List Number" w:semiHidden="1" w:unhideWhenUsed="1"/>
-    <w:lsdException w:name="List 2" w:semiHidden="1" w:unhideWhenUsed="1"/>
-    <w:lsdException w:name="List 3" w:semiHidden="1" w:unhideWhenUsed="1"/>
-    <w:lsdException w:name="List 4" w:semiHidden="1" w:unhideWhenUsed="1"/>
-    <w:lsdException w:name="List 5" w:semiHidden="1" w:unhideWhenUsed="1"/>
-    <w:lsdException w:name="List Bullet 2" w:semiHidden="1" w:unhideWhenUsed="1"/>
-    <w:lsdException w:name="List Bullet 3" w:semiHidden="1" w:unhideWhenUsed="1"/>
-    <w:lsdException w:name="List Bullet 4" w:semiHidden="1" w:unhideWhenUsed="1"/>
-    <w:lsdException w:name="List Bullet 5" w:semiHidden="1" w:unhideWhenUsed="1"/>
-    <w:lsdException w:name="List Number 2" w:semiHidden="1" w:unhideWhenUsed="1"/>
-    <w:lsdException w:name="List Number 3" w:semiHidden="1" w:unhideWhenUsed="1"/>
-    <w:lsdException w:name="List Number 4" w:semiHidden="1" w:unhideWhenUsed="1"/>
-    <w:lsdException w:name="List Number 5" w:semiHidden="1" w:unhideWhenUsed="1"/>
-    <w:lsdException w:name="Title" w:uiPriority="10" w:qFormat="1"/>
-    <w:lsdException w:name="Closing" w:semiHidden="1" w:unhideWhenUsed="1"/>
-    <w:lsdException w:name="Signature" w:semiHidden="1" w:unhideWhenUsed="1"/>
-    <w:lsdException w:name="Default Paragraph Font" w:semiHidden="1" w:uiPriority="1" w:unhideWhenUsed="1"/>
-    <w:lsdException w:name="Body Text" w:semiHidden="1" w:unhideWhenUsed="1"/>
-    <w:lsdException w:name="Body Text Indent" w:semiHidden="1" w:unhideWhenUsed="1"/>
-    <w:lsdException w:name="List Continue" w:semiHidden="1" w:unhideWhenUsed="1"/>
-    <w:lsdException w:name="List Continue 2" w:semiHidden="1" w:unhideWhenUsed="1"/>
-    <w:lsdException w:name="List Continue 3" w:semiHidden="1" w:unhideWhenUsed="1"/>
-    <w:lsdException w:name="List Continue 4" w:semiHidden="1" w:unhideWhenUsed="1"/>
-    <w:lsdException w:name="List Continue 5" w:semiHidden="1" w:unhideWhenUsed="1"/>
-    <w:lsdException w:name="Message Header" w:semiHidden="1" w:unhideWhenUsed="1"/>
-    <w:lsdException w:name="Subtitle" w:uiPriority="11" w:qFormat="1"/>
-    <w:lsdException w:name="Salutation" w:semiHidden="1" w:unhideWhenUsed="1"/>
-    <w:lsdException w:name="Date" w:semiHidden="1" w:unhideWhenUsed="1"/>
-    <w:lsdException w:name="Body Text First Indent" w:semiHidden="1" w:unhideWhenUsed="1"/>
-    <w:lsdException w:name="Body Text First Indent 2" w:semiHidden="1" w:unhideWhenUsed="1"/>
-    <w:lsdException w:name="Note Heading" w:semiHidden="1" w:unhideWhenUsed="1"/>
-    <w:lsdException w:name="Body Text 2" w:semiHidden="1" w:unhideWhenUsed="1"/>
-    <w:lsdException w:name="Body Text 3" w:semiHidden="1" w:unhideWhenUsed="1"/>
-    <w:lsdException w:name="Body Text Indent 2" w:semiHidden="1" w:unhideWhenUsed="1"/>
-    <w:lsdException w:name="Body Text Indent 3" w:semiHidden="1" w:unhideWhenUsed="1"/>
-    <w:lsdException w:name="Block Text" w:semiHidden="1" w:unhideWhenUsed="1"/>
-    <w:lsdException w:name="Hyperlink" w:semiHidden="1" w:unhideWhenUsed="1"/>
-    <w:lsdException w:name="FollowedHyperlink" w:semiHidden="1" w:unhideWhenUsed="1"/>
-    <w:lsdException w:name="Strong" w:uiPriority="22" w:qFormat="1"/>
-    <w:lsdException w:name="Emphasis" w:uiPriority="20" w:qFormat="1"/>
-    <w:lsdException w:name="Document Map" w:semiHidden="1" w:unhideWhenUsed="1"/>
-    <w:lsdException w:name="Plain Text" w:semiHidden="1" w:unhideWhenUsed="1"/>
-    <w:lsdException w:name="E-mail Signature" w:semiHidden="1" w:unhideWhenUsed="1"/>
-    <w:lsdException w:name="HTML Top of Form" w:semiHidden="1" w:unhideWhenUsed="1"/>
-    <w:lsdException w:name="HTML Bottom of Form" w:semiHidden="1" w:unhideWhenUsed="1"/>
-    <w:lsdException w:name="Normal (Web)" w:semiHidden="1" w:unhideWhenUsed="1"/>
-    <w:lsdException w:name="HTML Acronym" w:semiHidden="1" w:unhideWhenUsed="1"/>
-    <w:lsdException w:name="HTML Address" w:semiHidden="1" w:unhideWhenUsed="1"/>
-    <w:lsdException w:name="HTML Cite" w:semiHidden="1" w:unhideWhenUsed="1"/>
-    <w:lsdException w:name="HTML Code" w:semiHidden="1" w:unhideWhenUsed="1"/>
-    <w:lsdException w:name="HTML Definition" w:semiHidden="1" w:unhideWhenUsed="1"/>
-    <w:lsdException w:name="HTML Keyboard" w:semiHidden="1" w:unhideWhenUsed="1"/>
-    <w:lsdException w:name="HTML Preformatted" w:semiHidden="1" w:unhideWhenUsed="1"/>
-    <w:lsdException w:name="HTML Sample" w:semiHidden="1" w:unhideWhenUsed="1"/>
-    <w:lsdException w:name="HTML Typewriter" w:semiHidden="1" w:unhideWhenUsed="1"/>
-    <w:lsdException w:name="HTML Variable" w:semiHidden="1" w:unhideWhenUsed="1"/>
-    <w:lsdException w:name="Normal Table" w:semiHidden="1" w:unhideWhenUsed="1"/>
-    <w:lsdException w:name="annotation subject" w:semiHidden="1" w:unhideWhenUsed="1"/>
-    <w:lsdException w:name="No List" w:semiHidden="1" w:unhideWhenUsed="1"/>
-    <w:lsdException w:name="Outline List 1" w:semiHidden="1" w:unhideWhenUsed="1"/>
-    <w:lsdException w:name="Outline List 2" w:semiHidden="1" w:unhideWhenUsed="1"/>
-    <w:lsdException w:name="Outline List 3" w:semiHidden="1" w:unhideWhenUsed="1"/>
-    <w:lsdException w:name="Table Simple 1" w:semiHidden="1" w:unhideWhenUsed="1"/>
-    <w:lsdException w:name="Table Simple 2" w:semiHidden="1" w:unhideWhenUsed="1"/>
-    <w:lsdException w:name="Table Simple 3" w:semiHidden="1" w:unhideWhenUsed="1"/>
-    <w:lsdException w:name="Table Classic 1" w:semiHidden="1" w:unhideWhenUsed="1"/>
-    <w:lsdException w:name="Table Classic 2" w:semiHidden="1" w:unhideWhenUsed="1"/>
-    <w:lsdException w:name="Table Classic 3" w:semiHidden="1" w:unhideWhenUsed="1"/>
-    <w:lsdException w:name="Table Classic 4" w:semiHidden="1" w:unhideWhenUsed="1"/>
-    <w:lsdException w:name="Table Colorful 1" w:semiHidden="1" w:unhideWhenUsed="1"/>
-    <w:lsdException w:name="Table Colorful 2" w:semiHidden="1" w:unhideWhenUsed="1"/>
-    <w:lsdException w:name="Table Colorful 3" w:semiHidden="1" w:unhideWhenUsed="1"/>
-    <w:lsdException w:name="Table Columns 1" w:semiHidden="1" w:unhideWhenUsed="1"/>
-    <w:lsdException w:name="Table Columns 2" w:semiHidden="1" w:unhideWhenUsed="1"/>
-    <w:lsdException w:name="Table Columns 3" w:semiHidden="1" w:unhideWhenUsed="1"/>
-    <w:lsdException w:name="Table Columns 4" w:semiHidden="1" w:unhideWhenUsed="1"/>
-    <w:lsdException w:name="Table Columns 5" w:semiHidden="1" w:unhideWhenUsed="1"/>
-    <w:lsdException w:name="Table Grid 1" w:semiHidden="1" w:unhideWhenUsed="1"/>
-    <w:lsdException w:name="Table Grid 2" w:semiHidden="1" w:unhideWhenUsed="1"/>
-    <w:lsdException w:name="Table Grid 3" w:semiHidden="1" w:unhideWhenUsed="1"/>
-    <w:lsdException w:name="Table Grid 4" w:semiHidden="1" w:unhideWhenUsed="1"/>
-    <w:lsdException w:name="Table Grid 5" w:semiHidden="1" w:unhideWhenUsed="1"/>
-    <w:lsdException w:name="Table Grid 6" w:semiHidden="1" w:unhideWhenUsed="1"/>
-    <w:lsdException w:name="Table Grid 7" w:semiHidden="1" w:unhideWhenUsed="1"/>
-    <w:lsdException w:name="Table Grid 8" w:semiHidden="1" w:unhideWhenUsed="1"/>
-    <w:lsdException w:name="Table List 1" w:semiHidden="1" w:unhideWhenUsed="1"/>
-    <w:lsdException w:name="Table List 2" w:semiHidden="1" w:unhideWhenUsed="1"/>
-    <w:lsdException w:name="Table List 3" w:semiHidden="1" w:unhideWhenUsed="1"/>
-    <w:lsdException w:name="Table List 4" w:semiHidden="1" w:unhideWhenUsed="1"/>
-    <w:lsdException w:name="Table List 5" w:semiHidden="1" w:unhideWhenUsed="1"/>
-    <w:lsdException w:name="Table List 6" w:semiHidden="1" w:unhideWhenUsed="1"/>
-    <w:lsdException w:name="Table List 7" w:semiHidden="1" w:unhideWhenUsed="1"/>
-    <w:lsdException w:name="Table List 8" w:semiHidden="1" w:unhideWhenUsed="1"/>
-    <w:lsdException w:name="Table 3D effects 1" w:semiHidden="1" w:unhideWhenUsed="1"/>
-    <w:lsdException w:name="Table 3D effects 2" w:semiHidden="1" w:unhideWhenUsed="1"/>
-    <w:lsdException w:name="Table 3D effects 3" w:semiHidden="1" w:unhideWhenUsed="1"/>
-    <w:lsdException w:name="Table Contemporary" w:semiHidden="1" w:unhideWhenUsed="1"/>
-    <w:lsdException w:name="Table Elegant" w:semiHidden="1" w:unhideWhenUsed="1"/>
-    <w:lsdException w:name="Table Professional" w:semiHidden="1" w:unhideWhenUsed="1"/>
-    <w:lsdException w:name="Table Subtle 1" w:semiHidden="1" w:unhideWhenUsed="1"/>
-    <w:lsdException w:name="Table Subtle 2" w:semiHidden="1" w:unhideWhenUsed="1"/>
-    <w:lsdException w:name="Table Web 1" w:semiHidden="1" w:unhideWhenUsed="1"/>
-    <w:lsdException w:name="Table Web 2" w:semiHidden="1" w:unhideWhenUsed="1"/>
-    <w:lsdException w:name="Table Web 3" w:semiHidden="1" w:unhideWhenUsed="1"/>
-    <w:lsdException w:name="Balloon Text" w:semiHidden="1" w:unhideWhenUsed="1"/>
-    <w:lsdException w:name="Table Grid" w:uiPriority="59"/>
-    <w:lsdException w:name="Table Theme" w:semiHidden="1" w:unhideWhenUsed="1"/>
-    <w:lsdException w:name="Placeholder Text" w:semiHidden="1"/>
-    <w:lsdException w:name="No Spacing" w:uiPriority="1" w:qFormat="1"/>
-    <w:lsdException w:name="Light Shading" w:uiPriority="60"/>
-    <w:lsdException w:name="Light List" w:uiPriority="61"/>
-    <w:lsdException w:name="Light Grid" w:uiPriority="62"/>
-    <w:lsdException w:name="Medium Shading 1" w:uiPriority="63"/>
-    <w:lsdException w:name="Medium Shading 2" w:uiPriority="64"/>
-    <w:lsdException w:name="Medium List 1" w:uiPriority="65"/>
-    <w:lsdException w:name="Medium List 2" w:uiPriority="66"/>
-    <w:lsdException w:name="Medium Grid 1" w:uiPriority="67"/>
-    <w:lsdException w:name="Medium Grid 2" w:uiPriority="68"/>
-    <w:lsdException w:name="Medium Grid 3" w:uiPriority="69"/>
-    <w:lsdException w:name="Dark List" w:uiPriority="70"/>
-    <w:lsdException w:name="Colorful Shading" w:uiPriority="71"/>
-    <w:lsdException w:name="Colorful List" w:uiPriority="72"/>
-    <w:lsdException w:name="Colorful Grid" w:uiPriority="73"/>
-    <w:lsdException w:name="Light Shading Accent 1" w:uiPriority="60"/>
-    <w:lsdException w:name="Light List Accent 1" w:uiPriority="61"/>
-    <w:lsdException w:name="Light Grid Accent 1" w:uiPriority="62"/>
-    <w:lsdException w:name="Medium Shading 1 Accent 1" w:uiPriority="63"/>
-    <w:lsdException w:name="Medium Shading 2 Accent 1" w:uiPriority="64"/>
-    <w:lsdException w:name="Medium List 1 Accent 1" w:uiPriority="65"/>
-    <w:lsdException w:name="Revision" w:semiHidden="1"/>
-    <w:lsdException w:name="List Paragraph" w:uiPriority="34" w:qFormat="1"/>
-    <w:lsdException w:name="Quote" w:uiPriority="29" w:qFormat="1"/>
-    <w:lsdException w:name="Intense Quote" w:uiPriority="30" w:qFormat="1"/>
-    <w:lsdException w:name="Medium List 2 Accent 1" w:uiPriority="66"/>
-    <w:lsdException w:name="Medium Grid 1 Accent 1" w:uiPriority="67"/>
-    <w:lsdException w:name="Medium Grid 2 Accent 1" w:uiPriority="68"/>
-    <w:lsdException w:name="Medium Grid 3 Accent 1" w:uiPriority="69"/>
-    <w:lsdException w:name="Dark List Accent 1" w:uiPriority="70"/>
-    <w:lsdException w:name="Colorful Shading Accent 1" w:uiPriority="71"/>
-    <w:lsdException w:name="Colorful List Accent 1" w:uiPriority="72"/>
-    <w:lsdException w:name="Colorful Grid Accent 1" w:uiPriority="73"/>
-    <w:lsdException w:name="Light Shading Accent 2" w:uiPriority="60"/>
-    <w:lsdException w:name="Light List Accent 2" w:uiPriority="61"/>
-    <w:lsdException w:name="Light Grid Accent 2" w:uiPriority="62"/>
-    <w:lsdException w:name="Medium Shading 1 Accent 2" w:uiPriority="63"/>
-    <w:lsdException w:name="Medium Shading 2 Accent 2" w:uiPriority="64"/>
-    <w:lsdException w:name="Medium List 1 Accent 2" w:uiPriority="65"/>
-    <w:lsdException w:name="Medium List 2 Accent 2" w:uiPriority="66"/>
-    <w:lsdException w:name="Medium Grid 1 Accent 2" w:uiPriority="67"/>
-    <w:lsdException w:name="Medium Grid 2 Accent 2" w:uiPriority="68"/>
-    <w:lsdException w:name="Medium Grid 3 Accent 2" w:uiPriority="69"/>
-    <w:lsdException w:name="Dark List Accent 2" w:uiPriority="70"/>
-    <w:lsdException w:name="Colorful Shading Accent 2" w:uiPriority="71"/>
-    <w:lsdException w:name="Colorful List Accent 2" w:uiPriority="72"/>
-    <w:lsdException w:name="Colorful Grid Accent 2" w:uiPriority="73"/>
-    <w:lsdException w:name="Light Shading Accent 3" w:uiPriority="60"/>
-    <w:lsdException w:name="Light List Accent 3" w:uiPriority="61"/>
-    <w:lsdException w:name="Light Grid Accent 3" w:uiPriority="62"/>
-    <w:lsdException w:name="Medium Shading 1 Accent 3" w:uiPriority="63"/>
-    <w:lsdException w:name="Medium Shading 2 Accent 3" w:uiPriority="64"/>
-    <w:lsdException w:name="Medium List 1 Accent 3" w:uiPriority="65"/>
-    <w:lsdException w:name="Medium List 2 Accent 3" w:uiPriority="66"/>
-    <w:lsdException w:name="Medium Grid 1 Accent 3" w:uiPriority="67"/>
-    <w:lsdException w:name="Medium Grid 2 Accent 3" w:uiPriority="68"/>
-    <w:lsdException w:name="Medium Grid 3 Accent 3" w:uiPriority="69"/>
-    <w:lsdException w:name="Dark List Accent 3" w:uiPriority="70"/>
-    <w:lsdException w:name="Colorful Shading Accent 3" w:uiPriority="71"/>
-    <w:lsdException w:name="Colorful List Accent 3" w:uiPriority="72"/>
-    <w:lsdException w:name="Colorful Grid Accent 3" w:uiPriority="73"/>
-    <w:lsdException w:name="Light Shading Accent 4" w:uiPriority="60"/>
-    <w:lsdException w:name="Light List Accent 4" w:uiPriority="61"/>
-    <w:lsdException w:name="Light Grid Accent 4" w:uiPriority="62"/>
-    <w:lsdException w:name="Medium Shading 1 Accent 4" w:uiPriority="63"/>
-    <w:lsdException w:name="Medium Shading 2 Accent 4" w:uiPriority="64"/>
-    <w:lsdException w:name="Medium List 1 Accent 4" w:uiPriority="65"/>
-    <w:lsdException w:name="Medium List 2 Accent 4" w:uiPriority="66"/>
-    <w:lsdException w:name="Medium Grid 1 Accent 4" w:uiPriority="67"/>
-    <w:lsdException w:name="Medium Grid 2 Accent 4" w:uiPriority="68"/>
-    <w:lsdException w:name="Medium Grid 3 Accent 4" w:uiPriority="69"/>
-    <w:lsdException w:name="Dark List Accent 4" w:uiPriority="70"/>
-    <w:lsdException w:name="Colorful Shading Accent 4" w:uiPriority="71"/>
-    <w:lsdException w:name="Colorful List Accent 4" w:uiPriority="72"/>
-    <w:lsdException w:name="Colorful Grid Accent 4" w:uiPriority="73"/>
-    <w:lsdException w:name="Light Shading Accent 5" w:uiPriority="60"/>
-    <w:lsdException w:name="Light List Accent 5" w:uiPriority="61"/>
-    <w:lsdException w:name="Light Grid Accent 5" w:uiPriority="62"/>
-    <w:lsdException w:name="Medium Shading 1 Accent 5" w:uiPriority="63"/>
-    <w:lsdException w:name="Medium Shading 2 Accent 5" w:uiPriority="64"/>
-    <w:lsdException w:name="Medium List 1 Accent 5" w:uiPriority="65"/>
-    <w:lsdException w:name="Medium List 2 Accent 5" w:uiPriority="66"/>
-    <w:lsdException w:name="Medium Grid 1 Accent 5" w:uiPriority="67"/>
-    <w:lsdException w:name="Medium Grid 2 Accent 5" w:uiPriority="68"/>
-    <w:lsdException w:name="Medium Grid 3 Accent 5" w:uiPriority="69"/>
-    <w:lsdException w:name="Dark List Accent 5" w:uiPriority="70"/>
-    <w:lsdException w:name="Colorful Shading Accent 5" w:uiPriority="71"/>
-    <w:lsdException w:name="Colorful List Accent 5" w:uiPriority="72"/>
-    <w:lsdException w:name="Colorful Grid Accent 5" w:uiPriority="73"/>
-    <w:lsdException w:name="Light Shading Accent 6" w:uiPriority="60"/>
-    <w:lsdException w:name="Light List Accent 6" w:uiPriority="61"/>
-    <w:lsdException w:name="Light Grid Accent 6" w:uiPriority="62"/>
-    <w:lsdException w:name="Medium Shading 1 Accent 6" w:uiPriority="63"/>
-    <w:lsdException w:name="Medium Shading 2 Accent 6" w:uiPriority="64"/>
-    <w:lsdException w:name="Medium List 1 Accent 6" w:uiPriority="65"/>
-    <w:lsdException w:name="Medium List 2 Accent 6" w:uiPriority="66"/>
-    <w:lsdException w:name="Medium Grid 1 Accent 6" w:uiPriority="67"/>
-    <w:lsdException w:name="Medium Grid 2 Accent 6" w:uiPriority="68"/>
-    <w:lsdException w:name="Medium Grid 3 Accent 6" w:uiPriority="69"/>
-    <w:lsdException w:name="Dark List Accent 6" w:uiPriority="70"/>
-    <w:lsdException w:name="Colorful Shading Accent 6" w:uiPriority="71"/>
-    <w:lsdException w:name="Colorful List Accent 6" w:uiPriority="72"/>
-    <w:lsdException w:name="Colorful Grid Accent 6" w:uiPriority="73"/>
-    <w:lsdException w:name="Subtle Emphasis" w:uiPriority="19" w:qFormat="1"/>
-    <w:lsdException w:name="Intense Emphasis" w:uiPriority="21" w:qFormat="1"/>
-    <w:lsdException w:name="Subtle Reference" w:uiPriority="31" w:qFormat="1"/>
-    <w:lsdException w:name="Intense Reference" w:uiPriority="32" w:qFormat="1"/>
-    <w:lsdException w:name="Book Title" w:uiPriority="33" w:qFormat="1"/>
-    <w:lsdException w:name="Bibliography" w:semiHidden="1" w:uiPriority="37" w:unhideWhenUsed="1"/>
-    <w:lsdException w:name="TOC Heading" w:semiHidden="1" w:uiPriority="39" w:unhideWhenUsed="1" w:qFormat="1"/>
-    <w:lsdException w:name="Plain Table 1" w:uiPriority="41"/>
-    <w:lsdException w:name="Plain Table 2" w:uiPriority="42"/>
-    <w:lsdException w:name="Plain Table 3" w:uiPriority="43"/>
-    <w:lsdException w:name="Plain Table 4" w:uiPriority="44"/>
-    <w:lsdException w:name="Plain Table 5" w:uiPriority="45"/>
-    <w:lsdException w:name="Grid Table Light" w:uiPriority="40"/>
-    <w:lsdException w:name="Grid Table 1 Light" w:uiPriority="46"/>
-    <w:lsdException w:name="Grid Table 2" w:uiPriority="47"/>
-    <w:lsdException w:name="Grid Table 3" w:uiPriority="48"/>
-    <w:lsdException w:name="Grid Table 4" w:uiPriority="49"/>
-    <w:lsdException w:name="Grid Table 5 Dark" w:uiPriority="50"/>
-    <w:lsdException w:name="Grid Table 6 Colorful" w:uiPriority="51"/>
-    <w:lsdException w:name="Grid Table 7 Colorful" w:uiPriority="52"/>
-    <w:lsdException w:name="Grid Table 1 Light Accent 1" w:uiPriority="46"/>
-    <w:lsdException w:name="Grid Table 2 Accent 1" w:uiPriority="47"/>
-    <w:lsdException w:name="Grid Table 3 Accent 1" w:uiPriority="48"/>
-    <w:lsdException w:name="Grid Table 4 Accent 1" w:uiPriority="49"/>
-    <w:lsdException w:name="Grid Table 5 Dark Accent 1" w:uiPriority="50"/>
-    <w:lsdException w:name="Grid Table 6 Colorful Accent 1" w:uiPriority="51"/>
-    <w:lsdException w:name="Grid Table 7 Colorful Accent 1" w:uiPriority="52"/>
-    <w:lsdException w:name="Grid Table 1 Light Accent 2" w:uiPriority="46"/>
-    <w:lsdException w:name="Grid Table 2 Accent 2" w:uiPriority="47"/>
-    <w:lsdException w:name="Grid Table 3 Accent 2" w:uiPriority="48"/>
-    <w:lsdException w:name="Grid Table 4 Accent 2" w:uiPriority="49"/>
-    <w:lsdException w:name="Grid Table 5 Dark Accent 2" w:uiPriority="50"/>
-    <w:lsdException w:name="Grid Table 6 Colorful Accent 2" w:uiPriority="51"/>
-    <w:lsdException w:name="Grid Table 7 Colorful Accent 2" w:uiPriority="52"/>
-    <w:lsdException w:name="Grid Table 1 Light Accent 3" w:uiPriority="46"/>
-    <w:lsdException w:name="Grid Table 2 Accent 3" w:uiPriority="47"/>
-    <w:lsdException w:name="Grid Table 3 Accent 3" w:uiPriority="48"/>
-    <w:lsdException w:name="Grid Table 4 Accent 3" w:uiPriority="49"/>
-    <w:lsdException w:name="Grid Table 5 Dark Accent 3" w:uiPriority="50"/>
-    <w:lsdException w:name="Grid Table 6 Colorful Accent 3" w:uiPriority="51"/>
-    <w:lsdException w:name="Grid Table 7 Colorful Accent 3" w:uiPriority="52"/>
-    <w:lsdException w:name="Grid Table 1 Light Accent 4" w:uiPriority="46"/>
-    <w:lsdException w:name="Grid Table 2 Accent 4" w:uiPriority="47"/>
-    <w:lsdException w:name="Grid Table 3 Accent 4" w:uiPriority="48"/>
-    <w:lsdException w:name="Grid Table 4 Accent 4" w:uiPriority="49"/>
-    <w:lsdException w:name="Grid Table 5 Dark Accent 4" w:uiPriority="50"/>
-    <w:lsdException w:name="Grid Table 6 Colorful Accent 4" w:uiPriority="51"/>
-    <w:lsdException w:name="Grid Table 7 Colorful Accent 4" w:uiPriority="52"/>
-    <w:lsdException w:name="Grid Table 1 Light Accent 5" w:uiPriority="46"/>
-    <w:lsdException w:name="Grid Table 2 Accent 5" w:uiPriority="47"/>
-    <w:lsdException w:name="Grid Table 3 Accent 5" w:uiPriority="48"/>
-    <w:lsdException w:name="Grid Table 4 Accent 5" w:uiPriority="49"/>
-    <w:lsdException w:name="Grid Table 5 Dark Accent 5" w:uiPriority="50"/>
-    <w:lsdException w:name="Grid Table 6 Colorful Accent 5" w:uiPriority="51"/>
-    <w:lsdException w:name="Grid Table 7 Colorful Accent 5" w:uiPriority="52"/>
-    <w:lsdException w:name="Grid Table 1 Light Accent 6" w:uiPriority="46"/>
-    <w:lsdException w:name="Grid Table 2 Accent 6" w:uiPriority="47"/>
-    <w:lsdException w:name="Grid Table 3 Accent 6" w:uiPriority="48"/>
-    <w:lsdException w:name="Grid Table 4 Accent 6" w:uiPriority="49"/>
-    <w:lsdException w:name="Grid Table 5 Dark Accent 6" w:uiPriority="50"/>
-    <w:lsdException w:name="Grid Table 6 Colorful Accent 6" w:uiPriority="51"/>
-    <w:lsdException w:name="Grid Table 7 Colorful Accent 6" w:uiPriority="52"/>
-    <w:lsdException w:name="List Table 1 Light" w:uiPriority="46"/>
-    <w:lsdException w:name="List Table 2" w:uiPriority="47"/>
-    <w:lsdException w:name="List Table 3" w:uiPriority="48"/>
-    <w:lsdException w:name="List Table 4" w:uiPriority="49"/>
-    <w:lsdException w:name="List Table 5 Dark" w:uiPriority="50"/>
-    <w:lsdException w:name="List Table 6 Colorful" w:uiPriority="51"/>
-    <w:lsdException w:name="List Table 7 Colorful" w:uiPriority="52"/>
-    <w:lsdException w:name="List Table 1 Light Accent 1" w:uiPriority="46"/>
-    <w:lsdException w:name="List Table 2 Accent 1" w:uiPriority="47"/>
-    <w:lsdException w:name="List Table 3 Accent 1" w:uiPriority="48"/>
-    <w:lsdException w:name="List Table 4 Accent 1" w:uiPriority="49"/>
-    <w:lsdException w:name="List Table 5 Dark Accent 1" w:uiPriority="50"/>
-    <w:lsdException w:name="List Table 6 Colorful Accent 1" w:uiPriority="51"/>
-    <w:lsdException w:name="List Table 7 Colorful Accent 1" w:uiPriority="52"/>
-    <w:lsdException w:name="List Table 1 Light Accent 2" w:uiPriority="46"/>
-    <w:lsdException w:name="List Table 2 Accent 2" w:uiPriority="47"/>
-    <w:lsdException w:name="List Table 3 Accent 2" w:uiPriority="48"/>
-    <w:lsdException w:name="List Table 4 Accent 2" w:uiPriority="49"/>
-    <w:lsdException w:name="List Table 5 Dark Accent 2" w:uiPriority="50"/>
-    <w:lsdException w:name="List Table 6 Colorful Accent 2" w:uiPriority="51"/>
-    <w:lsdException w:name="List Table 7 Colorful Accent 2" w:uiPriority="52"/>
-    <w:lsdException w:name="List Table 1 Light Accent 3" w:uiPriority="46"/>
-    <w:lsdException w:name="List Table 2 Accent 3" w:uiPriority="47"/>
-    <w:lsdException w:name="List Table 3 Accent 3" w:uiPriority="48"/>
-    <w:lsdException w:name="List Table 4 Accent 3" w:uiPriority="49"/>
-    <w:lsdException w:name="List Table 5 Dark Accent 3" w:uiPriority="50"/>
-    <w:lsdException w:name="List Table 6 Colorful Accent 3" w:uiPriority="51"/>
-    <w:lsdException w:name="List Table 7 Colorful Accent 3" w:uiPriority="52"/>
-    <w:lsdException w:name="List Table 1 Light Accent 4" w:uiPriority="46"/>
-    <w:lsdException w:name="List Table 2 Accent 4" w:uiPriority="47"/>
-    <w:lsdException w:name="List Table 3 Accent 4" w:uiPriority="48"/>
-    <w:lsdException w:name="List Table 4 Accent 4" w:uiPriority="49"/>
-    <w:lsdException w:name="List Table 5 Dark Accent 4" w:uiPriority="50"/>
-    <w:lsdException w:name="List Table 6 Colorful Accent 4" w:uiPriority="51"/>
-    <w:lsdException w:name="List Table 7 Colorful Accent 4" w:uiPriority="52"/>
-    <w:lsdException w:name="List Table 1 Light Accent 5" w:uiPriority="46"/>
-    <w:lsdException w:name="List Table 2 Accent 5" w:uiPriority="47"/>
-    <w:lsdException w:name="List Table 3 Accent 5" w:uiPriority="48"/>
-    <w:lsdException w:name="List Table 4 Accent 5" w:uiPriority="49"/>
-    <w:lsdException w:name="List Table 5 Dark Accent 5" w:uiPriority="50"/>
-    <w:lsdException w:name="List Table 6 Colorful Accent 5" w:uiPriority="51"/>
-    <w:lsdException w:name="List Table 7 Colorful Accent 5" w:uiPriority="52"/>
-    <w:lsdException w:name="List Table 1 Light Accent 6" w:uiPriority="46"/>
-    <w:lsdException w:name="List Table 2 Accent 6" w:uiPriority="47"/>
-    <w:lsdException w:name="List Table 3 Accent 6" w:uiPriority="48"/>
-    <w:lsdException w:name="List Table 4 Accent 6" w:uiPriority="49"/>
-    <w:lsdException w:name="List Table 5 Dark Accent 6" w:uiPriority="50"/>
-    <w:lsdException w:name="List Table 6 Colorful Accent 6" w:uiPriority="51"/>
-    <w:lsdException w:name="List Table 7 Colorful Accent 6" w:uiPriority="52"/>
-    <w:lsdException w:name="Mention" w:semiHidden="1" w:unhideWhenUsed="1"/>
-    <w:lsdException w:name="Smart Hyperlink" w:semiHidden="1" w:unhideWhenUsed="1"/>
-    <w:lsdException w:name="Hashtag" w:semiHidden="1" w:unhideWhenUsed="1"/>
-    <w:lsdException w:name="Unresolved Mention" w:semiHidden="1" w:unhideWhenUsed="1"/>
-    <w:lsdException w:name="Smart Link" w:semiHidden="1" w:unhideWhenUsed="1"/>
+  <w:latentStyles w:defLockedState="0" w:defUIPriority="99" w:defSemiHidden="1" w:defUnhideWhenUsed="1" w:defQFormat="0" w:count="267">
+    <w:lsdException w:name="Normal" w:semiHidden="0" w:uiPriority="0" w:unhideWhenUsed="0" w:qFormat="1"/>
+    <w:lsdException w:name="heading 1" w:semiHidden="0" w:uiPriority="9" w:unhideWhenUsed="0" w:qFormat="1"/>
+    <w:lsdException w:name="heading 2" w:uiPriority="9" w:qFormat="1"/>
+    <w:lsdException w:name="heading 3" w:uiPriority="9" w:qFormat="1"/>
+    <w:lsdException w:name="heading 4" w:uiPriority="9" w:qFormat="1"/>
+    <w:lsdException w:name="heading 5" w:uiPriority="9" w:qFormat="1"/>
+    <w:lsdException w:name="heading 6" w:uiPriority="9" w:qFormat="1"/>
+    <w:lsdException w:name="heading 7" w:uiPriority="9" w:qFormat="1"/>
+    <w:lsdException w:name="heading 8" w:uiPriority="9" w:qFormat="1"/>
+    <w:lsdException w:name="heading 9" w:uiPriority="9" w:qFormat="1"/>
+    <w:lsdException w:name="toc 1" w:uiPriority="39"/>
+    <w:lsdException w:name="toc 2" w:uiPriority="39"/>
+    <w:lsdException w:name="toc 3" w:uiPriority="39"/>
+    <w:lsdException w:name="toc 4" w:uiPriority="39"/>
+    <w:lsdException w:name="toc 5" w:uiPriority="39"/>
+    <w:lsdException w:name="toc 6" w:uiPriority="39"/>
+    <w:lsdException w:name="toc 7" w:uiPriority="39"/>
+    <w:lsdException w:name="toc 8" w:uiPriority="39"/>
+    <w:lsdException w:name="toc 9" w:uiPriority="39"/>
+    <w:lsdException w:name="caption" w:uiPriority="35" w:qFormat="1"/>
+    <w:lsdException w:name="Title" w:semiHidden="0" w:uiPriority="10" w:unhideWhenUsed="0" w:qFormat="1"/>
+    <w:lsdException w:name="Default Paragraph Font" w:uiPriority="1"/>
+    <w:lsdException w:name="Subtitle" w:semiHidden="0" w:uiPriority="11" w:unhideWhenUsed="0" w:qFormat="1"/>
+    <w:lsdException w:name="Strong" w:semiHidden="0" w:uiPriority="22" w:unhideWhenUsed="0" w:qFormat="1"/>
+    <w:lsdException w:name="Emphasis" w:semiHidden="0" w:uiPriority="20" w:unhideWhenUsed="0" w:qFormat="1"/>
+    <w:lsdException w:name="Table Grid" w:semiHidden="0" w:uiPriority="59" w:unhideWhenUsed="0"/>
+    <w:lsdException w:name="Placeholder Text" w:unhideWhenUsed="0"/>
+    <w:lsdException w:name="No Spacing" w:semiHidden="0" w:uiPriority="1" w:unhideWhenUsed="0" w:qFormat="1"/>
+    <w:lsdException w:name="Light Shading" w:semiHidden="0" w:uiPriority="60" w:unhideWhenUsed="0"/>
+    <w:lsdException w:name="Light List" w:semiHidden="0" w:uiPriority="61" w:unhideWhenUsed="0"/>
+    <w:lsdException w:name="Light Grid" w:semiHidden="0" w:uiPriority="62" w:unhideWhenUsed="0"/>
+    <w:lsdException w:name="Medium Shading 1" w:semiHidden="0" w:uiPriority="63" w:unhideWhenUsed="0"/>
+    <w:lsdException w:name="Medium Shading 2" w:semiHidden="0" w:uiPriority="64" w:unhideWhenUsed="0"/>
+    <w:lsdException w:name="Medium List 1" w:semiHidden="0" w:uiPriority="65" w:unhideWhenUsed="0"/>
+    <w:lsdException w:name="Medium List 2" w:semiHidden="0" w:uiPriority="66" w:unhideWhenUsed="0"/>
+    <w:lsdException w:name="Medium Grid 1" w:semiHidden="0" w:uiPriority="67" w:unhideWhenUsed="0"/>
+    <w:lsdException w:name="Medium Grid 2" w:semiHidden="0" w:uiPriority="68" w:unhideWhenUsed="0"/>
+    <w:lsdException w:name="Medium Grid 3" w:semiHidden="0" w:uiPriority="69" w:unhideWhenUsed="0"/>
+    <w:lsdException w:name="Dark List" w:semiHidden="0" w:uiPriority="70" w:unhideWhenUsed="0"/>
+    <w:lsdException w:name="Colorful Shading" w:semiHidden="0" w:uiPriority="71" w:unhideWhenUsed="0"/>
+    <w:lsdException w:name="Colorful List" w:semiHidden="0" w:uiPriority="72" w:unhideWhenUsed="0"/>
+    <w:lsdException w:name="Colorful Grid" w:semiHidden="0" w:uiPriority="73" w:unhideWhenUsed="0"/>
+    <w:lsdException w:name="Light Shading Accent 1" w:semiHidden="0" w:uiPriority="60" w:unhideWhenUsed="0"/>
+    <w:lsdException w:name="Light List Accent 1" w:semiHidden="0" w:uiPriority="61" w:unhideWhenUsed="0"/>
+    <w:lsdException w:name="Light Grid Accent 1" w:semiHidden="0" w:uiPriority="62" w:unhideWhenUsed="0"/>
+    <w:lsdException w:name="Medium Shading 1 Accent 1" w:semiHidden="0" w:uiPriority="63" w:unhideWhenUsed="0"/>
+    <w:lsdException w:name="Medium Shading 2 Accent 1" w:semiHidden="0" w:uiPriority="64" w:unhideWhenUsed="0"/>
+    <w:lsdException w:name="Medium List 1 Accent 1" w:semiHidden="0" w:uiPriority="65" w:unhideWhenUsed="0"/>
+    <w:lsdException w:name="Revision" w:unhideWhenUsed="0"/>
+    <w:lsdException w:name="List Paragraph" w:semiHidden="0" w:uiPriority="34" w:unhideWhenUsed="0" w:qFormat="1"/>
+    <w:lsdException w:name="Quote" w:semiHidden="0" w:uiPriority="29" w:unhideWhenUsed="0" w:qFormat="1"/>
+    <w:lsdException w:name="Intense Quote" w:semiHidden="0" w:uiPriority="30" w:unhideWhenUsed="0" w:qFormat="1"/>
+    <w:lsdException w:name="Medium List 2 Accent 1" w:semiHidden="0" w:uiPriority="66" w:unhideWhenUsed="0"/>
+    <w:lsdException w:name="Medium Grid 1 Accent 1" w:semiHidden="0" w:uiPriority="67" w:unhideWhenUsed="0"/>
+    <w:lsdException w:name="Medium Grid 2 Accent 1" w:semiHidden="0" w:uiPriority="68" w:unhideWhenUsed="0"/>
+    <w:lsdException w:name="Medium Grid 3 Accent 1" w:semiHidden="0" w:uiPriority="69" w:unhideWhenUsed="0"/>
+    <w:lsdException w:name="Dark List Accent 1" w:semiHidden="0" w:uiPriority="70" w:unhideWhenUsed="0"/>
+    <w:lsdException w:name="Colorful Shading Accent 1" w:semiHidden="0" w:uiPriority="71" w:unhideWhenUsed="0"/>
+    <w:lsdException w:name="Colorful List Accent 1" w:semiHidden="0" w:uiPriority="72" w:unhideWhenUsed="0"/>
+    <w:lsdException w:name="Colorful Grid Accent 1" w:semiHidden="0" w:uiPriority="73" w:unhideWhenUsed="0"/>
+    <w:lsdException w:name="Light Shading Accent 2" w:semiHidden="0" w:uiPriority="60" w:unhideWhenUsed="0"/>
+    <w:lsdException w:name="Light List Accent 2" w:semiHidden="0" w:uiPriority="61" w:unhideWhenUsed="0"/>
+    <w:lsdException w:name="Light Grid Accent 2" w:semiHidden="0" w:uiPriority="62" w:unhideWhenUsed="0"/>
+    <w:lsdException w:name="Medium Shading 1 Accent 2" w:semiHidden="0" w:uiPriority="63" w:unhideWhenUsed="0"/>
+    <w:lsdException w:name="Medium Shading 2 Accent 2" w:semiHidden="0" w:uiPriority="64" w:unhideWhenUsed="0"/>
+    <w:lsdException w:name="Medium List 1 Accent 2" w:semiHidden="0" w:uiPriority="65" w:unhideWhenUsed="0"/>
+    <w:lsdException w:name="Medium List 2 Accent 2" w:semiHidden="0" w:uiPriority="66" w:unhideWhenUsed="0"/>
+    <w:lsdException w:name="Medium Grid 1 Accent 2" w:semiHidden="0" w:uiPriority="67" w:unhideWhenUsed="0"/>
+    <w:lsdException w:name="Medium Grid 2 Accent 2" w:semiHidden="0" w:uiPriority="68" w:unhideWhenUsed="0"/>
+    <w:lsdException w:name="Medium Grid 3 Accent 2" w:semiHidden="0" w:uiPriority="69" w:unhideWhenUsed="0"/>
+    <w:lsdException w:name="Dark List Accent 2" w:semiHidden="0" w:uiPriority="70" w:unhideWhenUsed="0"/>
+    <w:lsdException w:name="Colorful Shading Accent 2" w:semiHidden="0" w:uiPriority="71" w:unhideWhenUsed="0"/>
+    <w:lsdException w:name="Colorful List Accent 2" w:semiHidden="0" w:uiPriority="72" w:unhideWhenUsed="0"/>
+    <w:lsdException w:name="Colorful Grid Accent 2" w:semiHidden="0" w:uiPriority="73" w:unhideWhenUsed="0"/>
+    <w:lsdException w:name="Light Shading Accent 3" w:semiHidden="0" w:uiPriority="60" w:unhideWhenUsed="0"/>
+    <w:lsdException w:name="Light List Accent 3" w:semiHidden="0" w:uiPriority="61" w:unhideWhenUsed="0"/>
+    <w:lsdException w:name="Light Grid Accent 3" w:semiHidden="0" w:uiPriority="62" w:unhideWhenUsed="0"/>
+    <w:lsdException w:name="Medium Shading 1 Accent 3" w:semiHidden="0" w:uiPriority="63" w:unhideWhenUsed="0"/>
+    <w:lsdException w:name="Medium Shading 2 Accent 3" w:semiHidden="0" w:uiPriority="64" w:unhideWhenUsed="0"/>
+    <w:lsdException w:name="Medium List 1 Accent 3" w:semiHidden="0" w:uiPriority="65" w:unhideWhenUsed="0"/>
+    <w:lsdException w:name="Medium List 2 Accent 3" w:semiHidden="0" w:uiPriority="66" w:unhideWhenUsed="0"/>
+    <w:lsdException w:name="Medium Grid 1 Accent 3" w:semiHidden="0" w:uiPriority="67" w:unhideWhenUsed="0"/>
+    <w:lsdException w:name="Medium Grid 2 Accent 3" w:semiHidden="0" w:uiPriority="68" w:unhideWhenUsed="0"/>
+    <w:lsdException w:name="Medium Grid 3 Accent 3" w:semiHidden="0" w:uiPriority="69" w:unhideWhenUsed="0"/>
+    <w:lsdException w:name="Dark List Accent 3" w:semiHidden="0" w:uiPriority="70" w:unhideWhenUsed="0"/>
+    <w:lsdException w:name="Colorful Shading Accent 3" w:semiHidden="0" w:uiPriority="71" w:unhideWhenUsed="0"/>
+    <w:lsdException w:name="Colorful List Accent 3" w:semiHidden="0" w:uiPriority="72" w:unhideWhenUsed="0"/>
+    <w:lsdException w:name="Colorful Grid Accent 3" w:semiHidden="0" w:uiPriority="73" w:unhideWhenUsed="0"/>
+    <w:lsdException w:name="Light Shading Accent 4" w:semiHidden="0" w:uiPriority="60" w:unhideWhenUsed="0"/>
+    <w:lsdException w:name="Light List Accent 4" w:semiHidden="0" w:uiPriority="61" w:unhideWhenUsed="0"/>
+    <w:lsdException w:name="Light Grid Accent 4" w:semiHidden="0" w:uiPriority="62" w:unhideWhenUsed="0"/>
+    <w:lsdException w:name="Medium Shading 1 Accent 4" w:semiHidden="0" w:uiPriority="63" w:unhideWhenUsed="0"/>
+    <w:lsdException w:name="Medium Shading 2 Accent 4" w:semiHidden="0" w:uiPriority="64" w:unhideWhenUsed="0"/>
+    <w:lsdException w:name="Medium List 1 Accent 4" w:semiHidden="0" w:uiPriority="65" w:unhideWhenUsed="0"/>
+    <w:lsdException w:name="Medium List 2 Accent 4" w:semiHidden="0" w:uiPriority="66" w:unhideWhenUsed="0"/>
+    <w:lsdException w:name="Medium Grid 1 Accent 4" w:semiHidden="0" w:uiPriority="67" w:unhideWhenUsed="0"/>
+    <w:lsdException w:name="Medium Grid 2 Accent 4" w:semiHidden="0" w:uiPriority="68" w:unhideWhenUsed="0"/>
+    <w:lsdException w:name="Medium Grid 3 Accent 4" w:semiHidden="0" w:uiPriority="69" w:unhideWhenUsed="0"/>
+    <w:lsdException w:name="Dark List Accent 4" w:semiHidden="0" w:uiPriority="70" w:unhideWhenUsed="0"/>
+    <w:lsdException w:name="Colorful Shading Accent 4" w:semiHidden="0" w:uiPriority="71" w:unhideWhenUsed="0"/>
+    <w:lsdException w:name="Colorful List Accent 4" w:semiHidden="0" w:uiPriority="72" w:unhideWhenUsed="0"/>
+    <w:lsdException w:name="Colorful Grid Accent 4" w:semiHidden="0" w:uiPriority="73" w:unhideWhenUsed="0"/>
+    <w:lsdException w:name="Light Shading Accent 5" w:semiHidden="0" w:uiPriority="60" w:unhideWhenUsed="0"/>
+    <w:lsdException w:name="Light List Accent 5" w:semiHidden="0" w:uiPriority="61" w:unhideWhenUsed="0"/>
+    <w:lsdException w:name="Light Grid Accent 5" w:semiHidden="0" w:uiPriority="62" w:unhideWhenUsed="0"/>
+    <w:lsdException w:name="Medium Shading 1 Accent 5" w:semiHidden="0" w:uiPriority="63" w:unhideWhenUsed="0"/>
+    <w:lsdException w:name="Medium Shading 2 Accent 5" w:semiHidden="0" w:uiPriority="64" w:unhideWhenUsed="0"/>
+    <w:lsdException w:name="Medium List 1 Accent 5" w:semiHidden="0" w:uiPriority="65" w:unhideWhenUsed="0"/>
+    <w:lsdException w:name="Medium List 2 Accent 5" w:semiHidden="0" w:uiPriority="66" w:unhideWhenUsed="0"/>
+    <w:lsdException w:name="Medium Grid 1 Accent 5" w:semiHidden="0" w:uiPriority="67" w:unhideWhenUsed="0"/>
+    <w:lsdException w:name="Medium Grid 2 Accent 5" w:semiHidden="0" w:uiPriority="68" w:unhideWhenUsed="0"/>
+    <w:lsdException w:name="Medium Grid 3 Accent 5" w:semiHidden="0" w:uiPriority="69" w:unhideWhenUsed="0"/>
+    <w:lsdException w:name="Dark List Accent 5" w:semiHidden="0" w:uiPriority="70" w:unhideWhenUsed="0"/>
+    <w:lsdException w:name="Colorful Shading Accent 5" w:semiHidden="0" w:uiPriority="71" w:unhideWhenUsed="0"/>
+    <w:lsdException w:name="Colorful List Accent 5" w:semiHidden="0" w:uiPriority="72" w:unhideWhenUsed="0"/>
+    <w:lsdException w:name="Colorful Grid Accent 5" w:semiHidden="0" w:uiPriority="73" w:unhideWhenUsed="0"/>
+    <w:lsdException w:name="Light Shading Accent 6" w:semiHidden="0" w:uiPriority="60" w:unhideWhenUsed="0"/>
+    <w:lsdException w:name="Light List Accent 6" w:semiHidden="0" w:uiPriority="61" w:unhideWhenUsed="0"/>
+    <w:lsdException w:name="Light Grid Accent 6" w:semiHidden="0" w:uiPriority="62" w:unhideWhenUsed="0"/>
+    <w:lsdException w:name="Medium Shading 1 Accent 6" w:semiHidden="0" w:uiPriority="63" w:unhideWhenUsed="0"/>
+    <w:lsdException w:name="Medium Shading 2 Accent 6" w:semiHidden="0" w:uiPriority="64" w:unhideWhenUsed="0"/>
+    <w:lsdException w:name="Medium List 1 Accent 6" w:semiHidden="0" w:uiPriority="65" w:unhideWhenUsed="0"/>
+    <w:lsdException w:name="Medium List 2 Accent 6" w:semiHidden="0" w:uiPriority="66" w:unhideWhenUsed="0"/>
+    <w:lsdException w:name="Medium Grid 1 Accent 6" w:semiHidden="0" w:uiPriority="67" w:unhideWhenUsed="0"/>
+    <w:lsdException w:name="Medium Grid 2 Accent 6" w:semiHidden="0" w:uiPriority="68" w:unhideWhenUsed="0"/>
+    <w:lsdException w:name="Medium Grid 3 Accent 6" w:semiHidden="0" w:uiPriority="69" w:unhideWhenUsed="0"/>
+    <w:lsdException w:name="Dark List Accent 6" w:semiHidden="0" w:uiPriority="70" w:unhideWhenUsed="0"/>
+    <w:lsdException w:name="Colorful Shading Accent 6" w:semiHidden="0" w:uiPriority="71" w:unhideWhenUsed="0"/>
+    <w:lsdException w:name="Colorful List Accent 6" w:semiHidden="0" w:uiPriority="72" w:unhideWhenUsed="0"/>
+    <w:lsdException w:name="Colorful Grid Accent 6" w:semiHidden="0" w:uiPriority="73" w:unhideWhenUsed="0"/>
+    <w:lsdException w:name="Subtle Emphasis" w:semiHidden="0" w:uiPriority="19" w:unhideWhenUsed="0" w:qFormat="1"/>
+    <w:lsdException w:name="Intense Emphasis" w:semiHidden="0" w:uiPriority="21" w:unhideWhenUsed="0" w:qFormat="1"/>
+    <w:lsdException w:name="Subtle Reference" w:semiHidden="0" w:uiPriority="31" w:unhideWhenUsed="0" w:qFormat="1"/>
+    <w:lsdException w:name="Intense Reference" w:semiHidden="0" w:uiPriority="32" w:unhideWhenUsed="0" w:qFormat="1"/>
+    <w:lsdException w:name="Book Title" w:semiHidden="0" w:uiPriority="33" w:unhideWhenUsed="0" w:qFormat="1"/>
+    <w:lsdException w:name="Bibliography" w:uiPriority="37"/>
+    <w:lsdException w:name="TOC Heading" w:uiPriority="39" w:qFormat="1"/>
   </w:latentStyles>
   <w:style w:type="paragraph" w:default="1" w:styleId="a">
     <w:name w:val="Normal"/>
@@ -15584,7 +15783,555 @@
     </w:rPr>
   </w:style>
   <w:style w:type="character" w:customStyle="1" w:styleId="ad">
-    <w:name w:val="Заголовок Знак"/>
+    <w:name w:val="Название Знак"/>
+    <w:basedOn w:val="a0"/>
+    <w:link w:val="ac"/>
+    <w:uiPriority w:val="10"/>
+    <w:rsid w:val="00A7317A"/>
+    <w:rPr>
+      <w:rFonts w:asciiTheme="majorHAnsi" w:eastAsiaTheme="majorEastAsia" w:hAnsiTheme="majorHAnsi" w:cstheme="majorBidi"/>
+      <w:spacing w:val="-10"/>
+      <w:kern w:val="28"/>
+      <w:sz w:val="56"/>
+      <w:szCs w:val="56"/>
+      <w:lang w:eastAsia="ru-RU"/>
+    </w:rPr>
+  </w:style>
+  <w:style w:type="character" w:customStyle="1" w:styleId="20">
+    <w:name w:val="Заголовок 2 Знак"/>
+    <w:basedOn w:val="a0"/>
+    <w:link w:val="2"/>
+    <w:uiPriority w:val="9"/>
+    <w:rsid w:val="00A7317A"/>
+    <w:rPr>
+      <w:rFonts w:asciiTheme="majorHAnsi" w:eastAsiaTheme="majorEastAsia" w:hAnsiTheme="majorHAnsi" w:cstheme="majorBidi"/>
+      <w:color w:val="365F91" w:themeColor="accent1" w:themeShade="BF"/>
+      <w:sz w:val="26"/>
+      <w:szCs w:val="26"/>
+      <w:lang w:eastAsia="ru-RU"/>
+    </w:rPr>
+  </w:style>
+  <w:style w:type="character" w:customStyle="1" w:styleId="10">
+    <w:name w:val="Заголовок 1 Знак"/>
+    <w:basedOn w:val="a0"/>
+    <w:link w:val="1"/>
+    <w:uiPriority w:val="9"/>
+    <w:rsid w:val="00A7317A"/>
+    <w:rPr>
+      <w:rFonts w:asciiTheme="majorHAnsi" w:eastAsiaTheme="majorEastAsia" w:hAnsiTheme="majorHAnsi" w:cstheme="majorBidi"/>
+      <w:color w:val="365F91" w:themeColor="accent1" w:themeShade="BF"/>
+      <w:sz w:val="32"/>
+      <w:szCs w:val="32"/>
+      <w:lang w:eastAsia="ru-RU"/>
+    </w:rPr>
+  </w:style>
+  <w:style w:type="character" w:customStyle="1" w:styleId="30">
+    <w:name w:val="Заголовок 3 Знак"/>
+    <w:basedOn w:val="a0"/>
+    <w:link w:val="3"/>
+    <w:uiPriority w:val="9"/>
+    <w:rsid w:val="00A7317A"/>
+    <w:rPr>
+      <w:rFonts w:asciiTheme="majorHAnsi" w:eastAsiaTheme="majorEastAsia" w:hAnsiTheme="majorHAnsi" w:cstheme="majorBidi"/>
+      <w:color w:val="243F60" w:themeColor="accent1" w:themeShade="7F"/>
+      <w:sz w:val="24"/>
+      <w:szCs w:val="24"/>
+      <w:lang w:eastAsia="ru-RU"/>
+    </w:rPr>
+  </w:style>
+  <w:style w:type="paragraph" w:styleId="ae">
+    <w:name w:val="TOC Heading"/>
+    <w:basedOn w:val="1"/>
+    <w:next w:val="a"/>
+    <w:uiPriority w:val="39"/>
+    <w:unhideWhenUsed/>
+    <w:qFormat/>
+    <w:rsid w:val="006C686A"/>
+    <w:pPr>
+      <w:spacing w:line="259" w:lineRule="auto"/>
+      <w:outlineLvl w:val="9"/>
+    </w:pPr>
+  </w:style>
+  <w:style w:type="paragraph" w:styleId="11">
+    <w:name w:val="toc 1"/>
+    <w:basedOn w:val="a"/>
+    <w:next w:val="a"/>
+    <w:autoRedefine/>
+    <w:uiPriority w:val="39"/>
+    <w:unhideWhenUsed/>
+    <w:rsid w:val="006C686A"/>
+    <w:pPr>
+      <w:spacing w:after="100"/>
+    </w:pPr>
+  </w:style>
+  <w:style w:type="paragraph" w:styleId="21">
+    <w:name w:val="toc 2"/>
+    <w:basedOn w:val="a"/>
+    <w:next w:val="a"/>
+    <w:autoRedefine/>
+    <w:uiPriority w:val="39"/>
+    <w:unhideWhenUsed/>
+    <w:rsid w:val="006C686A"/>
+    <w:pPr>
+      <w:spacing w:after="100"/>
+      <w:ind w:left="220"/>
+    </w:pPr>
+  </w:style>
+  <w:style w:type="paragraph" w:styleId="31">
+    <w:name w:val="toc 3"/>
+    <w:basedOn w:val="a"/>
+    <w:next w:val="a"/>
+    <w:autoRedefine/>
+    <w:uiPriority w:val="39"/>
+    <w:unhideWhenUsed/>
+    <w:rsid w:val="006C686A"/>
+    <w:pPr>
+      <w:spacing w:after="100"/>
+      <w:ind w:left="440"/>
+    </w:pPr>
+  </w:style>
+  <w:style w:type="paragraph" w:styleId="af">
+    <w:name w:val="caption"/>
+    <w:basedOn w:val="a"/>
+    <w:next w:val="a"/>
+    <w:uiPriority w:val="35"/>
+    <w:unhideWhenUsed/>
+    <w:qFormat/>
+    <w:rsid w:val="0060052B"/>
+    <w:pPr>
+      <w:spacing w:after="200" w:line="240" w:lineRule="auto"/>
+    </w:pPr>
+    <w:rPr>
+      <w:i/>
+      <w:iCs/>
+      <w:color w:val="1F497D" w:themeColor="text2"/>
+      <w:sz w:val="18"/>
+      <w:szCs w:val="18"/>
+    </w:rPr>
+  </w:style>
+  <w:style w:type="paragraph" w:styleId="af0">
+    <w:name w:val="table of figures"/>
+    <w:basedOn w:val="a"/>
+    <w:next w:val="a"/>
+    <w:uiPriority w:val="99"/>
+    <w:unhideWhenUsed/>
+    <w:rsid w:val="00A71E0C"/>
+  </w:style>
+  <w:style w:type="character" w:styleId="af1">
+    <w:name w:val="Placeholder Text"/>
+    <w:basedOn w:val="a0"/>
+    <w:uiPriority w:val="99"/>
+    <w:semiHidden/>
+    <w:rsid w:val="00BE67E3"/>
+    <w:rPr>
+      <w:color w:val="808080"/>
+    </w:rPr>
+  </w:style>
+</w:styles>
+</file>
+
+<file path=word/stylesWithEffects.xml><?xml version="1.0" encoding="utf-8"?>
+<w:styles xmlns:wpc="http://schemas.microsoft.com/office/word/2010/wordprocessingCanvas" xmlns:mc="http://schemas.openxmlformats.org/markup-compatibility/2006" xmlns:o="urn:schemas-microsoft-com:office:office" xmlns:r="http://schemas.openxmlformats.org/officeDocument/2006/relationships" xmlns:m="http://schemas.openxmlformats.org/officeDocument/2006/math" xmlns:v="urn:schemas-microsoft-com:vml" xmlns:wp14="http://schemas.microsoft.com/office/word/2010/wordprocessingDrawing" xmlns:wp="http://schemas.openxmlformats.org/drawingml/2006/wordprocessingDrawing" xmlns:w10="urn:schemas-microsoft-com:office:word" xmlns:w="http://schemas.openxmlformats.org/wordprocessingml/2006/main" xmlns:w14="http://schemas.microsoft.com/office/word/2010/wordml" xmlns:wpg="http://schemas.microsoft.com/office/word/2010/wordprocessingGroup" xmlns:wpi="http://schemas.microsoft.com/office/word/2010/wordprocessingInk" xmlns:wne="http://schemas.microsoft.com/office/word/2006/wordml" xmlns:wps="http://schemas.microsoft.com/office/word/2010/wordprocessingShape" mc:Ignorable="w14 wp14">
+  <w:docDefaults>
+    <w:rPrDefault>
+      <w:rPr>
+        <w:rFonts w:asciiTheme="minorHAnsi" w:eastAsiaTheme="minorHAnsi" w:hAnsiTheme="minorHAnsi" w:cstheme="minorBidi"/>
+        <w:sz w:val="22"/>
+        <w:szCs w:val="22"/>
+        <w:lang w:val="ru-RU" w:eastAsia="en-US" w:bidi="ar-SA"/>
+      </w:rPr>
+    </w:rPrDefault>
+    <w:pPrDefault>
+      <w:pPr>
+        <w:spacing w:after="120" w:line="360" w:lineRule="auto"/>
+      </w:pPr>
+    </w:pPrDefault>
+  </w:docDefaults>
+  <w:latentStyles w:defLockedState="0" w:defUIPriority="99" w:defSemiHidden="1" w:defUnhideWhenUsed="1" w:defQFormat="0" w:count="267">
+    <w:lsdException w:name="Normal" w:semiHidden="0" w:uiPriority="0" w:unhideWhenUsed="0" w:qFormat="1"/>
+    <w:lsdException w:name="heading 1" w:semiHidden="0" w:uiPriority="9" w:unhideWhenUsed="0" w:qFormat="1"/>
+    <w:lsdException w:name="heading 2" w:uiPriority="9" w:qFormat="1"/>
+    <w:lsdException w:name="heading 3" w:uiPriority="9" w:qFormat="1"/>
+    <w:lsdException w:name="heading 4" w:uiPriority="9" w:qFormat="1"/>
+    <w:lsdException w:name="heading 5" w:uiPriority="9" w:qFormat="1"/>
+    <w:lsdException w:name="heading 6" w:uiPriority="9" w:qFormat="1"/>
+    <w:lsdException w:name="heading 7" w:uiPriority="9" w:qFormat="1"/>
+    <w:lsdException w:name="heading 8" w:uiPriority="9" w:qFormat="1"/>
+    <w:lsdException w:name="heading 9" w:uiPriority="9" w:qFormat="1"/>
+    <w:lsdException w:name="toc 1" w:uiPriority="39"/>
+    <w:lsdException w:name="toc 2" w:uiPriority="39"/>
+    <w:lsdException w:name="toc 3" w:uiPriority="39"/>
+    <w:lsdException w:name="toc 4" w:uiPriority="39"/>
+    <w:lsdException w:name="toc 5" w:uiPriority="39"/>
+    <w:lsdException w:name="toc 6" w:uiPriority="39"/>
+    <w:lsdException w:name="toc 7" w:uiPriority="39"/>
+    <w:lsdException w:name="toc 8" w:uiPriority="39"/>
+    <w:lsdException w:name="toc 9" w:uiPriority="39"/>
+    <w:lsdException w:name="caption" w:uiPriority="35" w:qFormat="1"/>
+    <w:lsdException w:name="Title" w:semiHidden="0" w:uiPriority="10" w:unhideWhenUsed="0" w:qFormat="1"/>
+    <w:lsdException w:name="Default Paragraph Font" w:uiPriority="1"/>
+    <w:lsdException w:name="Subtitle" w:semiHidden="0" w:uiPriority="11" w:unhideWhenUsed="0" w:qFormat="1"/>
+    <w:lsdException w:name="Strong" w:semiHidden="0" w:uiPriority="22" w:unhideWhenUsed="0" w:qFormat="1"/>
+    <w:lsdException w:name="Emphasis" w:semiHidden="0" w:uiPriority="20" w:unhideWhenUsed="0" w:qFormat="1"/>
+    <w:lsdException w:name="Table Grid" w:semiHidden="0" w:uiPriority="59" w:unhideWhenUsed="0"/>
+    <w:lsdException w:name="Placeholder Text" w:unhideWhenUsed="0"/>
+    <w:lsdException w:name="No Spacing" w:semiHidden="0" w:uiPriority="1" w:unhideWhenUsed="0" w:qFormat="1"/>
+    <w:lsdException w:name="Light Shading" w:semiHidden="0" w:uiPriority="60" w:unhideWhenUsed="0"/>
+    <w:lsdException w:name="Light List" w:semiHidden="0" w:uiPriority="61" w:unhideWhenUsed="0"/>
+    <w:lsdException w:name="Light Grid" w:semiHidden="0" w:uiPriority="62" w:unhideWhenUsed="0"/>
+    <w:lsdException w:name="Medium Shading 1" w:semiHidden="0" w:uiPriority="63" w:unhideWhenUsed="0"/>
+    <w:lsdException w:name="Medium Shading 2" w:semiHidden="0" w:uiPriority="64" w:unhideWhenUsed="0"/>
+    <w:lsdException w:name="Medium List 1" w:semiHidden="0" w:uiPriority="65" w:unhideWhenUsed="0"/>
+    <w:lsdException w:name="Medium List 2" w:semiHidden="0" w:uiPriority="66" w:unhideWhenUsed="0"/>
+    <w:lsdException w:name="Medium Grid 1" w:semiHidden="0" w:uiPriority="67" w:unhideWhenUsed="0"/>
+    <w:lsdException w:name="Medium Grid 2" w:semiHidden="0" w:uiPriority="68" w:unhideWhenUsed="0"/>
+    <w:lsdException w:name="Medium Grid 3" w:semiHidden="0" w:uiPriority="69" w:unhideWhenUsed="0"/>
+    <w:lsdException w:name="Dark List" w:semiHidden="0" w:uiPriority="70" w:unhideWhenUsed="0"/>
+    <w:lsdException w:name="Colorful Shading" w:semiHidden="0" w:uiPriority="71" w:unhideWhenUsed="0"/>
+    <w:lsdException w:name="Colorful List" w:semiHidden="0" w:uiPriority="72" w:unhideWhenUsed="0"/>
+    <w:lsdException w:name="Colorful Grid" w:semiHidden="0" w:uiPriority="73" w:unhideWhenUsed="0"/>
+    <w:lsdException w:name="Light Shading Accent 1" w:semiHidden="0" w:uiPriority="60" w:unhideWhenUsed="0"/>
+    <w:lsdException w:name="Light List Accent 1" w:semiHidden="0" w:uiPriority="61" w:unhideWhenUsed="0"/>
+    <w:lsdException w:name="Light Grid Accent 1" w:semiHidden="0" w:uiPriority="62" w:unhideWhenUsed="0"/>
+    <w:lsdException w:name="Medium Shading 1 Accent 1" w:semiHidden="0" w:uiPriority="63" w:unhideWhenUsed="0"/>
+    <w:lsdException w:name="Medium Shading 2 Accent 1" w:semiHidden="0" w:uiPriority="64" w:unhideWhenUsed="0"/>
+    <w:lsdException w:name="Medium List 1 Accent 1" w:semiHidden="0" w:uiPriority="65" w:unhideWhenUsed="0"/>
+    <w:lsdException w:name="Revision" w:unhideWhenUsed="0"/>
+    <w:lsdException w:name="List Paragraph" w:semiHidden="0" w:uiPriority="34" w:unhideWhenUsed="0" w:qFormat="1"/>
+    <w:lsdException w:name="Quote" w:semiHidden="0" w:uiPriority="29" w:unhideWhenUsed="0" w:qFormat="1"/>
+    <w:lsdException w:name="Intense Quote" w:semiHidden="0" w:uiPriority="30" w:unhideWhenUsed="0" w:qFormat="1"/>
+    <w:lsdException w:name="Medium List 2 Accent 1" w:semiHidden="0" w:uiPriority="66" w:unhideWhenUsed="0"/>
+    <w:lsdException w:name="Medium Grid 1 Accent 1" w:semiHidden="0" w:uiPriority="67" w:unhideWhenUsed="0"/>
+    <w:lsdException w:name="Medium Grid 2 Accent 1" w:semiHidden="0" w:uiPriority="68" w:unhideWhenUsed="0"/>
+    <w:lsdException w:name="Medium Grid 3 Accent 1" w:semiHidden="0" w:uiPriority="69" w:unhideWhenUsed="0"/>
+    <w:lsdException w:name="Dark List Accent 1" w:semiHidden="0" w:uiPriority="70" w:unhideWhenUsed="0"/>
+    <w:lsdException w:name="Colorful Shading Accent 1" w:semiHidden="0" w:uiPriority="71" w:unhideWhenUsed="0"/>
+    <w:lsdException w:name="Colorful List Accent 1" w:semiHidden="0" w:uiPriority="72" w:unhideWhenUsed="0"/>
+    <w:lsdException w:name="Colorful Grid Accent 1" w:semiHidden="0" w:uiPriority="73" w:unhideWhenUsed="0"/>
+    <w:lsdException w:name="Light Shading Accent 2" w:semiHidden="0" w:uiPriority="60" w:unhideWhenUsed="0"/>
+    <w:lsdException w:name="Light List Accent 2" w:semiHidden="0" w:uiPriority="61" w:unhideWhenUsed="0"/>
+    <w:lsdException w:name="Light Grid Accent 2" w:semiHidden="0" w:uiPriority="62" w:unhideWhenUsed="0"/>
+    <w:lsdException w:name="Medium Shading 1 Accent 2" w:semiHidden="0" w:uiPriority="63" w:unhideWhenUsed="0"/>
+    <w:lsdException w:name="Medium Shading 2 Accent 2" w:semiHidden="0" w:uiPriority="64" w:unhideWhenUsed="0"/>
+    <w:lsdException w:name="Medium List 1 Accent 2" w:semiHidden="0" w:uiPriority="65" w:unhideWhenUsed="0"/>
+    <w:lsdException w:name="Medium List 2 Accent 2" w:semiHidden="0" w:uiPriority="66" w:unhideWhenUsed="0"/>
+    <w:lsdException w:name="Medium Grid 1 Accent 2" w:semiHidden="0" w:uiPriority="67" w:unhideWhenUsed="0"/>
+    <w:lsdException w:name="Medium Grid 2 Accent 2" w:semiHidden="0" w:uiPriority="68" w:unhideWhenUsed="0"/>
+    <w:lsdException w:name="Medium Grid 3 Accent 2" w:semiHidden="0" w:uiPriority="69" w:unhideWhenUsed="0"/>
+    <w:lsdException w:name="Dark List Accent 2" w:semiHidden="0" w:uiPriority="70" w:unhideWhenUsed="0"/>
+    <w:lsdException w:name="Colorful Shading Accent 2" w:semiHidden="0" w:uiPriority="71" w:unhideWhenUsed="0"/>
+    <w:lsdException w:name="Colorful List Accent 2" w:semiHidden="0" w:uiPriority="72" w:unhideWhenUsed="0"/>
+    <w:lsdException w:name="Colorful Grid Accent 2" w:semiHidden="0" w:uiPriority="73" w:unhideWhenUsed="0"/>
+    <w:lsdException w:name="Light Shading Accent 3" w:semiHidden="0" w:uiPriority="60" w:unhideWhenUsed="0"/>
+    <w:lsdException w:name="Light List Accent 3" w:semiHidden="0" w:uiPriority="61" w:unhideWhenUsed="0"/>
+    <w:lsdException w:name="Light Grid Accent 3" w:semiHidden="0" w:uiPriority="62" w:unhideWhenUsed="0"/>
+    <w:lsdException w:name="Medium Shading 1 Accent 3" w:semiHidden="0" w:uiPriority="63" w:unhideWhenUsed="0"/>
+    <w:lsdException w:name="Medium Shading 2 Accent 3" w:semiHidden="0" w:uiPriority="64" w:unhideWhenUsed="0"/>
+    <w:lsdException w:name="Medium List 1 Accent 3" w:semiHidden="0" w:uiPriority="65" w:unhideWhenUsed="0"/>
+    <w:lsdException w:name="Medium List 2 Accent 3" w:semiHidden="0" w:uiPriority="66" w:unhideWhenUsed="0"/>
+    <w:lsdException w:name="Medium Grid 1 Accent 3" w:semiHidden="0" w:uiPriority="67" w:unhideWhenUsed="0"/>
+    <w:lsdException w:name="Medium Grid 2 Accent 3" w:semiHidden="0" w:uiPriority="68" w:unhideWhenUsed="0"/>
+    <w:lsdException w:name="Medium Grid 3 Accent 3" w:semiHidden="0" w:uiPriority="69" w:unhideWhenUsed="0"/>
+    <w:lsdException w:name="Dark List Accent 3" w:semiHidden="0" w:uiPriority="70" w:unhideWhenUsed="0"/>
+    <w:lsdException w:name="Colorful Shading Accent 3" w:semiHidden="0" w:uiPriority="71" w:unhideWhenUsed="0"/>
+    <w:lsdException w:name="Colorful List Accent 3" w:semiHidden="0" w:uiPriority="72" w:unhideWhenUsed="0"/>
+    <w:lsdException w:name="Colorful Grid Accent 3" w:semiHidden="0" w:uiPriority="73" w:unhideWhenUsed="0"/>
+    <w:lsdException w:name="Light Shading Accent 4" w:semiHidden="0" w:uiPriority="60" w:unhideWhenUsed="0"/>
+    <w:lsdException w:name="Light List Accent 4" w:semiHidden="0" w:uiPriority="61" w:unhideWhenUsed="0"/>
+    <w:lsdException w:name="Light Grid Accent 4" w:semiHidden="0" w:uiPriority="62" w:unhideWhenUsed="0"/>
+    <w:lsdException w:name="Medium Shading 1 Accent 4" w:semiHidden="0" w:uiPriority="63" w:unhideWhenUsed="0"/>
+    <w:lsdException w:name="Medium Shading 2 Accent 4" w:semiHidden="0" w:uiPriority="64" w:unhideWhenUsed="0"/>
+    <w:lsdException w:name="Medium List 1 Accent 4" w:semiHidden="0" w:uiPriority="65" w:unhideWhenUsed="0"/>
+    <w:lsdException w:name="Medium List 2 Accent 4" w:semiHidden="0" w:uiPriority="66" w:unhideWhenUsed="0"/>
+    <w:lsdException w:name="Medium Grid 1 Accent 4" w:semiHidden="0" w:uiPriority="67" w:unhideWhenUsed="0"/>
+    <w:lsdException w:name="Medium Grid 2 Accent 4" w:semiHidden="0" w:uiPriority="68" w:unhideWhenUsed="0"/>
+    <w:lsdException w:name="Medium Grid 3 Accent 4" w:semiHidden="0" w:uiPriority="69" w:unhideWhenUsed="0"/>
+    <w:lsdException w:name="Dark List Accent 4" w:semiHidden="0" w:uiPriority="70" w:unhideWhenUsed="0"/>
+    <w:lsdException w:name="Colorful Shading Accent 4" w:semiHidden="0" w:uiPriority="71" w:unhideWhenUsed="0"/>
+    <w:lsdException w:name="Colorful List Accent 4" w:semiHidden="0" w:uiPriority="72" w:unhideWhenUsed="0"/>
+    <w:lsdException w:name="Colorful Grid Accent 4" w:semiHidden="0" w:uiPriority="73" w:unhideWhenUsed="0"/>
+    <w:lsdException w:name="Light Shading Accent 5" w:semiHidden="0" w:uiPriority="60" w:unhideWhenUsed="0"/>
+    <w:lsdException w:name="Light List Accent 5" w:semiHidden="0" w:uiPriority="61" w:unhideWhenUsed="0"/>
+    <w:lsdException w:name="Light Grid Accent 5" w:semiHidden="0" w:uiPriority="62" w:unhideWhenUsed="0"/>
+    <w:lsdException w:name="Medium Shading 1 Accent 5" w:semiHidden="0" w:uiPriority="63" w:unhideWhenUsed="0"/>
+    <w:lsdException w:name="Medium Shading 2 Accent 5" w:semiHidden="0" w:uiPriority="64" w:unhideWhenUsed="0"/>
+    <w:lsdException w:name="Medium List 1 Accent 5" w:semiHidden="0" w:uiPriority="65" w:unhideWhenUsed="0"/>
+    <w:lsdException w:name="Medium List 2 Accent 5" w:semiHidden="0" w:uiPriority="66" w:unhideWhenUsed="0"/>
+    <w:lsdException w:name="Medium Grid 1 Accent 5" w:semiHidden="0" w:uiPriority="67" w:unhideWhenUsed="0"/>
+    <w:lsdException w:name="Medium Grid 2 Accent 5" w:semiHidden="0" w:uiPriority="68" w:unhideWhenUsed="0"/>
+    <w:lsdException w:name="Medium Grid 3 Accent 5" w:semiHidden="0" w:uiPriority="69" w:unhideWhenUsed="0"/>
+    <w:lsdException w:name="Dark List Accent 5" w:semiHidden="0" w:uiPriority="70" w:unhideWhenUsed="0"/>
+    <w:lsdException w:name="Colorful Shading Accent 5" w:semiHidden="0" w:uiPriority="71" w:unhideWhenUsed="0"/>
+    <w:lsdException w:name="Colorful List Accent 5" w:semiHidden="0" w:uiPriority="72" w:unhideWhenUsed="0"/>
+    <w:lsdException w:name="Colorful Grid Accent 5" w:semiHidden="0" w:uiPriority="73" w:unhideWhenUsed="0"/>
+    <w:lsdException w:name="Light Shading Accent 6" w:semiHidden="0" w:uiPriority="60" w:unhideWhenUsed="0"/>
+    <w:lsdException w:name="Light List Accent 6" w:semiHidden="0" w:uiPriority="61" w:unhideWhenUsed="0"/>
+    <w:lsdException w:name="Light Grid Accent 6" w:semiHidden="0" w:uiPriority="62" w:unhideWhenUsed="0"/>
+    <w:lsdException w:name="Medium Shading 1 Accent 6" w:semiHidden="0" w:uiPriority="63" w:unhideWhenUsed="0"/>
+    <w:lsdException w:name="Medium Shading 2 Accent 6" w:semiHidden="0" w:uiPriority="64" w:unhideWhenUsed="0"/>
+    <w:lsdException w:name="Medium List 1 Accent 6" w:semiHidden="0" w:uiPriority="65" w:unhideWhenUsed="0"/>
+    <w:lsdException w:name="Medium List 2 Accent 6" w:semiHidden="0" w:uiPriority="66" w:unhideWhenUsed="0"/>
+    <w:lsdException w:name="Medium Grid 1 Accent 6" w:semiHidden="0" w:uiPriority="67" w:unhideWhenUsed="0"/>
+    <w:lsdException w:name="Medium Grid 2 Accent 6" w:semiHidden="0" w:uiPriority="68" w:unhideWhenUsed="0"/>
+    <w:lsdException w:name="Medium Grid 3 Accent 6" w:semiHidden="0" w:uiPriority="69" w:unhideWhenUsed="0"/>
+    <w:lsdException w:name="Dark List Accent 6" w:semiHidden="0" w:uiPriority="70" w:unhideWhenUsed="0"/>
+    <w:lsdException w:name="Colorful Shading Accent 6" w:semiHidden="0" w:uiPriority="71" w:unhideWhenUsed="0"/>
+    <w:lsdException w:name="Colorful List Accent 6" w:semiHidden="0" w:uiPriority="72" w:unhideWhenUsed="0"/>
+    <w:lsdException w:name="Colorful Grid Accent 6" w:semiHidden="0" w:uiPriority="73" w:unhideWhenUsed="0"/>
+    <w:lsdException w:name="Subtle Emphasis" w:semiHidden="0" w:uiPriority="19" w:unhideWhenUsed="0" w:qFormat="1"/>
+    <w:lsdException w:name="Intense Emphasis" w:semiHidden="0" w:uiPriority="21" w:unhideWhenUsed="0" w:qFormat="1"/>
+    <w:lsdException w:name="Subtle Reference" w:semiHidden="0" w:uiPriority="31" w:unhideWhenUsed="0" w:qFormat="1"/>
+    <w:lsdException w:name="Intense Reference" w:semiHidden="0" w:uiPriority="32" w:unhideWhenUsed="0" w:qFormat="1"/>
+    <w:lsdException w:name="Book Title" w:semiHidden="0" w:uiPriority="33" w:unhideWhenUsed="0" w:qFormat="1"/>
+    <w:lsdException w:name="Bibliography" w:uiPriority="37"/>
+    <w:lsdException w:name="TOC Heading" w:uiPriority="39" w:qFormat="1"/>
+  </w:latentStyles>
+  <w:style w:type="paragraph" w:default="1" w:styleId="a">
+    <w:name w:val="Normal"/>
+    <w:rsid w:val="0047139C"/>
+    <w:rPr>
+      <w:rFonts w:ascii="Arial" w:eastAsia="Arial" w:hAnsi="Arial" w:cs="Arial"/>
+      <w:lang w:eastAsia="ru-RU"/>
+    </w:rPr>
+  </w:style>
+  <w:style w:type="paragraph" w:styleId="1">
+    <w:name w:val="heading 1"/>
+    <w:basedOn w:val="a"/>
+    <w:next w:val="a"/>
+    <w:link w:val="10"/>
+    <w:uiPriority w:val="9"/>
+    <w:qFormat/>
+    <w:rsid w:val="00A7317A"/>
+    <w:pPr>
+      <w:keepNext/>
+      <w:keepLines/>
+      <w:spacing w:before="240"/>
+      <w:outlineLvl w:val="0"/>
+    </w:pPr>
+    <w:rPr>
+      <w:rFonts w:asciiTheme="majorHAnsi" w:eastAsiaTheme="majorEastAsia" w:hAnsiTheme="majorHAnsi" w:cstheme="majorBidi"/>
+      <w:color w:val="365F91" w:themeColor="accent1" w:themeShade="BF"/>
+      <w:sz w:val="32"/>
+      <w:szCs w:val="32"/>
+    </w:rPr>
+  </w:style>
+  <w:style w:type="paragraph" w:styleId="2">
+    <w:name w:val="heading 2"/>
+    <w:basedOn w:val="a"/>
+    <w:next w:val="a"/>
+    <w:link w:val="20"/>
+    <w:uiPriority w:val="9"/>
+    <w:unhideWhenUsed/>
+    <w:qFormat/>
+    <w:rsid w:val="00A7317A"/>
+    <w:pPr>
+      <w:keepNext/>
+      <w:keepLines/>
+      <w:spacing w:before="40"/>
+      <w:outlineLvl w:val="1"/>
+    </w:pPr>
+    <w:rPr>
+      <w:rFonts w:asciiTheme="majorHAnsi" w:eastAsiaTheme="majorEastAsia" w:hAnsiTheme="majorHAnsi" w:cstheme="majorBidi"/>
+      <w:color w:val="365F91" w:themeColor="accent1" w:themeShade="BF"/>
+      <w:sz w:val="26"/>
+      <w:szCs w:val="26"/>
+    </w:rPr>
+  </w:style>
+  <w:style w:type="paragraph" w:styleId="3">
+    <w:name w:val="heading 3"/>
+    <w:basedOn w:val="a"/>
+    <w:next w:val="a"/>
+    <w:link w:val="30"/>
+    <w:uiPriority w:val="9"/>
+    <w:unhideWhenUsed/>
+    <w:qFormat/>
+    <w:rsid w:val="00A7317A"/>
+    <w:pPr>
+      <w:keepNext/>
+      <w:keepLines/>
+      <w:spacing w:before="40"/>
+      <w:outlineLvl w:val="2"/>
+    </w:pPr>
+    <w:rPr>
+      <w:rFonts w:asciiTheme="majorHAnsi" w:eastAsiaTheme="majorEastAsia" w:hAnsiTheme="majorHAnsi" w:cstheme="majorBidi"/>
+      <w:color w:val="243F60" w:themeColor="accent1" w:themeShade="7F"/>
+      <w:sz w:val="24"/>
+      <w:szCs w:val="24"/>
+    </w:rPr>
+  </w:style>
+  <w:style w:type="character" w:default="1" w:styleId="a0">
+    <w:name w:val="Default Paragraph Font"/>
+    <w:uiPriority w:val="1"/>
+    <w:semiHidden/>
+    <w:unhideWhenUsed/>
+  </w:style>
+  <w:style w:type="table" w:default="1" w:styleId="a1">
+    <w:name w:val="Normal Table"/>
+    <w:uiPriority w:val="99"/>
+    <w:semiHidden/>
+    <w:unhideWhenUsed/>
+    <w:tblPr>
+      <w:tblInd w:w="0" w:type="dxa"/>
+      <w:tblCellMar>
+        <w:top w:w="0" w:type="dxa"/>
+        <w:left w:w="108" w:type="dxa"/>
+        <w:bottom w:w="0" w:type="dxa"/>
+        <w:right w:w="108" w:type="dxa"/>
+      </w:tblCellMar>
+    </w:tblPr>
+  </w:style>
+  <w:style w:type="numbering" w:default="1" w:styleId="a2">
+    <w:name w:val="No List"/>
+    <w:uiPriority w:val="99"/>
+    <w:semiHidden/>
+    <w:unhideWhenUsed/>
+  </w:style>
+  <w:style w:type="paragraph" w:styleId="a3">
+    <w:name w:val="List Paragraph"/>
+    <w:basedOn w:val="a"/>
+    <w:uiPriority w:val="34"/>
+    <w:qFormat/>
+    <w:rsid w:val="00EA3481"/>
+    <w:pPr>
+      <w:ind w:left="720"/>
+      <w:contextualSpacing/>
+    </w:pPr>
+  </w:style>
+  <w:style w:type="character" w:styleId="a4">
+    <w:name w:val="Hyperlink"/>
+    <w:basedOn w:val="a0"/>
+    <w:uiPriority w:val="99"/>
+    <w:unhideWhenUsed/>
+    <w:rsid w:val="006675FF"/>
+    <w:rPr>
+      <w:color w:val="0000FF" w:themeColor="hyperlink"/>
+      <w:u w:val="single"/>
+    </w:rPr>
+  </w:style>
+  <w:style w:type="table" w:styleId="a5">
+    <w:name w:val="Table Grid"/>
+    <w:basedOn w:val="a1"/>
+    <w:uiPriority w:val="59"/>
+    <w:rsid w:val="007A264C"/>
+    <w:pPr>
+      <w:spacing w:after="0" w:line="240" w:lineRule="auto"/>
+    </w:pPr>
+    <w:tblPr>
+      <w:tblBorders>
+        <w:top w:val="single" w:sz="4" w:space="0" w:color="auto"/>
+        <w:left w:val="single" w:sz="4" w:space="0" w:color="auto"/>
+        <w:bottom w:val="single" w:sz="4" w:space="0" w:color="auto"/>
+        <w:right w:val="single" w:sz="4" w:space="0" w:color="auto"/>
+        <w:insideH w:val="single" w:sz="4" w:space="0" w:color="auto"/>
+        <w:insideV w:val="single" w:sz="4" w:space="0" w:color="auto"/>
+      </w:tblBorders>
+    </w:tblPr>
+  </w:style>
+  <w:style w:type="paragraph" w:styleId="a6">
+    <w:name w:val="Balloon Text"/>
+    <w:basedOn w:val="a"/>
+    <w:link w:val="a7"/>
+    <w:uiPriority w:val="99"/>
+    <w:semiHidden/>
+    <w:unhideWhenUsed/>
+    <w:rsid w:val="007A264C"/>
+    <w:pPr>
+      <w:spacing w:line="240" w:lineRule="auto"/>
+    </w:pPr>
+    <w:rPr>
+      <w:rFonts w:ascii="Tahoma" w:hAnsi="Tahoma" w:cs="Tahoma"/>
+      <w:sz w:val="16"/>
+      <w:szCs w:val="16"/>
+    </w:rPr>
+  </w:style>
+  <w:style w:type="character" w:customStyle="1" w:styleId="a7">
+    <w:name w:val="Текст выноски Знак"/>
+    <w:basedOn w:val="a0"/>
+    <w:link w:val="a6"/>
+    <w:uiPriority w:val="99"/>
+    <w:semiHidden/>
+    <w:rsid w:val="007A264C"/>
+    <w:rPr>
+      <w:rFonts w:ascii="Tahoma" w:eastAsia="Arial" w:hAnsi="Tahoma" w:cs="Tahoma"/>
+      <w:sz w:val="16"/>
+      <w:szCs w:val="16"/>
+      <w:lang w:eastAsia="ru-RU"/>
+    </w:rPr>
+  </w:style>
+  <w:style w:type="paragraph" w:styleId="a8">
+    <w:name w:val="header"/>
+    <w:basedOn w:val="a"/>
+    <w:link w:val="a9"/>
+    <w:uiPriority w:val="99"/>
+    <w:unhideWhenUsed/>
+    <w:rsid w:val="0047139C"/>
+    <w:pPr>
+      <w:tabs>
+        <w:tab w:val="center" w:pos="4677"/>
+        <w:tab w:val="right" w:pos="9355"/>
+      </w:tabs>
+      <w:spacing w:line="240" w:lineRule="auto"/>
+    </w:pPr>
+  </w:style>
+  <w:style w:type="character" w:customStyle="1" w:styleId="a9">
+    <w:name w:val="Верхний колонтитул Знак"/>
+    <w:basedOn w:val="a0"/>
+    <w:link w:val="a8"/>
+    <w:uiPriority w:val="99"/>
+    <w:rsid w:val="0047139C"/>
+    <w:rPr>
+      <w:rFonts w:ascii="Arial" w:eastAsia="Arial" w:hAnsi="Arial" w:cs="Arial"/>
+      <w:lang w:eastAsia="ru-RU"/>
+    </w:rPr>
+  </w:style>
+  <w:style w:type="paragraph" w:styleId="aa">
+    <w:name w:val="footer"/>
+    <w:basedOn w:val="a"/>
+    <w:link w:val="ab"/>
+    <w:uiPriority w:val="99"/>
+    <w:unhideWhenUsed/>
+    <w:rsid w:val="0047139C"/>
+    <w:pPr>
+      <w:tabs>
+        <w:tab w:val="center" w:pos="4677"/>
+        <w:tab w:val="right" w:pos="9355"/>
+      </w:tabs>
+      <w:spacing w:line="240" w:lineRule="auto"/>
+    </w:pPr>
+  </w:style>
+  <w:style w:type="character" w:customStyle="1" w:styleId="ab">
+    <w:name w:val="Нижний колонтитул Знак"/>
+    <w:basedOn w:val="a0"/>
+    <w:link w:val="aa"/>
+    <w:uiPriority w:val="99"/>
+    <w:rsid w:val="0047139C"/>
+    <w:rPr>
+      <w:rFonts w:ascii="Arial" w:eastAsia="Arial" w:hAnsi="Arial" w:cs="Arial"/>
+      <w:lang w:eastAsia="ru-RU"/>
+    </w:rPr>
+  </w:style>
+  <w:style w:type="paragraph" w:styleId="ac">
+    <w:name w:val="Title"/>
+    <w:basedOn w:val="a"/>
+    <w:next w:val="a"/>
+    <w:link w:val="ad"/>
+    <w:uiPriority w:val="10"/>
+    <w:qFormat/>
+    <w:rsid w:val="00A7317A"/>
+    <w:pPr>
+      <w:spacing w:line="240" w:lineRule="auto"/>
+      <w:contextualSpacing/>
+    </w:pPr>
+    <w:rPr>
+      <w:rFonts w:asciiTheme="majorHAnsi" w:eastAsiaTheme="majorEastAsia" w:hAnsiTheme="majorHAnsi" w:cstheme="majorBidi"/>
+      <w:spacing w:val="-10"/>
+      <w:kern w:val="28"/>
+      <w:sz w:val="56"/>
+      <w:szCs w:val="56"/>
+    </w:rPr>
+  </w:style>
+  <w:style w:type="character" w:customStyle="1" w:styleId="ad">
+    <w:name w:val="Название Знак"/>
     <w:basedOn w:val="a0"/>
     <w:link w:val="ac"/>
     <w:uiPriority w:val="10"/>
@@ -16021,7 +16768,7 @@
 </file>
 
 <file path=customXml/itemProps1.xml><?xml version="1.0" encoding="utf-8"?>
-<ds:datastoreItem xmlns:ds="http://schemas.openxmlformats.org/officeDocument/2006/customXml" ds:itemID="{08E4C6C8-1A98-4B36-949F-40AD5231831F}">
+<ds:datastoreItem xmlns:ds="http://schemas.openxmlformats.org/officeDocument/2006/customXml" ds:itemID="{7C585F05-07E7-4418-B06B-E25EA539FF84}">
   <ds:schemaRefs>
     <ds:schemaRef ds:uri="http://schemas.openxmlformats.org/officeDocument/2006/bibliography"/>
   </ds:schemaRefs>

--- a/Отчет ВвАРКТ.docx
+++ b/Отчет ВвАРКТ.docx
@@ -170,7 +170,7 @@
           </mc:Choice>
           <mc:Fallback>
             <w:pict>
-              <v:shapetype w14:anchorId="30261FED" id="_x0000_t32" coordsize="21600,21600" o:spt="32" o:oned="t" path="m,l21600,21600e" filled="f">
+              <v:shapetype w14:anchorId="5DC79C05" id="_x0000_t32" coordsize="21600,21600" o:spt="32" o:oned="t" path="m,l21600,21600e" filled="f">
                 <v:path arrowok="t" fillok="f" o:connecttype="none"/>
                 <o:lock v:ext="edit" shapetype="t"/>
               </v:shapetype>
@@ -2930,6 +2930,7 @@
           <w:lang w:eastAsia="en-US"/>
           <w14:ligatures w14:val="standardContextual"/>
         </w:rPr>
+        <w:lastRenderedPageBreak/>
         <w:t xml:space="preserve">ГЛАВА 1. </w:t>
       </w:r>
       <w:r>
@@ -2953,6 +2954,7 @@
           <w:b/>
           <w:sz w:val="28"/>
           <w:szCs w:val="28"/>
+          <w:lang w:val="en-US"/>
         </w:rPr>
       </w:pPr>
     </w:p>
@@ -2996,7 +2998,39 @@
           <w:sz w:val="28"/>
           <w:szCs w:val="28"/>
         </w:rPr>
-        <w:t>) и вывести на низкую околоземную орбиту (НОО) Спутник-1.</w:t>
+        <w:t xml:space="preserve">) и вывести на низкую околоземную орбиту (НОО) </w:t>
+      </w:r>
+      <w:r>
+        <w:rPr>
+          <w:rFonts w:ascii="Times New Roman" w:hAnsi="Times New Roman" w:cs="Times New Roman"/>
+          <w:sz w:val="28"/>
+          <w:szCs w:val="28"/>
+        </w:rPr>
+        <w:t>«</w:t>
+      </w:r>
+      <w:r>
+        <w:rPr>
+          <w:rFonts w:ascii="Times New Roman" w:hAnsi="Times New Roman" w:cs="Times New Roman"/>
+          <w:sz w:val="28"/>
+          <w:szCs w:val="28"/>
+        </w:rPr>
+        <w:t>Спутник-1</w:t>
+      </w:r>
+      <w:r>
+        <w:rPr>
+          <w:rFonts w:ascii="Times New Roman" w:hAnsi="Times New Roman" w:cs="Times New Roman"/>
+          <w:sz w:val="28"/>
+          <w:szCs w:val="28"/>
+        </w:rPr>
+        <w:t>»</w:t>
+      </w:r>
+      <w:r>
+        <w:rPr>
+          <w:rFonts w:ascii="Times New Roman" w:hAnsi="Times New Roman" w:cs="Times New Roman"/>
+          <w:sz w:val="28"/>
+          <w:szCs w:val="28"/>
+        </w:rPr>
+        <w:t>.</w:t>
       </w:r>
     </w:p>
     <w:p>
@@ -3670,6 +3704,7 @@
           <w:lang w:eastAsia="en-US"/>
           <w14:ligatures w14:val="standardContextual"/>
         </w:rPr>
+        <w:lastRenderedPageBreak/>
         <w:t xml:space="preserve">ГЛАВА </w:t>
       </w:r>
       <w:r>
@@ -3910,7 +3945,16 @@
           <w:sz w:val="28"/>
           <w:szCs w:val="28"/>
         </w:rPr>
-        <w:t>15 февраля 1957 года Совет министров утвердил проект «Объект ПС». Благодаря этой инициативе СССР смог ускорить реализацию своей космической программы. Запуск первого спутника был одобрен при условии успешных испытательных полётов ракеты-носителя Р-7. Упрощённая конструкция спутника позволила сосредоточиться на достижении основной цели — вывода на орбиту первого искусственного объекта, что стало важным этапом в истории космических исследований и укрепило позиции Советского Союза в международной научной гонке.</w:t>
+        <w:t xml:space="preserve">15 февраля 1957 года Совет министров утвердил проект «Объект ПС». Благодаря этой инициативе СССР смог ускорить реализацию своей космической программы. Запуск первого спутника был одобрен при условии </w:t>
+      </w:r>
+      <w:r>
+        <w:rPr>
+          <w:rFonts w:ascii="Times New Roman" w:eastAsia="Times New Roman" w:hAnsi="Times New Roman" w:cs="Times New Roman"/>
+          <w:sz w:val="28"/>
+          <w:szCs w:val="28"/>
+        </w:rPr>
+        <w:lastRenderedPageBreak/>
+        <w:t>успешных испытательных полётов ракеты-носителя Р-7. Упрощённая конструкция спутника позволила сосредоточиться на достижении основной цели — вывода на орбиту первого искусственного объекта, что стало важным этапом в истории космических исследований и укрепило позиции Советского Союза в международной научной гонке.</w:t>
       </w:r>
       <w:r>
         <w:rPr>
@@ -4074,7 +4118,16 @@
           <w:sz w:val="28"/>
           <w:szCs w:val="28"/>
         </w:rPr>
-        <w:t>блок достиг рабочего режима менее чем за секунду до истечения контрольного времени. Во время полёта на 16-й секунде отказала система опорожнения баков (СОБ), что вызвало повышенный расход топлива. В результате центральный двигатель отключился на секунду раньше расчётного времени. Как вспоминал инженер Б. Е. Черток, «ещё немного — и первая космическая скорость могла быть не достигнута. Но победителей не судят! Великое свершилось!»</w:t>
+        <w:t xml:space="preserve">блок достиг рабочего режима менее чем за секунду до истечения контрольного времени. Во время полёта на 16-й секунде отказала система опорожнения баков (СОБ), что вызвало повышенный расход топлива. В результате центральный двигатель отключился на секунду раньше </w:t>
+      </w:r>
+      <w:r>
+        <w:rPr>
+          <w:rFonts w:ascii="Times New Roman" w:hAnsi="Times New Roman" w:cs="Times New Roman"/>
+          <w:sz w:val="28"/>
+          <w:szCs w:val="28"/>
+        </w:rPr>
+        <w:lastRenderedPageBreak/>
+        <w:t>расчётного времени. Как вспоминал инженер Б. Е. Черток, «ещё немного — и первая космическая скорость могла быть не достигнута. Но победителей не судят! Великое свершилось!»</w:t>
       </w:r>
     </w:p>
     <w:p>
@@ -4193,7 +4246,16 @@
           <w:sz w:val="28"/>
           <w:szCs w:val="28"/>
         </w:rPr>
-        <w:t>Произведено два (оба успешные) пуска. На орбиту были выведены спутники ПС-1 и ПС-2. Наименование «Спутник» (вместе с обозначением 8К71ПС) было присвоено ракете-носителю после подтверждения факта выведения полезной нагрузки на орбиту. Первая ступень ракеты состоит из четырёх идентичных по конструкции блоков, напоминающих конусы, размещённых по параллельной схеме вокруг блока второй ступени. Зажигание двигателей первой и второй ступени происходит одновременно, на Земле. Со штатной боевой ракеты, послужившей основой для ракеты «Спутник», были сняты головная часть, вся аппаратура системы управления полётом вместе с отсеком, в котором она размещалась и на котором крепилась головная часть большей массы. Отсек был заменён лёгким коническим переходным отсеком, в котором размещалась минимально необходимая для обеспечения полёта аппаратура системы управления.</w:t>
+        <w:t xml:space="preserve">Произведено два (оба успешные) пуска. На орбиту были выведены спутники ПС-1 и ПС-2. Наименование «Спутник» (вместе с обозначением 8К71ПС) было присвоено ракете-носителю после подтверждения факта выведения полезной нагрузки на орбиту. Первая ступень ракеты состоит из четырёх идентичных по конструкции блоков, напоминающих конусы, размещённых по параллельной схеме вокруг блока второй ступени. Зажигание двигателей первой и второй ступени происходит одновременно, на Земле. Со штатной боевой ракеты, послужившей основой для ракеты «Спутник», были сняты головная часть, вся аппаратура системы управления полётом вместе с отсеком, в котором она размещалась и на котором крепилась головная часть большей массы. Отсек был заменён лёгким </w:t>
+      </w:r>
+      <w:r>
+        <w:rPr>
+          <w:rFonts w:ascii="Times New Roman" w:hAnsi="Times New Roman" w:cs="Times New Roman"/>
+          <w:sz w:val="28"/>
+          <w:szCs w:val="28"/>
+        </w:rPr>
+        <w:lastRenderedPageBreak/>
+        <w:t>коническим переходным отсеком, в котором размещалась минимально необходимая для обеспечения полёта аппаратура системы управления.</w:t>
       </w:r>
     </w:p>
     <w:p>
@@ -4215,6 +4277,7 @@
       <w:r>
         <w:rPr>
           <w:rFonts w:ascii="Times New Roman" w:eastAsia="Arial" w:hAnsi="Times New Roman" w:cs="Times New Roman"/>
+          <w:noProof/>
           <w:color w:val="auto"/>
           <w:sz w:val="28"/>
           <w:szCs w:val="28"/>
@@ -4424,6 +4487,7 @@
       <w:r>
         <w:rPr>
           <w:rFonts w:ascii="Times New Roman" w:eastAsia="Arial" w:hAnsi="Times New Roman" w:cs="Times New Roman"/>
+          <w:noProof/>
           <w:color w:val="auto"/>
           <w:sz w:val="28"/>
           <w:szCs w:val="28"/>
@@ -4699,7 +4763,6 @@
           <w:iCs/>
           <w:sz w:val="28"/>
           <w:szCs w:val="28"/>
-          <w:lang w:val="en-US"/>
         </w:rPr>
       </w:pPr>
     </w:p>
@@ -4784,6 +4847,7 @@
           <w:sz w:val="28"/>
           <w:szCs w:val="28"/>
         </w:rPr>
+        <w:lastRenderedPageBreak/>
         <w:drawing>
           <wp:inline distT="0" distB="0" distL="0" distR="0" wp14:anchorId="5B9D24EB" wp14:editId="369E2E5A">
             <wp:extent cx="2361053" cy="3279227"/>
@@ -4837,7 +4901,6 @@
           <w:iCs/>
           <w:sz w:val="26"/>
           <w:szCs w:val="26"/>
-          <w:lang w:val="en-US"/>
         </w:rPr>
       </w:pPr>
       <w:bookmarkStart w:id="23" w:name="_Toc184589710"/>
@@ -4990,7 +5053,16 @@
           <w:sz w:val="28"/>
           <w:szCs w:val="28"/>
         </w:rPr>
-        <w:t>В сентябре 1957 года, после того как испытания ракеты-носителя Р-7 были признаны успешными, начались проверки «Спутника-1» на температурных и вибрационных стендах. После успешного прохождения этих испытаний было принято решение подготовить запуск ракеты Р-7 с облегчённой конструкцией головной части, адаптированной для спутника, а также с упрощённой системой радиоуправления, телеметрии и автоматики.</w:t>
+        <w:t xml:space="preserve">В сентябре 1957 года, после того как испытания ракеты-носителя Р-7 были признаны успешными, начались проверки «Спутника-1» на </w:t>
+      </w:r>
+      <w:r>
+        <w:rPr>
+          <w:rFonts w:ascii="Times New Roman" w:hAnsi="Times New Roman" w:cs="Times New Roman"/>
+          <w:sz w:val="28"/>
+          <w:szCs w:val="28"/>
+        </w:rPr>
+        <w:lastRenderedPageBreak/>
+        <w:t>температурных и вибрационных стендах. После успешного прохождения этих испытаний было принято решение подготовить запуск ракеты Р-7 с облегчённой конструкцией головной части, адаптированной для спутника, а также с упрощённой системой радиоуправления, телеметрии и автоматики.</w:t>
       </w:r>
     </w:p>
     <w:p>
@@ -5031,6 +5103,7 @@
           <w:lang w:eastAsia="en-US"/>
           <w14:ligatures w14:val="standardContextual"/>
         </w:rPr>
+        <w:lastRenderedPageBreak/>
         <w:t>ГЛАВА 3. ФИЗИЧЕСКАЯ МОДЕЛЬ</w:t>
       </w:r>
       <w:bookmarkEnd w:id="25"/>
@@ -5531,14 +5604,7 @@
                         <w:rFonts w:ascii="Cambria Math" w:eastAsia="Calibri" w:hAnsi="Cambria Math" w:cs="Times New Roman"/>
                         <w:lang w:val="en-US"/>
                       </w:rPr>
-                      <m:t>0</m:t>
-                    </m:r>
-                    <m:r>
-                      <w:rPr>
-                        <w:rFonts w:ascii="Cambria Math" w:eastAsia="Calibri" w:hAnsi="Cambria Math" w:cs="Times New Roman"/>
-                        <w:lang w:val="en-US"/>
-                      </w:rPr>
-                      <m:t>i</m:t>
+                      <m:t>0i</m:t>
                     </m:r>
                   </m:sub>
                 </m:sSub>
@@ -5825,14 +5891,7 @@
                         <w:rFonts w:ascii="Cambria Math" w:eastAsia="Calibri" w:hAnsi="Cambria Math" w:cs="Times New Roman"/>
                         <w:lang w:val="en-US"/>
                       </w:rPr>
-                      <m:t>1</m:t>
-                    </m:r>
-                    <m:r>
-                      <w:rPr>
-                        <w:rFonts w:ascii="Cambria Math" w:eastAsia="Calibri" w:hAnsi="Cambria Math" w:cs="Times New Roman"/>
-                        <w:lang w:val="en-US"/>
-                      </w:rPr>
-                      <m:t>i</m:t>
+                      <m:t>1i</m:t>
                     </m:r>
                   </m:sub>
                 </m:sSub>
@@ -10216,6 +10275,7 @@
           <w:lang w:eastAsia="en-US"/>
           <w14:ligatures w14:val="standardContextual"/>
         </w:rPr>
+        <w:lastRenderedPageBreak/>
         <w:t xml:space="preserve">ГЛАВА </w:t>
       </w:r>
       <w:r>
@@ -10560,23 +10620,7 @@
               <w:sz w:val="28"/>
               <w:szCs w:val="28"/>
             </w:rPr>
-            <m:t>=</m:t>
-          </m:r>
-          <m:r>
-            <w:rPr>
-              <w:rFonts w:ascii="Cambria Math" w:hAnsi="Cambria Math" w:cs="Times New Roman"/>
-              <w:sz w:val="28"/>
-              <w:szCs w:val="28"/>
-            </w:rPr>
-            <m:t>G</m:t>
-          </m:r>
-          <m:r>
-            <w:rPr>
-              <w:rFonts w:ascii="Cambria Math" w:hAnsi="Cambria Math" w:cs="Times New Roman"/>
-              <w:sz w:val="28"/>
-              <w:szCs w:val="28"/>
-            </w:rPr>
-            <m:t>∙</m:t>
+            <m:t>=G∙</m:t>
           </m:r>
           <m:f>
             <m:fPr>
@@ -10596,31 +10640,7 @@
                   <w:sz w:val="28"/>
                   <w:szCs w:val="28"/>
                 </w:rPr>
-                <m:t>m</m:t>
-              </m:r>
-              <m:r>
-                <w:rPr>
-                  <w:rFonts w:ascii="Cambria Math" w:hAnsi="Cambria Math" w:cs="Times New Roman"/>
-                  <w:sz w:val="28"/>
-                  <w:szCs w:val="28"/>
-                </w:rPr>
-                <m:t>(</m:t>
-              </m:r>
-              <m:r>
-                <w:rPr>
-                  <w:rFonts w:ascii="Cambria Math" w:hAnsi="Cambria Math" w:cs="Times New Roman"/>
-                  <w:sz w:val="28"/>
-                  <w:szCs w:val="28"/>
-                </w:rPr>
-                <m:t>t</m:t>
-              </m:r>
-              <m:r>
-                <w:rPr>
-                  <w:rFonts w:ascii="Cambria Math" w:hAnsi="Cambria Math" w:cs="Times New Roman"/>
-                  <w:sz w:val="28"/>
-                  <w:szCs w:val="28"/>
-                </w:rPr>
-                <m:t>)∙</m:t>
+                <m:t>m(t)∙</m:t>
               </m:r>
               <m:sSub>
                 <m:sSubPr>
@@ -10675,34 +10695,7 @@
                       <w:szCs w:val="28"/>
                       <w:lang w:val="en-US"/>
                     </w:rPr>
-                    <m:t>r</m:t>
-                  </m:r>
-                  <m:r>
-                    <w:rPr>
-                      <w:rFonts w:ascii="Cambria Math" w:hAnsi="Cambria Math" w:cs="Times New Roman"/>
-                      <w:sz w:val="28"/>
-                      <w:szCs w:val="28"/>
-                      <w:lang w:val="en-US"/>
-                    </w:rPr>
-                    <m:t>(</m:t>
-                  </m:r>
-                  <m:r>
-                    <w:rPr>
-                      <w:rFonts w:ascii="Cambria Math" w:hAnsi="Cambria Math" w:cs="Times New Roman"/>
-                      <w:sz w:val="28"/>
-                      <w:szCs w:val="28"/>
-                      <w:lang w:val="en-US"/>
-                    </w:rPr>
-                    <m:t>t</m:t>
-                  </m:r>
-                  <m:r>
-                    <w:rPr>
-                      <w:rFonts w:ascii="Cambria Math" w:hAnsi="Cambria Math" w:cs="Times New Roman"/>
-                      <w:sz w:val="28"/>
-                      <w:szCs w:val="28"/>
-                      <w:lang w:val="en-US"/>
-                    </w:rPr>
-                    <m:t>)</m:t>
+                    <m:t>r(t)</m:t>
                   </m:r>
                 </m:e>
                 <m:sup>
@@ -11320,23 +11313,7 @@
               <w:sz w:val="28"/>
               <w:szCs w:val="28"/>
             </w:rPr>
-            <m:t>(</m:t>
-          </m:r>
-          <m:r>
-            <w:rPr>
-              <w:rFonts w:ascii="Cambria Math" w:hAnsi="Cambria Math" w:cs="Times New Roman"/>
-              <w:sz w:val="28"/>
-              <w:szCs w:val="28"/>
-            </w:rPr>
-            <m:t>t</m:t>
-          </m:r>
-          <m:r>
-            <w:rPr>
-              <w:rFonts w:ascii="Cambria Math" w:hAnsi="Cambria Math" w:cs="Times New Roman"/>
-              <w:sz w:val="28"/>
-              <w:szCs w:val="28"/>
-            </w:rPr>
-            <m:t>)=</m:t>
+            <m:t>(t)=</m:t>
           </m:r>
           <m:f>
             <m:fPr>
@@ -11376,23 +11353,7 @@
               <w:sz w:val="28"/>
               <w:szCs w:val="28"/>
             </w:rPr>
-            <m:t>∙</m:t>
-          </m:r>
-          <m:r>
-            <w:rPr>
-              <w:rFonts w:ascii="Cambria Math" w:hAnsi="Cambria Math" w:cs="Times New Roman"/>
-              <w:sz w:val="28"/>
-              <w:szCs w:val="28"/>
-            </w:rPr>
-            <m:t>ρ</m:t>
-          </m:r>
-          <m:r>
-            <w:rPr>
-              <w:rFonts w:ascii="Cambria Math" w:hAnsi="Cambria Math" w:cs="Times New Roman"/>
-              <w:sz w:val="28"/>
-              <w:szCs w:val="28"/>
-            </w:rPr>
-            <m:t>(h)∙</m:t>
+            <m:t>∙ρ(h)∙</m:t>
           </m:r>
           <m:sSub>
             <m:sSubPr>
@@ -11432,23 +11393,7 @@
               <w:sz w:val="28"/>
               <w:szCs w:val="28"/>
             </w:rPr>
-            <m:t>∙</m:t>
-          </m:r>
-          <m:r>
-            <w:rPr>
-              <w:rFonts w:ascii="Cambria Math" w:hAnsi="Cambria Math" w:cs="Times New Roman"/>
-              <w:sz w:val="28"/>
-              <w:szCs w:val="28"/>
-            </w:rPr>
-            <m:t>A</m:t>
-          </m:r>
-          <m:r>
-            <w:rPr>
-              <w:rFonts w:ascii="Cambria Math" w:hAnsi="Cambria Math" w:cs="Times New Roman"/>
-              <w:sz w:val="28"/>
-              <w:szCs w:val="28"/>
-            </w:rPr>
-            <m:t>∙</m:t>
+            <m:t>∙A∙</m:t>
           </m:r>
           <m:sSup>
             <m:sSupPr>
@@ -11468,31 +11413,7 @@
                   <w:sz w:val="28"/>
                   <w:szCs w:val="28"/>
                 </w:rPr>
-                <m:t>v</m:t>
-              </m:r>
-              <m:r>
-                <w:rPr>
-                  <w:rFonts w:ascii="Cambria Math" w:hAnsi="Cambria Math" w:cs="Times New Roman"/>
-                  <w:sz w:val="28"/>
-                  <w:szCs w:val="28"/>
-                </w:rPr>
-                <m:t>(</m:t>
-              </m:r>
-              <m:r>
-                <w:rPr>
-                  <w:rFonts w:ascii="Cambria Math" w:hAnsi="Cambria Math" w:cs="Times New Roman"/>
-                  <w:sz w:val="28"/>
-                  <w:szCs w:val="28"/>
-                </w:rPr>
-                <m:t>t</m:t>
-              </m:r>
-              <m:r>
-                <w:rPr>
-                  <w:rFonts w:ascii="Cambria Math" w:hAnsi="Cambria Math" w:cs="Times New Roman"/>
-                  <w:sz w:val="28"/>
-                  <w:szCs w:val="28"/>
-                </w:rPr>
-                <m:t>)</m:t>
+                <m:t>v(t)</m:t>
               </m:r>
             </m:e>
             <m:sup>
@@ -11526,6 +11447,7 @@
           <w:sz w:val="28"/>
           <w:szCs w:val="28"/>
         </w:rPr>
+        <w:lastRenderedPageBreak/>
         <w:t>где:</w:t>
       </w:r>
     </w:p>
@@ -12680,15 +12602,7 @@
                   <w:sz w:val="28"/>
                   <w:szCs w:val="28"/>
                 </w:rPr>
-                <m:t>i</m:t>
-              </m:r>
-              <m:r>
-                <w:rPr>
-                  <w:rFonts w:ascii="Cambria Math" w:hAnsi="Cambria Math" w:cs="Times New Roman"/>
-                  <w:sz w:val="28"/>
-                  <w:szCs w:val="28"/>
-                </w:rPr>
-                <m:t>=1</m:t>
+                <m:t>i=1</m:t>
               </m:r>
             </m:sub>
             <m:sup>
@@ -12740,23 +12654,7 @@
                   <w:sz w:val="28"/>
                   <w:szCs w:val="28"/>
                 </w:rPr>
-                <m:t>(</m:t>
-              </m:r>
-              <m:r>
-                <w:rPr>
-                  <w:rFonts w:ascii="Cambria Math" w:hAnsi="Cambria Math" w:cs="Times New Roman"/>
-                  <w:sz w:val="28"/>
-                  <w:szCs w:val="28"/>
-                </w:rPr>
-                <m:t>t</m:t>
-              </m:r>
-              <m:r>
-                <w:rPr>
-                  <w:rFonts w:ascii="Cambria Math" w:hAnsi="Cambria Math" w:cs="Times New Roman"/>
-                  <w:sz w:val="28"/>
-                  <w:szCs w:val="28"/>
-                </w:rPr>
-                <m:t>)</m:t>
+                <m:t>(t)</m:t>
               </m:r>
             </m:e>
           </m:nary>
@@ -12987,16 +12885,7 @@
                   <w:szCs w:val="28"/>
                   <w:lang w:val="en-US"/>
                 </w:rPr>
-                <m:t>(</m:t>
-              </m:r>
-              <m:r>
-                <w:rPr>
-                  <w:rFonts w:ascii="Cambria Math" w:hAnsi="Cambria Math" w:cs="Times New Roman"/>
-                  <w:sz w:val="28"/>
-                  <w:szCs w:val="28"/>
-                  <w:lang w:val="en-US"/>
-                </w:rPr>
-                <m:t>F</m:t>
+                <m:t>(F</m:t>
               </m:r>
             </m:e>
             <m:sub>
@@ -13079,23 +12968,7 @@
               <w:sz w:val="28"/>
               <w:szCs w:val="28"/>
             </w:rPr>
-            <m:t>(</m:t>
-          </m:r>
-          <m:r>
-            <w:rPr>
-              <w:rFonts w:ascii="Cambria Math" w:hAnsi="Cambria Math" w:cs="Times New Roman"/>
-              <w:sz w:val="28"/>
-              <w:szCs w:val="28"/>
-            </w:rPr>
-            <m:t>t</m:t>
-          </m:r>
-          <m:r>
-            <w:rPr>
-              <w:rFonts w:ascii="Cambria Math" w:hAnsi="Cambria Math" w:cs="Times New Roman"/>
-              <w:sz w:val="28"/>
-              <w:szCs w:val="28"/>
-            </w:rPr>
-            <m:t>))</m:t>
+            <m:t>(t))</m:t>
           </m:r>
         </m:oMath>
       </m:oMathPara>
@@ -13132,15 +13005,7 @@
                   <w:sz w:val="28"/>
                   <w:szCs w:val="28"/>
                 </w:rPr>
-                <m:t>i</m:t>
-              </m:r>
-              <m:r>
-                <w:rPr>
-                  <w:rFonts w:ascii="Cambria Math" w:hAnsi="Cambria Math" w:cs="Times New Roman"/>
-                  <w:sz w:val="28"/>
-                  <w:szCs w:val="28"/>
-                </w:rPr>
-                <m:t>=1</m:t>
+                <m:t>i=1</m:t>
               </m:r>
             </m:sub>
             <m:sup>
@@ -13201,23 +13066,7 @@
                   <w:sz w:val="28"/>
                   <w:szCs w:val="28"/>
                 </w:rPr>
-                <m:t>(</m:t>
-              </m:r>
-              <m:r>
-                <w:rPr>
-                  <w:rFonts w:ascii="Cambria Math" w:hAnsi="Cambria Math" w:cs="Times New Roman"/>
-                  <w:sz w:val="28"/>
-                  <w:szCs w:val="28"/>
-                </w:rPr>
-                <m:t>t</m:t>
-              </m:r>
-              <m:r>
-                <w:rPr>
-                  <w:rFonts w:ascii="Cambria Math" w:hAnsi="Cambria Math" w:cs="Times New Roman"/>
-                  <w:sz w:val="28"/>
-                  <w:szCs w:val="28"/>
-                </w:rPr>
-                <m:t>)</m:t>
+                <m:t>(t)</m:t>
               </m:r>
             </m:e>
           </m:nary>
@@ -13448,16 +13297,7 @@
                   <w:szCs w:val="28"/>
                   <w:lang w:val="en-US"/>
                 </w:rPr>
-                <m:t>(</m:t>
-              </m:r>
-              <m:r>
-                <w:rPr>
-                  <w:rFonts w:ascii="Cambria Math" w:hAnsi="Cambria Math" w:cs="Times New Roman"/>
-                  <w:sz w:val="28"/>
-                  <w:szCs w:val="28"/>
-                  <w:lang w:val="en-US"/>
-                </w:rPr>
-                <m:t>F</m:t>
+                <m:t>(F</m:t>
               </m:r>
             </m:e>
             <m:sub>
@@ -13540,23 +13380,7 @@
               <w:sz w:val="28"/>
               <w:szCs w:val="28"/>
             </w:rPr>
-            <m:t>(</m:t>
-          </m:r>
-          <m:r>
-            <w:rPr>
-              <w:rFonts w:ascii="Cambria Math" w:hAnsi="Cambria Math" w:cs="Times New Roman"/>
-              <w:sz w:val="28"/>
-              <w:szCs w:val="28"/>
-            </w:rPr>
-            <m:t>t</m:t>
-          </m:r>
-          <m:r>
-            <w:rPr>
-              <w:rFonts w:ascii="Cambria Math" w:hAnsi="Cambria Math" w:cs="Times New Roman"/>
-              <w:sz w:val="28"/>
-              <w:szCs w:val="28"/>
-            </w:rPr>
-            <m:t>))</m:t>
+            <m:t>(t))</m:t>
           </m:r>
         </m:oMath>
       </m:oMathPara>
@@ -14197,16 +14021,7 @@
                   <w:szCs w:val="28"/>
                   <w:lang w:val="en-US"/>
                 </w:rPr>
-                <m:t>0</m:t>
-              </m:r>
-              <m:r>
-                <w:rPr>
-                  <w:rFonts w:ascii="Cambria Math" w:hAnsi="Cambria Math" w:cs="Times New Roman"/>
-                  <w:sz w:val="28"/>
-                  <w:szCs w:val="28"/>
-                  <w:lang w:val="en-US"/>
-                </w:rPr>
-                <m:t>x</m:t>
+                <m:t>0x</m:t>
               </m:r>
             </m:sub>
           </m:sSub>
@@ -14374,16 +14189,7 @@
               <w:szCs w:val="28"/>
               <w:lang w:val="en-US"/>
             </w:rPr>
-            <m:t>∙</m:t>
-          </m:r>
-          <m:r>
-            <w:rPr>
-              <w:rFonts w:ascii="Cambria Math" w:hAnsi="Cambria Math" w:cs="Times New Roman"/>
-              <w:sz w:val="28"/>
-              <w:szCs w:val="28"/>
-              <w:lang w:val="en-US"/>
-            </w:rPr>
-            <m:t>t</m:t>
+            <m:t>∙t</m:t>
           </m:r>
         </m:oMath>
       </m:oMathPara>
@@ -14602,16 +14408,7 @@
                   <w:szCs w:val="28"/>
                   <w:lang w:val="en-US"/>
                 </w:rPr>
-                <m:t>0</m:t>
-              </m:r>
-              <m:r>
-                <w:rPr>
-                  <w:rFonts w:ascii="Cambria Math" w:hAnsi="Cambria Math" w:cs="Times New Roman"/>
-                  <w:sz w:val="28"/>
-                  <w:szCs w:val="28"/>
-                  <w:lang w:val="en-US"/>
-                </w:rPr>
-                <m:t>y</m:t>
+                <m:t>0y</m:t>
               </m:r>
             </m:sub>
           </m:sSub>
@@ -14779,16 +14576,7 @@
               <w:szCs w:val="28"/>
               <w:lang w:val="en-US"/>
             </w:rPr>
-            <m:t>∙</m:t>
-          </m:r>
-          <m:r>
-            <w:rPr>
-              <w:rFonts w:ascii="Cambria Math" w:hAnsi="Cambria Math" w:cs="Times New Roman"/>
-              <w:sz w:val="28"/>
-              <w:szCs w:val="28"/>
-              <w:lang w:val="en-US"/>
-            </w:rPr>
-            <m:t>t</m:t>
+            <m:t>∙t</m:t>
           </m:r>
         </m:oMath>
       </m:oMathPara>
@@ -15132,16 +14920,7 @@
                   <w:szCs w:val="28"/>
                   <w:lang w:val="en-US"/>
                 </w:rPr>
-                <m:t>0</m:t>
-              </m:r>
-              <m:r>
-                <w:rPr>
-                  <w:rFonts w:ascii="Cambria Math" w:hAnsi="Cambria Math" w:cs="Times New Roman"/>
-                  <w:sz w:val="28"/>
-                  <w:szCs w:val="28"/>
-                  <w:lang w:val="en-US"/>
-                </w:rPr>
-                <m:t>x</m:t>
+                <m:t>0x</m:t>
               </m:r>
             </m:sub>
           </m:sSub>
@@ -15252,25 +15031,7 @@
               <w:szCs w:val="28"/>
               <w:lang w:val="en-US"/>
             </w:rPr>
-            <m:t>∙</m:t>
-          </m:r>
-          <m:r>
-            <w:rPr>
-              <w:rFonts w:ascii="Cambria Math" w:hAnsi="Cambria Math" w:cs="Times New Roman"/>
-              <w:sz w:val="28"/>
-              <w:szCs w:val="28"/>
-              <w:lang w:val="en-US"/>
-            </w:rPr>
-            <m:t>t</m:t>
-          </m:r>
-          <m:r>
-            <w:rPr>
-              <w:rFonts w:ascii="Cambria Math" w:hAnsi="Cambria Math" w:cs="Times New Roman"/>
-              <w:sz w:val="28"/>
-              <w:szCs w:val="28"/>
-              <w:lang w:val="en-US"/>
-            </w:rPr>
-            <m:t>+</m:t>
+            <m:t>∙t+</m:t>
           </m:r>
           <m:f>
             <m:fPr>
@@ -15325,15 +15086,7 @@
                   <w:sz w:val="28"/>
                   <w:szCs w:val="28"/>
                 </w:rPr>
-                <m:t>2</m:t>
-              </m:r>
-              <m:r>
-                <w:rPr>
-                  <w:rFonts w:ascii="Cambria Math" w:hAnsi="Cambria Math" w:cs="Times New Roman"/>
-                  <w:sz w:val="28"/>
-                  <w:szCs w:val="28"/>
-                </w:rPr>
-                <m:t>d</m:t>
+                <m:t>2d</m:t>
               </m:r>
               <m:sSup>
                 <m:sSupPr>
@@ -15407,23 +15160,7 @@
               <w:sz w:val="28"/>
               <w:szCs w:val="28"/>
             </w:rPr>
-            <m:t>(</m:t>
-          </m:r>
-          <m:r>
-            <w:rPr>
-              <w:rFonts w:ascii="Cambria Math" w:hAnsi="Cambria Math" w:cs="Times New Roman"/>
-              <w:sz w:val="28"/>
-              <w:szCs w:val="28"/>
-            </w:rPr>
-            <m:t>t</m:t>
-          </m:r>
-          <m:r>
-            <w:rPr>
-              <w:rFonts w:ascii="Cambria Math" w:hAnsi="Cambria Math" w:cs="Times New Roman"/>
-              <w:sz w:val="28"/>
-              <w:szCs w:val="28"/>
-            </w:rPr>
-            <m:t>)∙</m:t>
+            <m:t>(t)∙</m:t>
           </m:r>
           <m:sSup>
             <m:sSupPr>
@@ -15576,16 +15313,7 @@
                   <w:szCs w:val="28"/>
                   <w:lang w:val="en-US"/>
                 </w:rPr>
-                <m:t>0</m:t>
-              </m:r>
-              <m:r>
-                <w:rPr>
-                  <w:rFonts w:ascii="Cambria Math" w:hAnsi="Cambria Math" w:cs="Times New Roman"/>
-                  <w:sz w:val="28"/>
-                  <w:szCs w:val="28"/>
-                  <w:lang w:val="en-US"/>
-                </w:rPr>
-                <m:t>y</m:t>
+                <m:t>0y</m:t>
               </m:r>
             </m:sub>
           </m:sSub>
@@ -15696,25 +15424,7 @@
               <w:szCs w:val="28"/>
               <w:lang w:val="en-US"/>
             </w:rPr>
-            <m:t>∙</m:t>
-          </m:r>
-          <m:r>
-            <w:rPr>
-              <w:rFonts w:ascii="Cambria Math" w:hAnsi="Cambria Math" w:cs="Times New Roman"/>
-              <w:sz w:val="28"/>
-              <w:szCs w:val="28"/>
-              <w:lang w:val="en-US"/>
-            </w:rPr>
-            <m:t>t</m:t>
-          </m:r>
-          <m:r>
-            <w:rPr>
-              <w:rFonts w:ascii="Cambria Math" w:hAnsi="Cambria Math" w:cs="Times New Roman"/>
-              <w:sz w:val="28"/>
-              <w:szCs w:val="28"/>
-              <w:lang w:val="en-US"/>
-            </w:rPr>
-            <m:t>+</m:t>
+            <m:t>∙t+</m:t>
           </m:r>
           <m:f>
             <m:fPr>
@@ -15769,15 +15479,7 @@
                   <w:sz w:val="28"/>
                   <w:szCs w:val="28"/>
                 </w:rPr>
-                <m:t>2</m:t>
-              </m:r>
-              <m:r>
-                <w:rPr>
-                  <w:rFonts w:ascii="Cambria Math" w:hAnsi="Cambria Math" w:cs="Times New Roman"/>
-                  <w:sz w:val="28"/>
-                  <w:szCs w:val="28"/>
-                </w:rPr>
-                <m:t>d</m:t>
+                <m:t>2d</m:t>
               </m:r>
               <m:sSup>
                 <m:sSupPr>
@@ -15851,23 +15553,7 @@
               <w:sz w:val="28"/>
               <w:szCs w:val="28"/>
             </w:rPr>
-            <m:t>(</m:t>
-          </m:r>
-          <m:r>
-            <w:rPr>
-              <w:rFonts w:ascii="Cambria Math" w:hAnsi="Cambria Math" w:cs="Times New Roman"/>
-              <w:sz w:val="28"/>
-              <w:szCs w:val="28"/>
-            </w:rPr>
-            <m:t>t</m:t>
-          </m:r>
-          <m:r>
-            <w:rPr>
-              <w:rFonts w:ascii="Cambria Math" w:hAnsi="Cambria Math" w:cs="Times New Roman"/>
-              <w:sz w:val="28"/>
-              <w:szCs w:val="28"/>
-            </w:rPr>
-            <m:t>)∙</m:t>
+            <m:t>(t)∙</m:t>
           </m:r>
           <m:sSup>
             <m:sSupPr>
@@ -16326,13 +16012,7 @@
                 <w:rPr>
                   <w:rFonts w:ascii="Cambria Math" w:hAnsi="Cambria Math" w:cs="Times New Roman"/>
                 </w:rPr>
-                <m:t>∙</m:t>
-              </m:r>
-              <m:r>
-                <w:rPr>
-                  <w:rFonts w:ascii="Cambria Math" w:hAnsi="Cambria Math" w:cs="Times New Roman"/>
-                </w:rPr>
-                <m:t>g</m:t>
+                <m:t>∙g</m:t>
               </m:r>
             </m:den>
           </m:f>
@@ -17350,6 +17030,7 @@
               <w:sz w:val="24"/>
               <w:szCs w:val="24"/>
             </w:rPr>
+            <w:lastRenderedPageBreak/>
             <m:t>α</m:t>
           </m:r>
           <m:d>
@@ -18145,6 +17826,17 @@
     </w:p>
     <w:p>
       <w:pPr>
+        <w:spacing w:before="100" w:beforeAutospacing="1" w:after="100" w:afterAutospacing="1"/>
+        <w:jc w:val="both"/>
+        <w:rPr>
+          <w:rFonts w:ascii="Times New Roman" w:hAnsi="Times New Roman" w:cs="Times New Roman"/>
+          <w:sz w:val="28"/>
+          <w:szCs w:val="28"/>
+        </w:rPr>
+      </w:pPr>
+    </w:p>
+    <w:p>
+      <w:pPr>
         <w:keepNext/>
         <w:keepLines/>
         <w:pageBreakBefore/>
@@ -18172,6 +17864,7 @@
           <w:lang w:eastAsia="en-US"/>
           <w14:ligatures w14:val="standardContextual"/>
         </w:rPr>
+        <w:lastRenderedPageBreak/>
         <w:t xml:space="preserve">ГЛАВА 5. </w:t>
       </w:r>
       <w:r>
@@ -18201,6 +17894,19 @@
         </w:rPr>
       </w:pPr>
       <w:bookmarkStart w:id="30" w:name="_Toc185447628"/>
+    </w:p>
+    <w:p>
+      <w:pPr>
+        <w:pStyle w:val="2"/>
+        <w:rPr>
+          <w:rFonts w:ascii="Times New Roman" w:eastAsia="Times New Roman" w:hAnsi="Times New Roman" w:cs="Times New Roman"/>
+          <w:i/>
+          <w:iCs/>
+          <w:color w:val="auto"/>
+          <w:sz w:val="28"/>
+          <w:szCs w:val="28"/>
+        </w:rPr>
+      </w:pPr>
       <w:r>
         <w:rPr>
           <w:rFonts w:ascii="Times New Roman" w:eastAsia="Times New Roman" w:hAnsi="Times New Roman" w:cs="Times New Roman"/>
@@ -18761,7 +18467,23 @@
           <w:sz w:val="28"/>
           <w:szCs w:val="28"/>
         </w:rPr>
-        <w:t>программа вывода всех полученных данных в виде файлов и графиков</w:t>
+        <w:t>программ</w:t>
+      </w:r>
+      <w:r>
+        <w:rPr>
+          <w:rFonts w:ascii="Times New Roman" w:hAnsi="Times New Roman" w:cs="Times New Roman"/>
+          <w:sz w:val="28"/>
+          <w:szCs w:val="28"/>
+        </w:rPr>
+        <w:t>ы</w:t>
+      </w:r>
+      <w:r>
+        <w:rPr>
+          <w:rFonts w:ascii="Times New Roman" w:hAnsi="Times New Roman" w:cs="Times New Roman"/>
+          <w:sz w:val="28"/>
+          <w:szCs w:val="28"/>
+        </w:rPr>
+        <w:t xml:space="preserve"> вывода всех полученных данных в виде файлов и графиков</w:t>
       </w:r>
       <w:r>
         <w:rPr>
@@ -18860,15 +18582,6 @@
     </w:p>
     <w:p>
       <w:pPr>
-        <w:rPr>
-          <w:rFonts w:ascii="Times New Roman" w:hAnsi="Times New Roman" w:cs="Times New Roman"/>
-          <w:sz w:val="28"/>
-          <w:szCs w:val="28"/>
-        </w:rPr>
-      </w:pPr>
-    </w:p>
-    <w:p>
-      <w:pPr>
         <w:pStyle w:val="2"/>
         <w:rPr>
           <w:rFonts w:ascii="Times New Roman" w:eastAsia="Times New Roman" w:hAnsi="Times New Roman" w:cs="Times New Roman"/>
@@ -18889,6 +18602,7 @@
           <w:sz w:val="28"/>
           <w:szCs w:val="28"/>
         </w:rPr>
+        <w:lastRenderedPageBreak/>
         <w:t>5.2 Модуль «Автопилот»</w:t>
       </w:r>
       <w:bookmarkEnd w:id="31"/>
@@ -19595,6 +19309,73 @@
         </w:rPr>
         <w:t>.</w:t>
       </w:r>
+      <w:r>
+        <w:rPr>
+          <w:rFonts w:ascii="Times New Roman" w:hAnsi="Times New Roman" w:cs="Times New Roman"/>
+          <w:sz w:val="28"/>
+          <w:szCs w:val="28"/>
+        </w:rPr>
+        <w:t xml:space="preserve"> Для получения параметров ракеты используется библиотека </w:t>
+      </w:r>
+      <w:proofErr w:type="spellStart"/>
+      <w:r>
+        <w:rPr>
+          <w:rFonts w:ascii="Times New Roman" w:hAnsi="Times New Roman" w:cs="Times New Roman"/>
+          <w:i/>
+          <w:iCs/>
+          <w:sz w:val="28"/>
+          <w:szCs w:val="28"/>
+          <w:lang w:val="en-US"/>
+        </w:rPr>
+        <w:t>kRPC</w:t>
+      </w:r>
+      <w:proofErr w:type="spellEnd"/>
+      <w:r>
+        <w:rPr>
+          <w:rFonts w:ascii="Times New Roman" w:hAnsi="Times New Roman" w:cs="Times New Roman"/>
+          <w:sz w:val="28"/>
+          <w:szCs w:val="28"/>
+        </w:rPr>
+        <w:t xml:space="preserve">, </w:t>
+      </w:r>
+      <w:r>
+        <w:rPr>
+          <w:rFonts w:ascii="Times New Roman" w:hAnsi="Times New Roman" w:cs="Times New Roman"/>
+          <w:sz w:val="28"/>
+          <w:szCs w:val="28"/>
+        </w:rPr>
+        <w:t xml:space="preserve">для их последующей отрисовки в виде графика используется библиотека </w:t>
+      </w:r>
+      <w:r>
+        <w:rPr>
+          <w:rFonts w:ascii="Times New Roman" w:hAnsi="Times New Roman" w:cs="Times New Roman"/>
+          <w:i/>
+          <w:iCs/>
+          <w:sz w:val="28"/>
+          <w:szCs w:val="28"/>
+          <w:lang w:val="en-US"/>
+        </w:rPr>
+        <w:t>M</w:t>
+      </w:r>
+      <w:r>
+        <w:rPr>
+          <w:rFonts w:ascii="Times New Roman" w:hAnsi="Times New Roman" w:cs="Times New Roman"/>
+          <w:i/>
+          <w:iCs/>
+          <w:sz w:val="28"/>
+          <w:szCs w:val="28"/>
+          <w:lang w:val="en-US"/>
+        </w:rPr>
+        <w:t>atplotlib</w:t>
+      </w:r>
+      <w:r>
+        <w:rPr>
+          <w:rFonts w:ascii="Times New Roman" w:hAnsi="Times New Roman" w:cs="Times New Roman"/>
+          <w:sz w:val="28"/>
+          <w:szCs w:val="28"/>
+        </w:rPr>
+        <w:t>.</w:t>
+      </w:r>
     </w:p>
     <w:p>
       <w:pPr>
@@ -20417,7 +20198,16 @@
           <w:sz w:val="28"/>
           <w:szCs w:val="28"/>
         </w:rPr>
-        <w:t xml:space="preserve">параметров ракеты используется библиотека </w:t>
+        <w:t xml:space="preserve">параметров ракеты </w:t>
+      </w:r>
+      <w:r>
+        <w:rPr>
+          <w:rFonts w:ascii="Times New Roman" w:hAnsi="Times New Roman" w:cs="Times New Roman"/>
+          <w:sz w:val="28"/>
+          <w:szCs w:val="28"/>
+        </w:rPr>
+        <w:lastRenderedPageBreak/>
+        <w:t xml:space="preserve">используется библиотека </w:t>
       </w:r>
       <w:r>
         <w:rPr>
@@ -20468,7 +20258,33 @@
           <w:rFonts w:ascii="Times New Roman" w:hAnsi="Times New Roman" w:cs="Times New Roman"/>
           <w:sz w:val="28"/>
           <w:szCs w:val="28"/>
-          <w:lang w:val="en-US"/>
+        </w:rPr>
+        <w:t xml:space="preserve">, </w:t>
+      </w:r>
+      <w:r>
+        <w:rPr>
+          <w:rFonts w:ascii="Times New Roman" w:hAnsi="Times New Roman" w:cs="Times New Roman"/>
+          <w:sz w:val="28"/>
+          <w:szCs w:val="28"/>
+        </w:rPr>
+        <w:t xml:space="preserve">для их последующей отрисовки в виде графиков используется библиотека </w:t>
+      </w:r>
+      <w:r>
+        <w:rPr>
+          <w:rFonts w:ascii="Times New Roman" w:hAnsi="Times New Roman" w:cs="Times New Roman"/>
+          <w:i/>
+          <w:iCs/>
+          <w:sz w:val="28"/>
+          <w:szCs w:val="28"/>
+          <w:lang w:val="en-US"/>
+        </w:rPr>
+        <w:t>Matplotlib</w:t>
+      </w:r>
+      <w:r>
+        <w:rPr>
+          <w:rFonts w:ascii="Times New Roman" w:hAnsi="Times New Roman" w:cs="Times New Roman"/>
+          <w:sz w:val="28"/>
+          <w:szCs w:val="28"/>
         </w:rPr>
         <w:t>.</w:t>
       </w:r>
@@ -21182,6 +20998,7 @@
         <w:rPr>
           <w:rFonts w:ascii="Times New Roman" w:hAnsi="Times New Roman" w:cs="Times New Roman"/>
           <w:sz w:val="28"/>
+          <w:lang w:val="en-US"/>
         </w:rPr>
       </w:pPr>
       <w:r>
@@ -21206,50 +21023,93 @@
           <w:rFonts w:ascii="Times New Roman" w:hAnsi="Times New Roman" w:cs="Times New Roman"/>
           <w:sz w:val="28"/>
         </w:rPr>
-        <w:t>, а именно, вычисляет погрешность между различными данными в каждый момент времени.</w:t>
-      </w:r>
-    </w:p>
-    <w:p>
-      <w:pPr>
-        <w:rPr>
-          <w:rFonts w:ascii="Times New Roman" w:hAnsi="Times New Roman" w:cs="Times New Roman"/>
-          <w:sz w:val="28"/>
-        </w:rPr>
-      </w:pPr>
-    </w:p>
-    <w:p>
-      <w:pPr>
-        <w:rPr>
-          <w:rFonts w:ascii="Times New Roman" w:hAnsi="Times New Roman" w:cs="Times New Roman"/>
-          <w:sz w:val="28"/>
-        </w:rPr>
-      </w:pPr>
-    </w:p>
-    <w:p>
-      <w:pPr>
-        <w:rPr>
-          <w:rFonts w:ascii="Times New Roman" w:hAnsi="Times New Roman" w:cs="Times New Roman"/>
-          <w:sz w:val="28"/>
-        </w:rPr>
-      </w:pPr>
-    </w:p>
-    <w:p>
-      <w:pPr>
-        <w:rPr>
-          <w:rFonts w:ascii="Times New Roman" w:hAnsi="Times New Roman" w:cs="Times New Roman"/>
-          <w:i/>
-          <w:iCs/>
-          <w:sz w:val="28"/>
-          <w:lang w:val="en-US"/>
-        </w:rPr>
-      </w:pPr>
-      <w:r>
-        <w:rPr>
-          <w:rFonts w:ascii="Times New Roman" w:hAnsi="Times New Roman" w:cs="Times New Roman"/>
-          <w:i/>
-          <w:iCs/>
-          <w:sz w:val="28"/>
-        </w:rPr>
+        <w:t xml:space="preserve">, а именно, </w:t>
+      </w:r>
+      <w:r>
+        <w:rPr>
+          <w:rFonts w:ascii="Times New Roman" w:hAnsi="Times New Roman" w:cs="Times New Roman"/>
+          <w:sz w:val="28"/>
+        </w:rPr>
+        <w:t xml:space="preserve">совмещает графики модели и полёта в </w:t>
+      </w:r>
+      <w:r>
+        <w:rPr>
+          <w:rFonts w:ascii="Times New Roman" w:hAnsi="Times New Roman" w:cs="Times New Roman"/>
+          <w:i/>
+          <w:iCs/>
+          <w:sz w:val="28"/>
+          <w:lang w:val="en-US"/>
+        </w:rPr>
+        <w:t>KSP</w:t>
+      </w:r>
+      <w:r>
+        <w:rPr>
+          <w:rFonts w:ascii="Times New Roman" w:hAnsi="Times New Roman" w:cs="Times New Roman"/>
+          <w:sz w:val="28"/>
+        </w:rPr>
+        <w:t xml:space="preserve"> </w:t>
+      </w:r>
+      <w:r>
+        <w:rPr>
+          <w:rFonts w:ascii="Times New Roman" w:hAnsi="Times New Roman" w:cs="Times New Roman"/>
+          <w:sz w:val="28"/>
+        </w:rPr>
+        <w:t xml:space="preserve">и </w:t>
+      </w:r>
+      <w:r>
+        <w:rPr>
+          <w:rFonts w:ascii="Times New Roman" w:hAnsi="Times New Roman" w:cs="Times New Roman"/>
+          <w:sz w:val="28"/>
+        </w:rPr>
+        <w:t xml:space="preserve">вычисляет погрешность между </w:t>
+      </w:r>
+      <w:r>
+        <w:rPr>
+          <w:rFonts w:ascii="Times New Roman" w:hAnsi="Times New Roman" w:cs="Times New Roman"/>
+          <w:sz w:val="28"/>
+        </w:rPr>
+        <w:t xml:space="preserve">ними </w:t>
+      </w:r>
+      <w:r>
+        <w:rPr>
+          <w:rFonts w:ascii="Times New Roman" w:hAnsi="Times New Roman" w:cs="Times New Roman"/>
+          <w:sz w:val="28"/>
+        </w:rPr>
+        <w:t>в каждый момент времен</w:t>
+      </w:r>
+      <w:r>
+        <w:rPr>
+          <w:rFonts w:ascii="Times New Roman" w:hAnsi="Times New Roman" w:cs="Times New Roman"/>
+          <w:sz w:val="28"/>
+        </w:rPr>
+        <w:t>и</w:t>
+      </w:r>
+      <w:r>
+        <w:rPr>
+          <w:rFonts w:ascii="Times New Roman" w:hAnsi="Times New Roman" w:cs="Times New Roman"/>
+          <w:sz w:val="28"/>
+        </w:rPr>
+        <w:t>.</w:t>
+      </w:r>
+    </w:p>
+    <w:p>
+      <w:pPr>
+        <w:rPr>
+          <w:rFonts w:ascii="Times New Roman" w:hAnsi="Times New Roman" w:cs="Times New Roman"/>
+          <w:i/>
+          <w:iCs/>
+          <w:sz w:val="28"/>
+          <w:lang w:val="en-US"/>
+        </w:rPr>
+      </w:pPr>
+      <w:r>
+        <w:rPr>
+          <w:rFonts w:ascii="Times New Roman" w:hAnsi="Times New Roman" w:cs="Times New Roman"/>
+          <w:i/>
+          <w:iCs/>
+          <w:sz w:val="28"/>
+        </w:rPr>
+        <w:lastRenderedPageBreak/>
         <w:t>Файлы</w:t>
       </w:r>
     </w:p>
@@ -21273,7 +21133,7 @@
           <w:sz w:val="28"/>
           <w:lang w:val="en-US"/>
         </w:rPr>
-        <w:t>inaccuracy</w:t>
+        <w:t>analysis</w:t>
       </w:r>
       <w:r>
         <w:rPr>
@@ -21350,7 +21210,23 @@
           <w:sz w:val="28"/>
           <w:szCs w:val="28"/>
         </w:rPr>
-        <w:t xml:space="preserve">получения погрешности между данными модели и </w:t>
+        <w:t>получения погрешности</w:t>
+      </w:r>
+      <w:r>
+        <w:rPr>
+          <w:rFonts w:ascii="Times New Roman" w:hAnsi="Times New Roman" w:cs="Times New Roman"/>
+          <w:sz w:val="28"/>
+          <w:szCs w:val="28"/>
+        </w:rPr>
+        <w:t xml:space="preserve"> и разницы</w:t>
+      </w:r>
+      <w:r>
+        <w:rPr>
+          <w:rFonts w:ascii="Times New Roman" w:hAnsi="Times New Roman" w:cs="Times New Roman"/>
+          <w:sz w:val="28"/>
+          <w:szCs w:val="28"/>
+        </w:rPr>
+        <w:t xml:space="preserve"> между данными модели и </w:t>
       </w:r>
       <w:r>
         <w:rPr>
@@ -21395,7 +21271,7 @@
           <w:sz w:val="28"/>
           <w:lang w:val="en-US"/>
         </w:rPr>
-        <w:t>inaccuracy</w:t>
+        <w:t>analysis</w:t>
       </w:r>
       <w:r>
         <w:rPr>
@@ -21620,14 +21496,93 @@
           <w:sz w:val="28"/>
           <w:szCs w:val="28"/>
         </w:rPr>
+        <w:t>,</w:t>
+      </w:r>
+    </w:p>
+    <w:p>
+      <w:pPr>
+        <w:pStyle w:val="a3"/>
+        <w:numPr>
+          <w:ilvl w:val="0"/>
+          <w:numId w:val="20"/>
+        </w:numPr>
+        <w:rPr>
+          <w:rFonts w:ascii="Times New Roman" w:hAnsi="Times New Roman" w:cs="Times New Roman"/>
+          <w:sz w:val="28"/>
+          <w:szCs w:val="28"/>
+        </w:rPr>
+      </w:pPr>
+      <w:r>
+        <w:rPr>
+          <w:rFonts w:ascii="Times New Roman" w:hAnsi="Times New Roman" w:cs="Times New Roman"/>
+          <w:i/>
+          <w:iCs/>
+          <w:sz w:val="28"/>
+          <w:lang w:val="en-US"/>
+        </w:rPr>
+        <w:t>difference</w:t>
+      </w:r>
+      <w:r>
+        <w:rPr>
+          <w:rFonts w:ascii="Times New Roman" w:hAnsi="Times New Roman" w:cs="Times New Roman"/>
+          <w:i/>
+          <w:iCs/>
+          <w:sz w:val="28"/>
+        </w:rPr>
         <w:t>.</w:t>
       </w:r>
-    </w:p>
-    <w:p>
-      <w:pPr>
-        <w:rPr>
-          <w:rFonts w:ascii="Times New Roman" w:hAnsi="Times New Roman" w:cs="Times New Roman"/>
-          <w:sz w:val="28"/>
+      <w:proofErr w:type="spellStart"/>
+      <w:r>
+        <w:rPr>
+          <w:rFonts w:ascii="Times New Roman" w:hAnsi="Times New Roman" w:cs="Times New Roman"/>
+          <w:i/>
+          <w:iCs/>
+          <w:sz w:val="28"/>
+          <w:lang w:val="en-US"/>
+        </w:rPr>
+        <w:t>py</w:t>
+      </w:r>
+      <w:proofErr w:type="spellEnd"/>
+      <w:r>
+        <w:rPr>
+          <w:rFonts w:ascii="Times New Roman" w:hAnsi="Times New Roman" w:cs="Times New Roman"/>
+          <w:i/>
+          <w:iCs/>
+          <w:sz w:val="28"/>
+        </w:rPr>
+        <w:t xml:space="preserve"> – </w:t>
+      </w:r>
+      <w:r>
+        <w:rPr>
+          <w:rFonts w:ascii="Times New Roman" w:hAnsi="Times New Roman" w:cs="Times New Roman"/>
+          <w:sz w:val="28"/>
+        </w:rPr>
+        <w:t xml:space="preserve">файл с классом, объединяющим графики модели и полёта в </w:t>
+      </w:r>
+      <w:r>
+        <w:rPr>
+          <w:rFonts w:ascii="Times New Roman" w:hAnsi="Times New Roman" w:cs="Times New Roman"/>
+          <w:i/>
+          <w:iCs/>
+          <w:sz w:val="28"/>
+          <w:lang w:val="en-US"/>
+        </w:rPr>
+        <w:t>KSP</w:t>
+      </w:r>
+      <w:r>
+        <w:rPr>
+          <w:rFonts w:ascii="Times New Roman" w:hAnsi="Times New Roman" w:cs="Times New Roman"/>
+          <w:sz w:val="28"/>
+        </w:rPr>
+        <w:t xml:space="preserve"> в один.</w:t>
+      </w:r>
+    </w:p>
+    <w:p>
+      <w:pPr>
+        <w:rPr>
+          <w:rFonts w:ascii="Times New Roman" w:hAnsi="Times New Roman" w:cs="Times New Roman"/>
+          <w:sz w:val="28"/>
+          <w:szCs w:val="28"/>
         </w:rPr>
       </w:pPr>
     </w:p>
@@ -21912,7 +21867,7 @@
           <w:sz w:val="28"/>
           <w:lang w:val="en-US"/>
         </w:rPr>
-        <w:t>inaccuracy</w:t>
+        <w:t>analysis</w:t>
       </w:r>
       <w:r>
         <w:rPr>
@@ -21995,6 +21950,13 @@
         </w:rPr>
         <w:t>ожидать завершение программы</w:t>
       </w:r>
+      <w:r>
+        <w:rPr>
+          <w:rFonts w:ascii="Times New Roman" w:hAnsi="Times New Roman" w:cs="Times New Roman"/>
+          <w:sz w:val="28"/>
+        </w:rPr>
+        <w:t>.</w:t>
+      </w:r>
     </w:p>
     <w:p>
       <w:pPr>
@@ -22168,14 +22130,71 @@
         </w:rPr>
         <w:t>фото итогового графика</w:t>
       </w:r>
-    </w:p>
-    <w:p>
-      <w:pPr>
-        <w:rPr>
-          <w:rFonts w:ascii="Times New Roman" w:hAnsi="Times New Roman" w:cs="Times New Roman"/>
-          <w:sz w:val="28"/>
-        </w:rPr>
-      </w:pPr>
+      <w:r>
+        <w:rPr>
+          <w:rFonts w:ascii="Times New Roman" w:hAnsi="Times New Roman" w:cs="Times New Roman"/>
+          <w:sz w:val="28"/>
+        </w:rPr>
+        <w:t>,</w:t>
+      </w:r>
+    </w:p>
+    <w:p>
+      <w:pPr>
+        <w:pStyle w:val="a3"/>
+        <w:numPr>
+          <w:ilvl w:val="0"/>
+          <w:numId w:val="26"/>
+        </w:numPr>
+        <w:rPr>
+          <w:rFonts w:ascii="Times New Roman" w:hAnsi="Times New Roman" w:cs="Times New Roman"/>
+          <w:sz w:val="28"/>
+        </w:rPr>
+      </w:pPr>
+      <w:r>
+        <w:rPr>
+          <w:rFonts w:ascii="Times New Roman" w:hAnsi="Times New Roman" w:cs="Times New Roman"/>
+          <w:i/>
+          <w:iCs/>
+          <w:sz w:val="28"/>
+          <w:lang w:val="en-US"/>
+        </w:rPr>
+        <w:t>difference</w:t>
+      </w:r>
+      <w:r>
+        <w:rPr>
+          <w:rFonts w:ascii="Times New Roman" w:hAnsi="Times New Roman" w:cs="Times New Roman"/>
+          <w:i/>
+          <w:iCs/>
+          <w:sz w:val="28"/>
+        </w:rPr>
+        <w:t>.</w:t>
+      </w:r>
+      <w:proofErr w:type="spellStart"/>
+      <w:r>
+        <w:rPr>
+          <w:rFonts w:ascii="Times New Roman" w:hAnsi="Times New Roman" w:cs="Times New Roman"/>
+          <w:i/>
+          <w:iCs/>
+          <w:sz w:val="28"/>
+          <w:lang w:val="en-US"/>
+        </w:rPr>
+        <w:t>png</w:t>
+      </w:r>
+      <w:proofErr w:type="spellEnd"/>
+      <w:r>
+        <w:rPr>
+          <w:rFonts w:ascii="Times New Roman" w:hAnsi="Times New Roman" w:cs="Times New Roman"/>
+          <w:sz w:val="28"/>
+        </w:rPr>
+        <w:t xml:space="preserve"> – </w:t>
+      </w:r>
+      <w:r>
+        <w:rPr>
+          <w:rFonts w:ascii="Times New Roman" w:hAnsi="Times New Roman" w:cs="Times New Roman"/>
+          <w:sz w:val="28"/>
+        </w:rPr>
+        <w:t>фото объединённого графика модели и полёта.</w:t>
+      </w:r>
     </w:p>
     <w:p>
       <w:pPr>
@@ -22199,6 +22218,7 @@
           <w:sz w:val="28"/>
           <w:szCs w:val="28"/>
         </w:rPr>
+        <w:lastRenderedPageBreak/>
         <w:t>5.6 Модуль «Данные»</w:t>
       </w:r>
       <w:bookmarkEnd w:id="36"/>
@@ -22233,7 +22253,35 @@
           <w:sz w:val="28"/>
         </w:rPr>
         <w:tab/>
-        <w:t>Модуль занимается непосредственно отрисовкой графиков и интерфейсами для сбора информации из разных источников.</w:t>
+        <w:t>Модуль занимается непосредственно отрисовкой графиков и</w:t>
+      </w:r>
+      <w:r>
+        <w:rPr>
+          <w:rFonts w:ascii="Times New Roman" w:hAnsi="Times New Roman" w:cs="Times New Roman"/>
+          <w:sz w:val="28"/>
+        </w:rPr>
+        <w:t xml:space="preserve"> задаёт </w:t>
+      </w:r>
+      <w:r>
+        <w:rPr>
+          <w:rFonts w:ascii="Times New Roman" w:hAnsi="Times New Roman" w:cs="Times New Roman"/>
+          <w:sz w:val="28"/>
+        </w:rPr>
+        <w:t>интерфейс</w:t>
+      </w:r>
+      <w:r>
+        <w:rPr>
+          <w:rFonts w:ascii="Times New Roman" w:hAnsi="Times New Roman" w:cs="Times New Roman"/>
+          <w:sz w:val="28"/>
+        </w:rPr>
+        <w:t xml:space="preserve">ы </w:t>
+      </w:r>
+      <w:r>
+        <w:rPr>
+          <w:rFonts w:ascii="Times New Roman" w:hAnsi="Times New Roman" w:cs="Times New Roman"/>
+          <w:sz w:val="28"/>
+        </w:rPr>
+        <w:t>для сбора информации из разных источников.</w:t>
       </w:r>
     </w:p>
     <w:p>
@@ -22796,6 +22844,7 @@
           <w:sz w:val="28"/>
           <w:lang w:val="en-US"/>
         </w:rPr>
+        <w:lastRenderedPageBreak/>
         <w:t>timer</w:t>
       </w:r>
       <w:r>
@@ -22824,7 +22873,14 @@
           <w:rFonts w:ascii="Times New Roman" w:hAnsi="Times New Roman" w:cs="Times New Roman"/>
           <w:sz w:val="28"/>
         </w:rPr>
-        <w:t xml:space="preserve"> – содержит класс таймера с определённым интервалом обновления,</w:t>
+        <w:t xml:space="preserve"> – содержит класс таймера с определённым интервалом обновления</w:t>
+      </w:r>
+      <w:r>
+        <w:rPr>
+          <w:rFonts w:ascii="Times New Roman" w:hAnsi="Times New Roman" w:cs="Times New Roman"/>
+          <w:sz w:val="28"/>
+        </w:rPr>
+        <w:t>.</w:t>
       </w:r>
     </w:p>
     <w:p>
@@ -22856,6 +22912,7 @@
           <w:lang w:eastAsia="en-US"/>
           <w14:ligatures w14:val="standardContextual"/>
         </w:rPr>
+        <w:lastRenderedPageBreak/>
         <w:t>ГЛАВА 6. ПОЛЁТ В KSP</w:t>
       </w:r>
       <w:bookmarkEnd w:id="38"/>
@@ -22863,26 +22920,47 @@
     <w:p>
       <w:pPr>
         <w:spacing w:before="100" w:beforeAutospacing="1" w:after="100" w:afterAutospacing="1" w:line="240" w:lineRule="auto"/>
-        <w:rPr>
-          <w:rFonts w:ascii="Times New Roman" w:eastAsia="Times New Roman" w:hAnsi="Times New Roman" w:cs="Times New Roman"/>
-          <w:sz w:val="24"/>
-          <w:szCs w:val="24"/>
-        </w:rPr>
-      </w:pPr>
-      <w:r>
-        <w:rPr>
-          <w:rFonts w:ascii="Times New Roman" w:eastAsia="Times New Roman" w:hAnsi="Times New Roman" w:cs="Times New Roman"/>
-          <w:sz w:val="24"/>
-          <w:szCs w:val="24"/>
-        </w:rPr>
-        <w:t xml:space="preserve">В данной главе подробно описана работа модуля «Автопилот», реализующего автоматизированный вывод ракеты на орбиту в симуляторе </w:t>
+        <w:ind w:firstLine="708"/>
+        <w:rPr>
+          <w:rFonts w:ascii="Times New Roman" w:eastAsia="Times New Roman" w:hAnsi="Times New Roman" w:cs="Times New Roman"/>
+          <w:sz w:val="28"/>
+          <w:szCs w:val="28"/>
+        </w:rPr>
+      </w:pPr>
+      <w:r>
+        <w:rPr>
+          <w:rFonts w:ascii="Times New Roman" w:eastAsia="Times New Roman" w:hAnsi="Times New Roman" w:cs="Times New Roman"/>
+          <w:sz w:val="28"/>
+          <w:szCs w:val="28"/>
+        </w:rPr>
+        <w:t>В данной главе подробно описана работа модуля «</w:t>
+      </w:r>
+      <w:r>
+        <w:rPr>
+          <w:rFonts w:ascii="Times New Roman" w:eastAsia="Times New Roman" w:hAnsi="Times New Roman" w:cs="Times New Roman"/>
+          <w:i/>
+          <w:iCs/>
+          <w:sz w:val="28"/>
+          <w:szCs w:val="28"/>
+        </w:rPr>
+        <w:t>Автопилот</w:t>
+      </w:r>
+      <w:r>
+        <w:rPr>
+          <w:rFonts w:ascii="Times New Roman" w:eastAsia="Times New Roman" w:hAnsi="Times New Roman" w:cs="Times New Roman"/>
+          <w:sz w:val="28"/>
+          <w:szCs w:val="28"/>
+        </w:rPr>
+        <w:t xml:space="preserve">», реализующего автоматизированный вывод ракеты на орбиту в симуляторе </w:t>
       </w:r>
       <w:proofErr w:type="spellStart"/>
       <w:r>
         <w:rPr>
           <w:rFonts w:ascii="Times New Roman" w:eastAsia="Times New Roman" w:hAnsi="Times New Roman" w:cs="Times New Roman"/>
-          <w:sz w:val="24"/>
-          <w:szCs w:val="24"/>
+          <w:i/>
+          <w:iCs/>
+          <w:sz w:val="28"/>
+          <w:szCs w:val="28"/>
         </w:rPr>
         <w:t>Kerbal</w:t>
       </w:r>
@@ -22890,17 +22968,29 @@
       <w:r>
         <w:rPr>
           <w:rFonts w:ascii="Times New Roman" w:eastAsia="Times New Roman" w:hAnsi="Times New Roman" w:cs="Times New Roman"/>
-          <w:sz w:val="24"/>
-          <w:szCs w:val="24"/>
-        </w:rPr>
-        <w:t xml:space="preserve"> Space Program (KSP). Управление осуществляется с использованием библиотеки </w:t>
+          <w:i/>
+          <w:iCs/>
+          <w:sz w:val="28"/>
+          <w:szCs w:val="28"/>
+        </w:rPr>
+        <w:t xml:space="preserve"> Space Program (KSP)</w:t>
+      </w:r>
+      <w:r>
+        <w:rPr>
+          <w:rFonts w:ascii="Times New Roman" w:eastAsia="Times New Roman" w:hAnsi="Times New Roman" w:cs="Times New Roman"/>
+          <w:sz w:val="28"/>
+          <w:szCs w:val="28"/>
+        </w:rPr>
+        <w:t xml:space="preserve">. Управление осуществляется с использованием библиотеки </w:t>
       </w:r>
       <w:proofErr w:type="spellStart"/>
       <w:r>
         <w:rPr>
           <w:rFonts w:ascii="Times New Roman" w:eastAsia="Times New Roman" w:hAnsi="Times New Roman" w:cs="Times New Roman"/>
-          <w:sz w:val="24"/>
-          <w:szCs w:val="24"/>
+          <w:i/>
+          <w:iCs/>
+          <w:sz w:val="28"/>
+          <w:szCs w:val="28"/>
         </w:rPr>
         <w:t>kRPC</w:t>
       </w:r>
@@ -22908,8 +22998,8 @@
       <w:r>
         <w:rPr>
           <w:rFonts w:ascii="Times New Roman" w:eastAsia="Times New Roman" w:hAnsi="Times New Roman" w:cs="Times New Roman"/>
-          <w:sz w:val="24"/>
-          <w:szCs w:val="24"/>
+          <w:sz w:val="28"/>
+          <w:szCs w:val="28"/>
         </w:rPr>
         <w:t>, обеспечивающей программный интерфейс для взаимодействия с игрой.</w:t>
       </w:r>
@@ -22917,24 +23007,41 @@
     <w:p>
       <w:pPr>
         <w:spacing w:before="100" w:beforeAutospacing="1" w:after="100" w:afterAutospacing="1" w:line="240" w:lineRule="auto"/>
-        <w:outlineLvl w:val="3"/>
+        <w:rPr>
+          <w:rFonts w:ascii="Times New Roman" w:eastAsia="Times New Roman" w:hAnsi="Times New Roman" w:cs="Times New Roman"/>
+          <w:sz w:val="28"/>
+          <w:szCs w:val="28"/>
+        </w:rPr>
+      </w:pPr>
+    </w:p>
+    <w:p>
+      <w:pPr>
+        <w:spacing w:before="100" w:beforeAutospacing="1" w:after="100" w:afterAutospacing="1" w:line="240" w:lineRule="auto"/>
+        <w:rPr>
+          <w:rFonts w:ascii="Times New Roman" w:eastAsia="Times New Roman" w:hAnsi="Times New Roman" w:cs="Times New Roman"/>
+          <w:sz w:val="28"/>
+          <w:szCs w:val="28"/>
+        </w:rPr>
+      </w:pPr>
+      <w:r>
+        <w:rPr>
+          <w:rFonts w:ascii="Times New Roman" w:eastAsia="Times New Roman" w:hAnsi="Times New Roman" w:cs="Times New Roman"/>
+          <w:i/>
+          <w:iCs/>
+          <w:sz w:val="28"/>
+          <w:szCs w:val="28"/>
+        </w:rPr>
+        <w:t>Основные этапы полёта</w:t>
+      </w:r>
+      <w:r>
         <w:rPr>
           <w:rFonts w:ascii="Times New Roman" w:eastAsia="Times New Roman" w:hAnsi="Times New Roman" w:cs="Times New Roman"/>
           <w:b/>
           <w:bCs/>
-          <w:sz w:val="24"/>
-          <w:szCs w:val="24"/>
-        </w:rPr>
-      </w:pPr>
-      <w:r>
-        <w:rPr>
-          <w:rFonts w:ascii="Times New Roman" w:eastAsia="Times New Roman" w:hAnsi="Times New Roman" w:cs="Times New Roman"/>
-          <w:b/>
-          <w:bCs/>
-          <w:sz w:val="24"/>
-          <w:szCs w:val="24"/>
-        </w:rPr>
-        <w:t>Основные этапы полёта:</w:t>
+          <w:sz w:val="28"/>
+          <w:szCs w:val="28"/>
+        </w:rPr>
+        <w:t>:</w:t>
       </w:r>
     </w:p>
     <w:p>
@@ -22946,8 +23053,8 @@
         <w:spacing w:before="100" w:beforeAutospacing="1" w:after="100" w:afterAutospacing="1" w:line="240" w:lineRule="auto"/>
         <w:rPr>
           <w:rFonts w:ascii="Times New Roman" w:eastAsia="Times New Roman" w:hAnsi="Times New Roman" w:cs="Times New Roman"/>
-          <w:sz w:val="24"/>
-          <w:szCs w:val="24"/>
+          <w:sz w:val="28"/>
+          <w:szCs w:val="28"/>
         </w:rPr>
       </w:pPr>
       <w:r>
@@ -22955,16 +23062,18 @@
           <w:rFonts w:ascii="Times New Roman" w:eastAsia="Times New Roman" w:hAnsi="Times New Roman" w:cs="Times New Roman"/>
           <w:b/>
           <w:bCs/>
-          <w:sz w:val="24"/>
-          <w:szCs w:val="24"/>
+          <w:i/>
+          <w:iCs/>
+          <w:sz w:val="28"/>
+          <w:szCs w:val="28"/>
         </w:rPr>
         <w:t>Подготовка к запуску</w:t>
       </w:r>
       <w:r>
         <w:rPr>
           <w:rFonts w:ascii="Times New Roman" w:eastAsia="Times New Roman" w:hAnsi="Times New Roman" w:cs="Times New Roman"/>
-          <w:sz w:val="24"/>
-          <w:szCs w:val="24"/>
+          <w:sz w:val="28"/>
+          <w:szCs w:val="28"/>
         </w:rPr>
         <w:br/>
         <w:t xml:space="preserve">Программа подключается к серверу </w:t>
@@ -22973,8 +23082,10 @@
       <w:r>
         <w:rPr>
           <w:rFonts w:ascii="Times New Roman" w:eastAsia="Times New Roman" w:hAnsi="Times New Roman" w:cs="Times New Roman"/>
-          <w:sz w:val="24"/>
-          <w:szCs w:val="24"/>
+          <w:i/>
+          <w:iCs/>
+          <w:sz w:val="28"/>
+          <w:szCs w:val="28"/>
         </w:rPr>
         <w:t>kRPC</w:t>
       </w:r>
@@ -22982,17 +23093,19 @@
       <w:r>
         <w:rPr>
           <w:rFonts w:ascii="Times New Roman" w:eastAsia="Times New Roman" w:hAnsi="Times New Roman" w:cs="Times New Roman"/>
-          <w:sz w:val="24"/>
-          <w:szCs w:val="24"/>
+          <w:sz w:val="28"/>
+          <w:szCs w:val="28"/>
         </w:rPr>
         <w:t xml:space="preserve">, используя переменную </w:t>
       </w:r>
       <w:proofErr w:type="spellStart"/>
       <w:r>
         <w:rPr>
-          <w:rFonts w:ascii="Courier New" w:eastAsia="Times New Roman" w:hAnsi="Courier New" w:cs="Courier New"/>
-          <w:sz w:val="20"/>
-          <w:szCs w:val="20"/>
+          <w:rFonts w:ascii="Times New Roman" w:eastAsia="Times New Roman" w:hAnsi="Times New Roman" w:cs="Times New Roman"/>
+          <w:i/>
+          <w:iCs/>
+          <w:sz w:val="28"/>
+          <w:szCs w:val="28"/>
         </w:rPr>
         <w:t>conn</w:t>
       </w:r>
@@ -23000,8 +23113,8 @@
       <w:r>
         <w:rPr>
           <w:rFonts w:ascii="Times New Roman" w:eastAsia="Times New Roman" w:hAnsi="Times New Roman" w:cs="Times New Roman"/>
-          <w:sz w:val="24"/>
-          <w:szCs w:val="24"/>
+          <w:sz w:val="28"/>
+          <w:szCs w:val="28"/>
         </w:rPr>
         <w:t>, которая создаёт соединение:</w:t>
       </w:r>
@@ -23028,17 +23141,21 @@
         </w:tabs>
         <w:spacing w:after="0" w:line="240" w:lineRule="auto"/>
         <w:rPr>
-          <w:rFonts w:ascii="Courier New" w:eastAsia="Times New Roman" w:hAnsi="Courier New" w:cs="Courier New"/>
-          <w:sz w:val="20"/>
-          <w:szCs w:val="20"/>
-          <w:lang w:val="en-US"/>
-        </w:rPr>
-      </w:pPr>
-      <w:r>
-        <w:rPr>
-          <w:rFonts w:ascii="Courier New" w:eastAsia="Times New Roman" w:hAnsi="Courier New" w:cs="Courier New"/>
-          <w:sz w:val="20"/>
-          <w:szCs w:val="20"/>
+          <w:rFonts w:ascii="Times New Roman" w:eastAsia="Times New Roman" w:hAnsi="Times New Roman" w:cs="Times New Roman"/>
+          <w:i/>
+          <w:iCs/>
+          <w:sz w:val="28"/>
+          <w:szCs w:val="28"/>
+          <w:lang w:val="en-US"/>
+        </w:rPr>
+      </w:pPr>
+      <w:r>
+        <w:rPr>
+          <w:rFonts w:ascii="Times New Roman" w:eastAsia="Times New Roman" w:hAnsi="Times New Roman" w:cs="Times New Roman"/>
+          <w:i/>
+          <w:iCs/>
+          <w:sz w:val="28"/>
+          <w:szCs w:val="28"/>
           <w:lang w:val="en-US"/>
         </w:rPr>
         <w:t xml:space="preserve">conn = </w:t>
@@ -23047,9 +23164,11 @@
       <w:proofErr w:type="gramStart"/>
       <w:r>
         <w:rPr>
-          <w:rFonts w:ascii="Courier New" w:eastAsia="Times New Roman" w:hAnsi="Courier New" w:cs="Courier New"/>
-          <w:sz w:val="20"/>
-          <w:szCs w:val="20"/>
+          <w:rFonts w:ascii="Times New Roman" w:eastAsia="Times New Roman" w:hAnsi="Times New Roman" w:cs="Times New Roman"/>
+          <w:i/>
+          <w:iCs/>
+          <w:sz w:val="28"/>
+          <w:szCs w:val="28"/>
           <w:lang w:val="en-US"/>
         </w:rPr>
         <w:t>krpc.connect</w:t>
@@ -23058,18 +23177,22 @@
       <w:proofErr w:type="gramEnd"/>
       <w:r>
         <w:rPr>
-          <w:rFonts w:ascii="Courier New" w:eastAsia="Times New Roman" w:hAnsi="Courier New" w:cs="Courier New"/>
-          <w:sz w:val="20"/>
-          <w:szCs w:val="20"/>
+          <w:rFonts w:ascii="Times New Roman" w:eastAsia="Times New Roman" w:hAnsi="Times New Roman" w:cs="Times New Roman"/>
+          <w:i/>
+          <w:iCs/>
+          <w:sz w:val="28"/>
+          <w:szCs w:val="28"/>
           <w:lang w:val="en-US"/>
         </w:rPr>
         <w:t>(</w:t>
       </w:r>
       <w:r>
         <w:rPr>
-          <w:rFonts w:ascii="Courier New" w:eastAsia="Times New Roman" w:hAnsi="Courier New" w:cs="Courier New"/>
-          <w:sz w:val="20"/>
-          <w:szCs w:val="20"/>
+          <w:rFonts w:ascii="Times New Roman" w:eastAsia="Times New Roman" w:hAnsi="Times New Roman" w:cs="Times New Roman"/>
+          <w:i/>
+          <w:iCs/>
+          <w:sz w:val="28"/>
+          <w:szCs w:val="28"/>
           <w:lang w:val="en-US"/>
         </w:rPr>
         <w:t>name=</w:t>
@@ -23077,9 +23200,11 @@
       <w:proofErr w:type="spellStart"/>
       <w:r>
         <w:rPr>
-          <w:rFonts w:ascii="Courier New" w:eastAsia="Times New Roman" w:hAnsi="Courier New" w:cs="Courier New"/>
-          <w:sz w:val="20"/>
-          <w:szCs w:val="20"/>
+          <w:rFonts w:ascii="Times New Roman" w:eastAsia="Times New Roman" w:hAnsi="Times New Roman" w:cs="Times New Roman"/>
+          <w:i/>
+          <w:iCs/>
+          <w:sz w:val="28"/>
+          <w:szCs w:val="28"/>
           <w:lang w:val="en-US"/>
         </w:rPr>
         <w:t>config.data</w:t>
@@ -23087,18 +23212,22 @@
       <w:proofErr w:type="spellEnd"/>
       <w:r>
         <w:rPr>
-          <w:rFonts w:ascii="Courier New" w:eastAsia="Times New Roman" w:hAnsi="Courier New" w:cs="Courier New"/>
-          <w:sz w:val="20"/>
-          <w:szCs w:val="20"/>
+          <w:rFonts w:ascii="Times New Roman" w:eastAsia="Times New Roman" w:hAnsi="Times New Roman" w:cs="Times New Roman"/>
+          <w:i/>
+          <w:iCs/>
+          <w:sz w:val="28"/>
+          <w:szCs w:val="28"/>
           <w:lang w:val="en-US"/>
         </w:rPr>
         <w:t>['host']</w:t>
       </w:r>
       <w:r>
         <w:rPr>
-          <w:rFonts w:ascii="Courier New" w:eastAsia="Times New Roman" w:hAnsi="Courier New" w:cs="Courier New"/>
-          <w:sz w:val="20"/>
-          <w:szCs w:val="20"/>
+          <w:rFonts w:ascii="Times New Roman" w:eastAsia="Times New Roman" w:hAnsi="Times New Roman" w:cs="Times New Roman"/>
+          <w:i/>
+          <w:iCs/>
+          <w:sz w:val="28"/>
+          <w:szCs w:val="28"/>
           <w:lang w:val="en-US"/>
         </w:rPr>
         <w:t>)</w:t>
@@ -23126,17 +23255,21 @@
         </w:tabs>
         <w:spacing w:after="0" w:line="240" w:lineRule="auto"/>
         <w:rPr>
-          <w:rFonts w:ascii="Courier New" w:eastAsia="Times New Roman" w:hAnsi="Courier New" w:cs="Courier New"/>
-          <w:sz w:val="20"/>
-          <w:szCs w:val="20"/>
-          <w:lang w:val="en-US"/>
-        </w:rPr>
-      </w:pPr>
-      <w:r>
-        <w:rPr>
-          <w:rFonts w:ascii="Courier New" w:eastAsia="Times New Roman" w:hAnsi="Courier New" w:cs="Courier New"/>
-          <w:sz w:val="20"/>
-          <w:szCs w:val="20"/>
+          <w:rFonts w:ascii="Times New Roman" w:eastAsia="Times New Roman" w:hAnsi="Times New Roman" w:cs="Times New Roman"/>
+          <w:i/>
+          <w:iCs/>
+          <w:sz w:val="28"/>
+          <w:szCs w:val="28"/>
+          <w:lang w:val="en-US"/>
+        </w:rPr>
+      </w:pPr>
+      <w:r>
+        <w:rPr>
+          <w:rFonts w:ascii="Times New Roman" w:eastAsia="Times New Roman" w:hAnsi="Times New Roman" w:cs="Times New Roman"/>
+          <w:i/>
+          <w:iCs/>
+          <w:sz w:val="28"/>
+          <w:szCs w:val="28"/>
           <w:lang w:val="en-US"/>
         </w:rPr>
         <w:t xml:space="preserve">vessel = </w:t>
@@ -23145,9 +23278,11 @@
       <w:proofErr w:type="gramStart"/>
       <w:r>
         <w:rPr>
-          <w:rFonts w:ascii="Courier New" w:eastAsia="Times New Roman" w:hAnsi="Courier New" w:cs="Courier New"/>
-          <w:sz w:val="20"/>
-          <w:szCs w:val="20"/>
+          <w:rFonts w:ascii="Times New Roman" w:eastAsia="Times New Roman" w:hAnsi="Times New Roman" w:cs="Times New Roman"/>
+          <w:i/>
+          <w:iCs/>
+          <w:sz w:val="28"/>
+          <w:szCs w:val="28"/>
           <w:lang w:val="en-US"/>
         </w:rPr>
         <w:t>conn.space</w:t>
@@ -23155,9 +23290,11 @@
       <w:proofErr w:type="gramEnd"/>
       <w:r>
         <w:rPr>
-          <w:rFonts w:ascii="Courier New" w:eastAsia="Times New Roman" w:hAnsi="Courier New" w:cs="Courier New"/>
-          <w:sz w:val="20"/>
-          <w:szCs w:val="20"/>
+          <w:rFonts w:ascii="Times New Roman" w:eastAsia="Times New Roman" w:hAnsi="Times New Roman" w:cs="Times New Roman"/>
+          <w:i/>
+          <w:iCs/>
+          <w:sz w:val="28"/>
+          <w:szCs w:val="28"/>
           <w:lang w:val="en-US"/>
         </w:rPr>
         <w:t>_center.active_vessel</w:t>
@@ -23169,24 +23306,26 @@
         <w:spacing w:before="100" w:beforeAutospacing="1" w:after="100" w:afterAutospacing="1" w:line="240" w:lineRule="auto"/>
         <w:rPr>
           <w:rFonts w:ascii="Times New Roman" w:eastAsia="Times New Roman" w:hAnsi="Times New Roman" w:cs="Times New Roman"/>
-          <w:sz w:val="24"/>
-          <w:szCs w:val="24"/>
-        </w:rPr>
-      </w:pPr>
-      <w:r>
-        <w:rPr>
-          <w:rFonts w:ascii="Times New Roman" w:eastAsia="Times New Roman" w:hAnsi="Times New Roman" w:cs="Times New Roman"/>
-          <w:sz w:val="24"/>
-          <w:szCs w:val="24"/>
+          <w:sz w:val="28"/>
+          <w:szCs w:val="28"/>
+        </w:rPr>
+      </w:pPr>
+      <w:r>
+        <w:rPr>
+          <w:rFonts w:ascii="Times New Roman" w:eastAsia="Times New Roman" w:hAnsi="Times New Roman" w:cs="Times New Roman"/>
+          <w:sz w:val="28"/>
+          <w:szCs w:val="28"/>
         </w:rPr>
         <w:t xml:space="preserve">В переменной </w:t>
       </w:r>
       <w:proofErr w:type="spellStart"/>
       <w:r>
         <w:rPr>
-          <w:rFonts w:ascii="Courier New" w:eastAsia="Times New Roman" w:hAnsi="Courier New" w:cs="Courier New"/>
-          <w:sz w:val="20"/>
-          <w:szCs w:val="20"/>
+          <w:rFonts w:ascii="Times New Roman" w:eastAsia="Times New Roman" w:hAnsi="Times New Roman" w:cs="Times New Roman"/>
+          <w:i/>
+          <w:iCs/>
+          <w:sz w:val="28"/>
+          <w:szCs w:val="28"/>
         </w:rPr>
         <w:t>vessel</w:t>
       </w:r>
@@ -23194,8 +23333,8 @@
       <w:r>
         <w:rPr>
           <w:rFonts w:ascii="Times New Roman" w:eastAsia="Times New Roman" w:hAnsi="Times New Roman" w:cs="Times New Roman"/>
-          <w:sz w:val="24"/>
-          <w:szCs w:val="24"/>
+          <w:sz w:val="28"/>
+          <w:szCs w:val="28"/>
         </w:rPr>
         <w:t xml:space="preserve"> сохраняется ссылка на активный объект — управляемую ракету. Для отслеживания полётных параметров создаются потоки телеметрии:</w:t>
       </w:r>
@@ -23209,16 +23348,18 @@
         <w:spacing w:before="100" w:beforeAutospacing="1" w:after="100" w:afterAutospacing="1" w:line="240" w:lineRule="auto"/>
         <w:rPr>
           <w:rFonts w:ascii="Times New Roman" w:eastAsia="Times New Roman" w:hAnsi="Times New Roman" w:cs="Times New Roman"/>
-          <w:sz w:val="24"/>
-          <w:szCs w:val="24"/>
+          <w:sz w:val="28"/>
+          <w:szCs w:val="28"/>
         </w:rPr>
       </w:pPr>
       <w:proofErr w:type="spellStart"/>
       <w:r>
         <w:rPr>
-          <w:rFonts w:ascii="Courier New" w:eastAsia="Times New Roman" w:hAnsi="Courier New" w:cs="Courier New"/>
-          <w:sz w:val="20"/>
-          <w:szCs w:val="20"/>
+          <w:rFonts w:ascii="Times New Roman" w:eastAsia="Times New Roman" w:hAnsi="Times New Roman" w:cs="Times New Roman"/>
+          <w:i/>
+          <w:iCs/>
+          <w:sz w:val="28"/>
+          <w:szCs w:val="28"/>
         </w:rPr>
         <w:t>ut</w:t>
       </w:r>
@@ -23226,8 +23367,8 @@
       <w:r>
         <w:rPr>
           <w:rFonts w:ascii="Times New Roman" w:eastAsia="Times New Roman" w:hAnsi="Times New Roman" w:cs="Times New Roman"/>
-          <w:sz w:val="24"/>
-          <w:szCs w:val="24"/>
+          <w:sz w:val="28"/>
+          <w:szCs w:val="28"/>
         </w:rPr>
         <w:t xml:space="preserve"> — текущее время симуляции;</w:t>
       </w:r>
@@ -23241,16 +23382,18 @@
         <w:spacing w:before="100" w:beforeAutospacing="1" w:after="100" w:afterAutospacing="1" w:line="240" w:lineRule="auto"/>
         <w:rPr>
           <w:rFonts w:ascii="Times New Roman" w:eastAsia="Times New Roman" w:hAnsi="Times New Roman" w:cs="Times New Roman"/>
-          <w:sz w:val="24"/>
-          <w:szCs w:val="24"/>
+          <w:sz w:val="28"/>
+          <w:szCs w:val="28"/>
         </w:rPr>
       </w:pPr>
       <w:proofErr w:type="spellStart"/>
       <w:r>
         <w:rPr>
-          <w:rFonts w:ascii="Courier New" w:eastAsia="Times New Roman" w:hAnsi="Courier New" w:cs="Courier New"/>
-          <w:sz w:val="20"/>
-          <w:szCs w:val="20"/>
+          <w:rFonts w:ascii="Times New Roman" w:eastAsia="Times New Roman" w:hAnsi="Times New Roman" w:cs="Times New Roman"/>
+          <w:i/>
+          <w:iCs/>
+          <w:sz w:val="28"/>
+          <w:szCs w:val="28"/>
         </w:rPr>
         <w:t>altitude</w:t>
       </w:r>
@@ -23258,8 +23401,8 @@
       <w:r>
         <w:rPr>
           <w:rFonts w:ascii="Times New Roman" w:eastAsia="Times New Roman" w:hAnsi="Times New Roman" w:cs="Times New Roman"/>
-          <w:sz w:val="24"/>
-          <w:szCs w:val="24"/>
+          <w:sz w:val="28"/>
+          <w:szCs w:val="28"/>
         </w:rPr>
         <w:t xml:space="preserve"> — высота над уровнем моря;</w:t>
       </w:r>
@@ -23273,16 +23416,18 @@
         <w:spacing w:before="100" w:beforeAutospacing="1" w:after="100" w:afterAutospacing="1" w:line="240" w:lineRule="auto"/>
         <w:rPr>
           <w:rFonts w:ascii="Times New Roman" w:eastAsia="Times New Roman" w:hAnsi="Times New Roman" w:cs="Times New Roman"/>
-          <w:sz w:val="24"/>
-          <w:szCs w:val="24"/>
+          <w:sz w:val="28"/>
+          <w:szCs w:val="28"/>
         </w:rPr>
       </w:pPr>
       <w:proofErr w:type="spellStart"/>
       <w:r>
         <w:rPr>
-          <w:rFonts w:ascii="Courier New" w:eastAsia="Times New Roman" w:hAnsi="Courier New" w:cs="Courier New"/>
-          <w:sz w:val="20"/>
-          <w:szCs w:val="20"/>
+          <w:rFonts w:ascii="Times New Roman" w:eastAsia="Times New Roman" w:hAnsi="Times New Roman" w:cs="Times New Roman"/>
+          <w:i/>
+          <w:iCs/>
+          <w:sz w:val="28"/>
+          <w:szCs w:val="28"/>
         </w:rPr>
         <w:t>apoapsis</w:t>
       </w:r>
@@ -23290,8 +23435,8 @@
       <w:r>
         <w:rPr>
           <w:rFonts w:ascii="Times New Roman" w:eastAsia="Times New Roman" w:hAnsi="Times New Roman" w:cs="Times New Roman"/>
-          <w:sz w:val="24"/>
-          <w:szCs w:val="24"/>
+          <w:sz w:val="28"/>
+          <w:szCs w:val="28"/>
         </w:rPr>
         <w:t xml:space="preserve"> — текущая высота апогея орбиты;</w:t>
       </w:r>
@@ -23305,25 +23450,35 @@
         <w:spacing w:before="100" w:beforeAutospacing="1" w:after="100" w:afterAutospacing="1" w:line="240" w:lineRule="auto"/>
         <w:rPr>
           <w:rFonts w:ascii="Times New Roman" w:eastAsia="Times New Roman" w:hAnsi="Times New Roman" w:cs="Times New Roman"/>
-          <w:sz w:val="24"/>
-          <w:szCs w:val="24"/>
+          <w:sz w:val="28"/>
+          <w:szCs w:val="28"/>
         </w:rPr>
       </w:pPr>
       <w:proofErr w:type="spellStart"/>
       <w:r>
         <w:rPr>
-          <w:rFonts w:ascii="Courier New" w:eastAsia="Times New Roman" w:hAnsi="Courier New" w:cs="Courier New"/>
-          <w:sz w:val="20"/>
-          <w:szCs w:val="20"/>
-        </w:rPr>
-        <w:t>srb_fuel</w:t>
+          <w:rFonts w:ascii="Times New Roman" w:eastAsia="Times New Roman" w:hAnsi="Times New Roman" w:cs="Times New Roman"/>
+          <w:i/>
+          <w:iCs/>
+          <w:sz w:val="28"/>
+          <w:szCs w:val="28"/>
+        </w:rPr>
+        <w:t>srb</w:t>
+      </w:r>
+      <w:r>
+        <w:rPr>
+          <w:rFonts w:ascii="Times New Roman" w:eastAsia="Times New Roman" w:hAnsi="Times New Roman" w:cs="Times New Roman"/>
+          <w:sz w:val="28"/>
+          <w:szCs w:val="28"/>
+        </w:rPr>
+        <w:t>_fuel</w:t>
       </w:r>
       <w:proofErr w:type="spellEnd"/>
       <w:r>
         <w:rPr>
           <w:rFonts w:ascii="Times New Roman" w:eastAsia="Times New Roman" w:hAnsi="Times New Roman" w:cs="Times New Roman"/>
-          <w:sz w:val="24"/>
-          <w:szCs w:val="24"/>
+          <w:sz w:val="28"/>
+          <w:szCs w:val="28"/>
         </w:rPr>
         <w:t xml:space="preserve"> — количество оставшегося топлива в ускорителях.</w:t>
       </w:r>
@@ -23333,24 +23488,24 @@
         <w:spacing w:before="100" w:beforeAutospacing="1" w:after="100" w:afterAutospacing="1" w:line="240" w:lineRule="auto"/>
         <w:rPr>
           <w:rFonts w:ascii="Times New Roman" w:eastAsia="Times New Roman" w:hAnsi="Times New Roman" w:cs="Times New Roman"/>
-          <w:sz w:val="24"/>
-          <w:szCs w:val="24"/>
-          <w:lang w:val="en-US"/>
-        </w:rPr>
-      </w:pPr>
-      <w:r>
-        <w:rPr>
-          <w:rFonts w:ascii="Times New Roman" w:eastAsia="Times New Roman" w:hAnsi="Times New Roman" w:cs="Times New Roman"/>
-          <w:sz w:val="24"/>
-          <w:szCs w:val="24"/>
+          <w:sz w:val="28"/>
+          <w:szCs w:val="28"/>
+          <w:lang w:val="en-US"/>
+        </w:rPr>
+      </w:pPr>
+      <w:r>
+        <w:rPr>
+          <w:rFonts w:ascii="Times New Roman" w:eastAsia="Times New Roman" w:hAnsi="Times New Roman" w:cs="Times New Roman"/>
+          <w:sz w:val="28"/>
+          <w:szCs w:val="28"/>
         </w:rPr>
         <w:t>Настройка</w:t>
       </w:r>
       <w:r>
         <w:rPr>
           <w:rFonts w:ascii="Times New Roman" w:eastAsia="Times New Roman" w:hAnsi="Times New Roman" w:cs="Times New Roman"/>
-          <w:sz w:val="24"/>
-          <w:szCs w:val="24"/>
+          <w:sz w:val="28"/>
+          <w:szCs w:val="28"/>
           <w:lang w:val="en-US"/>
         </w:rPr>
         <w:t xml:space="preserve"> </w:t>
@@ -23358,16 +23513,16 @@
       <w:r>
         <w:rPr>
           <w:rFonts w:ascii="Times New Roman" w:eastAsia="Times New Roman" w:hAnsi="Times New Roman" w:cs="Times New Roman"/>
-          <w:sz w:val="24"/>
-          <w:szCs w:val="24"/>
+          <w:sz w:val="28"/>
+          <w:szCs w:val="28"/>
         </w:rPr>
         <w:t>потоков</w:t>
       </w:r>
       <w:r>
         <w:rPr>
           <w:rFonts w:ascii="Times New Roman" w:eastAsia="Times New Roman" w:hAnsi="Times New Roman" w:cs="Times New Roman"/>
-          <w:sz w:val="24"/>
-          <w:szCs w:val="24"/>
+          <w:sz w:val="28"/>
+          <w:szCs w:val="28"/>
           <w:lang w:val="en-US"/>
         </w:rPr>
         <w:t>:</w:t>
@@ -23395,18 +23550,22 @@
         </w:tabs>
         <w:spacing w:after="0" w:line="240" w:lineRule="auto"/>
         <w:rPr>
-          <w:rFonts w:ascii="Courier New" w:eastAsia="Times New Roman" w:hAnsi="Courier New" w:cs="Courier New"/>
-          <w:sz w:val="20"/>
-          <w:szCs w:val="20"/>
+          <w:rFonts w:ascii="Times New Roman" w:eastAsia="Times New Roman" w:hAnsi="Times New Roman" w:cs="Times New Roman"/>
+          <w:i/>
+          <w:iCs/>
+          <w:sz w:val="28"/>
+          <w:szCs w:val="28"/>
           <w:lang w:val="en-US"/>
         </w:rPr>
       </w:pPr>
       <w:proofErr w:type="spellStart"/>
       <w:r>
         <w:rPr>
-          <w:rFonts w:ascii="Courier New" w:eastAsia="Times New Roman" w:hAnsi="Courier New" w:cs="Courier New"/>
-          <w:sz w:val="20"/>
-          <w:szCs w:val="20"/>
+          <w:rFonts w:ascii="Times New Roman" w:eastAsia="Times New Roman" w:hAnsi="Times New Roman" w:cs="Times New Roman"/>
+          <w:i/>
+          <w:iCs/>
+          <w:sz w:val="28"/>
+          <w:szCs w:val="28"/>
           <w:lang w:val="en-US"/>
         </w:rPr>
         <w:t>ut</w:t>
@@ -23414,9 +23573,11 @@
       <w:proofErr w:type="spellEnd"/>
       <w:r>
         <w:rPr>
-          <w:rFonts w:ascii="Courier New" w:eastAsia="Times New Roman" w:hAnsi="Courier New" w:cs="Courier New"/>
-          <w:sz w:val="20"/>
-          <w:szCs w:val="20"/>
+          <w:rFonts w:ascii="Times New Roman" w:eastAsia="Times New Roman" w:hAnsi="Times New Roman" w:cs="Times New Roman"/>
+          <w:i/>
+          <w:iCs/>
+          <w:sz w:val="28"/>
+          <w:szCs w:val="28"/>
           <w:lang w:val="en-US"/>
         </w:rPr>
         <w:t xml:space="preserve"> = </w:t>
@@ -23424,9 +23585,11 @@
       <w:proofErr w:type="spellStart"/>
       <w:r>
         <w:rPr>
-          <w:rFonts w:ascii="Courier New" w:eastAsia="Times New Roman" w:hAnsi="Courier New" w:cs="Courier New"/>
-          <w:sz w:val="20"/>
-          <w:szCs w:val="20"/>
+          <w:rFonts w:ascii="Times New Roman" w:eastAsia="Times New Roman" w:hAnsi="Times New Roman" w:cs="Times New Roman"/>
+          <w:i/>
+          <w:iCs/>
+          <w:sz w:val="28"/>
+          <w:szCs w:val="28"/>
           <w:lang w:val="en-US"/>
         </w:rPr>
         <w:t>conn.add_</w:t>
@@ -23434,9 +23597,11 @@
       <w:proofErr w:type="gramStart"/>
       <w:r>
         <w:rPr>
-          <w:rFonts w:ascii="Courier New" w:eastAsia="Times New Roman" w:hAnsi="Courier New" w:cs="Courier New"/>
-          <w:sz w:val="20"/>
-          <w:szCs w:val="20"/>
+          <w:rFonts w:ascii="Times New Roman" w:eastAsia="Times New Roman" w:hAnsi="Times New Roman" w:cs="Times New Roman"/>
+          <w:i/>
+          <w:iCs/>
+          <w:sz w:val="28"/>
+          <w:szCs w:val="28"/>
           <w:lang w:val="en-US"/>
         </w:rPr>
         <w:t>stream</w:t>
@@ -23444,9 +23609,11 @@
       <w:proofErr w:type="spellEnd"/>
       <w:r>
         <w:rPr>
-          <w:rFonts w:ascii="Courier New" w:eastAsia="Times New Roman" w:hAnsi="Courier New" w:cs="Courier New"/>
-          <w:sz w:val="20"/>
-          <w:szCs w:val="20"/>
+          <w:rFonts w:ascii="Times New Roman" w:eastAsia="Times New Roman" w:hAnsi="Times New Roman" w:cs="Times New Roman"/>
+          <w:i/>
+          <w:iCs/>
+          <w:sz w:val="28"/>
+          <w:szCs w:val="28"/>
           <w:lang w:val="en-US"/>
         </w:rPr>
         <w:t>(</w:t>
@@ -23455,9 +23622,11 @@
       <w:proofErr w:type="gramEnd"/>
       <w:r>
         <w:rPr>
-          <w:rFonts w:ascii="Courier New" w:eastAsia="Times New Roman" w:hAnsi="Courier New" w:cs="Courier New"/>
-          <w:sz w:val="20"/>
-          <w:szCs w:val="20"/>
+          <w:rFonts w:ascii="Times New Roman" w:eastAsia="Times New Roman" w:hAnsi="Times New Roman" w:cs="Times New Roman"/>
+          <w:i/>
+          <w:iCs/>
+          <w:sz w:val="28"/>
+          <w:szCs w:val="28"/>
           <w:lang w:val="en-US"/>
         </w:rPr>
         <w:t>getattr</w:t>
@@ -23465,9 +23634,11 @@
       <w:proofErr w:type="spellEnd"/>
       <w:r>
         <w:rPr>
-          <w:rFonts w:ascii="Courier New" w:eastAsia="Times New Roman" w:hAnsi="Courier New" w:cs="Courier New"/>
-          <w:sz w:val="20"/>
-          <w:szCs w:val="20"/>
+          <w:rFonts w:ascii="Times New Roman" w:eastAsia="Times New Roman" w:hAnsi="Times New Roman" w:cs="Times New Roman"/>
+          <w:i/>
+          <w:iCs/>
+          <w:sz w:val="28"/>
+          <w:szCs w:val="28"/>
           <w:lang w:val="en-US"/>
         </w:rPr>
         <w:t xml:space="preserve">, </w:t>
@@ -23475,9 +23646,11 @@
       <w:proofErr w:type="spellStart"/>
       <w:r>
         <w:rPr>
-          <w:rFonts w:ascii="Courier New" w:eastAsia="Times New Roman" w:hAnsi="Courier New" w:cs="Courier New"/>
-          <w:sz w:val="20"/>
-          <w:szCs w:val="20"/>
+          <w:rFonts w:ascii="Times New Roman" w:eastAsia="Times New Roman" w:hAnsi="Times New Roman" w:cs="Times New Roman"/>
+          <w:i/>
+          <w:iCs/>
+          <w:sz w:val="28"/>
+          <w:szCs w:val="28"/>
           <w:lang w:val="en-US"/>
         </w:rPr>
         <w:t>conn.space_center</w:t>
@@ -23485,9 +23658,11 @@
       <w:proofErr w:type="spellEnd"/>
       <w:r>
         <w:rPr>
-          <w:rFonts w:ascii="Courier New" w:eastAsia="Times New Roman" w:hAnsi="Courier New" w:cs="Courier New"/>
-          <w:sz w:val="20"/>
-          <w:szCs w:val="20"/>
+          <w:rFonts w:ascii="Times New Roman" w:eastAsia="Times New Roman" w:hAnsi="Times New Roman" w:cs="Times New Roman"/>
+          <w:i/>
+          <w:iCs/>
+          <w:sz w:val="28"/>
+          <w:szCs w:val="28"/>
           <w:lang w:val="en-US"/>
         </w:rPr>
         <w:t>, '</w:t>
@@ -23495,9 +23670,11 @@
       <w:proofErr w:type="spellStart"/>
       <w:r>
         <w:rPr>
-          <w:rFonts w:ascii="Courier New" w:eastAsia="Times New Roman" w:hAnsi="Courier New" w:cs="Courier New"/>
-          <w:sz w:val="20"/>
-          <w:szCs w:val="20"/>
+          <w:rFonts w:ascii="Times New Roman" w:eastAsia="Times New Roman" w:hAnsi="Times New Roman" w:cs="Times New Roman"/>
+          <w:i/>
+          <w:iCs/>
+          <w:sz w:val="28"/>
+          <w:szCs w:val="28"/>
           <w:lang w:val="en-US"/>
         </w:rPr>
         <w:t>ut</w:t>
@@ -23505,9 +23682,11 @@
       <w:proofErr w:type="spellEnd"/>
       <w:r>
         <w:rPr>
-          <w:rFonts w:ascii="Courier New" w:eastAsia="Times New Roman" w:hAnsi="Courier New" w:cs="Courier New"/>
-          <w:sz w:val="20"/>
-          <w:szCs w:val="20"/>
+          <w:rFonts w:ascii="Times New Roman" w:eastAsia="Times New Roman" w:hAnsi="Times New Roman" w:cs="Times New Roman"/>
+          <w:i/>
+          <w:iCs/>
+          <w:sz w:val="28"/>
+          <w:szCs w:val="28"/>
           <w:lang w:val="en-US"/>
         </w:rPr>
         <w:t>')</w:t>
@@ -23535,17 +23714,21 @@
         </w:tabs>
         <w:spacing w:after="0" w:line="240" w:lineRule="auto"/>
         <w:rPr>
-          <w:rFonts w:ascii="Courier New" w:eastAsia="Times New Roman" w:hAnsi="Courier New" w:cs="Courier New"/>
-          <w:sz w:val="20"/>
-          <w:szCs w:val="20"/>
-          <w:lang w:val="en-US"/>
-        </w:rPr>
-      </w:pPr>
-      <w:r>
-        <w:rPr>
-          <w:rFonts w:ascii="Courier New" w:eastAsia="Times New Roman" w:hAnsi="Courier New" w:cs="Courier New"/>
-          <w:sz w:val="20"/>
-          <w:szCs w:val="20"/>
+          <w:rFonts w:ascii="Times New Roman" w:eastAsia="Times New Roman" w:hAnsi="Times New Roman" w:cs="Times New Roman"/>
+          <w:i/>
+          <w:iCs/>
+          <w:sz w:val="28"/>
+          <w:szCs w:val="28"/>
+          <w:lang w:val="en-US"/>
+        </w:rPr>
+      </w:pPr>
+      <w:r>
+        <w:rPr>
+          <w:rFonts w:ascii="Times New Roman" w:eastAsia="Times New Roman" w:hAnsi="Times New Roman" w:cs="Times New Roman"/>
+          <w:i/>
+          <w:iCs/>
+          <w:sz w:val="28"/>
+          <w:szCs w:val="28"/>
           <w:lang w:val="en-US"/>
         </w:rPr>
         <w:t xml:space="preserve">altitude = </w:t>
@@ -23553,9 +23736,11 @@
       <w:proofErr w:type="spellStart"/>
       <w:r>
         <w:rPr>
-          <w:rFonts w:ascii="Courier New" w:eastAsia="Times New Roman" w:hAnsi="Courier New" w:cs="Courier New"/>
-          <w:sz w:val="20"/>
-          <w:szCs w:val="20"/>
+          <w:rFonts w:ascii="Times New Roman" w:eastAsia="Times New Roman" w:hAnsi="Times New Roman" w:cs="Times New Roman"/>
+          <w:i/>
+          <w:iCs/>
+          <w:sz w:val="28"/>
+          <w:szCs w:val="28"/>
           <w:lang w:val="en-US"/>
         </w:rPr>
         <w:t>conn.add_</w:t>
@@ -23563,9 +23748,11 @@
       <w:proofErr w:type="gramStart"/>
       <w:r>
         <w:rPr>
-          <w:rFonts w:ascii="Courier New" w:eastAsia="Times New Roman" w:hAnsi="Courier New" w:cs="Courier New"/>
-          <w:sz w:val="20"/>
-          <w:szCs w:val="20"/>
+          <w:rFonts w:ascii="Times New Roman" w:eastAsia="Times New Roman" w:hAnsi="Times New Roman" w:cs="Times New Roman"/>
+          <w:i/>
+          <w:iCs/>
+          <w:sz w:val="28"/>
+          <w:szCs w:val="28"/>
           <w:lang w:val="en-US"/>
         </w:rPr>
         <w:t>stream</w:t>
@@ -23573,9 +23760,11 @@
       <w:proofErr w:type="spellEnd"/>
       <w:r>
         <w:rPr>
-          <w:rFonts w:ascii="Courier New" w:eastAsia="Times New Roman" w:hAnsi="Courier New" w:cs="Courier New"/>
-          <w:sz w:val="20"/>
-          <w:szCs w:val="20"/>
+          <w:rFonts w:ascii="Times New Roman" w:eastAsia="Times New Roman" w:hAnsi="Times New Roman" w:cs="Times New Roman"/>
+          <w:i/>
+          <w:iCs/>
+          <w:sz w:val="28"/>
+          <w:szCs w:val="28"/>
           <w:lang w:val="en-US"/>
         </w:rPr>
         <w:t>(</w:t>
@@ -23584,9 +23773,11 @@
       <w:proofErr w:type="gramEnd"/>
       <w:r>
         <w:rPr>
-          <w:rFonts w:ascii="Courier New" w:eastAsia="Times New Roman" w:hAnsi="Courier New" w:cs="Courier New"/>
-          <w:sz w:val="20"/>
-          <w:szCs w:val="20"/>
+          <w:rFonts w:ascii="Times New Roman" w:eastAsia="Times New Roman" w:hAnsi="Times New Roman" w:cs="Times New Roman"/>
+          <w:i/>
+          <w:iCs/>
+          <w:sz w:val="28"/>
+          <w:szCs w:val="28"/>
           <w:lang w:val="en-US"/>
         </w:rPr>
         <w:t>getattr</w:t>
@@ -23594,9 +23785,11 @@
       <w:proofErr w:type="spellEnd"/>
       <w:r>
         <w:rPr>
-          <w:rFonts w:ascii="Courier New" w:eastAsia="Times New Roman" w:hAnsi="Courier New" w:cs="Courier New"/>
-          <w:sz w:val="20"/>
-          <w:szCs w:val="20"/>
+          <w:rFonts w:ascii="Times New Roman" w:eastAsia="Times New Roman" w:hAnsi="Times New Roman" w:cs="Times New Roman"/>
+          <w:i/>
+          <w:iCs/>
+          <w:sz w:val="28"/>
+          <w:szCs w:val="28"/>
           <w:lang w:val="en-US"/>
         </w:rPr>
         <w:t xml:space="preserve">, </w:t>
@@ -23604,9 +23797,11 @@
       <w:proofErr w:type="spellStart"/>
       <w:r>
         <w:rPr>
-          <w:rFonts w:ascii="Courier New" w:eastAsia="Times New Roman" w:hAnsi="Courier New" w:cs="Courier New"/>
-          <w:sz w:val="20"/>
-          <w:szCs w:val="20"/>
+          <w:rFonts w:ascii="Times New Roman" w:eastAsia="Times New Roman" w:hAnsi="Times New Roman" w:cs="Times New Roman"/>
+          <w:i/>
+          <w:iCs/>
+          <w:sz w:val="28"/>
+          <w:szCs w:val="28"/>
           <w:lang w:val="en-US"/>
         </w:rPr>
         <w:t>vessel.flight</w:t>
@@ -23614,9 +23809,11 @@
       <w:proofErr w:type="spellEnd"/>
       <w:r>
         <w:rPr>
-          <w:rFonts w:ascii="Courier New" w:eastAsia="Times New Roman" w:hAnsi="Courier New" w:cs="Courier New"/>
-          <w:sz w:val="20"/>
-          <w:szCs w:val="20"/>
+          <w:rFonts w:ascii="Times New Roman" w:eastAsia="Times New Roman" w:hAnsi="Times New Roman" w:cs="Times New Roman"/>
+          <w:i/>
+          <w:iCs/>
+          <w:sz w:val="28"/>
+          <w:szCs w:val="28"/>
           <w:lang w:val="en-US"/>
         </w:rPr>
         <w:t>(), '</w:t>
@@ -23624,9 +23821,11 @@
       <w:proofErr w:type="spellStart"/>
       <w:r>
         <w:rPr>
-          <w:rFonts w:ascii="Courier New" w:eastAsia="Times New Roman" w:hAnsi="Courier New" w:cs="Courier New"/>
-          <w:sz w:val="20"/>
-          <w:szCs w:val="20"/>
+          <w:rFonts w:ascii="Times New Roman" w:eastAsia="Times New Roman" w:hAnsi="Times New Roman" w:cs="Times New Roman"/>
+          <w:i/>
+          <w:iCs/>
+          <w:sz w:val="28"/>
+          <w:szCs w:val="28"/>
           <w:lang w:val="en-US"/>
         </w:rPr>
         <w:t>mean_altitude</w:t>
@@ -23634,9 +23833,11 @@
       <w:proofErr w:type="spellEnd"/>
       <w:r>
         <w:rPr>
-          <w:rFonts w:ascii="Courier New" w:eastAsia="Times New Roman" w:hAnsi="Courier New" w:cs="Courier New"/>
-          <w:sz w:val="20"/>
-          <w:szCs w:val="20"/>
+          <w:rFonts w:ascii="Times New Roman" w:eastAsia="Times New Roman" w:hAnsi="Times New Roman" w:cs="Times New Roman"/>
+          <w:i/>
+          <w:iCs/>
+          <w:sz w:val="28"/>
+          <w:szCs w:val="28"/>
           <w:lang w:val="en-US"/>
         </w:rPr>
         <w:t>')</w:t>
@@ -23664,17 +23865,21 @@
         </w:tabs>
         <w:spacing w:after="0" w:line="240" w:lineRule="auto"/>
         <w:rPr>
-          <w:rFonts w:ascii="Courier New" w:eastAsia="Times New Roman" w:hAnsi="Courier New" w:cs="Courier New"/>
-          <w:sz w:val="20"/>
-          <w:szCs w:val="20"/>
-          <w:lang w:val="en-US"/>
-        </w:rPr>
-      </w:pPr>
-      <w:r>
-        <w:rPr>
-          <w:rFonts w:ascii="Courier New" w:eastAsia="Times New Roman" w:hAnsi="Courier New" w:cs="Courier New"/>
-          <w:sz w:val="20"/>
-          <w:szCs w:val="20"/>
+          <w:rFonts w:ascii="Times New Roman" w:eastAsia="Times New Roman" w:hAnsi="Times New Roman" w:cs="Times New Roman"/>
+          <w:i/>
+          <w:iCs/>
+          <w:sz w:val="28"/>
+          <w:szCs w:val="28"/>
+          <w:lang w:val="en-US"/>
+        </w:rPr>
+      </w:pPr>
+      <w:r>
+        <w:rPr>
+          <w:rFonts w:ascii="Times New Roman" w:eastAsia="Times New Roman" w:hAnsi="Times New Roman" w:cs="Times New Roman"/>
+          <w:i/>
+          <w:iCs/>
+          <w:sz w:val="28"/>
+          <w:szCs w:val="28"/>
           <w:lang w:val="en-US"/>
         </w:rPr>
         <w:t xml:space="preserve">apoapsis = </w:t>
@@ -23682,9 +23887,11 @@
       <w:proofErr w:type="spellStart"/>
       <w:r>
         <w:rPr>
-          <w:rFonts w:ascii="Courier New" w:eastAsia="Times New Roman" w:hAnsi="Courier New" w:cs="Courier New"/>
-          <w:sz w:val="20"/>
-          <w:szCs w:val="20"/>
+          <w:rFonts w:ascii="Times New Roman" w:eastAsia="Times New Roman" w:hAnsi="Times New Roman" w:cs="Times New Roman"/>
+          <w:i/>
+          <w:iCs/>
+          <w:sz w:val="28"/>
+          <w:szCs w:val="28"/>
           <w:lang w:val="en-US"/>
         </w:rPr>
         <w:t>conn.add_</w:t>
@@ -23692,9 +23899,11 @@
       <w:proofErr w:type="gramStart"/>
       <w:r>
         <w:rPr>
-          <w:rFonts w:ascii="Courier New" w:eastAsia="Times New Roman" w:hAnsi="Courier New" w:cs="Courier New"/>
-          <w:sz w:val="20"/>
-          <w:szCs w:val="20"/>
+          <w:rFonts w:ascii="Times New Roman" w:eastAsia="Times New Roman" w:hAnsi="Times New Roman" w:cs="Times New Roman"/>
+          <w:i/>
+          <w:iCs/>
+          <w:sz w:val="28"/>
+          <w:szCs w:val="28"/>
           <w:lang w:val="en-US"/>
         </w:rPr>
         <w:t>stream</w:t>
@@ -23702,9 +23911,11 @@
       <w:proofErr w:type="spellEnd"/>
       <w:r>
         <w:rPr>
-          <w:rFonts w:ascii="Courier New" w:eastAsia="Times New Roman" w:hAnsi="Courier New" w:cs="Courier New"/>
-          <w:sz w:val="20"/>
-          <w:szCs w:val="20"/>
+          <w:rFonts w:ascii="Times New Roman" w:eastAsia="Times New Roman" w:hAnsi="Times New Roman" w:cs="Times New Roman"/>
+          <w:i/>
+          <w:iCs/>
+          <w:sz w:val="28"/>
+          <w:szCs w:val="28"/>
           <w:lang w:val="en-US"/>
         </w:rPr>
         <w:t>(</w:t>
@@ -23713,9 +23924,11 @@
       <w:proofErr w:type="gramEnd"/>
       <w:r>
         <w:rPr>
-          <w:rFonts w:ascii="Courier New" w:eastAsia="Times New Roman" w:hAnsi="Courier New" w:cs="Courier New"/>
-          <w:sz w:val="20"/>
-          <w:szCs w:val="20"/>
+          <w:rFonts w:ascii="Times New Roman" w:eastAsia="Times New Roman" w:hAnsi="Times New Roman" w:cs="Times New Roman"/>
+          <w:i/>
+          <w:iCs/>
+          <w:sz w:val="28"/>
+          <w:szCs w:val="28"/>
           <w:lang w:val="en-US"/>
         </w:rPr>
         <w:t>getattr</w:t>
@@ -23723,9 +23936,11 @@
       <w:proofErr w:type="spellEnd"/>
       <w:r>
         <w:rPr>
-          <w:rFonts w:ascii="Courier New" w:eastAsia="Times New Roman" w:hAnsi="Courier New" w:cs="Courier New"/>
-          <w:sz w:val="20"/>
-          <w:szCs w:val="20"/>
+          <w:rFonts w:ascii="Times New Roman" w:eastAsia="Times New Roman" w:hAnsi="Times New Roman" w:cs="Times New Roman"/>
+          <w:i/>
+          <w:iCs/>
+          <w:sz w:val="28"/>
+          <w:szCs w:val="28"/>
           <w:lang w:val="en-US"/>
         </w:rPr>
         <w:t xml:space="preserve">, </w:t>
@@ -23733,9 +23948,11 @@
       <w:proofErr w:type="spellStart"/>
       <w:r>
         <w:rPr>
-          <w:rFonts w:ascii="Courier New" w:eastAsia="Times New Roman" w:hAnsi="Courier New" w:cs="Courier New"/>
-          <w:sz w:val="20"/>
-          <w:szCs w:val="20"/>
+          <w:rFonts w:ascii="Times New Roman" w:eastAsia="Times New Roman" w:hAnsi="Times New Roman" w:cs="Times New Roman"/>
+          <w:i/>
+          <w:iCs/>
+          <w:sz w:val="28"/>
+          <w:szCs w:val="28"/>
           <w:lang w:val="en-US"/>
         </w:rPr>
         <w:t>vessel.orbit</w:t>
@@ -23743,9 +23960,11 @@
       <w:proofErr w:type="spellEnd"/>
       <w:r>
         <w:rPr>
-          <w:rFonts w:ascii="Courier New" w:eastAsia="Times New Roman" w:hAnsi="Courier New" w:cs="Courier New"/>
-          <w:sz w:val="20"/>
-          <w:szCs w:val="20"/>
+          <w:rFonts w:ascii="Times New Roman" w:eastAsia="Times New Roman" w:hAnsi="Times New Roman" w:cs="Times New Roman"/>
+          <w:i/>
+          <w:iCs/>
+          <w:sz w:val="28"/>
+          <w:szCs w:val="28"/>
           <w:lang w:val="en-US"/>
         </w:rPr>
         <w:t>, '</w:t>
@@ -23753,9 +23972,11 @@
       <w:proofErr w:type="spellStart"/>
       <w:r>
         <w:rPr>
-          <w:rFonts w:ascii="Courier New" w:eastAsia="Times New Roman" w:hAnsi="Courier New" w:cs="Courier New"/>
-          <w:sz w:val="20"/>
-          <w:szCs w:val="20"/>
+          <w:rFonts w:ascii="Times New Roman" w:eastAsia="Times New Roman" w:hAnsi="Times New Roman" w:cs="Times New Roman"/>
+          <w:i/>
+          <w:iCs/>
+          <w:sz w:val="28"/>
+          <w:szCs w:val="28"/>
           <w:lang w:val="en-US"/>
         </w:rPr>
         <w:t>apoapsis_altitude</w:t>
@@ -23763,9 +23984,11 @@
       <w:proofErr w:type="spellEnd"/>
       <w:r>
         <w:rPr>
-          <w:rFonts w:ascii="Courier New" w:eastAsia="Times New Roman" w:hAnsi="Courier New" w:cs="Courier New"/>
-          <w:sz w:val="20"/>
-          <w:szCs w:val="20"/>
+          <w:rFonts w:ascii="Times New Roman" w:eastAsia="Times New Roman" w:hAnsi="Times New Roman" w:cs="Times New Roman"/>
+          <w:i/>
+          <w:iCs/>
+          <w:sz w:val="28"/>
+          <w:szCs w:val="28"/>
           <w:lang w:val="en-US"/>
         </w:rPr>
         <w:t>')</w:t>
@@ -23793,17 +24016,21 @@
         </w:tabs>
         <w:spacing w:after="0" w:line="240" w:lineRule="auto"/>
         <w:rPr>
-          <w:rFonts w:ascii="Courier New" w:eastAsia="Times New Roman" w:hAnsi="Courier New" w:cs="Courier New"/>
-          <w:sz w:val="20"/>
-          <w:szCs w:val="20"/>
-          <w:lang w:val="en-US"/>
-        </w:rPr>
-      </w:pPr>
-      <w:r>
-        <w:rPr>
-          <w:rFonts w:ascii="Courier New" w:eastAsia="Times New Roman" w:hAnsi="Courier New" w:cs="Courier New"/>
-          <w:sz w:val="20"/>
-          <w:szCs w:val="20"/>
+          <w:rFonts w:ascii="Times New Roman" w:eastAsia="Times New Roman" w:hAnsi="Times New Roman" w:cs="Times New Roman"/>
+          <w:i/>
+          <w:iCs/>
+          <w:sz w:val="28"/>
+          <w:szCs w:val="28"/>
+          <w:lang w:val="en-US"/>
+        </w:rPr>
+      </w:pPr>
+      <w:r>
+        <w:rPr>
+          <w:rFonts w:ascii="Times New Roman" w:eastAsia="Times New Roman" w:hAnsi="Times New Roman" w:cs="Times New Roman"/>
+          <w:i/>
+          <w:iCs/>
+          <w:sz w:val="28"/>
+          <w:szCs w:val="28"/>
           <w:lang w:val="en-US"/>
         </w:rPr>
         <w:t xml:space="preserve">stage_2_resources = </w:t>
@@ -23811,9 +24038,11 @@
       <w:proofErr w:type="spellStart"/>
       <w:r>
         <w:rPr>
-          <w:rFonts w:ascii="Courier New" w:eastAsia="Times New Roman" w:hAnsi="Courier New" w:cs="Courier New"/>
-          <w:sz w:val="20"/>
-          <w:szCs w:val="20"/>
+          <w:rFonts w:ascii="Times New Roman" w:eastAsia="Times New Roman" w:hAnsi="Times New Roman" w:cs="Times New Roman"/>
+          <w:i/>
+          <w:iCs/>
+          <w:sz w:val="28"/>
+          <w:szCs w:val="28"/>
           <w:lang w:val="en-US"/>
         </w:rPr>
         <w:t>vessel.resources_in_decouple_</w:t>
@@ -23821,9 +24050,11 @@
       <w:proofErr w:type="gramStart"/>
       <w:r>
         <w:rPr>
-          <w:rFonts w:ascii="Courier New" w:eastAsia="Times New Roman" w:hAnsi="Courier New" w:cs="Courier New"/>
-          <w:sz w:val="20"/>
-          <w:szCs w:val="20"/>
+          <w:rFonts w:ascii="Times New Roman" w:eastAsia="Times New Roman" w:hAnsi="Times New Roman" w:cs="Times New Roman"/>
+          <w:i/>
+          <w:iCs/>
+          <w:sz w:val="28"/>
+          <w:szCs w:val="28"/>
           <w:lang w:val="en-US"/>
         </w:rPr>
         <w:t>stage</w:t>
@@ -23831,9 +24062,11 @@
       <w:proofErr w:type="spellEnd"/>
       <w:r>
         <w:rPr>
-          <w:rFonts w:ascii="Courier New" w:eastAsia="Times New Roman" w:hAnsi="Courier New" w:cs="Courier New"/>
-          <w:sz w:val="20"/>
-          <w:szCs w:val="20"/>
+          <w:rFonts w:ascii="Times New Roman" w:eastAsia="Times New Roman" w:hAnsi="Times New Roman" w:cs="Times New Roman"/>
+          <w:i/>
+          <w:iCs/>
+          <w:sz w:val="28"/>
+          <w:szCs w:val="28"/>
           <w:lang w:val="en-US"/>
         </w:rPr>
         <w:t>(</w:t>
@@ -23841,9 +24074,11 @@
       <w:proofErr w:type="gramEnd"/>
       <w:r>
         <w:rPr>
-          <w:rFonts w:ascii="Courier New" w:eastAsia="Times New Roman" w:hAnsi="Courier New" w:cs="Courier New"/>
-          <w:sz w:val="20"/>
-          <w:szCs w:val="20"/>
+          <w:rFonts w:ascii="Times New Roman" w:eastAsia="Times New Roman" w:hAnsi="Times New Roman" w:cs="Times New Roman"/>
+          <w:i/>
+          <w:iCs/>
+          <w:sz w:val="28"/>
+          <w:szCs w:val="28"/>
           <w:lang w:val="en-US"/>
         </w:rPr>
         <w:t>stage=2, cumulative=False)</w:t>
@@ -23871,18 +24106,22 @@
         </w:tabs>
         <w:spacing w:after="0" w:line="240" w:lineRule="auto"/>
         <w:rPr>
-          <w:rFonts w:ascii="Courier New" w:eastAsia="Times New Roman" w:hAnsi="Courier New" w:cs="Courier New"/>
-          <w:sz w:val="20"/>
-          <w:szCs w:val="20"/>
+          <w:rFonts w:ascii="Times New Roman" w:eastAsia="Times New Roman" w:hAnsi="Times New Roman" w:cs="Times New Roman"/>
+          <w:i/>
+          <w:iCs/>
+          <w:sz w:val="28"/>
+          <w:szCs w:val="28"/>
           <w:lang w:val="en-US"/>
         </w:rPr>
       </w:pPr>
       <w:proofErr w:type="spellStart"/>
       <w:r>
         <w:rPr>
-          <w:rFonts w:ascii="Courier New" w:eastAsia="Times New Roman" w:hAnsi="Courier New" w:cs="Courier New"/>
-          <w:sz w:val="20"/>
-          <w:szCs w:val="20"/>
+          <w:rFonts w:ascii="Times New Roman" w:eastAsia="Times New Roman" w:hAnsi="Times New Roman" w:cs="Times New Roman"/>
+          <w:i/>
+          <w:iCs/>
+          <w:sz w:val="28"/>
+          <w:szCs w:val="28"/>
           <w:lang w:val="en-US"/>
         </w:rPr>
         <w:t>srb_fuel</w:t>
@@ -23890,9 +24129,11 @@
       <w:proofErr w:type="spellEnd"/>
       <w:r>
         <w:rPr>
-          <w:rFonts w:ascii="Courier New" w:eastAsia="Times New Roman" w:hAnsi="Courier New" w:cs="Courier New"/>
-          <w:sz w:val="20"/>
-          <w:szCs w:val="20"/>
+          <w:rFonts w:ascii="Times New Roman" w:eastAsia="Times New Roman" w:hAnsi="Times New Roman" w:cs="Times New Roman"/>
+          <w:i/>
+          <w:iCs/>
+          <w:sz w:val="28"/>
+          <w:szCs w:val="28"/>
           <w:lang w:val="en-US"/>
         </w:rPr>
         <w:t xml:space="preserve"> = </w:t>
@@ -23900,9 +24141,11 @@
       <w:proofErr w:type="spellStart"/>
       <w:r>
         <w:rPr>
-          <w:rFonts w:ascii="Courier New" w:eastAsia="Times New Roman" w:hAnsi="Courier New" w:cs="Courier New"/>
-          <w:sz w:val="20"/>
-          <w:szCs w:val="20"/>
+          <w:rFonts w:ascii="Times New Roman" w:eastAsia="Times New Roman" w:hAnsi="Times New Roman" w:cs="Times New Roman"/>
+          <w:i/>
+          <w:iCs/>
+          <w:sz w:val="28"/>
+          <w:szCs w:val="28"/>
           <w:lang w:val="en-US"/>
         </w:rPr>
         <w:t>conn.add_</w:t>
@@ -23910,9 +24153,11 @@
       <w:proofErr w:type="gramStart"/>
       <w:r>
         <w:rPr>
-          <w:rFonts w:ascii="Courier New" w:eastAsia="Times New Roman" w:hAnsi="Courier New" w:cs="Courier New"/>
-          <w:sz w:val="20"/>
-          <w:szCs w:val="20"/>
+          <w:rFonts w:ascii="Times New Roman" w:eastAsia="Times New Roman" w:hAnsi="Times New Roman" w:cs="Times New Roman"/>
+          <w:i/>
+          <w:iCs/>
+          <w:sz w:val="28"/>
+          <w:szCs w:val="28"/>
           <w:lang w:val="en-US"/>
         </w:rPr>
         <w:t>stream</w:t>
@@ -23920,9 +24165,11 @@
       <w:proofErr w:type="spellEnd"/>
       <w:r>
         <w:rPr>
-          <w:rFonts w:ascii="Courier New" w:eastAsia="Times New Roman" w:hAnsi="Courier New" w:cs="Courier New"/>
-          <w:sz w:val="20"/>
-          <w:szCs w:val="20"/>
+          <w:rFonts w:ascii="Times New Roman" w:eastAsia="Times New Roman" w:hAnsi="Times New Roman" w:cs="Times New Roman"/>
+          <w:i/>
+          <w:iCs/>
+          <w:sz w:val="28"/>
+          <w:szCs w:val="28"/>
           <w:lang w:val="en-US"/>
         </w:rPr>
         <w:t>(</w:t>
@@ -23930,9 +24177,11 @@
       <w:proofErr w:type="gramEnd"/>
       <w:r>
         <w:rPr>
-          <w:rFonts w:ascii="Courier New" w:eastAsia="Times New Roman" w:hAnsi="Courier New" w:cs="Courier New"/>
-          <w:sz w:val="20"/>
-          <w:szCs w:val="20"/>
+          <w:rFonts w:ascii="Times New Roman" w:eastAsia="Times New Roman" w:hAnsi="Times New Roman" w:cs="Times New Roman"/>
+          <w:i/>
+          <w:iCs/>
+          <w:sz w:val="28"/>
+          <w:szCs w:val="28"/>
           <w:lang w:val="en-US"/>
         </w:rPr>
         <w:t>stage_2_resources.amount, '</w:t>
@@ -23940,9 +24189,11 @@
       <w:proofErr w:type="spellStart"/>
       <w:r>
         <w:rPr>
-          <w:rFonts w:ascii="Courier New" w:eastAsia="Times New Roman" w:hAnsi="Courier New" w:cs="Courier New"/>
-          <w:sz w:val="20"/>
-          <w:szCs w:val="20"/>
+          <w:rFonts w:ascii="Times New Roman" w:eastAsia="Times New Roman" w:hAnsi="Times New Roman" w:cs="Times New Roman"/>
+          <w:i/>
+          <w:iCs/>
+          <w:sz w:val="28"/>
+          <w:szCs w:val="28"/>
           <w:lang w:val="en-US"/>
         </w:rPr>
         <w:t>LiquidFuel</w:t>
@@ -23950,9 +24201,11 @@
       <w:proofErr w:type="spellEnd"/>
       <w:r>
         <w:rPr>
-          <w:rFonts w:ascii="Courier New" w:eastAsia="Times New Roman" w:hAnsi="Courier New" w:cs="Courier New"/>
-          <w:sz w:val="20"/>
-          <w:szCs w:val="20"/>
+          <w:rFonts w:ascii="Times New Roman" w:eastAsia="Times New Roman" w:hAnsi="Times New Roman" w:cs="Times New Roman"/>
+          <w:i/>
+          <w:iCs/>
+          <w:sz w:val="28"/>
+          <w:szCs w:val="28"/>
           <w:lang w:val="en-US"/>
         </w:rPr>
         <w:t>')</w:t>
@@ -23963,15 +24216,15 @@
         <w:spacing w:before="100" w:beforeAutospacing="1" w:after="100" w:afterAutospacing="1" w:line="240" w:lineRule="auto"/>
         <w:rPr>
           <w:rFonts w:ascii="Times New Roman" w:eastAsia="Times New Roman" w:hAnsi="Times New Roman" w:cs="Times New Roman"/>
-          <w:sz w:val="24"/>
-          <w:szCs w:val="24"/>
-        </w:rPr>
-      </w:pPr>
-      <w:r>
-        <w:rPr>
-          <w:rFonts w:ascii="Times New Roman" w:eastAsia="Times New Roman" w:hAnsi="Times New Roman" w:cs="Times New Roman"/>
-          <w:sz w:val="24"/>
-          <w:szCs w:val="24"/>
+          <w:sz w:val="28"/>
+          <w:szCs w:val="28"/>
+        </w:rPr>
+      </w:pPr>
+      <w:r>
+        <w:rPr>
+          <w:rFonts w:ascii="Times New Roman" w:eastAsia="Times New Roman" w:hAnsi="Times New Roman" w:cs="Times New Roman"/>
+          <w:sz w:val="28"/>
+          <w:szCs w:val="28"/>
         </w:rPr>
         <w:t>Ракета готовится к запуску с помощью следующих команд:</w:t>
       </w:r>
@@ -23998,18 +24251,22 @@
         </w:tabs>
         <w:spacing w:after="0" w:line="240" w:lineRule="auto"/>
         <w:rPr>
-          <w:rFonts w:ascii="Courier New" w:eastAsia="Times New Roman" w:hAnsi="Courier New" w:cs="Courier New"/>
-          <w:sz w:val="20"/>
-          <w:szCs w:val="20"/>
+          <w:rFonts w:ascii="Times New Roman" w:eastAsia="Times New Roman" w:hAnsi="Times New Roman" w:cs="Times New Roman"/>
+          <w:i/>
+          <w:iCs/>
+          <w:sz w:val="28"/>
+          <w:szCs w:val="28"/>
           <w:lang w:val="en-US"/>
         </w:rPr>
       </w:pPr>
       <w:proofErr w:type="spellStart"/>
       <w:r>
         <w:rPr>
-          <w:rFonts w:ascii="Courier New" w:eastAsia="Times New Roman" w:hAnsi="Courier New" w:cs="Courier New"/>
-          <w:sz w:val="20"/>
-          <w:szCs w:val="20"/>
+          <w:rFonts w:ascii="Times New Roman" w:eastAsia="Times New Roman" w:hAnsi="Times New Roman" w:cs="Times New Roman"/>
+          <w:i/>
+          <w:iCs/>
+          <w:sz w:val="28"/>
+          <w:szCs w:val="28"/>
           <w:lang w:val="en-US"/>
         </w:rPr>
         <w:t>vessel.control.sas</w:t>
@@ -24017,9 +24274,11 @@
       <w:proofErr w:type="spellEnd"/>
       <w:r>
         <w:rPr>
-          <w:rFonts w:ascii="Courier New" w:eastAsia="Times New Roman" w:hAnsi="Courier New" w:cs="Courier New"/>
-          <w:sz w:val="20"/>
-          <w:szCs w:val="20"/>
+          <w:rFonts w:ascii="Times New Roman" w:eastAsia="Times New Roman" w:hAnsi="Times New Roman" w:cs="Times New Roman"/>
+          <w:i/>
+          <w:iCs/>
+          <w:sz w:val="28"/>
+          <w:szCs w:val="28"/>
           <w:lang w:val="en-US"/>
         </w:rPr>
         <w:t xml:space="preserve"> = False</w:t>
@@ -24047,18 +24306,22 @@
         </w:tabs>
         <w:spacing w:after="0" w:line="240" w:lineRule="auto"/>
         <w:rPr>
-          <w:rFonts w:ascii="Courier New" w:eastAsia="Times New Roman" w:hAnsi="Courier New" w:cs="Courier New"/>
-          <w:sz w:val="20"/>
-          <w:szCs w:val="20"/>
+          <w:rFonts w:ascii="Times New Roman" w:eastAsia="Times New Roman" w:hAnsi="Times New Roman" w:cs="Times New Roman"/>
+          <w:i/>
+          <w:iCs/>
+          <w:sz w:val="28"/>
+          <w:szCs w:val="28"/>
           <w:lang w:val="en-US"/>
         </w:rPr>
       </w:pPr>
       <w:proofErr w:type="spellStart"/>
       <w:r>
         <w:rPr>
-          <w:rFonts w:ascii="Courier New" w:eastAsia="Times New Roman" w:hAnsi="Courier New" w:cs="Courier New"/>
-          <w:sz w:val="20"/>
-          <w:szCs w:val="20"/>
+          <w:rFonts w:ascii="Times New Roman" w:eastAsia="Times New Roman" w:hAnsi="Times New Roman" w:cs="Times New Roman"/>
+          <w:i/>
+          <w:iCs/>
+          <w:sz w:val="28"/>
+          <w:szCs w:val="28"/>
           <w:lang w:val="en-US"/>
         </w:rPr>
         <w:t>vessel.control.rcs</w:t>
@@ -24066,9 +24329,11 @@
       <w:proofErr w:type="spellEnd"/>
       <w:r>
         <w:rPr>
-          <w:rFonts w:ascii="Courier New" w:eastAsia="Times New Roman" w:hAnsi="Courier New" w:cs="Courier New"/>
-          <w:sz w:val="20"/>
-          <w:szCs w:val="20"/>
+          <w:rFonts w:ascii="Times New Roman" w:eastAsia="Times New Roman" w:hAnsi="Times New Roman" w:cs="Times New Roman"/>
+          <w:i/>
+          <w:iCs/>
+          <w:sz w:val="28"/>
+          <w:szCs w:val="28"/>
           <w:lang w:val="en-US"/>
         </w:rPr>
         <w:t xml:space="preserve"> = False</w:t>
@@ -24096,36 +24361,44 @@
         </w:tabs>
         <w:spacing w:after="0" w:line="240" w:lineRule="auto"/>
         <w:rPr>
-          <w:rFonts w:ascii="Courier New" w:eastAsia="Times New Roman" w:hAnsi="Courier New" w:cs="Courier New"/>
-          <w:sz w:val="20"/>
-          <w:szCs w:val="20"/>
+          <w:rFonts w:ascii="Times New Roman" w:eastAsia="Times New Roman" w:hAnsi="Times New Roman" w:cs="Times New Roman"/>
+          <w:i/>
+          <w:iCs/>
+          <w:sz w:val="28"/>
+          <w:szCs w:val="28"/>
         </w:rPr>
       </w:pPr>
       <w:proofErr w:type="spellStart"/>
       <w:proofErr w:type="gramStart"/>
       <w:r>
         <w:rPr>
-          <w:rFonts w:ascii="Courier New" w:eastAsia="Times New Roman" w:hAnsi="Courier New" w:cs="Courier New"/>
-          <w:sz w:val="20"/>
-          <w:szCs w:val="20"/>
+          <w:rFonts w:ascii="Times New Roman" w:eastAsia="Times New Roman" w:hAnsi="Times New Roman" w:cs="Times New Roman"/>
+          <w:i/>
+          <w:iCs/>
+          <w:sz w:val="28"/>
+          <w:szCs w:val="28"/>
         </w:rPr>
         <w:t>vessel.control</w:t>
       </w:r>
       <w:proofErr w:type="gramEnd"/>
       <w:r>
         <w:rPr>
-          <w:rFonts w:ascii="Courier New" w:eastAsia="Times New Roman" w:hAnsi="Courier New" w:cs="Courier New"/>
-          <w:sz w:val="20"/>
-          <w:szCs w:val="20"/>
+          <w:rFonts w:ascii="Times New Roman" w:eastAsia="Times New Roman" w:hAnsi="Times New Roman" w:cs="Times New Roman"/>
+          <w:i/>
+          <w:iCs/>
+          <w:sz w:val="28"/>
+          <w:szCs w:val="28"/>
         </w:rPr>
         <w:t>.throttle</w:t>
       </w:r>
       <w:proofErr w:type="spellEnd"/>
       <w:r>
         <w:rPr>
-          <w:rFonts w:ascii="Courier New" w:eastAsia="Times New Roman" w:hAnsi="Courier New" w:cs="Courier New"/>
-          <w:sz w:val="20"/>
-          <w:szCs w:val="20"/>
+          <w:rFonts w:ascii="Times New Roman" w:eastAsia="Times New Roman" w:hAnsi="Times New Roman" w:cs="Times New Roman"/>
+          <w:i/>
+          <w:iCs/>
+          <w:sz w:val="28"/>
+          <w:szCs w:val="28"/>
         </w:rPr>
         <w:t xml:space="preserve"> = 1.0</w:t>
       </w:r>
@@ -24135,16 +24408,17 @@
         <w:spacing w:before="100" w:beforeAutospacing="1" w:after="100" w:afterAutospacing="1" w:line="240" w:lineRule="auto"/>
         <w:rPr>
           <w:rFonts w:ascii="Times New Roman" w:eastAsia="Times New Roman" w:hAnsi="Times New Roman" w:cs="Times New Roman"/>
-          <w:sz w:val="24"/>
-          <w:szCs w:val="24"/>
-        </w:rPr>
-      </w:pPr>
-      <w:r>
-        <w:rPr>
-          <w:rFonts w:ascii="Times New Roman" w:eastAsia="Times New Roman" w:hAnsi="Times New Roman" w:cs="Times New Roman"/>
-          <w:sz w:val="24"/>
-          <w:szCs w:val="24"/>
-        </w:rPr>
+          <w:sz w:val="28"/>
+          <w:szCs w:val="28"/>
+        </w:rPr>
+      </w:pPr>
+      <w:r>
+        <w:rPr>
+          <w:rFonts w:ascii="Times New Roman" w:eastAsia="Times New Roman" w:hAnsi="Times New Roman" w:cs="Times New Roman"/>
+          <w:sz w:val="28"/>
+          <w:szCs w:val="28"/>
+        </w:rPr>
+        <w:lastRenderedPageBreak/>
         <w:t>Это отключает системы стабилизации (SAS) и ориентации (RCS) и устанавливает полный газ (тяга равна 1.0). После обратного отсчёта:</w:t>
       </w:r>
     </w:p>
@@ -24170,36 +24444,35 @@
         </w:tabs>
         <w:spacing w:after="0" w:line="240" w:lineRule="auto"/>
         <w:rPr>
-          <w:rFonts w:ascii="Courier New" w:eastAsia="Times New Roman" w:hAnsi="Courier New" w:cs="Courier New"/>
-          <w:sz w:val="20"/>
-          <w:szCs w:val="20"/>
-        </w:rPr>
-      </w:pPr>
-      <w:proofErr w:type="spellStart"/>
+          <w:rFonts w:ascii="Times New Roman" w:eastAsia="Times New Roman" w:hAnsi="Times New Roman" w:cs="Times New Roman"/>
+          <w:i/>
+          <w:iCs/>
+          <w:sz w:val="28"/>
+          <w:szCs w:val="28"/>
+          <w:lang w:val="en-US"/>
+        </w:rPr>
+      </w:pPr>
       <w:proofErr w:type="gramStart"/>
       <w:r>
         <w:rPr>
-          <w:rFonts w:ascii="Courier New" w:eastAsia="Times New Roman" w:hAnsi="Courier New" w:cs="Courier New"/>
-          <w:sz w:val="20"/>
-          <w:szCs w:val="20"/>
-        </w:rPr>
-        <w:t>print</w:t>
-      </w:r>
-      <w:proofErr w:type="spellEnd"/>
-      <w:r>
-        <w:rPr>
-          <w:rFonts w:ascii="Courier New" w:eastAsia="Times New Roman" w:hAnsi="Courier New" w:cs="Courier New"/>
-          <w:sz w:val="20"/>
-          <w:szCs w:val="20"/>
-        </w:rPr>
-        <w:t>(</w:t>
+          <w:rFonts w:ascii="Times New Roman" w:eastAsia="Times New Roman" w:hAnsi="Times New Roman" w:cs="Times New Roman"/>
+          <w:i/>
+          <w:iCs/>
+          <w:sz w:val="28"/>
+          <w:szCs w:val="28"/>
+          <w:lang w:val="en-US"/>
+        </w:rPr>
+        <w:t>print(</w:t>
       </w:r>
       <w:proofErr w:type="gramEnd"/>
       <w:r>
         <w:rPr>
-          <w:rFonts w:ascii="Courier New" w:eastAsia="Times New Roman" w:hAnsi="Courier New" w:cs="Courier New"/>
-          <w:sz w:val="20"/>
-          <w:szCs w:val="20"/>
+          <w:rFonts w:ascii="Times New Roman" w:eastAsia="Times New Roman" w:hAnsi="Times New Roman" w:cs="Times New Roman"/>
+          <w:i/>
+          <w:iCs/>
+          <w:sz w:val="28"/>
+          <w:szCs w:val="28"/>
+          <w:lang w:val="en-US"/>
         </w:rPr>
         <w:t>'3...')</w:t>
       </w:r>
@@ -24226,18 +24499,24 @@
         </w:tabs>
         <w:spacing w:after="0" w:line="240" w:lineRule="auto"/>
         <w:rPr>
-          <w:rFonts w:ascii="Courier New" w:eastAsia="Times New Roman" w:hAnsi="Courier New" w:cs="Courier New"/>
-          <w:sz w:val="20"/>
-          <w:szCs w:val="20"/>
+          <w:rFonts w:ascii="Times New Roman" w:eastAsia="Times New Roman" w:hAnsi="Times New Roman" w:cs="Times New Roman"/>
+          <w:i/>
+          <w:iCs/>
+          <w:sz w:val="28"/>
+          <w:szCs w:val="28"/>
+          <w:lang w:val="en-US"/>
         </w:rPr>
       </w:pPr>
       <w:proofErr w:type="spellStart"/>
       <w:proofErr w:type="gramStart"/>
       <w:r>
         <w:rPr>
-          <w:rFonts w:ascii="Courier New" w:eastAsia="Times New Roman" w:hAnsi="Courier New" w:cs="Courier New"/>
-          <w:sz w:val="20"/>
-          <w:szCs w:val="20"/>
+          <w:rFonts w:ascii="Times New Roman" w:eastAsia="Times New Roman" w:hAnsi="Times New Roman" w:cs="Times New Roman"/>
+          <w:i/>
+          <w:iCs/>
+          <w:sz w:val="28"/>
+          <w:szCs w:val="28"/>
+          <w:lang w:val="en-US"/>
         </w:rPr>
         <w:t>time.sleep</w:t>
       </w:r>
@@ -24245,9 +24524,12 @@
       <w:proofErr w:type="gramEnd"/>
       <w:r>
         <w:rPr>
-          <w:rFonts w:ascii="Courier New" w:eastAsia="Times New Roman" w:hAnsi="Courier New" w:cs="Courier New"/>
-          <w:sz w:val="20"/>
-          <w:szCs w:val="20"/>
+          <w:rFonts w:ascii="Times New Roman" w:eastAsia="Times New Roman" w:hAnsi="Times New Roman" w:cs="Times New Roman"/>
+          <w:i/>
+          <w:iCs/>
+          <w:sz w:val="28"/>
+          <w:szCs w:val="28"/>
+          <w:lang w:val="en-US"/>
         </w:rPr>
         <w:t>(1)</w:t>
       </w:r>
@@ -24274,36 +24556,35 @@
         </w:tabs>
         <w:spacing w:after="0" w:line="240" w:lineRule="auto"/>
         <w:rPr>
-          <w:rFonts w:ascii="Courier New" w:eastAsia="Times New Roman" w:hAnsi="Courier New" w:cs="Courier New"/>
-          <w:sz w:val="20"/>
-          <w:szCs w:val="20"/>
-        </w:rPr>
-      </w:pPr>
-      <w:proofErr w:type="spellStart"/>
+          <w:rFonts w:ascii="Times New Roman" w:eastAsia="Times New Roman" w:hAnsi="Times New Roman" w:cs="Times New Roman"/>
+          <w:i/>
+          <w:iCs/>
+          <w:sz w:val="28"/>
+          <w:szCs w:val="28"/>
+          <w:lang w:val="en-US"/>
+        </w:rPr>
+      </w:pPr>
       <w:proofErr w:type="gramStart"/>
       <w:r>
         <w:rPr>
-          <w:rFonts w:ascii="Courier New" w:eastAsia="Times New Roman" w:hAnsi="Courier New" w:cs="Courier New"/>
-          <w:sz w:val="20"/>
-          <w:szCs w:val="20"/>
-        </w:rPr>
-        <w:t>print</w:t>
-      </w:r>
-      <w:proofErr w:type="spellEnd"/>
-      <w:r>
-        <w:rPr>
-          <w:rFonts w:ascii="Courier New" w:eastAsia="Times New Roman" w:hAnsi="Courier New" w:cs="Courier New"/>
-          <w:sz w:val="20"/>
-          <w:szCs w:val="20"/>
-        </w:rPr>
-        <w:t>(</w:t>
+          <w:rFonts w:ascii="Times New Roman" w:eastAsia="Times New Roman" w:hAnsi="Times New Roman" w:cs="Times New Roman"/>
+          <w:i/>
+          <w:iCs/>
+          <w:sz w:val="28"/>
+          <w:szCs w:val="28"/>
+          <w:lang w:val="en-US"/>
+        </w:rPr>
+        <w:t>print(</w:t>
       </w:r>
       <w:proofErr w:type="gramEnd"/>
       <w:r>
         <w:rPr>
-          <w:rFonts w:ascii="Courier New" w:eastAsia="Times New Roman" w:hAnsi="Courier New" w:cs="Courier New"/>
-          <w:sz w:val="20"/>
-          <w:szCs w:val="20"/>
+          <w:rFonts w:ascii="Times New Roman" w:eastAsia="Times New Roman" w:hAnsi="Times New Roman" w:cs="Times New Roman"/>
+          <w:i/>
+          <w:iCs/>
+          <w:sz w:val="28"/>
+          <w:szCs w:val="28"/>
+          <w:lang w:val="en-US"/>
         </w:rPr>
         <w:t>'2...')</w:t>
       </w:r>
@@ -24330,9 +24611,11 @@
         </w:tabs>
         <w:spacing w:after="0" w:line="240" w:lineRule="auto"/>
         <w:rPr>
-          <w:rFonts w:ascii="Courier New" w:eastAsia="Times New Roman" w:hAnsi="Courier New" w:cs="Courier New"/>
-          <w:sz w:val="20"/>
-          <w:szCs w:val="20"/>
+          <w:rFonts w:ascii="Times New Roman" w:eastAsia="Times New Roman" w:hAnsi="Times New Roman" w:cs="Times New Roman"/>
+          <w:i/>
+          <w:iCs/>
+          <w:sz w:val="28"/>
+          <w:szCs w:val="28"/>
           <w:lang w:val="en-US"/>
         </w:rPr>
       </w:pPr>
@@ -24340,9 +24623,11 @@
       <w:proofErr w:type="gramStart"/>
       <w:r>
         <w:rPr>
-          <w:rFonts w:ascii="Courier New" w:eastAsia="Times New Roman" w:hAnsi="Courier New" w:cs="Courier New"/>
-          <w:sz w:val="20"/>
-          <w:szCs w:val="20"/>
+          <w:rFonts w:ascii="Times New Roman" w:eastAsia="Times New Roman" w:hAnsi="Times New Roman" w:cs="Times New Roman"/>
+          <w:i/>
+          <w:iCs/>
+          <w:sz w:val="28"/>
+          <w:szCs w:val="28"/>
           <w:lang w:val="en-US"/>
         </w:rPr>
         <w:t>time.sleep</w:t>
@@ -24351,9 +24636,11 @@
       <w:proofErr w:type="gramEnd"/>
       <w:r>
         <w:rPr>
-          <w:rFonts w:ascii="Courier New" w:eastAsia="Times New Roman" w:hAnsi="Courier New" w:cs="Courier New"/>
-          <w:sz w:val="20"/>
-          <w:szCs w:val="20"/>
+          <w:rFonts w:ascii="Times New Roman" w:eastAsia="Times New Roman" w:hAnsi="Times New Roman" w:cs="Times New Roman"/>
+          <w:i/>
+          <w:iCs/>
+          <w:sz w:val="28"/>
+          <w:szCs w:val="28"/>
           <w:lang w:val="en-US"/>
         </w:rPr>
         <w:t>(1)</w:t>
@@ -24381,18 +24668,22 @@
         </w:tabs>
         <w:spacing w:after="0" w:line="240" w:lineRule="auto"/>
         <w:rPr>
-          <w:rFonts w:ascii="Courier New" w:eastAsia="Times New Roman" w:hAnsi="Courier New" w:cs="Courier New"/>
-          <w:sz w:val="20"/>
-          <w:szCs w:val="20"/>
+          <w:rFonts w:ascii="Times New Roman" w:eastAsia="Times New Roman" w:hAnsi="Times New Roman" w:cs="Times New Roman"/>
+          <w:i/>
+          <w:iCs/>
+          <w:sz w:val="28"/>
+          <w:szCs w:val="28"/>
           <w:lang w:val="en-US"/>
         </w:rPr>
       </w:pPr>
       <w:proofErr w:type="gramStart"/>
       <w:r>
         <w:rPr>
-          <w:rFonts w:ascii="Courier New" w:eastAsia="Times New Roman" w:hAnsi="Courier New" w:cs="Courier New"/>
-          <w:sz w:val="20"/>
-          <w:szCs w:val="20"/>
+          <w:rFonts w:ascii="Times New Roman" w:eastAsia="Times New Roman" w:hAnsi="Times New Roman" w:cs="Times New Roman"/>
+          <w:i/>
+          <w:iCs/>
+          <w:sz w:val="28"/>
+          <w:szCs w:val="28"/>
           <w:lang w:val="en-US"/>
         </w:rPr>
         <w:t>print(</w:t>
@@ -24400,9 +24691,11 @@
       <w:proofErr w:type="gramEnd"/>
       <w:r>
         <w:rPr>
-          <w:rFonts w:ascii="Courier New" w:eastAsia="Times New Roman" w:hAnsi="Courier New" w:cs="Courier New"/>
-          <w:sz w:val="20"/>
-          <w:szCs w:val="20"/>
+          <w:rFonts w:ascii="Times New Roman" w:eastAsia="Times New Roman" w:hAnsi="Times New Roman" w:cs="Times New Roman"/>
+          <w:i/>
+          <w:iCs/>
+          <w:sz w:val="28"/>
+          <w:szCs w:val="28"/>
           <w:lang w:val="en-US"/>
         </w:rPr>
         <w:t>'1...')</w:t>
@@ -24430,9 +24723,11 @@
         </w:tabs>
         <w:spacing w:after="0" w:line="240" w:lineRule="auto"/>
         <w:rPr>
-          <w:rFonts w:ascii="Courier New" w:eastAsia="Times New Roman" w:hAnsi="Courier New" w:cs="Courier New"/>
-          <w:sz w:val="20"/>
-          <w:szCs w:val="20"/>
+          <w:rFonts w:ascii="Times New Roman" w:eastAsia="Times New Roman" w:hAnsi="Times New Roman" w:cs="Times New Roman"/>
+          <w:i/>
+          <w:iCs/>
+          <w:sz w:val="28"/>
+          <w:szCs w:val="28"/>
           <w:lang w:val="en-US"/>
         </w:rPr>
       </w:pPr>
@@ -24440,9 +24735,11 @@
       <w:proofErr w:type="gramStart"/>
       <w:r>
         <w:rPr>
-          <w:rFonts w:ascii="Courier New" w:eastAsia="Times New Roman" w:hAnsi="Courier New" w:cs="Courier New"/>
-          <w:sz w:val="20"/>
-          <w:szCs w:val="20"/>
+          <w:rFonts w:ascii="Times New Roman" w:eastAsia="Times New Roman" w:hAnsi="Times New Roman" w:cs="Times New Roman"/>
+          <w:i/>
+          <w:iCs/>
+          <w:sz w:val="28"/>
+          <w:szCs w:val="28"/>
           <w:lang w:val="en-US"/>
         </w:rPr>
         <w:t>time.sleep</w:t>
@@ -24451,9 +24748,11 @@
       <w:proofErr w:type="gramEnd"/>
       <w:r>
         <w:rPr>
-          <w:rFonts w:ascii="Courier New" w:eastAsia="Times New Roman" w:hAnsi="Courier New" w:cs="Courier New"/>
-          <w:sz w:val="20"/>
-          <w:szCs w:val="20"/>
+          <w:rFonts w:ascii="Times New Roman" w:eastAsia="Times New Roman" w:hAnsi="Times New Roman" w:cs="Times New Roman"/>
+          <w:i/>
+          <w:iCs/>
+          <w:sz w:val="28"/>
+          <w:szCs w:val="28"/>
           <w:lang w:val="en-US"/>
         </w:rPr>
         <w:t>(1)</w:t>
@@ -24481,17 +24780,21 @@
         </w:tabs>
         <w:spacing w:after="0" w:line="240" w:lineRule="auto"/>
         <w:rPr>
-          <w:rFonts w:ascii="Courier New" w:eastAsia="Times New Roman" w:hAnsi="Courier New" w:cs="Courier New"/>
-          <w:sz w:val="20"/>
-          <w:szCs w:val="20"/>
-          <w:lang w:val="en-US"/>
-        </w:rPr>
-      </w:pPr>
-      <w:r>
-        <w:rPr>
-          <w:rFonts w:ascii="Courier New" w:eastAsia="Times New Roman" w:hAnsi="Courier New" w:cs="Courier New"/>
-          <w:sz w:val="20"/>
-          <w:szCs w:val="20"/>
+          <w:rFonts w:ascii="Times New Roman" w:eastAsia="Times New Roman" w:hAnsi="Times New Roman" w:cs="Times New Roman"/>
+          <w:i/>
+          <w:iCs/>
+          <w:sz w:val="28"/>
+          <w:szCs w:val="28"/>
+          <w:lang w:val="en-US"/>
+        </w:rPr>
+      </w:pPr>
+      <w:r>
+        <w:rPr>
+          <w:rFonts w:ascii="Times New Roman" w:eastAsia="Times New Roman" w:hAnsi="Times New Roman" w:cs="Times New Roman"/>
+          <w:i/>
+          <w:iCs/>
+          <w:sz w:val="28"/>
+          <w:szCs w:val="28"/>
           <w:lang w:val="en-US"/>
         </w:rPr>
         <w:t>print('Launch!')</w:t>
@@ -24519,9 +24822,11 @@
         </w:tabs>
         <w:spacing w:after="0" w:line="240" w:lineRule="auto"/>
         <w:rPr>
-          <w:rFonts w:ascii="Courier New" w:eastAsia="Times New Roman" w:hAnsi="Courier New" w:cs="Courier New"/>
-          <w:sz w:val="20"/>
-          <w:szCs w:val="20"/>
+          <w:rFonts w:ascii="Times New Roman" w:eastAsia="Times New Roman" w:hAnsi="Times New Roman" w:cs="Times New Roman"/>
+          <w:i/>
+          <w:iCs/>
+          <w:sz w:val="28"/>
+          <w:szCs w:val="28"/>
           <w:lang w:val="en-US"/>
         </w:rPr>
       </w:pPr>
@@ -24529,9 +24834,11 @@
       <w:proofErr w:type="gramStart"/>
       <w:r>
         <w:rPr>
-          <w:rFonts w:ascii="Courier New" w:eastAsia="Times New Roman" w:hAnsi="Courier New" w:cs="Courier New"/>
-          <w:sz w:val="20"/>
-          <w:szCs w:val="20"/>
+          <w:rFonts w:ascii="Times New Roman" w:eastAsia="Times New Roman" w:hAnsi="Times New Roman" w:cs="Times New Roman"/>
+          <w:i/>
+          <w:iCs/>
+          <w:sz w:val="28"/>
+          <w:szCs w:val="28"/>
           <w:lang w:val="en-US"/>
         </w:rPr>
         <w:t>vessel.control</w:t>
@@ -24539,9 +24846,11 @@
       <w:proofErr w:type="gramEnd"/>
       <w:r>
         <w:rPr>
-          <w:rFonts w:ascii="Courier New" w:eastAsia="Times New Roman" w:hAnsi="Courier New" w:cs="Courier New"/>
-          <w:sz w:val="20"/>
-          <w:szCs w:val="20"/>
+          <w:rFonts w:ascii="Times New Roman" w:eastAsia="Times New Roman" w:hAnsi="Times New Roman" w:cs="Times New Roman"/>
+          <w:i/>
+          <w:iCs/>
+          <w:sz w:val="28"/>
+          <w:szCs w:val="28"/>
           <w:lang w:val="en-US"/>
         </w:rPr>
         <w:t>.activate_next_stage</w:t>
@@ -24549,9 +24858,11 @@
       <w:proofErr w:type="spellEnd"/>
       <w:r>
         <w:rPr>
-          <w:rFonts w:ascii="Courier New" w:eastAsia="Times New Roman" w:hAnsi="Courier New" w:cs="Courier New"/>
-          <w:sz w:val="20"/>
-          <w:szCs w:val="20"/>
+          <w:rFonts w:ascii="Times New Roman" w:eastAsia="Times New Roman" w:hAnsi="Times New Roman" w:cs="Times New Roman"/>
+          <w:i/>
+          <w:iCs/>
+          <w:sz w:val="28"/>
+          <w:szCs w:val="28"/>
           <w:lang w:val="en-US"/>
         </w:rPr>
         <w:t>()</w:t>
@@ -24562,15 +24873,15 @@
         <w:spacing w:before="100" w:beforeAutospacing="1" w:after="100" w:afterAutospacing="1" w:line="240" w:lineRule="auto"/>
         <w:rPr>
           <w:rFonts w:ascii="Times New Roman" w:eastAsia="Times New Roman" w:hAnsi="Times New Roman" w:cs="Times New Roman"/>
-          <w:sz w:val="24"/>
-          <w:szCs w:val="24"/>
-        </w:rPr>
-      </w:pPr>
-      <w:r>
-        <w:rPr>
-          <w:rFonts w:ascii="Times New Roman" w:eastAsia="Times New Roman" w:hAnsi="Times New Roman" w:cs="Times New Roman"/>
-          <w:sz w:val="24"/>
-          <w:szCs w:val="24"/>
+          <w:sz w:val="28"/>
+          <w:szCs w:val="28"/>
+        </w:rPr>
+      </w:pPr>
+      <w:r>
+        <w:rPr>
+          <w:rFonts w:ascii="Times New Roman" w:eastAsia="Times New Roman" w:hAnsi="Times New Roman" w:cs="Times New Roman"/>
+          <w:sz w:val="28"/>
+          <w:szCs w:val="28"/>
         </w:rPr>
         <w:t>Активируется первая ступень, и ракета стартует. Изначально ракета летит вертикально с курсом, заданным командой:</w:t>
       </w:r>
@@ -24597,9 +24908,11 @@
         </w:tabs>
         <w:spacing w:after="0" w:line="240" w:lineRule="auto"/>
         <w:rPr>
-          <w:rFonts w:ascii="Courier New" w:eastAsia="Times New Roman" w:hAnsi="Courier New" w:cs="Courier New"/>
-          <w:sz w:val="20"/>
-          <w:szCs w:val="20"/>
+          <w:rFonts w:ascii="Times New Roman" w:eastAsia="Times New Roman" w:hAnsi="Times New Roman" w:cs="Times New Roman"/>
+          <w:i/>
+          <w:iCs/>
+          <w:sz w:val="28"/>
+          <w:szCs w:val="28"/>
           <w:lang w:val="en-US"/>
         </w:rPr>
       </w:pPr>
@@ -24607,9 +24920,11 @@
       <w:proofErr w:type="gramStart"/>
       <w:r>
         <w:rPr>
-          <w:rFonts w:ascii="Courier New" w:eastAsia="Times New Roman" w:hAnsi="Courier New" w:cs="Courier New"/>
-          <w:sz w:val="20"/>
-          <w:szCs w:val="20"/>
+          <w:rFonts w:ascii="Times New Roman" w:eastAsia="Times New Roman" w:hAnsi="Times New Roman" w:cs="Times New Roman"/>
+          <w:i/>
+          <w:iCs/>
+          <w:sz w:val="28"/>
+          <w:szCs w:val="28"/>
           <w:lang w:val="en-US"/>
         </w:rPr>
         <w:t>vessel.auto</w:t>
@@ -24617,9 +24932,11 @@
       <w:proofErr w:type="gramEnd"/>
       <w:r>
         <w:rPr>
-          <w:rFonts w:ascii="Courier New" w:eastAsia="Times New Roman" w:hAnsi="Courier New" w:cs="Courier New"/>
-          <w:sz w:val="20"/>
-          <w:szCs w:val="20"/>
+          <w:rFonts w:ascii="Times New Roman" w:eastAsia="Times New Roman" w:hAnsi="Times New Roman" w:cs="Times New Roman"/>
+          <w:i/>
+          <w:iCs/>
+          <w:sz w:val="28"/>
+          <w:szCs w:val="28"/>
           <w:lang w:val="en-US"/>
         </w:rPr>
         <w:t>_pilot.engage</w:t>
@@ -24627,9 +24944,11 @@
       <w:proofErr w:type="spellEnd"/>
       <w:r>
         <w:rPr>
-          <w:rFonts w:ascii="Courier New" w:eastAsia="Times New Roman" w:hAnsi="Courier New" w:cs="Courier New"/>
-          <w:sz w:val="20"/>
-          <w:szCs w:val="20"/>
+          <w:rFonts w:ascii="Times New Roman" w:eastAsia="Times New Roman" w:hAnsi="Times New Roman" w:cs="Times New Roman"/>
+          <w:i/>
+          <w:iCs/>
+          <w:sz w:val="28"/>
+          <w:szCs w:val="28"/>
           <w:lang w:val="en-US"/>
         </w:rPr>
         <w:t>()</w:t>
@@ -24657,9 +24976,11 @@
         </w:tabs>
         <w:spacing w:after="0" w:line="240" w:lineRule="auto"/>
         <w:rPr>
-          <w:rFonts w:ascii="Courier New" w:eastAsia="Times New Roman" w:hAnsi="Courier New" w:cs="Courier New"/>
-          <w:sz w:val="20"/>
-          <w:szCs w:val="20"/>
+          <w:rFonts w:ascii="Times New Roman" w:eastAsia="Times New Roman" w:hAnsi="Times New Roman" w:cs="Times New Roman"/>
+          <w:i/>
+          <w:iCs/>
+          <w:sz w:val="28"/>
+          <w:szCs w:val="28"/>
           <w:lang w:val="en-US"/>
         </w:rPr>
       </w:pPr>
@@ -24667,9 +24988,11 @@
       <w:proofErr w:type="gramStart"/>
       <w:r>
         <w:rPr>
-          <w:rFonts w:ascii="Courier New" w:eastAsia="Times New Roman" w:hAnsi="Courier New" w:cs="Courier New"/>
-          <w:sz w:val="20"/>
-          <w:szCs w:val="20"/>
+          <w:rFonts w:ascii="Times New Roman" w:eastAsia="Times New Roman" w:hAnsi="Times New Roman" w:cs="Times New Roman"/>
+          <w:i/>
+          <w:iCs/>
+          <w:sz w:val="28"/>
+          <w:szCs w:val="28"/>
           <w:lang w:val="en-US"/>
         </w:rPr>
         <w:t>vessel.auto</w:t>
@@ -24677,9 +25000,11 @@
       <w:proofErr w:type="gramEnd"/>
       <w:r>
         <w:rPr>
-          <w:rFonts w:ascii="Courier New" w:eastAsia="Times New Roman" w:hAnsi="Courier New" w:cs="Courier New"/>
-          <w:sz w:val="20"/>
-          <w:szCs w:val="20"/>
+          <w:rFonts w:ascii="Times New Roman" w:eastAsia="Times New Roman" w:hAnsi="Times New Roman" w:cs="Times New Roman"/>
+          <w:i/>
+          <w:iCs/>
+          <w:sz w:val="28"/>
+          <w:szCs w:val="28"/>
           <w:lang w:val="en-US"/>
         </w:rPr>
         <w:t>_pilot.target_pitch_and_heading</w:t>
@@ -24687,9 +25012,11 @@
       <w:proofErr w:type="spellEnd"/>
       <w:r>
         <w:rPr>
-          <w:rFonts w:ascii="Courier New" w:eastAsia="Times New Roman" w:hAnsi="Courier New" w:cs="Courier New"/>
-          <w:sz w:val="20"/>
-          <w:szCs w:val="20"/>
+          <w:rFonts w:ascii="Times New Roman" w:eastAsia="Times New Roman" w:hAnsi="Times New Roman" w:cs="Times New Roman"/>
+          <w:i/>
+          <w:iCs/>
+          <w:sz w:val="28"/>
+          <w:szCs w:val="28"/>
           <w:lang w:val="en-US"/>
         </w:rPr>
         <w:t>(90, 90)</w:t>
@@ -24704,8 +25031,8 @@
         <w:spacing w:before="100" w:beforeAutospacing="1" w:after="100" w:afterAutospacing="1" w:line="240" w:lineRule="auto"/>
         <w:rPr>
           <w:rFonts w:ascii="Times New Roman" w:eastAsia="Times New Roman" w:hAnsi="Times New Roman" w:cs="Times New Roman"/>
-          <w:sz w:val="24"/>
-          <w:szCs w:val="24"/>
+          <w:sz w:val="28"/>
+          <w:szCs w:val="28"/>
         </w:rPr>
       </w:pPr>
       <w:r>
@@ -24713,16 +25040,18 @@
           <w:rFonts w:ascii="Times New Roman" w:eastAsia="Times New Roman" w:hAnsi="Times New Roman" w:cs="Times New Roman"/>
           <w:b/>
           <w:bCs/>
-          <w:sz w:val="24"/>
-          <w:szCs w:val="24"/>
+          <w:i/>
+          <w:iCs/>
+          <w:sz w:val="28"/>
+          <w:szCs w:val="28"/>
         </w:rPr>
         <w:t>Гравитационный поворот</w:t>
       </w:r>
       <w:r>
         <w:rPr>
           <w:rFonts w:ascii="Times New Roman" w:eastAsia="Times New Roman" w:hAnsi="Times New Roman" w:cs="Times New Roman"/>
-          <w:sz w:val="24"/>
-          <w:szCs w:val="24"/>
+          <w:sz w:val="28"/>
+          <w:szCs w:val="28"/>
         </w:rPr>
         <w:br/>
         <w:t xml:space="preserve">Гравитационный поворот начинается на высоте, заданной переменной </w:t>
@@ -24730,9 +25059,11 @@
       <w:proofErr w:type="spellStart"/>
       <w:r>
         <w:rPr>
-          <w:rFonts w:ascii="Courier New" w:eastAsia="Times New Roman" w:hAnsi="Courier New" w:cs="Courier New"/>
-          <w:sz w:val="20"/>
-          <w:szCs w:val="20"/>
+          <w:rFonts w:ascii="Times New Roman" w:eastAsia="Times New Roman" w:hAnsi="Times New Roman" w:cs="Times New Roman"/>
+          <w:i/>
+          <w:iCs/>
+          <w:sz w:val="28"/>
+          <w:szCs w:val="28"/>
         </w:rPr>
         <w:t>turn_start_altitude</w:t>
       </w:r>
@@ -24740,8 +25071,8 @@
       <w:r>
         <w:rPr>
           <w:rFonts w:ascii="Times New Roman" w:eastAsia="Times New Roman" w:hAnsi="Times New Roman" w:cs="Times New Roman"/>
-          <w:sz w:val="24"/>
-          <w:szCs w:val="24"/>
+          <w:sz w:val="28"/>
+          <w:szCs w:val="28"/>
         </w:rPr>
         <w:t>:</w:t>
       </w:r>
@@ -24768,18 +25099,22 @@
         </w:tabs>
         <w:spacing w:after="0" w:line="240" w:lineRule="auto"/>
         <w:rPr>
-          <w:rFonts w:ascii="Courier New" w:eastAsia="Times New Roman" w:hAnsi="Courier New" w:cs="Courier New"/>
-          <w:sz w:val="20"/>
-          <w:szCs w:val="20"/>
+          <w:rFonts w:ascii="Times New Roman" w:eastAsia="Times New Roman" w:hAnsi="Times New Roman" w:cs="Times New Roman"/>
+          <w:i/>
+          <w:iCs/>
+          <w:sz w:val="28"/>
+          <w:szCs w:val="28"/>
           <w:lang w:val="en-US"/>
         </w:rPr>
       </w:pPr>
       <w:proofErr w:type="spellStart"/>
       <w:r>
         <w:rPr>
-          <w:rFonts w:ascii="Courier New" w:eastAsia="Times New Roman" w:hAnsi="Courier New" w:cs="Courier New"/>
-          <w:sz w:val="20"/>
-          <w:szCs w:val="20"/>
+          <w:rFonts w:ascii="Times New Roman" w:eastAsia="Times New Roman" w:hAnsi="Times New Roman" w:cs="Times New Roman"/>
+          <w:i/>
+          <w:iCs/>
+          <w:sz w:val="28"/>
+          <w:szCs w:val="28"/>
           <w:lang w:val="en-US"/>
         </w:rPr>
         <w:t>turn_start_altitude</w:t>
@@ -24787,9 +25122,11 @@
       <w:proofErr w:type="spellEnd"/>
       <w:r>
         <w:rPr>
-          <w:rFonts w:ascii="Courier New" w:eastAsia="Times New Roman" w:hAnsi="Courier New" w:cs="Courier New"/>
-          <w:sz w:val="20"/>
-          <w:szCs w:val="20"/>
+          <w:rFonts w:ascii="Times New Roman" w:eastAsia="Times New Roman" w:hAnsi="Times New Roman" w:cs="Times New Roman"/>
+          <w:i/>
+          <w:iCs/>
+          <w:sz w:val="28"/>
+          <w:szCs w:val="28"/>
           <w:lang w:val="en-US"/>
         </w:rPr>
         <w:t xml:space="preserve"> = 250</w:t>
@@ -24817,18 +25154,22 @@
         </w:tabs>
         <w:spacing w:after="0" w:line="240" w:lineRule="auto"/>
         <w:rPr>
-          <w:rFonts w:ascii="Courier New" w:eastAsia="Times New Roman" w:hAnsi="Courier New" w:cs="Courier New"/>
-          <w:sz w:val="20"/>
-          <w:szCs w:val="20"/>
+          <w:rFonts w:ascii="Times New Roman" w:eastAsia="Times New Roman" w:hAnsi="Times New Roman" w:cs="Times New Roman"/>
+          <w:i/>
+          <w:iCs/>
+          <w:sz w:val="28"/>
+          <w:szCs w:val="28"/>
           <w:lang w:val="en-US"/>
         </w:rPr>
       </w:pPr>
       <w:proofErr w:type="spellStart"/>
       <w:r>
         <w:rPr>
-          <w:rFonts w:ascii="Courier New" w:eastAsia="Times New Roman" w:hAnsi="Courier New" w:cs="Courier New"/>
-          <w:sz w:val="20"/>
-          <w:szCs w:val="20"/>
+          <w:rFonts w:ascii="Times New Roman" w:eastAsia="Times New Roman" w:hAnsi="Times New Roman" w:cs="Times New Roman"/>
+          <w:i/>
+          <w:iCs/>
+          <w:sz w:val="28"/>
+          <w:szCs w:val="28"/>
           <w:lang w:val="en-US"/>
         </w:rPr>
         <w:t>turn_end_altitude</w:t>
@@ -24836,9 +25177,11 @@
       <w:proofErr w:type="spellEnd"/>
       <w:r>
         <w:rPr>
-          <w:rFonts w:ascii="Courier New" w:eastAsia="Times New Roman" w:hAnsi="Courier New" w:cs="Courier New"/>
-          <w:sz w:val="20"/>
-          <w:szCs w:val="20"/>
+          <w:rFonts w:ascii="Times New Roman" w:eastAsia="Times New Roman" w:hAnsi="Times New Roman" w:cs="Times New Roman"/>
+          <w:i/>
+          <w:iCs/>
+          <w:sz w:val="28"/>
+          <w:szCs w:val="28"/>
           <w:lang w:val="en-US"/>
         </w:rPr>
         <w:t xml:space="preserve"> = 60000</w:t>
@@ -24849,33 +25192,43 @@
         <w:spacing w:before="100" w:beforeAutospacing="1" w:after="100" w:afterAutospacing="1" w:line="240" w:lineRule="auto"/>
         <w:rPr>
           <w:rFonts w:ascii="Times New Roman" w:eastAsia="Times New Roman" w:hAnsi="Times New Roman" w:cs="Times New Roman"/>
-          <w:sz w:val="24"/>
-          <w:szCs w:val="24"/>
-        </w:rPr>
-      </w:pPr>
-      <w:r>
-        <w:rPr>
-          <w:rFonts w:ascii="Times New Roman" w:eastAsia="Times New Roman" w:hAnsi="Times New Roman" w:cs="Times New Roman"/>
-          <w:sz w:val="24"/>
-          <w:szCs w:val="24"/>
+          <w:sz w:val="28"/>
+          <w:szCs w:val="28"/>
+        </w:rPr>
+      </w:pPr>
+      <w:r>
+        <w:rPr>
+          <w:rFonts w:ascii="Times New Roman" w:eastAsia="Times New Roman" w:hAnsi="Times New Roman" w:cs="Times New Roman"/>
+          <w:sz w:val="28"/>
+          <w:szCs w:val="28"/>
         </w:rPr>
         <w:t>В процессе полёта угол поворота (</w:t>
       </w:r>
       <w:proofErr w:type="spellStart"/>
       <w:r>
         <w:rPr>
-          <w:rFonts w:ascii="Courier New" w:eastAsia="Times New Roman" w:hAnsi="Courier New" w:cs="Courier New"/>
-          <w:sz w:val="20"/>
-          <w:szCs w:val="20"/>
-        </w:rPr>
-        <w:t>turn_angle</w:t>
+          <w:rFonts w:ascii="Times New Roman" w:eastAsia="Times New Roman" w:hAnsi="Times New Roman" w:cs="Times New Roman"/>
+          <w:i/>
+          <w:iCs/>
+          <w:sz w:val="28"/>
+          <w:szCs w:val="28"/>
+        </w:rPr>
+        <w:t>turn</w:t>
+      </w:r>
+      <w:r>
+        <w:rPr>
+          <w:rFonts w:ascii="Times New Roman" w:eastAsia="Times New Roman" w:hAnsi="Times New Roman" w:cs="Times New Roman"/>
+          <w:sz w:val="28"/>
+          <w:szCs w:val="28"/>
+        </w:rPr>
+        <w:t>_angle</w:t>
       </w:r>
       <w:proofErr w:type="spellEnd"/>
       <w:r>
         <w:rPr>
           <w:rFonts w:ascii="Times New Roman" w:eastAsia="Times New Roman" w:hAnsi="Times New Roman" w:cs="Times New Roman"/>
-          <w:sz w:val="24"/>
-          <w:szCs w:val="24"/>
+          <w:sz w:val="28"/>
+          <w:szCs w:val="28"/>
         </w:rPr>
         <w:t>) корректируется на основе текущей высоты (</w:t>
       </w:r>
@@ -24883,35 +25236,41 @@
       <w:proofErr w:type="gramStart"/>
       <w:r>
         <w:rPr>
-          <w:rFonts w:ascii="Courier New" w:eastAsia="Times New Roman" w:hAnsi="Courier New" w:cs="Courier New"/>
-          <w:sz w:val="20"/>
-          <w:szCs w:val="20"/>
+          <w:rFonts w:ascii="Times New Roman" w:eastAsia="Times New Roman" w:hAnsi="Times New Roman" w:cs="Times New Roman"/>
+          <w:i/>
+          <w:iCs/>
+          <w:sz w:val="28"/>
+          <w:szCs w:val="28"/>
         </w:rPr>
         <w:t>altitude</w:t>
       </w:r>
       <w:proofErr w:type="spellEnd"/>
       <w:r>
         <w:rPr>
-          <w:rFonts w:ascii="Courier New" w:eastAsia="Times New Roman" w:hAnsi="Courier New" w:cs="Courier New"/>
-          <w:sz w:val="20"/>
-          <w:szCs w:val="20"/>
+          <w:rFonts w:ascii="Times New Roman" w:eastAsia="Times New Roman" w:hAnsi="Times New Roman" w:cs="Times New Roman"/>
+          <w:i/>
+          <w:iCs/>
+          <w:sz w:val="28"/>
+          <w:szCs w:val="28"/>
         </w:rPr>
         <w:t>(</w:t>
       </w:r>
       <w:proofErr w:type="gramEnd"/>
       <w:r>
         <w:rPr>
-          <w:rFonts w:ascii="Courier New" w:eastAsia="Times New Roman" w:hAnsi="Courier New" w:cs="Courier New"/>
-          <w:sz w:val="20"/>
-          <w:szCs w:val="20"/>
+          <w:rFonts w:ascii="Times New Roman" w:eastAsia="Times New Roman" w:hAnsi="Times New Roman" w:cs="Times New Roman"/>
+          <w:i/>
+          <w:iCs/>
+          <w:sz w:val="28"/>
+          <w:szCs w:val="28"/>
         </w:rPr>
         <w:t>)</w:t>
       </w:r>
       <w:r>
         <w:rPr>
           <w:rFonts w:ascii="Times New Roman" w:eastAsia="Times New Roman" w:hAnsi="Times New Roman" w:cs="Times New Roman"/>
-          <w:sz w:val="24"/>
-          <w:szCs w:val="24"/>
+          <w:sz w:val="28"/>
+          <w:szCs w:val="28"/>
         </w:rPr>
         <w:t>):</w:t>
       </w:r>
@@ -24938,17 +25297,21 @@
         </w:tabs>
         <w:spacing w:after="0" w:line="240" w:lineRule="auto"/>
         <w:rPr>
-          <w:rFonts w:ascii="Courier New" w:eastAsia="Times New Roman" w:hAnsi="Courier New" w:cs="Courier New"/>
-          <w:sz w:val="20"/>
-          <w:szCs w:val="20"/>
-          <w:lang w:val="en-US"/>
-        </w:rPr>
-      </w:pPr>
-      <w:r>
-        <w:rPr>
-          <w:rFonts w:ascii="Courier New" w:eastAsia="Times New Roman" w:hAnsi="Courier New" w:cs="Courier New"/>
-          <w:sz w:val="20"/>
-          <w:szCs w:val="20"/>
+          <w:rFonts w:ascii="Times New Roman" w:eastAsia="Times New Roman" w:hAnsi="Times New Roman" w:cs="Times New Roman"/>
+          <w:i/>
+          <w:iCs/>
+          <w:sz w:val="28"/>
+          <w:szCs w:val="28"/>
+          <w:lang w:val="en-US"/>
+        </w:rPr>
+      </w:pPr>
+      <w:r>
+        <w:rPr>
+          <w:rFonts w:ascii="Times New Roman" w:eastAsia="Times New Roman" w:hAnsi="Times New Roman" w:cs="Times New Roman"/>
+          <w:i/>
+          <w:iCs/>
+          <w:sz w:val="28"/>
+          <w:szCs w:val="28"/>
           <w:lang w:val="en-US"/>
         </w:rPr>
         <w:t xml:space="preserve">if </w:t>
@@ -24956,9 +25319,11 @@
       <w:proofErr w:type="spellStart"/>
       <w:r>
         <w:rPr>
-          <w:rFonts w:ascii="Courier New" w:eastAsia="Times New Roman" w:hAnsi="Courier New" w:cs="Courier New"/>
-          <w:sz w:val="20"/>
-          <w:szCs w:val="20"/>
+          <w:rFonts w:ascii="Times New Roman" w:eastAsia="Times New Roman" w:hAnsi="Times New Roman" w:cs="Times New Roman"/>
+          <w:i/>
+          <w:iCs/>
+          <w:sz w:val="28"/>
+          <w:szCs w:val="28"/>
           <w:lang w:val="en-US"/>
         </w:rPr>
         <w:t>turn_start_altitude</w:t>
@@ -24966,9 +25331,11 @@
       <w:proofErr w:type="spellEnd"/>
       <w:r>
         <w:rPr>
-          <w:rFonts w:ascii="Courier New" w:eastAsia="Times New Roman" w:hAnsi="Courier New" w:cs="Courier New"/>
-          <w:sz w:val="20"/>
-          <w:szCs w:val="20"/>
+          <w:rFonts w:ascii="Times New Roman" w:eastAsia="Times New Roman" w:hAnsi="Times New Roman" w:cs="Times New Roman"/>
+          <w:i/>
+          <w:iCs/>
+          <w:sz w:val="28"/>
+          <w:szCs w:val="28"/>
           <w:lang w:val="en-US"/>
         </w:rPr>
         <w:t xml:space="preserve"> &lt; </w:t>
@@ -24976,9 +25343,11 @@
       <w:proofErr w:type="gramStart"/>
       <w:r>
         <w:rPr>
-          <w:rFonts w:ascii="Courier New" w:eastAsia="Times New Roman" w:hAnsi="Courier New" w:cs="Courier New"/>
-          <w:sz w:val="20"/>
-          <w:szCs w:val="20"/>
+          <w:rFonts w:ascii="Times New Roman" w:eastAsia="Times New Roman" w:hAnsi="Times New Roman" w:cs="Times New Roman"/>
+          <w:i/>
+          <w:iCs/>
+          <w:sz w:val="28"/>
+          <w:szCs w:val="28"/>
           <w:lang w:val="en-US"/>
         </w:rPr>
         <w:t>altitude(</w:t>
@@ -24986,9 +25355,11 @@
       <w:proofErr w:type="gramEnd"/>
       <w:r>
         <w:rPr>
-          <w:rFonts w:ascii="Courier New" w:eastAsia="Times New Roman" w:hAnsi="Courier New" w:cs="Courier New"/>
-          <w:sz w:val="20"/>
-          <w:szCs w:val="20"/>
+          <w:rFonts w:ascii="Times New Roman" w:eastAsia="Times New Roman" w:hAnsi="Times New Roman" w:cs="Times New Roman"/>
+          <w:i/>
+          <w:iCs/>
+          <w:sz w:val="28"/>
+          <w:szCs w:val="28"/>
           <w:lang w:val="en-US"/>
         </w:rPr>
         <w:t xml:space="preserve">) &lt; </w:t>
@@ -24996,9 +25367,11 @@
       <w:proofErr w:type="spellStart"/>
       <w:r>
         <w:rPr>
-          <w:rFonts w:ascii="Courier New" w:eastAsia="Times New Roman" w:hAnsi="Courier New" w:cs="Courier New"/>
-          <w:sz w:val="20"/>
-          <w:szCs w:val="20"/>
+          <w:rFonts w:ascii="Times New Roman" w:eastAsia="Times New Roman" w:hAnsi="Times New Roman" w:cs="Times New Roman"/>
+          <w:i/>
+          <w:iCs/>
+          <w:sz w:val="28"/>
+          <w:szCs w:val="28"/>
           <w:lang w:val="en-US"/>
         </w:rPr>
         <w:t>turn_end_altitude</w:t>
@@ -25006,9 +25379,11 @@
       <w:proofErr w:type="spellEnd"/>
       <w:r>
         <w:rPr>
-          <w:rFonts w:ascii="Courier New" w:eastAsia="Times New Roman" w:hAnsi="Courier New" w:cs="Courier New"/>
-          <w:sz w:val="20"/>
-          <w:szCs w:val="20"/>
+          <w:rFonts w:ascii="Times New Roman" w:eastAsia="Times New Roman" w:hAnsi="Times New Roman" w:cs="Times New Roman"/>
+          <w:i/>
+          <w:iCs/>
+          <w:sz w:val="28"/>
+          <w:szCs w:val="28"/>
           <w:lang w:val="en-US"/>
         </w:rPr>
         <w:t>:</w:t>
@@ -25036,37 +25411,45 @@
         </w:tabs>
         <w:spacing w:after="0" w:line="240" w:lineRule="auto"/>
         <w:rPr>
-          <w:rFonts w:ascii="Courier New" w:eastAsia="Times New Roman" w:hAnsi="Courier New" w:cs="Courier New"/>
-          <w:sz w:val="20"/>
-          <w:szCs w:val="20"/>
-          <w:lang w:val="en-US"/>
-        </w:rPr>
-      </w:pPr>
-      <w:r>
-        <w:rPr>
-          <w:rFonts w:ascii="Courier New" w:eastAsia="Times New Roman" w:hAnsi="Courier New" w:cs="Courier New"/>
-          <w:sz w:val="20"/>
-          <w:szCs w:val="20"/>
-          <w:lang w:val="en-US"/>
-        </w:rPr>
-        <w:t xml:space="preserve">    frac </w:t>
+          <w:rFonts w:ascii="Times New Roman" w:eastAsia="Times New Roman" w:hAnsi="Times New Roman" w:cs="Times New Roman"/>
+          <w:i/>
+          <w:iCs/>
+          <w:sz w:val="28"/>
+          <w:szCs w:val="28"/>
+          <w:lang w:val="en-US"/>
+        </w:rPr>
+      </w:pPr>
+      <w:r>
+        <w:rPr>
+          <w:rFonts w:ascii="Times New Roman" w:eastAsia="Times New Roman" w:hAnsi="Times New Roman" w:cs="Times New Roman"/>
+          <w:i/>
+          <w:iCs/>
+          <w:sz w:val="28"/>
+          <w:szCs w:val="28"/>
+          <w:lang w:val="en-US"/>
+        </w:rPr>
+        <w:t xml:space="preserve">    frac = ((</w:t>
       </w:r>
       <w:proofErr w:type="gramStart"/>
       <w:r>
         <w:rPr>
-          <w:rFonts w:ascii="Courier New" w:eastAsia="Times New Roman" w:hAnsi="Courier New" w:cs="Courier New"/>
-          <w:sz w:val="20"/>
-          <w:szCs w:val="20"/>
-          <w:lang w:val="en-US"/>
-        </w:rPr>
-        <w:t>= ((altitude(</w:t>
+          <w:rFonts w:ascii="Times New Roman" w:eastAsia="Times New Roman" w:hAnsi="Times New Roman" w:cs="Times New Roman"/>
+          <w:i/>
+          <w:iCs/>
+          <w:sz w:val="28"/>
+          <w:szCs w:val="28"/>
+          <w:lang w:val="en-US"/>
+        </w:rPr>
+        <w:t>altitude(</w:t>
       </w:r>
       <w:proofErr w:type="gramEnd"/>
       <w:r>
         <w:rPr>
-          <w:rFonts w:ascii="Courier New" w:eastAsia="Times New Roman" w:hAnsi="Courier New" w:cs="Courier New"/>
-          <w:sz w:val="20"/>
-          <w:szCs w:val="20"/>
+          <w:rFonts w:ascii="Times New Roman" w:eastAsia="Times New Roman" w:hAnsi="Times New Roman" w:cs="Times New Roman"/>
+          <w:i/>
+          <w:iCs/>
+          <w:sz w:val="28"/>
+          <w:szCs w:val="28"/>
           <w:lang w:val="en-US"/>
         </w:rPr>
         <w:t xml:space="preserve">) - </w:t>
@@ -25074,9 +25457,11 @@
       <w:proofErr w:type="spellStart"/>
       <w:r>
         <w:rPr>
-          <w:rFonts w:ascii="Courier New" w:eastAsia="Times New Roman" w:hAnsi="Courier New" w:cs="Courier New"/>
-          <w:sz w:val="20"/>
-          <w:szCs w:val="20"/>
+          <w:rFonts w:ascii="Times New Roman" w:eastAsia="Times New Roman" w:hAnsi="Times New Roman" w:cs="Times New Roman"/>
+          <w:i/>
+          <w:iCs/>
+          <w:sz w:val="28"/>
+          <w:szCs w:val="28"/>
           <w:lang w:val="en-US"/>
         </w:rPr>
         <w:t>turn_start_altitude</w:t>
@@ -25084,9 +25469,11 @@
       <w:proofErr w:type="spellEnd"/>
       <w:r>
         <w:rPr>
-          <w:rFonts w:ascii="Courier New" w:eastAsia="Times New Roman" w:hAnsi="Courier New" w:cs="Courier New"/>
-          <w:sz w:val="20"/>
-          <w:szCs w:val="20"/>
+          <w:rFonts w:ascii="Times New Roman" w:eastAsia="Times New Roman" w:hAnsi="Times New Roman" w:cs="Times New Roman"/>
+          <w:i/>
+          <w:iCs/>
+          <w:sz w:val="28"/>
+          <w:szCs w:val="28"/>
           <w:lang w:val="en-US"/>
         </w:rPr>
         <w:t>) /</w:t>
@@ -25114,17 +25501,21 @@
         </w:tabs>
         <w:spacing w:after="0" w:line="240" w:lineRule="auto"/>
         <w:rPr>
-          <w:rFonts w:ascii="Courier New" w:eastAsia="Times New Roman" w:hAnsi="Courier New" w:cs="Courier New"/>
-          <w:sz w:val="20"/>
-          <w:szCs w:val="20"/>
-          <w:lang w:val="en-US"/>
-        </w:rPr>
-      </w:pPr>
-      <w:r>
-        <w:rPr>
-          <w:rFonts w:ascii="Courier New" w:eastAsia="Times New Roman" w:hAnsi="Courier New" w:cs="Courier New"/>
-          <w:sz w:val="20"/>
-          <w:szCs w:val="20"/>
+          <w:rFonts w:ascii="Times New Roman" w:eastAsia="Times New Roman" w:hAnsi="Times New Roman" w:cs="Times New Roman"/>
+          <w:i/>
+          <w:iCs/>
+          <w:sz w:val="28"/>
+          <w:szCs w:val="28"/>
+          <w:lang w:val="en-US"/>
+        </w:rPr>
+      </w:pPr>
+      <w:r>
+        <w:rPr>
+          <w:rFonts w:ascii="Times New Roman" w:eastAsia="Times New Roman" w:hAnsi="Times New Roman" w:cs="Times New Roman"/>
+          <w:i/>
+          <w:iCs/>
+          <w:sz w:val="28"/>
+          <w:szCs w:val="28"/>
           <w:lang w:val="en-US"/>
         </w:rPr>
         <w:t xml:space="preserve">            (</w:t>
@@ -25132,9 +25523,11 @@
       <w:proofErr w:type="spellStart"/>
       <w:r>
         <w:rPr>
-          <w:rFonts w:ascii="Courier New" w:eastAsia="Times New Roman" w:hAnsi="Courier New" w:cs="Courier New"/>
-          <w:sz w:val="20"/>
-          <w:szCs w:val="20"/>
+          <w:rFonts w:ascii="Times New Roman" w:eastAsia="Times New Roman" w:hAnsi="Times New Roman" w:cs="Times New Roman"/>
+          <w:i/>
+          <w:iCs/>
+          <w:sz w:val="28"/>
+          <w:szCs w:val="28"/>
           <w:lang w:val="en-US"/>
         </w:rPr>
         <w:t>turn_end_altitude</w:t>
@@ -25142,9 +25535,11 @@
       <w:proofErr w:type="spellEnd"/>
       <w:r>
         <w:rPr>
-          <w:rFonts w:ascii="Courier New" w:eastAsia="Times New Roman" w:hAnsi="Courier New" w:cs="Courier New"/>
-          <w:sz w:val="20"/>
-          <w:szCs w:val="20"/>
+          <w:rFonts w:ascii="Times New Roman" w:eastAsia="Times New Roman" w:hAnsi="Times New Roman" w:cs="Times New Roman"/>
+          <w:i/>
+          <w:iCs/>
+          <w:sz w:val="28"/>
+          <w:szCs w:val="28"/>
           <w:lang w:val="en-US"/>
         </w:rPr>
         <w:t xml:space="preserve"> - </w:t>
@@ -25152,9 +25547,11 @@
       <w:proofErr w:type="spellStart"/>
       <w:r>
         <w:rPr>
-          <w:rFonts w:ascii="Courier New" w:eastAsia="Times New Roman" w:hAnsi="Courier New" w:cs="Courier New"/>
-          <w:sz w:val="20"/>
-          <w:szCs w:val="20"/>
+          <w:rFonts w:ascii="Times New Roman" w:eastAsia="Times New Roman" w:hAnsi="Times New Roman" w:cs="Times New Roman"/>
+          <w:i/>
+          <w:iCs/>
+          <w:sz w:val="28"/>
+          <w:szCs w:val="28"/>
           <w:lang w:val="en-US"/>
         </w:rPr>
         <w:t>turn_start_altitude</w:t>
@@ -25162,9 +25559,11 @@
       <w:proofErr w:type="spellEnd"/>
       <w:r>
         <w:rPr>
-          <w:rFonts w:ascii="Courier New" w:eastAsia="Times New Roman" w:hAnsi="Courier New" w:cs="Courier New"/>
-          <w:sz w:val="20"/>
-          <w:szCs w:val="20"/>
+          <w:rFonts w:ascii="Times New Roman" w:eastAsia="Times New Roman" w:hAnsi="Times New Roman" w:cs="Times New Roman"/>
+          <w:i/>
+          <w:iCs/>
+          <w:sz w:val="28"/>
+          <w:szCs w:val="28"/>
           <w:lang w:val="en-US"/>
         </w:rPr>
         <w:t>))</w:t>
@@ -25192,17 +25591,21 @@
         </w:tabs>
         <w:spacing w:after="0" w:line="240" w:lineRule="auto"/>
         <w:rPr>
-          <w:rFonts w:ascii="Courier New" w:eastAsia="Times New Roman" w:hAnsi="Courier New" w:cs="Courier New"/>
-          <w:sz w:val="20"/>
-          <w:szCs w:val="20"/>
-          <w:lang w:val="en-US"/>
-        </w:rPr>
-      </w:pPr>
-      <w:r>
-        <w:rPr>
-          <w:rFonts w:ascii="Courier New" w:eastAsia="Times New Roman" w:hAnsi="Courier New" w:cs="Courier New"/>
-          <w:sz w:val="20"/>
-          <w:szCs w:val="20"/>
+          <w:rFonts w:ascii="Times New Roman" w:eastAsia="Times New Roman" w:hAnsi="Times New Roman" w:cs="Times New Roman"/>
+          <w:i/>
+          <w:iCs/>
+          <w:sz w:val="28"/>
+          <w:szCs w:val="28"/>
+          <w:lang w:val="en-US"/>
+        </w:rPr>
+      </w:pPr>
+      <w:r>
+        <w:rPr>
+          <w:rFonts w:ascii="Times New Roman" w:eastAsia="Times New Roman" w:hAnsi="Times New Roman" w:cs="Times New Roman"/>
+          <w:i/>
+          <w:iCs/>
+          <w:sz w:val="28"/>
+          <w:szCs w:val="28"/>
           <w:lang w:val="en-US"/>
         </w:rPr>
         <w:t xml:space="preserve">    </w:t>
@@ -25210,9 +25613,11 @@
       <w:proofErr w:type="spellStart"/>
       <w:r>
         <w:rPr>
-          <w:rFonts w:ascii="Courier New" w:eastAsia="Times New Roman" w:hAnsi="Courier New" w:cs="Courier New"/>
-          <w:sz w:val="20"/>
-          <w:szCs w:val="20"/>
+          <w:rFonts w:ascii="Times New Roman" w:eastAsia="Times New Roman" w:hAnsi="Times New Roman" w:cs="Times New Roman"/>
+          <w:i/>
+          <w:iCs/>
+          <w:sz w:val="28"/>
+          <w:szCs w:val="28"/>
           <w:lang w:val="en-US"/>
         </w:rPr>
         <w:t>new_turn_angle</w:t>
@@ -25220,9 +25625,11 @@
       <w:proofErr w:type="spellEnd"/>
       <w:r>
         <w:rPr>
-          <w:rFonts w:ascii="Courier New" w:eastAsia="Times New Roman" w:hAnsi="Courier New" w:cs="Courier New"/>
-          <w:sz w:val="20"/>
-          <w:szCs w:val="20"/>
+          <w:rFonts w:ascii="Times New Roman" w:eastAsia="Times New Roman" w:hAnsi="Times New Roman" w:cs="Times New Roman"/>
+          <w:i/>
+          <w:iCs/>
+          <w:sz w:val="28"/>
+          <w:szCs w:val="28"/>
           <w:lang w:val="en-US"/>
         </w:rPr>
         <w:t xml:space="preserve"> = frac * 90</w:t>
@@ -25250,17 +25657,21 @@
         </w:tabs>
         <w:spacing w:after="0" w:line="240" w:lineRule="auto"/>
         <w:rPr>
-          <w:rFonts w:ascii="Courier New" w:eastAsia="Times New Roman" w:hAnsi="Courier New" w:cs="Courier New"/>
-          <w:sz w:val="20"/>
-          <w:szCs w:val="20"/>
-          <w:lang w:val="en-US"/>
-        </w:rPr>
-      </w:pPr>
-      <w:r>
-        <w:rPr>
-          <w:rFonts w:ascii="Courier New" w:eastAsia="Times New Roman" w:hAnsi="Courier New" w:cs="Courier New"/>
-          <w:sz w:val="20"/>
-          <w:szCs w:val="20"/>
+          <w:rFonts w:ascii="Times New Roman" w:eastAsia="Times New Roman" w:hAnsi="Times New Roman" w:cs="Times New Roman"/>
+          <w:i/>
+          <w:iCs/>
+          <w:sz w:val="28"/>
+          <w:szCs w:val="28"/>
+          <w:lang w:val="en-US"/>
+        </w:rPr>
+      </w:pPr>
+      <w:r>
+        <w:rPr>
+          <w:rFonts w:ascii="Times New Roman" w:eastAsia="Times New Roman" w:hAnsi="Times New Roman" w:cs="Times New Roman"/>
+          <w:i/>
+          <w:iCs/>
+          <w:sz w:val="28"/>
+          <w:szCs w:val="28"/>
           <w:lang w:val="en-US"/>
         </w:rPr>
         <w:t xml:space="preserve">    if </w:t>
@@ -25268,9 +25679,11 @@
       <w:proofErr w:type="gramStart"/>
       <w:r>
         <w:rPr>
-          <w:rFonts w:ascii="Courier New" w:eastAsia="Times New Roman" w:hAnsi="Courier New" w:cs="Courier New"/>
-          <w:sz w:val="20"/>
-          <w:szCs w:val="20"/>
+          <w:rFonts w:ascii="Times New Roman" w:eastAsia="Times New Roman" w:hAnsi="Times New Roman" w:cs="Times New Roman"/>
+          <w:i/>
+          <w:iCs/>
+          <w:sz w:val="28"/>
+          <w:szCs w:val="28"/>
           <w:lang w:val="en-US"/>
         </w:rPr>
         <w:t>abs(</w:t>
@@ -25279,9 +25692,11 @@
       <w:proofErr w:type="gramEnd"/>
       <w:r>
         <w:rPr>
-          <w:rFonts w:ascii="Courier New" w:eastAsia="Times New Roman" w:hAnsi="Courier New" w:cs="Courier New"/>
-          <w:sz w:val="20"/>
-          <w:szCs w:val="20"/>
+          <w:rFonts w:ascii="Times New Roman" w:eastAsia="Times New Roman" w:hAnsi="Times New Roman" w:cs="Times New Roman"/>
+          <w:i/>
+          <w:iCs/>
+          <w:sz w:val="28"/>
+          <w:szCs w:val="28"/>
           <w:lang w:val="en-US"/>
         </w:rPr>
         <w:t>new_turn_angle</w:t>
@@ -25289,9 +25704,11 @@
       <w:proofErr w:type="spellEnd"/>
       <w:r>
         <w:rPr>
-          <w:rFonts w:ascii="Courier New" w:eastAsia="Times New Roman" w:hAnsi="Courier New" w:cs="Courier New"/>
-          <w:sz w:val="20"/>
-          <w:szCs w:val="20"/>
+          <w:rFonts w:ascii="Times New Roman" w:eastAsia="Times New Roman" w:hAnsi="Times New Roman" w:cs="Times New Roman"/>
+          <w:i/>
+          <w:iCs/>
+          <w:sz w:val="28"/>
+          <w:szCs w:val="28"/>
           <w:lang w:val="en-US"/>
         </w:rPr>
         <w:t xml:space="preserve"> - </w:t>
@@ -25299,9 +25716,11 @@
       <w:proofErr w:type="spellStart"/>
       <w:r>
         <w:rPr>
-          <w:rFonts w:ascii="Courier New" w:eastAsia="Times New Roman" w:hAnsi="Courier New" w:cs="Courier New"/>
-          <w:sz w:val="20"/>
-          <w:szCs w:val="20"/>
+          <w:rFonts w:ascii="Times New Roman" w:eastAsia="Times New Roman" w:hAnsi="Times New Roman" w:cs="Times New Roman"/>
+          <w:i/>
+          <w:iCs/>
+          <w:sz w:val="28"/>
+          <w:szCs w:val="28"/>
           <w:lang w:val="en-US"/>
         </w:rPr>
         <w:t>turn_angle</w:t>
@@ -25309,9 +25728,11 @@
       <w:proofErr w:type="spellEnd"/>
       <w:r>
         <w:rPr>
-          <w:rFonts w:ascii="Courier New" w:eastAsia="Times New Roman" w:hAnsi="Courier New" w:cs="Courier New"/>
-          <w:sz w:val="20"/>
-          <w:szCs w:val="20"/>
+          <w:rFonts w:ascii="Times New Roman" w:eastAsia="Times New Roman" w:hAnsi="Times New Roman" w:cs="Times New Roman"/>
+          <w:i/>
+          <w:iCs/>
+          <w:sz w:val="28"/>
+          <w:szCs w:val="28"/>
           <w:lang w:val="en-US"/>
         </w:rPr>
         <w:t>) &gt; 0.5:</w:t>
@@ -25339,17 +25760,21 @@
         </w:tabs>
         <w:spacing w:after="0" w:line="240" w:lineRule="auto"/>
         <w:rPr>
-          <w:rFonts w:ascii="Courier New" w:eastAsia="Times New Roman" w:hAnsi="Courier New" w:cs="Courier New"/>
-          <w:sz w:val="20"/>
-          <w:szCs w:val="20"/>
-          <w:lang w:val="en-US"/>
-        </w:rPr>
-      </w:pPr>
-      <w:r>
-        <w:rPr>
-          <w:rFonts w:ascii="Courier New" w:eastAsia="Times New Roman" w:hAnsi="Courier New" w:cs="Courier New"/>
-          <w:sz w:val="20"/>
-          <w:szCs w:val="20"/>
+          <w:rFonts w:ascii="Times New Roman" w:eastAsia="Times New Roman" w:hAnsi="Times New Roman" w:cs="Times New Roman"/>
+          <w:i/>
+          <w:iCs/>
+          <w:sz w:val="28"/>
+          <w:szCs w:val="28"/>
+          <w:lang w:val="en-US"/>
+        </w:rPr>
+      </w:pPr>
+      <w:r>
+        <w:rPr>
+          <w:rFonts w:ascii="Times New Roman" w:eastAsia="Times New Roman" w:hAnsi="Times New Roman" w:cs="Times New Roman"/>
+          <w:i/>
+          <w:iCs/>
+          <w:sz w:val="28"/>
+          <w:szCs w:val="28"/>
           <w:lang w:val="en-US"/>
         </w:rPr>
         <w:t xml:space="preserve">        </w:t>
@@ -25357,9 +25782,11 @@
       <w:proofErr w:type="spellStart"/>
       <w:r>
         <w:rPr>
-          <w:rFonts w:ascii="Courier New" w:eastAsia="Times New Roman" w:hAnsi="Courier New" w:cs="Courier New"/>
-          <w:sz w:val="20"/>
-          <w:szCs w:val="20"/>
+          <w:rFonts w:ascii="Times New Roman" w:eastAsia="Times New Roman" w:hAnsi="Times New Roman" w:cs="Times New Roman"/>
+          <w:i/>
+          <w:iCs/>
+          <w:sz w:val="28"/>
+          <w:szCs w:val="28"/>
           <w:lang w:val="en-US"/>
         </w:rPr>
         <w:t>turn_angle</w:t>
@@ -25367,9 +25794,11 @@
       <w:proofErr w:type="spellEnd"/>
       <w:r>
         <w:rPr>
-          <w:rFonts w:ascii="Courier New" w:eastAsia="Times New Roman" w:hAnsi="Courier New" w:cs="Courier New"/>
-          <w:sz w:val="20"/>
-          <w:szCs w:val="20"/>
+          <w:rFonts w:ascii="Times New Roman" w:eastAsia="Times New Roman" w:hAnsi="Times New Roman" w:cs="Times New Roman"/>
+          <w:i/>
+          <w:iCs/>
+          <w:sz w:val="28"/>
+          <w:szCs w:val="28"/>
           <w:lang w:val="en-US"/>
         </w:rPr>
         <w:t xml:space="preserve"> = </w:t>
@@ -25377,9 +25806,11 @@
       <w:proofErr w:type="spellStart"/>
       <w:r>
         <w:rPr>
-          <w:rFonts w:ascii="Courier New" w:eastAsia="Times New Roman" w:hAnsi="Courier New" w:cs="Courier New"/>
-          <w:sz w:val="20"/>
-          <w:szCs w:val="20"/>
+          <w:rFonts w:ascii="Times New Roman" w:eastAsia="Times New Roman" w:hAnsi="Times New Roman" w:cs="Times New Roman"/>
+          <w:i/>
+          <w:iCs/>
+          <w:sz w:val="28"/>
+          <w:szCs w:val="28"/>
           <w:lang w:val="en-US"/>
         </w:rPr>
         <w:t>new_turn_angle</w:t>
@@ -25408,17 +25839,21 @@
         </w:tabs>
         <w:spacing w:after="0" w:line="240" w:lineRule="auto"/>
         <w:rPr>
-          <w:rFonts w:ascii="Courier New" w:eastAsia="Times New Roman" w:hAnsi="Courier New" w:cs="Courier New"/>
-          <w:sz w:val="20"/>
-          <w:szCs w:val="20"/>
-          <w:lang w:val="en-US"/>
-        </w:rPr>
-      </w:pPr>
-      <w:r>
-        <w:rPr>
-          <w:rFonts w:ascii="Courier New" w:eastAsia="Times New Roman" w:hAnsi="Courier New" w:cs="Courier New"/>
-          <w:sz w:val="20"/>
-          <w:szCs w:val="20"/>
+          <w:rFonts w:ascii="Times New Roman" w:eastAsia="Times New Roman" w:hAnsi="Times New Roman" w:cs="Times New Roman"/>
+          <w:i/>
+          <w:iCs/>
+          <w:sz w:val="28"/>
+          <w:szCs w:val="28"/>
+          <w:lang w:val="en-US"/>
+        </w:rPr>
+      </w:pPr>
+      <w:r>
+        <w:rPr>
+          <w:rFonts w:ascii="Times New Roman" w:eastAsia="Times New Roman" w:hAnsi="Times New Roman" w:cs="Times New Roman"/>
+          <w:i/>
+          <w:iCs/>
+          <w:sz w:val="28"/>
+          <w:szCs w:val="28"/>
           <w:lang w:val="en-US"/>
         </w:rPr>
         <w:t xml:space="preserve">        </w:t>
@@ -25427,9 +25862,11 @@
       <w:proofErr w:type="gramStart"/>
       <w:r>
         <w:rPr>
-          <w:rFonts w:ascii="Courier New" w:eastAsia="Times New Roman" w:hAnsi="Courier New" w:cs="Courier New"/>
-          <w:sz w:val="20"/>
-          <w:szCs w:val="20"/>
+          <w:rFonts w:ascii="Times New Roman" w:eastAsia="Times New Roman" w:hAnsi="Times New Roman" w:cs="Times New Roman"/>
+          <w:i/>
+          <w:iCs/>
+          <w:sz w:val="28"/>
+          <w:szCs w:val="28"/>
           <w:lang w:val="en-US"/>
         </w:rPr>
         <w:t>vessel.auto</w:t>
@@ -25437,9 +25874,11 @@
       <w:proofErr w:type="gramEnd"/>
       <w:r>
         <w:rPr>
-          <w:rFonts w:ascii="Courier New" w:eastAsia="Times New Roman" w:hAnsi="Courier New" w:cs="Courier New"/>
-          <w:sz w:val="20"/>
-          <w:szCs w:val="20"/>
+          <w:rFonts w:ascii="Times New Roman" w:eastAsia="Times New Roman" w:hAnsi="Times New Roman" w:cs="Times New Roman"/>
+          <w:i/>
+          <w:iCs/>
+          <w:sz w:val="28"/>
+          <w:szCs w:val="28"/>
           <w:lang w:val="en-US"/>
         </w:rPr>
         <w:t>_pilot.target_pitch_and_heading</w:t>
@@ -25447,9 +25886,11 @@
       <w:proofErr w:type="spellEnd"/>
       <w:r>
         <w:rPr>
-          <w:rFonts w:ascii="Courier New" w:eastAsia="Times New Roman" w:hAnsi="Courier New" w:cs="Courier New"/>
-          <w:sz w:val="20"/>
-          <w:szCs w:val="20"/>
+          <w:rFonts w:ascii="Times New Roman" w:eastAsia="Times New Roman" w:hAnsi="Times New Roman" w:cs="Times New Roman"/>
+          <w:i/>
+          <w:iCs/>
+          <w:sz w:val="28"/>
+          <w:szCs w:val="28"/>
           <w:lang w:val="en-US"/>
         </w:rPr>
         <w:t xml:space="preserve">(90 - </w:t>
@@ -25457,9 +25898,11 @@
       <w:proofErr w:type="spellStart"/>
       <w:r>
         <w:rPr>
-          <w:rFonts w:ascii="Courier New" w:eastAsia="Times New Roman" w:hAnsi="Courier New" w:cs="Courier New"/>
-          <w:sz w:val="20"/>
-          <w:szCs w:val="20"/>
+          <w:rFonts w:ascii="Times New Roman" w:eastAsia="Times New Roman" w:hAnsi="Times New Roman" w:cs="Times New Roman"/>
+          <w:i/>
+          <w:iCs/>
+          <w:sz w:val="28"/>
+          <w:szCs w:val="28"/>
           <w:lang w:val="en-US"/>
         </w:rPr>
         <w:t>turn_angle</w:t>
@@ -25467,9 +25910,11 @@
       <w:proofErr w:type="spellEnd"/>
       <w:r>
         <w:rPr>
-          <w:rFonts w:ascii="Courier New" w:eastAsia="Times New Roman" w:hAnsi="Courier New" w:cs="Courier New"/>
-          <w:sz w:val="20"/>
-          <w:szCs w:val="20"/>
+          <w:rFonts w:ascii="Times New Roman" w:eastAsia="Times New Roman" w:hAnsi="Times New Roman" w:cs="Times New Roman"/>
+          <w:i/>
+          <w:iCs/>
+          <w:sz w:val="28"/>
+          <w:szCs w:val="28"/>
           <w:lang w:val="en-US"/>
         </w:rPr>
         <w:t>, 90)</w:t>
@@ -25480,15 +25925,15 @@
         <w:spacing w:before="100" w:beforeAutospacing="1" w:after="100" w:afterAutospacing="1" w:line="240" w:lineRule="auto"/>
         <w:rPr>
           <w:rFonts w:ascii="Times New Roman" w:eastAsia="Times New Roman" w:hAnsi="Times New Roman" w:cs="Times New Roman"/>
-          <w:sz w:val="24"/>
-          <w:szCs w:val="24"/>
-        </w:rPr>
-      </w:pPr>
-      <w:r>
-        <w:rPr>
-          <w:rFonts w:ascii="Times New Roman" w:eastAsia="Times New Roman" w:hAnsi="Times New Roman" w:cs="Times New Roman"/>
-          <w:sz w:val="24"/>
-          <w:szCs w:val="24"/>
+          <w:sz w:val="28"/>
+          <w:szCs w:val="28"/>
+        </w:rPr>
+      </w:pPr>
+      <w:r>
+        <w:rPr>
+          <w:rFonts w:ascii="Times New Roman" w:eastAsia="Times New Roman" w:hAnsi="Times New Roman" w:cs="Times New Roman"/>
+          <w:sz w:val="28"/>
+          <w:szCs w:val="28"/>
         </w:rPr>
         <w:t>Эта формула вычисляет прогресс гравитационного поворота в зависимости от высоты. На начальных этапах ракета летит почти вертикально, но по мере увеличения высоты угол наклона уменьшается, приближаясь к горизонтальному.</w:t>
       </w:r>
@@ -25502,8 +25947,8 @@
         <w:spacing w:before="100" w:beforeAutospacing="1" w:after="100" w:afterAutospacing="1" w:line="240" w:lineRule="auto"/>
         <w:rPr>
           <w:rFonts w:ascii="Times New Roman" w:eastAsia="Times New Roman" w:hAnsi="Times New Roman" w:cs="Times New Roman"/>
-          <w:sz w:val="24"/>
-          <w:szCs w:val="24"/>
+          <w:sz w:val="28"/>
+          <w:szCs w:val="28"/>
         </w:rPr>
       </w:pPr>
       <w:r>
@@ -25511,16 +25956,18 @@
           <w:rFonts w:ascii="Times New Roman" w:eastAsia="Times New Roman" w:hAnsi="Times New Roman" w:cs="Times New Roman"/>
           <w:b/>
           <w:bCs/>
-          <w:sz w:val="24"/>
-          <w:szCs w:val="24"/>
+          <w:i/>
+          <w:iCs/>
+          <w:sz w:val="28"/>
+          <w:szCs w:val="28"/>
         </w:rPr>
         <w:t>Сепарация ступеней</w:t>
       </w:r>
       <w:r>
         <w:rPr>
           <w:rFonts w:ascii="Times New Roman" w:eastAsia="Times New Roman" w:hAnsi="Times New Roman" w:cs="Times New Roman"/>
-          <w:sz w:val="24"/>
-          <w:szCs w:val="24"/>
+          <w:sz w:val="28"/>
+          <w:szCs w:val="28"/>
         </w:rPr>
         <w:br/>
         <w:t>Когда остаток топлива в ускорителях (</w:t>
@@ -25528,9 +25975,11 @@
       <w:proofErr w:type="spellStart"/>
       <w:r>
         <w:rPr>
-          <w:rFonts w:ascii="Courier New" w:eastAsia="Times New Roman" w:hAnsi="Courier New" w:cs="Courier New"/>
-          <w:sz w:val="20"/>
-          <w:szCs w:val="20"/>
+          <w:rFonts w:ascii="Times New Roman" w:eastAsia="Times New Roman" w:hAnsi="Times New Roman" w:cs="Times New Roman"/>
+          <w:i/>
+          <w:iCs/>
+          <w:sz w:val="28"/>
+          <w:szCs w:val="28"/>
         </w:rPr>
         <w:t>srb_fuel</w:t>
       </w:r>
@@ -25538,8 +25987,8 @@
       <w:r>
         <w:rPr>
           <w:rFonts w:ascii="Times New Roman" w:eastAsia="Times New Roman" w:hAnsi="Times New Roman" w:cs="Times New Roman"/>
-          <w:sz w:val="24"/>
-          <w:szCs w:val="24"/>
+          <w:sz w:val="28"/>
+          <w:szCs w:val="28"/>
         </w:rPr>
         <w:t>) становится меньше порогового значения, ракета автоматически отделяет первую ступень:</w:t>
       </w:r>
@@ -25566,27 +26015,34 @@
         </w:tabs>
         <w:spacing w:after="0" w:line="240" w:lineRule="auto"/>
         <w:rPr>
-          <w:rFonts w:ascii="Courier New" w:eastAsia="Times New Roman" w:hAnsi="Courier New" w:cs="Courier New"/>
-          <w:sz w:val="20"/>
-          <w:szCs w:val="20"/>
-          <w:lang w:val="en-US"/>
-        </w:rPr>
-      </w:pPr>
-      <w:r>
-        <w:rPr>
-          <w:rFonts w:ascii="Courier New" w:eastAsia="Times New Roman" w:hAnsi="Courier New" w:cs="Courier New"/>
-          <w:sz w:val="20"/>
-          <w:szCs w:val="20"/>
-          <w:lang w:val="en-US"/>
-        </w:rPr>
+          <w:rFonts w:ascii="Times New Roman" w:eastAsia="Times New Roman" w:hAnsi="Times New Roman" w:cs="Times New Roman"/>
+          <w:i/>
+          <w:iCs/>
+          <w:sz w:val="28"/>
+          <w:szCs w:val="28"/>
+          <w:lang w:val="en-US"/>
+        </w:rPr>
+      </w:pPr>
+      <w:r>
+        <w:rPr>
+          <w:rFonts w:ascii="Times New Roman" w:eastAsia="Times New Roman" w:hAnsi="Times New Roman" w:cs="Times New Roman"/>
+          <w:i/>
+          <w:iCs/>
+          <w:sz w:val="28"/>
+          <w:szCs w:val="28"/>
+          <w:lang w:val="en-US"/>
+        </w:rPr>
+        <w:lastRenderedPageBreak/>
         <w:t xml:space="preserve">if not </w:t>
       </w:r>
       <w:proofErr w:type="spellStart"/>
       <w:r>
         <w:rPr>
-          <w:rFonts w:ascii="Courier New" w:eastAsia="Times New Roman" w:hAnsi="Courier New" w:cs="Courier New"/>
-          <w:sz w:val="20"/>
-          <w:szCs w:val="20"/>
+          <w:rFonts w:ascii="Times New Roman" w:eastAsia="Times New Roman" w:hAnsi="Times New Roman" w:cs="Times New Roman"/>
+          <w:i/>
+          <w:iCs/>
+          <w:sz w:val="28"/>
+          <w:szCs w:val="28"/>
           <w:lang w:val="en-US"/>
         </w:rPr>
         <w:t>srbs_separated</w:t>
@@ -25594,9 +26050,11 @@
       <w:proofErr w:type="spellEnd"/>
       <w:r>
         <w:rPr>
-          <w:rFonts w:ascii="Courier New" w:eastAsia="Times New Roman" w:hAnsi="Courier New" w:cs="Courier New"/>
-          <w:sz w:val="20"/>
-          <w:szCs w:val="20"/>
+          <w:rFonts w:ascii="Times New Roman" w:eastAsia="Times New Roman" w:hAnsi="Times New Roman" w:cs="Times New Roman"/>
+          <w:i/>
+          <w:iCs/>
+          <w:sz w:val="28"/>
+          <w:szCs w:val="28"/>
           <w:lang w:val="en-US"/>
         </w:rPr>
         <w:t xml:space="preserve"> and </w:t>
@@ -25604,9 +26062,11 @@
       <w:proofErr w:type="spellStart"/>
       <w:r>
         <w:rPr>
-          <w:rFonts w:ascii="Courier New" w:eastAsia="Times New Roman" w:hAnsi="Courier New" w:cs="Courier New"/>
-          <w:sz w:val="20"/>
-          <w:szCs w:val="20"/>
+          <w:rFonts w:ascii="Times New Roman" w:eastAsia="Times New Roman" w:hAnsi="Times New Roman" w:cs="Times New Roman"/>
+          <w:i/>
+          <w:iCs/>
+          <w:sz w:val="28"/>
+          <w:szCs w:val="28"/>
           <w:lang w:val="en-US"/>
         </w:rPr>
         <w:t>srb_</w:t>
@@ -25614,9 +26074,11 @@
       <w:proofErr w:type="gramStart"/>
       <w:r>
         <w:rPr>
-          <w:rFonts w:ascii="Courier New" w:eastAsia="Times New Roman" w:hAnsi="Courier New" w:cs="Courier New"/>
-          <w:sz w:val="20"/>
-          <w:szCs w:val="20"/>
+          <w:rFonts w:ascii="Times New Roman" w:eastAsia="Times New Roman" w:hAnsi="Times New Roman" w:cs="Times New Roman"/>
+          <w:i/>
+          <w:iCs/>
+          <w:sz w:val="28"/>
+          <w:szCs w:val="28"/>
           <w:lang w:val="en-US"/>
         </w:rPr>
         <w:t>fuel</w:t>
@@ -25624,9 +26086,11 @@
       <w:proofErr w:type="spellEnd"/>
       <w:r>
         <w:rPr>
-          <w:rFonts w:ascii="Courier New" w:eastAsia="Times New Roman" w:hAnsi="Courier New" w:cs="Courier New"/>
-          <w:sz w:val="20"/>
-          <w:szCs w:val="20"/>
+          <w:rFonts w:ascii="Times New Roman" w:eastAsia="Times New Roman" w:hAnsi="Times New Roman" w:cs="Times New Roman"/>
+          <w:i/>
+          <w:iCs/>
+          <w:sz w:val="28"/>
+          <w:szCs w:val="28"/>
           <w:lang w:val="en-US"/>
         </w:rPr>
         <w:t>(</w:t>
@@ -25634,9 +26098,11 @@
       <w:proofErr w:type="gramEnd"/>
       <w:r>
         <w:rPr>
-          <w:rFonts w:ascii="Courier New" w:eastAsia="Times New Roman" w:hAnsi="Courier New" w:cs="Courier New"/>
-          <w:sz w:val="20"/>
-          <w:szCs w:val="20"/>
+          <w:rFonts w:ascii="Times New Roman" w:eastAsia="Times New Roman" w:hAnsi="Times New Roman" w:cs="Times New Roman"/>
+          <w:i/>
+          <w:iCs/>
+          <w:sz w:val="28"/>
+          <w:szCs w:val="28"/>
           <w:lang w:val="en-US"/>
         </w:rPr>
         <w:t>) &lt; 0.1:</w:t>
@@ -25664,17 +26130,21 @@
         </w:tabs>
         <w:spacing w:after="0" w:line="240" w:lineRule="auto"/>
         <w:rPr>
-          <w:rFonts w:ascii="Courier New" w:eastAsia="Times New Roman" w:hAnsi="Courier New" w:cs="Courier New"/>
-          <w:sz w:val="20"/>
-          <w:szCs w:val="20"/>
-          <w:lang w:val="en-US"/>
-        </w:rPr>
-      </w:pPr>
-      <w:r>
-        <w:rPr>
-          <w:rFonts w:ascii="Courier New" w:eastAsia="Times New Roman" w:hAnsi="Courier New" w:cs="Courier New"/>
-          <w:sz w:val="20"/>
-          <w:szCs w:val="20"/>
+          <w:rFonts w:ascii="Times New Roman" w:eastAsia="Times New Roman" w:hAnsi="Times New Roman" w:cs="Times New Roman"/>
+          <w:i/>
+          <w:iCs/>
+          <w:sz w:val="28"/>
+          <w:szCs w:val="28"/>
+          <w:lang w:val="en-US"/>
+        </w:rPr>
+      </w:pPr>
+      <w:r>
+        <w:rPr>
+          <w:rFonts w:ascii="Times New Roman" w:eastAsia="Times New Roman" w:hAnsi="Times New Roman" w:cs="Times New Roman"/>
+          <w:i/>
+          <w:iCs/>
+          <w:sz w:val="28"/>
+          <w:szCs w:val="28"/>
           <w:lang w:val="en-US"/>
         </w:rPr>
         <w:t xml:space="preserve">    </w:t>
@@ -25683,9 +26153,11 @@
       <w:proofErr w:type="gramStart"/>
       <w:r>
         <w:rPr>
-          <w:rFonts w:ascii="Courier New" w:eastAsia="Times New Roman" w:hAnsi="Courier New" w:cs="Courier New"/>
-          <w:sz w:val="20"/>
-          <w:szCs w:val="20"/>
+          <w:rFonts w:ascii="Times New Roman" w:eastAsia="Times New Roman" w:hAnsi="Times New Roman" w:cs="Times New Roman"/>
+          <w:i/>
+          <w:iCs/>
+          <w:sz w:val="28"/>
+          <w:szCs w:val="28"/>
           <w:lang w:val="en-US"/>
         </w:rPr>
         <w:t>vessel.control</w:t>
@@ -25693,9 +26165,11 @@
       <w:proofErr w:type="gramEnd"/>
       <w:r>
         <w:rPr>
-          <w:rFonts w:ascii="Courier New" w:eastAsia="Times New Roman" w:hAnsi="Courier New" w:cs="Courier New"/>
-          <w:sz w:val="20"/>
-          <w:szCs w:val="20"/>
+          <w:rFonts w:ascii="Times New Roman" w:eastAsia="Times New Roman" w:hAnsi="Times New Roman" w:cs="Times New Roman"/>
+          <w:i/>
+          <w:iCs/>
+          <w:sz w:val="28"/>
+          <w:szCs w:val="28"/>
           <w:lang w:val="en-US"/>
         </w:rPr>
         <w:t>.activate_next_stage</w:t>
@@ -25703,9 +26177,11 @@
       <w:proofErr w:type="spellEnd"/>
       <w:r>
         <w:rPr>
-          <w:rFonts w:ascii="Courier New" w:eastAsia="Times New Roman" w:hAnsi="Courier New" w:cs="Courier New"/>
-          <w:sz w:val="20"/>
-          <w:szCs w:val="20"/>
+          <w:rFonts w:ascii="Times New Roman" w:eastAsia="Times New Roman" w:hAnsi="Times New Roman" w:cs="Times New Roman"/>
+          <w:i/>
+          <w:iCs/>
+          <w:sz w:val="28"/>
+          <w:szCs w:val="28"/>
           <w:lang w:val="en-US"/>
         </w:rPr>
         <w:t>()</w:t>
@@ -25733,17 +26209,20 @@
         </w:tabs>
         <w:spacing w:after="0" w:line="240" w:lineRule="auto"/>
         <w:rPr>
-          <w:rFonts w:ascii="Courier New" w:eastAsia="Times New Roman" w:hAnsi="Courier New" w:cs="Courier New"/>
-          <w:sz w:val="20"/>
-          <w:szCs w:val="20"/>
-          <w:lang w:val="en-US"/>
-        </w:rPr>
-      </w:pPr>
-      <w:r>
-        <w:rPr>
-          <w:rFonts w:ascii="Courier New" w:eastAsia="Times New Roman" w:hAnsi="Courier New" w:cs="Courier New"/>
-          <w:sz w:val="20"/>
-          <w:szCs w:val="20"/>
+          <w:rFonts w:ascii="Times New Roman" w:eastAsia="Times New Roman" w:hAnsi="Times New Roman" w:cs="Times New Roman"/>
+          <w:i/>
+          <w:iCs/>
+          <w:sz w:val="28"/>
+          <w:szCs w:val="28"/>
+        </w:rPr>
+      </w:pPr>
+      <w:r>
+        <w:rPr>
+          <w:rFonts w:ascii="Times New Roman" w:eastAsia="Times New Roman" w:hAnsi="Times New Roman" w:cs="Times New Roman"/>
+          <w:i/>
+          <w:iCs/>
+          <w:sz w:val="28"/>
+          <w:szCs w:val="28"/>
           <w:lang w:val="en-US"/>
         </w:rPr>
         <w:t xml:space="preserve">    </w:t>
@@ -25751,22 +26230,57 @@
       <w:proofErr w:type="spellStart"/>
       <w:r>
         <w:rPr>
-          <w:rFonts w:ascii="Courier New" w:eastAsia="Times New Roman" w:hAnsi="Courier New" w:cs="Courier New"/>
-          <w:sz w:val="20"/>
-          <w:szCs w:val="20"/>
-          <w:lang w:val="en-US"/>
-        </w:rPr>
-        <w:t>srbs_separated</w:t>
+          <w:rFonts w:ascii="Times New Roman" w:eastAsia="Times New Roman" w:hAnsi="Times New Roman" w:cs="Times New Roman"/>
+          <w:i/>
+          <w:iCs/>
+          <w:sz w:val="28"/>
+          <w:szCs w:val="28"/>
+          <w:lang w:val="en-US"/>
+        </w:rPr>
+        <w:t>srbs</w:t>
       </w:r>
       <w:proofErr w:type="spellEnd"/>
       <w:r>
         <w:rPr>
-          <w:rFonts w:ascii="Courier New" w:eastAsia="Times New Roman" w:hAnsi="Courier New" w:cs="Courier New"/>
-          <w:sz w:val="20"/>
-          <w:szCs w:val="20"/>
-          <w:lang w:val="en-US"/>
-        </w:rPr>
-        <w:t xml:space="preserve"> = True</w:t>
+          <w:rFonts w:ascii="Times New Roman" w:eastAsia="Times New Roman" w:hAnsi="Times New Roman" w:cs="Times New Roman"/>
+          <w:i/>
+          <w:iCs/>
+          <w:sz w:val="28"/>
+          <w:szCs w:val="28"/>
+        </w:rPr>
+        <w:t>_</w:t>
+      </w:r>
+      <w:r>
+        <w:rPr>
+          <w:rFonts w:ascii="Times New Roman" w:eastAsia="Times New Roman" w:hAnsi="Times New Roman" w:cs="Times New Roman"/>
+          <w:i/>
+          <w:iCs/>
+          <w:sz w:val="28"/>
+          <w:szCs w:val="28"/>
+          <w:lang w:val="en-US"/>
+        </w:rPr>
+        <w:t>separated</w:t>
+      </w:r>
+      <w:r>
+        <w:rPr>
+          <w:rFonts w:ascii="Times New Roman" w:eastAsia="Times New Roman" w:hAnsi="Times New Roman" w:cs="Times New Roman"/>
+          <w:i/>
+          <w:iCs/>
+          <w:sz w:val="28"/>
+          <w:szCs w:val="28"/>
+        </w:rPr>
+        <w:t xml:space="preserve"> = </w:t>
+      </w:r>
+      <w:r>
+        <w:rPr>
+          <w:rFonts w:ascii="Times New Roman" w:eastAsia="Times New Roman" w:hAnsi="Times New Roman" w:cs="Times New Roman"/>
+          <w:i/>
+          <w:iCs/>
+          <w:sz w:val="28"/>
+          <w:szCs w:val="28"/>
+          <w:lang w:val="en-US"/>
+        </w:rPr>
+        <w:t>True</w:t>
       </w:r>
     </w:p>
     <w:p>
@@ -25791,40 +26305,97 @@
         </w:tabs>
         <w:spacing w:after="0" w:line="240" w:lineRule="auto"/>
         <w:rPr>
-          <w:rFonts w:ascii="Courier New" w:eastAsia="Times New Roman" w:hAnsi="Courier New" w:cs="Courier New"/>
-          <w:sz w:val="20"/>
-          <w:szCs w:val="20"/>
-          <w:lang w:val="en-US"/>
-        </w:rPr>
-      </w:pPr>
-      <w:r>
-        <w:rPr>
-          <w:rFonts w:ascii="Courier New" w:eastAsia="Times New Roman" w:hAnsi="Courier New" w:cs="Courier New"/>
-          <w:sz w:val="20"/>
-          <w:szCs w:val="20"/>
-          <w:lang w:val="en-US"/>
+          <w:rFonts w:ascii="Times New Roman" w:eastAsia="Times New Roman" w:hAnsi="Times New Roman" w:cs="Times New Roman"/>
+          <w:i/>
+          <w:iCs/>
+          <w:sz w:val="28"/>
+          <w:szCs w:val="28"/>
+        </w:rPr>
+      </w:pPr>
+      <w:r>
+        <w:rPr>
+          <w:rFonts w:ascii="Times New Roman" w:eastAsia="Times New Roman" w:hAnsi="Times New Roman" w:cs="Times New Roman"/>
+          <w:i/>
+          <w:iCs/>
+          <w:sz w:val="28"/>
+          <w:szCs w:val="28"/>
         </w:rPr>
         <w:t xml:space="preserve">    </w:t>
       </w:r>
       <w:proofErr w:type="gramStart"/>
       <w:r>
         <w:rPr>
-          <w:rFonts w:ascii="Courier New" w:eastAsia="Times New Roman" w:hAnsi="Courier New" w:cs="Courier New"/>
-          <w:sz w:val="20"/>
-          <w:szCs w:val="20"/>
-          <w:lang w:val="en-US"/>
-        </w:rPr>
-        <w:t>print(</w:t>
+          <w:rFonts w:ascii="Times New Roman" w:eastAsia="Times New Roman" w:hAnsi="Times New Roman" w:cs="Times New Roman"/>
+          <w:i/>
+          <w:iCs/>
+          <w:sz w:val="28"/>
+          <w:szCs w:val="28"/>
+          <w:lang w:val="en-US"/>
+        </w:rPr>
+        <w:t>print</w:t>
+      </w:r>
+      <w:r>
+        <w:rPr>
+          <w:rFonts w:ascii="Times New Roman" w:eastAsia="Times New Roman" w:hAnsi="Times New Roman" w:cs="Times New Roman"/>
+          <w:i/>
+          <w:iCs/>
+          <w:sz w:val="28"/>
+          <w:szCs w:val="28"/>
+        </w:rPr>
+        <w:t>(</w:t>
       </w:r>
       <w:proofErr w:type="gramEnd"/>
       <w:r>
         <w:rPr>
-          <w:rFonts w:ascii="Courier New" w:eastAsia="Times New Roman" w:hAnsi="Courier New" w:cs="Courier New"/>
-          <w:sz w:val="20"/>
-          <w:szCs w:val="20"/>
-          <w:lang w:val="en-US"/>
-        </w:rPr>
-        <w:t>'SRBs separated')</w:t>
+          <w:rFonts w:ascii="Times New Roman" w:eastAsia="Times New Roman" w:hAnsi="Times New Roman" w:cs="Times New Roman"/>
+          <w:i/>
+          <w:iCs/>
+          <w:sz w:val="28"/>
+          <w:szCs w:val="28"/>
+        </w:rPr>
+        <w:t>'</w:t>
+      </w:r>
+      <w:r>
+        <w:rPr>
+          <w:rFonts w:ascii="Times New Roman" w:eastAsia="Times New Roman" w:hAnsi="Times New Roman" w:cs="Times New Roman"/>
+          <w:i/>
+          <w:iCs/>
+          <w:sz w:val="28"/>
+          <w:szCs w:val="28"/>
+          <w:lang w:val="en-US"/>
+        </w:rPr>
+        <w:t>SRBs</w:t>
+      </w:r>
+      <w:r>
+        <w:rPr>
+          <w:rFonts w:ascii="Times New Roman" w:eastAsia="Times New Roman" w:hAnsi="Times New Roman" w:cs="Times New Roman"/>
+          <w:i/>
+          <w:iCs/>
+          <w:sz w:val="28"/>
+          <w:szCs w:val="28"/>
+        </w:rPr>
+        <w:t xml:space="preserve"> </w:t>
+      </w:r>
+      <w:r>
+        <w:rPr>
+          <w:rFonts w:ascii="Times New Roman" w:eastAsia="Times New Roman" w:hAnsi="Times New Roman" w:cs="Times New Roman"/>
+          <w:i/>
+          <w:iCs/>
+          <w:sz w:val="28"/>
+          <w:szCs w:val="28"/>
+          <w:lang w:val="en-US"/>
+        </w:rPr>
+        <w:t>separated</w:t>
+      </w:r>
+      <w:r>
+        <w:rPr>
+          <w:rFonts w:ascii="Times New Roman" w:eastAsia="Times New Roman" w:hAnsi="Times New Roman" w:cs="Times New Roman"/>
+          <w:i/>
+          <w:iCs/>
+          <w:sz w:val="28"/>
+          <w:szCs w:val="28"/>
+        </w:rPr>
+        <w:t>')</w:t>
       </w:r>
     </w:p>
     <w:p>
@@ -25832,15 +26403,15 @@
         <w:spacing w:before="100" w:beforeAutospacing="1" w:after="100" w:afterAutospacing="1" w:line="240" w:lineRule="auto"/>
         <w:rPr>
           <w:rFonts w:ascii="Times New Roman" w:eastAsia="Times New Roman" w:hAnsi="Times New Roman" w:cs="Times New Roman"/>
-          <w:sz w:val="24"/>
-          <w:szCs w:val="24"/>
-        </w:rPr>
-      </w:pPr>
-      <w:r>
-        <w:rPr>
-          <w:rFonts w:ascii="Times New Roman" w:eastAsia="Times New Roman" w:hAnsi="Times New Roman" w:cs="Times New Roman"/>
-          <w:sz w:val="24"/>
-          <w:szCs w:val="24"/>
+          <w:sz w:val="28"/>
+          <w:szCs w:val="28"/>
+        </w:rPr>
+      </w:pPr>
+      <w:r>
+        <w:rPr>
+          <w:rFonts w:ascii="Times New Roman" w:eastAsia="Times New Roman" w:hAnsi="Times New Roman" w:cs="Times New Roman"/>
+          <w:sz w:val="28"/>
+          <w:szCs w:val="28"/>
         </w:rPr>
         <w:t>Это уменьшает массу ракеты, позволяя продолжить подъём с использованием второй ступени.</w:t>
       </w:r>
@@ -25854,8 +26425,8 @@
         <w:spacing w:before="100" w:beforeAutospacing="1" w:after="100" w:afterAutospacing="1" w:line="240" w:lineRule="auto"/>
         <w:rPr>
           <w:rFonts w:ascii="Times New Roman" w:eastAsia="Times New Roman" w:hAnsi="Times New Roman" w:cs="Times New Roman"/>
-          <w:sz w:val="24"/>
-          <w:szCs w:val="24"/>
+          <w:sz w:val="28"/>
+          <w:szCs w:val="28"/>
         </w:rPr>
       </w:pPr>
       <w:r>
@@ -25863,16 +26434,18 @@
           <w:rFonts w:ascii="Times New Roman" w:eastAsia="Times New Roman" w:hAnsi="Times New Roman" w:cs="Times New Roman"/>
           <w:b/>
           <w:bCs/>
-          <w:sz w:val="24"/>
-          <w:szCs w:val="24"/>
+          <w:i/>
+          <w:iCs/>
+          <w:sz w:val="28"/>
+          <w:szCs w:val="28"/>
         </w:rPr>
         <w:t>Достижение целевого апогея</w:t>
       </w:r>
       <w:r>
         <w:rPr>
           <w:rFonts w:ascii="Times New Roman" w:eastAsia="Times New Roman" w:hAnsi="Times New Roman" w:cs="Times New Roman"/>
-          <w:sz w:val="24"/>
-          <w:szCs w:val="24"/>
+          <w:sz w:val="28"/>
+          <w:szCs w:val="28"/>
         </w:rPr>
         <w:br/>
         <w:t xml:space="preserve">Целевая высота апогея задаётся переменной </w:t>
@@ -25880,9 +26453,11 @@
       <w:proofErr w:type="spellStart"/>
       <w:r>
         <w:rPr>
-          <w:rFonts w:ascii="Courier New" w:eastAsia="Times New Roman" w:hAnsi="Courier New" w:cs="Courier New"/>
-          <w:sz w:val="20"/>
-          <w:szCs w:val="20"/>
+          <w:rFonts w:ascii="Times New Roman" w:eastAsia="Times New Roman" w:hAnsi="Times New Roman" w:cs="Times New Roman"/>
+          <w:i/>
+          <w:iCs/>
+          <w:sz w:val="28"/>
+          <w:szCs w:val="28"/>
         </w:rPr>
         <w:t>target_altitude</w:t>
       </w:r>
@@ -25890,8 +26465,8 @@
       <w:r>
         <w:rPr>
           <w:rFonts w:ascii="Times New Roman" w:eastAsia="Times New Roman" w:hAnsi="Times New Roman" w:cs="Times New Roman"/>
-          <w:sz w:val="24"/>
-          <w:szCs w:val="24"/>
+          <w:sz w:val="28"/>
+          <w:szCs w:val="28"/>
         </w:rPr>
         <w:t>:</w:t>
       </w:r>
@@ -25918,26 +26493,32 @@
         </w:tabs>
         <w:spacing w:after="0" w:line="240" w:lineRule="auto"/>
         <w:rPr>
-          <w:rFonts w:ascii="Courier New" w:eastAsia="Times New Roman" w:hAnsi="Courier New" w:cs="Courier New"/>
-          <w:sz w:val="20"/>
-          <w:szCs w:val="20"/>
+          <w:rFonts w:ascii="Times New Roman" w:eastAsia="Times New Roman" w:hAnsi="Times New Roman" w:cs="Times New Roman"/>
+          <w:i/>
+          <w:iCs/>
+          <w:sz w:val="28"/>
+          <w:szCs w:val="28"/>
         </w:rPr>
       </w:pPr>
       <w:proofErr w:type="spellStart"/>
       <w:r>
         <w:rPr>
-          <w:rFonts w:ascii="Courier New" w:eastAsia="Times New Roman" w:hAnsi="Courier New" w:cs="Courier New"/>
-          <w:sz w:val="20"/>
-          <w:szCs w:val="20"/>
+          <w:rFonts w:ascii="Times New Roman" w:eastAsia="Times New Roman" w:hAnsi="Times New Roman" w:cs="Times New Roman"/>
+          <w:i/>
+          <w:iCs/>
+          <w:sz w:val="28"/>
+          <w:szCs w:val="28"/>
         </w:rPr>
         <w:t>target_altitude</w:t>
       </w:r>
       <w:proofErr w:type="spellEnd"/>
       <w:r>
         <w:rPr>
-          <w:rFonts w:ascii="Courier New" w:eastAsia="Times New Roman" w:hAnsi="Courier New" w:cs="Courier New"/>
-          <w:sz w:val="20"/>
-          <w:szCs w:val="20"/>
+          <w:rFonts w:ascii="Times New Roman" w:eastAsia="Times New Roman" w:hAnsi="Times New Roman" w:cs="Times New Roman"/>
+          <w:i/>
+          <w:iCs/>
+          <w:sz w:val="28"/>
+          <w:szCs w:val="28"/>
         </w:rPr>
         <w:t xml:space="preserve"> = 215000</w:t>
       </w:r>
@@ -25947,24 +26528,26 @@
         <w:spacing w:before="100" w:beforeAutospacing="1" w:after="100" w:afterAutospacing="1" w:line="240" w:lineRule="auto"/>
         <w:rPr>
           <w:rFonts w:ascii="Times New Roman" w:eastAsia="Times New Roman" w:hAnsi="Times New Roman" w:cs="Times New Roman"/>
-          <w:sz w:val="24"/>
-          <w:szCs w:val="24"/>
-        </w:rPr>
-      </w:pPr>
-      <w:r>
-        <w:rPr>
-          <w:rFonts w:ascii="Times New Roman" w:eastAsia="Times New Roman" w:hAnsi="Times New Roman" w:cs="Times New Roman"/>
-          <w:sz w:val="24"/>
-          <w:szCs w:val="24"/>
+          <w:sz w:val="28"/>
+          <w:szCs w:val="28"/>
+        </w:rPr>
+      </w:pPr>
+      <w:r>
+        <w:rPr>
+          <w:rFonts w:ascii="Times New Roman" w:eastAsia="Times New Roman" w:hAnsi="Times New Roman" w:cs="Times New Roman"/>
+          <w:sz w:val="28"/>
+          <w:szCs w:val="28"/>
         </w:rPr>
         <w:t>Во время подъёма, если значение апогея (</w:t>
       </w:r>
       <w:proofErr w:type="spellStart"/>
       <w:r>
         <w:rPr>
-          <w:rFonts w:ascii="Courier New" w:eastAsia="Times New Roman" w:hAnsi="Courier New" w:cs="Courier New"/>
-          <w:sz w:val="20"/>
-          <w:szCs w:val="20"/>
+          <w:rFonts w:ascii="Times New Roman" w:eastAsia="Times New Roman" w:hAnsi="Times New Roman" w:cs="Times New Roman"/>
+          <w:i/>
+          <w:iCs/>
+          <w:sz w:val="28"/>
+          <w:szCs w:val="28"/>
         </w:rPr>
         <w:t>apoapsis</w:t>
       </w:r>
@@ -25972,8 +26555,8 @@
       <w:r>
         <w:rPr>
           <w:rFonts w:ascii="Times New Roman" w:eastAsia="Times New Roman" w:hAnsi="Times New Roman" w:cs="Times New Roman"/>
-          <w:sz w:val="24"/>
-          <w:szCs w:val="24"/>
+          <w:sz w:val="28"/>
+          <w:szCs w:val="28"/>
         </w:rPr>
         <w:t>) достигает 90% от целевого, тяга двигателей уменьшается для предотвращения перерасхода топлива:</w:t>
       </w:r>
@@ -26000,17 +26583,21 @@
         </w:tabs>
         <w:spacing w:after="0" w:line="240" w:lineRule="auto"/>
         <w:rPr>
-          <w:rFonts w:ascii="Courier New" w:eastAsia="Times New Roman" w:hAnsi="Courier New" w:cs="Courier New"/>
-          <w:sz w:val="20"/>
-          <w:szCs w:val="20"/>
-          <w:lang w:val="en-US"/>
-        </w:rPr>
-      </w:pPr>
-      <w:r>
-        <w:rPr>
-          <w:rFonts w:ascii="Courier New" w:eastAsia="Times New Roman" w:hAnsi="Courier New" w:cs="Courier New"/>
-          <w:sz w:val="20"/>
-          <w:szCs w:val="20"/>
+          <w:rFonts w:ascii="Times New Roman" w:eastAsia="Times New Roman" w:hAnsi="Times New Roman" w:cs="Times New Roman"/>
+          <w:i/>
+          <w:iCs/>
+          <w:sz w:val="28"/>
+          <w:szCs w:val="28"/>
+          <w:lang w:val="en-US"/>
+        </w:rPr>
+      </w:pPr>
+      <w:r>
+        <w:rPr>
+          <w:rFonts w:ascii="Times New Roman" w:eastAsia="Times New Roman" w:hAnsi="Times New Roman" w:cs="Times New Roman"/>
+          <w:i/>
+          <w:iCs/>
+          <w:sz w:val="28"/>
+          <w:szCs w:val="28"/>
           <w:lang w:val="en-US"/>
         </w:rPr>
         <w:t xml:space="preserve">if </w:t>
@@ -26018,9 +26605,11 @@
       <w:proofErr w:type="gramStart"/>
       <w:r>
         <w:rPr>
-          <w:rFonts w:ascii="Courier New" w:eastAsia="Times New Roman" w:hAnsi="Courier New" w:cs="Courier New"/>
-          <w:sz w:val="20"/>
-          <w:szCs w:val="20"/>
+          <w:rFonts w:ascii="Times New Roman" w:eastAsia="Times New Roman" w:hAnsi="Times New Roman" w:cs="Times New Roman"/>
+          <w:i/>
+          <w:iCs/>
+          <w:sz w:val="28"/>
+          <w:szCs w:val="28"/>
           <w:lang w:val="en-US"/>
         </w:rPr>
         <w:t>apoapsis(</w:t>
@@ -26028,9 +26617,11 @@
       <w:proofErr w:type="gramEnd"/>
       <w:r>
         <w:rPr>
-          <w:rFonts w:ascii="Courier New" w:eastAsia="Times New Roman" w:hAnsi="Courier New" w:cs="Courier New"/>
-          <w:sz w:val="20"/>
-          <w:szCs w:val="20"/>
+          <w:rFonts w:ascii="Times New Roman" w:eastAsia="Times New Roman" w:hAnsi="Times New Roman" w:cs="Times New Roman"/>
+          <w:i/>
+          <w:iCs/>
+          <w:sz w:val="28"/>
+          <w:szCs w:val="28"/>
           <w:lang w:val="en-US"/>
         </w:rPr>
         <w:t xml:space="preserve">) &gt; </w:t>
@@ -26038,9 +26629,11 @@
       <w:proofErr w:type="spellStart"/>
       <w:r>
         <w:rPr>
-          <w:rFonts w:ascii="Courier New" w:eastAsia="Times New Roman" w:hAnsi="Courier New" w:cs="Courier New"/>
-          <w:sz w:val="20"/>
-          <w:szCs w:val="20"/>
+          <w:rFonts w:ascii="Times New Roman" w:eastAsia="Times New Roman" w:hAnsi="Times New Roman" w:cs="Times New Roman"/>
+          <w:i/>
+          <w:iCs/>
+          <w:sz w:val="28"/>
+          <w:szCs w:val="28"/>
           <w:lang w:val="en-US"/>
         </w:rPr>
         <w:t>target_altitude</w:t>
@@ -26048,9 +26641,11 @@
       <w:proofErr w:type="spellEnd"/>
       <w:r>
         <w:rPr>
-          <w:rFonts w:ascii="Courier New" w:eastAsia="Times New Roman" w:hAnsi="Courier New" w:cs="Courier New"/>
-          <w:sz w:val="20"/>
-          <w:szCs w:val="20"/>
+          <w:rFonts w:ascii="Times New Roman" w:eastAsia="Times New Roman" w:hAnsi="Times New Roman" w:cs="Times New Roman"/>
+          <w:i/>
+          <w:iCs/>
+          <w:sz w:val="28"/>
+          <w:szCs w:val="28"/>
           <w:lang w:val="en-US"/>
         </w:rPr>
         <w:t xml:space="preserve"> * 0.9:</w:t>
@@ -26078,17 +26673,21 @@
         </w:tabs>
         <w:spacing w:after="0" w:line="240" w:lineRule="auto"/>
         <w:rPr>
-          <w:rFonts w:ascii="Courier New" w:eastAsia="Times New Roman" w:hAnsi="Courier New" w:cs="Courier New"/>
-          <w:sz w:val="20"/>
-          <w:szCs w:val="20"/>
-          <w:lang w:val="en-US"/>
-        </w:rPr>
-      </w:pPr>
-      <w:r>
-        <w:rPr>
-          <w:rFonts w:ascii="Courier New" w:eastAsia="Times New Roman" w:hAnsi="Courier New" w:cs="Courier New"/>
-          <w:sz w:val="20"/>
-          <w:szCs w:val="20"/>
+          <w:rFonts w:ascii="Times New Roman" w:eastAsia="Times New Roman" w:hAnsi="Times New Roman" w:cs="Times New Roman"/>
+          <w:i/>
+          <w:iCs/>
+          <w:sz w:val="28"/>
+          <w:szCs w:val="28"/>
+          <w:lang w:val="en-US"/>
+        </w:rPr>
+      </w:pPr>
+      <w:r>
+        <w:rPr>
+          <w:rFonts w:ascii="Times New Roman" w:eastAsia="Times New Roman" w:hAnsi="Times New Roman" w:cs="Times New Roman"/>
+          <w:i/>
+          <w:iCs/>
+          <w:sz w:val="28"/>
+          <w:szCs w:val="28"/>
           <w:lang w:val="en-US"/>
         </w:rPr>
         <w:t xml:space="preserve">    </w:t>
@@ -26096,9 +26695,11 @@
       <w:proofErr w:type="gramStart"/>
       <w:r>
         <w:rPr>
-          <w:rFonts w:ascii="Courier New" w:eastAsia="Times New Roman" w:hAnsi="Courier New" w:cs="Courier New"/>
-          <w:sz w:val="20"/>
-          <w:szCs w:val="20"/>
+          <w:rFonts w:ascii="Times New Roman" w:eastAsia="Times New Roman" w:hAnsi="Times New Roman" w:cs="Times New Roman"/>
+          <w:i/>
+          <w:iCs/>
+          <w:sz w:val="28"/>
+          <w:szCs w:val="28"/>
           <w:lang w:val="en-US"/>
         </w:rPr>
         <w:t>print(</w:t>
@@ -26106,9 +26707,11 @@
       <w:proofErr w:type="gramEnd"/>
       <w:r>
         <w:rPr>
-          <w:rFonts w:ascii="Courier New" w:eastAsia="Times New Roman" w:hAnsi="Courier New" w:cs="Courier New"/>
-          <w:sz w:val="20"/>
-          <w:szCs w:val="20"/>
+          <w:rFonts w:ascii="Times New Roman" w:eastAsia="Times New Roman" w:hAnsi="Times New Roman" w:cs="Times New Roman"/>
+          <w:i/>
+          <w:iCs/>
+          <w:sz w:val="28"/>
+          <w:szCs w:val="28"/>
           <w:lang w:val="en-US"/>
         </w:rPr>
         <w:t>'Approaching target apoapsis')</w:t>
@@ -26136,16 +26739,20 @@
         </w:tabs>
         <w:spacing w:after="0" w:line="240" w:lineRule="auto"/>
         <w:rPr>
-          <w:rFonts w:ascii="Courier New" w:eastAsia="Times New Roman" w:hAnsi="Courier New" w:cs="Courier New"/>
-          <w:sz w:val="20"/>
-          <w:szCs w:val="20"/>
-        </w:rPr>
-      </w:pPr>
-      <w:r>
-        <w:rPr>
-          <w:rFonts w:ascii="Courier New" w:eastAsia="Times New Roman" w:hAnsi="Courier New" w:cs="Courier New"/>
-          <w:sz w:val="20"/>
-          <w:szCs w:val="20"/>
+          <w:rFonts w:ascii="Times New Roman" w:eastAsia="Times New Roman" w:hAnsi="Times New Roman" w:cs="Times New Roman"/>
+          <w:i/>
+          <w:iCs/>
+          <w:sz w:val="28"/>
+          <w:szCs w:val="28"/>
+        </w:rPr>
+      </w:pPr>
+      <w:r>
+        <w:rPr>
+          <w:rFonts w:ascii="Times New Roman" w:eastAsia="Times New Roman" w:hAnsi="Times New Roman" w:cs="Times New Roman"/>
+          <w:i/>
+          <w:iCs/>
+          <w:sz w:val="28"/>
+          <w:szCs w:val="28"/>
           <w:lang w:val="en-US"/>
         </w:rPr>
         <w:t xml:space="preserve">    </w:t>
@@ -26153,9 +26760,11 @@
       <w:proofErr w:type="spellStart"/>
       <w:r>
         <w:rPr>
-          <w:rFonts w:ascii="Courier New" w:eastAsia="Times New Roman" w:hAnsi="Courier New" w:cs="Courier New"/>
-          <w:sz w:val="20"/>
-          <w:szCs w:val="20"/>
+          <w:rFonts w:ascii="Times New Roman" w:eastAsia="Times New Roman" w:hAnsi="Times New Roman" w:cs="Times New Roman"/>
+          <w:i/>
+          <w:iCs/>
+          <w:sz w:val="28"/>
+          <w:szCs w:val="28"/>
         </w:rPr>
         <w:t>break</w:t>
       </w:r>
@@ -26166,15 +26775,15 @@
         <w:spacing w:before="100" w:beforeAutospacing="1" w:after="100" w:afterAutospacing="1" w:line="240" w:lineRule="auto"/>
         <w:rPr>
           <w:rFonts w:ascii="Times New Roman" w:eastAsia="Times New Roman" w:hAnsi="Times New Roman" w:cs="Times New Roman"/>
-          <w:sz w:val="24"/>
-          <w:szCs w:val="24"/>
-        </w:rPr>
-      </w:pPr>
-      <w:r>
-        <w:rPr>
-          <w:rFonts w:ascii="Times New Roman" w:eastAsia="Times New Roman" w:hAnsi="Times New Roman" w:cs="Times New Roman"/>
-          <w:sz w:val="24"/>
-          <w:szCs w:val="24"/>
+          <w:sz w:val="28"/>
+          <w:szCs w:val="28"/>
+        </w:rPr>
+      </w:pPr>
+      <w:r>
+        <w:rPr>
+          <w:rFonts w:ascii="Times New Roman" w:eastAsia="Times New Roman" w:hAnsi="Times New Roman" w:cs="Times New Roman"/>
+          <w:sz w:val="28"/>
+          <w:szCs w:val="28"/>
         </w:rPr>
         <w:t>После достижения апогея двигатели полностью отключаются.</w:t>
       </w:r>
@@ -26188,8 +26797,8 @@
         <w:spacing w:before="100" w:beforeAutospacing="1" w:after="100" w:afterAutospacing="1" w:line="240" w:lineRule="auto"/>
         <w:rPr>
           <w:rFonts w:ascii="Times New Roman" w:eastAsia="Times New Roman" w:hAnsi="Times New Roman" w:cs="Times New Roman"/>
-          <w:sz w:val="24"/>
-          <w:szCs w:val="24"/>
+          <w:sz w:val="28"/>
+          <w:szCs w:val="28"/>
         </w:rPr>
       </w:pPr>
       <w:r>
@@ -26197,16 +26806,18 @@
           <w:rFonts w:ascii="Times New Roman" w:eastAsia="Times New Roman" w:hAnsi="Times New Roman" w:cs="Times New Roman"/>
           <w:b/>
           <w:bCs/>
-          <w:sz w:val="24"/>
-          <w:szCs w:val="24"/>
+          <w:i/>
+          <w:iCs/>
+          <w:sz w:val="28"/>
+          <w:szCs w:val="28"/>
         </w:rPr>
         <w:t>Выход из атмосферы</w:t>
       </w:r>
       <w:r>
         <w:rPr>
           <w:rFonts w:ascii="Times New Roman" w:eastAsia="Times New Roman" w:hAnsi="Times New Roman" w:cs="Times New Roman"/>
-          <w:sz w:val="24"/>
-          <w:szCs w:val="24"/>
+          <w:sz w:val="28"/>
+          <w:szCs w:val="28"/>
         </w:rPr>
         <w:br/>
         <w:t>Полёт продолжается до достижения высоты в 70,5 км, которая обозначает границу атмосферы. В этот момент ракета больше не испытывает сопротивления воздуха:</w:t>
@@ -26234,26 +26845,32 @@
         </w:tabs>
         <w:spacing w:after="0" w:line="240" w:lineRule="auto"/>
         <w:rPr>
-          <w:rFonts w:ascii="Courier New" w:eastAsia="Times New Roman" w:hAnsi="Courier New" w:cs="Courier New"/>
-          <w:sz w:val="20"/>
-          <w:szCs w:val="20"/>
+          <w:rFonts w:ascii="Times New Roman" w:eastAsia="Times New Roman" w:hAnsi="Times New Roman" w:cs="Times New Roman"/>
+          <w:i/>
+          <w:iCs/>
+          <w:sz w:val="28"/>
+          <w:szCs w:val="28"/>
         </w:rPr>
       </w:pPr>
       <w:proofErr w:type="spellStart"/>
       <w:r>
         <w:rPr>
-          <w:rFonts w:ascii="Courier New" w:eastAsia="Times New Roman" w:hAnsi="Courier New" w:cs="Courier New"/>
-          <w:sz w:val="20"/>
-          <w:szCs w:val="20"/>
+          <w:rFonts w:ascii="Times New Roman" w:eastAsia="Times New Roman" w:hAnsi="Times New Roman" w:cs="Times New Roman"/>
+          <w:i/>
+          <w:iCs/>
+          <w:sz w:val="28"/>
+          <w:szCs w:val="28"/>
         </w:rPr>
         <w:t>while</w:t>
       </w:r>
       <w:proofErr w:type="spellEnd"/>
       <w:r>
         <w:rPr>
-          <w:rFonts w:ascii="Courier New" w:eastAsia="Times New Roman" w:hAnsi="Courier New" w:cs="Courier New"/>
-          <w:sz w:val="20"/>
-          <w:szCs w:val="20"/>
+          <w:rFonts w:ascii="Times New Roman" w:eastAsia="Times New Roman" w:hAnsi="Times New Roman" w:cs="Times New Roman"/>
+          <w:i/>
+          <w:iCs/>
+          <w:sz w:val="28"/>
+          <w:szCs w:val="28"/>
         </w:rPr>
         <w:t xml:space="preserve"> </w:t>
       </w:r>
@@ -26261,27 +26878,33 @@
       <w:proofErr w:type="gramStart"/>
       <w:r>
         <w:rPr>
-          <w:rFonts w:ascii="Courier New" w:eastAsia="Times New Roman" w:hAnsi="Courier New" w:cs="Courier New"/>
-          <w:sz w:val="20"/>
-          <w:szCs w:val="20"/>
+          <w:rFonts w:ascii="Times New Roman" w:eastAsia="Times New Roman" w:hAnsi="Times New Roman" w:cs="Times New Roman"/>
+          <w:i/>
+          <w:iCs/>
+          <w:sz w:val="28"/>
+          <w:szCs w:val="28"/>
         </w:rPr>
         <w:t>altitude</w:t>
       </w:r>
       <w:proofErr w:type="spellEnd"/>
       <w:r>
         <w:rPr>
-          <w:rFonts w:ascii="Courier New" w:eastAsia="Times New Roman" w:hAnsi="Courier New" w:cs="Courier New"/>
-          <w:sz w:val="20"/>
-          <w:szCs w:val="20"/>
+          <w:rFonts w:ascii="Times New Roman" w:eastAsia="Times New Roman" w:hAnsi="Times New Roman" w:cs="Times New Roman"/>
+          <w:i/>
+          <w:iCs/>
+          <w:sz w:val="28"/>
+          <w:szCs w:val="28"/>
         </w:rPr>
         <w:t>(</w:t>
       </w:r>
       <w:proofErr w:type="gramEnd"/>
       <w:r>
         <w:rPr>
-          <w:rFonts w:ascii="Courier New" w:eastAsia="Times New Roman" w:hAnsi="Courier New" w:cs="Courier New"/>
-          <w:sz w:val="20"/>
-          <w:szCs w:val="20"/>
+          <w:rFonts w:ascii="Times New Roman" w:eastAsia="Times New Roman" w:hAnsi="Times New Roman" w:cs="Times New Roman"/>
+          <w:i/>
+          <w:iCs/>
+          <w:sz w:val="28"/>
+          <w:szCs w:val="28"/>
         </w:rPr>
         <w:t>) &lt; 70500:</w:t>
       </w:r>
@@ -26308,25 +26931,31 @@
         </w:tabs>
         <w:spacing w:after="0" w:line="240" w:lineRule="auto"/>
         <w:rPr>
-          <w:rFonts w:ascii="Courier New" w:eastAsia="Times New Roman" w:hAnsi="Courier New" w:cs="Courier New"/>
-          <w:sz w:val="20"/>
-          <w:szCs w:val="20"/>
-        </w:rPr>
-      </w:pPr>
-      <w:r>
-        <w:rPr>
-          <w:rFonts w:ascii="Courier New" w:eastAsia="Times New Roman" w:hAnsi="Courier New" w:cs="Courier New"/>
-          <w:sz w:val="20"/>
-          <w:szCs w:val="20"/>
+          <w:rFonts w:ascii="Times New Roman" w:eastAsia="Times New Roman" w:hAnsi="Times New Roman" w:cs="Times New Roman"/>
+          <w:i/>
+          <w:iCs/>
+          <w:sz w:val="28"/>
+          <w:szCs w:val="28"/>
+        </w:rPr>
+      </w:pPr>
+      <w:r>
+        <w:rPr>
+          <w:rFonts w:ascii="Times New Roman" w:eastAsia="Times New Roman" w:hAnsi="Times New Roman" w:cs="Times New Roman"/>
+          <w:i/>
+          <w:iCs/>
+          <w:sz w:val="28"/>
+          <w:szCs w:val="28"/>
         </w:rPr>
         <w:t xml:space="preserve">    </w:t>
       </w:r>
       <w:proofErr w:type="spellStart"/>
       <w:r>
         <w:rPr>
-          <w:rFonts w:ascii="Courier New" w:eastAsia="Times New Roman" w:hAnsi="Courier New" w:cs="Courier New"/>
-          <w:sz w:val="20"/>
-          <w:szCs w:val="20"/>
+          <w:rFonts w:ascii="Times New Roman" w:eastAsia="Times New Roman" w:hAnsi="Times New Roman" w:cs="Times New Roman"/>
+          <w:i/>
+          <w:iCs/>
+          <w:sz w:val="28"/>
+          <w:szCs w:val="28"/>
         </w:rPr>
         <w:t>pass</w:t>
       </w:r>
@@ -26341,8 +26970,8 @@
         <w:spacing w:before="100" w:beforeAutospacing="1" w:after="100" w:afterAutospacing="1" w:line="240" w:lineRule="auto"/>
         <w:rPr>
           <w:rFonts w:ascii="Times New Roman" w:eastAsia="Times New Roman" w:hAnsi="Times New Roman" w:cs="Times New Roman"/>
-          <w:sz w:val="24"/>
-          <w:szCs w:val="24"/>
+          <w:sz w:val="28"/>
+          <w:szCs w:val="28"/>
         </w:rPr>
       </w:pPr>
       <w:r>
@@ -26350,16 +26979,18 @@
           <w:rFonts w:ascii="Times New Roman" w:eastAsia="Times New Roman" w:hAnsi="Times New Roman" w:cs="Times New Roman"/>
           <w:b/>
           <w:bCs/>
-          <w:sz w:val="24"/>
-          <w:szCs w:val="24"/>
+          <w:i/>
+          <w:iCs/>
+          <w:sz w:val="28"/>
+          <w:szCs w:val="28"/>
         </w:rPr>
         <w:t>Планирование циркуляционного манёвра</w:t>
       </w:r>
       <w:r>
         <w:rPr>
           <w:rFonts w:ascii="Times New Roman" w:eastAsia="Times New Roman" w:hAnsi="Times New Roman" w:cs="Times New Roman"/>
-          <w:sz w:val="24"/>
-          <w:szCs w:val="24"/>
+          <w:sz w:val="28"/>
+          <w:szCs w:val="28"/>
         </w:rPr>
         <w:br/>
         <w:t>Для выхода на круговую орбиту программа рассчитывает величину дельта-v, используя гравитационный параметр планеты (</w:t>
@@ -26367,9 +26998,11 @@
       <w:proofErr w:type="spellStart"/>
       <w:r>
         <w:rPr>
-          <w:rFonts w:ascii="Courier New" w:eastAsia="Times New Roman" w:hAnsi="Courier New" w:cs="Courier New"/>
-          <w:sz w:val="20"/>
-          <w:szCs w:val="20"/>
+          <w:rFonts w:ascii="Times New Roman" w:eastAsia="Times New Roman" w:hAnsi="Times New Roman" w:cs="Times New Roman"/>
+          <w:i/>
+          <w:iCs/>
+          <w:sz w:val="28"/>
+          <w:szCs w:val="28"/>
         </w:rPr>
         <w:t>mu</w:t>
       </w:r>
@@ -26377,8 +27010,8 @@
       <w:r>
         <w:rPr>
           <w:rFonts w:ascii="Times New Roman" w:eastAsia="Times New Roman" w:hAnsi="Times New Roman" w:cs="Times New Roman"/>
-          <w:sz w:val="24"/>
-          <w:szCs w:val="24"/>
+          <w:sz w:val="28"/>
+          <w:szCs w:val="28"/>
         </w:rPr>
         <w:t>) и уравнение Вис-</w:t>
       </w:r>
@@ -26386,8 +27019,8 @@
       <w:r>
         <w:rPr>
           <w:rFonts w:ascii="Times New Roman" w:eastAsia="Times New Roman" w:hAnsi="Times New Roman" w:cs="Times New Roman"/>
-          <w:sz w:val="24"/>
-          <w:szCs w:val="24"/>
+          <w:sz w:val="28"/>
+          <w:szCs w:val="28"/>
         </w:rPr>
         <w:t>Виви</w:t>
       </w:r>
@@ -26395,8 +27028,8 @@
       <w:r>
         <w:rPr>
           <w:rFonts w:ascii="Times New Roman" w:eastAsia="Times New Roman" w:hAnsi="Times New Roman" w:cs="Times New Roman"/>
-          <w:sz w:val="24"/>
-          <w:szCs w:val="24"/>
+          <w:sz w:val="28"/>
+          <w:szCs w:val="28"/>
         </w:rPr>
         <w:t>:</w:t>
       </w:r>
@@ -26423,17 +27056,21 @@
         </w:tabs>
         <w:spacing w:after="0" w:line="240" w:lineRule="auto"/>
         <w:rPr>
-          <w:rFonts w:ascii="Courier New" w:eastAsia="Times New Roman" w:hAnsi="Courier New" w:cs="Courier New"/>
-          <w:sz w:val="20"/>
-          <w:szCs w:val="20"/>
-          <w:lang w:val="en-US"/>
-        </w:rPr>
-      </w:pPr>
-      <w:r>
-        <w:rPr>
-          <w:rFonts w:ascii="Courier New" w:eastAsia="Times New Roman" w:hAnsi="Courier New" w:cs="Courier New"/>
-          <w:sz w:val="20"/>
-          <w:szCs w:val="20"/>
+          <w:rFonts w:ascii="Times New Roman" w:eastAsia="Times New Roman" w:hAnsi="Times New Roman" w:cs="Times New Roman"/>
+          <w:i/>
+          <w:iCs/>
+          <w:sz w:val="28"/>
+          <w:szCs w:val="28"/>
+          <w:lang w:val="en-US"/>
+        </w:rPr>
+      </w:pPr>
+      <w:r>
+        <w:rPr>
+          <w:rFonts w:ascii="Times New Roman" w:eastAsia="Times New Roman" w:hAnsi="Times New Roman" w:cs="Times New Roman"/>
+          <w:i/>
+          <w:iCs/>
+          <w:sz w:val="28"/>
+          <w:szCs w:val="28"/>
           <w:lang w:val="en-US"/>
         </w:rPr>
         <w:t xml:space="preserve">mu = </w:t>
@@ -26442,9 +27079,11 @@
       <w:proofErr w:type="gramStart"/>
       <w:r>
         <w:rPr>
-          <w:rFonts w:ascii="Courier New" w:eastAsia="Times New Roman" w:hAnsi="Courier New" w:cs="Courier New"/>
-          <w:sz w:val="20"/>
-          <w:szCs w:val="20"/>
+          <w:rFonts w:ascii="Times New Roman" w:eastAsia="Times New Roman" w:hAnsi="Times New Roman" w:cs="Times New Roman"/>
+          <w:i/>
+          <w:iCs/>
+          <w:sz w:val="28"/>
+          <w:szCs w:val="28"/>
           <w:lang w:val="en-US"/>
         </w:rPr>
         <w:t>vessel.orbit</w:t>
@@ -26452,9 +27091,11 @@
       <w:proofErr w:type="gramEnd"/>
       <w:r>
         <w:rPr>
-          <w:rFonts w:ascii="Courier New" w:eastAsia="Times New Roman" w:hAnsi="Courier New" w:cs="Courier New"/>
-          <w:sz w:val="20"/>
-          <w:szCs w:val="20"/>
+          <w:rFonts w:ascii="Times New Roman" w:eastAsia="Times New Roman" w:hAnsi="Times New Roman" w:cs="Times New Roman"/>
+          <w:i/>
+          <w:iCs/>
+          <w:sz w:val="28"/>
+          <w:szCs w:val="28"/>
           <w:lang w:val="en-US"/>
         </w:rPr>
         <w:t>.body.gravitational_parameter</w:t>
@@ -26483,17 +27124,21 @@
         </w:tabs>
         <w:spacing w:after="0" w:line="240" w:lineRule="auto"/>
         <w:rPr>
-          <w:rFonts w:ascii="Courier New" w:eastAsia="Times New Roman" w:hAnsi="Courier New" w:cs="Courier New"/>
-          <w:sz w:val="20"/>
-          <w:szCs w:val="20"/>
-          <w:lang w:val="en-US"/>
-        </w:rPr>
-      </w:pPr>
-      <w:r>
-        <w:rPr>
-          <w:rFonts w:ascii="Courier New" w:eastAsia="Times New Roman" w:hAnsi="Courier New" w:cs="Courier New"/>
-          <w:sz w:val="20"/>
-          <w:szCs w:val="20"/>
+          <w:rFonts w:ascii="Times New Roman" w:eastAsia="Times New Roman" w:hAnsi="Times New Roman" w:cs="Times New Roman"/>
+          <w:i/>
+          <w:iCs/>
+          <w:sz w:val="28"/>
+          <w:szCs w:val="28"/>
+          <w:lang w:val="en-US"/>
+        </w:rPr>
+      </w:pPr>
+      <w:r>
+        <w:rPr>
+          <w:rFonts w:ascii="Times New Roman" w:eastAsia="Times New Roman" w:hAnsi="Times New Roman" w:cs="Times New Roman"/>
+          <w:i/>
+          <w:iCs/>
+          <w:sz w:val="28"/>
+          <w:szCs w:val="28"/>
           <w:lang w:val="en-US"/>
         </w:rPr>
         <w:t xml:space="preserve">r = </w:t>
@@ -26502,9 +27147,11 @@
       <w:proofErr w:type="gramStart"/>
       <w:r>
         <w:rPr>
-          <w:rFonts w:ascii="Courier New" w:eastAsia="Times New Roman" w:hAnsi="Courier New" w:cs="Courier New"/>
-          <w:sz w:val="20"/>
-          <w:szCs w:val="20"/>
+          <w:rFonts w:ascii="Times New Roman" w:eastAsia="Times New Roman" w:hAnsi="Times New Roman" w:cs="Times New Roman"/>
+          <w:i/>
+          <w:iCs/>
+          <w:sz w:val="28"/>
+          <w:szCs w:val="28"/>
           <w:lang w:val="en-US"/>
         </w:rPr>
         <w:t>vessel.orbit</w:t>
@@ -26512,9 +27159,11 @@
       <w:proofErr w:type="gramEnd"/>
       <w:r>
         <w:rPr>
-          <w:rFonts w:ascii="Courier New" w:eastAsia="Times New Roman" w:hAnsi="Courier New" w:cs="Courier New"/>
-          <w:sz w:val="20"/>
-          <w:szCs w:val="20"/>
+          <w:rFonts w:ascii="Times New Roman" w:eastAsia="Times New Roman" w:hAnsi="Times New Roman" w:cs="Times New Roman"/>
+          <w:i/>
+          <w:iCs/>
+          <w:sz w:val="28"/>
+          <w:szCs w:val="28"/>
           <w:lang w:val="en-US"/>
         </w:rPr>
         <w:t>.apoapsis</w:t>
@@ -26543,17 +27192,21 @@
         </w:tabs>
         <w:spacing w:after="0" w:line="240" w:lineRule="auto"/>
         <w:rPr>
-          <w:rFonts w:ascii="Courier New" w:eastAsia="Times New Roman" w:hAnsi="Courier New" w:cs="Courier New"/>
-          <w:sz w:val="20"/>
-          <w:szCs w:val="20"/>
-          <w:lang w:val="en-US"/>
-        </w:rPr>
-      </w:pPr>
-      <w:r>
-        <w:rPr>
-          <w:rFonts w:ascii="Courier New" w:eastAsia="Times New Roman" w:hAnsi="Courier New" w:cs="Courier New"/>
-          <w:sz w:val="20"/>
-          <w:szCs w:val="20"/>
+          <w:rFonts w:ascii="Times New Roman" w:eastAsia="Times New Roman" w:hAnsi="Times New Roman" w:cs="Times New Roman"/>
+          <w:i/>
+          <w:iCs/>
+          <w:sz w:val="28"/>
+          <w:szCs w:val="28"/>
+          <w:lang w:val="en-US"/>
+        </w:rPr>
+      </w:pPr>
+      <w:r>
+        <w:rPr>
+          <w:rFonts w:ascii="Times New Roman" w:eastAsia="Times New Roman" w:hAnsi="Times New Roman" w:cs="Times New Roman"/>
+          <w:i/>
+          <w:iCs/>
+          <w:sz w:val="28"/>
+          <w:szCs w:val="28"/>
           <w:lang w:val="en-US"/>
         </w:rPr>
         <w:t xml:space="preserve">a1 = </w:t>
@@ -26562,9 +27215,11 @@
       <w:proofErr w:type="gramStart"/>
       <w:r>
         <w:rPr>
-          <w:rFonts w:ascii="Courier New" w:eastAsia="Times New Roman" w:hAnsi="Courier New" w:cs="Courier New"/>
-          <w:sz w:val="20"/>
-          <w:szCs w:val="20"/>
+          <w:rFonts w:ascii="Times New Roman" w:eastAsia="Times New Roman" w:hAnsi="Times New Roman" w:cs="Times New Roman"/>
+          <w:i/>
+          <w:iCs/>
+          <w:sz w:val="28"/>
+          <w:szCs w:val="28"/>
           <w:lang w:val="en-US"/>
         </w:rPr>
         <w:t>vessel.orbit</w:t>
@@ -26572,9 +27227,11 @@
       <w:proofErr w:type="gramEnd"/>
       <w:r>
         <w:rPr>
-          <w:rFonts w:ascii="Courier New" w:eastAsia="Times New Roman" w:hAnsi="Courier New" w:cs="Courier New"/>
-          <w:sz w:val="20"/>
-          <w:szCs w:val="20"/>
+          <w:rFonts w:ascii="Times New Roman" w:eastAsia="Times New Roman" w:hAnsi="Times New Roman" w:cs="Times New Roman"/>
+          <w:i/>
+          <w:iCs/>
+          <w:sz w:val="28"/>
+          <w:szCs w:val="28"/>
           <w:lang w:val="en-US"/>
         </w:rPr>
         <w:t>.semi_major_axis</w:t>
@@ -26603,17 +27260,21 @@
         </w:tabs>
         <w:spacing w:after="0" w:line="240" w:lineRule="auto"/>
         <w:rPr>
-          <w:rFonts w:ascii="Courier New" w:eastAsia="Times New Roman" w:hAnsi="Courier New" w:cs="Courier New"/>
-          <w:sz w:val="20"/>
-          <w:szCs w:val="20"/>
-          <w:lang w:val="en-US"/>
-        </w:rPr>
-      </w:pPr>
-      <w:r>
-        <w:rPr>
-          <w:rFonts w:ascii="Courier New" w:eastAsia="Times New Roman" w:hAnsi="Courier New" w:cs="Courier New"/>
-          <w:sz w:val="20"/>
-          <w:szCs w:val="20"/>
+          <w:rFonts w:ascii="Times New Roman" w:eastAsia="Times New Roman" w:hAnsi="Times New Roman" w:cs="Times New Roman"/>
+          <w:i/>
+          <w:iCs/>
+          <w:sz w:val="28"/>
+          <w:szCs w:val="28"/>
+          <w:lang w:val="en-US"/>
+        </w:rPr>
+      </w:pPr>
+      <w:r>
+        <w:rPr>
+          <w:rFonts w:ascii="Times New Roman" w:eastAsia="Times New Roman" w:hAnsi="Times New Roman" w:cs="Times New Roman"/>
+          <w:i/>
+          <w:iCs/>
+          <w:sz w:val="28"/>
+          <w:szCs w:val="28"/>
           <w:lang w:val="en-US"/>
         </w:rPr>
         <w:t>a2 = r</w:t>
@@ -26641,17 +27302,21 @@
         </w:tabs>
         <w:spacing w:after="0" w:line="240" w:lineRule="auto"/>
         <w:rPr>
-          <w:rFonts w:ascii="Courier New" w:eastAsia="Times New Roman" w:hAnsi="Courier New" w:cs="Courier New"/>
-          <w:sz w:val="20"/>
-          <w:szCs w:val="20"/>
-          <w:lang w:val="en-US"/>
-        </w:rPr>
-      </w:pPr>
-      <w:r>
-        <w:rPr>
-          <w:rFonts w:ascii="Courier New" w:eastAsia="Times New Roman" w:hAnsi="Courier New" w:cs="Courier New"/>
-          <w:sz w:val="20"/>
-          <w:szCs w:val="20"/>
+          <w:rFonts w:ascii="Times New Roman" w:eastAsia="Times New Roman" w:hAnsi="Times New Roman" w:cs="Times New Roman"/>
+          <w:i/>
+          <w:iCs/>
+          <w:sz w:val="28"/>
+          <w:szCs w:val="28"/>
+          <w:lang w:val="en-US"/>
+        </w:rPr>
+      </w:pPr>
+      <w:r>
+        <w:rPr>
+          <w:rFonts w:ascii="Times New Roman" w:eastAsia="Times New Roman" w:hAnsi="Times New Roman" w:cs="Times New Roman"/>
+          <w:i/>
+          <w:iCs/>
+          <w:sz w:val="28"/>
+          <w:szCs w:val="28"/>
           <w:lang w:val="en-US"/>
         </w:rPr>
         <w:t xml:space="preserve">v1 = </w:t>
@@ -26660,9 +27325,11 @@
       <w:proofErr w:type="gramStart"/>
       <w:r>
         <w:rPr>
-          <w:rFonts w:ascii="Courier New" w:eastAsia="Times New Roman" w:hAnsi="Courier New" w:cs="Courier New"/>
-          <w:sz w:val="20"/>
-          <w:szCs w:val="20"/>
+          <w:rFonts w:ascii="Times New Roman" w:eastAsia="Times New Roman" w:hAnsi="Times New Roman" w:cs="Times New Roman"/>
+          <w:i/>
+          <w:iCs/>
+          <w:sz w:val="28"/>
+          <w:szCs w:val="28"/>
           <w:lang w:val="en-US"/>
         </w:rPr>
         <w:t>math.sqrt</w:t>
@@ -26671,32 +27338,14 @@
       <w:proofErr w:type="gramEnd"/>
       <w:r>
         <w:rPr>
-          <w:rFonts w:ascii="Courier New" w:eastAsia="Times New Roman" w:hAnsi="Courier New" w:cs="Courier New"/>
-          <w:sz w:val="20"/>
-          <w:szCs w:val="20"/>
-          <w:lang w:val="en-US"/>
-        </w:rPr>
-        <w:t>(</w:t>
-      </w:r>
-      <w:proofErr w:type="gramStart"/>
-      <w:r>
-        <w:rPr>
-          <w:rFonts w:ascii="Courier New" w:eastAsia="Times New Roman" w:hAnsi="Courier New" w:cs="Courier New"/>
-          <w:sz w:val="20"/>
-          <w:szCs w:val="20"/>
-          <w:lang w:val="en-US"/>
-        </w:rPr>
-        <w:t>mu * (</w:t>
-      </w:r>
-      <w:proofErr w:type="gramEnd"/>
-      <w:r>
-        <w:rPr>
-          <w:rFonts w:ascii="Courier New" w:eastAsia="Times New Roman" w:hAnsi="Courier New" w:cs="Courier New"/>
-          <w:sz w:val="20"/>
-          <w:szCs w:val="20"/>
-          <w:lang w:val="en-US"/>
-        </w:rPr>
-        <w:t>(2. / r) - (1. / a1)))</w:t>
+          <w:rFonts w:ascii="Times New Roman" w:eastAsia="Times New Roman" w:hAnsi="Times New Roman" w:cs="Times New Roman"/>
+          <w:i/>
+          <w:iCs/>
+          <w:sz w:val="28"/>
+          <w:szCs w:val="28"/>
+          <w:lang w:val="en-US"/>
+        </w:rPr>
+        <w:t>(mu * ((2. / r) - (1. / a1)))</w:t>
       </w:r>
     </w:p>
     <w:p>
@@ -26721,17 +27370,21 @@
         </w:tabs>
         <w:spacing w:after="0" w:line="240" w:lineRule="auto"/>
         <w:rPr>
-          <w:rFonts w:ascii="Courier New" w:eastAsia="Times New Roman" w:hAnsi="Courier New" w:cs="Courier New"/>
-          <w:sz w:val="20"/>
-          <w:szCs w:val="20"/>
-          <w:lang w:val="en-US"/>
-        </w:rPr>
-      </w:pPr>
-      <w:r>
-        <w:rPr>
-          <w:rFonts w:ascii="Courier New" w:eastAsia="Times New Roman" w:hAnsi="Courier New" w:cs="Courier New"/>
-          <w:sz w:val="20"/>
-          <w:szCs w:val="20"/>
+          <w:rFonts w:ascii="Times New Roman" w:eastAsia="Times New Roman" w:hAnsi="Times New Roman" w:cs="Times New Roman"/>
+          <w:i/>
+          <w:iCs/>
+          <w:sz w:val="28"/>
+          <w:szCs w:val="28"/>
+          <w:lang w:val="en-US"/>
+        </w:rPr>
+      </w:pPr>
+      <w:r>
+        <w:rPr>
+          <w:rFonts w:ascii="Times New Roman" w:eastAsia="Times New Roman" w:hAnsi="Times New Roman" w:cs="Times New Roman"/>
+          <w:i/>
+          <w:iCs/>
+          <w:sz w:val="28"/>
+          <w:szCs w:val="28"/>
           <w:lang w:val="en-US"/>
         </w:rPr>
         <w:t xml:space="preserve">v2 = </w:t>
@@ -26740,9 +27393,11 @@
       <w:proofErr w:type="gramStart"/>
       <w:r>
         <w:rPr>
-          <w:rFonts w:ascii="Courier New" w:eastAsia="Times New Roman" w:hAnsi="Courier New" w:cs="Courier New"/>
-          <w:sz w:val="20"/>
-          <w:szCs w:val="20"/>
+          <w:rFonts w:ascii="Times New Roman" w:eastAsia="Times New Roman" w:hAnsi="Times New Roman" w:cs="Times New Roman"/>
+          <w:i/>
+          <w:iCs/>
+          <w:sz w:val="28"/>
+          <w:szCs w:val="28"/>
           <w:lang w:val="en-US"/>
         </w:rPr>
         <w:t>math.sqrt</w:t>
@@ -26751,32 +27406,14 @@
       <w:proofErr w:type="gramEnd"/>
       <w:r>
         <w:rPr>
-          <w:rFonts w:ascii="Courier New" w:eastAsia="Times New Roman" w:hAnsi="Courier New" w:cs="Courier New"/>
-          <w:sz w:val="20"/>
-          <w:szCs w:val="20"/>
-          <w:lang w:val="en-US"/>
-        </w:rPr>
-        <w:t>(</w:t>
-      </w:r>
-      <w:proofErr w:type="gramStart"/>
-      <w:r>
-        <w:rPr>
-          <w:rFonts w:ascii="Courier New" w:eastAsia="Times New Roman" w:hAnsi="Courier New" w:cs="Courier New"/>
-          <w:sz w:val="20"/>
-          <w:szCs w:val="20"/>
-          <w:lang w:val="en-US"/>
-        </w:rPr>
-        <w:t>mu * (</w:t>
-      </w:r>
-      <w:proofErr w:type="gramEnd"/>
-      <w:r>
-        <w:rPr>
-          <w:rFonts w:ascii="Courier New" w:eastAsia="Times New Roman" w:hAnsi="Courier New" w:cs="Courier New"/>
-          <w:sz w:val="20"/>
-          <w:szCs w:val="20"/>
-          <w:lang w:val="en-US"/>
-        </w:rPr>
-        <w:t>(2. / r) - (1. / a2)))</w:t>
+          <w:rFonts w:ascii="Times New Roman" w:eastAsia="Times New Roman" w:hAnsi="Times New Roman" w:cs="Times New Roman"/>
+          <w:i/>
+          <w:iCs/>
+          <w:sz w:val="28"/>
+          <w:szCs w:val="28"/>
+          <w:lang w:val="en-US"/>
+        </w:rPr>
+        <w:t>(mu * ((2. / r) - (1. / a2)))</w:t>
       </w:r>
     </w:p>
     <w:p>
@@ -26801,18 +27438,22 @@
         </w:tabs>
         <w:spacing w:after="0" w:line="240" w:lineRule="auto"/>
         <w:rPr>
-          <w:rFonts w:ascii="Courier New" w:eastAsia="Times New Roman" w:hAnsi="Courier New" w:cs="Courier New"/>
-          <w:sz w:val="20"/>
-          <w:szCs w:val="20"/>
+          <w:rFonts w:ascii="Times New Roman" w:eastAsia="Times New Roman" w:hAnsi="Times New Roman" w:cs="Times New Roman"/>
+          <w:i/>
+          <w:iCs/>
+          <w:sz w:val="28"/>
+          <w:szCs w:val="28"/>
           <w:lang w:val="en-US"/>
         </w:rPr>
       </w:pPr>
       <w:proofErr w:type="spellStart"/>
       <w:r>
         <w:rPr>
-          <w:rFonts w:ascii="Courier New" w:eastAsia="Times New Roman" w:hAnsi="Courier New" w:cs="Courier New"/>
-          <w:sz w:val="20"/>
-          <w:szCs w:val="20"/>
+          <w:rFonts w:ascii="Times New Roman" w:eastAsia="Times New Roman" w:hAnsi="Times New Roman" w:cs="Times New Roman"/>
+          <w:i/>
+          <w:iCs/>
+          <w:sz w:val="28"/>
+          <w:szCs w:val="28"/>
           <w:lang w:val="en-US"/>
         </w:rPr>
         <w:t>delta_v</w:t>
@@ -26820,9 +27461,11 @@
       <w:proofErr w:type="spellEnd"/>
       <w:r>
         <w:rPr>
-          <w:rFonts w:ascii="Courier New" w:eastAsia="Times New Roman" w:hAnsi="Courier New" w:cs="Courier New"/>
-          <w:sz w:val="20"/>
-          <w:szCs w:val="20"/>
+          <w:rFonts w:ascii="Times New Roman" w:eastAsia="Times New Roman" w:hAnsi="Times New Roman" w:cs="Times New Roman"/>
+          <w:i/>
+          <w:iCs/>
+          <w:sz w:val="28"/>
+          <w:szCs w:val="28"/>
           <w:lang w:val="en-US"/>
         </w:rPr>
         <w:t xml:space="preserve"> = v2 - v1</w:t>
@@ -26850,17 +27493,21 @@
         </w:tabs>
         <w:spacing w:after="0" w:line="240" w:lineRule="auto"/>
         <w:rPr>
-          <w:rFonts w:ascii="Courier New" w:eastAsia="Times New Roman" w:hAnsi="Courier New" w:cs="Courier New"/>
-          <w:sz w:val="20"/>
-          <w:szCs w:val="20"/>
-          <w:lang w:val="en-US"/>
-        </w:rPr>
-      </w:pPr>
-      <w:r>
-        <w:rPr>
-          <w:rFonts w:ascii="Courier New" w:eastAsia="Times New Roman" w:hAnsi="Courier New" w:cs="Courier New"/>
-          <w:sz w:val="20"/>
-          <w:szCs w:val="20"/>
+          <w:rFonts w:ascii="Times New Roman" w:eastAsia="Times New Roman" w:hAnsi="Times New Roman" w:cs="Times New Roman"/>
+          <w:i/>
+          <w:iCs/>
+          <w:sz w:val="28"/>
+          <w:szCs w:val="28"/>
+          <w:lang w:val="en-US"/>
+        </w:rPr>
+      </w:pPr>
+      <w:r>
+        <w:rPr>
+          <w:rFonts w:ascii="Times New Roman" w:eastAsia="Times New Roman" w:hAnsi="Times New Roman" w:cs="Times New Roman"/>
+          <w:i/>
+          <w:iCs/>
+          <w:sz w:val="28"/>
+          <w:szCs w:val="28"/>
           <w:lang w:val="en-US"/>
         </w:rPr>
         <w:t xml:space="preserve">node = </w:t>
@@ -26868,9 +27515,11 @@
       <w:proofErr w:type="spellStart"/>
       <w:r>
         <w:rPr>
-          <w:rFonts w:ascii="Courier New" w:eastAsia="Times New Roman" w:hAnsi="Courier New" w:cs="Courier New"/>
-          <w:sz w:val="20"/>
-          <w:szCs w:val="20"/>
+          <w:rFonts w:ascii="Times New Roman" w:eastAsia="Times New Roman" w:hAnsi="Times New Roman" w:cs="Times New Roman"/>
+          <w:i/>
+          <w:iCs/>
+          <w:sz w:val="28"/>
+          <w:szCs w:val="28"/>
           <w:lang w:val="en-US"/>
         </w:rPr>
         <w:t>vessel.control.add_</w:t>
@@ -26878,9 +27527,11 @@
       <w:proofErr w:type="gramStart"/>
       <w:r>
         <w:rPr>
-          <w:rFonts w:ascii="Courier New" w:eastAsia="Times New Roman" w:hAnsi="Courier New" w:cs="Courier New"/>
-          <w:sz w:val="20"/>
-          <w:szCs w:val="20"/>
+          <w:rFonts w:ascii="Times New Roman" w:eastAsia="Times New Roman" w:hAnsi="Times New Roman" w:cs="Times New Roman"/>
+          <w:i/>
+          <w:iCs/>
+          <w:sz w:val="28"/>
+          <w:szCs w:val="28"/>
           <w:lang w:val="en-US"/>
         </w:rPr>
         <w:t>node</w:t>
@@ -26888,9 +27539,11 @@
       <w:proofErr w:type="spellEnd"/>
       <w:r>
         <w:rPr>
-          <w:rFonts w:ascii="Courier New" w:eastAsia="Times New Roman" w:hAnsi="Courier New" w:cs="Courier New"/>
-          <w:sz w:val="20"/>
-          <w:szCs w:val="20"/>
+          <w:rFonts w:ascii="Times New Roman" w:eastAsia="Times New Roman" w:hAnsi="Times New Roman" w:cs="Times New Roman"/>
+          <w:i/>
+          <w:iCs/>
+          <w:sz w:val="28"/>
+          <w:szCs w:val="28"/>
           <w:lang w:val="en-US"/>
         </w:rPr>
         <w:t>(</w:t>
@@ -26919,17 +27572,21 @@
         </w:tabs>
         <w:spacing w:after="0" w:line="240" w:lineRule="auto"/>
         <w:rPr>
-          <w:rFonts w:ascii="Courier New" w:eastAsia="Times New Roman" w:hAnsi="Courier New" w:cs="Courier New"/>
-          <w:sz w:val="20"/>
-          <w:szCs w:val="20"/>
-          <w:lang w:val="en-US"/>
-        </w:rPr>
-      </w:pPr>
-      <w:r>
-        <w:rPr>
-          <w:rFonts w:ascii="Courier New" w:eastAsia="Times New Roman" w:hAnsi="Courier New" w:cs="Courier New"/>
-          <w:sz w:val="20"/>
-          <w:szCs w:val="20"/>
+          <w:rFonts w:ascii="Times New Roman" w:eastAsia="Times New Roman" w:hAnsi="Times New Roman" w:cs="Times New Roman"/>
+          <w:i/>
+          <w:iCs/>
+          <w:sz w:val="28"/>
+          <w:szCs w:val="28"/>
+          <w:lang w:val="en-US"/>
+        </w:rPr>
+      </w:pPr>
+      <w:r>
+        <w:rPr>
+          <w:rFonts w:ascii="Times New Roman" w:eastAsia="Times New Roman" w:hAnsi="Times New Roman" w:cs="Times New Roman"/>
+          <w:i/>
+          <w:iCs/>
+          <w:sz w:val="28"/>
+          <w:szCs w:val="28"/>
           <w:lang w:val="en-US"/>
         </w:rPr>
         <w:t xml:space="preserve">    </w:t>
@@ -26938,9 +27595,11 @@
       <w:proofErr w:type="gramStart"/>
       <w:r>
         <w:rPr>
-          <w:rFonts w:ascii="Courier New" w:eastAsia="Times New Roman" w:hAnsi="Courier New" w:cs="Courier New"/>
-          <w:sz w:val="20"/>
-          <w:szCs w:val="20"/>
+          <w:rFonts w:ascii="Times New Roman" w:eastAsia="Times New Roman" w:hAnsi="Times New Roman" w:cs="Times New Roman"/>
+          <w:i/>
+          <w:iCs/>
+          <w:sz w:val="28"/>
+          <w:szCs w:val="28"/>
           <w:lang w:val="en-US"/>
         </w:rPr>
         <w:t>ut</w:t>
@@ -26948,9 +27607,11 @@
       <w:proofErr w:type="spellEnd"/>
       <w:r>
         <w:rPr>
-          <w:rFonts w:ascii="Courier New" w:eastAsia="Times New Roman" w:hAnsi="Courier New" w:cs="Courier New"/>
-          <w:sz w:val="20"/>
-          <w:szCs w:val="20"/>
+          <w:rFonts w:ascii="Times New Roman" w:eastAsia="Times New Roman" w:hAnsi="Times New Roman" w:cs="Times New Roman"/>
+          <w:i/>
+          <w:iCs/>
+          <w:sz w:val="28"/>
+          <w:szCs w:val="28"/>
           <w:lang w:val="en-US"/>
         </w:rPr>
         <w:t>(</w:t>
@@ -26958,9 +27619,11 @@
       <w:proofErr w:type="gramEnd"/>
       <w:r>
         <w:rPr>
-          <w:rFonts w:ascii="Courier New" w:eastAsia="Times New Roman" w:hAnsi="Courier New" w:cs="Courier New"/>
-          <w:sz w:val="20"/>
-          <w:szCs w:val="20"/>
+          <w:rFonts w:ascii="Times New Roman" w:eastAsia="Times New Roman" w:hAnsi="Times New Roman" w:cs="Times New Roman"/>
+          <w:i/>
+          <w:iCs/>
+          <w:sz w:val="28"/>
+          <w:szCs w:val="28"/>
           <w:lang w:val="en-US"/>
         </w:rPr>
         <w:t xml:space="preserve">) + </w:t>
@@ -26968,9 +27631,11 @@
       <w:proofErr w:type="spellStart"/>
       <w:r>
         <w:rPr>
-          <w:rFonts w:ascii="Courier New" w:eastAsia="Times New Roman" w:hAnsi="Courier New" w:cs="Courier New"/>
-          <w:sz w:val="20"/>
-          <w:szCs w:val="20"/>
+          <w:rFonts w:ascii="Times New Roman" w:eastAsia="Times New Roman" w:hAnsi="Times New Roman" w:cs="Times New Roman"/>
+          <w:i/>
+          <w:iCs/>
+          <w:sz w:val="28"/>
+          <w:szCs w:val="28"/>
           <w:lang w:val="en-US"/>
         </w:rPr>
         <w:t>vessel.orbit.time_to_apoapsis</w:t>
@@ -26978,9 +27643,11 @@
       <w:proofErr w:type="spellEnd"/>
       <w:r>
         <w:rPr>
-          <w:rFonts w:ascii="Courier New" w:eastAsia="Times New Roman" w:hAnsi="Courier New" w:cs="Courier New"/>
-          <w:sz w:val="20"/>
-          <w:szCs w:val="20"/>
+          <w:rFonts w:ascii="Times New Roman" w:eastAsia="Times New Roman" w:hAnsi="Times New Roman" w:cs="Times New Roman"/>
+          <w:i/>
+          <w:iCs/>
+          <w:sz w:val="28"/>
+          <w:szCs w:val="28"/>
           <w:lang w:val="en-US"/>
         </w:rPr>
         <w:t>, prograde=</w:t>
@@ -26988,9 +27655,11 @@
       <w:proofErr w:type="spellStart"/>
       <w:r>
         <w:rPr>
-          <w:rFonts w:ascii="Courier New" w:eastAsia="Times New Roman" w:hAnsi="Courier New" w:cs="Courier New"/>
-          <w:sz w:val="20"/>
-          <w:szCs w:val="20"/>
+          <w:rFonts w:ascii="Times New Roman" w:eastAsia="Times New Roman" w:hAnsi="Times New Roman" w:cs="Times New Roman"/>
+          <w:i/>
+          <w:iCs/>
+          <w:sz w:val="28"/>
+          <w:szCs w:val="28"/>
           <w:lang w:val="en-US"/>
         </w:rPr>
         <w:t>delta_v</w:t>
@@ -26998,9 +27667,11 @@
       <w:proofErr w:type="spellEnd"/>
       <w:r>
         <w:rPr>
-          <w:rFonts w:ascii="Courier New" w:eastAsia="Times New Roman" w:hAnsi="Courier New" w:cs="Courier New"/>
-          <w:sz w:val="20"/>
-          <w:szCs w:val="20"/>
+          <w:rFonts w:ascii="Times New Roman" w:eastAsia="Times New Roman" w:hAnsi="Times New Roman" w:cs="Times New Roman"/>
+          <w:i/>
+          <w:iCs/>
+          <w:sz w:val="28"/>
+          <w:szCs w:val="28"/>
           <w:lang w:val="en-US"/>
         </w:rPr>
         <w:t>)</w:t>
@@ -27011,24 +27682,27 @@
         <w:spacing w:before="100" w:beforeAutospacing="1" w:after="100" w:afterAutospacing="1" w:line="240" w:lineRule="auto"/>
         <w:rPr>
           <w:rFonts w:ascii="Times New Roman" w:eastAsia="Times New Roman" w:hAnsi="Times New Roman" w:cs="Times New Roman"/>
-          <w:sz w:val="24"/>
-          <w:szCs w:val="24"/>
-        </w:rPr>
-      </w:pPr>
-      <w:r>
-        <w:rPr>
-          <w:rFonts w:ascii="Times New Roman" w:eastAsia="Times New Roman" w:hAnsi="Times New Roman" w:cs="Times New Roman"/>
-          <w:sz w:val="24"/>
-          <w:szCs w:val="24"/>
-        </w:rPr>
+          <w:sz w:val="28"/>
+          <w:szCs w:val="28"/>
+        </w:rPr>
+      </w:pPr>
+      <w:r>
+        <w:rPr>
+          <w:rFonts w:ascii="Times New Roman" w:eastAsia="Times New Roman" w:hAnsi="Times New Roman" w:cs="Times New Roman"/>
+          <w:sz w:val="28"/>
+          <w:szCs w:val="28"/>
+        </w:rPr>
+        <w:lastRenderedPageBreak/>
         <w:t>Создаётся узел манёвра (</w:t>
       </w:r>
       <w:proofErr w:type="spellStart"/>
       <w:r>
         <w:rPr>
-          <w:rFonts w:ascii="Courier New" w:eastAsia="Times New Roman" w:hAnsi="Courier New" w:cs="Courier New"/>
-          <w:sz w:val="20"/>
-          <w:szCs w:val="20"/>
+          <w:rFonts w:ascii="Times New Roman" w:eastAsia="Times New Roman" w:hAnsi="Times New Roman" w:cs="Times New Roman"/>
+          <w:i/>
+          <w:iCs/>
+          <w:sz w:val="28"/>
+          <w:szCs w:val="28"/>
         </w:rPr>
         <w:t>node</w:t>
       </w:r>
@@ -27036,8 +27710,8 @@
       <w:r>
         <w:rPr>
           <w:rFonts w:ascii="Times New Roman" w:eastAsia="Times New Roman" w:hAnsi="Times New Roman" w:cs="Times New Roman"/>
-          <w:sz w:val="24"/>
-          <w:szCs w:val="24"/>
+          <w:sz w:val="28"/>
+          <w:szCs w:val="28"/>
         </w:rPr>
         <w:t>), описывающий параметры необходимого импульса.</w:t>
       </w:r>
@@ -27051,8 +27725,8 @@
         <w:spacing w:before="100" w:beforeAutospacing="1" w:after="100" w:afterAutospacing="1" w:line="240" w:lineRule="auto"/>
         <w:rPr>
           <w:rFonts w:ascii="Times New Roman" w:eastAsia="Times New Roman" w:hAnsi="Times New Roman" w:cs="Times New Roman"/>
-          <w:sz w:val="24"/>
-          <w:szCs w:val="24"/>
+          <w:sz w:val="28"/>
+          <w:szCs w:val="28"/>
         </w:rPr>
       </w:pPr>
       <w:r>
@@ -27060,16 +27734,18 @@
           <w:rFonts w:ascii="Times New Roman" w:eastAsia="Times New Roman" w:hAnsi="Times New Roman" w:cs="Times New Roman"/>
           <w:b/>
           <w:bCs/>
-          <w:sz w:val="24"/>
-          <w:szCs w:val="24"/>
+          <w:i/>
+          <w:iCs/>
+          <w:sz w:val="28"/>
+          <w:szCs w:val="28"/>
         </w:rPr>
         <w:t>Ориентация и выполнение манёвра</w:t>
       </w:r>
       <w:r>
         <w:rPr>
           <w:rFonts w:ascii="Times New Roman" w:eastAsia="Times New Roman" w:hAnsi="Times New Roman" w:cs="Times New Roman"/>
-          <w:sz w:val="24"/>
-          <w:szCs w:val="24"/>
+          <w:sz w:val="28"/>
+          <w:szCs w:val="28"/>
         </w:rPr>
         <w:br/>
         <w:t>Автопилот ориентирует ракету в направлении узла:</w:t>
@@ -27097,9 +27773,11 @@
         </w:tabs>
         <w:spacing w:after="0" w:line="240" w:lineRule="auto"/>
         <w:rPr>
-          <w:rFonts w:ascii="Courier New" w:eastAsia="Times New Roman" w:hAnsi="Courier New" w:cs="Courier New"/>
-          <w:sz w:val="20"/>
-          <w:szCs w:val="20"/>
+          <w:rFonts w:ascii="Times New Roman" w:eastAsia="Times New Roman" w:hAnsi="Times New Roman" w:cs="Times New Roman"/>
+          <w:i/>
+          <w:iCs/>
+          <w:sz w:val="28"/>
+          <w:szCs w:val="28"/>
           <w:lang w:val="en-US"/>
         </w:rPr>
       </w:pPr>
@@ -27107,9 +27785,11 @@
       <w:proofErr w:type="gramStart"/>
       <w:r>
         <w:rPr>
-          <w:rFonts w:ascii="Courier New" w:eastAsia="Times New Roman" w:hAnsi="Courier New" w:cs="Courier New"/>
-          <w:sz w:val="20"/>
-          <w:szCs w:val="20"/>
+          <w:rFonts w:ascii="Times New Roman" w:eastAsia="Times New Roman" w:hAnsi="Times New Roman" w:cs="Times New Roman"/>
+          <w:i/>
+          <w:iCs/>
+          <w:sz w:val="28"/>
+          <w:szCs w:val="28"/>
           <w:lang w:val="en-US"/>
         </w:rPr>
         <w:t>vessel.auto</w:t>
@@ -27117,9 +27797,11 @@
       <w:proofErr w:type="gramEnd"/>
       <w:r>
         <w:rPr>
-          <w:rFonts w:ascii="Courier New" w:eastAsia="Times New Roman" w:hAnsi="Courier New" w:cs="Courier New"/>
-          <w:sz w:val="20"/>
-          <w:szCs w:val="20"/>
+          <w:rFonts w:ascii="Times New Roman" w:eastAsia="Times New Roman" w:hAnsi="Times New Roman" w:cs="Times New Roman"/>
+          <w:i/>
+          <w:iCs/>
+          <w:sz w:val="28"/>
+          <w:szCs w:val="28"/>
           <w:lang w:val="en-US"/>
         </w:rPr>
         <w:t>_pilot.reference_frame</w:t>
@@ -27127,9 +27809,11 @@
       <w:proofErr w:type="spellEnd"/>
       <w:r>
         <w:rPr>
-          <w:rFonts w:ascii="Courier New" w:eastAsia="Times New Roman" w:hAnsi="Courier New" w:cs="Courier New"/>
-          <w:sz w:val="20"/>
-          <w:szCs w:val="20"/>
+          <w:rFonts w:ascii="Times New Roman" w:eastAsia="Times New Roman" w:hAnsi="Times New Roman" w:cs="Times New Roman"/>
+          <w:i/>
+          <w:iCs/>
+          <w:sz w:val="28"/>
+          <w:szCs w:val="28"/>
           <w:lang w:val="en-US"/>
         </w:rPr>
         <w:t xml:space="preserve"> = </w:t>
@@ -27137,9 +27821,11 @@
       <w:proofErr w:type="spellStart"/>
       <w:r>
         <w:rPr>
-          <w:rFonts w:ascii="Courier New" w:eastAsia="Times New Roman" w:hAnsi="Courier New" w:cs="Courier New"/>
-          <w:sz w:val="20"/>
-          <w:szCs w:val="20"/>
+          <w:rFonts w:ascii="Times New Roman" w:eastAsia="Times New Roman" w:hAnsi="Times New Roman" w:cs="Times New Roman"/>
+          <w:i/>
+          <w:iCs/>
+          <w:sz w:val="28"/>
+          <w:szCs w:val="28"/>
           <w:lang w:val="en-US"/>
         </w:rPr>
         <w:t>node.reference_frame</w:t>
@@ -27168,9 +27854,11 @@
         </w:tabs>
         <w:spacing w:after="0" w:line="240" w:lineRule="auto"/>
         <w:rPr>
-          <w:rFonts w:ascii="Courier New" w:eastAsia="Times New Roman" w:hAnsi="Courier New" w:cs="Courier New"/>
-          <w:sz w:val="20"/>
-          <w:szCs w:val="20"/>
+          <w:rFonts w:ascii="Times New Roman" w:eastAsia="Times New Roman" w:hAnsi="Times New Roman" w:cs="Times New Roman"/>
+          <w:i/>
+          <w:iCs/>
+          <w:sz w:val="28"/>
+          <w:szCs w:val="28"/>
           <w:lang w:val="en-US"/>
         </w:rPr>
       </w:pPr>
@@ -27178,9 +27866,11 @@
       <w:proofErr w:type="gramStart"/>
       <w:r>
         <w:rPr>
-          <w:rFonts w:ascii="Courier New" w:eastAsia="Times New Roman" w:hAnsi="Courier New" w:cs="Courier New"/>
-          <w:sz w:val="20"/>
-          <w:szCs w:val="20"/>
+          <w:rFonts w:ascii="Times New Roman" w:eastAsia="Times New Roman" w:hAnsi="Times New Roman" w:cs="Times New Roman"/>
+          <w:i/>
+          <w:iCs/>
+          <w:sz w:val="28"/>
+          <w:szCs w:val="28"/>
           <w:lang w:val="en-US"/>
         </w:rPr>
         <w:t>vessel.auto</w:t>
@@ -27188,9 +27878,11 @@
       <w:proofErr w:type="gramEnd"/>
       <w:r>
         <w:rPr>
-          <w:rFonts w:ascii="Courier New" w:eastAsia="Times New Roman" w:hAnsi="Courier New" w:cs="Courier New"/>
-          <w:sz w:val="20"/>
-          <w:szCs w:val="20"/>
+          <w:rFonts w:ascii="Times New Roman" w:eastAsia="Times New Roman" w:hAnsi="Times New Roman" w:cs="Times New Roman"/>
+          <w:i/>
+          <w:iCs/>
+          <w:sz w:val="28"/>
+          <w:szCs w:val="28"/>
           <w:lang w:val="en-US"/>
         </w:rPr>
         <w:t>_pilot.target_direction</w:t>
@@ -27198,9 +27890,11 @@
       <w:proofErr w:type="spellEnd"/>
       <w:r>
         <w:rPr>
-          <w:rFonts w:ascii="Courier New" w:eastAsia="Times New Roman" w:hAnsi="Courier New" w:cs="Courier New"/>
-          <w:sz w:val="20"/>
-          <w:szCs w:val="20"/>
+          <w:rFonts w:ascii="Times New Roman" w:eastAsia="Times New Roman" w:hAnsi="Times New Roman" w:cs="Times New Roman"/>
+          <w:i/>
+          <w:iCs/>
+          <w:sz w:val="28"/>
+          <w:szCs w:val="28"/>
           <w:lang w:val="en-US"/>
         </w:rPr>
         <w:t xml:space="preserve"> = (0, 1, 0)</w:t>
@@ -27211,15 +27905,15 @@
         <w:spacing w:before="100" w:beforeAutospacing="1" w:after="100" w:afterAutospacing="1" w:line="240" w:lineRule="auto"/>
         <w:rPr>
           <w:rFonts w:ascii="Times New Roman" w:eastAsia="Times New Roman" w:hAnsi="Times New Roman" w:cs="Times New Roman"/>
-          <w:sz w:val="24"/>
-          <w:szCs w:val="24"/>
-        </w:rPr>
-      </w:pPr>
-      <w:r>
-        <w:rPr>
-          <w:rFonts w:ascii="Times New Roman" w:eastAsia="Times New Roman" w:hAnsi="Times New Roman" w:cs="Times New Roman"/>
-          <w:sz w:val="24"/>
-          <w:szCs w:val="24"/>
+          <w:sz w:val="28"/>
+          <w:szCs w:val="28"/>
+        </w:rPr>
+      </w:pPr>
+      <w:r>
+        <w:rPr>
+          <w:rFonts w:ascii="Times New Roman" w:eastAsia="Times New Roman" w:hAnsi="Times New Roman" w:cs="Times New Roman"/>
+          <w:sz w:val="28"/>
+          <w:szCs w:val="28"/>
         </w:rPr>
         <w:t>Включение двигателей синхронизируется с расчётным временем, а длительность сгорания определяется из уравнения Циолковского:</w:t>
       </w:r>
@@ -27246,17 +27940,21 @@
         </w:tabs>
         <w:spacing w:after="0" w:line="240" w:lineRule="auto"/>
         <w:rPr>
-          <w:rFonts w:ascii="Courier New" w:eastAsia="Times New Roman" w:hAnsi="Courier New" w:cs="Courier New"/>
-          <w:sz w:val="20"/>
-          <w:szCs w:val="20"/>
-          <w:lang w:val="en-US"/>
-        </w:rPr>
-      </w:pPr>
-      <w:r>
-        <w:rPr>
-          <w:rFonts w:ascii="Courier New" w:eastAsia="Times New Roman" w:hAnsi="Courier New" w:cs="Courier New"/>
-          <w:sz w:val="20"/>
-          <w:szCs w:val="20"/>
+          <w:rFonts w:ascii="Times New Roman" w:eastAsia="Times New Roman" w:hAnsi="Times New Roman" w:cs="Times New Roman"/>
+          <w:i/>
+          <w:iCs/>
+          <w:sz w:val="28"/>
+          <w:szCs w:val="28"/>
+          <w:lang w:val="en-US"/>
+        </w:rPr>
+      </w:pPr>
+      <w:r>
+        <w:rPr>
+          <w:rFonts w:ascii="Times New Roman" w:eastAsia="Times New Roman" w:hAnsi="Times New Roman" w:cs="Times New Roman"/>
+          <w:i/>
+          <w:iCs/>
+          <w:sz w:val="28"/>
+          <w:szCs w:val="28"/>
           <w:lang w:val="en-US"/>
         </w:rPr>
         <w:t xml:space="preserve">F = </w:t>
@@ -27265,9 +27963,11 @@
       <w:proofErr w:type="gramStart"/>
       <w:r>
         <w:rPr>
-          <w:rFonts w:ascii="Courier New" w:eastAsia="Times New Roman" w:hAnsi="Courier New" w:cs="Courier New"/>
-          <w:sz w:val="20"/>
-          <w:szCs w:val="20"/>
+          <w:rFonts w:ascii="Times New Roman" w:eastAsia="Times New Roman" w:hAnsi="Times New Roman" w:cs="Times New Roman"/>
+          <w:i/>
+          <w:iCs/>
+          <w:sz w:val="28"/>
+          <w:szCs w:val="28"/>
           <w:lang w:val="en-US"/>
         </w:rPr>
         <w:t>vessel.available</w:t>
@@ -27275,9 +27975,11 @@
       <w:proofErr w:type="gramEnd"/>
       <w:r>
         <w:rPr>
-          <w:rFonts w:ascii="Courier New" w:eastAsia="Times New Roman" w:hAnsi="Courier New" w:cs="Courier New"/>
-          <w:sz w:val="20"/>
-          <w:szCs w:val="20"/>
+          <w:rFonts w:ascii="Times New Roman" w:eastAsia="Times New Roman" w:hAnsi="Times New Roman" w:cs="Times New Roman"/>
+          <w:i/>
+          <w:iCs/>
+          <w:sz w:val="28"/>
+          <w:szCs w:val="28"/>
           <w:lang w:val="en-US"/>
         </w:rPr>
         <w:t>_thrust</w:t>
@@ -27306,17 +28008,21 @@
         </w:tabs>
         <w:spacing w:after="0" w:line="240" w:lineRule="auto"/>
         <w:rPr>
-          <w:rFonts w:ascii="Courier New" w:eastAsia="Times New Roman" w:hAnsi="Courier New" w:cs="Courier New"/>
-          <w:sz w:val="20"/>
-          <w:szCs w:val="20"/>
-          <w:lang w:val="en-US"/>
-        </w:rPr>
-      </w:pPr>
-      <w:r>
-        <w:rPr>
-          <w:rFonts w:ascii="Courier New" w:eastAsia="Times New Roman" w:hAnsi="Courier New" w:cs="Courier New"/>
-          <w:sz w:val="20"/>
-          <w:szCs w:val="20"/>
+          <w:rFonts w:ascii="Times New Roman" w:eastAsia="Times New Roman" w:hAnsi="Times New Roman" w:cs="Times New Roman"/>
+          <w:i/>
+          <w:iCs/>
+          <w:sz w:val="28"/>
+          <w:szCs w:val="28"/>
+          <w:lang w:val="en-US"/>
+        </w:rPr>
+      </w:pPr>
+      <w:r>
+        <w:rPr>
+          <w:rFonts w:ascii="Times New Roman" w:eastAsia="Times New Roman" w:hAnsi="Times New Roman" w:cs="Times New Roman"/>
+          <w:i/>
+          <w:iCs/>
+          <w:sz w:val="28"/>
+          <w:szCs w:val="28"/>
           <w:lang w:val="en-US"/>
         </w:rPr>
         <w:t xml:space="preserve">Isp = </w:t>
@@ -27325,9 +28031,11 @@
       <w:proofErr w:type="gramStart"/>
       <w:r>
         <w:rPr>
-          <w:rFonts w:ascii="Courier New" w:eastAsia="Times New Roman" w:hAnsi="Courier New" w:cs="Courier New"/>
-          <w:sz w:val="20"/>
-          <w:szCs w:val="20"/>
+          <w:rFonts w:ascii="Times New Roman" w:eastAsia="Times New Roman" w:hAnsi="Times New Roman" w:cs="Times New Roman"/>
+          <w:i/>
+          <w:iCs/>
+          <w:sz w:val="28"/>
+          <w:szCs w:val="28"/>
           <w:lang w:val="en-US"/>
         </w:rPr>
         <w:t>vessel.specific</w:t>
@@ -27335,9 +28043,11 @@
       <w:proofErr w:type="gramEnd"/>
       <w:r>
         <w:rPr>
-          <w:rFonts w:ascii="Courier New" w:eastAsia="Times New Roman" w:hAnsi="Courier New" w:cs="Courier New"/>
-          <w:sz w:val="20"/>
-          <w:szCs w:val="20"/>
+          <w:rFonts w:ascii="Times New Roman" w:eastAsia="Times New Roman" w:hAnsi="Times New Roman" w:cs="Times New Roman"/>
+          <w:i/>
+          <w:iCs/>
+          <w:sz w:val="28"/>
+          <w:szCs w:val="28"/>
           <w:lang w:val="en-US"/>
         </w:rPr>
         <w:t>_impulse</w:t>
@@ -27345,9 +28055,11 @@
       <w:proofErr w:type="spellEnd"/>
       <w:r>
         <w:rPr>
-          <w:rFonts w:ascii="Courier New" w:eastAsia="Times New Roman" w:hAnsi="Courier New" w:cs="Courier New"/>
-          <w:sz w:val="20"/>
-          <w:szCs w:val="20"/>
+          <w:rFonts w:ascii="Times New Roman" w:eastAsia="Times New Roman" w:hAnsi="Times New Roman" w:cs="Times New Roman"/>
+          <w:i/>
+          <w:iCs/>
+          <w:sz w:val="28"/>
+          <w:szCs w:val="28"/>
           <w:lang w:val="en-US"/>
         </w:rPr>
         <w:t xml:space="preserve"> * 9.82</w:t>
@@ -27375,17 +28087,21 @@
         </w:tabs>
         <w:spacing w:after="0" w:line="240" w:lineRule="auto"/>
         <w:rPr>
-          <w:rFonts w:ascii="Courier New" w:eastAsia="Times New Roman" w:hAnsi="Courier New" w:cs="Courier New"/>
-          <w:sz w:val="20"/>
-          <w:szCs w:val="20"/>
-          <w:lang w:val="en-US"/>
-        </w:rPr>
-      </w:pPr>
-      <w:r>
-        <w:rPr>
-          <w:rFonts w:ascii="Courier New" w:eastAsia="Times New Roman" w:hAnsi="Courier New" w:cs="Courier New"/>
-          <w:sz w:val="20"/>
-          <w:szCs w:val="20"/>
+          <w:rFonts w:ascii="Times New Roman" w:eastAsia="Times New Roman" w:hAnsi="Times New Roman" w:cs="Times New Roman"/>
+          <w:i/>
+          <w:iCs/>
+          <w:sz w:val="28"/>
+          <w:szCs w:val="28"/>
+          <w:lang w:val="en-US"/>
+        </w:rPr>
+      </w:pPr>
+      <w:r>
+        <w:rPr>
+          <w:rFonts w:ascii="Times New Roman" w:eastAsia="Times New Roman" w:hAnsi="Times New Roman" w:cs="Times New Roman"/>
+          <w:i/>
+          <w:iCs/>
+          <w:sz w:val="28"/>
+          <w:szCs w:val="28"/>
           <w:lang w:val="en-US"/>
         </w:rPr>
         <w:t xml:space="preserve">m0 = </w:t>
@@ -27394,9 +28110,11 @@
       <w:proofErr w:type="gramStart"/>
       <w:r>
         <w:rPr>
-          <w:rFonts w:ascii="Courier New" w:eastAsia="Times New Roman" w:hAnsi="Courier New" w:cs="Courier New"/>
-          <w:sz w:val="20"/>
-          <w:szCs w:val="20"/>
+          <w:rFonts w:ascii="Times New Roman" w:eastAsia="Times New Roman" w:hAnsi="Times New Roman" w:cs="Times New Roman"/>
+          <w:i/>
+          <w:iCs/>
+          <w:sz w:val="28"/>
+          <w:szCs w:val="28"/>
           <w:lang w:val="en-US"/>
         </w:rPr>
         <w:t>vessel.mass</w:t>
@@ -27426,17 +28144,21 @@
         </w:tabs>
         <w:spacing w:after="0" w:line="240" w:lineRule="auto"/>
         <w:rPr>
-          <w:rFonts w:ascii="Courier New" w:eastAsia="Times New Roman" w:hAnsi="Courier New" w:cs="Courier New"/>
-          <w:sz w:val="20"/>
-          <w:szCs w:val="20"/>
-          <w:lang w:val="en-US"/>
-        </w:rPr>
-      </w:pPr>
-      <w:r>
-        <w:rPr>
-          <w:rFonts w:ascii="Courier New" w:eastAsia="Times New Roman" w:hAnsi="Courier New" w:cs="Courier New"/>
-          <w:sz w:val="20"/>
-          <w:szCs w:val="20"/>
+          <w:rFonts w:ascii="Times New Roman" w:eastAsia="Times New Roman" w:hAnsi="Times New Roman" w:cs="Times New Roman"/>
+          <w:i/>
+          <w:iCs/>
+          <w:sz w:val="28"/>
+          <w:szCs w:val="28"/>
+          <w:lang w:val="en-US"/>
+        </w:rPr>
+      </w:pPr>
+      <w:r>
+        <w:rPr>
+          <w:rFonts w:ascii="Times New Roman" w:eastAsia="Times New Roman" w:hAnsi="Times New Roman" w:cs="Times New Roman"/>
+          <w:i/>
+          <w:iCs/>
+          <w:sz w:val="28"/>
+          <w:szCs w:val="28"/>
           <w:lang w:val="en-US"/>
         </w:rPr>
         <w:t xml:space="preserve">m1 = m0 / </w:t>
@@ -27445,9 +28167,11 @@
       <w:proofErr w:type="gramStart"/>
       <w:r>
         <w:rPr>
-          <w:rFonts w:ascii="Courier New" w:eastAsia="Times New Roman" w:hAnsi="Courier New" w:cs="Courier New"/>
-          <w:sz w:val="20"/>
-          <w:szCs w:val="20"/>
+          <w:rFonts w:ascii="Times New Roman" w:eastAsia="Times New Roman" w:hAnsi="Times New Roman" w:cs="Times New Roman"/>
+          <w:i/>
+          <w:iCs/>
+          <w:sz w:val="28"/>
+          <w:szCs w:val="28"/>
           <w:lang w:val="en-US"/>
         </w:rPr>
         <w:t>math.exp</w:t>
@@ -27455,9 +28179,11 @@
       <w:proofErr w:type="spellEnd"/>
       <w:r>
         <w:rPr>
-          <w:rFonts w:ascii="Courier New" w:eastAsia="Times New Roman" w:hAnsi="Courier New" w:cs="Courier New"/>
-          <w:sz w:val="20"/>
-          <w:szCs w:val="20"/>
+          <w:rFonts w:ascii="Times New Roman" w:eastAsia="Times New Roman" w:hAnsi="Times New Roman" w:cs="Times New Roman"/>
+          <w:i/>
+          <w:iCs/>
+          <w:sz w:val="28"/>
+          <w:szCs w:val="28"/>
           <w:lang w:val="en-US"/>
         </w:rPr>
         <w:t>(</w:t>
@@ -27466,9 +28192,11 @@
       <w:proofErr w:type="gramEnd"/>
       <w:r>
         <w:rPr>
-          <w:rFonts w:ascii="Courier New" w:eastAsia="Times New Roman" w:hAnsi="Courier New" w:cs="Courier New"/>
-          <w:sz w:val="20"/>
-          <w:szCs w:val="20"/>
+          <w:rFonts w:ascii="Times New Roman" w:eastAsia="Times New Roman" w:hAnsi="Times New Roman" w:cs="Times New Roman"/>
+          <w:i/>
+          <w:iCs/>
+          <w:sz w:val="28"/>
+          <w:szCs w:val="28"/>
           <w:lang w:val="en-US"/>
         </w:rPr>
         <w:t>delta_v</w:t>
@@ -27476,9 +28204,11 @@
       <w:proofErr w:type="spellEnd"/>
       <w:r>
         <w:rPr>
-          <w:rFonts w:ascii="Courier New" w:eastAsia="Times New Roman" w:hAnsi="Courier New" w:cs="Courier New"/>
-          <w:sz w:val="20"/>
-          <w:szCs w:val="20"/>
+          <w:rFonts w:ascii="Times New Roman" w:eastAsia="Times New Roman" w:hAnsi="Times New Roman" w:cs="Times New Roman"/>
+          <w:i/>
+          <w:iCs/>
+          <w:sz w:val="28"/>
+          <w:szCs w:val="28"/>
           <w:lang w:val="en-US"/>
         </w:rPr>
         <w:t xml:space="preserve"> / Isp)</w:t>
@@ -27506,18 +28236,22 @@
         </w:tabs>
         <w:spacing w:after="0" w:line="240" w:lineRule="auto"/>
         <w:rPr>
-          <w:rFonts w:ascii="Courier New" w:eastAsia="Times New Roman" w:hAnsi="Courier New" w:cs="Courier New"/>
-          <w:sz w:val="20"/>
-          <w:szCs w:val="20"/>
+          <w:rFonts w:ascii="Times New Roman" w:eastAsia="Times New Roman" w:hAnsi="Times New Roman" w:cs="Times New Roman"/>
+          <w:i/>
+          <w:iCs/>
+          <w:sz w:val="28"/>
+          <w:szCs w:val="28"/>
           <w:lang w:val="en-US"/>
         </w:rPr>
       </w:pPr>
       <w:proofErr w:type="spellStart"/>
       <w:r>
         <w:rPr>
-          <w:rFonts w:ascii="Courier New" w:eastAsia="Times New Roman" w:hAnsi="Courier New" w:cs="Courier New"/>
-          <w:sz w:val="20"/>
-          <w:szCs w:val="20"/>
+          <w:rFonts w:ascii="Times New Roman" w:eastAsia="Times New Roman" w:hAnsi="Times New Roman" w:cs="Times New Roman"/>
+          <w:i/>
+          <w:iCs/>
+          <w:sz w:val="28"/>
+          <w:szCs w:val="28"/>
           <w:lang w:val="en-US"/>
         </w:rPr>
         <w:t>flow_rate</w:t>
@@ -27525,9 +28259,11 @@
       <w:proofErr w:type="spellEnd"/>
       <w:r>
         <w:rPr>
-          <w:rFonts w:ascii="Courier New" w:eastAsia="Times New Roman" w:hAnsi="Courier New" w:cs="Courier New"/>
-          <w:sz w:val="20"/>
-          <w:szCs w:val="20"/>
+          <w:rFonts w:ascii="Times New Roman" w:eastAsia="Times New Roman" w:hAnsi="Times New Roman" w:cs="Times New Roman"/>
+          <w:i/>
+          <w:iCs/>
+          <w:sz w:val="28"/>
+          <w:szCs w:val="28"/>
           <w:lang w:val="en-US"/>
         </w:rPr>
         <w:t xml:space="preserve"> = F / Isp</w:t>
@@ -27555,18 +28291,22 @@
         </w:tabs>
         <w:spacing w:after="0" w:line="240" w:lineRule="auto"/>
         <w:rPr>
-          <w:rFonts w:ascii="Courier New" w:eastAsia="Times New Roman" w:hAnsi="Courier New" w:cs="Courier New"/>
-          <w:sz w:val="20"/>
-          <w:szCs w:val="20"/>
+          <w:rFonts w:ascii="Times New Roman" w:eastAsia="Times New Roman" w:hAnsi="Times New Roman" w:cs="Times New Roman"/>
+          <w:i/>
+          <w:iCs/>
+          <w:sz w:val="28"/>
+          <w:szCs w:val="28"/>
           <w:lang w:val="en-US"/>
         </w:rPr>
       </w:pPr>
       <w:proofErr w:type="spellStart"/>
       <w:r>
         <w:rPr>
-          <w:rFonts w:ascii="Courier New" w:eastAsia="Times New Roman" w:hAnsi="Courier New" w:cs="Courier New"/>
-          <w:sz w:val="20"/>
-          <w:szCs w:val="20"/>
+          <w:rFonts w:ascii="Times New Roman" w:eastAsia="Times New Roman" w:hAnsi="Times New Roman" w:cs="Times New Roman"/>
+          <w:i/>
+          <w:iCs/>
+          <w:sz w:val="28"/>
+          <w:szCs w:val="28"/>
           <w:lang w:val="en-US"/>
         </w:rPr>
         <w:t>burn_time</w:t>
@@ -27574,9 +28314,11 @@
       <w:proofErr w:type="spellEnd"/>
       <w:r>
         <w:rPr>
-          <w:rFonts w:ascii="Courier New" w:eastAsia="Times New Roman" w:hAnsi="Courier New" w:cs="Courier New"/>
-          <w:sz w:val="20"/>
-          <w:szCs w:val="20"/>
+          <w:rFonts w:ascii="Times New Roman" w:eastAsia="Times New Roman" w:hAnsi="Times New Roman" w:cs="Times New Roman"/>
+          <w:i/>
+          <w:iCs/>
+          <w:sz w:val="28"/>
+          <w:szCs w:val="28"/>
           <w:lang w:val="en-US"/>
         </w:rPr>
         <w:t xml:space="preserve"> = (m0 - m1) / </w:t>
@@ -27584,9 +28326,11 @@
       <w:proofErr w:type="spellStart"/>
       <w:r>
         <w:rPr>
-          <w:rFonts w:ascii="Courier New" w:eastAsia="Times New Roman" w:hAnsi="Courier New" w:cs="Courier New"/>
-          <w:sz w:val="20"/>
-          <w:szCs w:val="20"/>
+          <w:rFonts w:ascii="Times New Roman" w:eastAsia="Times New Roman" w:hAnsi="Times New Roman" w:cs="Times New Roman"/>
+          <w:i/>
+          <w:iCs/>
+          <w:sz w:val="28"/>
+          <w:szCs w:val="28"/>
           <w:lang w:val="en-US"/>
         </w:rPr>
         <w:t>flow_rate</w:t>
@@ -27602,8 +28346,8 @@
         <w:spacing w:before="100" w:beforeAutospacing="1" w:after="100" w:afterAutospacing="1" w:line="240" w:lineRule="auto"/>
         <w:rPr>
           <w:rFonts w:ascii="Times New Roman" w:eastAsia="Times New Roman" w:hAnsi="Times New Roman" w:cs="Times New Roman"/>
-          <w:sz w:val="24"/>
-          <w:szCs w:val="24"/>
+          <w:sz w:val="28"/>
+          <w:szCs w:val="28"/>
         </w:rPr>
       </w:pPr>
       <w:r>
@@ -27611,16 +28355,18 @@
           <w:rFonts w:ascii="Times New Roman" w:eastAsia="Times New Roman" w:hAnsi="Times New Roman" w:cs="Times New Roman"/>
           <w:b/>
           <w:bCs/>
-          <w:sz w:val="24"/>
-          <w:szCs w:val="24"/>
+          <w:i/>
+          <w:iCs/>
+          <w:sz w:val="28"/>
+          <w:szCs w:val="28"/>
         </w:rPr>
         <w:t>Завершение миссии</w:t>
       </w:r>
       <w:r>
         <w:rPr>
           <w:rFonts w:ascii="Times New Roman" w:eastAsia="Times New Roman" w:hAnsi="Times New Roman" w:cs="Times New Roman"/>
-          <w:sz w:val="24"/>
-          <w:szCs w:val="24"/>
+          <w:sz w:val="28"/>
+          <w:szCs w:val="28"/>
         </w:rPr>
         <w:br/>
         <w:t>После завершения манёвра и удаления узла:</w:t>
@@ -27648,9 +28394,11 @@
         </w:tabs>
         <w:spacing w:after="0" w:line="240" w:lineRule="auto"/>
         <w:rPr>
-          <w:rFonts w:ascii="Courier New" w:eastAsia="Times New Roman" w:hAnsi="Courier New" w:cs="Courier New"/>
-          <w:sz w:val="20"/>
-          <w:szCs w:val="20"/>
+          <w:rFonts w:ascii="Times New Roman" w:eastAsia="Times New Roman" w:hAnsi="Times New Roman" w:cs="Times New Roman"/>
+          <w:i/>
+          <w:iCs/>
+          <w:sz w:val="28"/>
+          <w:szCs w:val="28"/>
           <w:lang w:val="en-US"/>
         </w:rPr>
       </w:pPr>
@@ -27658,9 +28406,11 @@
       <w:proofErr w:type="gramStart"/>
       <w:r>
         <w:rPr>
-          <w:rFonts w:ascii="Courier New" w:eastAsia="Times New Roman" w:hAnsi="Courier New" w:cs="Courier New"/>
-          <w:sz w:val="20"/>
-          <w:szCs w:val="20"/>
+          <w:rFonts w:ascii="Times New Roman" w:eastAsia="Times New Roman" w:hAnsi="Times New Roman" w:cs="Times New Roman"/>
+          <w:i/>
+          <w:iCs/>
+          <w:sz w:val="28"/>
+          <w:szCs w:val="28"/>
           <w:lang w:val="en-US"/>
         </w:rPr>
         <w:t>node.remove</w:t>
@@ -27669,9 +28419,11 @@
       <w:proofErr w:type="gramEnd"/>
       <w:r>
         <w:rPr>
-          <w:rFonts w:ascii="Courier New" w:eastAsia="Times New Roman" w:hAnsi="Courier New" w:cs="Courier New"/>
-          <w:sz w:val="20"/>
-          <w:szCs w:val="20"/>
+          <w:rFonts w:ascii="Times New Roman" w:eastAsia="Times New Roman" w:hAnsi="Times New Roman" w:cs="Times New Roman"/>
+          <w:i/>
+          <w:iCs/>
+          <w:sz w:val="28"/>
+          <w:szCs w:val="28"/>
           <w:lang w:val="en-US"/>
         </w:rPr>
         <w:t>()</w:t>
@@ -27699,18 +28451,22 @@
         </w:tabs>
         <w:spacing w:after="0" w:line="240" w:lineRule="auto"/>
         <w:rPr>
-          <w:rFonts w:ascii="Courier New" w:eastAsia="Times New Roman" w:hAnsi="Courier New" w:cs="Courier New"/>
-          <w:sz w:val="20"/>
-          <w:szCs w:val="20"/>
+          <w:rFonts w:ascii="Times New Roman" w:eastAsia="Times New Roman" w:hAnsi="Times New Roman" w:cs="Times New Roman"/>
+          <w:i/>
+          <w:iCs/>
+          <w:sz w:val="28"/>
+          <w:szCs w:val="28"/>
           <w:lang w:val="en-US"/>
         </w:rPr>
       </w:pPr>
       <w:proofErr w:type="gramStart"/>
       <w:r>
         <w:rPr>
-          <w:rFonts w:ascii="Courier New" w:eastAsia="Times New Roman" w:hAnsi="Courier New" w:cs="Courier New"/>
-          <w:sz w:val="20"/>
-          <w:szCs w:val="20"/>
+          <w:rFonts w:ascii="Times New Roman" w:eastAsia="Times New Roman" w:hAnsi="Times New Roman" w:cs="Times New Roman"/>
+          <w:i/>
+          <w:iCs/>
+          <w:sz w:val="28"/>
+          <w:szCs w:val="28"/>
           <w:lang w:val="en-US"/>
         </w:rPr>
         <w:t>print(</w:t>
@@ -27718,9 +28474,11 @@
       <w:proofErr w:type="gramEnd"/>
       <w:r>
         <w:rPr>
-          <w:rFonts w:ascii="Courier New" w:eastAsia="Times New Roman" w:hAnsi="Courier New" w:cs="Courier New"/>
-          <w:sz w:val="20"/>
-          <w:szCs w:val="20"/>
+          <w:rFonts w:ascii="Times New Roman" w:eastAsia="Times New Roman" w:hAnsi="Times New Roman" w:cs="Times New Roman"/>
+          <w:i/>
+          <w:iCs/>
+          <w:sz w:val="28"/>
+          <w:szCs w:val="28"/>
           <w:lang w:val="en-US"/>
         </w:rPr>
         <w:t>'Launch complete')</w:t>
@@ -27731,15 +28489,15 @@
         <w:spacing w:before="100" w:beforeAutospacing="1" w:after="100" w:afterAutospacing="1" w:line="240" w:lineRule="auto"/>
         <w:rPr>
           <w:rFonts w:ascii="Times New Roman" w:eastAsia="Times New Roman" w:hAnsi="Times New Roman" w:cs="Times New Roman"/>
-          <w:sz w:val="24"/>
-          <w:szCs w:val="24"/>
-        </w:rPr>
-      </w:pPr>
-      <w:r>
-        <w:rPr>
-          <w:rFonts w:ascii="Times New Roman" w:eastAsia="Times New Roman" w:hAnsi="Times New Roman" w:cs="Times New Roman"/>
-          <w:sz w:val="24"/>
-          <w:szCs w:val="24"/>
+          <w:sz w:val="28"/>
+          <w:szCs w:val="28"/>
+        </w:rPr>
+      </w:pPr>
+      <w:r>
+        <w:rPr>
+          <w:rFonts w:ascii="Times New Roman" w:eastAsia="Times New Roman" w:hAnsi="Times New Roman" w:cs="Times New Roman"/>
+          <w:sz w:val="28"/>
+          <w:szCs w:val="28"/>
         </w:rPr>
         <w:t>Ракета достигает целевой круговой орбиты.</w:t>
       </w:r>
@@ -27756,8 +28514,8 @@
           <w:rFonts w:ascii="Times New Roman" w:eastAsia="Times New Roman" w:hAnsi="Times New Roman" w:cs="Times New Roman"/>
           <w:caps/>
           <w:kern w:val="2"/>
-          <w:sz w:val="36"/>
-          <w:szCs w:val="36"/>
+          <w:sz w:val="32"/>
+          <w:szCs w:val="32"/>
           <w:lang w:eastAsia="en-US"/>
           <w14:ligatures w14:val="standardContextual"/>
         </w:rPr>
@@ -27773,6 +28531,7 @@
           <w:lang w:eastAsia="en-US"/>
           <w14:ligatures w14:val="standardContextual"/>
         </w:rPr>
+        <w:lastRenderedPageBreak/>
         <w:t xml:space="preserve">ГЛАВА </w:t>
       </w:r>
       <w:r>
@@ -27828,6 +28587,7 @@
           <w:lang w:eastAsia="en-US"/>
           <w14:ligatures w14:val="standardContextual"/>
         </w:rPr>
+        <w:lastRenderedPageBreak/>
         <w:t xml:space="preserve">ГЛАВА </w:t>
       </w:r>
       <w:r>
@@ -27858,21 +28618,6 @@
     </w:p>
     <w:p>
       <w:pPr>
-        <w:rPr>
-          <w:rFonts w:ascii="Times New Roman" w:eastAsiaTheme="majorEastAsia" w:hAnsi="Times New Roman" w:cs="Times New Roman"/>
-          <w:b/>
-          <w:bCs/>
-          <w:i/>
-          <w:iCs/>
-          <w:color w:val="365F91" w:themeColor="accent1" w:themeShade="BF"/>
-          <w:sz w:val="32"/>
-          <w:szCs w:val="32"/>
-          <w:lang w:val="en-US"/>
-        </w:rPr>
-      </w:pPr>
-    </w:p>
-    <w:p>
-      <w:pPr>
         <w:keepNext/>
         <w:keepLines/>
         <w:pageBreakBefore/>
@@ -27900,6 +28645,7 @@
           <w:lang w:eastAsia="en-US"/>
           <w14:ligatures w14:val="standardContextual"/>
         </w:rPr>
+        <w:lastRenderedPageBreak/>
         <w:t>ИСТОЧНИКИ</w:t>
       </w:r>
       <w:bookmarkEnd w:id="41"/>
@@ -28234,6 +28980,134 @@
     </w:p>
     <w:p>
       <w:pPr>
+        <w:pStyle w:val="a3"/>
+        <w:numPr>
+          <w:ilvl w:val="0"/>
+          <w:numId w:val="36"/>
+        </w:numPr>
+        <w:rPr>
+          <w:rFonts w:ascii="Times New Roman" w:hAnsi="Times New Roman" w:cs="Times New Roman"/>
+          <w:sz w:val="24"/>
+          <w:szCs w:val="24"/>
+          <w:lang w:val="en-US"/>
+        </w:rPr>
+      </w:pPr>
+      <w:hyperlink r:id="rId16" w:history="1">
+        <w:r>
+          <w:rPr>
+            <w:rStyle w:val="a4"/>
+            <w:rFonts w:ascii="Times New Roman" w:hAnsi="Times New Roman" w:cs="Times New Roman"/>
+            <w:sz w:val="24"/>
+            <w:szCs w:val="24"/>
+            <w:lang w:val="en-US"/>
+          </w:rPr>
+          <w:t>https://krpc.github.io/krpc/index.html</w:t>
+        </w:r>
+      </w:hyperlink>
+      <w:r>
+        <w:rPr>
+          <w:rFonts w:ascii="Times New Roman" w:hAnsi="Times New Roman" w:cs="Times New Roman"/>
+          <w:sz w:val="24"/>
+          <w:szCs w:val="24"/>
+          <w:lang w:val="en-US"/>
+        </w:rPr>
+        <w:t xml:space="preserve"> - </w:t>
+      </w:r>
+      <w:proofErr w:type="spellStart"/>
+      <w:r>
+        <w:rPr>
+          <w:rFonts w:ascii="Times New Roman" w:hAnsi="Times New Roman" w:cs="Times New Roman"/>
+          <w:sz w:val="24"/>
+          <w:szCs w:val="24"/>
+          <w:lang w:val="en-US"/>
+        </w:rPr>
+        <w:t>kRPC</w:t>
+      </w:r>
+      <w:proofErr w:type="spellEnd"/>
+      <w:r>
+        <w:rPr>
+          <w:rFonts w:ascii="Times New Roman" w:hAnsi="Times New Roman" w:cs="Times New Roman"/>
+          <w:sz w:val="24"/>
+          <w:szCs w:val="24"/>
+          <w:lang w:val="en-US"/>
+        </w:rPr>
+        <w:t xml:space="preserve"> documentation</w:t>
+      </w:r>
+    </w:p>
+    <w:p>
+      <w:pPr>
+        <w:pStyle w:val="a3"/>
+        <w:numPr>
+          <w:ilvl w:val="0"/>
+          <w:numId w:val="36"/>
+        </w:numPr>
+        <w:rPr>
+          <w:rFonts w:ascii="Times New Roman" w:hAnsi="Times New Roman" w:cs="Times New Roman"/>
+          <w:sz w:val="24"/>
+          <w:szCs w:val="24"/>
+          <w:lang w:val="en-US"/>
+        </w:rPr>
+      </w:pPr>
+      <w:hyperlink r:id="rId17" w:history="1">
+        <w:r>
+          <w:rPr>
+            <w:rStyle w:val="a4"/>
+            <w:rFonts w:ascii="Times New Roman" w:hAnsi="Times New Roman" w:cs="Times New Roman"/>
+            <w:sz w:val="24"/>
+            <w:szCs w:val="24"/>
+            <w:lang w:val="en-US"/>
+          </w:rPr>
+          <w:t>https://numpy.org/</w:t>
+        </w:r>
+      </w:hyperlink>
+      <w:r>
+        <w:rPr>
+          <w:rFonts w:ascii="Times New Roman" w:hAnsi="Times New Roman" w:cs="Times New Roman"/>
+          <w:sz w:val="24"/>
+          <w:szCs w:val="24"/>
+          <w:lang w:val="en-US"/>
+        </w:rPr>
+        <w:t xml:space="preserve"> - NumPy documentation</w:t>
+      </w:r>
+    </w:p>
+    <w:p>
+      <w:pPr>
+        <w:pStyle w:val="a3"/>
+        <w:numPr>
+          <w:ilvl w:val="0"/>
+          <w:numId w:val="36"/>
+        </w:numPr>
+        <w:rPr>
+          <w:rFonts w:ascii="Times New Roman" w:hAnsi="Times New Roman" w:cs="Times New Roman"/>
+          <w:sz w:val="24"/>
+          <w:szCs w:val="24"/>
+          <w:lang w:val="en-US"/>
+        </w:rPr>
+      </w:pPr>
+      <w:hyperlink r:id="rId18" w:history="1">
+        <w:r>
+          <w:rPr>
+            <w:rStyle w:val="a4"/>
+            <w:rFonts w:ascii="Times New Roman" w:hAnsi="Times New Roman" w:cs="Times New Roman"/>
+            <w:sz w:val="24"/>
+            <w:szCs w:val="24"/>
+            <w:lang w:val="en-US"/>
+          </w:rPr>
+          <w:t>https://matplotlib.org/</w:t>
+        </w:r>
+      </w:hyperlink>
+      <w:r>
+        <w:rPr>
+          <w:rFonts w:ascii="Times New Roman" w:hAnsi="Times New Roman" w:cs="Times New Roman"/>
+          <w:sz w:val="24"/>
+          <w:szCs w:val="24"/>
+          <w:lang w:val="en-US"/>
+        </w:rPr>
+        <w:t xml:space="preserve"> - Matplotlib documentation</w:t>
+      </w:r>
+    </w:p>
+    <w:p>
+      <w:pPr>
         <w:keepNext/>
         <w:keepLines/>
         <w:pageBreakBefore/>
@@ -28261,6 +29135,7 @@
           <w:lang w:eastAsia="en-US"/>
           <w14:ligatures w14:val="standardContextual"/>
         </w:rPr>
+        <w:lastRenderedPageBreak/>
         <w:t>СПИСОК ИЛЛЮСТРАЦИЙ</w:t>
       </w:r>
       <w:bookmarkEnd w:id="42"/>
@@ -28582,12 +29457,13 @@
           <w:lang w:eastAsia="en-US"/>
           <w14:ligatures w14:val="standardContextual"/>
         </w:rPr>
+        <w:lastRenderedPageBreak/>
         <w:t>ПРИЛОЖЕНИЕ</w:t>
       </w:r>
       <w:bookmarkEnd w:id="43"/>
     </w:p>
     <w:sectPr>
-      <w:footerReference w:type="default" r:id="rId16"/>
+      <w:footerReference w:type="default" r:id="rId19"/>
       <w:pgSz w:w="11906" w:h="16838"/>
       <w:pgMar w:top="1134" w:right="850" w:bottom="1134" w:left="1701" w:header="708" w:footer="708" w:gutter="0"/>
       <w:pgNumType w:start="1"/>
@@ -28634,7 +29510,6 @@
         <w:docPartUnique/>
       </w:docPartObj>
     </w:sdtPr>
-    <w:sdtEndPr/>
     <w:sdtContent>
       <w:p>
         <w:pPr>
@@ -35358,6 +36233,7 @@
   <w:style w:type="character" w:default="1" w:styleId="a0">
     <w:name w:val="Default Paragraph Font"/>
     <w:uiPriority w:val="1"/>
+    <w:semiHidden/>
     <w:unhideWhenUsed/>
   </w:style>
   <w:style w:type="table" w:default="1" w:styleId="a1">
@@ -35744,6 +36620,18 @@
       <w:lang w:eastAsia="ru-RU"/>
     </w:rPr>
   </w:style>
+  <w:style w:type="character" w:styleId="af4">
+    <w:name w:val="Unresolved Mention"/>
+    <w:basedOn w:val="a0"/>
+    <w:uiPriority w:val="99"/>
+    <w:semiHidden/>
+    <w:unhideWhenUsed/>
+    <w:rsid w:val="00EF1171"/>
+    <w:rPr>
+      <w:color w:val="605E5C"/>
+      <w:shd w:val="clear" w:color="auto" w:fill="E1DFDD"/>
+    </w:rPr>
+  </w:style>
 </w:styles>
 </file>
 

--- a/Отчет ВвАРКТ.docx
+++ b/Отчет ВвАРКТ.docx
@@ -170,7 +170,7 @@
           </mc:Choice>
           <mc:Fallback>
             <w:pict>
-              <v:shapetype w14:anchorId="6F960C35" id="_x0000_t32" coordsize="21600,21600" o:spt="32" o:oned="t" path="m,l21600,21600e" filled="f">
+              <v:shapetype w14:anchorId="5CD1ED07" id="_x0000_t32" coordsize="21600,21600" o:spt="32" o:oned="t" path="m,l21600,21600e" filled="f">
                 <v:path arrowok="t" fillok="f" o:connecttype="none"/>
                 <o:lock v:ext="edit" shapetype="t"/>
               </v:shapetype>
@@ -4137,6 +4137,7 @@
                                 <w:szCs w:val="28"/>
                               </w:rPr>
                             </w:pPr>
+                            <w:bookmarkStart w:id="11" w:name="_Toc185499030"/>
                             <w:r>
                               <w:rPr>
                                 <w:color w:val="auto"/>
@@ -4194,6 +4195,7 @@
                               </w:rPr>
                               <w:t>. Схема ракеты Р-7</w:t>
                             </w:r>
+                            <w:bookmarkEnd w:id="11"/>
                           </w:p>
                         </w:txbxContent>
                       </wps:txbx>
@@ -4229,6 +4231,7 @@
                           <w:szCs w:val="28"/>
                         </w:rPr>
                       </w:pPr>
+                      <w:bookmarkStart w:id="12" w:name="_Toc185499030"/>
                       <w:r>
                         <w:rPr>
                           <w:color w:val="auto"/>
@@ -4286,6 +4289,7 @@
                         </w:rPr>
                         <w:t>. Схема ракеты Р-7</w:t>
                       </w:r>
+                      <w:bookmarkEnd w:id="12"/>
                     </w:p>
                   </w:txbxContent>
                 </v:textbox>
@@ -4370,7 +4374,7 @@
           <w:szCs w:val="28"/>
         </w:rPr>
       </w:pPr>
-      <w:bookmarkStart w:id="11" w:name="_Toc185498324"/>
+      <w:bookmarkStart w:id="13" w:name="_Toc185498324"/>
       <w:r>
         <w:rPr>
           <w:rFonts w:ascii="Times New Roman" w:eastAsia="Times New Roman" w:hAnsi="Times New Roman" w:cs="Times New Roman"/>
@@ -4405,7 +4409,7 @@
         </w:rPr>
         <w:t>Описание Спутника-1</w:t>
       </w:r>
-      <w:bookmarkEnd w:id="11"/>
+      <w:bookmarkEnd w:id="13"/>
     </w:p>
     <w:p>
       <w:pPr>
@@ -4486,6 +4490,7 @@
                                 <w:szCs w:val="28"/>
                               </w:rPr>
                             </w:pPr>
+                            <w:bookmarkStart w:id="14" w:name="_Toc185499031"/>
                             <w:r>
                               <w:rPr>
                                 <w:color w:val="auto"/>
@@ -4543,6 +4548,7 @@
                               </w:rPr>
                               <w:t>. Схема устройства Спутника-1</w:t>
                             </w:r>
+                            <w:bookmarkEnd w:id="14"/>
                           </w:p>
                         </w:txbxContent>
                       </wps:txbx>
@@ -4575,6 +4581,7 @@
                           <w:szCs w:val="28"/>
                         </w:rPr>
                       </w:pPr>
+                      <w:bookmarkStart w:id="15" w:name="_Toc185499031"/>
                       <w:r>
                         <w:rPr>
                           <w:color w:val="auto"/>
@@ -4632,6 +4639,7 @@
                         </w:rPr>
                         <w:t>. Схема устройства Спутника-1</w:t>
                       </w:r>
+                      <w:bookmarkEnd w:id="15"/>
                     </w:p>
                   </w:txbxContent>
                 </v:textbox>
@@ -4797,7 +4805,7 @@
           <w14:ligatures w14:val="standardContextual"/>
         </w:rPr>
       </w:pPr>
-      <w:bookmarkStart w:id="12" w:name="_Toc185498325"/>
+      <w:bookmarkStart w:id="16" w:name="_Toc185498325"/>
       <w:r>
         <w:rPr>
           <w:rFonts w:ascii="Times New Roman" w:eastAsia="Times New Roman" w:hAnsi="Times New Roman" w:cs="Times New Roman"/>
@@ -4811,7 +4819,7 @@
         <w:lastRenderedPageBreak/>
         <w:t>ГЛАВА 3. ФИЗИЧЕСКАЯ МОДЕЛЬ</w:t>
       </w:r>
-      <w:bookmarkEnd w:id="12"/>
+      <w:bookmarkEnd w:id="16"/>
     </w:p>
     <w:p>
       <w:pPr>
@@ -4825,7 +4833,7 @@
           <w:szCs w:val="26"/>
         </w:rPr>
       </w:pPr>
-      <w:bookmarkStart w:id="13" w:name="_Toc185345309"/>
+      <w:bookmarkStart w:id="17" w:name="_Toc185345309"/>
       <w:r>
         <w:rPr>
           <w:rFonts w:ascii="Times New Roman" w:hAnsi="Times New Roman" w:cs="Times New Roman"/>
@@ -4908,7 +4916,7 @@
         </w:rPr>
         <w:t>тики ракеты и её полёта</w:t>
       </w:r>
-      <w:bookmarkEnd w:id="13"/>
+      <w:bookmarkEnd w:id="17"/>
     </w:p>
     <w:tbl>
       <w:tblPr>
@@ -9969,7 +9977,7 @@
           <w:iCs/>
         </w:rPr>
       </w:pPr>
-      <w:bookmarkStart w:id="14" w:name="_Toc185498326"/>
+      <w:bookmarkStart w:id="18" w:name="_Toc185498326"/>
       <w:r>
         <w:rPr>
           <w:rFonts w:ascii="Times New Roman" w:eastAsia="Times New Roman" w:hAnsi="Times New Roman" w:cs="Times New Roman"/>
@@ -10019,7 +10027,7 @@
         </w:rPr>
         <w:t xml:space="preserve"> МАТЕМАТИЧЕСКАЯ МОДЕЛЬ</w:t>
       </w:r>
-      <w:bookmarkEnd w:id="14"/>
+      <w:bookmarkEnd w:id="18"/>
     </w:p>
     <w:p>
       <w:pPr>
@@ -10032,7 +10040,7 @@
           <w:szCs w:val="28"/>
         </w:rPr>
       </w:pPr>
-      <w:bookmarkStart w:id="15" w:name="_Toc185498327"/>
+      <w:bookmarkStart w:id="19" w:name="_Toc185498327"/>
       <w:r>
         <w:rPr>
           <w:rFonts w:ascii="Times New Roman" w:hAnsi="Times New Roman" w:cs="Times New Roman"/>
@@ -10055,7 +10063,7 @@
         </w:rPr>
         <w:t>.1. Описание математической модели</w:t>
       </w:r>
-      <w:bookmarkEnd w:id="15"/>
+      <w:bookmarkEnd w:id="19"/>
     </w:p>
     <w:p>
       <w:pPr>
@@ -16379,15 +16387,7 @@
                   <w:sz w:val="20"/>
                   <w:szCs w:val="20"/>
                 </w:rPr>
-                <m:t>&lt;</m:t>
-              </m:r>
-              <m:r>
-                <w:rPr>
-                  <w:rFonts w:ascii="Cambria Math" w:hAnsi="Cambria Math" w:cs="Times New Roman"/>
-                  <w:sz w:val="20"/>
-                  <w:szCs w:val="20"/>
-                </w:rPr>
-                <m:t xml:space="preserve"> </m:t>
+                <m:t xml:space="preserve">&lt; </m:t>
               </m:r>
               <m:sSub>
                 <m:sSubPr>
@@ -16505,15 +16505,7 @@
                   <w:sz w:val="20"/>
                   <w:szCs w:val="20"/>
                 </w:rPr>
-                <m:t>t</m:t>
-              </m:r>
-              <m:r>
-                <w:rPr>
-                  <w:rFonts w:ascii="Cambria Math" w:hAnsi="Cambria Math" w:cs="Times New Roman"/>
-                  <w:sz w:val="20"/>
-                  <w:szCs w:val="20"/>
-                </w:rPr>
-                <m:t>≥</m:t>
+                <m:t>t≥</m:t>
               </m:r>
               <m:sSub>
                 <m:sSubPr>
@@ -16615,23 +16607,7 @@
                   <w:sz w:val="20"/>
                   <w:szCs w:val="20"/>
                 </w:rPr>
-                <m:t>t</m:t>
-              </m:r>
-              <m:r>
-                <w:rPr>
-                  <w:rFonts w:ascii="Cambria Math" w:hAnsi="Cambria Math" w:cs="Times New Roman"/>
-                  <w:sz w:val="20"/>
-                  <w:szCs w:val="20"/>
-                </w:rPr>
-                <m:t>≥</m:t>
-              </m:r>
-              <m:r>
-                <w:rPr>
-                  <w:rFonts w:ascii="Cambria Math" w:hAnsi="Cambria Math" w:cs="Times New Roman"/>
-                  <w:sz w:val="20"/>
-                  <w:szCs w:val="20"/>
-                </w:rPr>
-                <m:t xml:space="preserve"> </m:t>
+                <m:t xml:space="preserve">t≥ </m:t>
               </m:r>
               <m:sSub>
                 <m:sSubPr>
@@ -17671,7 +17647,7 @@
           <w14:ligatures w14:val="standardContextual"/>
         </w:rPr>
       </w:pPr>
-      <w:bookmarkStart w:id="16" w:name="_Toc185498328"/>
+      <w:bookmarkStart w:id="20" w:name="_Toc185498328"/>
       <w:r>
         <w:rPr>
           <w:rFonts w:ascii="Times New Roman" w:eastAsia="Times New Roman" w:hAnsi="Times New Roman" w:cs="Times New Roman"/>
@@ -17697,7 +17673,7 @@
         </w:rPr>
         <w:t>ПРОГРАММНАЯ РЕАЛИЗАЦИЯ</w:t>
       </w:r>
-      <w:bookmarkEnd w:id="16"/>
+      <w:bookmarkEnd w:id="20"/>
     </w:p>
     <w:p>
       <w:pPr>
@@ -17711,7 +17687,7 @@
           <w:szCs w:val="28"/>
         </w:rPr>
       </w:pPr>
-      <w:bookmarkStart w:id="17" w:name="_Toc185498329"/>
+      <w:bookmarkStart w:id="21" w:name="_Toc185498329"/>
       <w:r>
         <w:rPr>
           <w:rFonts w:ascii="Times New Roman" w:eastAsia="Times New Roman" w:hAnsi="Times New Roman" w:cs="Times New Roman"/>
@@ -17734,7 +17710,7 @@
         </w:rPr>
         <w:t>План работы</w:t>
       </w:r>
-      <w:bookmarkEnd w:id="17"/>
+      <w:bookmarkEnd w:id="21"/>
     </w:p>
     <w:p>
       <w:pPr>
@@ -18397,7 +18373,7 @@
           <w:szCs w:val="28"/>
         </w:rPr>
       </w:pPr>
-      <w:bookmarkStart w:id="18" w:name="_Toc185498330"/>
+      <w:bookmarkStart w:id="22" w:name="_Toc185498330"/>
       <w:r>
         <w:rPr>
           <w:rFonts w:ascii="Times New Roman" w:eastAsia="Times New Roman" w:hAnsi="Times New Roman" w:cs="Times New Roman"/>
@@ -18410,7 +18386,7 @@
         <w:lastRenderedPageBreak/>
         <w:t>5.2 Модуль «Автопилот»</w:t>
       </w:r>
-      <w:bookmarkEnd w:id="18"/>
+      <w:bookmarkEnd w:id="22"/>
     </w:p>
     <w:p>
       <w:pPr>
@@ -19012,7 +18988,7 @@
           <w:szCs w:val="28"/>
         </w:rPr>
       </w:pPr>
-      <w:bookmarkStart w:id="19" w:name="_Toc185498331"/>
+      <w:bookmarkStart w:id="23" w:name="_Toc185498331"/>
       <w:r>
         <w:rPr>
           <w:rFonts w:ascii="Times New Roman" w:eastAsia="Times New Roman" w:hAnsi="Times New Roman" w:cs="Times New Roman"/>
@@ -19046,7 +19022,7 @@
         </w:rPr>
         <w:t>ль «Полёт»</w:t>
       </w:r>
-      <w:bookmarkEnd w:id="19"/>
+      <w:bookmarkEnd w:id="23"/>
     </w:p>
     <w:p>
       <w:pPr>
@@ -19240,7 +19216,7 @@
           <w:szCs w:val="28"/>
         </w:rPr>
       </w:pPr>
-      <w:bookmarkStart w:id="20" w:name="_Hlk185341519"/>
+      <w:bookmarkStart w:id="24" w:name="_Hlk185341519"/>
       <w:r>
         <w:rPr>
           <w:rFonts w:ascii="Times New Roman" w:hAnsi="Times New Roman" w:cs="Times New Roman"/>
@@ -19511,7 +19487,7 @@
         <w:t>файл с классом, описывающим ракету, для инкапсуляции получения данных из программы.</w:t>
       </w:r>
     </w:p>
-    <w:bookmarkEnd w:id="20"/>
+    <w:bookmarkEnd w:id="24"/>
     <w:p>
       <w:pPr>
         <w:rPr>
@@ -19910,7 +19886,7 @@
           <w:szCs w:val="28"/>
         </w:rPr>
       </w:pPr>
-      <w:bookmarkStart w:id="21" w:name="_Toc185498332"/>
+      <w:bookmarkStart w:id="25" w:name="_Toc185498332"/>
       <w:r>
         <w:rPr>
           <w:rFonts w:ascii="Times New Roman" w:eastAsia="Times New Roman" w:hAnsi="Times New Roman" w:cs="Times New Roman"/>
@@ -19933,7 +19909,7 @@
         </w:rPr>
         <w:t>одуль «Модель»</w:t>
       </w:r>
-      <w:bookmarkEnd w:id="21"/>
+      <w:bookmarkEnd w:id="25"/>
     </w:p>
     <w:p>
       <w:pPr>
@@ -20753,7 +20729,7 @@
           <w:szCs w:val="28"/>
         </w:rPr>
       </w:pPr>
-      <w:bookmarkStart w:id="22" w:name="_Toc185498333"/>
+      <w:bookmarkStart w:id="26" w:name="_Toc185498333"/>
       <w:r>
         <w:rPr>
           <w:rFonts w:ascii="Times New Roman" w:eastAsia="Times New Roman" w:hAnsi="Times New Roman" w:cs="Times New Roman"/>
@@ -20776,7 +20752,7 @@
         </w:rPr>
         <w:t>Модуль «Анализ»</w:t>
       </w:r>
-      <w:bookmarkEnd w:id="22"/>
+      <w:bookmarkEnd w:id="26"/>
     </w:p>
     <w:p>
       <w:pPr>
@@ -22012,7 +21988,7 @@
           <w:szCs w:val="28"/>
         </w:rPr>
       </w:pPr>
-      <w:bookmarkStart w:id="23" w:name="_Toc185498334"/>
+      <w:bookmarkStart w:id="27" w:name="_Toc185498334"/>
       <w:r>
         <w:rPr>
           <w:rFonts w:ascii="Times New Roman" w:eastAsia="Times New Roman" w:hAnsi="Times New Roman" w:cs="Times New Roman"/>
@@ -22025,7 +22001,7 @@
         <w:lastRenderedPageBreak/>
         <w:t>5.6 Модуль «Данные»</w:t>
       </w:r>
-      <w:bookmarkEnd w:id="23"/>
+      <w:bookmarkEnd w:id="27"/>
     </w:p>
     <w:p>
       <w:pPr>
@@ -22356,7 +22332,7 @@
           <w:szCs w:val="28"/>
         </w:rPr>
       </w:pPr>
-      <w:bookmarkStart w:id="24" w:name="_Toc185498335"/>
+      <w:bookmarkStart w:id="28" w:name="_Toc185498335"/>
       <w:r>
         <w:rPr>
           <w:rFonts w:ascii="Times New Roman" w:eastAsia="Times New Roman" w:hAnsi="Times New Roman" w:cs="Times New Roman"/>
@@ -22390,7 +22366,7 @@
         </w:rPr>
         <w:t xml:space="preserve"> Вспомогательные модули</w:t>
       </w:r>
-      <w:bookmarkEnd w:id="24"/>
+      <w:bookmarkEnd w:id="28"/>
     </w:p>
     <w:p>
       <w:pPr>
@@ -22705,7 +22681,7 @@
           <w14:ligatures w14:val="standardContextual"/>
         </w:rPr>
       </w:pPr>
-      <w:bookmarkStart w:id="25" w:name="_Toc185498336"/>
+      <w:bookmarkStart w:id="29" w:name="_Toc185498336"/>
       <w:r>
         <w:rPr>
           <w:rFonts w:ascii="Times New Roman" w:eastAsia="Times New Roman" w:hAnsi="Times New Roman" w:cs="Times New Roman"/>
@@ -22719,7 +22695,7 @@
         <w:lastRenderedPageBreak/>
         <w:t>ГЛАВА 6. ПОЛЁТ В KSP</w:t>
       </w:r>
-      <w:bookmarkEnd w:id="25"/>
+      <w:bookmarkEnd w:id="29"/>
     </w:p>
     <w:p>
       <w:pPr>
@@ -28372,7 +28348,7 @@
           <w14:ligatures w14:val="standardContextual"/>
         </w:rPr>
       </w:pPr>
-      <w:bookmarkStart w:id="26" w:name="_Toc185498337"/>
+      <w:bookmarkStart w:id="30" w:name="_Toc185498337"/>
       <w:r>
         <w:rPr>
           <w:rFonts w:ascii="Times New Roman" w:eastAsia="Times New Roman" w:hAnsi="Times New Roman" w:cs="Times New Roman"/>
@@ -28410,7 +28386,7 @@
         </w:rPr>
         <w:t>. АНАЛИЗ ДАННЫХ</w:t>
       </w:r>
-      <w:bookmarkEnd w:id="26"/>
+      <w:bookmarkEnd w:id="30"/>
     </w:p>
     <w:p>
       <w:pPr>
@@ -28773,7 +28749,6 @@
           <w:rFonts w:ascii="Times New Roman" w:hAnsi="Times New Roman" w:cs="Times New Roman"/>
           <w:sz w:val="28"/>
           <w:szCs w:val="28"/>
-          <w:lang w:val="en-US"/>
         </w:rPr>
       </w:pPr>
       <w:r>
@@ -28828,7 +28803,7 @@
           <w14:ligatures w14:val="standardContextual"/>
         </w:rPr>
       </w:pPr>
-      <w:bookmarkStart w:id="27" w:name="_Toc185498338"/>
+      <w:bookmarkStart w:id="31" w:name="_Toc185498338"/>
       <w:r>
         <w:rPr>
           <w:rFonts w:ascii="Times New Roman" w:eastAsia="Times New Roman" w:hAnsi="Times New Roman" w:cs="Times New Roman"/>
@@ -28866,7 +28841,7 @@
         </w:rPr>
         <w:t>. ВЫВОДЫ</w:t>
       </w:r>
-      <w:bookmarkEnd w:id="27"/>
+      <w:bookmarkEnd w:id="31"/>
     </w:p>
     <w:p>
       <w:pPr>
@@ -28912,7 +28887,7 @@
           <w14:ligatures w14:val="standardContextual"/>
         </w:rPr>
       </w:pPr>
-      <w:bookmarkStart w:id="28" w:name="_Toc185498339"/>
+      <w:bookmarkStart w:id="32" w:name="_Toc185498339"/>
       <w:r>
         <w:rPr>
           <w:rFonts w:ascii="Times New Roman" w:eastAsia="Times New Roman" w:hAnsi="Times New Roman" w:cs="Times New Roman"/>
@@ -28926,7 +28901,7 @@
         <w:lastRenderedPageBreak/>
         <w:t>ИСТОЧНИКИ</w:t>
       </w:r>
-      <w:bookmarkEnd w:id="28"/>
+      <w:bookmarkEnd w:id="32"/>
     </w:p>
     <w:p>
       <w:pPr>
@@ -29402,7 +29377,7 @@
           <w14:ligatures w14:val="standardContextual"/>
         </w:rPr>
       </w:pPr>
-      <w:bookmarkStart w:id="29" w:name="_Toc185498340"/>
+      <w:bookmarkStart w:id="33" w:name="_Toc185498340"/>
       <w:r>
         <w:rPr>
           <w:rFonts w:ascii="Times New Roman" w:eastAsia="Times New Roman" w:hAnsi="Times New Roman" w:cs="Times New Roman"/>
@@ -29416,7 +29391,7 @@
         <w:lastRenderedPageBreak/>
         <w:t>СПИСОК ИЛЛЮСТРАЦИЙ</w:t>
       </w:r>
-      <w:bookmarkEnd w:id="29"/>
+      <w:bookmarkEnd w:id="33"/>
     </w:p>
     <w:p>
       <w:pPr>
@@ -29451,13 +29426,10 @@
         </w:rPr>
         <w:fldChar w:fldCharType="separate"/>
       </w:r>
-      <w:hyperlink w:anchor="_Toc185345315" w:history="1">
+      <w:hyperlink w:anchor="_Toc185499030" w:history="1">
         <w:r>
           <w:rPr>
             <w:rStyle w:val="a4"/>
-            <w:rFonts w:ascii="Times New Roman" w:hAnsi="Times New Roman" w:cs="Times New Roman"/>
-            <w:i/>
-            <w:iCs/>
             <w:noProof/>
           </w:rPr>
           <w:t>Рисунок 1. Схема ракеты Р-7</w:t>
@@ -29481,7 +29453,7 @@
             <w:noProof/>
             <w:webHidden/>
           </w:rPr>
-          <w:instrText xml:space="preserve"> PAGEREF _Toc185345315 \h </w:instrText>
+          <w:instrText xml:space="preserve"> PAGEREF _Toc185499030 \h </w:instrText>
         </w:r>
         <w:r>
           <w:rPr>
@@ -29527,13 +29499,10 @@
           <w14:ligatures w14:val="standardContextual"/>
         </w:rPr>
       </w:pPr>
-      <w:hyperlink w:anchor="_Toc185345316" w:history="1">
+      <w:hyperlink w:anchor="_Toc185499031" w:history="1">
         <w:r>
           <w:rPr>
             <w:rStyle w:val="a4"/>
-            <w:rFonts w:ascii="Times New Roman" w:hAnsi="Times New Roman" w:cs="Times New Roman"/>
-            <w:i/>
-            <w:iCs/>
             <w:noProof/>
           </w:rPr>
           <w:t>Рисунок 2. Схема устройства Спутника-1</w:t>
@@ -29557,7 +29526,7 @@
             <w:noProof/>
             <w:webHidden/>
           </w:rPr>
-          <w:instrText xml:space="preserve"> PAGEREF _Toc185345316 \h </w:instrText>
+          <w:instrText xml:space="preserve"> PAGEREF _Toc185499031 \h </w:instrText>
         </w:r>
         <w:r>
           <w:rPr>
@@ -29578,6 +29547,517 @@
             <w:webHidden/>
           </w:rPr>
           <w:t>8</w:t>
+        </w:r>
+        <w:r>
+          <w:rPr>
+            <w:noProof/>
+            <w:webHidden/>
+          </w:rPr>
+          <w:fldChar w:fldCharType="end"/>
+        </w:r>
+      </w:hyperlink>
+    </w:p>
+    <w:p>
+      <w:pPr>
+        <w:pStyle w:val="af0"/>
+        <w:tabs>
+          <w:tab w:val="right" w:leader="dot" w:pos="9345"/>
+        </w:tabs>
+        <w:rPr>
+          <w:rFonts w:asciiTheme="minorHAnsi" w:eastAsiaTheme="minorEastAsia" w:hAnsiTheme="minorHAnsi" w:cstheme="minorBidi"/>
+          <w:noProof/>
+          <w:kern w:val="2"/>
+          <w:sz w:val="24"/>
+          <w:szCs w:val="24"/>
+          <w14:ligatures w14:val="standardContextual"/>
+        </w:rPr>
+      </w:pPr>
+      <w:hyperlink w:anchor="_Toc185499032" w:history="1">
+        <w:r>
+          <w:rPr>
+            <w:rStyle w:val="a4"/>
+            <w:noProof/>
+          </w:rPr>
+          <w:t>Рисунок 3. Спутник в носовой части ракеты</w:t>
+        </w:r>
+        <w:r>
+          <w:rPr>
+            <w:noProof/>
+            <w:webHidden/>
+          </w:rPr>
+          <w:tab/>
+        </w:r>
+        <w:r>
+          <w:rPr>
+            <w:noProof/>
+            <w:webHidden/>
+          </w:rPr>
+          <w:fldChar w:fldCharType="begin"/>
+        </w:r>
+        <w:r>
+          <w:rPr>
+            <w:noProof/>
+            <w:webHidden/>
+          </w:rPr>
+          <w:instrText xml:space="preserve"> PAGEREF _Toc185499032 \h </w:instrText>
+        </w:r>
+        <w:r>
+          <w:rPr>
+            <w:noProof/>
+            <w:webHidden/>
+          </w:rPr>
+        </w:r>
+        <w:r>
+          <w:rPr>
+            <w:noProof/>
+            <w:webHidden/>
+          </w:rPr>
+          <w:fldChar w:fldCharType="separate"/>
+        </w:r>
+        <w:r>
+          <w:rPr>
+            <w:noProof/>
+            <w:webHidden/>
+          </w:rPr>
+          <w:t>32</w:t>
+        </w:r>
+        <w:r>
+          <w:rPr>
+            <w:noProof/>
+            <w:webHidden/>
+          </w:rPr>
+          <w:fldChar w:fldCharType="end"/>
+        </w:r>
+      </w:hyperlink>
+    </w:p>
+    <w:p>
+      <w:pPr>
+        <w:pStyle w:val="af0"/>
+        <w:tabs>
+          <w:tab w:val="right" w:leader="dot" w:pos="9345"/>
+        </w:tabs>
+        <w:rPr>
+          <w:rFonts w:asciiTheme="minorHAnsi" w:eastAsiaTheme="minorEastAsia" w:hAnsiTheme="minorHAnsi" w:cstheme="minorBidi"/>
+          <w:noProof/>
+          <w:kern w:val="2"/>
+          <w:sz w:val="24"/>
+          <w:szCs w:val="24"/>
+          <w14:ligatures w14:val="standardContextual"/>
+        </w:rPr>
+      </w:pPr>
+      <w:hyperlink w:anchor="_Toc185499033" w:history="1">
+        <w:r>
+          <w:rPr>
+            <w:rStyle w:val="a4"/>
+            <w:noProof/>
+          </w:rPr>
+          <w:t>Рисунок 4. Ракета</w:t>
+        </w:r>
+        <w:r>
+          <w:rPr>
+            <w:noProof/>
+            <w:webHidden/>
+          </w:rPr>
+          <w:tab/>
+        </w:r>
+        <w:r>
+          <w:rPr>
+            <w:noProof/>
+            <w:webHidden/>
+          </w:rPr>
+          <w:fldChar w:fldCharType="begin"/>
+        </w:r>
+        <w:r>
+          <w:rPr>
+            <w:noProof/>
+            <w:webHidden/>
+          </w:rPr>
+          <w:instrText xml:space="preserve"> PAGEREF _Toc185499033 \h </w:instrText>
+        </w:r>
+        <w:r>
+          <w:rPr>
+            <w:noProof/>
+            <w:webHidden/>
+          </w:rPr>
+        </w:r>
+        <w:r>
+          <w:rPr>
+            <w:noProof/>
+            <w:webHidden/>
+          </w:rPr>
+          <w:fldChar w:fldCharType="separate"/>
+        </w:r>
+        <w:r>
+          <w:rPr>
+            <w:noProof/>
+            <w:webHidden/>
+          </w:rPr>
+          <w:t>32</w:t>
+        </w:r>
+        <w:r>
+          <w:rPr>
+            <w:noProof/>
+            <w:webHidden/>
+          </w:rPr>
+          <w:fldChar w:fldCharType="end"/>
+        </w:r>
+      </w:hyperlink>
+    </w:p>
+    <w:p>
+      <w:pPr>
+        <w:pStyle w:val="af0"/>
+        <w:tabs>
+          <w:tab w:val="right" w:leader="dot" w:pos="9345"/>
+        </w:tabs>
+        <w:rPr>
+          <w:rFonts w:asciiTheme="minorHAnsi" w:eastAsiaTheme="minorEastAsia" w:hAnsiTheme="minorHAnsi" w:cstheme="minorBidi"/>
+          <w:noProof/>
+          <w:kern w:val="2"/>
+          <w:sz w:val="24"/>
+          <w:szCs w:val="24"/>
+          <w14:ligatures w14:val="standardContextual"/>
+        </w:rPr>
+      </w:pPr>
+      <w:hyperlink w:anchor="_Toc185499034" w:history="1">
+        <w:r>
+          <w:rPr>
+            <w:rStyle w:val="a4"/>
+            <w:noProof/>
+          </w:rPr>
+          <w:t>Рисунок 5. Взлет</w:t>
+        </w:r>
+        <w:r>
+          <w:rPr>
+            <w:noProof/>
+            <w:webHidden/>
+          </w:rPr>
+          <w:tab/>
+        </w:r>
+        <w:r>
+          <w:rPr>
+            <w:noProof/>
+            <w:webHidden/>
+          </w:rPr>
+          <w:fldChar w:fldCharType="begin"/>
+        </w:r>
+        <w:r>
+          <w:rPr>
+            <w:noProof/>
+            <w:webHidden/>
+          </w:rPr>
+          <w:instrText xml:space="preserve"> PAGEREF _Toc185499034 \h </w:instrText>
+        </w:r>
+        <w:r>
+          <w:rPr>
+            <w:noProof/>
+            <w:webHidden/>
+          </w:rPr>
+        </w:r>
+        <w:r>
+          <w:rPr>
+            <w:noProof/>
+            <w:webHidden/>
+          </w:rPr>
+          <w:fldChar w:fldCharType="separate"/>
+        </w:r>
+        <w:r>
+          <w:rPr>
+            <w:noProof/>
+            <w:webHidden/>
+          </w:rPr>
+          <w:t>33</w:t>
+        </w:r>
+        <w:r>
+          <w:rPr>
+            <w:noProof/>
+            <w:webHidden/>
+          </w:rPr>
+          <w:fldChar w:fldCharType="end"/>
+        </w:r>
+      </w:hyperlink>
+    </w:p>
+    <w:p>
+      <w:pPr>
+        <w:pStyle w:val="af0"/>
+        <w:tabs>
+          <w:tab w:val="right" w:leader="dot" w:pos="9345"/>
+        </w:tabs>
+        <w:rPr>
+          <w:rFonts w:asciiTheme="minorHAnsi" w:eastAsiaTheme="minorEastAsia" w:hAnsiTheme="minorHAnsi" w:cstheme="minorBidi"/>
+          <w:noProof/>
+          <w:kern w:val="2"/>
+          <w:sz w:val="24"/>
+          <w:szCs w:val="24"/>
+          <w14:ligatures w14:val="standardContextual"/>
+        </w:rPr>
+      </w:pPr>
+      <w:hyperlink w:anchor="_Toc185499035" w:history="1">
+        <w:r>
+          <w:rPr>
+            <w:rStyle w:val="a4"/>
+            <w:noProof/>
+          </w:rPr>
+          <w:t>Рисунок 6. Отсоединение ступеней</w:t>
+        </w:r>
+        <w:r>
+          <w:rPr>
+            <w:noProof/>
+            <w:webHidden/>
+          </w:rPr>
+          <w:tab/>
+        </w:r>
+        <w:r>
+          <w:rPr>
+            <w:noProof/>
+            <w:webHidden/>
+          </w:rPr>
+          <w:fldChar w:fldCharType="begin"/>
+        </w:r>
+        <w:r>
+          <w:rPr>
+            <w:noProof/>
+            <w:webHidden/>
+          </w:rPr>
+          <w:instrText xml:space="preserve"> PAGEREF _Toc185499035 \h </w:instrText>
+        </w:r>
+        <w:r>
+          <w:rPr>
+            <w:noProof/>
+            <w:webHidden/>
+          </w:rPr>
+        </w:r>
+        <w:r>
+          <w:rPr>
+            <w:noProof/>
+            <w:webHidden/>
+          </w:rPr>
+          <w:fldChar w:fldCharType="separate"/>
+        </w:r>
+        <w:r>
+          <w:rPr>
+            <w:noProof/>
+            <w:webHidden/>
+          </w:rPr>
+          <w:t>33</w:t>
+        </w:r>
+        <w:r>
+          <w:rPr>
+            <w:noProof/>
+            <w:webHidden/>
+          </w:rPr>
+          <w:fldChar w:fldCharType="end"/>
+        </w:r>
+      </w:hyperlink>
+    </w:p>
+    <w:p>
+      <w:pPr>
+        <w:pStyle w:val="af0"/>
+        <w:tabs>
+          <w:tab w:val="right" w:leader="dot" w:pos="9345"/>
+        </w:tabs>
+        <w:rPr>
+          <w:rFonts w:asciiTheme="minorHAnsi" w:eastAsiaTheme="minorEastAsia" w:hAnsiTheme="minorHAnsi" w:cstheme="minorBidi"/>
+          <w:noProof/>
+          <w:kern w:val="2"/>
+          <w:sz w:val="24"/>
+          <w:szCs w:val="24"/>
+          <w14:ligatures w14:val="standardContextual"/>
+        </w:rPr>
+      </w:pPr>
+      <w:hyperlink w:anchor="_Toc185499036" w:history="1">
+        <w:r>
+          <w:rPr>
+            <w:rStyle w:val="a4"/>
+            <w:noProof/>
+          </w:rPr>
+          <w:t>Рисунок 7. Выход из атмосферы</w:t>
+        </w:r>
+        <w:r>
+          <w:rPr>
+            <w:noProof/>
+            <w:webHidden/>
+          </w:rPr>
+          <w:tab/>
+        </w:r>
+        <w:r>
+          <w:rPr>
+            <w:noProof/>
+            <w:webHidden/>
+          </w:rPr>
+          <w:fldChar w:fldCharType="begin"/>
+        </w:r>
+        <w:r>
+          <w:rPr>
+            <w:noProof/>
+            <w:webHidden/>
+          </w:rPr>
+          <w:instrText xml:space="preserve"> PAGEREF _Toc185499036 \h </w:instrText>
+        </w:r>
+        <w:r>
+          <w:rPr>
+            <w:noProof/>
+            <w:webHidden/>
+          </w:rPr>
+        </w:r>
+        <w:r>
+          <w:rPr>
+            <w:noProof/>
+            <w:webHidden/>
+          </w:rPr>
+          <w:fldChar w:fldCharType="separate"/>
+        </w:r>
+        <w:r>
+          <w:rPr>
+            <w:noProof/>
+            <w:webHidden/>
+          </w:rPr>
+          <w:t>34</w:t>
+        </w:r>
+        <w:r>
+          <w:rPr>
+            <w:noProof/>
+            <w:webHidden/>
+          </w:rPr>
+          <w:fldChar w:fldCharType="end"/>
+        </w:r>
+      </w:hyperlink>
+    </w:p>
+    <w:p>
+      <w:pPr>
+        <w:pStyle w:val="af0"/>
+        <w:tabs>
+          <w:tab w:val="right" w:leader="dot" w:pos="9345"/>
+        </w:tabs>
+        <w:rPr>
+          <w:rFonts w:asciiTheme="minorHAnsi" w:eastAsiaTheme="minorEastAsia" w:hAnsiTheme="minorHAnsi" w:cstheme="minorBidi"/>
+          <w:noProof/>
+          <w:kern w:val="2"/>
+          <w:sz w:val="24"/>
+          <w:szCs w:val="24"/>
+          <w14:ligatures w14:val="standardContextual"/>
+        </w:rPr>
+      </w:pPr>
+      <w:hyperlink w:anchor="_Toc185499037" w:history="1">
+        <w:r>
+          <w:rPr>
+            <w:rStyle w:val="a4"/>
+            <w:noProof/>
+          </w:rPr>
+          <w:t>Рисунок 8. Вывод спутника на орбиту</w:t>
+        </w:r>
+        <w:r>
+          <w:rPr>
+            <w:noProof/>
+            <w:webHidden/>
+          </w:rPr>
+          <w:tab/>
+        </w:r>
+        <w:r>
+          <w:rPr>
+            <w:noProof/>
+            <w:webHidden/>
+          </w:rPr>
+          <w:fldChar w:fldCharType="begin"/>
+        </w:r>
+        <w:r>
+          <w:rPr>
+            <w:noProof/>
+            <w:webHidden/>
+          </w:rPr>
+          <w:instrText xml:space="preserve"> PAGEREF _Toc185499037 \h </w:instrText>
+        </w:r>
+        <w:r>
+          <w:rPr>
+            <w:noProof/>
+            <w:webHidden/>
+          </w:rPr>
+        </w:r>
+        <w:r>
+          <w:rPr>
+            <w:noProof/>
+            <w:webHidden/>
+          </w:rPr>
+          <w:fldChar w:fldCharType="separate"/>
+        </w:r>
+        <w:r>
+          <w:rPr>
+            <w:noProof/>
+            <w:webHidden/>
+          </w:rPr>
+          <w:t>34</w:t>
+        </w:r>
+        <w:r>
+          <w:rPr>
+            <w:noProof/>
+            <w:webHidden/>
+          </w:rPr>
+          <w:fldChar w:fldCharType="end"/>
+        </w:r>
+      </w:hyperlink>
+    </w:p>
+    <w:p>
+      <w:pPr>
+        <w:pStyle w:val="af0"/>
+        <w:tabs>
+          <w:tab w:val="right" w:leader="dot" w:pos="9345"/>
+        </w:tabs>
+        <w:rPr>
+          <w:rFonts w:asciiTheme="minorHAnsi" w:eastAsiaTheme="minorEastAsia" w:hAnsiTheme="minorHAnsi" w:cstheme="minorBidi"/>
+          <w:noProof/>
+          <w:kern w:val="2"/>
+          <w:sz w:val="24"/>
+          <w:szCs w:val="24"/>
+          <w14:ligatures w14:val="standardContextual"/>
+        </w:rPr>
+      </w:pPr>
+      <w:hyperlink w:anchor="_Toc185499038" w:history="1">
+        <w:r>
+          <w:rPr>
+            <w:rStyle w:val="a4"/>
+            <w:noProof/>
+          </w:rPr>
+          <w:t>Рисунок 9. Спутник на фоне земли</w:t>
+        </w:r>
+        <w:r>
+          <w:rPr>
+            <w:noProof/>
+            <w:webHidden/>
+          </w:rPr>
+          <w:tab/>
+        </w:r>
+        <w:r>
+          <w:rPr>
+            <w:noProof/>
+            <w:webHidden/>
+          </w:rPr>
+          <w:fldChar w:fldCharType="begin"/>
+        </w:r>
+        <w:r>
+          <w:rPr>
+            <w:noProof/>
+            <w:webHidden/>
+          </w:rPr>
+          <w:instrText xml:space="preserve"> PAGEREF _Toc185499038 \h </w:instrText>
+        </w:r>
+        <w:r>
+          <w:rPr>
+            <w:noProof/>
+            <w:webHidden/>
+          </w:rPr>
+        </w:r>
+        <w:r>
+          <w:rPr>
+            <w:noProof/>
+            <w:webHidden/>
+          </w:rPr>
+          <w:fldChar w:fldCharType="separate"/>
+        </w:r>
+        <w:r>
+          <w:rPr>
+            <w:noProof/>
+            <w:webHidden/>
+          </w:rPr>
+          <w:t>35</w:t>
         </w:r>
         <w:r>
           <w:rPr>
@@ -29726,7 +30206,7 @@
           <w14:ligatures w14:val="standardContextual"/>
         </w:rPr>
       </w:pPr>
-      <w:bookmarkStart w:id="30" w:name="_Toc185498341"/>
+      <w:bookmarkStart w:id="34" w:name="_Toc185498341"/>
       <w:r>
         <w:rPr>
           <w:noProof/>
@@ -29780,6 +30260,7 @@
                                 <w:szCs w:val="28"/>
                               </w:rPr>
                             </w:pPr>
+                            <w:bookmarkStart w:id="35" w:name="_Toc185499032"/>
                             <w:r>
                               <w:rPr>
                                 <w:color w:val="auto"/>
@@ -29837,6 +30318,7 @@
                               </w:rPr>
                               <w:t>. Спутник в носовой части ракеты</w:t>
                             </w:r>
+                            <w:bookmarkEnd w:id="35"/>
                           </w:p>
                         </w:txbxContent>
                       </wps:txbx>
@@ -29871,6 +30353,7 @@
                           <w:szCs w:val="28"/>
                         </w:rPr>
                       </w:pPr>
+                      <w:bookmarkStart w:id="36" w:name="_Toc185499032"/>
                       <w:r>
                         <w:rPr>
                           <w:color w:val="auto"/>
@@ -29928,6 +30411,7 @@
                         </w:rPr>
                         <w:t>. Спутник в носовой части ракеты</w:t>
                       </w:r>
+                      <w:bookmarkEnd w:id="36"/>
                     </w:p>
                   </w:txbxContent>
                 </v:textbox>
@@ -29989,6 +30473,7 @@
                                 <w:szCs w:val="28"/>
                               </w:rPr>
                             </w:pPr>
+                            <w:bookmarkStart w:id="37" w:name="_Toc185499033"/>
                             <w:r>
                               <w:rPr>
                                 <w:color w:val="auto"/>
@@ -30046,6 +30531,7 @@
                               </w:rPr>
                               <w:t>. Ракета</w:t>
                             </w:r>
+                            <w:bookmarkEnd w:id="37"/>
                           </w:p>
                         </w:txbxContent>
                       </wps:txbx>
@@ -30077,6 +30563,7 @@
                           <w:szCs w:val="28"/>
                         </w:rPr>
                       </w:pPr>
+                      <w:bookmarkStart w:id="38" w:name="_Toc185499033"/>
                       <w:r>
                         <w:rPr>
                           <w:color w:val="auto"/>
@@ -30134,6 +30621,7 @@
                         </w:rPr>
                         <w:t>. Ракета</w:t>
                       </w:r>
+                      <w:bookmarkEnd w:id="38"/>
                     </w:p>
                   </w:txbxContent>
                 </v:textbox>
@@ -30271,7 +30759,7 @@
         </w:rPr>
         <w:t>ПРИЛОЖЕНИЕ</w:t>
       </w:r>
-      <w:bookmarkEnd w:id="30"/>
+      <w:bookmarkEnd w:id="34"/>
     </w:p>
     <w:p>
       <w:pPr>
@@ -30370,6 +30858,7 @@
           <w:szCs w:val="28"/>
         </w:rPr>
       </w:pPr>
+      <w:bookmarkStart w:id="39" w:name="_Toc185499034"/>
       <w:r>
         <w:rPr>
           <w:color w:val="auto"/>
@@ -30427,6 +30916,7 @@
         </w:rPr>
         <w:t>. Взлет</w:t>
       </w:r>
+      <w:bookmarkEnd w:id="39"/>
     </w:p>
     <w:p>
       <w:pPr>
@@ -30493,6 +30983,7 @@
           <w:szCs w:val="28"/>
         </w:rPr>
       </w:pPr>
+      <w:bookmarkStart w:id="40" w:name="_Toc185499035"/>
       <w:r>
         <w:rPr>
           <w:color w:val="auto"/>
@@ -30550,6 +31041,7 @@
         </w:rPr>
         <w:t>. Отсоединение ступеней</w:t>
       </w:r>
+      <w:bookmarkEnd w:id="40"/>
     </w:p>
     <w:p>
       <w:pPr>
@@ -30617,6 +31109,7 @@
           <w:szCs w:val="28"/>
         </w:rPr>
       </w:pPr>
+      <w:bookmarkStart w:id="41" w:name="_Toc185499036"/>
       <w:r>
         <w:rPr>
           <w:color w:val="auto"/>
@@ -30674,6 +31167,7 @@
         </w:rPr>
         <w:t>. Выход из атмосферы</w:t>
       </w:r>
+      <w:bookmarkEnd w:id="41"/>
     </w:p>
     <w:p>
       <w:pPr>
@@ -30732,6 +31226,7 @@
           <w:szCs w:val="28"/>
         </w:rPr>
       </w:pPr>
+      <w:bookmarkStart w:id="42" w:name="_Toc185499037"/>
       <w:r>
         <w:rPr>
           <w:color w:val="auto"/>
@@ -30789,6 +31284,7 @@
         </w:rPr>
         <w:t>. Вывод спутника на орбиту</w:t>
       </w:r>
+      <w:bookmarkEnd w:id="42"/>
     </w:p>
     <w:p>
       <w:pPr>
@@ -30856,6 +31352,7 @@
           <w:szCs w:val="28"/>
         </w:rPr>
       </w:pPr>
+      <w:bookmarkStart w:id="43" w:name="_Toc185499038"/>
       <w:r>
         <w:rPr>
           <w:color w:val="auto"/>
@@ -30913,6 +31410,7 @@
         </w:rPr>
         <w:t>. Спутник на фоне земли</w:t>
       </w:r>
+      <w:bookmarkEnd w:id="43"/>
     </w:p>
     <w:sectPr>
       <w:footerReference w:type="default" r:id="rId26"/>

--- a/Отчет ВвАРКТ.docx
+++ b/Отчет ВвАРКТ.docx
@@ -170,7 +170,7 @@
           </mc:Choice>
           <mc:Fallback>
             <w:pict>
-              <v:shapetype w14:anchorId="5CD1ED07" id="_x0000_t32" coordsize="21600,21600" o:spt="32" o:oned="t" path="m,l21600,21600e" filled="f">
+              <v:shapetype w14:anchorId="3758F8D3" id="_x0000_t32" coordsize="21600,21600" o:spt="32" o:oned="t" path="m,l21600,21600e" filled="f">
                 <v:path arrowok="t" fillok="f" o:connecttype="none"/>
                 <o:lock v:ext="edit" shapetype="t"/>
               </v:shapetype>
@@ -553,8 +553,21 @@
           <w:lang w:bidi="ru-RU"/>
         </w:rPr>
         <w:tab/>
-        <w:t xml:space="preserve"> Литвак А.Б.</w:t>
-      </w:r>
+        <w:t xml:space="preserve"> Литвак </w:t>
+      </w:r>
+      <w:proofErr w:type="gramStart"/>
+      <w:r>
+        <w:rPr>
+          <w:rFonts w:ascii="Times New Roman" w:eastAsia="Times New Roman" w:hAnsi="Times New Roman" w:cs="Times New Roman"/>
+          <w:color w:val="1A1A1A"/>
+          <w:kern w:val="2"/>
+          <w:sz w:val="28"/>
+          <w:szCs w:val="28"/>
+          <w:lang w:bidi="ru-RU"/>
+        </w:rPr>
+        <w:t>А.Б.</w:t>
+      </w:r>
+      <w:proofErr w:type="gramEnd"/>
     </w:p>
     <w:p>
       <w:pPr>
@@ -703,8 +716,21 @@
           <w:lang w:bidi="ru-RU"/>
         </w:rPr>
         <w:tab/>
-        <w:t xml:space="preserve"> Седов М.А.</w:t>
-      </w:r>
+        <w:t xml:space="preserve"> Седов </w:t>
+      </w:r>
+      <w:proofErr w:type="gramStart"/>
+      <w:r>
+        <w:rPr>
+          <w:rFonts w:ascii="Times New Roman" w:eastAsia="Times New Roman" w:hAnsi="Times New Roman" w:cs="Times New Roman"/>
+          <w:color w:val="1A1A1A"/>
+          <w:kern w:val="2"/>
+          <w:sz w:val="28"/>
+          <w:szCs w:val="28"/>
+          <w:lang w:bidi="ru-RU"/>
+        </w:rPr>
+        <w:t>М.А.</w:t>
+      </w:r>
+      <w:proofErr w:type="gramEnd"/>
     </w:p>
     <w:p>
       <w:pPr>
@@ -856,24 +882,17 @@
         <w:shd w:val="clear" w:color="auto" w:fill="FFFFFF"/>
         <w:suppressAutoHyphens/>
         <w:spacing w:before="240" w:after="240"/>
-        <w:jc w:val="both"/>
+        <w:jc w:val="center"/>
         <w:rPr>
           <w:rFonts w:ascii="Times New Roman" w:eastAsia="Times New Roman" w:hAnsi="Times New Roman" w:cs="Times New Roman"/>
           <w:color w:val="1A1A1A"/>
           <w:kern w:val="2"/>
           <w:sz w:val="28"/>
           <w:szCs w:val="28"/>
-          <w:lang w:bidi="ru-RU"/>
-        </w:rPr>
-      </w:pPr>
-    </w:p>
-    <w:p>
-      <w:pPr>
-        <w:widowControl w:val="0"/>
-        <w:shd w:val="clear" w:color="auto" w:fill="FFFFFF"/>
-        <w:suppressAutoHyphens/>
-        <w:spacing w:before="240" w:after="240"/>
-        <w:jc w:val="center"/>
+          <w:lang w:val="en-US" w:bidi="ru-RU"/>
+        </w:rPr>
+      </w:pPr>
+      <w:r>
         <w:rPr>
           <w:rFonts w:ascii="Times New Roman" w:eastAsia="Times New Roman" w:hAnsi="Times New Roman" w:cs="Times New Roman"/>
           <w:color w:val="1A1A1A"/>
@@ -882,7 +901,8 @@
           <w:szCs w:val="28"/>
           <w:lang w:bidi="ru-RU"/>
         </w:rPr>
-      </w:pPr>
+        <w:t>Москва, 202</w:t>
+      </w:r>
       <w:r>
         <w:rPr>
           <w:rFonts w:ascii="Times New Roman" w:eastAsia="Times New Roman" w:hAnsi="Times New Roman" w:cs="Times New Roman"/>
@@ -890,20 +910,9 @@
           <w:kern w:val="2"/>
           <w:sz w:val="28"/>
           <w:szCs w:val="28"/>
-          <w:lang w:bidi="ru-RU"/>
-        </w:rPr>
-        <w:t>Москва, 2024</w:t>
-      </w:r>
-      <w:r>
-        <w:rPr>
-          <w:rFonts w:ascii="Times New Roman" w:eastAsia="Times New Roman" w:hAnsi="Times New Roman" w:cs="Times New Roman"/>
-          <w:color w:val="1A1A1A"/>
-          <w:kern w:val="2"/>
-          <w:sz w:val="28"/>
-          <w:szCs w:val="28"/>
-          <w:lang w:bidi="ru-RU"/>
-        </w:rPr>
-        <w:br w:type="page"/>
+          <w:lang w:val="en-US" w:bidi="ru-RU"/>
+        </w:rPr>
+        <w:t>4</w:t>
       </w:r>
     </w:p>
     <w:p>
@@ -2806,7 +2815,6 @@
           <w:lang w:eastAsia="en-US"/>
           <w14:ligatures w14:val="standardContextual"/>
         </w:rPr>
-        <w:lastRenderedPageBreak/>
         <w:t xml:space="preserve">ГЛАВА 1. </w:t>
       </w:r>
       <w:r>
@@ -3499,15 +3507,6 @@
     </w:p>
     <w:p>
       <w:pPr>
-        <w:rPr>
-          <w:rFonts w:ascii="Times New Roman" w:hAnsi="Times New Roman" w:cs="Times New Roman"/>
-          <w:sz w:val="28"/>
-          <w:szCs w:val="28"/>
-        </w:rPr>
-      </w:pPr>
-    </w:p>
-    <w:p>
-      <w:pPr>
         <w:keepNext/>
         <w:keepLines/>
         <w:pageBreakBefore/>
@@ -3949,7 +3948,7 @@
           <w:sz w:val="28"/>
           <w:szCs w:val="28"/>
         </w:rPr>
-        <w:t xml:space="preserve">блок достиг рабочего режима менее чем за секунду до истечения контрольного времени. Во время полёта на 16-й секунде отказала система опорожнения баков (СОБ), что вызвало повышенный расход топлива. В результате центральный двигатель отключился на секунду раньше </w:t>
+        <w:t xml:space="preserve">блок достиг рабочего режима менее чем за секунду до истечения контрольного времени. Во время полёта на 16-й секунде отказала система опорожнения баков (СОБ), что вызвало повышенный расход топлива. В результате центральный </w:t>
       </w:r>
       <w:r>
         <w:rPr>
@@ -3958,7 +3957,7 @@
           <w:szCs w:val="28"/>
         </w:rPr>
         <w:lastRenderedPageBreak/>
-        <w:t>расчётного времени. Как вспоминал инженер Б. Е. Черток, «ещё немного — и первая космическая скорость могла быть не достигнута. Но победителей не судят! Великое свершилось!»</w:t>
+        <w:t>двигатель отключился на секунду раньше расчётного времени. Как вспоминал инженер Б. Е. Черток, «ещё немного — и первая космическая скорость могла быть не достигнута. Но победителей не судят! Великое свершилось!»</w:t>
       </w:r>
     </w:p>
     <w:p>
@@ -4077,8 +4076,16 @@
           <w:sz w:val="28"/>
           <w:szCs w:val="28"/>
         </w:rPr>
+        <w:t xml:space="preserve">Произведено два (оба успешные) пуска. На орбиту были выведены спутники ПС-1 и ПС-2. Наименование «Спутник» (вместе с обозначением 8К71ПС) было присвоено ракете-носителю после подтверждения факта выведения полезной нагрузки на орбиту. Первая ступень ракеты состоит из четырёх идентичных по конструкции блоков, напоминающих конусы, размещённых по параллельной схеме вокруг блока второй ступени. Зажигание двигателей первой и второй ступени происходит одновременно, на Земле. Со штатной боевой ракеты, послужившей основой для ракеты «Спутник», были сняты головная часть, вся аппаратура системы управления полётом вместе с отсеком, в котором она размещалась и на котором крепилась головная часть большей массы. Отсек был заменён лёгким коническим переходным отсеком, в </w:t>
+      </w:r>
+      <w:r>
+        <w:rPr>
+          <w:rFonts w:ascii="Times New Roman" w:hAnsi="Times New Roman" w:cs="Times New Roman"/>
+          <w:sz w:val="28"/>
+          <w:szCs w:val="28"/>
+        </w:rPr>
         <w:lastRenderedPageBreak/>
-        <w:t>Произведено два (оба успешные) пуска. На орбиту были выведены спутники ПС-1 и ПС-2. Наименование «Спутник» (вместе с обозначением 8К71ПС) было присвоено ракете-носителю после подтверждения факта выведения полезной нагрузки на орбиту. Первая ступень ракеты состоит из четырёх идентичных по конструкции блоков, напоминающих конусы, размещённых по параллельной схеме вокруг блока второй ступени. Зажигание двигателей первой и второй ступени происходит одновременно, на Земле. Со штатной боевой ракеты, послужившей основой для ракеты «Спутник», были сняты головная часть, вся аппаратура системы управления полётом вместе с отсеком, в котором она размещалась и на котором крепилась головная часть большей массы. Отсек был заменён лёгким коническим переходным отсеком, в котором размещалась минимально необходимая для обеспечения полёта аппаратура системы управления.</w:t>
+        <w:t>котором размещалась минимально необходимая для обеспечения полёта аппаратура системы управления.</w:t>
       </w:r>
       <w:bookmarkStart w:id="6" w:name="_Toc184765745"/>
       <w:bookmarkStart w:id="7" w:name="_Toc184765763"/>
@@ -4384,7 +4391,6 @@
           <w:sz w:val="28"/>
           <w:szCs w:val="28"/>
         </w:rPr>
-        <w:lastRenderedPageBreak/>
         <w:t>2</w:t>
       </w:r>
       <w:r>
@@ -4441,6 +4447,7 @@
         <w:rPr>
           <w:noProof/>
         </w:rPr>
+        <w:lastRenderedPageBreak/>
         <mc:AlternateContent>
           <mc:Choice Requires="wps">
             <w:drawing>
@@ -4748,33 +4755,33 @@
           <w:sz w:val="28"/>
           <w:szCs w:val="28"/>
         </w:rPr>
+        <w:t>Для поддержания температурного режима внутри спутника была установлена простейшая система термостатирования с вентилятором, предотвращающая перегрев электроники. Вся схемотехника спутника была построена на электронных лампах, так как транзисторы того времени не обеспечивали достаточную надёжность при температурных колебаниях и были маломощными. Из-за этого энергопотребление ап</w:t>
+      </w:r>
+      <w:r>
+        <w:rPr>
+          <w:rFonts w:ascii="Times New Roman" w:hAnsi="Times New Roman" w:cs="Times New Roman"/>
+          <w:sz w:val="28"/>
+          <w:szCs w:val="28"/>
+        </w:rPr>
+        <w:t xml:space="preserve">парата составляло около 7 Вт.  </w:t>
+      </w:r>
+    </w:p>
+    <w:p>
+      <w:pPr>
+        <w:ind w:firstLine="708"/>
+        <w:rPr>
+          <w:rFonts w:ascii="Times New Roman" w:hAnsi="Times New Roman" w:cs="Times New Roman"/>
+          <w:sz w:val="28"/>
+          <w:szCs w:val="28"/>
+        </w:rPr>
+      </w:pPr>
+      <w:r>
+        <w:rPr>
+          <w:rFonts w:ascii="Times New Roman" w:hAnsi="Times New Roman" w:cs="Times New Roman"/>
+          <w:sz w:val="28"/>
+          <w:szCs w:val="28"/>
+        </w:rPr>
         <w:lastRenderedPageBreak/>
-        <w:t>Для поддержания температурного режима внутри спутника была установлена простейшая система термостатирования с вентилятором, предотвращающая перегрев электроники. Вся схемотехника спутника была построена на электронных лампах, так как транзисторы того времени не обеспечивали достаточную надёжность при температурных колебаниях и были маломощными. Из-за этого энергопотребление ап</w:t>
-      </w:r>
-      <w:r>
-        <w:rPr>
-          <w:rFonts w:ascii="Times New Roman" w:hAnsi="Times New Roman" w:cs="Times New Roman"/>
-          <w:sz w:val="28"/>
-          <w:szCs w:val="28"/>
-        </w:rPr>
-        <w:t xml:space="preserve">парата составляло около 7 Вт.  </w:t>
-      </w:r>
-    </w:p>
-    <w:p>
-      <w:pPr>
-        <w:ind w:firstLine="708"/>
-        <w:rPr>
-          <w:rFonts w:ascii="Times New Roman" w:hAnsi="Times New Roman" w:cs="Times New Roman"/>
-          <w:sz w:val="28"/>
-          <w:szCs w:val="28"/>
-        </w:rPr>
-      </w:pPr>
-      <w:r>
-        <w:rPr>
-          <w:rFonts w:ascii="Times New Roman" w:hAnsi="Times New Roman" w:cs="Times New Roman"/>
-          <w:sz w:val="28"/>
-          <w:szCs w:val="28"/>
-        </w:rPr>
         <w:t>В сентябре 1957 года, после того как испытания ракеты-носителя Р-7 были признаны успешными, начались проверки «Спутника-1» на температурных и вибрационных стендах. После успешного прохождения этих испытаний было принято решение подготовить запуск ракеты Р-7 с облегчённой конструкцией головной части, адаптированной для спутника, а также с упрощённой системой радиоуправления, телеметрии и автоматики.</w:t>
       </w:r>
     </w:p>
@@ -9958,8 +9965,306 @@
       <w:pPr>
         <w:rPr>
           <w:rFonts w:ascii="Times New Roman" w:hAnsi="Times New Roman" w:cs="Times New Roman"/>
-        </w:rPr>
-      </w:pPr>
+          <w:lang w:val="en-US"/>
+        </w:rPr>
+      </w:pPr>
+      <w:r>
+        <w:rPr>
+          <w:noProof/>
+        </w:rPr>
+        <w:lastRenderedPageBreak/>
+        <mc:AlternateContent>
+          <mc:Choice Requires="wps">
+            <w:drawing>
+              <wp:anchor distT="0" distB="0" distL="114300" distR="114300" simplePos="0" relativeHeight="251689472" behindDoc="0" locked="0" layoutInCell="1" allowOverlap="1" wp14:anchorId="7DD99993" wp14:editId="20E58833">
+                <wp:simplePos x="0" y="0"/>
+                <wp:positionH relativeFrom="column">
+                  <wp:posOffset>735965</wp:posOffset>
+                </wp:positionH>
+                <wp:positionV relativeFrom="paragraph">
+                  <wp:posOffset>4149725</wp:posOffset>
+                </wp:positionV>
+                <wp:extent cx="4333240" cy="635"/>
+                <wp:effectExtent l="0" t="0" r="0" b="0"/>
+                <wp:wrapTopAndBottom/>
+                <wp:docPr id="782248066" name="Надпись 1"/>
+                <wp:cNvGraphicFramePr/>
+                <a:graphic xmlns:a="http://schemas.openxmlformats.org/drawingml/2006/main">
+                  <a:graphicData uri="http://schemas.microsoft.com/office/word/2010/wordprocessingShape">
+                    <wps:wsp>
+                      <wps:cNvSpPr txBox="1"/>
+                      <wps:spPr>
+                        <a:xfrm>
+                          <a:off x="0" y="0"/>
+                          <a:ext cx="4333240" cy="635"/>
+                        </a:xfrm>
+                        <a:prstGeom prst="rect">
+                          <a:avLst/>
+                        </a:prstGeom>
+                        <a:solidFill>
+                          <a:prstClr val="white"/>
+                        </a:solidFill>
+                        <a:ln>
+                          <a:noFill/>
+                        </a:ln>
+                      </wps:spPr>
+                      <wps:txbx>
+                        <w:txbxContent>
+                          <w:p>
+                            <w:pPr>
+                              <w:pStyle w:val="af"/>
+                              <w:jc w:val="center"/>
+                              <w:rPr>
+                                <w:noProof/>
+                                <w:color w:val="auto"/>
+                                <w:sz w:val="28"/>
+                                <w:szCs w:val="28"/>
+                              </w:rPr>
+                            </w:pPr>
+                            <w:r>
+                              <w:rPr>
+                                <w:color w:val="auto"/>
+                                <w:sz w:val="28"/>
+                                <w:szCs w:val="28"/>
+                              </w:rPr>
+                              <w:t xml:space="preserve">Рисунок </w:t>
+                            </w:r>
+                            <w:r>
+                              <w:rPr>
+                                <w:color w:val="auto"/>
+                                <w:sz w:val="28"/>
+                                <w:szCs w:val="28"/>
+                              </w:rPr>
+                              <w:fldChar w:fldCharType="begin"/>
+                            </w:r>
+                            <w:r>
+                              <w:rPr>
+                                <w:color w:val="auto"/>
+                                <w:sz w:val="28"/>
+                                <w:szCs w:val="28"/>
+                              </w:rPr>
+                              <w:instrText xml:space="preserve"> SEQ Рисунок \* ARABIC </w:instrText>
+                            </w:r>
+                            <w:r>
+                              <w:rPr>
+                                <w:color w:val="auto"/>
+                                <w:sz w:val="28"/>
+                                <w:szCs w:val="28"/>
+                              </w:rPr>
+                              <w:fldChar w:fldCharType="separate"/>
+                            </w:r>
+                            <w:r>
+                              <w:rPr>
+                                <w:noProof/>
+                                <w:color w:val="auto"/>
+                                <w:sz w:val="28"/>
+                                <w:szCs w:val="28"/>
+                              </w:rPr>
+                              <w:t>3</w:t>
+                            </w:r>
+                            <w:r>
+                              <w:rPr>
+                                <w:color w:val="auto"/>
+                                <w:sz w:val="28"/>
+                                <w:szCs w:val="28"/>
+                              </w:rPr>
+                              <w:fldChar w:fldCharType="end"/>
+                            </w:r>
+                            <w:r>
+                              <w:rPr>
+                                <w:color w:val="auto"/>
+                                <w:sz w:val="28"/>
+                                <w:szCs w:val="28"/>
+                              </w:rPr>
+                              <w:t xml:space="preserve">. </w:t>
+                            </w:r>
+                            <w:proofErr w:type="spellStart"/>
+                            <w:r>
+                              <w:rPr>
+                                <w:color w:val="auto"/>
+                                <w:sz w:val="28"/>
+                                <w:szCs w:val="28"/>
+                              </w:rPr>
+                              <w:t>Напрвление</w:t>
+                            </w:r>
+                            <w:proofErr w:type="spellEnd"/>
+                            <w:r>
+                              <w:rPr>
+                                <w:color w:val="auto"/>
+                                <w:sz w:val="28"/>
+                                <w:szCs w:val="28"/>
+                              </w:rPr>
+                              <w:t xml:space="preserve"> действующих сил на ракету во время полета</w:t>
+                            </w:r>
+                          </w:p>
+                        </w:txbxContent>
+                      </wps:txbx>
+                      <wps:bodyPr rot="0" spcFirstLastPara="0" vertOverflow="overflow" horzOverflow="overflow" vert="horz" wrap="square" lIns="0" tIns="0" rIns="0" bIns="0" numCol="1" spcCol="0" rtlCol="0" fromWordArt="0" anchor="t" anchorCtr="0" forceAA="0" compatLnSpc="1">
+                        <a:prstTxWarp prst="textNoShape">
+                          <a:avLst/>
+                        </a:prstTxWarp>
+                        <a:spAutoFit/>
+                      </wps:bodyPr>
+                    </wps:wsp>
+                  </a:graphicData>
+                </a:graphic>
+              </wp:anchor>
+            </w:drawing>
+          </mc:Choice>
+          <mc:Fallback>
+            <w:pict>
+              <v:shape w14:anchorId="7DD99993" id="_x0000_s1028" type="#_x0000_t202" style="position:absolute;margin-left:57.95pt;margin-top:326.75pt;width:341.2pt;height:.05pt;z-index:251689472;visibility:visible;mso-wrap-style:square;mso-wrap-distance-left:9pt;mso-wrap-distance-top:0;mso-wrap-distance-right:9pt;mso-wrap-distance-bottom:0;mso-position-horizontal:absolute;mso-position-horizontal-relative:text;mso-position-vertical:absolute;mso-position-vertical-relative:text;v-text-anchor:top" o:gfxdata="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" stroked="f">
+                <v:textbox style="mso-fit-shape-to-text:t" inset="0,0,0,0">
+                  <w:txbxContent>
+                    <w:p>
+                      <w:pPr>
+                        <w:pStyle w:val="af"/>
+                        <w:jc w:val="center"/>
+                        <w:rPr>
+                          <w:noProof/>
+                          <w:color w:val="auto"/>
+                          <w:sz w:val="28"/>
+                          <w:szCs w:val="28"/>
+                        </w:rPr>
+                      </w:pPr>
+                      <w:r>
+                        <w:rPr>
+                          <w:color w:val="auto"/>
+                          <w:sz w:val="28"/>
+                          <w:szCs w:val="28"/>
+                        </w:rPr>
+                        <w:t xml:space="preserve">Рисунок </w:t>
+                      </w:r>
+                      <w:r>
+                        <w:rPr>
+                          <w:color w:val="auto"/>
+                          <w:sz w:val="28"/>
+                          <w:szCs w:val="28"/>
+                        </w:rPr>
+                        <w:fldChar w:fldCharType="begin"/>
+                      </w:r>
+                      <w:r>
+                        <w:rPr>
+                          <w:color w:val="auto"/>
+                          <w:sz w:val="28"/>
+                          <w:szCs w:val="28"/>
+                        </w:rPr>
+                        <w:instrText xml:space="preserve"> SEQ Рисунок \* ARABIC </w:instrText>
+                      </w:r>
+                      <w:r>
+                        <w:rPr>
+                          <w:color w:val="auto"/>
+                          <w:sz w:val="28"/>
+                          <w:szCs w:val="28"/>
+                        </w:rPr>
+                        <w:fldChar w:fldCharType="separate"/>
+                      </w:r>
+                      <w:r>
+                        <w:rPr>
+                          <w:noProof/>
+                          <w:color w:val="auto"/>
+                          <w:sz w:val="28"/>
+                          <w:szCs w:val="28"/>
+                        </w:rPr>
+                        <w:t>3</w:t>
+                      </w:r>
+                      <w:r>
+                        <w:rPr>
+                          <w:color w:val="auto"/>
+                          <w:sz w:val="28"/>
+                          <w:szCs w:val="28"/>
+                        </w:rPr>
+                        <w:fldChar w:fldCharType="end"/>
+                      </w:r>
+                      <w:r>
+                        <w:rPr>
+                          <w:color w:val="auto"/>
+                          <w:sz w:val="28"/>
+                          <w:szCs w:val="28"/>
+                        </w:rPr>
+                        <w:t xml:space="preserve">. </w:t>
+                      </w:r>
+                      <w:proofErr w:type="spellStart"/>
+                      <w:r>
+                        <w:rPr>
+                          <w:color w:val="auto"/>
+                          <w:sz w:val="28"/>
+                          <w:szCs w:val="28"/>
+                        </w:rPr>
+                        <w:t>Напрвление</w:t>
+                      </w:r>
+                      <w:proofErr w:type="spellEnd"/>
+                      <w:r>
+                        <w:rPr>
+                          <w:color w:val="auto"/>
+                          <w:sz w:val="28"/>
+                          <w:szCs w:val="28"/>
+                        </w:rPr>
+                        <w:t xml:space="preserve"> действующих сил на ракету во время полета</w:t>
+                      </w:r>
+                    </w:p>
+                  </w:txbxContent>
+                </v:textbox>
+                <w10:wrap type="topAndBottom"/>
+              </v:shape>
+            </w:pict>
+          </mc:Fallback>
+        </mc:AlternateContent>
+      </w:r>
+      <w:r>
+        <w:rPr>
+          <w:noProof/>
+        </w:rPr>
+        <w:drawing>
+          <wp:anchor distT="0" distB="0" distL="114300" distR="114300" simplePos="0" relativeHeight="251687424" behindDoc="0" locked="0" layoutInCell="1" allowOverlap="1" wp14:anchorId="31BE46D8" wp14:editId="655877AE">
+            <wp:simplePos x="0" y="0"/>
+            <wp:positionH relativeFrom="column">
+              <wp:posOffset>735965</wp:posOffset>
+            </wp:positionH>
+            <wp:positionV relativeFrom="paragraph">
+              <wp:posOffset>-345440</wp:posOffset>
+            </wp:positionV>
+            <wp:extent cx="4333333" cy="4438095"/>
+            <wp:effectExtent l="0" t="0" r="0" b="635"/>
+            <wp:wrapTopAndBottom/>
+            <wp:docPr id="2144671209" name="Рисунок 1"/>
+            <wp:cNvGraphicFramePr>
+              <a:graphicFrameLocks xmlns:a="http://schemas.openxmlformats.org/drawingml/2006/main" noChangeAspect="1"/>
+            </wp:cNvGraphicFramePr>
+            <a:graphic xmlns:a="http://schemas.openxmlformats.org/drawingml/2006/main">
+              <a:graphicData uri="http://schemas.openxmlformats.org/drawingml/2006/picture">
+                <pic:pic xmlns:pic="http://schemas.openxmlformats.org/drawingml/2006/picture">
+                  <pic:nvPicPr>
+                    <pic:cNvPr id="2144671209" name=""/>
+                    <pic:cNvPicPr/>
+                  </pic:nvPicPr>
+                  <pic:blipFill>
+                    <a:blip r:embed="rId10">
+                      <a:extLst>
+                        <a:ext uri="{28A0092B-C50C-407E-A947-70E740481C1C}">
+                          <a14:useLocalDpi xmlns:a14="http://schemas.microsoft.com/office/drawing/2010/main" val="0"/>
+                        </a:ext>
+                      </a:extLst>
+                    </a:blip>
+                    <a:stretch>
+                      <a:fillRect/>
+                    </a:stretch>
+                  </pic:blipFill>
+                  <pic:spPr>
+                    <a:xfrm>
+                      <a:off x="0" y="0"/>
+                      <a:ext cx="4333333" cy="4438095"/>
+                    </a:xfrm>
+                    <a:prstGeom prst="rect">
+                      <a:avLst/>
+                    </a:prstGeom>
+                  </pic:spPr>
+                </pic:pic>
+              </a:graphicData>
+            </a:graphic>
+          </wp:anchor>
+        </w:drawing>
+      </w:r>
     </w:p>
     <w:p>
       <w:pPr>
@@ -11162,7 +11467,6 @@
           <w:sz w:val="28"/>
           <w:szCs w:val="28"/>
         </w:rPr>
-        <w:lastRenderedPageBreak/>
         <w:t>где:</w:t>
       </w:r>
     </w:p>
@@ -13422,6 +13726,7 @@
             <w:szCs w:val="28"/>
             <w:lang w:val="en-US"/>
           </w:rPr>
+          <w:lastRenderedPageBreak/>
           <m:t>m</m:t>
         </m:r>
         <m:r>
@@ -19096,7 +19401,16 @@
           <w:sz w:val="28"/>
           <w:szCs w:val="28"/>
         </w:rPr>
-        <w:t xml:space="preserve"> Для получения параметров ракеты используется библиотека </w:t>
+        <w:t xml:space="preserve"> Для получения параметров ракеты используется </w:t>
+      </w:r>
+      <w:r>
+        <w:rPr>
+          <w:rFonts w:ascii="Times New Roman" w:hAnsi="Times New Roman" w:cs="Times New Roman"/>
+          <w:sz w:val="28"/>
+          <w:szCs w:val="28"/>
+        </w:rPr>
+        <w:lastRenderedPageBreak/>
+        <w:t xml:space="preserve">библиотека </w:t>
       </w:r>
       <w:proofErr w:type="spellStart"/>
       <w:r>
@@ -19947,6 +20261,7 @@
           <w:sz w:val="28"/>
           <w:szCs w:val="28"/>
         </w:rPr>
+        <w:lastRenderedPageBreak/>
         <w:t>Модуль занимается моделированием миссии</w:t>
       </w:r>
       <w:r>
@@ -19979,16 +20294,7 @@
           <w:sz w:val="28"/>
           <w:szCs w:val="28"/>
         </w:rPr>
-        <w:t xml:space="preserve">параметров ракеты </w:t>
-      </w:r>
-      <w:r>
-        <w:rPr>
-          <w:rFonts w:ascii="Times New Roman" w:hAnsi="Times New Roman" w:cs="Times New Roman"/>
-          <w:sz w:val="28"/>
-          <w:szCs w:val="28"/>
-        </w:rPr>
-        <w:lastRenderedPageBreak/>
-        <w:t xml:space="preserve">используется библиотека </w:t>
+        <w:t xml:space="preserve">параметров ракеты используется библиотека </w:t>
       </w:r>
       <w:r>
         <w:rPr>
@@ -20786,6 +21092,7 @@
           <w:rFonts w:ascii="Times New Roman" w:hAnsi="Times New Roman" w:cs="Times New Roman"/>
           <w:sz w:val="28"/>
         </w:rPr>
+        <w:lastRenderedPageBreak/>
         <w:t xml:space="preserve">Модуль занимается анализом полученных данных с модели и </w:t>
       </w:r>
       <w:r>
@@ -20889,7 +21196,6 @@
           <w:iCs/>
           <w:sz w:val="28"/>
         </w:rPr>
-        <w:lastRenderedPageBreak/>
         <w:t>Файлы</w:t>
       </w:r>
     </w:p>
@@ -21762,6 +22068,7 @@
           <w:iCs/>
           <w:sz w:val="28"/>
         </w:rPr>
+        <w:lastRenderedPageBreak/>
         <w:t>Выходные данные</w:t>
       </w:r>
     </w:p>
@@ -21998,7 +22305,6 @@
           <w:sz w:val="28"/>
           <w:szCs w:val="28"/>
         </w:rPr>
-        <w:lastRenderedPageBreak/>
         <w:t>5.6 Модуль «Данные»</w:t>
       </w:r>
       <w:bookmarkEnd w:id="27"/>
@@ -22501,6 +22807,7 @@
           <w:sz w:val="28"/>
           <w:lang w:val="en-US"/>
         </w:rPr>
+        <w:lastRenderedPageBreak/>
         <w:t>run</w:t>
       </w:r>
       <w:r>
@@ -22624,7 +22931,6 @@
           <w:sz w:val="28"/>
           <w:lang w:val="en-US"/>
         </w:rPr>
-        <w:lastRenderedPageBreak/>
         <w:t>timer</w:t>
       </w:r>
       <w:r>
@@ -24229,7 +24535,6 @@
           <w:iCs/>
           <w:sz w:val="28"/>
           <w:szCs w:val="28"/>
-          <w:lang w:val="en-US"/>
         </w:rPr>
       </w:pPr>
       <w:proofErr w:type="gramStart"/>
@@ -24242,7 +24547,17 @@
           <w:szCs w:val="28"/>
           <w:lang w:val="en-US"/>
         </w:rPr>
-        <w:t>print(</w:t>
+        <w:t>print</w:t>
+      </w:r>
+      <w:r>
+        <w:rPr>
+          <w:rFonts w:ascii="Times New Roman" w:eastAsia="Times New Roman" w:hAnsi="Times New Roman" w:cs="Times New Roman"/>
+          <w:i/>
+          <w:iCs/>
+          <w:sz w:val="28"/>
+          <w:szCs w:val="28"/>
+        </w:rPr>
+        <w:t>(</w:t>
       </w:r>
       <w:proofErr w:type="gramEnd"/>
       <w:r>
@@ -24252,7 +24567,6 @@
           <w:iCs/>
           <w:sz w:val="28"/>
           <w:szCs w:val="28"/>
-          <w:lang w:val="en-US"/>
         </w:rPr>
         <w:t>'3...')</w:t>
       </w:r>
@@ -24284,10 +24598,8 @@
           <w:iCs/>
           <w:sz w:val="28"/>
           <w:szCs w:val="28"/>
-          <w:lang w:val="en-US"/>
-        </w:rPr>
-      </w:pPr>
-      <w:proofErr w:type="spellStart"/>
+        </w:rPr>
+      </w:pPr>
       <w:proofErr w:type="gramStart"/>
       <w:r>
         <w:rPr>
@@ -24298,9 +24610,29 @@
           <w:szCs w:val="28"/>
           <w:lang w:val="en-US"/>
         </w:rPr>
-        <w:t>time.sleep</w:t>
-      </w:r>
-      <w:proofErr w:type="spellEnd"/>
+        <w:t>time</w:t>
+      </w:r>
+      <w:r>
+        <w:rPr>
+          <w:rFonts w:ascii="Times New Roman" w:eastAsia="Times New Roman" w:hAnsi="Times New Roman" w:cs="Times New Roman"/>
+          <w:i/>
+          <w:iCs/>
+          <w:sz w:val="28"/>
+          <w:szCs w:val="28"/>
+        </w:rPr>
+        <w:t>.</w:t>
+      </w:r>
+      <w:r>
+        <w:rPr>
+          <w:rFonts w:ascii="Times New Roman" w:eastAsia="Times New Roman" w:hAnsi="Times New Roman" w:cs="Times New Roman"/>
+          <w:i/>
+          <w:iCs/>
+          <w:sz w:val="28"/>
+          <w:szCs w:val="28"/>
+          <w:lang w:val="en-US"/>
+        </w:rPr>
+        <w:t>sleep</w:t>
+      </w:r>
       <w:proofErr w:type="gramEnd"/>
       <w:r>
         <w:rPr>
@@ -24309,7 +24641,6 @@
           <w:iCs/>
           <w:sz w:val="28"/>
           <w:szCs w:val="28"/>
-          <w:lang w:val="en-US"/>
         </w:rPr>
         <w:t>(1)</w:t>
       </w:r>
@@ -24341,7 +24672,6 @@
           <w:iCs/>
           <w:sz w:val="28"/>
           <w:szCs w:val="28"/>
-          <w:lang w:val="en-US"/>
         </w:rPr>
       </w:pPr>
       <w:proofErr w:type="gramStart"/>
@@ -24354,7 +24684,17 @@
           <w:szCs w:val="28"/>
           <w:lang w:val="en-US"/>
         </w:rPr>
-        <w:t>print(</w:t>
+        <w:t>print</w:t>
+      </w:r>
+      <w:r>
+        <w:rPr>
+          <w:rFonts w:ascii="Times New Roman" w:eastAsia="Times New Roman" w:hAnsi="Times New Roman" w:cs="Times New Roman"/>
+          <w:i/>
+          <w:iCs/>
+          <w:sz w:val="28"/>
+          <w:szCs w:val="28"/>
+        </w:rPr>
+        <w:t>(</w:t>
       </w:r>
       <w:proofErr w:type="gramEnd"/>
       <w:r>
@@ -24364,7 +24704,6 @@
           <w:iCs/>
           <w:sz w:val="28"/>
           <w:szCs w:val="28"/>
-          <w:lang w:val="en-US"/>
         </w:rPr>
         <w:t>'2...')</w:t>
       </w:r>
@@ -25741,6 +26080,7 @@
           <w:sz w:val="28"/>
           <w:szCs w:val="28"/>
         </w:rPr>
+        <w:lastRenderedPageBreak/>
         <w:t>Сепарация ступеней</w:t>
       </w:r>
       <w:r>
@@ -25812,7 +26152,6 @@
           <w:szCs w:val="28"/>
           <w:lang w:val="en-US"/>
         </w:rPr>
-        <w:lastRenderedPageBreak/>
         <w:t xml:space="preserve">if not </w:t>
       </w:r>
       <w:proofErr w:type="spellStart"/>
@@ -25994,6 +26333,7 @@
           <w:iCs/>
           <w:sz w:val="28"/>
           <w:szCs w:val="28"/>
+          <w:lang w:val="en-US"/>
         </w:rPr>
       </w:pPr>
       <w:r>
@@ -26019,6 +26359,28 @@
         </w:rPr>
         <w:t>srbs</w:t>
       </w:r>
+      <w:r>
+        <w:rPr>
+          <w:rFonts w:ascii="Times New Roman" w:eastAsia="Times New Roman" w:hAnsi="Times New Roman" w:cs="Times New Roman"/>
+          <w:i/>
+          <w:iCs/>
+          <w:sz w:val="28"/>
+          <w:szCs w:val="28"/>
+          <w:lang w:val="en-US"/>
+        </w:rPr>
+        <w:t>_</w:t>
+      </w:r>
+      <w:r>
+        <w:rPr>
+          <w:rFonts w:ascii="Times New Roman" w:eastAsia="Times New Roman" w:hAnsi="Times New Roman" w:cs="Times New Roman"/>
+          <w:i/>
+          <w:iCs/>
+          <w:sz w:val="28"/>
+          <w:szCs w:val="28"/>
+          <w:lang w:val="en-US"/>
+        </w:rPr>
+        <w:t>separated</w:t>
+      </w:r>
       <w:proofErr w:type="spellEnd"/>
       <w:r>
         <w:rPr>
@@ -26027,27 +26389,7 @@
           <w:iCs/>
           <w:sz w:val="28"/>
           <w:szCs w:val="28"/>
-        </w:rPr>
-        <w:t>_</w:t>
-      </w:r>
-      <w:r>
-        <w:rPr>
-          <w:rFonts w:ascii="Times New Roman" w:eastAsia="Times New Roman" w:hAnsi="Times New Roman" w:cs="Times New Roman"/>
-          <w:i/>
-          <w:iCs/>
-          <w:sz w:val="28"/>
-          <w:szCs w:val="28"/>
-          <w:lang w:val="en-US"/>
-        </w:rPr>
-        <w:t>separated</w:t>
-      </w:r>
-      <w:r>
-        <w:rPr>
-          <w:rFonts w:ascii="Times New Roman" w:eastAsia="Times New Roman" w:hAnsi="Times New Roman" w:cs="Times New Roman"/>
-          <w:i/>
-          <w:iCs/>
-          <w:sz w:val="28"/>
-          <w:szCs w:val="28"/>
+          <w:lang w:val="en-US"/>
         </w:rPr>
         <w:t xml:space="preserve"> = </w:t>
       </w:r>
@@ -26090,15 +26432,17 @@
           <w:iCs/>
           <w:sz w:val="28"/>
           <w:szCs w:val="28"/>
-        </w:rPr>
-      </w:pPr>
-      <w:r>
-        <w:rPr>
-          <w:rFonts w:ascii="Times New Roman" w:eastAsia="Times New Roman" w:hAnsi="Times New Roman" w:cs="Times New Roman"/>
-          <w:i/>
-          <w:iCs/>
-          <w:sz w:val="28"/>
-          <w:szCs w:val="28"/>
+          <w:lang w:val="en-US"/>
+        </w:rPr>
+      </w:pPr>
+      <w:r>
+        <w:rPr>
+          <w:rFonts w:ascii="Times New Roman" w:eastAsia="Times New Roman" w:hAnsi="Times New Roman" w:cs="Times New Roman"/>
+          <w:i/>
+          <w:iCs/>
+          <w:sz w:val="28"/>
+          <w:szCs w:val="28"/>
+          <w:lang w:val="en-US"/>
         </w:rPr>
         <w:t xml:space="preserve">    </w:t>
       </w:r>
@@ -26121,6 +26465,7 @@
           <w:iCs/>
           <w:sz w:val="28"/>
           <w:szCs w:val="28"/>
+          <w:lang w:val="en-US"/>
         </w:rPr>
         <w:t>(</w:t>
       </w:r>
@@ -26132,6 +26477,7 @@
           <w:iCs/>
           <w:sz w:val="28"/>
           <w:szCs w:val="28"/>
+          <w:lang w:val="en-US"/>
         </w:rPr>
         <w:t>'</w:t>
       </w:r>
@@ -26153,6 +26499,7 @@
           <w:iCs/>
           <w:sz w:val="28"/>
           <w:szCs w:val="28"/>
+          <w:lang w:val="en-US"/>
         </w:rPr>
         <w:t xml:space="preserve"> </w:t>
       </w:r>
@@ -26174,6 +26521,7 @@
           <w:iCs/>
           <w:sz w:val="28"/>
           <w:szCs w:val="28"/>
+          <w:lang w:val="en-US"/>
         </w:rPr>
         <w:t>')</w:t>
       </w:r>
@@ -27099,6 +27447,7 @@
           <w:szCs w:val="28"/>
           <w:lang w:val="en-US"/>
         </w:rPr>
+        <w:lastRenderedPageBreak/>
         <w:t xml:space="preserve">v1 = </w:t>
       </w:r>
       <w:proofErr w:type="spellStart"/>
@@ -27520,7 +27869,6 @@
           <w:sz w:val="28"/>
           <w:szCs w:val="28"/>
         </w:rPr>
-        <w:lastRenderedPageBreak/>
         <w:t>Создаётся узел манёвра (</w:t>
       </w:r>
       <w:proofErr w:type="spellStart"/>
@@ -28916,7 +29264,7 @@
           <w:szCs w:val="24"/>
         </w:rPr>
       </w:pPr>
-      <w:hyperlink r:id="rId10" w:history="1">
+      <w:hyperlink r:id="rId11" w:history="1">
         <w:r>
           <w:rPr>
             <w:rStyle w:val="a4"/>
@@ -28949,7 +29297,7 @@
           <w:szCs w:val="24"/>
         </w:rPr>
       </w:pPr>
-      <w:hyperlink r:id="rId11" w:history="1">
+      <w:hyperlink r:id="rId12" w:history="1">
         <w:r>
           <w:rPr>
             <w:rStyle w:val="a4"/>
@@ -28982,7 +29330,7 @@
           <w:szCs w:val="24"/>
         </w:rPr>
       </w:pPr>
-      <w:hyperlink r:id="rId12" w:history="1">
+      <w:hyperlink r:id="rId13" w:history="1">
         <w:r>
           <w:rPr>
             <w:rStyle w:val="a4"/>
@@ -29015,7 +29363,7 @@
           <w:szCs w:val="24"/>
         </w:rPr>
       </w:pPr>
-      <w:hyperlink r:id="rId13" w:history="1">
+      <w:hyperlink r:id="rId14" w:history="1">
         <w:r>
           <w:rPr>
             <w:rStyle w:val="a4"/>
@@ -29068,7 +29416,7 @@
           <w:szCs w:val="24"/>
         </w:rPr>
       </w:pPr>
-      <w:hyperlink r:id="rId14" w:history="1">
+      <w:hyperlink r:id="rId15" w:history="1">
         <w:r>
           <w:rPr>
             <w:rStyle w:val="a4"/>
@@ -29101,7 +29449,7 @@
           <w:szCs w:val="24"/>
         </w:rPr>
       </w:pPr>
-      <w:hyperlink r:id="rId15" w:history="1">
+      <w:hyperlink r:id="rId16" w:history="1">
         <w:r>
           <w:rPr>
             <w:rStyle w:val="a4"/>
@@ -29245,7 +29593,7 @@
           <w:lang w:val="en-US"/>
         </w:rPr>
       </w:pPr>
-      <w:hyperlink r:id="rId16" w:history="1">
+      <w:hyperlink r:id="rId17" w:history="1">
         <w:r>
           <w:rPr>
             <w:rStyle w:val="a4"/>
@@ -29301,7 +29649,7 @@
           <w:lang w:val="en-US"/>
         </w:rPr>
       </w:pPr>
-      <w:hyperlink r:id="rId17" w:history="1">
+      <w:hyperlink r:id="rId18" w:history="1">
         <w:r>
           <w:rPr>
             <w:rStyle w:val="a4"/>
@@ -29337,7 +29685,7 @@
           <w:lang w:val="en-US"/>
         </w:rPr>
       </w:pPr>
-      <w:hyperlink r:id="rId18" w:history="1">
+      <w:hyperlink r:id="rId19" w:history="1">
         <w:r>
           <w:rPr>
             <w:rStyle w:val="a4"/>
@@ -30300,7 +30648,7 @@
                                 <w:sz w:val="28"/>
                                 <w:szCs w:val="28"/>
                               </w:rPr>
-                              <w:t>3</w:t>
+                              <w:t>4</w:t>
                             </w:r>
                             <w:r>
                               <w:rPr>
@@ -30339,7 +30687,7 @@
           </mc:Choice>
           <mc:Fallback>
             <w:pict>
-              <v:shape w14:anchorId="02CF3846" id="_x0000_s1028" type="#_x0000_t202" style="position:absolute;left:0;text-align:left;margin-left:1in;margin-top:267.75pt;width:340.35pt;height:.05pt;z-index:251667968;visibility:visible;mso-wrap-style:square;mso-width-percent:0;mso-wrap-distance-left:9pt;mso-wrap-distance-top:0;mso-wrap-distance-right:9pt;mso-wrap-distance-bottom:0;mso-position-horizontal:absolute;mso-position-horizontal-relative:text;mso-position-vertical:absolute;mso-position-vertical-relative:text;mso-width-percent:0;mso-width-relative:margin;v-text-anchor:top" o:gfxdata="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" stroked="f">
+              <v:shape w14:anchorId="02CF3846" id="_x0000_s1029" type="#_x0000_t202" style="position:absolute;left:0;text-align:left;margin-left:1in;margin-top:267.75pt;width:340.35pt;height:.05pt;z-index:251667968;visibility:visible;mso-wrap-style:square;mso-width-percent:0;mso-wrap-distance-left:9pt;mso-wrap-distance-top:0;mso-wrap-distance-right:9pt;mso-wrap-distance-bottom:0;mso-position-horizontal:absolute;mso-position-horizontal-relative:text;mso-position-vertical:absolute;mso-position-vertical-relative:text;mso-width-percent:0;mso-width-relative:margin;v-text-anchor:top" o:gfxdata="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" stroked="f">
                 <v:textbox style="mso-fit-shape-to-text:t" inset="0,0,0,0">
                   <w:txbxContent>
                     <w:p>
@@ -30393,7 +30741,7 @@
                           <w:sz w:val="28"/>
                           <w:szCs w:val="28"/>
                         </w:rPr>
-                        <w:t>3</w:t>
+                        <w:t>4</w:t>
                       </w:r>
                       <w:r>
                         <w:rPr>
@@ -30513,7 +30861,7 @@
                                 <w:sz w:val="28"/>
                                 <w:szCs w:val="28"/>
                               </w:rPr>
-                              <w:t>4</w:t>
+                              <w:t>5</w:t>
                             </w:r>
                             <w:r>
                               <w:rPr>
@@ -30549,7 +30897,7 @@
           </mc:Choice>
           <mc:Fallback>
             <w:pict>
-              <v:shape w14:anchorId="3D9E194F" id="_x0000_s1029" type="#_x0000_t202" style="position:absolute;left:0;text-align:left;margin-left:110.3pt;margin-top:677.7pt;width:249.7pt;height:.05pt;z-index:251664896;visibility:visible;mso-wrap-style:square;mso-wrap-distance-left:9pt;mso-wrap-distance-top:0;mso-wrap-distance-right:9pt;mso-wrap-distance-bottom:0;mso-position-horizontal:absolute;mso-position-horizontal-relative:text;mso-position-vertical:absolute;mso-position-vertical-relative:text;v-text-anchor:top" o:gfxdata="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" stroked="f">
+              <v:shape w14:anchorId="3D9E194F" id="_x0000_s1030" type="#_x0000_t202" style="position:absolute;left:0;text-align:left;margin-left:110.3pt;margin-top:677.7pt;width:249.7pt;height:.05pt;z-index:251664896;visibility:visible;mso-wrap-style:square;mso-wrap-distance-left:9pt;mso-wrap-distance-top:0;mso-wrap-distance-right:9pt;mso-wrap-distance-bottom:0;mso-position-horizontal:absolute;mso-position-horizontal-relative:text;mso-position-vertical:absolute;mso-position-vertical-relative:text;v-text-anchor:top" o:gfxdata="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" stroked="f">
                 <v:textbox style="mso-fit-shape-to-text:t" inset="0,0,0,0">
                   <w:txbxContent>
                     <w:p>
@@ -30603,7 +30951,7 @@
                           <w:sz w:val="28"/>
                           <w:szCs w:val="28"/>
                         </w:rPr>
-                        <w:t>4</w:t>
+                        <w:t>5</w:t>
                       </w:r>
                       <w:r>
                         <w:rPr>
@@ -30659,7 +31007,7 @@
                     <pic:cNvPicPr/>
                   </pic:nvPicPr>
                   <pic:blipFill>
-                    <a:blip r:embed="rId19">
+                    <a:blip r:embed="rId20">
                       <a:extLst>
                         <a:ext uri="{28A0092B-C50C-407E-A947-70E740481C1C}">
                           <a14:useLocalDpi xmlns:a14="http://schemas.microsoft.com/office/drawing/2010/main" val="0"/>
@@ -30721,7 +31069,7 @@
                     <pic:cNvPicPr/>
                   </pic:nvPicPr>
                   <pic:blipFill>
-                    <a:blip r:embed="rId20">
+                    <a:blip r:embed="rId21">
                       <a:extLst>
                         <a:ext uri="{28A0092B-C50C-407E-A947-70E740481C1C}">
                           <a14:useLocalDpi xmlns:a14="http://schemas.microsoft.com/office/drawing/2010/main" val="0"/>
@@ -30827,7 +31175,7 @@
                     <pic:cNvPicPr/>
                   </pic:nvPicPr>
                   <pic:blipFill>
-                    <a:blip r:embed="rId21"/>
+                    <a:blip r:embed="rId22"/>
                     <a:stretch>
                       <a:fillRect/>
                     </a:stretch>
@@ -30898,7 +31246,7 @@
           <w:sz w:val="28"/>
           <w:szCs w:val="28"/>
         </w:rPr>
-        <w:t>5</w:t>
+        <w:t>6</w:t>
       </w:r>
       <w:r>
         <w:rPr>
@@ -30951,7 +31299,7 @@
                     <pic:cNvPicPr/>
                   </pic:nvPicPr>
                   <pic:blipFill>
-                    <a:blip r:embed="rId22"/>
+                    <a:blip r:embed="rId23"/>
                     <a:stretch>
                       <a:fillRect/>
                     </a:stretch>
@@ -31023,7 +31371,7 @@
           <w:sz w:val="28"/>
           <w:szCs w:val="28"/>
         </w:rPr>
-        <w:t>6</w:t>
+        <w:t>7</w:t>
       </w:r>
       <w:r>
         <w:rPr>
@@ -31074,123 +31422,6 @@
                 <pic:pic xmlns:pic="http://schemas.openxmlformats.org/drawingml/2006/picture">
                   <pic:nvPicPr>
                     <pic:cNvPr id="556965200" name="Рисунок 1" descr="Изображение выглядит как снимок экрана, текст, Космическое пространство, планета&#10;&#10;Автоматически созданное описание"/>
-                    <pic:cNvPicPr/>
-                  </pic:nvPicPr>
-                  <pic:blipFill>
-                    <a:blip r:embed="rId23"/>
-                    <a:stretch>
-                      <a:fillRect/>
-                    </a:stretch>
-                  </pic:blipFill>
-                  <pic:spPr>
-                    <a:xfrm>
-                      <a:off x="0" y="0"/>
-                      <a:ext cx="5940425" cy="3332480"/>
-                    </a:xfrm>
-                    <a:prstGeom prst="rect">
-                      <a:avLst/>
-                    </a:prstGeom>
-                  </pic:spPr>
-                </pic:pic>
-              </a:graphicData>
-            </a:graphic>
-          </wp:inline>
-        </w:drawing>
-      </w:r>
-    </w:p>
-    <w:p>
-      <w:pPr>
-        <w:pStyle w:val="af"/>
-        <w:jc w:val="center"/>
-        <w:rPr>
-          <w:noProof/>
-          <w:color w:val="auto"/>
-          <w:sz w:val="28"/>
-          <w:szCs w:val="28"/>
-        </w:rPr>
-      </w:pPr>
-      <w:bookmarkStart w:id="41" w:name="_Toc185499036"/>
-      <w:r>
-        <w:rPr>
-          <w:color w:val="auto"/>
-          <w:sz w:val="28"/>
-          <w:szCs w:val="28"/>
-        </w:rPr>
-        <w:t xml:space="preserve">Рисунок </w:t>
-      </w:r>
-      <w:r>
-        <w:rPr>
-          <w:color w:val="auto"/>
-          <w:sz w:val="28"/>
-          <w:szCs w:val="28"/>
-        </w:rPr>
-        <w:fldChar w:fldCharType="begin"/>
-      </w:r>
-      <w:r>
-        <w:rPr>
-          <w:color w:val="auto"/>
-          <w:sz w:val="28"/>
-          <w:szCs w:val="28"/>
-        </w:rPr>
-        <w:instrText xml:space="preserve"> SEQ Рисунок \* ARABIC </w:instrText>
-      </w:r>
-      <w:r>
-        <w:rPr>
-          <w:color w:val="auto"/>
-          <w:sz w:val="28"/>
-          <w:szCs w:val="28"/>
-        </w:rPr>
-        <w:fldChar w:fldCharType="separate"/>
-      </w:r>
-      <w:r>
-        <w:rPr>
-          <w:noProof/>
-          <w:color w:val="auto"/>
-          <w:sz w:val="28"/>
-          <w:szCs w:val="28"/>
-        </w:rPr>
-        <w:t>7</w:t>
-      </w:r>
-      <w:r>
-        <w:rPr>
-          <w:color w:val="auto"/>
-          <w:sz w:val="28"/>
-          <w:szCs w:val="28"/>
-        </w:rPr>
-        <w:fldChar w:fldCharType="end"/>
-      </w:r>
-      <w:r>
-        <w:rPr>
-          <w:color w:val="auto"/>
-          <w:sz w:val="28"/>
-          <w:szCs w:val="28"/>
-        </w:rPr>
-        <w:t>. Выход из атмосферы</w:t>
-      </w:r>
-      <w:bookmarkEnd w:id="41"/>
-    </w:p>
-    <w:p>
-      <w:pPr>
-        <w:keepNext/>
-        <w:jc w:val="center"/>
-      </w:pPr>
-      <w:r>
-        <w:rPr>
-          <w:noProof/>
-        </w:rPr>
-        <w:drawing>
-          <wp:inline distT="0" distB="0" distL="0" distR="0" wp14:anchorId="21B6A135" wp14:editId="5BC041E0">
-            <wp:extent cx="5940425" cy="3332480"/>
-            <wp:effectExtent l="0" t="0" r="3175" b="1270"/>
-            <wp:docPr id="18743277" name="Рисунок 1" descr="Изображение выглядит как текст, снимок экрана, Космическое пространство, пространство&#10;&#10;Автоматически созданное описание"/>
-            <wp:cNvGraphicFramePr>
-              <a:graphicFrameLocks xmlns:a="http://schemas.openxmlformats.org/drawingml/2006/main" noChangeAspect="1"/>
-            </wp:cNvGraphicFramePr>
-            <a:graphic xmlns:a="http://schemas.openxmlformats.org/drawingml/2006/main">
-              <a:graphicData uri="http://schemas.openxmlformats.org/drawingml/2006/picture">
-                <pic:pic xmlns:pic="http://schemas.openxmlformats.org/drawingml/2006/picture">
-                  <pic:nvPicPr>
-                    <pic:cNvPr id="18743277" name="Рисунок 1" descr="Изображение выглядит как текст, снимок экрана, Космическое пространство, пространство&#10;&#10;Автоматически созданное описание"/>
                     <pic:cNvPicPr/>
                   </pic:nvPicPr>
                   <pic:blipFill>
@@ -31226,7 +31457,7 @@
           <w:szCs w:val="28"/>
         </w:rPr>
       </w:pPr>
-      <w:bookmarkStart w:id="42" w:name="_Toc185499037"/>
+      <w:bookmarkStart w:id="41" w:name="_Toc185499036"/>
       <w:r>
         <w:rPr>
           <w:color w:val="auto"/>
@@ -31267,6 +31498,123 @@
           <w:szCs w:val="28"/>
         </w:rPr>
         <w:t>8</w:t>
+      </w:r>
+      <w:r>
+        <w:rPr>
+          <w:color w:val="auto"/>
+          <w:sz w:val="28"/>
+          <w:szCs w:val="28"/>
+        </w:rPr>
+        <w:fldChar w:fldCharType="end"/>
+      </w:r>
+      <w:r>
+        <w:rPr>
+          <w:color w:val="auto"/>
+          <w:sz w:val="28"/>
+          <w:szCs w:val="28"/>
+        </w:rPr>
+        <w:t>. Выход из атмосферы</w:t>
+      </w:r>
+      <w:bookmarkEnd w:id="41"/>
+    </w:p>
+    <w:p>
+      <w:pPr>
+        <w:keepNext/>
+        <w:jc w:val="center"/>
+      </w:pPr>
+      <w:r>
+        <w:rPr>
+          <w:noProof/>
+        </w:rPr>
+        <w:drawing>
+          <wp:inline distT="0" distB="0" distL="0" distR="0" wp14:anchorId="21B6A135" wp14:editId="5BC041E0">
+            <wp:extent cx="5940425" cy="3332480"/>
+            <wp:effectExtent l="0" t="0" r="3175" b="1270"/>
+            <wp:docPr id="18743277" name="Рисунок 1" descr="Изображение выглядит как текст, снимок экрана, Космическое пространство, пространство&#10;&#10;Автоматически созданное описание"/>
+            <wp:cNvGraphicFramePr>
+              <a:graphicFrameLocks xmlns:a="http://schemas.openxmlformats.org/drawingml/2006/main" noChangeAspect="1"/>
+            </wp:cNvGraphicFramePr>
+            <a:graphic xmlns:a="http://schemas.openxmlformats.org/drawingml/2006/main">
+              <a:graphicData uri="http://schemas.openxmlformats.org/drawingml/2006/picture">
+                <pic:pic xmlns:pic="http://schemas.openxmlformats.org/drawingml/2006/picture">
+                  <pic:nvPicPr>
+                    <pic:cNvPr id="18743277" name="Рисунок 1" descr="Изображение выглядит как текст, снимок экрана, Космическое пространство, пространство&#10;&#10;Автоматически созданное описание"/>
+                    <pic:cNvPicPr/>
+                  </pic:nvPicPr>
+                  <pic:blipFill>
+                    <a:blip r:embed="rId25"/>
+                    <a:stretch>
+                      <a:fillRect/>
+                    </a:stretch>
+                  </pic:blipFill>
+                  <pic:spPr>
+                    <a:xfrm>
+                      <a:off x="0" y="0"/>
+                      <a:ext cx="5940425" cy="3332480"/>
+                    </a:xfrm>
+                    <a:prstGeom prst="rect">
+                      <a:avLst/>
+                    </a:prstGeom>
+                  </pic:spPr>
+                </pic:pic>
+              </a:graphicData>
+            </a:graphic>
+          </wp:inline>
+        </w:drawing>
+      </w:r>
+    </w:p>
+    <w:p>
+      <w:pPr>
+        <w:pStyle w:val="af"/>
+        <w:jc w:val="center"/>
+        <w:rPr>
+          <w:noProof/>
+          <w:color w:val="auto"/>
+          <w:sz w:val="28"/>
+          <w:szCs w:val="28"/>
+        </w:rPr>
+      </w:pPr>
+      <w:bookmarkStart w:id="42" w:name="_Toc185499037"/>
+      <w:r>
+        <w:rPr>
+          <w:color w:val="auto"/>
+          <w:sz w:val="28"/>
+          <w:szCs w:val="28"/>
+        </w:rPr>
+        <w:t xml:space="preserve">Рисунок </w:t>
+      </w:r>
+      <w:r>
+        <w:rPr>
+          <w:color w:val="auto"/>
+          <w:sz w:val="28"/>
+          <w:szCs w:val="28"/>
+        </w:rPr>
+        <w:fldChar w:fldCharType="begin"/>
+      </w:r>
+      <w:r>
+        <w:rPr>
+          <w:color w:val="auto"/>
+          <w:sz w:val="28"/>
+          <w:szCs w:val="28"/>
+        </w:rPr>
+        <w:instrText xml:space="preserve"> SEQ Рисунок \* ARABIC </w:instrText>
+      </w:r>
+      <w:r>
+        <w:rPr>
+          <w:color w:val="auto"/>
+          <w:sz w:val="28"/>
+          <w:szCs w:val="28"/>
+        </w:rPr>
+        <w:fldChar w:fldCharType="separate"/>
+      </w:r>
+      <w:r>
+        <w:rPr>
+          <w:noProof/>
+          <w:color w:val="auto"/>
+          <w:sz w:val="28"/>
+          <w:szCs w:val="28"/>
+        </w:rPr>
+        <w:t>9</w:t>
       </w:r>
       <w:r>
         <w:rPr>
@@ -31320,7 +31668,7 @@
                     <pic:cNvPicPr/>
                   </pic:nvPicPr>
                   <pic:blipFill>
-                    <a:blip r:embed="rId25"/>
+                    <a:blip r:embed="rId26"/>
                     <a:stretch>
                       <a:fillRect/>
                     </a:stretch>
@@ -31392,7 +31740,7 @@
           <w:sz w:val="28"/>
           <w:szCs w:val="28"/>
         </w:rPr>
-        <w:t>9</w:t>
+        <w:t>10</w:t>
       </w:r>
       <w:r>
         <w:rPr>
@@ -31413,13 +31761,9 @@
       <w:bookmarkEnd w:id="43"/>
     </w:p>
     <w:sectPr>
-      <w:footerReference w:type="default" r:id="rId26"/>
-      <w:pgSz w:w="11906" w:h="16838"/>
-      <w:pgMar w:top="1134" w:right="850" w:bottom="1134" w:left="1701" w:header="708" w:footer="708" w:gutter="0"/>
-      <w:pgNumType w:start="1"/>
-      <w:cols w:space="708"/>
-      <w:titlePg/>
-      <w:docGrid w:linePitch="360"/>
+      <w:pgSz w:w="12240" w:h="15840"/>
+      <w:pgMar w:top="1134" w:right="850" w:bottom="1134" w:left="1701" w:header="720" w:footer="720" w:gutter="0"/>
+      <w:cols w:space="720"/>
     </w:sectPr>
   </w:body>
 </w:document>
@@ -31448,51 +31792,6 @@
     </w:p>
   </w:endnote>
 </w:endnotes>
-</file>
-
-<file path=word/footer1.xml><?xml version="1.0" encoding="utf-8"?>
-<w:ftr xmlns:wpc="http://schemas.microsoft.com/office/word/2010/wordprocessingCanvas" xmlns:cx="http://schemas.microsoft.com/office/drawing/2014/chartex" xmlns:cx1="http://schemas.microsoft.com/office/drawing/2015/9/8/chartex" xmlns:cx2="http://schemas.microsoft.com/office/drawing/2015/10/21/chartex" xmlns:cx3="http://schemas.microsoft.com/office/drawing/2016/5/9/chartex" xmlns:cx4="http://schemas.microsoft.com/office/drawing/2016/5/10/chartex" xmlns:cx5="http://schemas.microsoft.com/office/drawing/2016/5/11/chartex" xmlns:cx6="http://schemas.microsoft.com/office/drawing/2016/5/12/chartex" xmlns:cx7="http://schemas.microsoft.com/office/drawing/2016/5/13/chartex" xmlns:cx8="http://schemas.microsoft.com/office/drawing/2016/5/14/chartex" xmlns:mc="http://schemas.openxmlformats.org/markup-compatibility/2006" xmlns:aink="http://schemas.microsoft.com/office/drawing/2016/ink" xmlns:am3d="http://schemas.microsoft.com/office/drawing/2017/model3d" xmlns:o="urn:schemas-microsoft-com:office:office" xmlns:oel="http://schemas.microsoft.com/office/2019/extlst" xmlns:r="http://schemas.openxmlformats.org/officeDocument/2006/relationships" xmlns:m="http://schemas.openxmlformats.org/officeDocument/2006/math" xmlns:v="urn:schemas-microsoft-com:vml" xmlns:wp14="http://schemas.microsoft.com/office/word/2010/wordprocessingDrawing" xmlns:wp="http://schemas.openxmlformats.org/drawingml/2006/wordprocessingDrawing" xmlns:w10="urn:schemas-microsoft-com:office:word" xmlns:w="http://schemas.openxmlformats.org/wordprocessingml/2006/main" xmlns:w14="http://schemas.microsoft.com/office/word/2010/wordml" xmlns:w15="http://schemas.microsoft.com/office/word/2012/wordml" xmlns:w16cex="http://schemas.microsoft.com/office/word/2018/wordml/cex" xmlns:w16cid="http://schemas.microsoft.com/office/word/2016/wordml/cid" xmlns:w16="http://schemas.microsoft.com/office/word/2018/wordml" xmlns:w16du="http://schemas.microsoft.com/office/word/2023/wordml/word16du" xmlns:w16sdtdh="http://schemas.microsoft.com/office/word/2020/wordml/sdtdatahash" xmlns:w16se="http://schemas.microsoft.com/office/word/2015/wordml/symex" xmlns:wpg="http://schemas.microsoft.com/office/word/2010/wordprocessingGroup" xmlns:wpi="http://schemas.microsoft.com/office/word/2010/wordprocessingInk" xmlns:wne="http://schemas.microsoft.com/office/word/2006/wordml" xmlns:wps="http://schemas.microsoft.com/office/word/2010/wordprocessingShape" mc:Ignorable="w14 w15 w16se w16cid w16 w16cex w16sdtdh w16du wp14">
-  <w:sdt>
-    <w:sdtPr>
-      <w:id w:val="196361204"/>
-      <w:docPartObj>
-        <w:docPartGallery w:val="Page Numbers (Bottom of Page)"/>
-        <w:docPartUnique/>
-      </w:docPartObj>
-    </w:sdtPr>
-    <w:sdtContent>
-      <w:p>
-        <w:pPr>
-          <w:pStyle w:val="aa"/>
-          <w:jc w:val="right"/>
-        </w:pPr>
-        <w:r>
-          <w:fldChar w:fldCharType="begin"/>
-        </w:r>
-        <w:r>
-          <w:instrText>PAGE   \* MERGEFORMAT</w:instrText>
-        </w:r>
-        <w:r>
-          <w:fldChar w:fldCharType="separate"/>
-        </w:r>
-        <w:r>
-          <w:rPr>
-            <w:noProof/>
-          </w:rPr>
-          <w:t>27</w:t>
-        </w:r>
-        <w:r>
-          <w:fldChar w:fldCharType="end"/>
-        </w:r>
-      </w:p>
-    </w:sdtContent>
-  </w:sdt>
-  <w:p>
-    <w:pPr>
-      <w:pStyle w:val="aa"/>
-    </w:pPr>
-  </w:p>
-</w:ftr>
 </file>
 
 <file path=word/footnotes.xml><?xml version="1.0" encoding="utf-8"?>
